--- a/book/glodium.docx
+++ b/book/glodium.docx
@@ -85,7 +85,7 @@
         <w:pStyle w:val="Date"/>
       </w:pPr>
       <w:r>
-        <w:t xml:space="preserve">2019-03-15</w:t>
+        <w:t xml:space="preserve">2019-03-21</w:t>
       </w:r>
     </w:p>
     <w:p>
@@ -110,44 +110,19 @@
     </w:p>
     <w:p>
       <w:pPr>
+        <w:pStyle w:val="Heading3"/>
+      </w:pPr>
+      <w:bookmarkStart w:id="22" w:name="X20a74537d90ce1e26dc4e8492ebc14beda85e7b"/>
+      <w:r>
+        <w:t xml:space="preserve">Le grandi quantità di dati fanno paura a molte discipline: informatica, economia, matematica, statistica, filosofia. Perché non dovrebbero terrorizzare anche noi umanisti?</w:t>
+      </w:r>
+      <w:bookmarkEnd w:id="22"/>
+    </w:p>
+    <w:p>
+      <w:pPr>
         <w:pStyle w:val="FirstParagraph"/>
       </w:pPr>
       <w:r>
-        <w:rPr>
-          <w:b/>
-        </w:rPr>
-        <w:t xml:space="preserve">Le grandi quantità di dati fanno paura a molte discipline: informatica,</w:t>
-      </w:r>
-      <w:r>
-        <w:rPr>
-          <w:b/>
-        </w:rPr>
-        <w:t xml:space="preserve"> </w:t>
-      </w:r>
-      <w:r>
-        <w:rPr>
-          <w:b/>
-        </w:rPr>
-        <w:t xml:space="preserve">economia, matematica, statistica, filosofia. Perché non dovrebbero</w:t>
-      </w:r>
-      <w:r>
-        <w:rPr>
-          <w:b/>
-        </w:rPr>
-        <w:t xml:space="preserve"> </w:t>
-      </w:r>
-      <w:r>
-        <w:rPr>
-          <w:b/>
-        </w:rPr>
-        <w:t xml:space="preserve">terrorizzare anche noi umanisti?</w:t>
-      </w:r>
-    </w:p>
-    <w:p>
-      <w:pPr>
-        <w:pStyle w:val="BodyText"/>
-      </w:pPr>
-      <w:r>
         <w:t xml:space="preserve">Ci avviciniamo con cautela a un futuro pieno di informazioni</w:t>
       </w:r>
       <w:r>
@@ -746,7 +721,7 @@
         <w:rPr>
           <w:rStyle w:val="FootnoteReference"/>
         </w:rPr>
-        <w:footnoteReference w:id="22"/>
+        <w:footnoteReference w:id="23"/>
       </w:r>
       <w:r>
         <w:t xml:space="preserve"> </w:t>
@@ -764,7 +739,7 @@
         <w:rPr>
           <w:rStyle w:val="FootnoteReference"/>
         </w:rPr>
-        <w:footnoteReference w:id="24"/>
+        <w:footnoteReference w:id="25"/>
       </w:r>
       <w:r>
         <w:t xml:space="preserve"> </w:t>
@@ -909,11 +884,11 @@
       <w:pPr>
         <w:pStyle w:val="Heading1"/>
       </w:pPr>
-      <w:bookmarkStart w:id="26" w:name="archivio"/>
+      <w:bookmarkStart w:id="27" w:name="archivio"/>
       <w:r>
         <w:t xml:space="preserve">Archivio</w:t>
       </w:r>
-      <w:bookmarkEnd w:id="26"/>
+      <w:bookmarkEnd w:id="27"/>
     </w:p>
     <w:p>
       <w:pPr>
@@ -1444,11 +1419,11 @@
       <w:pPr>
         <w:pStyle w:val="Heading2"/>
       </w:pPr>
-      <w:bookmarkStart w:id="27" w:name="bibliografia-consultata"/>
+      <w:bookmarkStart w:id="28" w:name="bibliografia-consultata"/>
       <w:r>
         <w:t xml:space="preserve">Bibliografia consultata</w:t>
       </w:r>
-      <w:bookmarkEnd w:id="27"/>
+      <w:bookmarkEnd w:id="28"/>
     </w:p>
     <w:p>
       <w:pPr>
@@ -1518,11 +1493,11 @@
       <w:pPr>
         <w:pStyle w:val="Heading2"/>
       </w:pPr>
-      <w:bookmarkStart w:id="28" w:name="bibliografia-consigliata"/>
+      <w:bookmarkStart w:id="29" w:name="bibliografia-consigliata"/>
       <w:r>
         <w:t xml:space="preserve">Bibliografia consigliata</w:t>
       </w:r>
-      <w:bookmarkEnd w:id="28"/>
+      <w:bookmarkEnd w:id="29"/>
     </w:p>
     <w:p>
       <w:pPr>
@@ -1574,11 +1549,11 @@
       <w:pPr>
         <w:pStyle w:val="Heading2"/>
       </w:pPr>
-      <w:bookmarkStart w:id="29" w:name="sitografia"/>
+      <w:bookmarkStart w:id="30" w:name="sitografia"/>
       <w:r>
         <w:t xml:space="preserve">Sitografia</w:t>
       </w:r>
-      <w:bookmarkEnd w:id="29"/>
+      <w:bookmarkEnd w:id="30"/>
     </w:p>
     <w:p>
       <w:pPr>
@@ -1626,7 +1601,7 @@
       <w:r>
         <w:t xml:space="preserve">&lt;</w:t>
       </w:r>
-      <w:hyperlink r:id="rId30">
+      <w:hyperlink r:id="rId31">
         <w:r>
           <w:rPr>
             <w:rStyle w:val="Hyperlink"/>
@@ -1694,7 +1669,7 @@
       <w:r>
         <w:t xml:space="preserve">&lt;</w:t>
       </w:r>
-      <w:hyperlink r:id="rId31">
+      <w:hyperlink r:id="rId32">
         <w:r>
           <w:rPr>
             <w:rStyle w:val="Hyperlink"/>
@@ -1729,7 +1704,7 @@
       <w:r>
         <w:t xml:space="preserve">&lt;</w:t>
       </w:r>
-      <w:hyperlink r:id="rId32">
+      <w:hyperlink r:id="rId33">
         <w:r>
           <w:rPr>
             <w:rStyle w:val="Hyperlink"/>
@@ -1812,11 +1787,11 @@
       <w:pPr>
         <w:pStyle w:val="Heading1"/>
       </w:pPr>
-      <w:bookmarkStart w:id="33" w:name="ascii"/>
+      <w:bookmarkStart w:id="34" w:name="ascii"/>
       <w:r>
         <w:t xml:space="preserve">ASCII</w:t>
       </w:r>
-      <w:bookmarkEnd w:id="33"/>
+      <w:bookmarkEnd w:id="34"/>
     </w:p>
     <w:p>
       <w:pPr>
@@ -2048,11 +2023,11 @@
       <w:pPr>
         <w:pStyle w:val="Heading2"/>
       </w:pPr>
-      <w:bookmarkStart w:id="34" w:name="bibliografia-consultata-1"/>
+      <w:bookmarkStart w:id="35" w:name="bibliografia-consultata-1"/>
       <w:r>
         <w:t xml:space="preserve">Bibliografia consultata</w:t>
       </w:r>
-      <w:bookmarkEnd w:id="34"/>
+      <w:bookmarkEnd w:id="35"/>
     </w:p>
     <w:p>
       <w:pPr>
@@ -2167,11 +2142,11 @@
       <w:pPr>
         <w:pStyle w:val="Heading1"/>
       </w:pPr>
-      <w:bookmarkStart w:id="35" w:name="beta-code"/>
+      <w:bookmarkStart w:id="36" w:name="beta-code"/>
       <w:r>
         <w:t xml:space="preserve">Beta code</w:t>
       </w:r>
-      <w:bookmarkEnd w:id="35"/>
+      <w:bookmarkEnd w:id="36"/>
     </w:p>
     <w:p>
       <w:pPr>
@@ -2717,11 +2692,11 @@
       <w:pPr>
         <w:pStyle w:val="Heading2"/>
       </w:pPr>
-      <w:bookmarkStart w:id="36" w:name="bibliografia-consultata-2"/>
+      <w:bookmarkStart w:id="37" w:name="bibliografia-consultata-2"/>
       <w:r>
         <w:t xml:space="preserve">Bibliografia consultata</w:t>
       </w:r>
-      <w:bookmarkEnd w:id="36"/>
+      <w:bookmarkEnd w:id="37"/>
     </w:p>
     <w:p>
       <w:pPr>
@@ -2802,7 +2777,7 @@
       <w:r>
         <w:t xml:space="preserve">&lt;</w:t>
       </w:r>
-      <w:hyperlink r:id="rId37">
+      <w:hyperlink r:id="rId38">
         <w:r>
           <w:rPr>
             <w:u w:val="single"/>
@@ -2845,11 +2820,11 @@
       <w:pPr>
         <w:pStyle w:val="Heading2"/>
       </w:pPr>
-      <w:bookmarkStart w:id="38" w:name="sitografia-1"/>
+      <w:bookmarkStart w:id="39" w:name="sitografia-1"/>
       <w:r>
         <w:t xml:space="preserve">Sitografia</w:t>
       </w:r>
-      <w:bookmarkEnd w:id="38"/>
+      <w:bookmarkEnd w:id="39"/>
     </w:p>
     <w:p>
       <w:pPr>
@@ -2897,7 +2872,7 @@
       <w:r>
         <w:t xml:space="preserve">&lt;</w:t>
       </w:r>
-      <w:hyperlink r:id="rId39">
+      <w:hyperlink r:id="rId40">
         <w:r>
           <w:rPr>
             <w:u w:val="single"/>
@@ -3067,7 +3042,7 @@
       <w:r>
         <w:t xml:space="preserve">&lt;</w:t>
       </w:r>
-      <w:hyperlink r:id="rId40">
+      <w:hyperlink r:id="rId41">
         <w:r>
           <w:rPr>
             <w:u w:val="single"/>
@@ -3126,7 +3101,7 @@
       <w:r>
         <w:t xml:space="preserve">&lt;</w:t>
       </w:r>
-      <w:hyperlink r:id="rId41">
+      <w:hyperlink r:id="rId42">
         <w:r>
           <w:rPr>
             <w:u w:val="single"/>
@@ -3158,7 +3133,7 @@
       <w:r>
         <w:t xml:space="preserve">&lt;</w:t>
       </w:r>
-      <w:hyperlink r:id="rId42">
+      <w:hyperlink r:id="rId43">
         <w:r>
           <w:rPr>
             <w:u w:val="single"/>
@@ -3190,7 +3165,7 @@
       <w:r>
         <w:t xml:space="preserve">&lt;</w:t>
       </w:r>
-      <w:hyperlink r:id="rId43">
+      <w:hyperlink r:id="rId44">
         <w:r>
           <w:rPr>
             <w:u w:val="single"/>
@@ -3222,7 +3197,7 @@
       <w:r>
         <w:t xml:space="preserve"> </w:t>
       </w:r>
-      <w:hyperlink r:id="rId44">
+      <w:hyperlink r:id="rId45">
         <w:r>
           <w:rPr>
             <w:u w:val="single"/>
@@ -3281,7 +3256,7 @@
       <w:r>
         <w:t xml:space="preserve">&lt;</w:t>
       </w:r>
-      <w:hyperlink r:id="rId45">
+      <w:hyperlink r:id="rId46">
         <w:r>
           <w:rPr>
             <w:u w:val="single"/>
@@ -3313,7 +3288,7 @@
       <w:r>
         <w:t xml:space="preserve"> </w:t>
       </w:r>
-      <w:hyperlink r:id="rId46">
+      <w:hyperlink r:id="rId47">
         <w:r>
           <w:rPr>
             <w:u w:val="single"/>
@@ -3369,7 +3344,7 @@
       <w:r>
         <w:t xml:space="preserve"> </w:t>
       </w:r>
-      <w:hyperlink r:id="rId47">
+      <w:hyperlink r:id="rId48">
         <w:r>
           <w:rPr>
             <w:u w:val="single"/>
@@ -3413,7 +3388,7 @@
       <w:r>
         <w:t xml:space="preserve">&lt;</w:t>
       </w:r>
-      <w:hyperlink r:id="rId48">
+      <w:hyperlink r:id="rId49">
         <w:r>
           <w:rPr>
             <w:u w:val="single"/>
@@ -3472,7 +3447,7 @@
       <w:r>
         <w:t xml:space="preserve">&lt;</w:t>
       </w:r>
-      <w:hyperlink r:id="rId49">
+      <w:hyperlink r:id="rId50">
         <w:r>
           <w:rPr>
             <w:u w:val="single"/>
@@ -3504,7 +3479,7 @@
       <w:r>
         <w:t xml:space="preserve">&lt;</w:t>
       </w:r>
-      <w:hyperlink r:id="rId50">
+      <w:hyperlink r:id="rId51">
         <w:r>
           <w:rPr>
             <w:u w:val="single"/>
@@ -3587,7 +3562,7 @@
       <w:r>
         <w:t xml:space="preserve">&lt;</w:t>
       </w:r>
-      <w:hyperlink r:id="rId51">
+      <w:hyperlink r:id="rId52">
         <w:r>
           <w:rPr>
             <w:u w:val="single"/>
@@ -3649,7 +3624,7 @@
       <w:r>
         <w:t xml:space="preserve"> </w:t>
       </w:r>
-      <w:hyperlink r:id="rId52">
+      <w:hyperlink r:id="rId53">
         <w:r>
           <w:rPr>
             <w:u w:val="single"/>
@@ -3708,7 +3683,7 @@
       <w:r>
         <w:t xml:space="preserve">&lt;</w:t>
       </w:r>
-      <w:hyperlink r:id="rId53">
+      <w:hyperlink r:id="rId54">
         <w:r>
           <w:rPr>
             <w:u w:val="single"/>
@@ -3797,11 +3772,11 @@
       <w:pPr>
         <w:pStyle w:val="Heading1"/>
       </w:pPr>
-      <w:bookmarkStart w:id="54" w:name="biblioteca-digitale"/>
+      <w:bookmarkStart w:id="55" w:name="biblioteca-digitale"/>
       <w:r>
         <w:t xml:space="preserve">Biblioteca digitale</w:t>
       </w:r>
-      <w:bookmarkEnd w:id="54"/>
+      <w:bookmarkEnd w:id="55"/>
     </w:p>
     <w:p>
       <w:pPr>
@@ -4886,11 +4861,11 @@
       <w:pPr>
         <w:pStyle w:val="Heading2"/>
       </w:pPr>
-      <w:bookmarkStart w:id="55" w:name="bibliografia-consultata-3"/>
+      <w:bookmarkStart w:id="56" w:name="bibliografia-consultata-3"/>
       <w:r>
         <w:t xml:space="preserve">Bibliografia consultata</w:t>
       </w:r>
-      <w:bookmarkEnd w:id="55"/>
+      <w:bookmarkEnd w:id="56"/>
     </w:p>
     <w:p>
       <w:pPr>
@@ -5061,7 +5036,7 @@
       <w:r>
         <w:t xml:space="preserve">&lt;</w:t>
       </w:r>
-      <w:hyperlink r:id="rId56">
+      <w:hyperlink r:id="rId57">
         <w:r>
           <w:rPr>
             <w:rStyle w:val="Hyperlink"/>
@@ -5184,7 +5159,7 @@
       <w:r>
         <w:t xml:space="preserve">&lt;</w:t>
       </w:r>
-      <w:hyperlink r:id="rId57">
+      <w:hyperlink r:id="rId58">
         <w:r>
           <w:rPr>
             <w:rStyle w:val="Hyperlink"/>
@@ -5248,11 +5223,11 @@
       <w:pPr>
         <w:pStyle w:val="Heading2"/>
       </w:pPr>
-      <w:bookmarkStart w:id="58" w:name="bibliografia-consigliata-1"/>
+      <w:bookmarkStart w:id="59" w:name="bibliografia-consigliata-1"/>
       <w:r>
         <w:t xml:space="preserve">Bibliografia consigliata</w:t>
       </w:r>
-      <w:bookmarkEnd w:id="58"/>
+      <w:bookmarkEnd w:id="59"/>
     </w:p>
     <w:p>
       <w:pPr>
@@ -5381,7 +5356,7 @@
       <w:r>
         <w:t xml:space="preserve">&lt;</w:t>
       </w:r>
-      <w:hyperlink r:id="rId59">
+      <w:hyperlink r:id="rId60">
         <w:r>
           <w:rPr>
             <w:rStyle w:val="Hyperlink"/>
@@ -5472,7 +5447,7 @@
       <w:r>
         <w:t xml:space="preserve">&lt;</w:t>
       </w:r>
-      <w:hyperlink r:id="rId60">
+      <w:hyperlink r:id="rId61">
         <w:r>
           <w:rPr>
             <w:rStyle w:val="Hyperlink"/>
@@ -5492,11 +5467,11 @@
       <w:pPr>
         <w:pStyle w:val="Heading2"/>
       </w:pPr>
-      <w:bookmarkStart w:id="61" w:name="sitografia-2"/>
+      <w:bookmarkStart w:id="62" w:name="sitografia-2"/>
       <w:r>
         <w:t xml:space="preserve">Sitografia</w:t>
       </w:r>
-      <w:bookmarkEnd w:id="61"/>
+      <w:bookmarkEnd w:id="62"/>
     </w:p>
     <w:p>
       <w:pPr>
@@ -5544,7 +5519,7 @@
       <w:r>
         <w:t xml:space="preserve">&lt;</w:t>
       </w:r>
-      <w:hyperlink r:id="rId62">
+      <w:hyperlink r:id="rId63">
         <w:r>
           <w:rPr>
             <w:rStyle w:val="Hyperlink"/>
@@ -5606,7 +5581,7 @@
       <w:r>
         <w:t xml:space="preserve">&lt;</w:t>
       </w:r>
-      <w:hyperlink r:id="rId63">
+      <w:hyperlink r:id="rId64">
         <w:r>
           <w:rPr>
             <w:rStyle w:val="Hyperlink"/>
@@ -5641,7 +5616,7 @@
       <w:r>
         <w:t xml:space="preserve">&lt;</w:t>
       </w:r>
-      <w:hyperlink r:id="rId64">
+      <w:hyperlink r:id="rId65">
         <w:r>
           <w:rPr>
             <w:rStyle w:val="Hyperlink"/>
@@ -5676,7 +5651,7 @@
       <w:r>
         <w:t xml:space="preserve">&lt;</w:t>
       </w:r>
-      <w:hyperlink r:id="rId65">
+      <w:hyperlink r:id="rId66">
         <w:r>
           <w:rPr>
             <w:rStyle w:val="Hyperlink"/>
@@ -5714,7 +5689,7 @@
         </w:rPr>
         <w:t xml:space="preserve">&lt;</w:t>
       </w:r>
-      <w:hyperlink r:id="rId66">
+      <w:hyperlink r:id="rId67">
         <w:r>
           <w:rPr>
             <w:rStyle w:val="Hyperlink"/>
@@ -5773,7 +5748,7 @@
       <w:r>
         <w:t xml:space="preserve">&lt;</w:t>
       </w:r>
-      <w:hyperlink r:id="rId67">
+      <w:hyperlink r:id="rId68">
         <w:r>
           <w:rPr>
             <w:u w:val="single"/>
@@ -5797,7 +5772,7 @@
       <w:r>
         <w:t xml:space="preserve">&lt;</w:t>
       </w:r>
-      <w:hyperlink r:id="rId68">
+      <w:hyperlink r:id="rId69">
         <w:r>
           <w:rPr>
             <w:rStyle w:val="Hyperlink"/>
@@ -5895,11 +5870,11 @@
       <w:pPr>
         <w:pStyle w:val="Heading1"/>
       </w:pPr>
-      <w:bookmarkStart w:id="69" w:name="big-data"/>
+      <w:bookmarkStart w:id="70" w:name="big-data"/>
       <w:r>
         <w:t xml:space="preserve">Big data</w:t>
       </w:r>
-      <w:bookmarkEnd w:id="69"/>
+      <w:bookmarkEnd w:id="70"/>
     </w:p>
     <w:p>
       <w:pPr>
@@ -6732,11 +6707,11 @@
       <w:pPr>
         <w:pStyle w:val="Heading1"/>
       </w:pPr>
-      <w:bookmarkStart w:id="70" w:name="browser"/>
+      <w:bookmarkStart w:id="71" w:name="browser"/>
       <w:r>
         <w:t xml:space="preserve">Browser</w:t>
       </w:r>
-      <w:bookmarkEnd w:id="70"/>
+      <w:bookmarkEnd w:id="71"/>
     </w:p>
     <w:p>
       <w:pPr>
@@ -7095,11 +7070,11 @@
       <w:pPr>
         <w:pStyle w:val="Heading2"/>
       </w:pPr>
-      <w:bookmarkStart w:id="71" w:name="sitografia-3"/>
+      <w:bookmarkStart w:id="72" w:name="sitografia-3"/>
       <w:r>
         <w:t xml:space="preserve">Sitografia</w:t>
       </w:r>
-      <w:bookmarkEnd w:id="71"/>
+      <w:bookmarkEnd w:id="72"/>
     </w:p>
     <w:p>
       <w:pPr>
@@ -7156,7 +7131,7 @@
       <w:r>
         <w:t xml:space="preserve">&lt;</w:t>
       </w:r>
-      <w:hyperlink r:id="rId72">
+      <w:hyperlink r:id="rId73">
         <w:r>
           <w:rPr>
             <w:rStyle w:val="Hyperlink"/>
@@ -7191,7 +7166,7 @@
       <w:r>
         <w:t xml:space="preserve">&lt;</w:t>
       </w:r>
-      <w:hyperlink r:id="rId73">
+      <w:hyperlink r:id="rId74">
         <w:r>
           <w:rPr>
             <w:rStyle w:val="Hyperlink"/>
@@ -7268,7 +7243,7 @@
         </w:rPr>
         <w:t xml:space="preserve">h</w:t>
       </w:r>
-      <w:hyperlink r:id="rId74">
+      <w:hyperlink r:id="rId75">
         <w:r>
           <w:rPr>
             <w:rStyle w:val="Hyperlink"/>
@@ -7372,11 +7347,11 @@
       <w:pPr>
         <w:pStyle w:val="Heading1"/>
       </w:pPr>
-      <w:bookmarkStart w:id="75" w:name="concordanze"/>
+      <w:bookmarkStart w:id="76" w:name="concordanze"/>
       <w:r>
         <w:t xml:space="preserve">Concordanze</w:t>
       </w:r>
-      <w:bookmarkEnd w:id="75"/>
+      <w:bookmarkEnd w:id="76"/>
     </w:p>
     <w:p>
       <w:pPr>
@@ -8074,11 +8049,11 @@
       <w:pPr>
         <w:pStyle w:val="Heading2"/>
       </w:pPr>
-      <w:bookmarkStart w:id="76" w:name="bibliografia-consigliata-2"/>
+      <w:bookmarkStart w:id="77" w:name="bibliografia-consigliata-2"/>
       <w:r>
         <w:t xml:space="preserve">Bibliografia consigliata</w:t>
       </w:r>
-      <w:bookmarkEnd w:id="76"/>
+      <w:bookmarkEnd w:id="77"/>
     </w:p>
     <w:p>
       <w:pPr>
@@ -8174,11 +8149,11 @@
       <w:pPr>
         <w:pStyle w:val="Heading2"/>
       </w:pPr>
-      <w:bookmarkStart w:id="77" w:name="sitografia-4"/>
+      <w:bookmarkStart w:id="78" w:name="sitografia-4"/>
       <w:r>
         <w:t xml:space="preserve">Sitografia</w:t>
       </w:r>
-      <w:bookmarkEnd w:id="77"/>
+      <w:bookmarkEnd w:id="78"/>
     </w:p>
     <w:p>
       <w:pPr>
@@ -8235,7 +8210,7 @@
       <w:r>
         <w:t xml:space="preserve">&lt;</w:t>
       </w:r>
-      <w:hyperlink r:id="rId78">
+      <w:hyperlink r:id="rId79">
         <w:r>
           <w:rPr>
             <w:rStyle w:val="Hyperlink"/>
@@ -8300,7 +8275,7 @@
       <w:r>
         <w:t xml:space="preserve">&lt;</w:t>
       </w:r>
-      <w:hyperlink r:id="rId79">
+      <w:hyperlink r:id="rId80">
         <w:r>
           <w:rPr>
             <w:rStyle w:val="Hyperlink"/>
@@ -8383,7 +8358,7 @@
       <w:r>
         <w:t xml:space="preserve">&lt;</w:t>
       </w:r>
-      <w:hyperlink r:id="rId80">
+      <w:hyperlink r:id="rId81">
         <w:r>
           <w:rPr>
             <w:rStyle w:val="Hyperlink"/>
@@ -8475,11 +8450,11 @@
       <w:pPr>
         <w:pStyle w:val="Heading1"/>
       </w:pPr>
-      <w:bookmarkStart w:id="81" w:name="corpus"/>
+      <w:bookmarkStart w:id="82" w:name="corpus"/>
       <w:r>
         <w:t xml:space="preserve">Corpus</w:t>
       </w:r>
-      <w:bookmarkEnd w:id="81"/>
+      <w:bookmarkEnd w:id="82"/>
     </w:p>
     <w:p>
       <w:pPr>
@@ -8785,11 +8760,11 @@
       <w:pPr>
         <w:pStyle w:val="Heading1"/>
       </w:pPr>
-      <w:bookmarkStart w:id="82" w:name="crowdsourcing"/>
+      <w:bookmarkStart w:id="83" w:name="crowdsourcing"/>
       <w:r>
         <w:t xml:space="preserve">Crowdsourcing</w:t>
       </w:r>
-      <w:bookmarkEnd w:id="82"/>
+      <w:bookmarkEnd w:id="83"/>
     </w:p>
     <w:p>
       <w:pPr>
@@ -9602,11 +9577,11 @@
       <w:pPr>
         <w:pStyle w:val="Heading2"/>
       </w:pPr>
-      <w:bookmarkStart w:id="83" w:name="bibliografia-consigliata-3"/>
+      <w:bookmarkStart w:id="84" w:name="bibliografia-consigliata-3"/>
       <w:r>
         <w:t xml:space="preserve">Bibliografia consigliata</w:t>
       </w:r>
-      <w:bookmarkEnd w:id="83"/>
+      <w:bookmarkEnd w:id="84"/>
     </w:p>
     <w:p>
       <w:pPr>
@@ -9762,7 +9737,7 @@
       <w:r>
         <w:t xml:space="preserve">&lt;</w:t>
       </w:r>
-      <w:hyperlink r:id="rId84">
+      <w:hyperlink r:id="rId85">
         <w:r>
           <w:rPr>
             <w:u w:val="single"/>
@@ -9779,11 +9754,11 @@
       <w:pPr>
         <w:pStyle w:val="Heading2"/>
       </w:pPr>
-      <w:bookmarkStart w:id="85" w:name="sitografia-5"/>
+      <w:bookmarkStart w:id="86" w:name="sitografia-5"/>
       <w:r>
         <w:t xml:space="preserve">Sitografia</w:t>
       </w:r>
-      <w:bookmarkEnd w:id="85"/>
+      <w:bookmarkEnd w:id="86"/>
     </w:p>
     <w:p>
       <w:pPr>
@@ -9831,7 +9806,7 @@
       <w:r>
         <w:t xml:space="preserve">&lt;</w:t>
       </w:r>
-      <w:hyperlink r:id="rId86">
+      <w:hyperlink r:id="rId87">
         <w:r>
           <w:rPr>
             <w:rStyle w:val="Hyperlink"/>
@@ -9884,7 +9859,7 @@
       <w:r>
         <w:t xml:space="preserve">&lt;</w:t>
       </w:r>
-      <w:hyperlink r:id="rId87">
+      <w:hyperlink r:id="rId88">
         <w:r>
           <w:rPr>
             <w:rStyle w:val="Hyperlink"/>
@@ -9925,7 +9900,7 @@
       <w:r>
         <w:t xml:space="preserve">&lt;</w:t>
       </w:r>
-      <w:hyperlink r:id="rId88">
+      <w:hyperlink r:id="rId89">
         <w:r>
           <w:rPr>
             <w:rStyle w:val="Hyperlink"/>
@@ -9987,7 +9962,7 @@
       <w:r>
         <w:t xml:space="preserve">&lt;</w:t>
       </w:r>
-      <w:hyperlink r:id="rId89">
+      <w:hyperlink r:id="rId90">
         <w:r>
           <w:rPr>
             <w:rStyle w:val="Hyperlink"/>
@@ -10040,7 +10015,7 @@
       <w:r>
         <w:t xml:space="preserve">&lt;</w:t>
       </w:r>
-      <w:hyperlink r:id="rId90">
+      <w:hyperlink r:id="rId91">
         <w:r>
           <w:rPr>
             <w:rStyle w:val="Hyperlink"/>
@@ -10093,7 +10068,7 @@
       <w:r>
         <w:t xml:space="preserve">&lt;</w:t>
       </w:r>
-      <w:hyperlink r:id="rId91">
+      <w:hyperlink r:id="rId92">
         <w:r>
           <w:rPr>
             <w:u w:val="single"/>
@@ -10182,11 +10157,11 @@
       <w:pPr>
         <w:pStyle w:val="Heading1"/>
       </w:pPr>
-      <w:bookmarkStart w:id="92" w:name="css"/>
+      <w:bookmarkStart w:id="93" w:name="css"/>
       <w:r>
         <w:t xml:space="preserve">CSS</w:t>
       </w:r>
-      <w:bookmarkEnd w:id="92"/>
+      <w:bookmarkEnd w:id="93"/>
     </w:p>
     <w:p>
       <w:pPr>
@@ -10461,11 +10436,11 @@
       <w:pPr>
         <w:pStyle w:val="Heading2"/>
       </w:pPr>
-      <w:bookmarkStart w:id="93" w:name="bibliografia-consigliata-4"/>
+      <w:bookmarkStart w:id="94" w:name="bibliografia-consigliata-4"/>
       <w:r>
         <w:t xml:space="preserve">Bibliografia consigliata</w:t>
       </w:r>
-      <w:bookmarkEnd w:id="93"/>
+      <w:bookmarkEnd w:id="94"/>
     </w:p>
     <w:p>
       <w:pPr>
@@ -10529,11 +10504,11 @@
       <w:pPr>
         <w:pStyle w:val="Heading2"/>
       </w:pPr>
-      <w:bookmarkStart w:id="94" w:name="sitografia-6"/>
+      <w:bookmarkStart w:id="95" w:name="sitografia-6"/>
       <w:r>
         <w:t xml:space="preserve">Sitografia</w:t>
       </w:r>
-      <w:bookmarkEnd w:id="94"/>
+      <w:bookmarkEnd w:id="95"/>
     </w:p>
     <w:p>
       <w:pPr>
@@ -10581,7 +10556,7 @@
       <w:r>
         <w:t xml:space="preserve">&lt;</w:t>
       </w:r>
-      <w:hyperlink r:id="rId95">
+      <w:hyperlink r:id="rId96">
         <w:r>
           <w:rPr>
             <w:rStyle w:val="Hyperlink"/>
@@ -10658,11 +10633,11 @@
       <w:pPr>
         <w:pStyle w:val="Heading1"/>
       </w:pPr>
-      <w:bookmarkStart w:id="96" w:name="data-visualization"/>
+      <w:bookmarkStart w:id="97" w:name="data-visualization"/>
       <w:r>
         <w:t xml:space="preserve">Data visualization</w:t>
       </w:r>
-      <w:bookmarkEnd w:id="96"/>
+      <w:bookmarkEnd w:id="97"/>
     </w:p>
     <w:p>
       <w:pPr>
@@ -10939,7 +10914,7 @@
       <w:r>
         <w:t xml:space="preserve">(</w:t>
       </w:r>
-      <w:hyperlink r:id="rId97">
+      <w:hyperlink r:id="rId98">
         <w:r>
           <w:rPr>
             <w:u w:val="single"/>
@@ -11128,7 +11103,7 @@
       <w:r>
         <w:t xml:space="preserve">(</w:t>
       </w:r>
-      <w:hyperlink r:id="rId98">
+      <w:hyperlink r:id="rId99">
         <w:r>
           <w:rPr>
             <w:u w:val="single"/>
@@ -11145,11 +11120,11 @@
       <w:pPr>
         <w:pStyle w:val="Heading2"/>
       </w:pPr>
-      <w:bookmarkStart w:id="99" w:name="bibliografia-consigliata-5"/>
+      <w:bookmarkStart w:id="100" w:name="bibliografia-consigliata-5"/>
       <w:r>
         <w:t xml:space="preserve">Bibliografia consigliata</w:t>
       </w:r>
-      <w:bookmarkEnd w:id="99"/>
+      <w:bookmarkEnd w:id="100"/>
     </w:p>
     <w:p>
       <w:pPr>
@@ -11271,11 +11246,11 @@
       <w:pPr>
         <w:pStyle w:val="Heading2"/>
       </w:pPr>
-      <w:bookmarkStart w:id="100" w:name="sitografia-7"/>
+      <w:bookmarkStart w:id="101" w:name="sitografia-7"/>
       <w:r>
         <w:t xml:space="preserve">Sitografia</w:t>
       </w:r>
-      <w:bookmarkEnd w:id="100"/>
+      <w:bookmarkEnd w:id="101"/>
     </w:p>
     <w:p>
       <w:pPr>
@@ -11323,7 +11298,7 @@
       <w:r>
         <w:t xml:space="preserve">&lt;</w:t>
       </w:r>
-      <w:hyperlink r:id="rId101">
+      <w:hyperlink r:id="rId102">
         <w:r>
           <w:rPr>
             <w:rStyle w:val="Hyperlink"/>
@@ -11361,7 +11336,7 @@
         </w:rPr>
         <w:t xml:space="preserve">&lt;</w:t>
       </w:r>
-      <w:hyperlink r:id="rId97">
+      <w:hyperlink r:id="rId98">
         <w:r>
           <w:rPr>
             <w:rStyle w:val="Hyperlink"/>
@@ -11402,7 +11377,7 @@
       <w:r>
         <w:t xml:space="preserve">&lt;</w:t>
       </w:r>
-      <w:hyperlink r:id="rId102">
+      <w:hyperlink r:id="rId103">
         <w:r>
           <w:rPr>
             <w:rStyle w:val="Hyperlink"/>
@@ -11443,7 +11418,7 @@
       <w:r>
         <w:t xml:space="preserve">&lt;</w:t>
       </w:r>
-      <w:hyperlink r:id="rId103">
+      <w:hyperlink r:id="rId104">
         <w:r>
           <w:rPr>
             <w:rStyle w:val="Hyperlink"/>
@@ -11484,7 +11459,7 @@
       <w:r>
         <w:t xml:space="preserve">&lt;</w:t>
       </w:r>
-      <w:hyperlink r:id="rId104">
+      <w:hyperlink r:id="rId105">
         <w:r>
           <w:rPr>
             <w:rStyle w:val="Hyperlink"/>
@@ -11534,7 +11509,7 @@
       <w:r>
         <w:t xml:space="preserve">&lt;</w:t>
       </w:r>
-      <w:hyperlink r:id="rId98">
+      <w:hyperlink r:id="rId99">
         <w:r>
           <w:rPr>
             <w:rStyle w:val="Hyperlink"/>
@@ -11575,7 +11550,7 @@
       <w:r>
         <w:t xml:space="preserve">&lt;</w:t>
       </w:r>
-      <w:hyperlink r:id="rId105">
+      <w:hyperlink r:id="rId106">
         <w:r>
           <w:rPr>
             <w:rStyle w:val="Hyperlink"/>
@@ -11616,7 +11591,7 @@
       <w:r>
         <w:t xml:space="preserve">&lt;</w:t>
       </w:r>
-      <w:hyperlink r:id="rId106">
+      <w:hyperlink r:id="rId107">
         <w:r>
           <w:rPr>
             <w:rStyle w:val="Hyperlink"/>
@@ -11708,11 +11683,11 @@
       <w:pPr>
         <w:pStyle w:val="Heading1"/>
       </w:pPr>
-      <w:bookmarkStart w:id="107" w:name="database"/>
+      <w:bookmarkStart w:id="108" w:name="database"/>
       <w:r>
         <w:t xml:space="preserve">Database</w:t>
       </w:r>
-      <w:bookmarkEnd w:id="107"/>
+      <w:bookmarkEnd w:id="108"/>
     </w:p>
     <w:p>
       <w:pPr>
@@ -12026,11 +12001,11 @@
       <w:pPr>
         <w:pStyle w:val="Heading1"/>
       </w:pPr>
-      <w:bookmarkStart w:id="108" w:name="digital-dark-age"/>
+      <w:bookmarkStart w:id="109" w:name="digital-dark-age"/>
       <w:r>
         <w:t xml:space="preserve">Digital Dark Age</w:t>
       </w:r>
-      <w:bookmarkEnd w:id="108"/>
+      <w:bookmarkEnd w:id="109"/>
     </w:p>
     <w:p>
       <w:pPr>
@@ -12393,11 +12368,11 @@
       <w:pPr>
         <w:pStyle w:val="Heading2"/>
       </w:pPr>
-      <w:bookmarkStart w:id="109" w:name="bibliografia-consigliata-6"/>
+      <w:bookmarkStart w:id="110" w:name="bibliografia-consigliata-6"/>
       <w:r>
         <w:t xml:space="preserve">Bibliografia consigliata</w:t>
       </w:r>
-      <w:bookmarkEnd w:id="109"/>
+      <w:bookmarkEnd w:id="110"/>
     </w:p>
     <w:p>
       <w:pPr>
@@ -12463,7 +12438,7 @@
       <w:r>
         <w:t xml:space="preserve">&lt;</w:t>
       </w:r>
-      <w:hyperlink r:id="rId110">
+      <w:hyperlink r:id="rId111">
         <w:r>
           <w:rPr>
             <w:u w:val="single"/>
@@ -12506,11 +12481,11 @@
       <w:pPr>
         <w:pStyle w:val="Heading2"/>
       </w:pPr>
-      <w:bookmarkStart w:id="111" w:name="sitografia-8"/>
+      <w:bookmarkStart w:id="112" w:name="sitografia-8"/>
       <w:r>
         <w:t xml:space="preserve">Sitografia</w:t>
       </w:r>
-      <w:bookmarkEnd w:id="111"/>
+      <w:bookmarkEnd w:id="112"/>
     </w:p>
     <w:p>
       <w:pPr>
@@ -12561,7 +12536,7 @@
       <w:r>
         <w:t xml:space="preserve">&lt;</w:t>
       </w:r>
-      <w:hyperlink r:id="rId112">
+      <w:hyperlink r:id="rId113">
         <w:r>
           <w:rPr>
             <w:u w:val="single"/>
@@ -12605,7 +12580,7 @@
       <w:r>
         <w:t xml:space="preserve">&lt;</w:t>
       </w:r>
-      <w:hyperlink r:id="rId113">
+      <w:hyperlink r:id="rId114">
         <w:r>
           <w:rPr>
             <w:u w:val="single"/>
@@ -12703,7 +12678,7 @@
       <w:r>
         <w:t xml:space="preserve">&lt;</w:t>
       </w:r>
-      <w:hyperlink r:id="rId114">
+      <w:hyperlink r:id="rId115">
         <w:r>
           <w:rPr>
             <w:u w:val="single"/>
@@ -12762,7 +12737,7 @@
       <w:r>
         <w:t xml:space="preserve">&lt;</w:t>
       </w:r>
-      <w:hyperlink r:id="rId115">
+      <w:hyperlink r:id="rId116">
         <w:r>
           <w:rPr>
             <w:u w:val="single"/>
@@ -12821,7 +12796,7 @@
       <w:r>
         <w:t xml:space="preserve">&lt;</w:t>
       </w:r>
-      <w:hyperlink r:id="rId116">
+      <w:hyperlink r:id="rId117">
         <w:r>
           <w:rPr>
             <w:u w:val="single"/>
@@ -12871,7 +12846,7 @@
       <w:r>
         <w:t xml:space="preserve">&lt;</w:t>
       </w:r>
-      <w:hyperlink r:id="rId117">
+      <w:hyperlink r:id="rId118">
         <w:r>
           <w:rPr>
             <w:u w:val="single"/>
@@ -12921,7 +12896,7 @@
       <w:r>
         <w:t xml:space="preserve">&lt;</w:t>
       </w:r>
-      <w:hyperlink r:id="rId118">
+      <w:hyperlink r:id="rId119">
         <w:r>
           <w:rPr>
             <w:u w:val="single"/>
@@ -13010,11 +12985,11 @@
       <w:pPr>
         <w:pStyle w:val="Heading1"/>
       </w:pPr>
-      <w:bookmarkStart w:id="119" w:name="digital-death"/>
+      <w:bookmarkStart w:id="120" w:name="digital-death"/>
       <w:r>
         <w:t xml:space="preserve">Digital Death</w:t>
       </w:r>
-      <w:bookmarkEnd w:id="119"/>
+      <w:bookmarkEnd w:id="120"/>
     </w:p>
     <w:p>
       <w:pPr>
@@ -13329,11 +13304,11 @@
       <w:pPr>
         <w:pStyle w:val="Heading1"/>
       </w:pPr>
-      <w:bookmarkStart w:id="120" w:name="doi"/>
+      <w:bookmarkStart w:id="121" w:name="doi"/>
       <w:r>
         <w:t xml:space="preserve">DOI</w:t>
       </w:r>
-      <w:bookmarkEnd w:id="120"/>
+      <w:bookmarkEnd w:id="121"/>
     </w:p>
     <w:p>
       <w:pPr>
@@ -13614,7 +13589,7 @@
       <w:r>
         <w:t xml:space="preserve"> </w:t>
       </w:r>
-      <w:hyperlink r:id="rId121">
+      <w:hyperlink r:id="rId122">
         <w:r>
           <w:rPr>
             <w:u w:val="single"/>
@@ -13687,11 +13662,11 @@
       <w:pPr>
         <w:pStyle w:val="Heading2"/>
       </w:pPr>
-      <w:bookmarkStart w:id="122" w:name="bibliografia-consigliata-7"/>
+      <w:bookmarkStart w:id="123" w:name="bibliografia-consigliata-7"/>
       <w:r>
         <w:t xml:space="preserve">Bibliografia consigliata</w:t>
       </w:r>
-      <w:bookmarkEnd w:id="122"/>
+      <w:bookmarkEnd w:id="123"/>
     </w:p>
     <w:p>
       <w:pPr>
@@ -13735,11 +13710,11 @@
       <w:pPr>
         <w:pStyle w:val="Heading2"/>
       </w:pPr>
-      <w:bookmarkStart w:id="123" w:name="sitografia-9"/>
+      <w:bookmarkStart w:id="124" w:name="sitografia-9"/>
       <w:r>
         <w:t xml:space="preserve">Sitografia</w:t>
       </w:r>
-      <w:bookmarkEnd w:id="123"/>
+      <w:bookmarkEnd w:id="124"/>
     </w:p>
     <w:p>
       <w:pPr>
@@ -13787,7 +13762,7 @@
       <w:r>
         <w:t xml:space="preserve">&lt;</w:t>
       </w:r>
-      <w:hyperlink r:id="rId124">
+      <w:hyperlink r:id="rId125">
         <w:r>
           <w:rPr>
             <w:rStyle w:val="Hyperlink"/>
@@ -13837,7 +13812,7 @@
         </w:rPr>
         <w:t xml:space="preserve">&lt;</w:t>
       </w:r>
-      <w:hyperlink r:id="rId125">
+      <w:hyperlink r:id="rId126">
         <w:r>
           <w:rPr>
             <w:rStyle w:val="Hyperlink"/>
@@ -13866,7 +13841,7 @@
       <w:r>
         <w:t xml:space="preserve">, &lt;</w:t>
       </w:r>
-      <w:hyperlink r:id="rId126">
+      <w:hyperlink r:id="rId127">
         <w:r>
           <w:rPr>
             <w:rStyle w:val="Hyperlink"/>
@@ -13901,7 +13876,7 @@
       <w:r>
         <w:t xml:space="preserve">&lt;</w:t>
       </w:r>
-      <w:hyperlink r:id="rId127">
+      <w:hyperlink r:id="rId128">
         <w:r>
           <w:rPr>
             <w:rStyle w:val="Hyperlink"/>
@@ -13936,7 +13911,7 @@
       <w:r>
         <w:t xml:space="preserve">&lt;</w:t>
       </w:r>
-      <w:hyperlink r:id="rId128">
+      <w:hyperlink r:id="rId129">
         <w:r>
           <w:rPr>
             <w:rStyle w:val="Hyperlink"/>
@@ -14028,11 +14003,11 @@
       <w:pPr>
         <w:pStyle w:val="Heading1"/>
       </w:pPr>
-      <w:bookmarkStart w:id="129" w:name="dtd"/>
+      <w:bookmarkStart w:id="130" w:name="dtd"/>
       <w:r>
         <w:t xml:space="preserve">DTD</w:t>
       </w:r>
-      <w:bookmarkEnd w:id="129"/>
+      <w:bookmarkEnd w:id="130"/>
     </w:p>
     <w:p>
       <w:pPr>
@@ -14238,11 +14213,11 @@
       <w:pPr>
         <w:pStyle w:val="Heading2"/>
       </w:pPr>
-      <w:bookmarkStart w:id="130" w:name="bibliografia-consigliata-8"/>
+      <w:bookmarkStart w:id="131" w:name="bibliografia-consigliata-8"/>
       <w:r>
         <w:t xml:space="preserve">Bibliografia consigliata</w:t>
       </w:r>
-      <w:bookmarkEnd w:id="130"/>
+      <w:bookmarkEnd w:id="131"/>
     </w:p>
     <w:p>
       <w:pPr>
@@ -14433,11 +14408,11 @@
       <w:pPr>
         <w:pStyle w:val="Heading1"/>
       </w:pPr>
-      <w:bookmarkStart w:id="131" w:name="ead"/>
+      <w:bookmarkStart w:id="132" w:name="ead"/>
       <w:r>
         <w:t xml:space="preserve">EAD</w:t>
       </w:r>
-      <w:bookmarkEnd w:id="131"/>
+      <w:bookmarkEnd w:id="132"/>
     </w:p>
     <w:p>
       <w:pPr>
@@ -14913,11 +14888,11 @@
       <w:pPr>
         <w:pStyle w:val="Heading2"/>
       </w:pPr>
-      <w:bookmarkStart w:id="132" w:name="bibliografia-consigliata-9"/>
+      <w:bookmarkStart w:id="133" w:name="bibliografia-consigliata-9"/>
       <w:r>
         <w:t xml:space="preserve">Bibliografia consigliata</w:t>
       </w:r>
-      <w:bookmarkEnd w:id="132"/>
+      <w:bookmarkEnd w:id="133"/>
     </w:p>
     <w:p>
       <w:pPr>
@@ -15075,11 +15050,11 @@
       <w:pPr>
         <w:pStyle w:val="Heading2"/>
       </w:pPr>
-      <w:bookmarkStart w:id="133" w:name="sitografia-10"/>
+      <w:bookmarkStart w:id="134" w:name="sitografia-10"/>
       <w:r>
         <w:t xml:space="preserve">Sitografia</w:t>
       </w:r>
-      <w:bookmarkEnd w:id="133"/>
+      <w:bookmarkEnd w:id="134"/>
     </w:p>
     <w:p>
       <w:pPr>
@@ -15103,7 +15078,7 @@
       <w:r>
         <w:t xml:space="preserve">&lt;</w:t>
       </w:r>
-      <w:hyperlink r:id="rId134">
+      <w:hyperlink r:id="rId135">
         <w:r>
           <w:rPr>
             <w:u w:val="single"/>
@@ -15135,7 +15110,7 @@
       <w:r>
         <w:t xml:space="preserve">&lt;</w:t>
       </w:r>
-      <w:hyperlink r:id="rId135">
+      <w:hyperlink r:id="rId136">
         <w:r>
           <w:rPr>
             <w:u w:val="single"/>
@@ -15215,11 +15190,11 @@
       <w:pPr>
         <w:pStyle w:val="Heading1"/>
       </w:pPr>
-      <w:bookmarkStart w:id="136" w:name="feed-rss"/>
+      <w:bookmarkStart w:id="137" w:name="feed-rss"/>
       <w:r>
         <w:t xml:space="preserve">Feed RSS</w:t>
       </w:r>
-      <w:bookmarkEnd w:id="136"/>
+      <w:bookmarkEnd w:id="137"/>
     </w:p>
     <w:p>
       <w:pPr>
@@ -15745,11 +15720,11 @@
       <w:pPr>
         <w:pStyle w:val="Heading2"/>
       </w:pPr>
-      <w:bookmarkStart w:id="137" w:name="sitografia-11"/>
+      <w:bookmarkStart w:id="138" w:name="sitografia-11"/>
       <w:r>
         <w:t xml:space="preserve">Sitografia</w:t>
       </w:r>
-      <w:bookmarkEnd w:id="137"/>
+      <w:bookmarkEnd w:id="138"/>
     </w:p>
     <w:p>
       <w:pPr>
@@ -15797,7 +15772,7 @@
       <w:r>
         <w:t xml:space="preserve">&lt;</w:t>
       </w:r>
-      <w:hyperlink r:id="rId72">
+      <w:hyperlink r:id="rId73">
         <w:r>
           <w:rPr>
             <w:rStyle w:val="Hyperlink"/>
@@ -15832,7 +15807,7 @@
       <w:r>
         <w:t xml:space="preserve">&lt;</w:t>
       </w:r>
-      <w:hyperlink r:id="rId138">
+      <w:hyperlink r:id="rId139">
         <w:r>
           <w:rPr>
             <w:rStyle w:val="Hyperlink"/>
@@ -15867,7 +15842,7 @@
       <w:r>
         <w:t xml:space="preserve">&lt;</w:t>
       </w:r>
-      <w:hyperlink r:id="rId139">
+      <w:hyperlink r:id="rId140">
         <w:r>
           <w:rPr>
             <w:rStyle w:val="Hyperlink"/>
@@ -15971,11 +15946,11 @@
       <w:pPr>
         <w:pStyle w:val="Heading1"/>
       </w:pPr>
-      <w:bookmarkStart w:id="140" w:name="filologia-digitale"/>
+      <w:bookmarkStart w:id="141" w:name="filologia-digitale"/>
       <w:r>
         <w:t xml:space="preserve">Filologia digitale</w:t>
       </w:r>
-      <w:bookmarkEnd w:id="140"/>
+      <w:bookmarkEnd w:id="141"/>
     </w:p>
     <w:p>
       <w:pPr>
@@ -16862,11 +16837,11 @@
       <w:pPr>
         <w:pStyle w:val="Heading2"/>
       </w:pPr>
-      <w:bookmarkStart w:id="141" w:name="bibliografia-consigliata-10"/>
+      <w:bookmarkStart w:id="142" w:name="bibliografia-consigliata-10"/>
       <w:r>
         <w:t xml:space="preserve">Bibliografia consigliata</w:t>
       </w:r>
-      <w:bookmarkEnd w:id="141"/>
+      <w:bookmarkEnd w:id="142"/>
     </w:p>
     <w:p>
       <w:pPr>
@@ -17019,7 +16994,7 @@
       <w:r>
         <w:t xml:space="preserve">&lt;</w:t>
       </w:r>
-      <w:hyperlink r:id="rId142">
+      <w:hyperlink r:id="rId143">
         <w:r>
           <w:rPr>
             <w:u w:val="single"/>
@@ -17069,7 +17044,7 @@
       <w:r>
         <w:t xml:space="preserve">&lt;</w:t>
       </w:r>
-      <w:hyperlink r:id="rId143">
+      <w:hyperlink r:id="rId144">
         <w:r>
           <w:rPr>
             <w:rStyle w:val="Hyperlink"/>
@@ -17146,7 +17121,7 @@
       <w:r>
         <w:t xml:space="preserve">&lt;</w:t>
       </w:r>
-      <w:hyperlink r:id="rId144">
+      <w:hyperlink r:id="rId145">
         <w:r>
           <w:rPr>
             <w:u w:val="single"/>
@@ -17201,11 +17176,11 @@
       <w:pPr>
         <w:pStyle w:val="Heading2"/>
       </w:pPr>
-      <w:bookmarkStart w:id="145" w:name="sitografia-12"/>
+      <w:bookmarkStart w:id="146" w:name="sitografia-12"/>
       <w:r>
         <w:t xml:space="preserve">Sitografia</w:t>
       </w:r>
-      <w:bookmarkEnd w:id="145"/>
+      <w:bookmarkEnd w:id="146"/>
     </w:p>
     <w:p>
       <w:pPr>
@@ -17244,7 +17219,7 @@
       <w:r>
         <w:t xml:space="preserve">&lt;</w:t>
       </w:r>
-      <w:hyperlink r:id="rId146">
+      <w:hyperlink r:id="rId147">
         <w:r>
           <w:rPr>
             <w:u w:val="single"/>
@@ -17309,7 +17284,7 @@
       <w:r>
         <w:t xml:space="preserve">&lt;</w:t>
       </w:r>
-      <w:hyperlink r:id="rId147">
+      <w:hyperlink r:id="rId148">
         <w:r>
           <w:rPr>
             <w:u w:val="single"/>
@@ -17368,7 +17343,7 @@
       <w:r>
         <w:t xml:space="preserve">&lt;</w:t>
       </w:r>
-      <w:hyperlink r:id="rId148">
+      <w:hyperlink r:id="rId149">
         <w:r>
           <w:rPr>
             <w:rStyle w:val="Hyperlink"/>
@@ -17427,7 +17402,7 @@
       <w:r>
         <w:t xml:space="preserve">&lt;</w:t>
       </w:r>
-      <w:hyperlink r:id="rId149">
+      <w:hyperlink r:id="rId150">
         <w:r>
           <w:rPr>
             <w:u w:val="single"/>
@@ -17477,7 +17452,7 @@
       <w:r>
         <w:t xml:space="preserve">&lt;</w:t>
       </w:r>
-      <w:hyperlink r:id="rId150">
+      <w:hyperlink r:id="rId151">
         <w:r>
           <w:rPr>
             <w:u w:val="single"/>
@@ -17527,7 +17502,7 @@
       <w:r>
         <w:t xml:space="preserve">&lt;</w:t>
       </w:r>
-      <w:hyperlink r:id="rId151">
+      <w:hyperlink r:id="rId152">
         <w:r>
           <w:rPr>
             <w:u w:val="single"/>
@@ -17616,11 +17591,11 @@
       <w:pPr>
         <w:pStyle w:val="Heading1"/>
       </w:pPr>
-      <w:bookmarkStart w:id="152" w:name="ftp"/>
+      <w:bookmarkStart w:id="153" w:name="ftp"/>
       <w:r>
         <w:t xml:space="preserve">FTP</w:t>
       </w:r>
-      <w:bookmarkEnd w:id="152"/>
+      <w:bookmarkEnd w:id="153"/>
     </w:p>
     <w:p>
       <w:pPr>
@@ -17932,11 +17907,11 @@
       <w:pPr>
         <w:pStyle w:val="Heading2"/>
       </w:pPr>
-      <w:bookmarkStart w:id="153" w:name="sitografia-13"/>
+      <w:bookmarkStart w:id="154" w:name="sitografia-13"/>
       <w:r>
         <w:t xml:space="preserve">Sitografia</w:t>
       </w:r>
-      <w:bookmarkEnd w:id="153"/>
+      <w:bookmarkEnd w:id="154"/>
     </w:p>
     <w:p>
       <w:pPr>
@@ -17963,7 +17938,7 @@
       <w:r>
         <w:t xml:space="preserve">&lt;</w:t>
       </w:r>
-      <w:hyperlink r:id="rId154">
+      <w:hyperlink r:id="rId155">
         <w:r>
           <w:rPr>
             <w:u w:val="single"/>
@@ -18035,20 +18010,19 @@
     </w:p>
     <w:p>
       <w:pPr>
+        <w:pStyle w:val="Heading1"/>
+      </w:pPr>
+      <w:bookmarkStart w:id="156" w:name="gold-open-access"/>
+      <w:r>
+        <w:t xml:space="preserve">Gold Open Access</w:t>
+      </w:r>
+      <w:bookmarkEnd w:id="156"/>
+    </w:p>
+    <w:p>
+      <w:pPr>
         <w:pStyle w:val="FirstParagraph"/>
       </w:pPr>
       <w:r>
-        <w:rPr>
-          <w:b/>
-        </w:rPr>
-        <w:t xml:space="preserve">Gold Open Access</w:t>
-      </w:r>
-    </w:p>
-    <w:p>
-      <w:pPr>
-        <w:pStyle w:val="BodyText"/>
-      </w:pPr>
-      <w:r>
         <w:t xml:space="preserve">Si dice che una sede scientifica pubblica in</w:t>
       </w:r>
       <w:r>
@@ -18083,11 +18057,11 @@
       <w:pPr>
         <w:pStyle w:val="Heading2"/>
       </w:pPr>
-      <w:bookmarkStart w:id="155" w:name="sitografia--"/>
-      <w:r>
-        <w:t xml:space="preserve">Sitografia {-}:</w:t>
-      </w:r>
-      <w:bookmarkEnd w:id="155"/>
+      <w:bookmarkStart w:id="157" w:name="sitografia-14"/>
+      <w:r>
+        <w:t xml:space="preserve">Sitografia</w:t>
+      </w:r>
+      <w:bookmarkEnd w:id="157"/>
     </w:p>
     <w:p>
       <w:pPr>
@@ -18144,7 +18118,7 @@
       <w:r>
         <w:t xml:space="preserve">&lt;</w:t>
       </w:r>
-      <w:hyperlink r:id="rId156">
+      <w:hyperlink r:id="rId158">
         <w:r>
           <w:rPr>
             <w:rStyle w:val="Hyperlink"/>
@@ -18246,20 +18220,19 @@
     </w:p>
     <w:p>
       <w:pPr>
+        <w:pStyle w:val="Heading1"/>
+      </w:pPr>
+      <w:bookmarkStart w:id="159" w:name="green-open-access"/>
+      <w:r>
+        <w:t xml:space="preserve">Green Open Access</w:t>
+      </w:r>
+      <w:bookmarkEnd w:id="159"/>
+    </w:p>
+    <w:p>
+      <w:pPr>
         <w:pStyle w:val="FirstParagraph"/>
       </w:pPr>
       <w:r>
-        <w:rPr>
-          <w:b/>
-        </w:rPr>
-        <w:t xml:space="preserve">Green Open Access</w:t>
-      </w:r>
-    </w:p>
-    <w:p>
-      <w:pPr>
-        <w:pStyle w:val="BodyText"/>
-      </w:pPr>
-      <w:r>
         <w:t xml:space="preserve">Si parla di</w:t>
       </w:r>
       <w:r>
@@ -18306,11 +18279,11 @@
       <w:pPr>
         <w:pStyle w:val="Heading2"/>
       </w:pPr>
-      <w:bookmarkStart w:id="157" w:name="sitografia---1"/>
-      <w:r>
-        <w:t xml:space="preserve">Sitografia {-}: </w:t>
-      </w:r>
-      <w:bookmarkEnd w:id="157"/>
+      <w:bookmarkStart w:id="160" w:name="sitografia-15"/>
+      <w:r>
+        <w:t xml:space="preserve">Sitografia</w:t>
+      </w:r>
+      <w:bookmarkEnd w:id="160"/>
     </w:p>
     <w:p>
       <w:pPr>
@@ -18367,7 +18340,7 @@
       <w:r>
         <w:t xml:space="preserve">&lt;</w:t>
       </w:r>
-      <w:hyperlink r:id="rId158">
+      <w:hyperlink r:id="rId161">
         <w:r>
           <w:rPr>
             <w:rStyle w:val="Hyperlink"/>
@@ -18469,18 +18442,17 @@
     </w:p>
     <w:p>
       <w:pPr>
+        <w:pStyle w:val="Heading1"/>
+      </w:pPr>
+      <w:bookmarkStart w:id="162" w:name="hidden-web"/>
+      <w:r>
+        <w:t xml:space="preserve">Hidden Web</w:t>
+      </w:r>
+      <w:bookmarkEnd w:id="162"/>
+    </w:p>
+    <w:p>
+      <w:pPr>
         <w:pStyle w:val="FirstParagraph"/>
-      </w:pPr>
-      <w:r>
-        <w:rPr>
-          <w:b/>
-        </w:rPr>
-        <w:t xml:space="preserve">Hidden Web</w:t>
-      </w:r>
-    </w:p>
-    <w:p>
-      <w:pPr>
-        <w:pStyle w:val="BodyText"/>
       </w:pPr>
       <w:r>
         <w:t xml:space="preserve">L’</w:t>
@@ -19078,11 +19050,11 @@
       <w:pPr>
         <w:pStyle w:val="Heading2"/>
       </w:pPr>
-      <w:bookmarkStart w:id="159" w:name="bibliografia-consigliata-11"/>
+      <w:bookmarkStart w:id="163" w:name="bibliografia-consigliata-11"/>
       <w:r>
         <w:t xml:space="preserve">Bibliografia consigliata</w:t>
       </w:r>
-      <w:bookmarkEnd w:id="159"/>
+      <w:bookmarkEnd w:id="163"/>
     </w:p>
     <w:p>
       <w:pPr>
@@ -19275,7 +19247,7 @@
       <w:r>
         <w:t xml:space="preserve">&lt;</w:t>
       </w:r>
-      <w:hyperlink r:id="rId160">
+      <w:hyperlink r:id="rId164">
         <w:r>
           <w:rPr>
             <w:u w:val="single"/>
@@ -19357,7 +19329,7 @@
       <w:r>
         <w:t xml:space="preserve">&lt;</w:t>
       </w:r>
-      <w:hyperlink r:id="rId161">
+      <w:hyperlink r:id="rId165">
         <w:r>
           <w:rPr>
             <w:rStyle w:val="Hyperlink"/>
@@ -19377,11 +19349,11 @@
       <w:pPr>
         <w:pStyle w:val="Heading2"/>
       </w:pPr>
-      <w:bookmarkStart w:id="162" w:name="sitografia-14"/>
+      <w:bookmarkStart w:id="166" w:name="sitografia-16"/>
       <w:r>
         <w:t xml:space="preserve">Sitografia</w:t>
       </w:r>
-      <w:bookmarkEnd w:id="162"/>
+      <w:bookmarkEnd w:id="166"/>
     </w:p>
     <w:p>
       <w:pPr>
@@ -19408,7 +19380,7 @@
       <w:r>
         <w:t xml:space="preserve">&lt;</w:t>
       </w:r>
-      <w:hyperlink r:id="rId163">
+      <w:hyperlink r:id="rId167">
         <w:r>
           <w:rPr>
             <w:u w:val="single"/>
@@ -19440,7 +19412,7 @@
       <w:r>
         <w:t xml:space="preserve">&lt;</w:t>
       </w:r>
-      <w:hyperlink r:id="rId164">
+      <w:hyperlink r:id="rId168">
         <w:r>
           <w:rPr>
             <w:rStyle w:val="Hyperlink"/>
@@ -19475,7 +19447,7 @@
       <w:r>
         <w:t xml:space="preserve">&lt;</w:t>
       </w:r>
-      <w:hyperlink r:id="rId165">
+      <w:hyperlink r:id="rId169">
         <w:r>
           <w:rPr>
             <w:rStyle w:val="Hyperlink"/>
@@ -19531,7 +19503,7 @@
       <w:r>
         <w:t xml:space="preserve">&lt;</w:t>
       </w:r>
-      <w:hyperlink r:id="rId166">
+      <w:hyperlink r:id="rId170">
         <w:r>
           <w:rPr>
             <w:u w:val="single"/>
@@ -19563,7 +19535,7 @@
       <w:r>
         <w:t xml:space="preserve">&lt;</w:t>
       </w:r>
-      <w:hyperlink r:id="rId167">
+      <w:hyperlink r:id="rId171">
         <w:r>
           <w:rPr>
             <w:rStyle w:val="Hyperlink"/>
@@ -19655,11 +19627,11 @@
       <w:pPr>
         <w:pStyle w:val="Heading1"/>
       </w:pPr>
-      <w:bookmarkStart w:id="168" w:name="html"/>
+      <w:bookmarkStart w:id="172" w:name="html"/>
       <w:r>
         <w:t xml:space="preserve">HTML</w:t>
       </w:r>
-      <w:bookmarkEnd w:id="168"/>
+      <w:bookmarkEnd w:id="172"/>
     </w:p>
     <w:p>
       <w:pPr>
@@ -20431,11 +20403,11 @@
       <w:pPr>
         <w:pStyle w:val="Heading2"/>
       </w:pPr>
-      <w:bookmarkStart w:id="169" w:name="bibliografia-consigliata-12"/>
+      <w:bookmarkStart w:id="173" w:name="bibliografia-consigliata-12"/>
       <w:r>
         <w:t xml:space="preserve">Bibliografia consigliata</w:t>
       </w:r>
-      <w:bookmarkEnd w:id="169"/>
+      <w:bookmarkEnd w:id="173"/>
     </w:p>
     <w:p>
       <w:pPr>
@@ -20499,11 +20471,11 @@
       <w:pPr>
         <w:pStyle w:val="Heading2"/>
       </w:pPr>
-      <w:bookmarkStart w:id="170" w:name="sitografia-15"/>
+      <w:bookmarkStart w:id="174" w:name="sitografia-17"/>
       <w:r>
         <w:t xml:space="preserve">Sitografia</w:t>
       </w:r>
-      <w:bookmarkEnd w:id="170"/>
+      <w:bookmarkEnd w:id="174"/>
     </w:p>
     <w:p>
       <w:pPr>
@@ -20551,7 +20523,7 @@
       <w:r>
         <w:t xml:space="preserve">&lt;</w:t>
       </w:r>
-      <w:hyperlink r:id="rId95">
+      <w:hyperlink r:id="rId96">
         <w:r>
           <w:rPr>
             <w:u w:val="single"/>
@@ -20625,11 +20597,11 @@
       <w:pPr>
         <w:pStyle w:val="Heading1"/>
       </w:pPr>
-      <w:bookmarkStart w:id="171" w:name="informatica-umanistica"/>
+      <w:bookmarkStart w:id="175" w:name="informatica-umanistica"/>
       <w:r>
         <w:t xml:space="preserve">Informatica umanistica</w:t>
       </w:r>
-      <w:bookmarkEnd w:id="171"/>
+      <w:bookmarkEnd w:id="175"/>
     </w:p>
     <w:p>
       <w:pPr>
@@ -20769,7 +20741,7 @@
       <w:r>
         <w:t xml:space="preserve">dallo zelo di padre Roberto Busa, che nel 1949 iniziò l’</w:t>
       </w:r>
-      <w:hyperlink r:id="rId172">
+      <w:hyperlink r:id="rId176">
         <w:r>
           <w:rPr>
             <w:i/>
@@ -21165,11 +21137,11 @@
       <w:pPr>
         <w:pStyle w:val="Heading2"/>
       </w:pPr>
-      <w:bookmarkStart w:id="173" w:name="bibliografia-consultata-4"/>
+      <w:bookmarkStart w:id="177" w:name="bibliografia-consultata-4"/>
       <w:r>
         <w:t xml:space="preserve">Bibliografia consultata</w:t>
       </w:r>
-      <w:bookmarkEnd w:id="173"/>
+      <w:bookmarkEnd w:id="177"/>
     </w:p>
     <w:p>
       <w:pPr>
@@ -21257,11 +21229,11 @@
       <w:pPr>
         <w:pStyle w:val="Heading2"/>
       </w:pPr>
-      <w:bookmarkStart w:id="174" w:name="bibliografia-consigliata-13"/>
+      <w:bookmarkStart w:id="178" w:name="bibliografia-consigliata-13"/>
       <w:r>
         <w:t xml:space="preserve">Bibliografia consigliata</w:t>
       </w:r>
-      <w:bookmarkEnd w:id="174"/>
+      <w:bookmarkEnd w:id="178"/>
     </w:p>
     <w:p>
       <w:pPr>
@@ -21593,11 +21565,11 @@
       <w:pPr>
         <w:pStyle w:val="Heading2"/>
       </w:pPr>
-      <w:bookmarkStart w:id="175" w:name="sitografia-16"/>
+      <w:bookmarkStart w:id="179" w:name="sitografia-18"/>
       <w:r>
         <w:t xml:space="preserve">Sitografia</w:t>
       </w:r>
-      <w:bookmarkEnd w:id="175"/>
+      <w:bookmarkEnd w:id="179"/>
     </w:p>
     <w:p>
       <w:pPr>
@@ -21669,7 +21641,7 @@
       <w:r>
         <w:t xml:space="preserve"> </w:t>
       </w:r>
-      <w:hyperlink r:id="rId176">
+      <w:hyperlink r:id="rId180">
         <w:r>
           <w:rPr>
             <w:u w:val="single"/>
@@ -21704,7 +21676,7 @@
       <w:r>
         <w:t xml:space="preserve">&lt;</w:t>
       </w:r>
-      <w:hyperlink r:id="rId177">
+      <w:hyperlink r:id="rId181">
         <w:r>
           <w:rPr>
             <w:u w:val="single"/>
@@ -21772,7 +21744,7 @@
       <w:r>
         <w:t xml:space="preserve">&lt;</w:t>
       </w:r>
-      <w:hyperlink r:id="rId178">
+      <w:hyperlink r:id="rId182">
         <w:r>
           <w:rPr>
             <w:rStyle w:val="Hyperlink"/>
@@ -21848,7 +21820,7 @@
       <w:r>
         <w:t xml:space="preserve">&lt;</w:t>
       </w:r>
-      <w:hyperlink r:id="rId179">
+      <w:hyperlink r:id="rId183">
         <w:r>
           <w:rPr>
             <w:rStyle w:val="Hyperlink"/>
@@ -21894,7 +21866,7 @@
       <w:r>
         <w:t xml:space="preserve"> </w:t>
       </w:r>
-      <w:hyperlink r:id="rId180">
+      <w:hyperlink r:id="rId184">
         <w:r>
           <w:rPr>
             <w:u w:val="single"/>
@@ -21956,7 +21928,7 @@
       <w:r>
         <w:t xml:space="preserve"> </w:t>
       </w:r>
-      <w:hyperlink r:id="rId181">
+      <w:hyperlink r:id="rId185">
         <w:r>
           <w:rPr>
             <w:u w:val="single"/>
@@ -22042,11 +22014,11 @@
       <w:pPr>
         <w:pStyle w:val="Heading1"/>
       </w:pPr>
-      <w:bookmarkStart w:id="182" w:name="interfaccia-utente-ui"/>
+      <w:bookmarkStart w:id="186" w:name="interfaccia-utente-ui"/>
       <w:r>
         <w:t xml:space="preserve">Interfaccia utente (UI)</w:t>
       </w:r>
-      <w:bookmarkEnd w:id="182"/>
+      <w:bookmarkEnd w:id="186"/>
     </w:p>
     <w:p>
       <w:pPr>
@@ -22343,11 +22315,11 @@
       <w:pPr>
         <w:pStyle w:val="Heading2"/>
       </w:pPr>
-      <w:bookmarkStart w:id="183" w:name="sitografia-17"/>
+      <w:bookmarkStart w:id="187" w:name="sitografia-19"/>
       <w:r>
         <w:t xml:space="preserve">Sitografia</w:t>
       </w:r>
-      <w:bookmarkEnd w:id="183"/>
+      <w:bookmarkEnd w:id="187"/>
     </w:p>
     <w:p>
       <w:pPr>
@@ -22404,7 +22376,7 @@
       <w:r>
         <w:t xml:space="preserve">&lt;</w:t>
       </w:r>
-      <w:hyperlink r:id="rId72">
+      <w:hyperlink r:id="rId73">
         <w:r>
           <w:rPr>
             <w:rStyle w:val="Hyperlink"/>
@@ -22466,7 +22438,7 @@
       <w:r>
         <w:t xml:space="preserve">&lt;</w:t>
       </w:r>
-      <w:hyperlink r:id="rId184">
+      <w:hyperlink r:id="rId188">
         <w:r>
           <w:rPr>
             <w:u w:val="single"/>
@@ -22567,11 +22539,11 @@
       <w:pPr>
         <w:pStyle w:val="Heading1"/>
       </w:pPr>
-      <w:bookmarkStart w:id="185" w:name="machine-learning"/>
+      <w:bookmarkStart w:id="189" w:name="machine-learning"/>
       <w:r>
         <w:t xml:space="preserve">Machine learning</w:t>
       </w:r>
-      <w:bookmarkEnd w:id="185"/>
+      <w:bookmarkEnd w:id="189"/>
     </w:p>
     <w:p>
       <w:pPr>
@@ -23346,7 +23318,7 @@
       <w:r>
         <w:t xml:space="preserve"> </w:t>
       </w:r>
-      <w:hyperlink r:id="rId186">
+      <w:hyperlink r:id="rId190">
         <w:r>
           <w:rPr>
             <w:rStyle w:val="Hyperlink"/>
@@ -23439,11 +23411,11 @@
       <w:pPr>
         <w:pStyle w:val="Heading2"/>
       </w:pPr>
-      <w:bookmarkStart w:id="187" w:name="bibliografia-consigliata-14"/>
+      <w:bookmarkStart w:id="191" w:name="bibliografia-consigliata-14"/>
       <w:r>
         <w:t xml:space="preserve">Bibliografia consigliata</w:t>
       </w:r>
-      <w:bookmarkEnd w:id="187"/>
+      <w:bookmarkEnd w:id="191"/>
     </w:p>
     <w:p>
       <w:pPr>
@@ -23803,11 +23775,11 @@
       <w:pPr>
         <w:pStyle w:val="Heading2"/>
       </w:pPr>
-      <w:bookmarkStart w:id="188" w:name="sitografia-18"/>
+      <w:bookmarkStart w:id="192" w:name="sitografia-20"/>
       <w:r>
         <w:t xml:space="preserve">Sitografia</w:t>
       </w:r>
-      <w:bookmarkEnd w:id="188"/>
+      <w:bookmarkEnd w:id="192"/>
     </w:p>
     <w:p>
       <w:pPr>
@@ -23864,7 +23836,7 @@
       <w:r>
         <w:t xml:space="preserve">&lt;</w:t>
       </w:r>
-      <w:hyperlink r:id="rId189">
+      <w:hyperlink r:id="rId193">
         <w:r>
           <w:rPr>
             <w:u w:val="single"/>
@@ -23902,7 +23874,7 @@
       <w:r>
         <w:t xml:space="preserve">&lt;</w:t>
       </w:r>
-      <w:hyperlink r:id="rId190">
+      <w:hyperlink r:id="rId194">
         <w:r>
           <w:rPr>
             <w:u w:val="single"/>
@@ -23952,7 +23924,7 @@
       <w:r>
         <w:t xml:space="preserve">&lt;</w:t>
       </w:r>
-      <w:hyperlink r:id="rId191">
+      <w:hyperlink r:id="rId195">
         <w:r>
           <w:rPr>
             <w:u w:val="single"/>
@@ -24002,7 +23974,7 @@
       <w:r>
         <w:t xml:space="preserve">&lt;</w:t>
       </w:r>
-      <w:hyperlink r:id="rId192">
+      <w:hyperlink r:id="rId196">
         <w:r>
           <w:rPr>
             <w:u w:val="single"/>
@@ -24046,7 +24018,7 @@
       <w:r>
         <w:t xml:space="preserve">&lt;</w:t>
       </w:r>
-      <w:hyperlink r:id="rId193">
+      <w:hyperlink r:id="rId197">
         <w:r>
           <w:rPr>
             <w:rStyle w:val="Hyperlink"/>
@@ -24138,11 +24110,11 @@
       <w:pPr>
         <w:pStyle w:val="Heading1"/>
       </w:pPr>
-      <w:bookmarkStart w:id="194" w:name="markup"/>
+      <w:bookmarkStart w:id="198" w:name="markup"/>
       <w:r>
         <w:t xml:space="preserve">Markup</w:t>
       </w:r>
-      <w:bookmarkEnd w:id="194"/>
+      <w:bookmarkEnd w:id="198"/>
     </w:p>
     <w:p>
       <w:pPr>
@@ -24604,11 +24576,11 @@
       <w:pPr>
         <w:pStyle w:val="Heading1"/>
       </w:pPr>
-      <w:bookmarkStart w:id="195" w:name="metadato"/>
+      <w:bookmarkStart w:id="199" w:name="metadato"/>
       <w:r>
         <w:t xml:space="preserve">Metadato</w:t>
       </w:r>
-      <w:bookmarkEnd w:id="195"/>
+      <w:bookmarkEnd w:id="199"/>
     </w:p>
     <w:p>
       <w:pPr>
@@ -25880,11 +25852,11 @@
       <w:pPr>
         <w:pStyle w:val="Heading2"/>
       </w:pPr>
-      <w:bookmarkStart w:id="196" w:name="bibliografia-consigliata-15"/>
+      <w:bookmarkStart w:id="200" w:name="bibliografia-consigliata-15"/>
       <w:r>
         <w:t xml:space="preserve">Bibliografia consigliata</w:t>
       </w:r>
-      <w:bookmarkEnd w:id="196"/>
+      <w:bookmarkEnd w:id="200"/>
     </w:p>
     <w:p>
       <w:pPr>
@@ -26306,11 +26278,11 @@
       <w:pPr>
         <w:pStyle w:val="Heading2"/>
       </w:pPr>
-      <w:bookmarkStart w:id="197" w:name="sitografia-19"/>
+      <w:bookmarkStart w:id="201" w:name="sitografia-21"/>
       <w:r>
         <w:t xml:space="preserve">Sitografia</w:t>
       </w:r>
-      <w:bookmarkEnd w:id="197"/>
+      <w:bookmarkEnd w:id="201"/>
     </w:p>
     <w:p>
       <w:pPr>
@@ -26331,7 +26303,7 @@
       <w:r>
         <w:t xml:space="preserve">&lt;</w:t>
       </w:r>
-      <w:hyperlink r:id="rId198">
+      <w:hyperlink r:id="rId202">
         <w:r>
           <w:rPr>
             <w:rStyle w:val="Hyperlink"/>
@@ -26405,7 +26377,7 @@
         </w:rPr>
         <w:t xml:space="preserve">&lt;</w:t>
       </w:r>
-      <w:hyperlink r:id="rId199">
+      <w:hyperlink r:id="rId203">
         <w:r>
           <w:rPr>
             <w:rStyle w:val="Hyperlink"/>
@@ -26442,7 +26414,7 @@
       <w:r>
         <w:t xml:space="preserve">&lt;</w:t>
       </w:r>
-      <w:hyperlink r:id="rId200">
+      <w:hyperlink r:id="rId204">
         <w:r>
           <w:rPr>
             <w:u w:val="single"/>
@@ -26494,7 +26466,7 @@
       <w:r>
         <w:t xml:space="preserve">&lt;</w:t>
       </w:r>
-      <w:hyperlink r:id="rId201">
+      <w:hyperlink r:id="rId205">
         <w:r>
           <w:rPr>
             <w:rStyle w:val="Hyperlink"/>
@@ -26526,7 +26498,7 @@
       <w:r>
         <w:t xml:space="preserve">&lt;</w:t>
       </w:r>
-      <w:hyperlink r:id="rId202">
+      <w:hyperlink r:id="rId206">
         <w:r>
           <w:rPr>
             <w:u w:val="single"/>
@@ -26585,7 +26557,7 @@
       <w:r>
         <w:t xml:space="preserve">&lt;</w:t>
       </w:r>
-      <w:hyperlink r:id="rId203">
+      <w:hyperlink r:id="rId207">
         <w:r>
           <w:rPr>
             <w:rStyle w:val="Hyperlink"/>
@@ -26668,11 +26640,11 @@
       <w:pPr>
         <w:pStyle w:val="Heading1"/>
       </w:pPr>
-      <w:bookmarkStart w:id="204" w:name="n-gramma"/>
+      <w:bookmarkStart w:id="208" w:name="n-gramma"/>
       <w:r>
         <w:t xml:space="preserve">N-gramma</w:t>
       </w:r>
-      <w:bookmarkEnd w:id="204"/>
+      <w:bookmarkEnd w:id="208"/>
     </w:p>
     <w:p>
       <w:pPr>
@@ -27407,11 +27379,11 @@
       <w:pPr>
         <w:pStyle w:val="Heading2"/>
       </w:pPr>
-      <w:bookmarkStart w:id="205" w:name="bibliografia-consigliata-16"/>
+      <w:bookmarkStart w:id="209" w:name="bibliografia-consigliata-16"/>
       <w:r>
         <w:t xml:space="preserve">Bibliografia consigliata</w:t>
       </w:r>
-      <w:bookmarkEnd w:id="205"/>
+      <w:bookmarkEnd w:id="209"/>
     </w:p>
     <w:p>
       <w:pPr>
@@ -27471,7 +27443,7 @@
       <w:r>
         <w:t xml:space="preserve">&lt;</w:t>
       </w:r>
-      <w:hyperlink r:id="rId206">
+      <w:hyperlink r:id="rId210">
         <w:r>
           <w:rPr>
             <w:u w:val="single"/>
@@ -27539,7 +27511,7 @@
       <w:r>
         <w:t xml:space="preserve">&lt;</w:t>
       </w:r>
-      <w:hyperlink r:id="rId207">
+      <w:hyperlink r:id="rId211">
         <w:r>
           <w:rPr>
             <w:u w:val="single"/>
@@ -27652,7 +27624,7 @@
       <w:r>
         <w:t xml:space="preserve">&lt;</w:t>
       </w:r>
-      <w:hyperlink r:id="rId208">
+      <w:hyperlink r:id="rId212">
         <w:r>
           <w:rPr>
             <w:u w:val="single"/>
@@ -27792,7 +27764,7 @@
       <w:r>
         <w:t xml:space="preserve">&lt;</w:t>
       </w:r>
-      <w:hyperlink r:id="rId40">
+      <w:hyperlink r:id="rId41">
         <w:r>
           <w:rPr>
             <w:u w:val="single"/>
@@ -27833,7 +27805,7 @@
       <w:r>
         <w:t xml:space="preserve">&lt;</w:t>
       </w:r>
-      <w:hyperlink r:id="rId209">
+      <w:hyperlink r:id="rId213">
         <w:r>
           <w:rPr>
             <w:u w:val="single"/>
@@ -27922,7 +27894,7 @@
       <w:r>
         <w:t xml:space="preserve">&lt;</w:t>
       </w:r>
-      <w:hyperlink r:id="rId210">
+      <w:hyperlink r:id="rId214">
         <w:r>
           <w:rPr>
             <w:u w:val="single"/>
@@ -27996,7 +27968,7 @@
       <w:r>
         <w:t xml:space="preserve">&lt;</w:t>
       </w:r>
-      <w:hyperlink r:id="rId211">
+      <w:hyperlink r:id="rId215">
         <w:r>
           <w:rPr>
             <w:u w:val="single"/>
@@ -28064,7 +28036,7 @@
       <w:r>
         <w:t xml:space="preserve">&lt;</w:t>
       </w:r>
-      <w:hyperlink r:id="rId212">
+      <w:hyperlink r:id="rId216">
         <w:r>
           <w:rPr>
             <w:u w:val="single"/>
@@ -28129,7 +28101,7 @@
       <w:r>
         <w:t xml:space="preserve">&lt;</w:t>
       </w:r>
-      <w:hyperlink r:id="rId213">
+      <w:hyperlink r:id="rId217">
         <w:r>
           <w:rPr>
             <w:u w:val="single"/>
@@ -28146,11 +28118,11 @@
       <w:pPr>
         <w:pStyle w:val="Heading2"/>
       </w:pPr>
-      <w:bookmarkStart w:id="214" w:name="sitografia-20"/>
+      <w:bookmarkStart w:id="218" w:name="sitografia-22"/>
       <w:r>
         <w:t xml:space="preserve">Sitografia</w:t>
       </w:r>
-      <w:bookmarkEnd w:id="214"/>
+      <w:bookmarkEnd w:id="218"/>
     </w:p>
     <w:p>
       <w:pPr>
@@ -28201,7 +28173,7 @@
       <w:r>
         <w:t xml:space="preserve">&lt;</w:t>
       </w:r>
-      <w:hyperlink r:id="rId215">
+      <w:hyperlink r:id="rId219">
         <w:r>
           <w:rPr>
             <w:u w:val="single"/>
@@ -28260,7 +28232,7 @@
       <w:r>
         <w:t xml:space="preserve">&lt;</w:t>
       </w:r>
-      <w:hyperlink r:id="rId216">
+      <w:hyperlink r:id="rId220">
         <w:r>
           <w:rPr>
             <w:u w:val="single"/>
@@ -28325,7 +28297,7 @@
       <w:r>
         <w:t xml:space="preserve">&lt;</w:t>
       </w:r>
-      <w:hyperlink r:id="rId217">
+      <w:hyperlink r:id="rId221">
         <w:r>
           <w:rPr>
             <w:u w:val="single"/>
@@ -28381,7 +28353,7 @@
       <w:r>
         <w:t xml:space="preserve">&lt;</w:t>
       </w:r>
-      <w:hyperlink r:id="rId218">
+      <w:hyperlink r:id="rId222">
         <w:r>
           <w:rPr>
             <w:u w:val="single"/>
@@ -28443,7 +28415,7 @@
       <w:r>
         <w:t xml:space="preserve">&lt;</w:t>
       </w:r>
-      <w:hyperlink r:id="rId219">
+      <w:hyperlink r:id="rId223">
         <w:r>
           <w:rPr>
             <w:u w:val="single"/>
@@ -28529,7 +28501,7 @@
       <w:r>
         <w:t xml:space="preserve">&lt;</w:t>
       </w:r>
-      <w:hyperlink r:id="rId51">
+      <w:hyperlink r:id="rId52">
         <w:r>
           <w:rPr>
             <w:u w:val="single"/>
@@ -28594,7 +28566,7 @@
       <w:r>
         <w:t xml:space="preserve"> </w:t>
       </w:r>
-      <w:hyperlink r:id="rId52">
+      <w:hyperlink r:id="rId53">
         <w:r>
           <w:rPr>
             <w:u w:val="single"/>
@@ -28653,7 +28625,7 @@
       <w:r>
         <w:t xml:space="preserve">&lt;</w:t>
       </w:r>
-      <w:hyperlink r:id="rId49">
+      <w:hyperlink r:id="rId50">
         <w:r>
           <w:rPr>
             <w:u w:val="single"/>
@@ -28742,11 +28714,11 @@
       <w:pPr>
         <w:pStyle w:val="Heading1"/>
       </w:pPr>
-      <w:bookmarkStart w:id="220" w:name="oggetto-digitale"/>
+      <w:bookmarkStart w:id="224" w:name="oggetto-digitale"/>
       <w:r>
         <w:t xml:space="preserve">Oggetto digitale</w:t>
       </w:r>
-      <w:bookmarkEnd w:id="220"/>
+      <w:bookmarkEnd w:id="224"/>
     </w:p>
     <w:p>
       <w:pPr>
@@ -29194,11 +29166,11 @@
       <w:pPr>
         <w:pStyle w:val="Heading2"/>
       </w:pPr>
-      <w:bookmarkStart w:id="221" w:name="bibliografia-consigliata-17"/>
+      <w:bookmarkStart w:id="225" w:name="bibliografia-consigliata-17"/>
       <w:r>
         <w:t xml:space="preserve">Bibliografia consigliata</w:t>
       </w:r>
-      <w:bookmarkEnd w:id="221"/>
+      <w:bookmarkEnd w:id="225"/>
     </w:p>
     <w:p>
       <w:pPr>
@@ -29374,11 +29346,11 @@
       <w:pPr>
         <w:pStyle w:val="Heading2"/>
       </w:pPr>
-      <w:bookmarkStart w:id="222" w:name="sitografia-21"/>
+      <w:bookmarkStart w:id="226" w:name="sitografia-23"/>
       <w:r>
         <w:t xml:space="preserve">Sitografia</w:t>
       </w:r>
-      <w:bookmarkEnd w:id="222"/>
+      <w:bookmarkEnd w:id="226"/>
     </w:p>
     <w:p>
       <w:pPr>
@@ -29414,7 +29386,7 @@
       <w:r>
         <w:t xml:space="preserve">&lt;</w:t>
       </w:r>
-      <w:hyperlink r:id="rId223">
+      <w:hyperlink r:id="rId227">
         <w:r>
           <w:rPr>
             <w:u w:val="single"/>
@@ -29466,7 +29438,7 @@
       <w:r>
         <w:t xml:space="preserve">&lt;</w:t>
       </w:r>
-      <w:hyperlink r:id="rId201">
+      <w:hyperlink r:id="rId205">
         <w:r>
           <w:rPr>
             <w:rStyle w:val="Hyperlink"/>
@@ -29570,11 +29542,11 @@
       <w:pPr>
         <w:pStyle w:val="Heading1"/>
       </w:pPr>
-      <w:bookmarkStart w:id="224" w:name="ontologia"/>
+      <w:bookmarkStart w:id="228" w:name="ontologia"/>
       <w:r>
         <w:t xml:space="preserve">Ontologia</w:t>
       </w:r>
-      <w:bookmarkEnd w:id="224"/>
+      <w:bookmarkEnd w:id="228"/>
     </w:p>
     <w:p>
       <w:pPr>
@@ -29898,11 +29870,11 @@
       <w:pPr>
         <w:pStyle w:val="Heading1"/>
       </w:pPr>
-      <w:bookmarkStart w:id="225" w:name="opac"/>
+      <w:bookmarkStart w:id="229" w:name="opac"/>
       <w:r>
         <w:t xml:space="preserve">OPAC</w:t>
       </w:r>
-      <w:bookmarkEnd w:id="225"/>
+      <w:bookmarkEnd w:id="229"/>
     </w:p>
     <w:p>
       <w:pPr>
@@ -30224,7 +30196,7 @@
       <w:r>
         <w:t xml:space="preserve"> </w:t>
       </w:r>
-      <w:hyperlink r:id="rId226">
+      <w:hyperlink r:id="rId230">
         <w:r>
           <w:rPr>
             <w:u w:val="single"/>
@@ -30277,7 +30249,7 @@
       <w:r>
         <w:t xml:space="preserve"> </w:t>
       </w:r>
-      <w:hyperlink r:id="rId227">
+      <w:hyperlink r:id="rId231">
         <w:r>
           <w:rPr>
             <w:u w:val="single"/>
@@ -30504,11 +30476,11 @@
       <w:pPr>
         <w:pStyle w:val="Heading2"/>
       </w:pPr>
-      <w:bookmarkStart w:id="228" w:name="bibliografia-consigliata-18"/>
+      <w:bookmarkStart w:id="232" w:name="bibliografia-consigliata-18"/>
       <w:r>
         <w:t xml:space="preserve">Bibliografia consigliata</w:t>
       </w:r>
-      <w:bookmarkEnd w:id="228"/>
+      <w:bookmarkEnd w:id="232"/>
     </w:p>
     <w:p>
       <w:pPr>
@@ -30660,11 +30632,11 @@
       <w:pPr>
         <w:pStyle w:val="Heading2"/>
       </w:pPr>
-      <w:bookmarkStart w:id="229" w:name="sitografia-22"/>
+      <w:bookmarkStart w:id="233" w:name="sitografia-24"/>
       <w:r>
         <w:t xml:space="preserve">Sitografia</w:t>
       </w:r>
-      <w:bookmarkEnd w:id="229"/>
+      <w:bookmarkEnd w:id="233"/>
     </w:p>
     <w:p>
       <w:pPr>
@@ -30709,7 +30681,7 @@
       <w:r>
         <w:t xml:space="preserve">&lt;</w:t>
       </w:r>
-      <w:hyperlink r:id="rId226">
+      <w:hyperlink r:id="rId230">
         <w:r>
           <w:rPr>
             <w:rStyle w:val="Hyperlink"/>
@@ -30744,7 +30716,7 @@
       <w:r>
         <w:t xml:space="preserve">&lt;</w:t>
       </w:r>
-      <w:hyperlink r:id="rId227">
+      <w:hyperlink r:id="rId231">
         <w:r>
           <w:rPr>
             <w:rStyle w:val="Hyperlink"/>
@@ -30794,7 +30766,7 @@
       <w:r>
         <w:t xml:space="preserve"> </w:t>
       </w:r>
-      <w:hyperlink r:id="rId230">
+      <w:hyperlink r:id="rId234">
         <w:r>
           <w:rPr>
             <w:u w:val="single"/>
@@ -30850,7 +30822,7 @@
       <w:r>
         <w:t xml:space="preserve">&lt;</w:t>
       </w:r>
-      <w:hyperlink r:id="rId231">
+      <w:hyperlink r:id="rId235">
         <w:r>
           <w:rPr>
             <w:rStyle w:val="Hyperlink"/>
@@ -30897,7 +30869,7 @@
       <w:r>
         <w:t xml:space="preserve">&lt;</w:t>
       </w:r>
-      <w:hyperlink r:id="rId232">
+      <w:hyperlink r:id="rId236">
         <w:r>
           <w:rPr>
             <w:rStyle w:val="Hyperlink"/>
@@ -30959,7 +30931,7 @@
       <w:r>
         <w:t xml:space="preserve">&lt;</w:t>
       </w:r>
-      <w:hyperlink r:id="rId233">
+      <w:hyperlink r:id="rId237">
         <w:r>
           <w:rPr>
             <w:rStyle w:val="Hyperlink"/>
@@ -31051,11 +31023,11 @@
       <w:pPr>
         <w:pStyle w:val="Heading1"/>
       </w:pPr>
-      <w:bookmarkStart w:id="234" w:name="open-access"/>
+      <w:bookmarkStart w:id="238" w:name="open-access"/>
       <w:r>
         <w:t xml:space="preserve">Open Access</w:t>
       </w:r>
-      <w:bookmarkEnd w:id="234"/>
+      <w:bookmarkEnd w:id="238"/>
     </w:p>
     <w:p>
       <w:pPr>
@@ -31326,11 +31298,11 @@
       <w:pPr>
         <w:pStyle w:val="Heading2"/>
       </w:pPr>
-      <w:bookmarkStart w:id="235" w:name="bibliografia-consigliata-19"/>
+      <w:bookmarkStart w:id="239" w:name="bibliografia-consigliata-19"/>
       <w:r>
         <w:t xml:space="preserve">Bibliografia consigliata</w:t>
       </w:r>
-      <w:bookmarkEnd w:id="235"/>
+      <w:bookmarkEnd w:id="239"/>
     </w:p>
     <w:p>
       <w:pPr>
@@ -31394,11 +31366,11 @@
       <w:pPr>
         <w:pStyle w:val="Heading2"/>
       </w:pPr>
-      <w:bookmarkStart w:id="236" w:name="sitografia-23"/>
+      <w:bookmarkStart w:id="240" w:name="sitografia-25"/>
       <w:r>
         <w:t xml:space="preserve">Sitografia</w:t>
       </w:r>
-      <w:bookmarkEnd w:id="236"/>
+      <w:bookmarkEnd w:id="240"/>
     </w:p>
     <w:p>
       <w:pPr>
@@ -31431,7 +31403,7 @@
       <w:r>
         <w:t xml:space="preserve">&lt;</w:t>
       </w:r>
-      <w:hyperlink r:id="rId237">
+      <w:hyperlink r:id="rId241">
         <w:r>
           <w:rPr>
             <w:u w:val="single"/>
@@ -31519,11 +31491,11 @@
       <w:pPr>
         <w:pStyle w:val="Heading1"/>
       </w:pPr>
-      <w:bookmarkStart w:id="238" w:name="paratesto"/>
+      <w:bookmarkStart w:id="242" w:name="paratesto"/>
       <w:r>
         <w:t xml:space="preserve">Paratesto</w:t>
       </w:r>
-      <w:bookmarkEnd w:id="238"/>
+      <w:bookmarkEnd w:id="242"/>
     </w:p>
     <w:p>
       <w:pPr>
@@ -32033,7 +32005,7 @@
       <w:r>
         <w:t xml:space="preserve">dipendenti dall'editor</w:t>
       </w:r>
-      <w:hyperlink r:id="rId239">
+      <w:hyperlink r:id="rId243">
         <w:r>
           <w:rPr>
             <w:rStyle w:val="Hyperlink"/>
@@ -32621,11 +32593,11 @@
       <w:pPr>
         <w:pStyle w:val="Heading2"/>
       </w:pPr>
-      <w:bookmarkStart w:id="240" w:name="bibliografia-consigliata-20"/>
+      <w:bookmarkStart w:id="244" w:name="bibliografia-consigliata-20"/>
       <w:r>
         <w:t xml:space="preserve">Bibliografia consigliata</w:t>
       </w:r>
-      <w:bookmarkEnd w:id="240"/>
+      <w:bookmarkEnd w:id="244"/>
     </w:p>
     <w:p>
       <w:pPr>
@@ -32802,11 +32774,11 @@
       <w:pPr>
         <w:pStyle w:val="Heading2"/>
       </w:pPr>
-      <w:bookmarkStart w:id="241" w:name="sitografia-24"/>
+      <w:bookmarkStart w:id="245" w:name="sitografia-26"/>
       <w:r>
         <w:t xml:space="preserve">Sitografia</w:t>
       </w:r>
-      <w:bookmarkEnd w:id="241"/>
+      <w:bookmarkEnd w:id="245"/>
     </w:p>
     <w:p>
       <w:pPr>
@@ -32854,7 +32826,7 @@
       <w:r>
         <w:t xml:space="preserve">&lt;</w:t>
       </w:r>
-      <w:hyperlink r:id="rId242">
+      <w:hyperlink r:id="rId246">
         <w:r>
           <w:rPr>
             <w:rStyle w:val="Hyperlink"/>
@@ -32916,7 +32888,7 @@
       <w:r>
         <w:t xml:space="preserve">&lt;</w:t>
       </w:r>
-      <w:hyperlink r:id="rId243">
+      <w:hyperlink r:id="rId247">
         <w:r>
           <w:rPr>
             <w:u w:val="single"/>
@@ -32999,11 +32971,11 @@
       <w:pPr>
         <w:pStyle w:val="Heading1"/>
       </w:pPr>
-      <w:bookmarkStart w:id="244" w:name="php"/>
+      <w:bookmarkStart w:id="248" w:name="php"/>
       <w:r>
         <w:t xml:space="preserve">PHP</w:t>
       </w:r>
-      <w:bookmarkEnd w:id="244"/>
+      <w:bookmarkEnd w:id="248"/>
     </w:p>
     <w:p>
       <w:pPr>
@@ -33336,7 +33308,7 @@
       <w:r>
         <w:t xml:space="preserve"> </w:t>
       </w:r>
-      <w:hyperlink r:id="rId245">
+      <w:hyperlink r:id="rId249">
         <w:r>
           <w:rPr>
             <w:rStyle w:val="Hyperlink"/>
@@ -33415,15 +33387,1071 @@
       <w:pPr>
         <w:pStyle w:val="Heading1"/>
       </w:pPr>
-      <w:bookmarkStart w:id="246" w:name="public-history"/>
+      <w:bookmarkStart w:id="250" w:name="public-history"/>
       <w:r>
         <w:t xml:space="preserve">Public History</w:t>
       </w:r>
-      <w:bookmarkEnd w:id="246"/>
+      <w:bookmarkEnd w:id="250"/>
     </w:p>
     <w:p>
       <w:pPr>
         <w:pStyle w:val="FirstParagraph"/>
+      </w:pPr>
+      <w:r>
+        <w:t xml:space="preserve">La</w:t>
+      </w:r>
+      <w:r>
+        <w:t xml:space="preserve"> </w:t>
+      </w:r>
+      <w:r>
+        <w:rPr>
+          <w:i/>
+        </w:rPr>
+        <w:t xml:space="preserve">Public History</w:t>
+      </w:r>
+      <w:r>
+        <w:t xml:space="preserve"> </w:t>
+      </w:r>
+      <w:r>
+        <w:t xml:space="preserve">si occupa di definire e organizzare scientificamente</w:t>
+      </w:r>
+      <w:r>
+        <w:t xml:space="preserve"> </w:t>
+      </w:r>
+      <w:r>
+        <w:t xml:space="preserve">le attività di ricerca e comunicazione della storia anche in contesti</w:t>
+      </w:r>
+      <w:r>
+        <w:t xml:space="preserve"> </w:t>
+      </w:r>
+      <w:r>
+        <w:t xml:space="preserve">esterni a quelli accademici, rivolgendosi ad un’utenza ampia e</w:t>
+      </w:r>
+      <w:r>
+        <w:t xml:space="preserve"> </w:t>
+      </w:r>
+      <w:r>
+        <w:t xml:space="preserve">diversificata e prevedendone il coinvolgimento attivo.</w:t>
+      </w:r>
+    </w:p>
+    <w:p>
+      <w:pPr>
+        <w:pStyle w:val="BodyText"/>
+      </w:pPr>
+      <w:r>
+        <w:t xml:space="preserve">Nel nostro Paese la disciplina mutua la forma anglosassone di</w:t>
+      </w:r>
+      <w:r>
+        <w:t xml:space="preserve"> </w:t>
+      </w:r>
+      <w:r>
+        <w:rPr>
+          <w:i/>
+        </w:rPr>
+        <w:t xml:space="preserve">Public</w:t>
+      </w:r>
+      <w:r>
+        <w:rPr>
+          <w:i/>
+        </w:rPr>
+        <w:t xml:space="preserve"> </w:t>
+      </w:r>
+      <w:r>
+        <w:rPr>
+          <w:i/>
+        </w:rPr>
+        <w:t xml:space="preserve">History</w:t>
+      </w:r>
+      <w:r>
+        <w:t xml:space="preserve">, diffidando della traduzione letterale che potrebbe risultare</w:t>
+      </w:r>
+      <w:r>
+        <w:t xml:space="preserve"> </w:t>
+      </w:r>
+      <w:r>
+        <w:t xml:space="preserve">riduttiva e fuorviante. Nell’accezione convivono la specifica volontà di</w:t>
+      </w:r>
+      <w:r>
+        <w:t xml:space="preserve"> </w:t>
+      </w:r>
+      <w:r>
+        <w:t xml:space="preserve">far riferimento al vasto movimento internazionale nato sul finire degli</w:t>
+      </w:r>
+      <w:r>
+        <w:t xml:space="preserve"> </w:t>
+      </w:r>
+      <w:r>
+        <w:t xml:space="preserve">anni settanta - negli Stati Uniti, che vantano la più antica tradizione</w:t>
+      </w:r>
+      <w:r>
+        <w:t xml:space="preserve"> </w:t>
+      </w:r>
+      <w:r>
+        <w:t xml:space="preserve">disciplinare, è stato celebrato nel 2010 il trentesimo anniversario del</w:t>
+      </w:r>
+      <w:r>
+        <w:t xml:space="preserve"> </w:t>
+      </w:r>
+      <w:r>
+        <w:rPr>
+          <w:i/>
+        </w:rPr>
+        <w:t xml:space="preserve">National Council on Public History</w:t>
+      </w:r>
+      <w:r>
+        <w:t xml:space="preserve"> </w:t>
+      </w:r>
+      <w:r>
+        <w:t xml:space="preserve">- e l’intento di sottolineare il</w:t>
+      </w:r>
+      <w:r>
+        <w:t xml:space="preserve"> </w:t>
+      </w:r>
+      <w:r>
+        <w:t xml:space="preserve">taglio innovativo della proposta professionale che l'Italia persegue</w:t>
+      </w:r>
+      <w:r>
+        <w:t xml:space="preserve"> </w:t>
+      </w:r>
+      <w:r>
+        <w:t xml:space="preserve">praticando una storiografia attenta alla costruzione pubblica del</w:t>
+      </w:r>
+      <w:r>
+        <w:t xml:space="preserve"> </w:t>
+      </w:r>
+      <w:r>
+        <w:t xml:space="preserve">passato, grazie anche all'intensa attività di numerose istituzioni</w:t>
+      </w:r>
+      <w:r>
+        <w:t xml:space="preserve"> </w:t>
+      </w:r>
+      <w:r>
+        <w:t xml:space="preserve">culturali - di natura pubblica e privata - orientate alla declinazione</w:t>
+      </w:r>
+      <w:r>
+        <w:t xml:space="preserve"> </w:t>
+      </w:r>
+      <w:r>
+        <w:t xml:space="preserve">di strategie interdisciplinari di collaborazione e lavoro collettivo.</w:t>
+      </w:r>
+    </w:p>
+    <w:p>
+      <w:pPr>
+        <w:pStyle w:val="BodyText"/>
+      </w:pPr>
+      <w:r>
+        <w:t xml:space="preserve">«In Italia sono inoltre imprescindibili per la</w:t>
+      </w:r>
+      <w:r>
+        <w:t xml:space="preserve"> </w:t>
+      </w:r>
+      <w:r>
+        <w:rPr>
+          <w:i/>
+        </w:rPr>
+        <w:t xml:space="preserve">Public History</w:t>
+      </w:r>
+      <w:r>
+        <w:t xml:space="preserve"> </w:t>
+      </w:r>
+      <w:r>
+        <w:t xml:space="preserve">sia la</w:t>
+      </w:r>
+      <w:r>
+        <w:t xml:space="preserve"> </w:t>
+      </w:r>
+      <w:r>
+        <w:t xml:space="preserve">lezione degli storici orali – con le riflessioni sul concetto di</w:t>
+      </w:r>
+      <w:r>
+        <w:t xml:space="preserve"> </w:t>
+      </w:r>
+      <w:r>
+        <w:t xml:space="preserve">“</w:t>
+      </w:r>
+      <w:r>
+        <w:t xml:space="preserve">autorità condivisa</w:t>
+      </w:r>
+      <w:r>
+        <w:t xml:space="preserve">”</w:t>
+      </w:r>
+      <w:r>
+        <w:t xml:space="preserve">, sul valore delle memorie individuali e collettive</w:t>
+      </w:r>
+      <w:r>
+        <w:t xml:space="preserve"> </w:t>
+      </w:r>
+      <w:r>
+        <w:t xml:space="preserve">e sui processi della loro costruzione – sia quella della microstoria,</w:t>
+      </w:r>
+      <w:r>
+        <w:t xml:space="preserve"> </w:t>
+      </w:r>
+      <w:r>
+        <w:t xml:space="preserve">che ha innovato profondamente la storiografia a partire dallo studio di</w:t>
+      </w:r>
+      <w:r>
+        <w:t xml:space="preserve"> </w:t>
+      </w:r>
+      <w:r>
+        <w:t xml:space="preserve">circoscritte realtà territoriali. Infine, non si può dimenticare</w:t>
+      </w:r>
+      <w:r>
+        <w:t xml:space="preserve"> </w:t>
+      </w:r>
+      <w:r>
+        <w:t xml:space="preserve">l’esperienza peculiare dell’Italia nella gestione e valorizzazione di un</w:t>
+      </w:r>
+      <w:r>
+        <w:t xml:space="preserve"> </w:t>
+      </w:r>
+      <w:r>
+        <w:t xml:space="preserve">patrimonio storico, archivistico, artistico, architettonico,</w:t>
+      </w:r>
+      <w:r>
+        <w:t xml:space="preserve"> </w:t>
+      </w:r>
+      <w:r>
+        <w:t xml:space="preserve">paesaggistico e archeologico unico nel mondo», come dichiara il</w:t>
+      </w:r>
+      <w:r>
+        <w:t xml:space="preserve"> </w:t>
+      </w:r>
+      <w:r>
+        <w:rPr>
+          <w:i/>
+        </w:rPr>
+        <w:t xml:space="preserve">Manifesto della Public History italiana</w:t>
+      </w:r>
+      <w:r>
+        <w:t xml:space="preserve"> </w:t>
+      </w:r>
+      <w:r>
+        <w:t xml:space="preserve">(2018).</w:t>
+      </w:r>
+    </w:p>
+    <w:p>
+      <w:pPr>
+        <w:pStyle w:val="BodyText"/>
+      </w:pPr>
+      <w:r>
+        <w:t xml:space="preserve">L'esordio ufficiale della</w:t>
+      </w:r>
+      <w:r>
+        <w:t xml:space="preserve"> </w:t>
+      </w:r>
+      <w:r>
+        <w:rPr>
+          <w:i/>
+        </w:rPr>
+        <w:t xml:space="preserve">Public History</w:t>
+      </w:r>
+      <w:r>
+        <w:t xml:space="preserve"> </w:t>
+      </w:r>
+      <w:r>
+        <w:t xml:space="preserve">nel panorama universitario</w:t>
+      </w:r>
+      <w:r>
+        <w:t xml:space="preserve"> </w:t>
+      </w:r>
+      <w:r>
+        <w:t xml:space="preserve">italiano è datato al settembre 2013, con un seminario dedicato</w:t>
+      </w:r>
+      <w:r>
+        <w:t xml:space="preserve"> </w:t>
+      </w:r>
+      <w:r>
+        <w:t xml:space="preserve">nell’ambito dei</w:t>
+      </w:r>
+      <w:r>
+        <w:t xml:space="preserve"> </w:t>
+      </w:r>
+      <w:r>
+        <w:t xml:space="preserve">“</w:t>
+      </w:r>
+      <w:r>
+        <w:t xml:space="preserve">Cantieri di Storia</w:t>
+      </w:r>
+      <w:r>
+        <w:t xml:space="preserve">”</w:t>
+      </w:r>
+      <w:r>
+        <w:t xml:space="preserve"> </w:t>
+      </w:r>
+      <w:r>
+        <w:t xml:space="preserve">promossi dalla SISSCO presso</w:t>
+      </w:r>
+      <w:r>
+        <w:t xml:space="preserve"> </w:t>
+      </w:r>
+      <w:r>
+        <w:t xml:space="preserve">l’Università di Salerno; nel giugno 2016 poi, presso la sede della</w:t>
+      </w:r>
+      <w:r>
+        <w:t xml:space="preserve"> </w:t>
+      </w:r>
+      <w:r>
+        <w:t xml:space="preserve">Giunta Centrale per gli Studi Storici, ha avuto luogo la riunione</w:t>
+      </w:r>
+      <w:r>
+        <w:t xml:space="preserve"> </w:t>
+      </w:r>
+      <w:r>
+        <w:t xml:space="preserve">costitutiva dell’</w:t>
+      </w:r>
+      <w:r>
+        <w:rPr>
+          <w:i/>
+        </w:rPr>
+        <w:t xml:space="preserve">Associazione Italiana di Public History</w:t>
+      </w:r>
+      <w:r>
+        <w:t xml:space="preserve">, motore di</w:t>
+      </w:r>
+      <w:r>
+        <w:t xml:space="preserve"> </w:t>
+      </w:r>
+      <w:r>
+        <w:t xml:space="preserve">numerose iniziative di studio, ricerca, interazione e comunicazione.</w:t>
+      </w:r>
+    </w:p>
+    <w:p>
+      <w:pPr>
+        <w:pStyle w:val="BodyText"/>
+      </w:pPr>
+      <w:r>
+        <w:t xml:space="preserve">La disciplina è volta a promuovere un rinnovato</w:t>
+      </w:r>
+      <w:r>
+        <w:t xml:space="preserve"> </w:t>
+      </w:r>
+      <w:r>
+        <w:t xml:space="preserve">“</w:t>
+      </w:r>
+      <w:r>
+        <w:t xml:space="preserve">senso pubblico</w:t>
+      </w:r>
+      <w:r>
+        <w:t xml:space="preserve">”</w:t>
+      </w:r>
+      <w:r>
+        <w:t xml:space="preserve"> </w:t>
+      </w:r>
+      <w:r>
+        <w:t xml:space="preserve">della</w:t>
+      </w:r>
+      <w:r>
+        <w:t xml:space="preserve"> </w:t>
+      </w:r>
+      <w:r>
+        <w:t xml:space="preserve">storia - tramite una narrazione che risulti qualificata e rigorosa anche</w:t>
+      </w:r>
+      <w:r>
+        <w:t xml:space="preserve"> </w:t>
+      </w:r>
+      <w:r>
+        <w:t xml:space="preserve">al di fuori dei circuiti accademici - e la sua pratica comporta pertanto</w:t>
+      </w:r>
+      <w:r>
+        <w:t xml:space="preserve"> </w:t>
+      </w:r>
+      <w:r>
+        <w:t xml:space="preserve">una forte responsabilità civile e culturale nel trattare il tema</w:t>
+      </w:r>
+      <w:r>
+        <w:t xml:space="preserve"> </w:t>
+      </w:r>
+      <w:r>
+        <w:t xml:space="preserve">conflittuale delle memorie. Il</w:t>
+      </w:r>
+      <w:r>
+        <w:t xml:space="preserve"> </w:t>
+      </w:r>
+      <w:r>
+        <w:rPr>
+          <w:i/>
+        </w:rPr>
+        <w:t xml:space="preserve">public historian</w:t>
+      </w:r>
+      <w:r>
+        <w:t xml:space="preserve"> </w:t>
+      </w:r>
+      <w:r>
+        <w:t xml:space="preserve">deve quindi essere una</w:t>
+      </w:r>
+      <w:r>
+        <w:t xml:space="preserve"> </w:t>
+      </w:r>
+      <w:r>
+        <w:t xml:space="preserve">figura in grado di affrontare platee di pubblico eterogeneo, interessato</w:t>
+      </w:r>
+      <w:r>
+        <w:t xml:space="preserve"> </w:t>
+      </w:r>
+      <w:r>
+        <w:t xml:space="preserve">sia alla storia che alla memoria e curare una ricostruzione del</w:t>
+      </w:r>
+      <w:r>
+        <w:t xml:space="preserve"> </w:t>
+      </w:r>
+      <w:r>
+        <w:t xml:space="preserve">“</w:t>
+      </w:r>
+      <w:r>
+        <w:t xml:space="preserve">contesto</w:t>
+      </w:r>
+      <w:r>
+        <w:t xml:space="preserve">”</w:t>
+      </w:r>
+      <w:r>
+        <w:t xml:space="preserve"> </w:t>
+      </w:r>
+      <w:r>
+        <w:t xml:space="preserve">che diventa necessariamente sempre più interdisciplinare,</w:t>
+      </w:r>
+      <w:r>
+        <w:t xml:space="preserve"> </w:t>
+      </w:r>
+      <w:r>
+        <w:t xml:space="preserve">attenta come dovrà essere ad avvenimenti, commemorazioni, musei,</w:t>
+      </w:r>
+      <w:r>
+        <w:t xml:space="preserve"> </w:t>
+      </w:r>
+      <w:r>
+        <w:t xml:space="preserve">geografie urbane, ambienti, memorie e testimonianze, ovvero allo spettro</w:t>
+      </w:r>
+      <w:r>
+        <w:t xml:space="preserve"> </w:t>
+      </w:r>
+      <w:r>
+        <w:t xml:space="preserve">tematico di una narrazione del passato che si fa storia nel presente,</w:t>
+      </w:r>
+      <w:r>
+        <w:t xml:space="preserve"> </w:t>
+      </w:r>
+      <w:r>
+        <w:t xml:space="preserve">all’interno di comunità protagoniste di un evento. Tra i metodi usati</w:t>
+      </w:r>
+      <w:r>
+        <w:t xml:space="preserve"> </w:t>
+      </w:r>
+      <w:r>
+        <w:t xml:space="preserve">dai </w:t>
+      </w:r>
+      <w:r>
+        <w:rPr>
+          <w:i/>
+        </w:rPr>
+        <w:t xml:space="preserve">public historians</w:t>
+      </w:r>
+      <w:r>
+        <w:t xml:space="preserve"> per la costruzione e la comunicazione pubblica</w:t>
+      </w:r>
+      <w:r>
+        <w:t xml:space="preserve"> </w:t>
+      </w:r>
+      <w:r>
+        <w:t xml:space="preserve">del passato, un ruolo strategico va attribuito alla </w:t>
+      </w:r>
+      <w:r>
+        <w:rPr>
+          <w:i/>
+        </w:rPr>
+        <w:t xml:space="preserve">Digital Public</w:t>
+      </w:r>
+      <w:r>
+        <w:rPr>
+          <w:i/>
+        </w:rPr>
+        <w:t xml:space="preserve"> </w:t>
+      </w:r>
+      <w:r>
+        <w:rPr>
+          <w:i/>
+        </w:rPr>
+        <w:t xml:space="preserve">History</w:t>
+      </w:r>
+      <w:r>
+        <w:t xml:space="preserve">, che favorisce la valorizzazione di contenuti generati dagli</w:t>
+      </w:r>
+      <w:r>
+        <w:t xml:space="preserve"> </w:t>
+      </w:r>
+      <w:r>
+        <w:t xml:space="preserve">utenti e pratiche di crowdsourcing. Il processo di</w:t>
+      </w:r>
+      <w:r>
+        <w:t xml:space="preserve"> </w:t>
+      </w:r>
+      <w:r>
+        <w:t xml:space="preserve">internazionalizzazione della</w:t>
+      </w:r>
+      <w:r>
+        <w:t xml:space="preserve"> </w:t>
+      </w:r>
+      <w:r>
+        <w:rPr>
+          <w:i/>
+        </w:rPr>
+        <w:t xml:space="preserve">Public History trova un punto di forza</w:t>
+      </w:r>
+      <w:r>
+        <w:rPr>
+          <w:i/>
+        </w:rPr>
+        <w:t xml:space="preserve"> </w:t>
+      </w:r>
+      <w:r>
+        <w:rPr>
+          <w:i/>
+        </w:rPr>
+        <w:t xml:space="preserve">nello strutturarsi di pratiche</w:t>
+      </w:r>
+      <w:r>
+        <w:rPr>
+          <w:i/>
+        </w:rPr>
+        <w:t xml:space="preserve"> </w:t>
+      </w:r>
+      <w:r>
+        <w:rPr>
+          <w:i/>
+        </w:rPr>
+        <w:t xml:space="preserve">‘</w:t>
+      </w:r>
+      <w:r>
+        <w:rPr>
+          <w:i/>
+        </w:rPr>
+        <w:t xml:space="preserve">glocali</w:t>
+      </w:r>
+      <w:r>
+        <w:rPr>
+          <w:i/>
+        </w:rPr>
+        <w:t xml:space="preserve">’</w:t>
+      </w:r>
+      <w:r>
+        <w:rPr>
+          <w:i/>
+        </w:rPr>
+        <w:t xml:space="preserve"> </w:t>
+      </w:r>
+      <w:r>
+        <w:rPr>
+          <w:i/>
+        </w:rPr>
+        <w:t xml:space="preserve">favorite dal digitale.</w:t>
+      </w:r>
+      <w:r>
+        <w:t xml:space="preserve"> </w:t>
+      </w:r>
+      <w:r>
+        <w:t xml:space="preserve">I nuovi</w:t>
+      </w:r>
+      <w:r>
+        <w:t xml:space="preserve"> </w:t>
+      </w:r>
+      <w:r>
+        <w:t xml:space="preserve">mondi digitali, infatti, hanno contribuito a moltiplicare i cosiddetti</w:t>
+      </w:r>
+      <w:r>
+        <w:t xml:space="preserve"> </w:t>
+      </w:r>
+      <w:r>
+        <w:t xml:space="preserve">“</w:t>
+      </w:r>
+      <w:r>
+        <w:t xml:space="preserve">creatori di storia</w:t>
+      </w:r>
+      <w:r>
+        <w:t xml:space="preserve">”</w:t>
+      </w:r>
+      <w:r>
+        <w:t xml:space="preserve">, rendendo virtualmente qualunque individuo capace</w:t>
+      </w:r>
+      <w:r>
+        <w:t xml:space="preserve"> </w:t>
+      </w:r>
+      <w:r>
+        <w:t xml:space="preserve">di contribuire alla raccolta, all’interpretazione e alla lettura di</w:t>
+      </w:r>
+      <w:r>
+        <w:t xml:space="preserve"> </w:t>
+      </w:r>
+      <w:r>
+        <w:t xml:space="preserve">testimonianze relative al proprio passato; questo ha però rafforzato</w:t>
+      </w:r>
+      <w:r>
+        <w:t xml:space="preserve"> </w:t>
+      </w:r>
+      <w:r>
+        <w:t xml:space="preserve">l’indispensabilità di un costante impegno</w:t>
+      </w:r>
+      <w:r>
+        <w:t xml:space="preserve"> </w:t>
+      </w:r>
+      <w:r>
+        <w:t xml:space="preserve">“</w:t>
+      </w:r>
+      <w:r>
+        <w:t xml:space="preserve">pubblico</w:t>
+      </w:r>
+      <w:r>
+        <w:t xml:space="preserve">”</w:t>
+      </w:r>
+      <w:r>
+        <w:t xml:space="preserve"> </w:t>
+      </w:r>
+      <w:r>
+        <w:t xml:space="preserve">di accademici e</w:t>
+      </w:r>
+      <w:r>
+        <w:t xml:space="preserve"> </w:t>
+      </w:r>
+      <w:r>
+        <w:t xml:space="preserve">operatori che, partendo dal metodo scientifico di analisi delle fonti,</w:t>
+      </w:r>
+      <w:r>
+        <w:t xml:space="preserve"> </w:t>
+      </w:r>
+      <w:r>
+        <w:t xml:space="preserve">siano in grado di ricalibrarlo opportunamente sulle novità che il mondo</w:t>
+      </w:r>
+      <w:r>
+        <w:t xml:space="preserve"> </w:t>
+      </w:r>
+      <w:r>
+        <w:t xml:space="preserve">digitale ha introdotto nella pratica storica.</w:t>
+      </w:r>
+    </w:p>
+    <w:p>
+      <w:pPr>
+        <w:pStyle w:val="Heading2"/>
+      </w:pPr>
+      <w:bookmarkStart w:id="251" w:name="bibliografia-consultata-5"/>
+      <w:r>
+        <w:t xml:space="preserve">Bibliografia consultata</w:t>
+      </w:r>
+      <w:bookmarkEnd w:id="251"/>
+    </w:p>
+    <w:p>
+      <w:pPr>
+        <w:pStyle w:val="FirstParagraph"/>
+      </w:pPr>
+      <w:r>
+        <w:t xml:space="preserve">Noiret S.,</w:t>
+      </w:r>
+      <w:r>
+        <w:t xml:space="preserve"> </w:t>
+      </w:r>
+      <w:r>
+        <w:rPr>
+          <w:i/>
+        </w:rPr>
+        <w:t xml:space="preserve">La</w:t>
+      </w:r>
+      <w:r>
+        <w:rPr>
+          <w:i/>
+        </w:rPr>
+        <w:t xml:space="preserve"> </w:t>
+      </w:r>
+      <w:r>
+        <w:rPr>
+          <w:i/>
+        </w:rPr>
+        <w:t xml:space="preserve">“</w:t>
+      </w:r>
+      <w:r>
+        <w:rPr>
+          <w:i/>
+        </w:rPr>
+        <w:t xml:space="preserve">Public History</w:t>
+      </w:r>
+      <w:r>
+        <w:rPr>
+          <w:i/>
+        </w:rPr>
+        <w:t xml:space="preserve">”</w:t>
+      </w:r>
+      <w:r>
+        <w:rPr>
+          <w:i/>
+        </w:rPr>
+        <w:t xml:space="preserve">: una disciplina fantasma?,</w:t>
+      </w:r>
+      <w:r>
+        <w:t xml:space="preserve"> </w:t>
+      </w:r>
+      <w:r>
+        <w:t xml:space="preserve">in Noiret S.</w:t>
+      </w:r>
+      <w:r>
+        <w:t xml:space="preserve"> </w:t>
+      </w:r>
+      <w:r>
+        <w:t xml:space="preserve">(a cura di),</w:t>
+      </w:r>
+      <w:r>
+        <w:t xml:space="preserve"> </w:t>
+      </w:r>
+      <w:r>
+        <w:rPr>
+          <w:i/>
+        </w:rPr>
+        <w:t xml:space="preserve">Public History. Pratiche nazionali e identità globale</w:t>
+      </w:r>
+      <w:r>
+        <w:t xml:space="preserve">, in</w:t>
+      </w:r>
+      <w:r>
+        <w:t xml:space="preserve"> </w:t>
+      </w:r>
+      <w:r>
+        <w:rPr>
+          <w:i/>
+        </w:rPr>
+        <w:t xml:space="preserve">Memoria e Ricerca, Rivista di storia contemporanea</w:t>
+      </w:r>
+      <w:r>
+        <w:t xml:space="preserve">, n. 37,</w:t>
+      </w:r>
+      <w:r>
+        <w:t xml:space="preserve"> </w:t>
+      </w:r>
+      <w:r>
+        <w:t xml:space="preserve">maggio-agosto 2011, pp. 10-35</w:t>
+      </w:r>
+    </w:p>
+    <w:p>
+      <w:pPr>
+        <w:pStyle w:val="BodyText"/>
+      </w:pPr>
+      <w:r>
+        <w:t xml:space="preserve">Noiret S.,</w:t>
+      </w:r>
+      <w:r>
+        <w:t xml:space="preserve"> </w:t>
+      </w:r>
+      <w:r>
+        <w:rPr>
+          <w:i/>
+        </w:rPr>
+        <w:t xml:space="preserve">Storia pubblica digitale</w:t>
+      </w:r>
+      <w:r>
+        <w:t xml:space="preserve">, in</w:t>
+      </w:r>
+      <w:r>
+        <w:t xml:space="preserve"> </w:t>
+      </w:r>
+      <w:r>
+        <w:rPr>
+          <w:i/>
+        </w:rPr>
+        <w:t xml:space="preserve">Zapruder</w:t>
+      </w:r>
+      <w:r>
+        <w:t xml:space="preserve">, n. 36,</w:t>
+      </w:r>
+      <w:r>
+        <w:t xml:space="preserve"> </w:t>
+      </w:r>
+      <w:r>
+        <w:t xml:space="preserve">gennaio-aprile 2015, pp. 8-23</w:t>
+      </w:r>
+    </w:p>
+    <w:p>
+      <w:pPr>
+        <w:pStyle w:val="Heading2"/>
+      </w:pPr>
+      <w:bookmarkStart w:id="252" w:name="bibliografia-consigliata-21"/>
+      <w:r>
+        <w:t xml:space="preserve">Bibliografia consigliata</w:t>
+      </w:r>
+      <w:bookmarkEnd w:id="252"/>
+    </w:p>
+    <w:p>
+      <w:pPr>
+        <w:pStyle w:val="FirstParagraph"/>
+      </w:pPr>
+      <w:r>
+        <w:t xml:space="preserve">Bertella Farnetti P. - Bertuccelli L. - Botti A. (a cura di),</w:t>
+      </w:r>
+      <w:r>
+        <w:t xml:space="preserve"> </w:t>
+      </w:r>
+      <w:r>
+        <w:rPr>
+          <w:i/>
+        </w:rPr>
+        <w:t xml:space="preserve">Public</w:t>
+      </w:r>
+      <w:r>
+        <w:rPr>
+          <w:i/>
+        </w:rPr>
+        <w:t xml:space="preserve"> </w:t>
+      </w:r>
+      <w:r>
+        <w:rPr>
+          <w:i/>
+        </w:rPr>
+        <w:t xml:space="preserve">History. Discussioni e pratiche</w:t>
+      </w:r>
+      <w:r>
+        <w:t xml:space="preserve">, Milano-Udine, Mimesis, 2017</w:t>
+      </w:r>
+    </w:p>
+    <w:p>
+      <w:pPr>
+        <w:pStyle w:val="BodyText"/>
+      </w:pPr>
+      <w:r>
+        <w:t xml:space="preserve">Noiret S. (a cura di),</w:t>
+      </w:r>
+      <w:r>
+        <w:t xml:space="preserve"> </w:t>
+      </w:r>
+      <w:r>
+        <w:rPr>
+          <w:i/>
+        </w:rPr>
+        <w:t xml:space="preserve">Musei di storia e Public History,</w:t>
+      </w:r>
+      <w:r>
+        <w:t xml:space="preserve"> </w:t>
+      </w:r>
+      <w:r>
+        <w:t xml:space="preserve">in</w:t>
+      </w:r>
+      <w:r>
+        <w:t xml:space="preserve"> </w:t>
+      </w:r>
+      <w:r>
+        <w:rPr>
+          <w:i/>
+        </w:rPr>
+        <w:t xml:space="preserve">Memoria e</w:t>
+      </w:r>
+      <w:r>
+        <w:rPr>
+          <w:i/>
+        </w:rPr>
+        <w:t xml:space="preserve"> </w:t>
+      </w:r>
+      <w:r>
+        <w:rPr>
+          <w:i/>
+        </w:rPr>
+        <w:t xml:space="preserve">Ricerca, Rivista di storia contemporanea,</w:t>
+      </w:r>
+      <w:r>
+        <w:t xml:space="preserve"> </w:t>
+      </w:r>
+      <w:r>
+        <w:t xml:space="preserve">n. 1, gennaio-aprile 2017</w:t>
+      </w:r>
+    </w:p>
+    <w:p>
+      <w:pPr>
+        <w:pStyle w:val="BodyText"/>
+      </w:pPr>
+      <w:r>
+        <w:t xml:space="preserve">Ridolfi M.,</w:t>
+      </w:r>
+      <w:r>
+        <w:t xml:space="preserve"> </w:t>
+      </w:r>
+      <w:r>
+        <w:rPr>
+          <w:i/>
+        </w:rPr>
+        <w:t xml:space="preserve">Verso la Public History. Fare e raccontare storia nel tempo</w:t>
+      </w:r>
+      <w:r>
+        <w:rPr>
+          <w:i/>
+        </w:rPr>
+        <w:t xml:space="preserve"> </w:t>
+      </w:r>
+      <w:r>
+        <w:rPr>
+          <w:i/>
+        </w:rPr>
+        <w:t xml:space="preserve">presente</w:t>
+      </w:r>
+      <w:r>
+        <w:t xml:space="preserve">, Pisa, Pacini, 2017</w:t>
+      </w:r>
+    </w:p>
+    <w:p>
+      <w:pPr>
+        <w:pStyle w:val="Heading2"/>
+      </w:pPr>
+      <w:bookmarkStart w:id="253" w:name="sitografia-27"/>
+      <w:r>
+        <w:t xml:space="preserve">Sitografia</w:t>
+      </w:r>
+      <w:bookmarkEnd w:id="253"/>
+    </w:p>
+    <w:p>
+      <w:pPr>
+        <w:pStyle w:val="FirstParagraph"/>
+      </w:pPr>
+      <w:r>
+        <w:rPr>
+          <w:i/>
+        </w:rPr>
+        <w:t xml:space="preserve">Il manifesto della Public History Italiana</w:t>
+      </w:r>
+      <w:r>
+        <w:t xml:space="preserve">, in</w:t>
+      </w:r>
+      <w:r>
+        <w:t xml:space="preserve"> </w:t>
+      </w:r>
+      <w:r>
+        <w:rPr>
+          <w:i/>
+        </w:rPr>
+        <w:t xml:space="preserve">AIPH</w:t>
+      </w:r>
+      <w:r>
+        <w:t xml:space="preserve"> </w:t>
+      </w:r>
+      <w:r>
+        <w:t xml:space="preserve">-</w:t>
+      </w:r>
+      <w:r>
+        <w:t xml:space="preserve"> </w:t>
+      </w:r>
+      <w:r>
+        <w:rPr>
+          <w:i/>
+        </w:rPr>
+        <w:t xml:space="preserve">Associazione</w:t>
+      </w:r>
+      <w:r>
+        <w:rPr>
+          <w:i/>
+        </w:rPr>
+        <w:t xml:space="preserve"> </w:t>
+      </w:r>
+      <w:r>
+        <w:rPr>
+          <w:i/>
+        </w:rPr>
+        <w:t xml:space="preserve">Italiana Public History</w:t>
+      </w:r>
+      <w:r>
+        <w:t xml:space="preserve">,</w:t>
+      </w:r>
+      <w:r>
+        <w:t xml:space="preserve"> </w:t>
+      </w:r>
+      <w:r>
+        <w:t xml:space="preserve">&lt;</w:t>
+      </w:r>
+      <w:hyperlink r:id="rId254">
+        <w:r>
+          <w:rPr>
+            <w:u w:val="single"/>
+            <w:rStyle w:val="Hyperlink"/>
+          </w:rPr>
+          <w:t xml:space="preserve">https://aiph.hypotheses.org/3193</w:t>
+        </w:r>
+      </w:hyperlink>
+      <w:r>
+        <w:t xml:space="preserve">&gt;</w:t>
+      </w:r>
+    </w:p>
+    <w:p>
+      <w:pPr>
+        <w:pStyle w:val="BodyText"/>
+      </w:pPr>
+      <w:r>
+        <w:t xml:space="preserve">Sini G. (a cura di),</w:t>
+      </w:r>
+      <w:r>
+        <w:t xml:space="preserve"> </w:t>
+      </w:r>
+      <w:r>
+        <w:rPr>
+          <w:i/>
+        </w:rPr>
+        <w:t xml:space="preserve">Scienze umane, dalla produzione di nuova</w:t>
+      </w:r>
+      <w:r>
+        <w:rPr>
+          <w:i/>
+        </w:rPr>
+        <w:t xml:space="preserve"> </w:t>
+      </w:r>
+      <w:r>
+        <w:rPr>
+          <w:i/>
+        </w:rPr>
+        <w:t xml:space="preserve">conoscenza alla disseminazione e ritorno</w:t>
+      </w:r>
+      <w:r>
+        <w:t xml:space="preserve">, in</w:t>
+      </w:r>
+      <w:r>
+        <w:t xml:space="preserve"> </w:t>
+      </w:r>
+      <w:r>
+        <w:rPr>
+          <w:i/>
+        </w:rPr>
+        <w:t xml:space="preserve">RiMe. Rivista</w:t>
+      </w:r>
+      <w:r>
+        <w:rPr>
+          <w:i/>
+        </w:rPr>
+        <w:t xml:space="preserve"> </w:t>
+      </w:r>
+      <w:r>
+        <w:rPr>
+          <w:i/>
+        </w:rPr>
+        <w:t xml:space="preserve">dell’Istituto di Storia dell’Europa Mediterranea</w:t>
+      </w:r>
+      <w:r>
+        <w:t xml:space="preserve">, 1/I n.s., dicembre</w:t>
+      </w:r>
+      <w:r>
+        <w:t xml:space="preserve"> </w:t>
+      </w:r>
+      <w:r>
+        <w:t xml:space="preserve">2017, DOI:</w:t>
+      </w:r>
+      <w:r>
+        <w:t xml:space="preserve"> </w:t>
+      </w:r>
+      <w:r>
+        <w:t xml:space="preserve">&lt;</w:t>
+      </w:r>
+      <w:hyperlink r:id="rId255">
+        <w:r>
+          <w:rPr>
+            <w:u w:val="single"/>
+            <w:rStyle w:val="Hyperlink"/>
+          </w:rPr>
+          <w:t xml:space="preserve">https://doi.org/10.7410/1287</w:t>
+        </w:r>
+      </w:hyperlink>
+      <w:r>
+        <w:t xml:space="preserve">&gt;</w:t>
+      </w:r>
+    </w:p>
+    <w:p>
+      <w:pPr>
+        <w:pStyle w:val="BodyText"/>
       </w:pPr>
       <m:oMathPara>
         <m:oMathParaPr>
@@ -33431,79 +34459,55 @@
         </m:oMathParaPr>
         <m:oMath>
           <m:r>
+            <m:t>*</m:t>
+          </m:r>
+          <m:r>
+            <m:t>C</m:t>
+          </m:r>
+          <m:r>
+            <m:t>o</m:t>
+          </m:r>
+          <m:r>
+            <m:t>n</m:t>
+          </m:r>
+          <m:r>
+            <m:t>c</m:t>
+          </m:r>
+          <m:r>
+            <m:t>e</m:t>
+          </m:r>
+          <m:r>
+            <m:t>t</m:t>
+          </m:r>
+          <m:r>
+            <m:t>t</m:t>
+          </m:r>
+          <m:r>
             <m:t>a</m:t>
           </m:r>
           <m:r>
-            <m:t>s</m:t>
-          </m:r>
-          <m:r>
-            <m:t>s</m:t>
-          </m:r>
-          <m:r>
-            <m:t>e</m:t>
-          </m:r>
-          <m:r>
-            <m:t>g</m:t>
+            <m:t>D</m:t>
+          </m:r>
+          <m:r>
+            <m:t>a</m:t>
+          </m:r>
+          <m:r>
+            <m:t>m</m:t>
+          </m:r>
+          <m:r>
+            <m:t>i</m:t>
+          </m:r>
+          <m:r>
+            <m:t>a</m:t>
           </m:r>
           <m:r>
             <m:t>n</m:t>
           </m:r>
           <m:r>
-            <m:t>a</m:t>
-          </m:r>
-          <m:r>
-            <m:t>t</m:t>
-          </m:r>
-          <m:r>
-            <m:t>a</m:t>
-          </m:r>
-          <m:r>
-            <m:t>a</m:t>
-          </m:r>
-          <m:r>
-            <m:t>C</m:t>
-          </m:r>
-          <m:r>
-            <m:t>o</m:t>
-          </m:r>
-          <m:r>
-            <m:t>n</m:t>
-          </m:r>
-          <m:r>
-            <m:t>c</m:t>
-          </m:r>
-          <m:r>
-            <m:t>e</m:t>
-          </m:r>
-          <m:r>
-            <m:t>t</m:t>
-          </m:r>
-          <m:r>
-            <m:t>t</m:t>
-          </m:r>
-          <m:r>
-            <m:t>a</m:t>
-          </m:r>
-          <m:r>
-            <m:t>D</m:t>
-          </m:r>
-          <m:r>
-            <m:t>a</m:t>
-          </m:r>
-          <m:r>
-            <m:t>m</m:t>
-          </m:r>
-          <m:r>
             <m:t>i</m:t>
           </m:r>
           <m:r>
-            <m:t>a</m:t>
-          </m:r>
-          <m:r>
-            <m:t>n</m:t>
-          </m:r>
-          <m:r>
-            <m:t>i</m:t>
+            <m:t>*</m:t>
           </m:r>
         </m:oMath>
       </m:oMathPara>
@@ -33512,11 +34516,11 @@
       <w:pPr>
         <w:pStyle w:val="Heading1"/>
       </w:pPr>
-      <w:bookmarkStart w:id="247" w:name="self-archiving"/>
+      <w:bookmarkStart w:id="256" w:name="self-archiving"/>
       <w:r>
         <w:t xml:space="preserve">Self-archiving</w:t>
       </w:r>
-      <w:bookmarkEnd w:id="247"/>
+      <w:bookmarkEnd w:id="256"/>
     </w:p>
     <w:p>
       <w:pPr>
@@ -34123,7 +35127,7 @@
       <w:r>
         <w:t xml:space="preserve">(</w:t>
       </w:r>
-      <w:hyperlink r:id="rId248">
+      <w:hyperlink r:id="rId257">
         <w:r>
           <w:rPr>
             <w:u w:val="single"/>
@@ -34147,7 +35151,7 @@
       <w:r>
         <w:t xml:space="preserve">(</w:t>
       </w:r>
-      <w:hyperlink r:id="rId249">
+      <w:hyperlink r:id="rId258">
         <w:r>
           <w:rPr>
             <w:u w:val="single"/>
@@ -34300,11 +35304,11 @@
       <w:pPr>
         <w:pStyle w:val="Heading2"/>
       </w:pPr>
-      <w:bookmarkStart w:id="250" w:name="bibliografia-consigliata-21"/>
+      <w:bookmarkStart w:id="259" w:name="bibliografia-consigliata-22"/>
       <w:r>
         <w:t xml:space="preserve">Bibliografia consigliata</w:t>
       </w:r>
-      <w:bookmarkEnd w:id="250"/>
+      <w:bookmarkEnd w:id="259"/>
     </w:p>
     <w:p>
       <w:pPr>
@@ -34362,11 +35366,11 @@
       <w:pPr>
         <w:pStyle w:val="Heading2"/>
       </w:pPr>
-      <w:bookmarkStart w:id="251" w:name="sitografia-25"/>
+      <w:bookmarkStart w:id="260" w:name="sitografia-28"/>
       <w:r>
         <w:t xml:space="preserve">Sitografia</w:t>
       </w:r>
-      <w:bookmarkEnd w:id="251"/>
+      <w:bookmarkEnd w:id="260"/>
     </w:p>
     <w:p>
       <w:pPr>
@@ -34405,7 +35409,7 @@
       <w:r>
         <w:t xml:space="preserve">&lt;</w:t>
       </w:r>
-      <w:hyperlink r:id="rId252">
+      <w:hyperlink r:id="rId261">
         <w:r>
           <w:rPr>
             <w:u w:val="single"/>
@@ -34461,7 +35465,7 @@
       <w:r>
         <w:t xml:space="preserve">&lt;</w:t>
       </w:r>
-      <w:hyperlink r:id="rId253">
+      <w:hyperlink r:id="rId262">
         <w:r>
           <w:rPr>
             <w:u w:val="single"/>
@@ -34520,7 +35524,7 @@
       <w:r>
         <w:t xml:space="preserve">&lt;</w:t>
       </w:r>
-      <w:hyperlink r:id="rId254">
+      <w:hyperlink r:id="rId263">
         <w:r>
           <w:rPr>
             <w:u w:val="single"/>
@@ -34570,7 +35574,7 @@
       <w:r>
         <w:t xml:space="preserve">&lt;</w:t>
       </w:r>
-      <w:hyperlink r:id="rId255">
+      <w:hyperlink r:id="rId264">
         <w:r>
           <w:rPr>
             <w:u w:val="single"/>
@@ -34605,7 +35609,7 @@
       <w:r>
         <w:t xml:space="preserve"> </w:t>
       </w:r>
-      <w:hyperlink r:id="rId256">
+      <w:hyperlink r:id="rId265">
         <w:r>
           <w:rPr>
             <w:u w:val="single"/>
@@ -34700,7 +35704,7 @@
       <w:r>
         <w:t xml:space="preserve">&lt;</w:t>
       </w:r>
-      <w:hyperlink r:id="rId257">
+      <w:hyperlink r:id="rId266">
         <w:r>
           <w:rPr>
             <w:u w:val="single"/>
@@ -34747,7 +35751,7 @@
       <w:r>
         <w:t xml:space="preserve">&lt;</w:t>
       </w:r>
-      <w:hyperlink r:id="rId258">
+      <w:hyperlink r:id="rId267">
         <w:r>
           <w:rPr>
             <w:u w:val="single"/>
@@ -34830,7 +35834,7 @@
       <w:r>
         <w:t xml:space="preserve">&lt;</w:t>
       </w:r>
-      <w:hyperlink r:id="rId259">
+      <w:hyperlink r:id="rId268">
         <w:r>
           <w:rPr>
             <w:u w:val="single"/>
@@ -34880,7 +35884,7 @@
       <w:r>
         <w:t xml:space="preserve">&lt;</w:t>
       </w:r>
-      <w:hyperlink r:id="rId260">
+      <w:hyperlink r:id="rId269">
         <w:r>
           <w:rPr>
             <w:u w:val="single"/>
@@ -34936,7 +35940,7 @@
       <w:r>
         <w:t xml:space="preserve">&lt;</w:t>
       </w:r>
-      <w:hyperlink r:id="rId261">
+      <w:hyperlink r:id="rId270">
         <w:r>
           <w:rPr>
             <w:u w:val="single"/>
@@ -34974,7 +35978,7 @@
       <w:r>
         <w:t xml:space="preserve">&lt;</w:t>
       </w:r>
-      <w:hyperlink r:id="rId262">
+      <w:hyperlink r:id="rId271">
         <w:r>
           <w:rPr>
             <w:u w:val="single"/>
@@ -35063,11 +36067,11 @@
       <w:pPr>
         <w:pStyle w:val="Heading1"/>
       </w:pPr>
-      <w:bookmarkStart w:id="263" w:name="sgml"/>
+      <w:bookmarkStart w:id="272" w:name="sgml"/>
       <w:r>
         <w:t xml:space="preserve">SGML</w:t>
       </w:r>
-      <w:bookmarkEnd w:id="263"/>
+      <w:bookmarkEnd w:id="272"/>
     </w:p>
     <w:p>
       <w:pPr>
@@ -35671,11 +36675,11 @@
       <w:pPr>
         <w:pStyle w:val="Heading2"/>
       </w:pPr>
-      <w:bookmarkStart w:id="264" w:name="bibliografia-consigliata-22"/>
+      <w:bookmarkStart w:id="273" w:name="bibliografia-consigliata-23"/>
       <w:r>
         <w:t xml:space="preserve">Bibliografia consigliata</w:t>
       </w:r>
-      <w:bookmarkEnd w:id="264"/>
+      <w:bookmarkEnd w:id="273"/>
     </w:p>
     <w:p>
       <w:pPr>
@@ -35731,11 +36735,11 @@
       <w:pPr>
         <w:pStyle w:val="Heading2"/>
       </w:pPr>
-      <w:bookmarkStart w:id="265" w:name="sitografia-26"/>
+      <w:bookmarkStart w:id="274" w:name="sitografia-29"/>
       <w:r>
         <w:t xml:space="preserve">Sitografia</w:t>
       </w:r>
-      <w:bookmarkEnd w:id="265"/>
+      <w:bookmarkEnd w:id="274"/>
     </w:p>
     <w:p>
       <w:pPr>
@@ -35806,7 +36810,7 @@
       <w:r>
         <w:t xml:space="preserve">&lt;</w:t>
       </w:r>
-      <w:hyperlink r:id="rId266">
+      <w:hyperlink r:id="rId275">
         <w:r>
           <w:rPr>
             <w:u w:val="single"/>
@@ -35832,7 +36836,7 @@
       <w:r>
         <w:t xml:space="preserve">, &lt;</w:t>
       </w:r>
-      <w:hyperlink r:id="rId267">
+      <w:hyperlink r:id="rId276">
         <w:r>
           <w:rPr>
             <w:rStyle w:val="Hyperlink"/>
@@ -35909,11 +36913,11 @@
       <w:pPr>
         <w:pStyle w:val="Heading1"/>
       </w:pPr>
-      <w:bookmarkStart w:id="268" w:name="tassonomia"/>
+      <w:bookmarkStart w:id="277" w:name="tassonomia"/>
       <w:r>
         <w:t xml:space="preserve">Tassonomia</w:t>
       </w:r>
-      <w:bookmarkEnd w:id="268"/>
+      <w:bookmarkEnd w:id="277"/>
     </w:p>
     <w:p>
       <w:pPr>
@@ -36299,11 +37303,11 @@
       <w:pPr>
         <w:pStyle w:val="Heading2"/>
       </w:pPr>
-      <w:bookmarkStart w:id="269" w:name="bibliografia-consigliata-23"/>
+      <w:bookmarkStart w:id="278" w:name="bibliografia-consigliata-24"/>
       <w:r>
         <w:t xml:space="preserve">Bibliografia consigliata</w:t>
       </w:r>
-      <w:bookmarkEnd w:id="269"/>
+      <w:bookmarkEnd w:id="278"/>
     </w:p>
     <w:p>
       <w:pPr>
@@ -36330,7 +37334,7 @@
       <w:r>
         <w:t xml:space="preserve">&lt;</w:t>
       </w:r>
-      <w:hyperlink r:id="rId270">
+      <w:hyperlink r:id="rId279">
         <w:r>
           <w:rPr>
             <w:rStyle w:val="Hyperlink"/>
@@ -36350,11 +37354,11 @@
       <w:pPr>
         <w:pStyle w:val="Heading2"/>
       </w:pPr>
-      <w:bookmarkStart w:id="271" w:name="sitografia-27"/>
+      <w:bookmarkStart w:id="280" w:name="sitografia-30"/>
       <w:r>
         <w:t xml:space="preserve">Sitografia</w:t>
       </w:r>
-      <w:bookmarkEnd w:id="271"/>
+      <w:bookmarkEnd w:id="280"/>
     </w:p>
     <w:p>
       <w:pPr>
@@ -36393,7 +37397,7 @@
       <w:r>
         <w:t xml:space="preserve">&lt;</w:t>
       </w:r>
-      <w:hyperlink r:id="rId272">
+      <w:hyperlink r:id="rId281">
         <w:r>
           <w:rPr>
             <w:rStyle w:val="Hyperlink"/>
@@ -36434,7 +37438,7 @@
       <w:r>
         <w:t xml:space="preserve">&lt;</w:t>
       </w:r>
-      <w:hyperlink r:id="rId273">
+      <w:hyperlink r:id="rId282">
         <w:r>
           <w:rPr>
             <w:rStyle w:val="Hyperlink"/>
@@ -36475,7 +37479,7 @@
       <w:r>
         <w:t xml:space="preserve">&lt;</w:t>
       </w:r>
-      <w:hyperlink r:id="rId274">
+      <w:hyperlink r:id="rId283">
         <w:r>
           <w:rPr>
             <w:rStyle w:val="Hyperlink"/>
@@ -36546,7 +37550,7 @@
       <w:r>
         <w:t xml:space="preserve">&lt;</w:t>
       </w:r>
-      <w:hyperlink r:id="rId275">
+      <w:hyperlink r:id="rId284">
         <w:r>
           <w:rPr>
             <w:u w:val="single"/>
@@ -36605,7 +37609,7 @@
       <w:r>
         <w:t xml:space="preserve">&lt;</w:t>
       </w:r>
-      <w:hyperlink r:id="rId276">
+      <w:hyperlink r:id="rId285">
         <w:r>
           <w:rPr>
             <w:rStyle w:val="Hyperlink"/>
@@ -36658,7 +37662,7 @@
       <w:r>
         <w:t xml:space="preserve">&lt;</w:t>
       </w:r>
-      <w:hyperlink r:id="rId277">
+      <w:hyperlink r:id="rId286">
         <w:r>
           <w:rPr>
             <w:rStyle w:val="Hyperlink"/>
@@ -36750,11 +37754,11 @@
       <w:pPr>
         <w:pStyle w:val="Heading1"/>
       </w:pPr>
-      <w:bookmarkStart w:id="278" w:name="tei"/>
+      <w:bookmarkStart w:id="287" w:name="tei"/>
       <w:r>
         <w:t xml:space="preserve">TEI</w:t>
       </w:r>
-      <w:bookmarkEnd w:id="278"/>
+      <w:bookmarkEnd w:id="287"/>
     </w:p>
     <w:p>
       <w:pPr>
@@ -38186,11 +39190,11 @@
       <w:pPr>
         <w:pStyle w:val="Heading2"/>
       </w:pPr>
-      <w:bookmarkStart w:id="279" w:name="sitografia-28"/>
+      <w:bookmarkStart w:id="288" w:name="sitografia-31"/>
       <w:r>
         <w:t xml:space="preserve">Sitografia</w:t>
       </w:r>
-      <w:bookmarkEnd w:id="279"/>
+      <w:bookmarkEnd w:id="288"/>
     </w:p>
     <w:p>
       <w:pPr>
@@ -38226,7 +39230,7 @@
       <w:r>
         <w:t xml:space="preserve">&lt;</w:t>
       </w:r>
-      <w:hyperlink r:id="rId280">
+      <w:hyperlink r:id="rId289">
         <w:r>
           <w:rPr>
             <w:u w:val="single"/>
@@ -38273,7 +39277,7 @@
       <w:r>
         <w:t xml:space="preserve">&lt;</w:t>
       </w:r>
-      <w:hyperlink r:id="rId281">
+      <w:hyperlink r:id="rId290">
         <w:r>
           <w:rPr>
             <w:u w:val="single"/>
@@ -38347,11 +39351,11 @@
       <w:pPr>
         <w:pStyle w:val="Heading1"/>
       </w:pPr>
-      <w:bookmarkStart w:id="282" w:name="thesaurus"/>
+      <w:bookmarkStart w:id="291" w:name="thesaurus"/>
       <w:r>
         <w:t xml:space="preserve">Thesaurus</w:t>
       </w:r>
-      <w:bookmarkEnd w:id="282"/>
+      <w:bookmarkEnd w:id="291"/>
     </w:p>
     <w:p>
       <w:pPr>
@@ -39127,11 +40131,11 @@
       <w:pPr>
         <w:pStyle w:val="Heading2"/>
       </w:pPr>
-      <w:bookmarkStart w:id="283" w:name="bibliografia-consigliata-24"/>
+      <w:bookmarkStart w:id="292" w:name="bibliografia-consigliata-25"/>
       <w:r>
         <w:t xml:space="preserve">Bibliografia consigliata</w:t>
       </w:r>
-      <w:bookmarkEnd w:id="283"/>
+      <w:bookmarkEnd w:id="292"/>
     </w:p>
     <w:p>
       <w:pPr>
@@ -39252,7 +40256,7 @@
       <w:r>
         <w:t xml:space="preserve">&lt;</w:t>
       </w:r>
-      <w:hyperlink r:id="rId284">
+      <w:hyperlink r:id="rId293">
         <w:r>
           <w:rPr>
             <w:u w:val="single"/>
@@ -39323,7 +40327,7 @@
       <w:r>
         <w:t xml:space="preserve">&lt;</w:t>
       </w:r>
-      <w:hyperlink r:id="rId285">
+      <w:hyperlink r:id="rId294">
         <w:r>
           <w:rPr>
             <w:u w:val="single"/>
@@ -39397,7 +40401,7 @@
       <w:r>
         <w:t xml:space="preserve">&lt;</w:t>
       </w:r>
-      <w:hyperlink r:id="rId286">
+      <w:hyperlink r:id="rId295">
         <w:r>
           <w:rPr>
             <w:u w:val="single"/>
@@ -39547,7 +40551,7 @@
       <w:r>
         <w:t xml:space="preserve">&lt;</w:t>
       </w:r>
-      <w:hyperlink r:id="rId287">
+      <w:hyperlink r:id="rId296">
         <w:r>
           <w:rPr>
             <w:u w:val="single"/>
@@ -39597,7 +40601,7 @@
       <w:r>
         <w:t xml:space="preserve">&lt;</w:t>
       </w:r>
-      <w:hyperlink r:id="rId288">
+      <w:hyperlink r:id="rId297">
         <w:r>
           <w:rPr>
             <w:u w:val="single"/>
@@ -39662,7 +40666,7 @@
       <w:r>
         <w:t xml:space="preserve">&lt;</w:t>
       </w:r>
-      <w:hyperlink r:id="rId289">
+      <w:hyperlink r:id="rId298">
         <w:r>
           <w:rPr>
             <w:u w:val="single"/>
@@ -39679,11 +40683,11 @@
       <w:pPr>
         <w:pStyle w:val="Heading2"/>
       </w:pPr>
-      <w:bookmarkStart w:id="290" w:name="sitografia-29"/>
+      <w:bookmarkStart w:id="299" w:name="sitografia-32"/>
       <w:r>
         <w:t xml:space="preserve">Sitografia</w:t>
       </w:r>
-      <w:bookmarkEnd w:id="290"/>
+      <w:bookmarkEnd w:id="299"/>
     </w:p>
     <w:p>
       <w:pPr>
@@ -39707,7 +40711,7 @@
       <w:r>
         <w:t xml:space="preserve">&lt;</w:t>
       </w:r>
-      <w:hyperlink r:id="rId291">
+      <w:hyperlink r:id="rId300">
         <w:r>
           <w:rPr>
             <w:u w:val="single"/>
@@ -39781,7 +40785,7 @@
       <w:r>
         <w:t xml:space="preserve">&lt;</w:t>
       </w:r>
-      <w:hyperlink r:id="rId292">
+      <w:hyperlink r:id="rId301">
         <w:r>
           <w:rPr>
             <w:u w:val="single"/>
@@ -39864,7 +40868,7 @@
       <w:r>
         <w:t xml:space="preserve">&lt;</w:t>
       </w:r>
-      <w:hyperlink r:id="rId293">
+      <w:hyperlink r:id="rId302">
         <w:r>
           <w:rPr>
             <w:u w:val="single"/>
@@ -39902,7 +40906,7 @@
       <w:r>
         <w:t xml:space="preserve">&lt;</w:t>
       </w:r>
-      <w:hyperlink r:id="rId52">
+      <w:hyperlink r:id="rId53">
         <w:r>
           <w:rPr>
             <w:u w:val="single"/>
@@ -39940,7 +40944,7 @@
       <w:r>
         <w:t xml:space="preserve">&lt;</w:t>
       </w:r>
-      <w:hyperlink r:id="rId294">
+      <w:hyperlink r:id="rId303">
         <w:r>
           <w:rPr>
             <w:u w:val="single"/>
@@ -39978,7 +40982,7 @@
       <w:r>
         <w:t xml:space="preserve">&lt;</w:t>
       </w:r>
-      <w:hyperlink r:id="rId295">
+      <w:hyperlink r:id="rId304">
         <w:r>
           <w:rPr>
             <w:u w:val="single"/>
@@ -40016,7 +41020,7 @@
       <w:r>
         <w:t xml:space="preserve">&lt;</w:t>
       </w:r>
-      <w:hyperlink r:id="rId296">
+      <w:hyperlink r:id="rId305">
         <w:r>
           <w:rPr>
             <w:u w:val="single"/>
@@ -40105,11 +41109,11 @@
       <w:pPr>
         <w:pStyle w:val="Heading1"/>
       </w:pPr>
-      <w:bookmarkStart w:id="297" w:name="web-semantico"/>
+      <w:bookmarkStart w:id="306" w:name="web-semantico"/>
       <w:r>
         <w:t xml:space="preserve">Web Semantico</w:t>
       </w:r>
-      <w:bookmarkEnd w:id="297"/>
+      <w:bookmarkEnd w:id="306"/>
     </w:p>
     <w:p>
       <w:pPr>
@@ -40587,11 +41591,11 @@
       <w:pPr>
         <w:pStyle w:val="Heading2"/>
       </w:pPr>
-      <w:bookmarkStart w:id="298" w:name="bibliografia-consigliata-25"/>
+      <w:bookmarkStart w:id="307" w:name="bibliografia-consigliata-26"/>
       <w:r>
         <w:t xml:space="preserve">Bibliografia consigliata</w:t>
       </w:r>
-      <w:bookmarkEnd w:id="298"/>
+      <w:bookmarkEnd w:id="307"/>
     </w:p>
     <w:p>
       <w:pPr>
@@ -40673,11 +41677,11 @@
       <w:pPr>
         <w:pStyle w:val="Heading2"/>
       </w:pPr>
-      <w:bookmarkStart w:id="299" w:name="sitografia-30"/>
+      <w:bookmarkStart w:id="308" w:name="sitografia-33"/>
       <w:r>
         <w:t xml:space="preserve">Sitografia</w:t>
       </w:r>
-      <w:bookmarkEnd w:id="299"/>
+      <w:bookmarkEnd w:id="308"/>
     </w:p>
     <w:p>
       <w:pPr>
@@ -40737,7 +41741,7 @@
       <w:r>
         <w:t xml:space="preserve">&lt;</w:t>
       </w:r>
-      <w:hyperlink r:id="rId300">
+      <w:hyperlink r:id="rId309">
         <w:r>
           <w:rPr>
             <w:u w:val="single"/>
@@ -40817,11 +41821,11 @@
       <w:pPr>
         <w:pStyle w:val="Heading1"/>
       </w:pPr>
-      <w:bookmarkStart w:id="301" w:name="xsl"/>
+      <w:bookmarkStart w:id="310" w:name="xsl"/>
       <w:r>
         <w:t xml:space="preserve">XSL</w:t>
       </w:r>
-      <w:bookmarkEnd w:id="301"/>
+      <w:bookmarkEnd w:id="310"/>
     </w:p>
     <w:p>
       <w:pPr>
@@ -41138,11 +42142,11 @@
       <w:pPr>
         <w:pStyle w:val="Heading2"/>
       </w:pPr>
-      <w:bookmarkStart w:id="302" w:name="bibliografia-consigliata-26"/>
+      <w:bookmarkStart w:id="311" w:name="bibliografia-consigliata-27"/>
       <w:r>
         <w:t xml:space="preserve">Bibliografia consigliata</w:t>
       </w:r>
-      <w:bookmarkEnd w:id="302"/>
+      <w:bookmarkEnd w:id="311"/>
     </w:p>
     <w:p>
       <w:pPr>
@@ -41276,11 +42280,11 @@
       <w:pPr>
         <w:pStyle w:val="Heading2"/>
       </w:pPr>
-      <w:bookmarkStart w:id="303" w:name="sitografia-31"/>
+      <w:bookmarkStart w:id="312" w:name="sitografia-34"/>
       <w:r>
         <w:t xml:space="preserve">Sitografia</w:t>
       </w:r>
-      <w:bookmarkEnd w:id="303"/>
+      <w:bookmarkEnd w:id="312"/>
     </w:p>
     <w:p>
       <w:pPr>
@@ -41328,7 +42332,7 @@
       <w:r>
         <w:t xml:space="preserve">&lt;</w:t>
       </w:r>
-      <w:hyperlink r:id="rId95">
+      <w:hyperlink r:id="rId96">
         <w:r>
           <w:rPr>
             <w:rStyle w:val="Hyperlink"/>
@@ -41405,11 +42409,11 @@
       <w:pPr>
         <w:pStyle w:val="Heading1"/>
       </w:pPr>
-      <w:bookmarkStart w:id="304" w:name="xml"/>
+      <w:bookmarkStart w:id="313" w:name="xml"/>
       <w:r>
         <w:t xml:space="preserve">XML</w:t>
       </w:r>
-      <w:bookmarkEnd w:id="304"/>
+      <w:bookmarkEnd w:id="313"/>
     </w:p>
     <w:p>
       <w:pPr>
@@ -41940,11 +42944,11 @@
       <w:pPr>
         <w:pStyle w:val="Heading2"/>
       </w:pPr>
-      <w:bookmarkStart w:id="305" w:name="bibliografia-consigliata-27"/>
+      <w:bookmarkStart w:id="314" w:name="bibliografia-consigliata-28"/>
       <w:r>
         <w:t xml:space="preserve">Bibliografia consigliata</w:t>
       </w:r>
-      <w:bookmarkEnd w:id="305"/>
+      <w:bookmarkEnd w:id="314"/>
     </w:p>
     <w:p>
       <w:pPr>
@@ -42078,11 +43082,11 @@
       <w:pPr>
         <w:pStyle w:val="Heading2"/>
       </w:pPr>
-      <w:bookmarkStart w:id="306" w:name="sitografia-32"/>
+      <w:bookmarkStart w:id="315" w:name="sitografia-35"/>
       <w:r>
         <w:t xml:space="preserve">Sitografia</w:t>
       </w:r>
-      <w:bookmarkEnd w:id="306"/>
+      <w:bookmarkEnd w:id="315"/>
     </w:p>
     <w:p>
       <w:pPr>
@@ -42109,7 +43113,7 @@
       <w:r>
         <w:t xml:space="preserve">&lt;</w:t>
       </w:r>
-      <w:hyperlink r:id="rId307">
+      <w:hyperlink r:id="rId316">
         <w:r>
           <w:rPr>
             <w:rStyle w:val="Hyperlink"/>
@@ -42171,7 +43175,7 @@
       <w:r>
         <w:t xml:space="preserve">&lt;</w:t>
       </w:r>
-      <w:hyperlink r:id="rId95">
+      <w:hyperlink r:id="rId96">
         <w:r>
           <w:rPr>
             <w:rStyle w:val="Hyperlink"/>
@@ -42269,7 +43273,7 @@
       </w:r>
     </w:p>
   </w:footnote>
-  <w:footnote w:id="22">
+  <w:footnote w:id="23">
     <w:p>
       <w:pPr>
         <w:pStyle w:val="FootnoteText"/>
@@ -42340,7 +43344,7 @@
       <w:r>
         <w:t xml:space="preserve"> </w:t>
       </w:r>
-      <w:hyperlink r:id="rId23">
+      <w:hyperlink r:id="rId24">
         <w:r>
           <w:rPr>
             <w:rStyle w:val="Hyperlink"/>
@@ -42353,7 +43357,7 @@
       </w:r>
     </w:p>
   </w:footnote>
-  <w:footnote w:id="24">
+  <w:footnote w:id="25">
     <w:p>
       <w:pPr>
         <w:pStyle w:val="FootnoteText"/>
@@ -42373,7 +43377,7 @@
       <w:r>
         <w:t xml:space="preserve"> </w:t>
       </w:r>
-      <w:hyperlink r:id="rId25">
+      <w:hyperlink r:id="rId26">
         <w:r>
           <w:rPr>
             <w:rStyle w:val="Hyperlink"/>

--- a/book/glodium.docx
+++ b/book/glodium.docx
@@ -85,7 +85,7 @@
         <w:pStyle w:val="Date"/>
       </w:pPr>
       <w:r>
-        <w:t xml:space="preserve">2019-03-21</w:t>
+        <w:t xml:space="preserve">2019-03-22</w:t>
       </w:r>
     </w:p>
     <w:p>
@@ -1598,24 +1598,14 @@
       <w:r>
         <w:t xml:space="preserve"> </w:t>
       </w:r>
-      <w:r>
-        <w:t xml:space="preserve">&lt;</w:t>
-      </w:r>
       <w:hyperlink r:id="rId31">
         <w:r>
           <w:rPr>
             <w:rStyle w:val="Hyperlink"/>
-            <w:u w:val="single"/>
           </w:rPr>
           <w:t xml:space="preserve">http://www.archivi.beniculturali.it/index.php/abc-degli-archivi/glossario</w:t>
         </w:r>
       </w:hyperlink>
-      <w:r>
-        <w:rPr>
-          <w:u w:val="single"/>
-        </w:rPr>
-        <w:t xml:space="preserve">&gt;</w:t>
-      </w:r>
     </w:p>
     <w:p>
       <w:pPr>
@@ -1665,25 +1655,15 @@
       </w:r>
       <w:r>
         <w:t xml:space="preserve"> </w:t>
-      </w:r>
-      <w:r>
-        <w:t xml:space="preserve">&lt;</w:t>
       </w:r>
       <w:hyperlink r:id="rId32">
         <w:r>
           <w:rPr>
             <w:rStyle w:val="Hyperlink"/>
-            <w:u w:val="single"/>
           </w:rPr>
           <w:t xml:space="preserve">http://www.lombardiabeniculturali.it/archivi/glossario/</w:t>
         </w:r>
       </w:hyperlink>
-      <w:r>
-        <w:rPr>
-          <w:u w:val="single"/>
-        </w:rPr>
-        <w:t xml:space="preserve">&gt;</w:t>
-      </w:r>
     </w:p>
     <w:p>
       <w:pPr>
@@ -1700,25 +1680,15 @@
       </w:r>
       <w:r>
         <w:t xml:space="preserve"> </w:t>
-      </w:r>
-      <w:r>
-        <w:t xml:space="preserve">&lt;</w:t>
       </w:r>
       <w:hyperlink r:id="rId33">
         <w:r>
           <w:rPr>
             <w:rStyle w:val="Hyperlink"/>
-            <w:u w:val="single"/>
           </w:rPr>
           <w:t xml:space="preserve">https://www.ica.org/en</w:t>
         </w:r>
       </w:hyperlink>
-      <w:r>
-        <w:rPr>
-          <w:u w:val="single"/>
-        </w:rPr>
-        <w:t xml:space="preserve">&gt;</w:t>
-      </w:r>
     </w:p>
     <w:p>
       <w:pPr>
@@ -2774,21 +2744,14 @@
       <w:r>
         <w:t xml:space="preserve"> </w:t>
       </w:r>
-      <w:r>
-        <w:t xml:space="preserve">&lt;</w:t>
-      </w:r>
       <w:hyperlink r:id="rId38">
         <w:r>
           <w:rPr>
-            <w:u w:val="single"/>
             <w:rStyle w:val="Hyperlink"/>
           </w:rPr>
           <w:t xml:space="preserve">http://edizionicafoscari.unive.it/media/pdf/books/978-88-6969-183-6/978-88-6969-183-6_IhKmUbC.pdf</w:t>
         </w:r>
       </w:hyperlink>
-      <w:r>
-        <w:t xml:space="preserve">&gt;</w:t>
-      </w:r>
     </w:p>
     <w:p>
       <w:pPr>
@@ -2868,22 +2831,15 @@
       </w:r>
       <w:r>
         <w:t xml:space="preserve"> </w:t>
-      </w:r>
-      <w:r>
-        <w:t xml:space="preserve">&lt;</w:t>
       </w:r>
       <w:hyperlink r:id="rId40">
         <w:r>
           <w:rPr>
-            <w:u w:val="single"/>
             <w:rStyle w:val="Hyperlink"/>
           </w:rPr>
           <w:t xml:space="preserve">https://fri.hypotheses.org/glossario-di-informatica-umanistica</w:t>
         </w:r>
       </w:hyperlink>
-      <w:r>
-        <w:t xml:space="preserve">&gt;</w:t>
-      </w:r>
     </w:p>
     <w:p>
       <w:pPr>
@@ -3031,29 +2987,19 @@
         <w:t xml:space="preserve">Humanities</w:t>
       </w:r>
       <w:r>
-        <w:t xml:space="preserve"> </w:t>
-      </w:r>
-      <w:r>
         <w:t xml:space="preserve">,</w:t>
       </w:r>
       <w:r>
         <w:t xml:space="preserve"> </w:t>
-      </w:r>
-      <w:r>
-        <w:t xml:space="preserve">&lt;</w:t>
       </w:r>
       <w:hyperlink r:id="rId41">
         <w:r>
           <w:rPr>
-            <w:u w:val="single"/>
             <w:rStyle w:val="Hyperlink"/>
           </w:rPr>
           <w:t xml:space="preserve">https://fri.hypotheses.org/1391</w:t>
         </w:r>
       </w:hyperlink>
-      <w:r>
-        <w:t xml:space="preserve">&gt;</w:t>
-      </w:r>
     </w:p>
     <w:p>
       <w:pPr>
@@ -3097,22 +3043,15 @@
       </w:r>
       <w:r>
         <w:t xml:space="preserve"> </w:t>
-      </w:r>
-      <w:r>
-        <w:t xml:space="preserve">&lt;</w:t>
       </w:r>
       <w:hyperlink r:id="rId42">
         <w:r>
           <w:rPr>
-            <w:u w:val="single"/>
             <w:rStyle w:val="Hyperlink"/>
           </w:rPr>
-          <w:t xml:space="preserve">https://en.wikipedia.org/wiki/Beta_Code</w:t>
+          <w:t xml:space="preserve">https://en.wikipedia.org/wiki/Beta\_Code</w:t>
         </w:r>
       </w:hyperlink>
-      <w:r>
-        <w:t xml:space="preserve">&gt;</w:t>
-      </w:r>
     </w:p>
     <w:p>
       <w:pPr>
@@ -3129,22 +3068,15 @@
       </w:r>
       <w:r>
         <w:t xml:space="preserve"> </w:t>
-      </w:r>
-      <w:r>
-        <w:t xml:space="preserve">&lt;</w:t>
       </w:r>
       <w:hyperlink r:id="rId43">
         <w:r>
           <w:rPr>
-            <w:u w:val="single"/>
             <w:rStyle w:val="Hyperlink"/>
           </w:rPr>
           <w:t xml:space="preserve">https://papyri.info/docs/ddbdp</w:t>
         </w:r>
       </w:hyperlink>
-      <w:r>
-        <w:t xml:space="preserve">&gt;</w:t>
-      </w:r>
     </w:p>
     <w:p>
       <w:pPr>
@@ -3161,22 +3093,15 @@
       </w:r>
       <w:r>
         <w:t xml:space="preserve"> </w:t>
-      </w:r>
-      <w:r>
-        <w:t xml:space="preserve">&lt;</w:t>
       </w:r>
       <w:hyperlink r:id="rId44">
         <w:r>
           <w:rPr>
-            <w:u w:val="single"/>
             <w:rStyle w:val="Hyperlink"/>
           </w:rPr>
-          <w:t xml:space="preserve">https://chrome.google.com/webstore/detail/greek-beta-code-converter/abelaepcjjpjpkhpbbeggnijcccphpnp</w:t>
+          <w:t xml:space="preserve">https://chrome.google.com/webstore/detail/greek-beta-code-converter</w:t>
         </w:r>
       </w:hyperlink>
-      <w:r>
-        <w:t xml:space="preserve">&gt;</w:t>
-      </w:r>
     </w:p>
     <w:p>
       <w:pPr>
@@ -3192,7 +3117,7 @@
         <w:t xml:space="preserve"> </w:t>
       </w:r>
       <w:r>
-        <w:t xml:space="preserve">(official website), &lt;</w:t>
+        <w:t xml:space="preserve">(official website),</w:t>
       </w:r>
       <w:r>
         <w:t xml:space="preserve"> </w:t>
@@ -3200,15 +3125,11 @@
       <w:hyperlink r:id="rId45">
         <w:r>
           <w:rPr>
-            <w:u w:val="single"/>
             <w:rStyle w:val="Hyperlink"/>
           </w:rPr>
           <w:t xml:space="preserve">https://packhum.org/</w:t>
         </w:r>
       </w:hyperlink>
-      <w:r>
-        <w:t xml:space="preserve">&gt;</w:t>
-      </w:r>
     </w:p>
     <w:p>
       <w:pPr>
@@ -3252,22 +3173,15 @@
       </w:r>
       <w:r>
         <w:t xml:space="preserve"> </w:t>
-      </w:r>
-      <w:r>
-        <w:t xml:space="preserve">&lt;</w:t>
       </w:r>
       <w:hyperlink r:id="rId46">
         <w:r>
           <w:rPr>
-            <w:u w:val="single"/>
             <w:rStyle w:val="Hyperlink"/>
           </w:rPr>
-          <w:t xml:space="preserve">https://en.wikipedia.org/wiki/Packard_Humanities_Institute</w:t>
+          <w:t xml:space="preserve">https://en.wikipedia.org/wiki/Packard\_Humanities\_Institute</w:t>
         </w:r>
       </w:hyperlink>
-      <w:r>
-        <w:t xml:space="preserve">&gt;</w:t>
-      </w:r>
     </w:p>
     <w:p>
       <w:pPr>
@@ -3283,7 +3197,7 @@
         <w:t xml:space="preserve"> </w:t>
       </w:r>
       <w:r>
-        <w:t xml:space="preserve">(official website), &lt;</w:t>
+        <w:t xml:space="preserve">(official website),</w:t>
       </w:r>
       <w:r>
         <w:t xml:space="preserve"> </w:t>
@@ -3291,15 +3205,11 @@
       <w:hyperlink r:id="rId47">
         <w:r>
           <w:rPr>
-            <w:u w:val="single"/>
             <w:rStyle w:val="Hyperlink"/>
           </w:rPr>
-          <w:t xml:space="preserve">http://www.perseus.tufts.edu/hopper/</w:t>
+          <w:t xml:space="preserve">http://www.perseus.tufts.edu/hopper</w:t>
         </w:r>
       </w:hyperlink>
-      <w:r>
-        <w:t xml:space="preserve">&gt;</w:t>
-      </w:r>
     </w:p>
     <w:p>
       <w:pPr>
@@ -3339,7 +3249,7 @@
         <w:t xml:space="preserve">Wikipedia</w:t>
       </w:r>
       <w:r>
-        <w:t xml:space="preserve">, &lt;</w:t>
+        <w:t xml:space="preserve">,</w:t>
       </w:r>
       <w:r>
         <w:t xml:space="preserve"> </w:t>
@@ -3347,15 +3257,11 @@
       <w:hyperlink r:id="rId48">
         <w:r>
           <w:rPr>
-            <w:u w:val="single"/>
             <w:rStyle w:val="Hyperlink"/>
           </w:rPr>
           <w:t xml:space="preserve">https://en.wikipedia.org/wiki/Perseus_Project</w:t>
         </w:r>
       </w:hyperlink>
-      <w:r>
-        <w:t xml:space="preserve">&gt;</w:t>
-      </w:r>
     </w:p>
     <w:p>
       <w:pPr>
@@ -3384,22 +3290,15 @@
       </w:r>
       <w:r>
         <w:t xml:space="preserve"> </w:t>
-      </w:r>
-      <w:r>
-        <w:t xml:space="preserve">&lt;</w:t>
       </w:r>
       <w:hyperlink r:id="rId49">
         <w:r>
           <w:rPr>
-            <w:u w:val="single"/>
             <w:rStyle w:val="Hyperlink"/>
           </w:rPr>
-          <w:t xml:space="preserve">http://www.tlg.uci.edu/encoding/</w:t>
+          <w:t xml:space="preserve">http://www.tlg.uci.edu/encoding</w:t>
         </w:r>
       </w:hyperlink>
-      <w:r>
-        <w:t xml:space="preserve">&gt;</w:t>
-      </w:r>
     </w:p>
     <w:p>
       <w:pPr>
@@ -3443,22 +3342,15 @@
       </w:r>
       <w:r>
         <w:t xml:space="preserve"> </w:t>
-      </w:r>
-      <w:r>
-        <w:t xml:space="preserve">&lt;</w:t>
       </w:r>
       <w:hyperlink r:id="rId50">
         <w:r>
           <w:rPr>
-            <w:u w:val="single"/>
             <w:rStyle w:val="Hyperlink"/>
           </w:rPr>
           <w:t xml:space="preserve">https://en.wikipedia.org/wiki/Thesaurus_Linguae_Graecae</w:t>
         </w:r>
       </w:hyperlink>
-      <w:r>
-        <w:t xml:space="preserve">&gt;</w:t>
-      </w:r>
     </w:p>
     <w:p>
       <w:pPr>
@@ -3475,22 +3367,15 @@
       </w:r>
       <w:r>
         <w:t xml:space="preserve"> </w:t>
-      </w:r>
-      <w:r>
-        <w:t xml:space="preserve">&lt;</w:t>
       </w:r>
       <w:hyperlink r:id="rId51">
         <w:r>
           <w:rPr>
-            <w:u w:val="single"/>
             <w:rStyle w:val="Hyperlink"/>
           </w:rPr>
           <w:t xml:space="preserve">https://www.tlg.uci.edu/encoding/quickbeta.pdf</w:t>
         </w:r>
       </w:hyperlink>
-      <w:r>
-        <w:t xml:space="preserve">&gt;</w:t>
-      </w:r>
     </w:p>
     <w:p>
       <w:pPr>
@@ -3558,22 +3443,15 @@
       </w:r>
       <w:r>
         <w:t xml:space="preserve"> </w:t>
-      </w:r>
-      <w:r>
-        <w:t xml:space="preserve">&lt;</w:t>
       </w:r>
       <w:hyperlink r:id="rId52">
         <w:r>
           <w:rPr>
-            <w:u w:val="single"/>
             <w:rStyle w:val="Hyperlink"/>
           </w:rPr>
           <w:t xml:space="preserve">http://stephanus.tlg.uci.edu/Iris/canon/csearch.jsp</w:t>
         </w:r>
       </w:hyperlink>
-      <w:r>
-        <w:t xml:space="preserve">&gt;</w:t>
-      </w:r>
     </w:p>
     <w:p>
       <w:pPr>
@@ -3619,7 +3497,7 @@
         <w:t xml:space="preserve"> </w:t>
       </w:r>
       <w:r>
-        <w:t xml:space="preserve">Irvine), &lt;</w:t>
+        <w:t xml:space="preserve">Irvine),</w:t>
       </w:r>
       <w:r>
         <w:t xml:space="preserve"> </w:t>
@@ -3627,15 +3505,11 @@
       <w:hyperlink r:id="rId53">
         <w:r>
           <w:rPr>
-            <w:u w:val="single"/>
             <w:rStyle w:val="Hyperlink"/>
           </w:rPr>
-          <w:t xml:space="preserve">http://stephanus.tlg.uci.edu/</w:t>
+          <w:t xml:space="preserve">http://stephanus.tlg.uci.edu</w:t>
         </w:r>
       </w:hyperlink>
-      <w:r>
-        <w:t xml:space="preserve">&gt;</w:t>
-      </w:r>
     </w:p>
     <w:p>
       <w:pPr>
@@ -3679,22 +3553,15 @@
       </w:r>
       <w:r>
         <w:t xml:space="preserve"> </w:t>
-      </w:r>
-      <w:r>
-        <w:t xml:space="preserve">&lt;</w:t>
       </w:r>
       <w:hyperlink r:id="rId54">
         <w:r>
           <w:rPr>
-            <w:u w:val="single"/>
             <w:rStyle w:val="Hyperlink"/>
           </w:rPr>
           <w:t xml:space="preserve">https://it.wikipedia.org/wiki/Unicode</w:t>
         </w:r>
       </w:hyperlink>
-      <w:r>
-        <w:t xml:space="preserve">&gt;</w:t>
-      </w:r>
     </w:p>
     <w:p>
       <w:pPr>
@@ -5033,24 +4900,14 @@
       <w:r>
         <w:t xml:space="preserve"> </w:t>
       </w:r>
-      <w:r>
-        <w:t xml:space="preserve">&lt;</w:t>
-      </w:r>
       <w:hyperlink r:id="rId57">
         <w:r>
           <w:rPr>
             <w:rStyle w:val="Hyperlink"/>
-            <w:u w:val="single"/>
           </w:rPr>
           <w:t xml:space="preserve">https://pdfs.semanticscholar.org/d0e6/90b74b3b9513d9d1f97cf366e31a3920a4bf.pdf</w:t>
         </w:r>
       </w:hyperlink>
-      <w:r>
-        <w:rPr>
-          <w:u w:val="single"/>
-        </w:rPr>
-        <w:t xml:space="preserve">&gt;</w:t>
-      </w:r>
     </w:p>
     <w:p>
       <w:pPr>
@@ -5156,24 +5013,14 @@
       <w:pPr>
         <w:pStyle w:val="BodyText"/>
       </w:pPr>
-      <w:r>
-        <w:t xml:space="preserve">&lt;</w:t>
-      </w:r>
       <w:hyperlink r:id="rId58">
         <w:r>
           <w:rPr>
             <w:rStyle w:val="Hyperlink"/>
-            <w:u w:val="single"/>
           </w:rPr>
           <w:t xml:space="preserve">https://ac.els-cdn.com/S0306457398000582/1-s2.0-S0306457398000582-main.pdf?_tid=25a411f0-fe0b-11e7-9e69-00000aacb35d&amp;acdnat=1516471137_5866310621e56d197c1a9a06dce0917d</w:t>
         </w:r>
       </w:hyperlink>
-      <w:r>
-        <w:rPr>
-          <w:u w:val="single"/>
-        </w:rPr>
-        <w:t xml:space="preserve">&gt;</w:t>
-      </w:r>
     </w:p>
     <w:p>
       <w:pPr>
@@ -5352,25 +5199,15 @@
       </w:r>
       <w:r>
         <w:t xml:space="preserve"> </w:t>
-      </w:r>
-      <w:r>
-        <w:t xml:space="preserve">&lt;</w:t>
       </w:r>
       <w:hyperlink r:id="rId60">
         <w:r>
           <w:rPr>
             <w:rStyle w:val="Hyperlink"/>
-            <w:u w:val="single"/>
           </w:rPr>
           <w:t xml:space="preserve">http://bollettino.aib.it/article/view/8394/7498</w:t>
         </w:r>
       </w:hyperlink>
-      <w:r>
-        <w:rPr>
-          <w:u w:val="single"/>
-        </w:rPr>
-        <w:t xml:space="preserve">&gt;</w:t>
-      </w:r>
     </w:p>
     <w:p>
       <w:pPr>
@@ -5443,25 +5280,15 @@
       </w:r>
       <w:r>
         <w:t xml:space="preserve"> </w:t>
-      </w:r>
-      <w:r>
-        <w:t xml:space="preserve">&lt;</w:t>
       </w:r>
       <w:hyperlink r:id="rId61">
         <w:r>
           <w:rPr>
             <w:rStyle w:val="Hyperlink"/>
-            <w:u w:val="single"/>
           </w:rPr>
           <w:t xml:space="preserve">http://digitalia.sbn.it/article/view/325/215</w:t>
         </w:r>
       </w:hyperlink>
-      <w:r>
-        <w:rPr>
-          <w:u w:val="single"/>
-        </w:rPr>
-        <w:t xml:space="preserve">&gt;</w:t>
-      </w:r>
     </w:p>
     <w:p>
       <w:pPr>
@@ -5515,24 +5342,17 @@
       </w:r>
       <w:r>
         <w:t xml:space="preserve"> </w:t>
-      </w:r>
-      <w:r>
-        <w:t xml:space="preserve">&lt;</w:t>
       </w:r>
       <w:hyperlink r:id="rId63">
         <w:r>
           <w:rPr>
             <w:rStyle w:val="Hyperlink"/>
-            <w:u w:val="single"/>
           </w:rPr>
-          <w:t xml:space="preserve">http://www.treccani.it/enciclopedia/biblioteca-digitale_%28Enciclopedia-Italiana%29/</w:t>
+          <w:t xml:space="preserve">http://www.treccani.it/enciclopedia/biblioteca-digitale_(Enciclopedia-Italiana)</w:t>
         </w:r>
       </w:hyperlink>
       <w:r>
-        <w:rPr>
-          <w:u w:val="single"/>
-        </w:rPr>
-        <w:t xml:space="preserve">&gt;</w:t>
+        <w:t xml:space="preserve">]{.underline}</w:t>
       </w:r>
     </w:p>
     <w:p>
@@ -5577,24 +5397,17 @@
       </w:r>
       <w:r>
         <w:t xml:space="preserve"> </w:t>
-      </w:r>
-      <w:r>
-        <w:t xml:space="preserve">&lt;</w:t>
       </w:r>
       <w:hyperlink r:id="rId64">
         <w:r>
           <w:rPr>
             <w:rStyle w:val="Hyperlink"/>
-            <w:u w:val="single"/>
           </w:rPr>
-          <w:t xml:space="preserve">http://www.treccani.it/enciclopedia/biblioteca-virtuale_%28XXI-Secolo%29/</w:t>
+          <w:t xml:space="preserve">http://www.treccani.it/enciclopedia/biblioteca-virtuale\_%28XXI-Secolo%29</w:t>
         </w:r>
       </w:hyperlink>
       <w:r>
-        <w:rPr>
-          <w:u w:val="single"/>
-        </w:rPr>
-        <w:t xml:space="preserve">&gt;</w:t>
+        <w:t xml:space="preserve">]{.underline}</w:t>
       </w:r>
     </w:p>
     <w:p>
@@ -5612,25 +5425,15 @@
       </w:r>
       <w:r>
         <w:t xml:space="preserve"> </w:t>
-      </w:r>
-      <w:r>
-        <w:t xml:space="preserve">&lt;</w:t>
       </w:r>
       <w:hyperlink r:id="rId65">
         <w:r>
           <w:rPr>
             <w:rStyle w:val="Hyperlink"/>
-            <w:u w:val="single"/>
           </w:rPr>
           <w:t xml:space="preserve">http://thes.bncf.firenze.sbn.it/termine.php?id=30683</w:t>
         </w:r>
       </w:hyperlink>
-      <w:r>
-        <w:rPr>
-          <w:u w:val="single"/>
-        </w:rPr>
-        <w:t xml:space="preserve">&gt;</w:t>
-      </w:r>
     </w:p>
     <w:p>
       <w:pPr>
@@ -5647,25 +5450,15 @@
       </w:r>
       <w:r>
         <w:t xml:space="preserve"> </w:t>
-      </w:r>
-      <w:r>
-        <w:t xml:space="preserve">&lt;</w:t>
       </w:r>
       <w:hyperlink r:id="rId66">
         <w:r>
           <w:rPr>
             <w:rStyle w:val="Hyperlink"/>
-            <w:u w:val="single"/>
           </w:rPr>
           <w:t xml:space="preserve">https://old.diglib.org/about/dldefinition.htm</w:t>
         </w:r>
       </w:hyperlink>
-      <w:r>
-        <w:rPr>
-          <w:u w:val="single"/>
-        </w:rPr>
-        <w:t xml:space="preserve">&gt;</w:t>
-      </w:r>
     </w:p>
     <w:p>
       <w:pPr>
@@ -5682,28 +5475,15 @@
       </w:r>
       <w:r>
         <w:t xml:space="preserve"> </w:t>
-      </w:r>
-      <w:r>
-        <w:rPr>
-          <w:i/>
-        </w:rPr>
-        <w:t xml:space="preserve">&lt;</w:t>
       </w:r>
       <w:hyperlink r:id="rId67">
         <w:r>
           <w:rPr>
             <w:rStyle w:val="Hyperlink"/>
-            <w:u w:val="single"/>
           </w:rPr>
           <w:t xml:space="preserve">https://www.diglib.org/?s=definition+of+digital+librar</w:t>
         </w:r>
       </w:hyperlink>
-      <w:r>
-        <w:rPr>
-          <w:u w:val="single"/>
-        </w:rPr>
-        <w:t xml:space="preserve">&gt;</w:t>
-      </w:r>
     </w:p>
     <w:p>
       <w:pPr>
@@ -5744,23 +5524,16 @@
       </w:r>
       <w:r>
         <w:t xml:space="preserve"> </w:t>
-      </w:r>
-      <w:r>
-        <w:t xml:space="preserve">&lt;</w:t>
       </w:r>
       <w:hyperlink r:id="rId68">
         <w:r>
           <w:rPr>
-            <w:u w:val="single"/>
             <w:rStyle w:val="Hyperlink"/>
           </w:rPr>
           <w:t xml:space="preserve">http://www.iccu.sbn.it/upload/documenti/BDI-SDF.pdf</w:t>
         </w:r>
       </w:hyperlink>
       <w:r>
-        <w:t xml:space="preserve">&gt;</w:t>
-      </w:r>
-      <w:r>
         <w:t xml:space="preserve"> </w:t>
       </w:r>
       <w:r>
@@ -5768,25 +5541,15 @@
       </w:r>
       <w:r>
         <w:t xml:space="preserve"> </w:t>
-      </w:r>
-      <w:r>
-        <w:t xml:space="preserve">&lt;</w:t>
       </w:r>
       <w:hyperlink r:id="rId69">
         <w:r>
           <w:rPr>
             <w:rStyle w:val="Hyperlink"/>
-            <w:u w:val="single"/>
           </w:rPr>
           <w:t xml:space="preserve">http://www.iccu.sbn.it/upload/documenti/BDI-SDF-Prog.pdf</w:t>
         </w:r>
       </w:hyperlink>
-      <w:r>
-        <w:rPr>
-          <w:u w:val="single"/>
-        </w:rPr>
-        <w:t xml:space="preserve">&gt;</w:t>
-      </w:r>
       <w:r>
         <w:t xml:space="preserve"> </w:t>
       </w:r>
@@ -7128,24 +6891,14 @@
       <w:r>
         <w:t xml:space="preserve"> </w:t>
       </w:r>
-      <w:r>
-        <w:t xml:space="preserve">&lt;</w:t>
-      </w:r>
       <w:hyperlink r:id="rId73">
         <w:r>
           <w:rPr>
             <w:rStyle w:val="Hyperlink"/>
-            <w:u w:val="single"/>
           </w:rPr>
           <w:t xml:space="preserve">https://techterms.com</w:t>
         </w:r>
       </w:hyperlink>
-      <w:r>
-        <w:rPr>
-          <w:u w:val="single"/>
-        </w:rPr>
-        <w:t xml:space="preserve">&gt;</w:t>
-      </w:r>
     </w:p>
     <w:p>
       <w:pPr>
@@ -7162,25 +6915,15 @@
       </w:r>
       <w:r>
         <w:t xml:space="preserve"> </w:t>
-      </w:r>
-      <w:r>
-        <w:t xml:space="preserve">&lt;</w:t>
       </w:r>
       <w:hyperlink r:id="rId74">
         <w:r>
           <w:rPr>
             <w:rStyle w:val="Hyperlink"/>
-            <w:u w:val="single"/>
           </w:rPr>
           <w:t xml:space="preserve">https://www.html5rocks.com/en/tutorials/internals/howbrowserswork/#The_browser_main_functionality</w:t>
         </w:r>
       </w:hyperlink>
-      <w:r>
-        <w:rPr>
-          <w:u w:val="single"/>
-        </w:rPr>
-        <w:t xml:space="preserve">&gt;</w:t>
-      </w:r>
     </w:p>
     <w:p>
       <w:pPr>
@@ -7233,31 +6976,15 @@
       </w:r>
       <w:r>
         <w:t xml:space="preserve"> </w:t>
-      </w:r>
-      <w:r>
-        <w:t xml:space="preserve">&lt;</w:t>
-      </w:r>
-      <w:r>
-        <w:rPr>
-          <w:u w:val="single"/>
-        </w:rPr>
-        <w:t xml:space="preserve">h</w:t>
       </w:r>
       <w:hyperlink r:id="rId75">
         <w:r>
           <w:rPr>
             <w:rStyle w:val="Hyperlink"/>
-            <w:u w:val="single"/>
           </w:rPr>
-          <w:t xml:space="preserve">ttp://openbookproject.net/courses/intro2ict/web/web_browsers.html</w:t>
+          <w:t xml:space="preserve">http://openbookproject.net/courses/intro2ict/web/web\_browsers.html</w:t>
         </w:r>
       </w:hyperlink>
-      <w:r>
-        <w:rPr>
-          <w:u w:val="single"/>
-        </w:rPr>
-        <w:t xml:space="preserve">&gt;</w:t>
-      </w:r>
     </w:p>
     <w:p>
       <w:pPr>
@@ -8207,24 +7934,14 @@
       <w:r>
         <w:t xml:space="preserve"> </w:t>
       </w:r>
-      <w:r>
-        <w:t xml:space="preserve">&lt;</w:t>
-      </w:r>
       <w:hyperlink r:id="rId79">
         <w:r>
           <w:rPr>
             <w:rStyle w:val="Hyperlink"/>
-            <w:u w:val="single"/>
           </w:rPr>
           <w:t xml:space="preserve">http://dizionari.corriere.it/dizionario_italiano/C/concordanza.shtml</w:t>
         </w:r>
       </w:hyperlink>
-      <w:r>
-        <w:rPr>
-          <w:u w:val="single"/>
-        </w:rPr>
-        <w:t xml:space="preserve">&gt;</w:t>
-      </w:r>
     </w:p>
     <w:p>
       <w:pPr>
@@ -8271,25 +7988,15 @@
       </w:r>
       <w:r>
         <w:t xml:space="preserve"> </w:t>
-      </w:r>
-      <w:r>
-        <w:t xml:space="preserve">&lt;</w:t>
       </w:r>
       <w:hyperlink r:id="rId80">
         <w:r>
           <w:rPr>
             <w:rStyle w:val="Hyperlink"/>
-            <w:u w:val="single"/>
           </w:rPr>
           <w:t xml:space="preserve">https://en.wikipedia.org/wiki/Concordance_(publishing)</w:t>
         </w:r>
       </w:hyperlink>
-      <w:r>
-        <w:rPr>
-          <w:u w:val="single"/>
-        </w:rPr>
-        <w:t xml:space="preserve">&gt;</w:t>
-      </w:r>
     </w:p>
     <w:p>
       <w:pPr>
@@ -8354,25 +8061,15 @@
       </w:r>
       <w:r>
         <w:t xml:space="preserve"> </w:t>
-      </w:r>
-      <w:r>
-        <w:t xml:space="preserve">&lt;</w:t>
       </w:r>
       <w:hyperlink r:id="rId81">
         <w:r>
           <w:rPr>
             <w:rStyle w:val="Hyperlink"/>
-            <w:u w:val="single"/>
           </w:rPr>
           <w:t xml:space="preserve">https://www.neh.gov/humanities/2013/julyaugust/feature/the-rise-the-machines</w:t>
         </w:r>
       </w:hyperlink>
-      <w:r>
-        <w:rPr>
-          <w:u w:val="single"/>
-        </w:rPr>
-        <w:t xml:space="preserve">&gt;</w:t>
-      </w:r>
     </w:p>
     <w:p>
       <w:pPr>
@@ -9734,21 +9431,14 @@
       <w:r>
         <w:t xml:space="preserve"> </w:t>
       </w:r>
-      <w:r>
-        <w:t xml:space="preserve">&lt;</w:t>
-      </w:r>
       <w:hyperlink r:id="rId85">
         <w:r>
           <w:rPr>
-            <w:u w:val="single"/>
             <w:rStyle w:val="Hyperlink"/>
           </w:rPr>
-          <w:t xml:space="preserve">http://discovery.ucl.ac.uk/1447269/1/MTerras_Crowdsourcing%20in%20Digital%20Humanities_Final.pdf</w:t>
+          <w:t xml:space="preserve">http://discovery.ucl.ac.uk/1447269/1/MTerras\_Crowdsourcing%20in%20Digital%20Humanities\_Final.pdf</w:t>
         </w:r>
       </w:hyperlink>
-      <w:r>
-        <w:t xml:space="preserve">&gt;</w:t>
-      </w:r>
     </w:p>
     <w:p>
       <w:pPr>
@@ -9802,25 +9492,15 @@
       </w:r>
       <w:r>
         <w:t xml:space="preserve"> </w:t>
-      </w:r>
-      <w:r>
-        <w:t xml:space="preserve">&lt;</w:t>
       </w:r>
       <w:hyperlink r:id="rId87">
         <w:r>
           <w:rPr>
             <w:rStyle w:val="Hyperlink"/>
-            <w:u w:val="single"/>
           </w:rPr>
           <w:t xml:space="preserve">https://it.wikipedia.org/wiki/Crowdsourcing</w:t>
         </w:r>
       </w:hyperlink>
-      <w:r>
-        <w:rPr>
-          <w:u w:val="single"/>
-        </w:rPr>
-        <w:t xml:space="preserve">&gt;</w:t>
-      </w:r>
     </w:p>
     <w:p>
       <w:pPr>
@@ -9855,25 +9535,15 @@
       </w:r>
       <w:r>
         <w:t xml:space="preserve"> </w:t>
-      </w:r>
-      <w:r>
-        <w:t xml:space="preserve">&lt;</w:t>
       </w:r>
       <w:hyperlink r:id="rId88">
         <w:r>
           <w:rPr>
             <w:rStyle w:val="Hyperlink"/>
-            <w:u w:val="single"/>
           </w:rPr>
           <w:t xml:space="preserve">https://rebeccafrostdavis.wordpress.com/2012/09/03/crowdsourcing-undergraduates-and-digital-humanities-projects/</w:t>
         </w:r>
       </w:hyperlink>
-      <w:r>
-        <w:rPr>
-          <w:u w:val="single"/>
-        </w:rPr>
-        <w:t xml:space="preserve">&gt;</w:t>
-      </w:r>
     </w:p>
     <w:p>
       <w:pPr>
@@ -9896,25 +9566,15 @@
       </w:r>
       <w:r>
         <w:t xml:space="preserve"> </w:t>
-      </w:r>
-      <w:r>
-        <w:t xml:space="preserve">&lt;</w:t>
       </w:r>
       <w:hyperlink r:id="rId89">
         <w:r>
           <w:rPr>
             <w:rStyle w:val="Hyperlink"/>
-            <w:u w:val="single"/>
           </w:rPr>
           <w:t xml:space="preserve">https://www.wired.com/2006/06/crowds/</w:t>
         </w:r>
       </w:hyperlink>
-      <w:r>
-        <w:rPr>
-          <w:u w:val="single"/>
-        </w:rPr>
-        <w:t xml:space="preserve">&gt;</w:t>
-      </w:r>
     </w:p>
     <w:p>
       <w:pPr>
@@ -9958,25 +9618,15 @@
       </w:r>
       <w:r>
         <w:t xml:space="preserve"> </w:t>
-      </w:r>
-      <w:r>
-        <w:t xml:space="preserve">&lt;</w:t>
       </w:r>
       <w:hyperlink r:id="rId90">
         <w:r>
           <w:rPr>
             <w:rStyle w:val="Hyperlink"/>
-            <w:u w:val="single"/>
           </w:rPr>
-          <w:t xml:space="preserve">https://it.wikisource.org/wiki/Il_crowdsourcing_tra_necessit%C3%A0_di_coordinamento_e_perdita_di_controllo/Capitolo_1_%E2%80%93_Il_Crowdsourcing</w:t>
+          <w:t xml:space="preserve">https://it.wikisource.org/wiki/Il\_crowdsourcing\_tra\_necessit%C3%A0\_di\_coordinamento\_e\_perdita\_di\_controllo/Capitolo\_1\_%E2%80%93\_Il\_Crowdsourcing</w:t>
         </w:r>
       </w:hyperlink>
-      <w:r>
-        <w:rPr>
-          <w:u w:val="single"/>
-        </w:rPr>
-        <w:t xml:space="preserve">&gt;</w:t>
-      </w:r>
     </w:p>
     <w:p>
       <w:pPr>
@@ -10011,25 +9661,15 @@
       </w:r>
       <w:r>
         <w:t xml:space="preserve"> </w:t>
-      </w:r>
-      <w:r>
-        <w:t xml:space="preserve">&lt;</w:t>
       </w:r>
       <w:hyperlink r:id="rId91">
         <w:r>
           <w:rPr>
             <w:rStyle w:val="Hyperlink"/>
-            <w:u w:val="single"/>
           </w:rPr>
           <w:t xml:space="preserve">https://www.ilsole24ore.com/art/SoleOnLine4/Economia%20e%20Lavoro/2009/02/crowdsourcing-rete-soluzione.shtml</w:t>
         </w:r>
       </w:hyperlink>
-      <w:r>
-        <w:rPr>
-          <w:u w:val="single"/>
-        </w:rPr>
-        <w:t xml:space="preserve">&gt;</w:t>
-      </w:r>
     </w:p>
     <w:p>
       <w:pPr>
@@ -10064,22 +9704,15 @@
       </w:r>
       <w:r>
         <w:t xml:space="preserve"> </w:t>
-      </w:r>
-      <w:r>
-        <w:t xml:space="preserve">&lt;</w:t>
       </w:r>
       <w:hyperlink r:id="rId92">
         <w:r>
           <w:rPr>
-            <w:u w:val="single"/>
             <w:rStyle w:val="Hyperlink"/>
           </w:rPr>
           <w:t xml:space="preserve">https://www.slideshare.net/StifoPers/presentatie-henk-van-ess</w:t>
         </w:r>
       </w:hyperlink>
-      <w:r>
-        <w:t xml:space="preserve">&gt;</w:t>
-      </w:r>
     </w:p>
     <w:p>
       <w:pPr>
@@ -10553,24 +10186,14 @@
       <w:r>
         <w:t xml:space="preserve"> </w:t>
       </w:r>
-      <w:r>
-        <w:t xml:space="preserve">&lt;</w:t>
-      </w:r>
       <w:hyperlink r:id="rId96">
         <w:r>
           <w:rPr>
             <w:rStyle w:val="Hyperlink"/>
-            <w:u w:val="single"/>
           </w:rPr>
           <w:t xml:space="preserve">http://www.w3schools.com/</w:t>
         </w:r>
       </w:hyperlink>
-      <w:r>
-        <w:rPr>
-          <w:u w:val="single"/>
-        </w:rPr>
-        <w:t xml:space="preserve">&gt;</w:t>
-      </w:r>
     </w:p>
     <w:p>
       <w:pPr>
@@ -10917,7 +10540,6 @@
       <w:hyperlink r:id="rId98">
         <w:r>
           <w:rPr>
-            <w:u w:val="single"/>
             <w:rStyle w:val="Hyperlink"/>
           </w:rPr>
           <w:t xml:space="preserve">http://republicofletters.stanford.edu/index.html</w:t>
@@ -11106,7 +10728,6 @@
       <w:hyperlink r:id="rId99">
         <w:r>
           <w:rPr>
-            <w:u w:val="single"/>
             <w:rStyle w:val="Hyperlink"/>
           </w:rPr>
           <w:t xml:space="preserve">https://www.tacc.utexas.edu/research-development/tacc-projects/a-thousand-words</w:t>
@@ -11295,24 +10916,14 @@
       <w:r>
         <w:t xml:space="preserve"> </w:t>
       </w:r>
-      <w:r>
-        <w:t xml:space="preserve">&lt;</w:t>
-      </w:r>
       <w:hyperlink r:id="rId102">
         <w:r>
           <w:rPr>
             <w:rStyle w:val="Hyperlink"/>
-            <w:u w:val="single"/>
           </w:rPr>
           <w:t xml:space="preserve">https://en.wikipedia.org/wiki/Data_visualization</w:t>
         </w:r>
       </w:hyperlink>
-      <w:r>
-        <w:rPr>
-          <w:u w:val="single"/>
-        </w:rPr>
-        <w:t xml:space="preserve">&gt;</w:t>
-      </w:r>
     </w:p>
     <w:p>
       <w:pPr>
@@ -11335,22 +10946,18 @@
           <w:i/>
         </w:rPr>
         <w:t xml:space="preserve">&lt;</w:t>
+      </w:r>
+      <w:r>
+        <w:t xml:space="preserve">[</w:t>
       </w:r>
       <w:hyperlink r:id="rId98">
         <w:r>
           <w:rPr>
             <w:rStyle w:val="Hyperlink"/>
-            <w:u w:val="single"/>
           </w:rPr>
           <w:t xml:space="preserve">http://republicofletters.stanford.edu/index.html</w:t>
         </w:r>
       </w:hyperlink>
-      <w:r>
-        <w:rPr>
-          <w:u w:val="single"/>
-        </w:rPr>
-        <w:t xml:space="preserve">&gt;</w:t>
-      </w:r>
     </w:p>
     <w:p>
       <w:pPr>
@@ -11373,25 +10980,15 @@
       </w:r>
       <w:r>
         <w:t xml:space="preserve"> </w:t>
-      </w:r>
-      <w:r>
-        <w:t xml:space="preserve">&lt;</w:t>
       </w:r>
       <w:hyperlink r:id="rId103">
         <w:r>
           <w:rPr>
             <w:rStyle w:val="Hyperlink"/>
-            <w:u w:val="single"/>
           </w:rPr>
           <w:t xml:space="preserve">https://www.merita.biz/data-visualization/</w:t>
         </w:r>
       </w:hyperlink>
-      <w:r>
-        <w:rPr>
-          <w:u w:val="single"/>
-        </w:rPr>
-        <w:t xml:space="preserve">&gt;</w:t>
-      </w:r>
     </w:p>
     <w:p>
       <w:pPr>
@@ -11414,25 +11011,15 @@
       </w:r>
       <w:r>
         <w:t xml:space="preserve"> </w:t>
-      </w:r>
-      <w:r>
-        <w:t xml:space="preserve">&lt;</w:t>
       </w:r>
       <w:hyperlink r:id="rId104">
         <w:r>
           <w:rPr>
             <w:rStyle w:val="Hyperlink"/>
-            <w:u w:val="single"/>
           </w:rPr>
           <w:t xml:space="preserve">https://www.rivistastudio.com/data-visualization-una-storia/</w:t>
         </w:r>
       </w:hyperlink>
-      <w:r>
-        <w:rPr>
-          <w:u w:val="single"/>
-        </w:rPr>
-        <w:t xml:space="preserve">&gt;</w:t>
-      </w:r>
     </w:p>
     <w:p>
       <w:pPr>
@@ -11455,25 +11042,15 @@
       </w:r>
       <w:r>
         <w:t xml:space="preserve"> </w:t>
-      </w:r>
-      <w:r>
-        <w:t xml:space="preserve">&lt;</w:t>
       </w:r>
       <w:hyperlink r:id="rId105">
         <w:r>
           <w:rPr>
             <w:rStyle w:val="Hyperlink"/>
-            <w:u w:val="single"/>
           </w:rPr>
           <w:t xml:space="preserve">https://www.rivistastudio.com/data-visualization-2/</w:t>
         </w:r>
       </w:hyperlink>
-      <w:r>
-        <w:rPr>
-          <w:u w:val="single"/>
-        </w:rPr>
-        <w:t xml:space="preserve">&gt;</w:t>
-      </w:r>
     </w:p>
     <w:p>
       <w:pPr>
@@ -11505,25 +11082,15 @@
       </w:r>
       <w:r>
         <w:t xml:space="preserve"> </w:t>
-      </w:r>
-      <w:r>
-        <w:t xml:space="preserve">&lt;</w:t>
       </w:r>
       <w:hyperlink r:id="rId99">
         <w:r>
           <w:rPr>
             <w:rStyle w:val="Hyperlink"/>
-            <w:u w:val="single"/>
           </w:rPr>
           <w:t xml:space="preserve">https://www.tacc.utexas.edu/research-development/tacc-projects/a-thousand-words</w:t>
         </w:r>
       </w:hyperlink>
-      <w:r>
-        <w:rPr>
-          <w:u w:val="single"/>
-        </w:rPr>
-        <w:t xml:space="preserve">&gt;</w:t>
-      </w:r>
     </w:p>
     <w:p>
       <w:pPr>
@@ -11546,25 +11113,15 @@
       </w:r>
       <w:r>
         <w:t xml:space="preserve"> </w:t>
-      </w:r>
-      <w:r>
-        <w:t xml:space="preserve">&lt;</w:t>
       </w:r>
       <w:hyperlink r:id="rId106">
         <w:r>
           <w:rPr>
             <w:rStyle w:val="Hyperlink"/>
-            <w:u w:val="single"/>
           </w:rPr>
           <w:t xml:space="preserve">https://www.tagmanageritalia.it/glossario-data-visualization/#gref</w:t>
         </w:r>
       </w:hyperlink>
-      <w:r>
-        <w:rPr>
-          <w:u w:val="single"/>
-        </w:rPr>
-        <w:t xml:space="preserve">&gt;</w:t>
-      </w:r>
     </w:p>
     <w:p>
       <w:pPr>
@@ -11587,25 +11144,15 @@
       </w:r>
       <w:r>
         <w:t xml:space="preserve"> </w:t>
-      </w:r>
-      <w:r>
-        <w:t xml:space="preserve">&lt;</w:t>
       </w:r>
       <w:hyperlink r:id="rId107">
         <w:r>
           <w:rPr>
             <w:rStyle w:val="Hyperlink"/>
-            <w:u w:val="single"/>
           </w:rPr>
           <w:t xml:space="preserve">https://www.hastac.org/blogs/tzepel/2013/05/02/visualization-digital-humanities</w:t>
         </w:r>
       </w:hyperlink>
-      <w:r>
-        <w:rPr>
-          <w:u w:val="single"/>
-        </w:rPr>
-        <w:t xml:space="preserve">&gt;</w:t>
-      </w:r>
     </w:p>
     <w:p>
       <w:pPr>
@@ -12435,21 +11982,14 @@
       <w:r>
         <w:t xml:space="preserve"> </w:t>
       </w:r>
-      <w:r>
-        <w:t xml:space="preserve">&lt;</w:t>
-      </w:r>
       <w:hyperlink r:id="rId111">
         <w:r>
           <w:rPr>
-            <w:u w:val="single"/>
             <w:rStyle w:val="Hyperlink"/>
           </w:rPr>
-          <w:t xml:space="preserve">https://www.tandfonline.com/doi/pdf/10.1080/00048623.2000.10755130</w:t>
+          <w:t xml:space="preserve">https://www.tandfonline.com/doi/pdf/10.1080/00048623.2000.10755130]{.underline}](https://www.tandfonline.com/doi/pdf/10.1080/00048623.2000.10755130)</w:t>
         </w:r>
       </w:hyperlink>
-      <w:r>
-        <w:t xml:space="preserve">&gt;</w:t>
-      </w:r>
     </w:p>
     <w:p>
       <w:pPr>
@@ -12525,29 +12065,19 @@
         <w:t xml:space="preserve">LisWiki</w:t>
       </w:r>
       <w:r>
-        <w:t xml:space="preserve"> </w:t>
-      </w:r>
-      <w:r>
         <w:t xml:space="preserve">,</w:t>
       </w:r>
       <w:r>
         <w:t xml:space="preserve"> </w:t>
-      </w:r>
-      <w:r>
-        <w:t xml:space="preserve">&lt;</w:t>
       </w:r>
       <w:hyperlink r:id="rId113">
         <w:r>
           <w:rPr>
-            <w:u w:val="single"/>
             <w:rStyle w:val="Hyperlink"/>
           </w:rPr>
-          <w:t xml:space="preserve">https://liswiki.org/wiki/Digital_Dark_Ages</w:t>
+          <w:t xml:space="preserve">https://liswiki.org/wiki/Digital\_Dark\_Ages</w:t>
         </w:r>
       </w:hyperlink>
-      <w:r>
-        <w:t xml:space="preserve">&gt;</w:t>
-      </w:r>
     </w:p>
     <w:p>
       <w:pPr>
@@ -12576,22 +12106,15 @@
       </w:r>
       <w:r>
         <w:t xml:space="preserve"> </w:t>
-      </w:r>
-      <w:r>
-        <w:t xml:space="preserve">&lt;</w:t>
       </w:r>
       <w:hyperlink r:id="rId114">
         <w:r>
           <w:rPr>
-            <w:u w:val="single"/>
             <w:rStyle w:val="Hyperlink"/>
           </w:rPr>
           <w:t xml:space="preserve">https://www.ifla.org/</w:t>
         </w:r>
       </w:hyperlink>
-      <w:r>
-        <w:t xml:space="preserve">&gt;</w:t>
-      </w:r>
     </w:p>
     <w:p>
       <w:pPr>
@@ -12674,22 +12197,15 @@
       </w:r>
       <w:r>
         <w:t xml:space="preserve"> </w:t>
-      </w:r>
-      <w:r>
-        <w:t xml:space="preserve">&lt;</w:t>
       </w:r>
       <w:hyperlink r:id="rId115">
         <w:r>
           <w:rPr>
-            <w:u w:val="single"/>
             <w:rStyle w:val="Hyperlink"/>
           </w:rPr>
           <w:t xml:space="preserve">https://archive.ifla.org/IV/ifla63/63kuny1.pdf</w:t>
         </w:r>
       </w:hyperlink>
-      <w:r>
-        <w:t xml:space="preserve">&gt;</w:t>
-      </w:r>
     </w:p>
     <w:p>
       <w:pPr>
@@ -12726,29 +12242,19 @@
         <w:t xml:space="preserve">Treccani</w:t>
       </w:r>
       <w:r>
-        <w:t xml:space="preserve"> </w:t>
-      </w:r>
-      <w:r>
         <w:t xml:space="preserve">,</w:t>
       </w:r>
       <w:r>
         <w:t xml:space="preserve"> </w:t>
-      </w:r>
-      <w:r>
-        <w:t xml:space="preserve">&lt;</w:t>
       </w:r>
       <w:hyperlink r:id="rId116">
         <w:r>
           <w:rPr>
-            <w:u w:val="single"/>
             <w:rStyle w:val="Hyperlink"/>
           </w:rPr>
-          <w:t xml:space="preserve">http://www.treccani.it/enciclopedia/obsolescenza-digitale_%28Lessico-del-XXI-Secolo%29/</w:t>
+          <w:t xml:space="preserve">http://www.treccani.it/enciclopedia/obsolescenza-digitale_(Lessico-del-XXI-Secolo)/</w:t>
         </w:r>
       </w:hyperlink>
-      <w:r>
-        <w:t xml:space="preserve">&gt;</w:t>
-      </w:r>
     </w:p>
     <w:p>
       <w:pPr>
@@ -12792,22 +12298,15 @@
       </w:r>
       <w:r>
         <w:t xml:space="preserve"> </w:t>
-      </w:r>
-      <w:r>
-        <w:t xml:space="preserve">&lt;</w:t>
       </w:r>
       <w:hyperlink r:id="rId117">
         <w:r>
           <w:rPr>
-            <w:u w:val="single"/>
             <w:rStyle w:val="Hyperlink"/>
           </w:rPr>
           <w:t xml:space="preserve">https://it.wikipedia.org/wiki/Obsolescenza_digitale</w:t>
         </w:r>
       </w:hyperlink>
-      <w:r>
-        <w:t xml:space="preserve">&gt;</w:t>
-      </w:r>
     </w:p>
     <w:p>
       <w:pPr>
@@ -12842,22 +12341,15 @@
       </w:r>
       <w:r>
         <w:t xml:space="preserve"> </w:t>
-      </w:r>
-      <w:r>
-        <w:t xml:space="preserve">&lt;</w:t>
       </w:r>
       <w:hyperlink r:id="rId118">
         <w:r>
           <w:rPr>
-            <w:u w:val="single"/>
             <w:rStyle w:val="Hyperlink"/>
           </w:rPr>
           <w:t xml:space="preserve">http://www.ariadne.ac.uk/issue46/rusbridge/</w:t>
         </w:r>
       </w:hyperlink>
-      <w:r>
-        <w:t xml:space="preserve">&gt;</w:t>
-      </w:r>
     </w:p>
     <w:p>
       <w:pPr>
@@ -12892,22 +12384,15 @@
       </w:r>
       <w:r>
         <w:t xml:space="preserve"> </w:t>
-      </w:r>
-      <w:r>
-        <w:t xml:space="preserve">&lt;</w:t>
       </w:r>
       <w:hyperlink r:id="rId119">
         <w:r>
           <w:rPr>
-            <w:u w:val="single"/>
             <w:rStyle w:val="Hyperlink"/>
           </w:rPr>
           <w:t xml:space="preserve">http://rimpa.com.au/assets/2015/09/eBook-Avoiding-the-digital-dark-age.pdf</w:t>
         </w:r>
       </w:hyperlink>
-      <w:r>
-        <w:t xml:space="preserve">&gt;</w:t>
-      </w:r>
     </w:p>
     <w:p>
       <w:pPr>
@@ -13592,10 +13077,9 @@
       <w:hyperlink r:id="rId122">
         <w:r>
           <w:rPr>
-            <w:u w:val="single"/>
             <w:rStyle w:val="Hyperlink"/>
           </w:rPr>
-          <w:t xml:space="preserve">www.doi.org</w:t>
+          <w:t xml:space="preserve">http://www.doi.org/</w:t>
         </w:r>
       </w:hyperlink>
       <w:r>
@@ -13758,75 +13242,40 @@
       </w:r>
       <w:r>
         <w:t xml:space="preserve"> </w:t>
-      </w:r>
-      <w:r>
-        <w:t xml:space="preserve">&lt;</w:t>
       </w:r>
       <w:hyperlink r:id="rId125">
         <w:r>
           <w:rPr>
             <w:rStyle w:val="Hyperlink"/>
-            <w:u w:val="single"/>
           </w:rPr>
           <w:t xml:space="preserve">https://it.wikipedia.org/wiki/Digital_object_identifier</w:t>
         </w:r>
       </w:hyperlink>
-      <w:r>
-        <w:rPr>
-          <w:u w:val="single"/>
-        </w:rPr>
-        <w:t xml:space="preserve">&gt;</w:t>
-      </w:r>
-    </w:p>
-    <w:p>
-      <w:pPr>
-        <w:pStyle w:val="BodyText"/>
-      </w:pPr>
-      <w:r>
-        <w:rPr>
-          <w:i/>
-        </w:rPr>
-        <w:t xml:space="preserve">DOI. Un código esencial para citas bibliográficas y búsquedas</w:t>
-      </w:r>
-      <w:r>
-        <w:rPr>
-          <w:i/>
-        </w:rPr>
-        <w:t xml:space="preserve"> </w:t>
-      </w:r>
-      <w:r>
-        <w:rPr>
-          <w:i/>
-        </w:rPr>
+    </w:p>
+    <w:p>
+      <w:pPr>
+        <w:pStyle w:val="BodyText"/>
+      </w:pPr>
+      <w:r>
+        <w:t xml:space="preserve">*DOI. Un código esencial para citas bibliográficas y búsquedas</w:t>
+      </w:r>
+      <w:r>
+        <w:t xml:space="preserve"> </w:t>
+      </w:r>
+      <w:r>
         <w:t xml:space="preserve">científicas,</w:t>
       </w:r>
       <w:r>
-        <w:rPr>
-          <w:i/>
-        </w:rPr>
-        <w:t xml:space="preserve"> </w:t>
-      </w:r>
-      <w:r>
-        <w:rPr>
-          <w:i/>
-        </w:rPr>
-        <w:t xml:space="preserve">&lt;</w:t>
+        <w:t xml:space="preserve"> </w:t>
       </w:r>
       <w:hyperlink r:id="rId126">
         <w:r>
           <w:rPr>
             <w:rStyle w:val="Hyperlink"/>
-            <w:u w:val="single"/>
           </w:rPr>
           <w:t xml:space="preserve">http://infobib.blogspot.com/2009/04/doi-un-codigo-esencial-para-citas.html</w:t>
         </w:r>
       </w:hyperlink>
-      <w:r>
-        <w:rPr>
-          <w:u w:val="single"/>
-        </w:rPr>
-        <w:t xml:space="preserve">&gt;</w:t>
-      </w:r>
     </w:p>
     <w:p>
       <w:pPr>
@@ -13839,23 +13288,19 @@
         <w:t xml:space="preserve">mEDRA</w:t>
       </w:r>
       <w:r>
-        <w:t xml:space="preserve">, &lt;</w:t>
+        <w:t xml:space="preserve">,</w:t>
+      </w:r>
+      <w:r>
+        <w:t xml:space="preserve"> </w:t>
       </w:r>
       <w:hyperlink r:id="rId127">
         <w:r>
           <w:rPr>
             <w:rStyle w:val="Hyperlink"/>
-            <w:u w:val="single"/>
           </w:rPr>
           <w:t xml:space="preserve">https://www.medra.org/it/DOI.htm</w:t>
         </w:r>
       </w:hyperlink>
-      <w:r>
-        <w:rPr>
-          <w:u w:val="single"/>
-        </w:rPr>
-        <w:t xml:space="preserve">&gt;</w:t>
-      </w:r>
     </w:p>
     <w:p>
       <w:pPr>
@@ -13872,25 +13317,15 @@
       </w:r>
       <w:r>
         <w:t xml:space="preserve"> </w:t>
-      </w:r>
-      <w:r>
-        <w:t xml:space="preserve">&lt;</w:t>
       </w:r>
       <w:hyperlink r:id="rId128">
         <w:r>
           <w:rPr>
             <w:rStyle w:val="Hyperlink"/>
-            <w:u w:val="single"/>
           </w:rPr>
           <w:t xml:space="preserve">http://www.aie.it/Portals/_default/Skede/Allegati/Skeda105-1466-2007.5.2/Medra%20brochure%20applicazioni%20IT.pdf</w:t>
         </w:r>
       </w:hyperlink>
-      <w:r>
-        <w:rPr>
-          <w:u w:val="single"/>
-        </w:rPr>
-        <w:t xml:space="preserve">&gt;</w:t>
-      </w:r>
     </w:p>
     <w:p>
       <w:pPr>
@@ -13907,25 +13342,15 @@
       </w:r>
       <w:r>
         <w:t xml:space="preserve"> </w:t>
-      </w:r>
-      <w:r>
-        <w:t xml:space="preserve">&lt;</w:t>
       </w:r>
       <w:hyperlink r:id="rId129">
         <w:r>
           <w:rPr>
             <w:rStyle w:val="Hyperlink"/>
-            <w:u w:val="single"/>
           </w:rPr>
           <w:t xml:space="preserve">http://biblioteche.unige.it/node/255</w:t>
         </w:r>
       </w:hyperlink>
-      <w:r>
-        <w:rPr>
-          <w:u w:val="single"/>
-        </w:rPr>
-        <w:t xml:space="preserve">&gt;</w:t>
-      </w:r>
     </w:p>
     <w:p>
       <w:pPr>
@@ -15772,7 +15197,7 @@
       <w:r>
         <w:t xml:space="preserve">&lt;</w:t>
       </w:r>
-      <w:hyperlink r:id="rId73">
+      <w:hyperlink r:id="rId139">
         <w:r>
           <w:rPr>
             <w:rStyle w:val="Hyperlink"/>
@@ -15804,24 +15229,14 @@
       <w:r>
         <w:t xml:space="preserve"> </w:t>
       </w:r>
-      <w:r>
-        <w:t xml:space="preserve">&lt;</w:t>
-      </w:r>
-      <w:hyperlink r:id="rId139">
+      <w:hyperlink r:id="rId140">
         <w:r>
           <w:rPr>
             <w:rStyle w:val="Hyperlink"/>
-            <w:u w:val="single"/>
           </w:rPr>
           <w:t xml:space="preserve">http://www.rssboard.org/rss-specification#whatIsRss</w:t>
         </w:r>
       </w:hyperlink>
-      <w:r>
-        <w:rPr>
-          <w:u w:val="single"/>
-        </w:rPr>
-        <w:t xml:space="preserve">&gt;</w:t>
-      </w:r>
     </w:p>
     <w:p>
       <w:pPr>
@@ -15839,24 +15254,14 @@
       <w:r>
         <w:t xml:space="preserve"> </w:t>
       </w:r>
-      <w:r>
-        <w:t xml:space="preserve">&lt;</w:t>
-      </w:r>
-      <w:hyperlink r:id="rId140">
+      <w:hyperlink r:id="rId141">
         <w:r>
           <w:rPr>
             <w:rStyle w:val="Hyperlink"/>
-            <w:u w:val="single"/>
           </w:rPr>
           <w:t xml:space="preserve">http://www.intertwingly.net/wiki/pie/Rss20AndAtom10Compared</w:t>
         </w:r>
       </w:hyperlink>
-      <w:r>
-        <w:rPr>
-          <w:u w:val="single"/>
-        </w:rPr>
-        <w:t xml:space="preserve">&gt;</w:t>
-      </w:r>
     </w:p>
     <w:p>
       <w:pPr>
@@ -15946,11 +15351,11 @@
       <w:pPr>
         <w:pStyle w:val="Heading1"/>
       </w:pPr>
-      <w:bookmarkStart w:id="141" w:name="filologia-digitale"/>
+      <w:bookmarkStart w:id="142" w:name="filologia-digitale"/>
       <w:r>
         <w:t xml:space="preserve">Filologia digitale</w:t>
       </w:r>
-      <w:bookmarkEnd w:id="141"/>
+      <w:bookmarkEnd w:id="142"/>
     </w:p>
     <w:p>
       <w:pPr>
@@ -16837,11 +16242,11 @@
       <w:pPr>
         <w:pStyle w:val="Heading2"/>
       </w:pPr>
-      <w:bookmarkStart w:id="142" w:name="bibliografia-consigliata-10"/>
+      <w:bookmarkStart w:id="143" w:name="bibliografia-consigliata-10"/>
       <w:r>
         <w:t xml:space="preserve">Bibliografia consigliata</w:t>
       </w:r>
-      <w:bookmarkEnd w:id="142"/>
+      <w:bookmarkEnd w:id="143"/>
     </w:p>
     <w:p>
       <w:pPr>
@@ -16994,7 +16399,7 @@
       <w:r>
         <w:t xml:space="preserve">&lt;</w:t>
       </w:r>
-      <w:hyperlink r:id="rId143">
+      <w:hyperlink r:id="rId144">
         <w:r>
           <w:rPr>
             <w:u w:val="single"/>
@@ -17041,24 +16446,14 @@
       <w:r>
         <w:t xml:space="preserve"> </w:t>
       </w:r>
-      <w:r>
-        <w:t xml:space="preserve">&lt;</w:t>
-      </w:r>
-      <w:hyperlink r:id="rId144">
+      <w:hyperlink r:id="rId145">
         <w:r>
           <w:rPr>
             <w:rStyle w:val="Hyperlink"/>
-            <w:u w:val="single"/>
           </w:rPr>
           <w:t xml:space="preserve">http://journals.openedition.org/laboratoireitalien/143</w:t>
         </w:r>
       </w:hyperlink>
-      <w:r>
-        <w:rPr>
-          <w:u w:val="single"/>
-        </w:rPr>
-        <w:t xml:space="preserve">&gt;</w:t>
-      </w:r>
     </w:p>
     <w:p>
       <w:pPr>
@@ -17121,7 +16516,7 @@
       <w:r>
         <w:t xml:space="preserve">&lt;</w:t>
       </w:r>
-      <w:hyperlink r:id="rId145">
+      <w:hyperlink r:id="rId146">
         <w:r>
           <w:rPr>
             <w:u w:val="single"/>
@@ -17176,11 +16571,11 @@
       <w:pPr>
         <w:pStyle w:val="Heading2"/>
       </w:pPr>
-      <w:bookmarkStart w:id="146" w:name="sitografia-12"/>
+      <w:bookmarkStart w:id="147" w:name="sitografia-12"/>
       <w:r>
         <w:t xml:space="preserve">Sitografia</w:t>
       </w:r>
-      <w:bookmarkEnd w:id="146"/>
+      <w:bookmarkEnd w:id="147"/>
     </w:p>
     <w:p>
       <w:pPr>
@@ -17219,7 +16614,7 @@
       <w:r>
         <w:t xml:space="preserve">&lt;</w:t>
       </w:r>
-      <w:hyperlink r:id="rId147">
+      <w:hyperlink r:id="rId148">
         <w:r>
           <w:rPr>
             <w:u w:val="single"/>
@@ -17284,7 +16679,7 @@
       <w:r>
         <w:t xml:space="preserve">&lt;</w:t>
       </w:r>
-      <w:hyperlink r:id="rId148">
+      <w:hyperlink r:id="rId149">
         <w:r>
           <w:rPr>
             <w:u w:val="single"/>
@@ -17343,7 +16738,7 @@
       <w:r>
         <w:t xml:space="preserve">&lt;</w:t>
       </w:r>
-      <w:hyperlink r:id="rId149">
+      <w:hyperlink r:id="rId150">
         <w:r>
           <w:rPr>
             <w:rStyle w:val="Hyperlink"/>
@@ -17402,7 +16797,7 @@
       <w:r>
         <w:t xml:space="preserve">&lt;</w:t>
       </w:r>
-      <w:hyperlink r:id="rId150">
+      <w:hyperlink r:id="rId151">
         <w:r>
           <w:rPr>
             <w:u w:val="single"/>
@@ -17452,7 +16847,7 @@
       <w:r>
         <w:t xml:space="preserve">&lt;</w:t>
       </w:r>
-      <w:hyperlink r:id="rId151">
+      <w:hyperlink r:id="rId152">
         <w:r>
           <w:rPr>
             <w:u w:val="single"/>
@@ -17502,7 +16897,7 @@
       <w:r>
         <w:t xml:space="preserve">&lt;</w:t>
       </w:r>
-      <w:hyperlink r:id="rId152">
+      <w:hyperlink r:id="rId153">
         <w:r>
           <w:rPr>
             <w:u w:val="single"/>
@@ -17591,11 +16986,11 @@
       <w:pPr>
         <w:pStyle w:val="Heading1"/>
       </w:pPr>
-      <w:bookmarkStart w:id="153" w:name="ftp"/>
+      <w:bookmarkStart w:id="154" w:name="ftp"/>
       <w:r>
         <w:t xml:space="preserve">FTP</w:t>
       </w:r>
-      <w:bookmarkEnd w:id="153"/>
+      <w:bookmarkEnd w:id="154"/>
     </w:p>
     <w:p>
       <w:pPr>
@@ -17907,11 +17302,11 @@
       <w:pPr>
         <w:pStyle w:val="Heading2"/>
       </w:pPr>
-      <w:bookmarkStart w:id="154" w:name="sitografia-13"/>
+      <w:bookmarkStart w:id="155" w:name="sitografia-13"/>
       <w:r>
         <w:t xml:space="preserve">Sitografia</w:t>
       </w:r>
-      <w:bookmarkEnd w:id="154"/>
+      <w:bookmarkEnd w:id="155"/>
     </w:p>
     <w:p>
       <w:pPr>
@@ -17938,7 +17333,7 @@
       <w:r>
         <w:t xml:space="preserve">&lt;</w:t>
       </w:r>
-      <w:hyperlink r:id="rId155">
+      <w:hyperlink r:id="rId156">
         <w:r>
           <w:rPr>
             <w:u w:val="single"/>
@@ -18012,11 +17407,11 @@
       <w:pPr>
         <w:pStyle w:val="Heading1"/>
       </w:pPr>
-      <w:bookmarkStart w:id="156" w:name="gold-open-access"/>
+      <w:bookmarkStart w:id="157" w:name="gold-open-access"/>
       <w:r>
         <w:t xml:space="preserve">Gold Open Access</w:t>
       </w:r>
-      <w:bookmarkEnd w:id="156"/>
+      <w:bookmarkEnd w:id="157"/>
     </w:p>
     <w:p>
       <w:pPr>
@@ -18057,11 +17452,11 @@
       <w:pPr>
         <w:pStyle w:val="Heading2"/>
       </w:pPr>
-      <w:bookmarkStart w:id="157" w:name="sitografia-14"/>
+      <w:bookmarkStart w:id="158" w:name="sitografia-14"/>
       <w:r>
         <w:t xml:space="preserve">Sitografia</w:t>
       </w:r>
-      <w:bookmarkEnd w:id="157"/>
+      <w:bookmarkEnd w:id="158"/>
     </w:p>
     <w:p>
       <w:pPr>
@@ -18115,24 +17510,14 @@
       <w:r>
         <w:t xml:space="preserve"> </w:t>
       </w:r>
-      <w:r>
-        <w:t xml:space="preserve">&lt;</w:t>
-      </w:r>
-      <w:hyperlink r:id="rId158">
+      <w:hyperlink r:id="rId159">
         <w:r>
           <w:rPr>
             <w:rStyle w:val="Hyperlink"/>
-            <w:u w:val="single"/>
           </w:rPr>
           <w:t xml:space="preserve">http://biblioteca.bo.cnr.it/index.php/it/open-access/pubblicare-oa/item/272-gold-road</w:t>
         </w:r>
       </w:hyperlink>
-      <w:r>
-        <w:rPr>
-          <w:u w:val="single"/>
-        </w:rPr>
-        <w:t xml:space="preserve">&gt;</w:t>
-      </w:r>
     </w:p>
     <w:p>
       <w:pPr>
@@ -18222,11 +17607,11 @@
       <w:pPr>
         <w:pStyle w:val="Heading1"/>
       </w:pPr>
-      <w:bookmarkStart w:id="159" w:name="green-open-access"/>
+      <w:bookmarkStart w:id="160" w:name="green-open-access"/>
       <w:r>
         <w:t xml:space="preserve">Green Open Access</w:t>
       </w:r>
-      <w:bookmarkEnd w:id="159"/>
+      <w:bookmarkEnd w:id="160"/>
     </w:p>
     <w:p>
       <w:pPr>
@@ -18279,11 +17664,11 @@
       <w:pPr>
         <w:pStyle w:val="Heading2"/>
       </w:pPr>
-      <w:bookmarkStart w:id="160" w:name="sitografia-15"/>
+      <w:bookmarkStart w:id="161" w:name="sitografia-15"/>
       <w:r>
         <w:t xml:space="preserve">Sitografia</w:t>
       </w:r>
-      <w:bookmarkEnd w:id="160"/>
+      <w:bookmarkEnd w:id="161"/>
     </w:p>
     <w:p>
       <w:pPr>
@@ -18337,24 +17722,14 @@
       <w:r>
         <w:t xml:space="preserve"> </w:t>
       </w:r>
-      <w:r>
-        <w:t xml:space="preserve">&lt;</w:t>
-      </w:r>
-      <w:hyperlink r:id="rId161">
+      <w:hyperlink r:id="rId162">
         <w:r>
           <w:rPr>
             <w:rStyle w:val="Hyperlink"/>
-            <w:u w:val="single"/>
           </w:rPr>
           <w:t xml:space="preserve">http://biblioteca.bo.cnr.it/index.php/it/open-access/pubblicare-oa/item/271-green-open-access</w:t>
         </w:r>
       </w:hyperlink>
-      <w:r>
-        <w:rPr>
-          <w:u w:val="single"/>
-        </w:rPr>
-        <w:t xml:space="preserve">&gt;</w:t>
-      </w:r>
     </w:p>
     <w:p>
       <w:pPr>
@@ -18444,11 +17819,11 @@
       <w:pPr>
         <w:pStyle w:val="Heading1"/>
       </w:pPr>
-      <w:bookmarkStart w:id="162" w:name="hidden-web"/>
+      <w:bookmarkStart w:id="163" w:name="hidden-web"/>
       <w:r>
         <w:t xml:space="preserve">Hidden Web</w:t>
       </w:r>
-      <w:bookmarkEnd w:id="162"/>
+      <w:bookmarkEnd w:id="163"/>
     </w:p>
     <w:p>
       <w:pPr>
@@ -19050,11 +18425,11 @@
       <w:pPr>
         <w:pStyle w:val="Heading2"/>
       </w:pPr>
-      <w:bookmarkStart w:id="163" w:name="bibliografia-consigliata-11"/>
+      <w:bookmarkStart w:id="164" w:name="bibliografia-consigliata-11"/>
       <w:r>
         <w:t xml:space="preserve">Bibliografia consigliata</w:t>
       </w:r>
-      <w:bookmarkEnd w:id="163"/>
+      <w:bookmarkEnd w:id="164"/>
     </w:p>
     <w:p>
       <w:pPr>
@@ -19247,7 +18622,7 @@
       <w:r>
         <w:t xml:space="preserve">&lt;</w:t>
       </w:r>
-      <w:hyperlink r:id="rId164">
+      <w:hyperlink r:id="rId165">
         <w:r>
           <w:rPr>
             <w:u w:val="single"/>
@@ -19326,34 +18701,24 @@
       <w:r>
         <w:t xml:space="preserve"> </w:t>
       </w:r>
-      <w:r>
-        <w:t xml:space="preserve">&lt;</w:t>
-      </w:r>
-      <w:hyperlink r:id="rId165">
+      <w:hyperlink r:id="rId166">
         <w:r>
           <w:rPr>
             <w:rStyle w:val="Hyperlink"/>
-            <w:u w:val="single"/>
           </w:rPr>
           <w:t xml:space="preserve">https://amslaurea.unibo.it/8456/1/wojtowicz_patryk_tesi.pdf</w:t>
         </w:r>
       </w:hyperlink>
-      <w:r>
-        <w:rPr>
-          <w:u w:val="single"/>
-        </w:rPr>
-        <w:t xml:space="preserve">&gt;</w:t>
-      </w:r>
     </w:p>
     <w:p>
       <w:pPr>
         <w:pStyle w:val="Heading2"/>
       </w:pPr>
-      <w:bookmarkStart w:id="166" w:name="sitografia-16"/>
+      <w:bookmarkStart w:id="167" w:name="sitografia-16"/>
       <w:r>
         <w:t xml:space="preserve">Sitografia</w:t>
       </w:r>
-      <w:bookmarkEnd w:id="166"/>
+      <w:bookmarkEnd w:id="167"/>
     </w:p>
     <w:p>
       <w:pPr>
@@ -19380,7 +18745,7 @@
       <w:r>
         <w:t xml:space="preserve">&lt;</w:t>
       </w:r>
-      <w:hyperlink r:id="rId167">
+      <w:hyperlink r:id="rId168">
         <w:r>
           <w:rPr>
             <w:u w:val="single"/>
@@ -19409,24 +18774,14 @@
       <w:r>
         <w:t xml:space="preserve"> </w:t>
       </w:r>
-      <w:r>
-        <w:t xml:space="preserve">&lt;</w:t>
-      </w:r>
-      <w:hyperlink r:id="rId168">
+      <w:hyperlink r:id="rId169">
         <w:r>
           <w:rPr>
             <w:rStyle w:val="Hyperlink"/>
-            <w:u w:val="single"/>
           </w:rPr>
           <w:t xml:space="preserve">https://www.blackhat.com/docs/eu-15/materials/eu-15-Balduzzi-Cybercrmine-In-The-Deep-Web-wp.pdf</w:t>
         </w:r>
       </w:hyperlink>
-      <w:r>
-        <w:rPr>
-          <w:u w:val="single"/>
-        </w:rPr>
-        <w:t xml:space="preserve">&gt;</w:t>
-      </w:r>
     </w:p>
     <w:p>
       <w:pPr>
@@ -19444,24 +18799,14 @@
       <w:r>
         <w:t xml:space="preserve"> </w:t>
       </w:r>
-      <w:r>
-        <w:t xml:space="preserve">&lt;</w:t>
-      </w:r>
-      <w:hyperlink r:id="rId169">
+      <w:hyperlink r:id="rId170">
         <w:r>
           <w:rPr>
             <w:rStyle w:val="Hyperlink"/>
-            <w:u w:val="single"/>
           </w:rPr>
           <w:t xml:space="preserve">https://www.unipa.it/biblioteche/Cerca-una-risorsa/Motori-di-ricerca-scientifici-/</w:t>
         </w:r>
       </w:hyperlink>
-      <w:r>
-        <w:rPr>
-          <w:u w:val="single"/>
-        </w:rPr>
-        <w:t xml:space="preserve">&gt;</w:t>
-      </w:r>
     </w:p>
     <w:p>
       <w:pPr>
@@ -19503,7 +18848,7 @@
       <w:r>
         <w:t xml:space="preserve">&lt;</w:t>
       </w:r>
-      <w:hyperlink r:id="rId170">
+      <w:hyperlink r:id="rId171">
         <w:r>
           <w:rPr>
             <w:u w:val="single"/>
@@ -19532,24 +18877,14 @@
       <w:r>
         <w:t xml:space="preserve"> </w:t>
       </w:r>
-      <w:r>
-        <w:t xml:space="preserve">&lt;</w:t>
-      </w:r>
-      <w:hyperlink r:id="rId171">
+      <w:hyperlink r:id="rId172">
         <w:r>
           <w:rPr>
             <w:rStyle w:val="Hyperlink"/>
-            <w:u w:val="single"/>
           </w:rPr>
           <w:t xml:space="preserve">http://www.aofs.org/wp-content/uploads/2013/04/130925-What-is-the-Deep-Web.pdf</w:t>
         </w:r>
       </w:hyperlink>
-      <w:r>
-        <w:rPr>
-          <w:u w:val="single"/>
-        </w:rPr>
-        <w:t xml:space="preserve">&gt;</w:t>
-      </w:r>
     </w:p>
     <w:p>
       <w:pPr>
@@ -19627,11 +18962,11 @@
       <w:pPr>
         <w:pStyle w:val="Heading1"/>
       </w:pPr>
-      <w:bookmarkStart w:id="172" w:name="html"/>
+      <w:bookmarkStart w:id="173" w:name="html"/>
       <w:r>
         <w:t xml:space="preserve">HTML</w:t>
       </w:r>
-      <w:bookmarkEnd w:id="172"/>
+      <w:bookmarkEnd w:id="173"/>
     </w:p>
     <w:p>
       <w:pPr>
@@ -20403,11 +19738,11 @@
       <w:pPr>
         <w:pStyle w:val="Heading2"/>
       </w:pPr>
-      <w:bookmarkStart w:id="173" w:name="bibliografia-consigliata-12"/>
+      <w:bookmarkStart w:id="174" w:name="bibliografia-consigliata-12"/>
       <w:r>
         <w:t xml:space="preserve">Bibliografia consigliata</w:t>
       </w:r>
-      <w:bookmarkEnd w:id="173"/>
+      <w:bookmarkEnd w:id="174"/>
     </w:p>
     <w:p>
       <w:pPr>
@@ -20471,11 +19806,11 @@
       <w:pPr>
         <w:pStyle w:val="Heading2"/>
       </w:pPr>
-      <w:bookmarkStart w:id="174" w:name="sitografia-17"/>
+      <w:bookmarkStart w:id="175" w:name="sitografia-17"/>
       <w:r>
         <w:t xml:space="preserve">Sitografia</w:t>
       </w:r>
-      <w:bookmarkEnd w:id="174"/>
+      <w:bookmarkEnd w:id="175"/>
     </w:p>
     <w:p>
       <w:pPr>
@@ -20597,11 +19932,11 @@
       <w:pPr>
         <w:pStyle w:val="Heading1"/>
       </w:pPr>
-      <w:bookmarkStart w:id="175" w:name="informatica-umanistica"/>
+      <w:bookmarkStart w:id="176" w:name="informatica-umanistica"/>
       <w:r>
         <w:t xml:space="preserve">Informatica umanistica</w:t>
       </w:r>
-      <w:bookmarkEnd w:id="175"/>
+      <w:bookmarkEnd w:id="176"/>
     </w:p>
     <w:p>
       <w:pPr>
@@ -20741,7 +20076,7 @@
       <w:r>
         <w:t xml:space="preserve">dallo zelo di padre Roberto Busa, che nel 1949 iniziò l’</w:t>
       </w:r>
-      <w:hyperlink r:id="rId176">
+      <w:hyperlink r:id="rId177">
         <w:r>
           <w:rPr>
             <w:i/>
@@ -21137,11 +20472,11 @@
       <w:pPr>
         <w:pStyle w:val="Heading2"/>
       </w:pPr>
-      <w:bookmarkStart w:id="177" w:name="bibliografia-consultata-4"/>
+      <w:bookmarkStart w:id="178" w:name="bibliografia-consultata-4"/>
       <w:r>
         <w:t xml:space="preserve">Bibliografia consultata</w:t>
       </w:r>
-      <w:bookmarkEnd w:id="177"/>
+      <w:bookmarkEnd w:id="178"/>
     </w:p>
     <w:p>
       <w:pPr>
@@ -21229,11 +20564,11 @@
       <w:pPr>
         <w:pStyle w:val="Heading2"/>
       </w:pPr>
-      <w:bookmarkStart w:id="178" w:name="bibliografia-consigliata-13"/>
+      <w:bookmarkStart w:id="179" w:name="bibliografia-consigliata-13"/>
       <w:r>
         <w:t xml:space="preserve">Bibliografia consigliata</w:t>
       </w:r>
-      <w:bookmarkEnd w:id="178"/>
+      <w:bookmarkEnd w:id="179"/>
     </w:p>
     <w:p>
       <w:pPr>
@@ -21565,11 +20900,11 @@
       <w:pPr>
         <w:pStyle w:val="Heading2"/>
       </w:pPr>
-      <w:bookmarkStart w:id="179" w:name="sitografia-18"/>
+      <w:bookmarkStart w:id="180" w:name="sitografia-18"/>
       <w:r>
         <w:t xml:space="preserve">Sitografia</w:t>
       </w:r>
-      <w:bookmarkEnd w:id="179"/>
+      <w:bookmarkEnd w:id="180"/>
     </w:p>
     <w:p>
       <w:pPr>
@@ -21641,7 +20976,7 @@
       <w:r>
         <w:t xml:space="preserve"> </w:t>
       </w:r>
-      <w:hyperlink r:id="rId180">
+      <w:hyperlink r:id="rId181">
         <w:r>
           <w:rPr>
             <w:u w:val="single"/>
@@ -21676,7 +21011,7 @@
       <w:r>
         <w:t xml:space="preserve">&lt;</w:t>
       </w:r>
-      <w:hyperlink r:id="rId181">
+      <w:hyperlink r:id="rId182">
         <w:r>
           <w:rPr>
             <w:u w:val="single"/>
@@ -21744,7 +21079,7 @@
       <w:r>
         <w:t xml:space="preserve">&lt;</w:t>
       </w:r>
-      <w:hyperlink r:id="rId182">
+      <w:hyperlink r:id="rId183">
         <w:r>
           <w:rPr>
             <w:rStyle w:val="Hyperlink"/>
@@ -21820,7 +21155,7 @@
       <w:r>
         <w:t xml:space="preserve">&lt;</w:t>
       </w:r>
-      <w:hyperlink r:id="rId183">
+      <w:hyperlink r:id="rId184">
         <w:r>
           <w:rPr>
             <w:rStyle w:val="Hyperlink"/>
@@ -21866,7 +21201,7 @@
       <w:r>
         <w:t xml:space="preserve"> </w:t>
       </w:r>
-      <w:hyperlink r:id="rId184">
+      <w:hyperlink r:id="rId185">
         <w:r>
           <w:rPr>
             <w:u w:val="single"/>
@@ -21928,7 +21263,7 @@
       <w:r>
         <w:t xml:space="preserve"> </w:t>
       </w:r>
-      <w:hyperlink r:id="rId185">
+      <w:hyperlink r:id="rId186">
         <w:r>
           <w:rPr>
             <w:u w:val="single"/>
@@ -22014,11 +21349,11 @@
       <w:pPr>
         <w:pStyle w:val="Heading1"/>
       </w:pPr>
-      <w:bookmarkStart w:id="186" w:name="interfaccia-utente-ui"/>
+      <w:bookmarkStart w:id="187" w:name="interfaccia-utente-ui"/>
       <w:r>
         <w:t xml:space="preserve">Interfaccia utente (UI)</w:t>
       </w:r>
-      <w:bookmarkEnd w:id="186"/>
+      <w:bookmarkEnd w:id="187"/>
     </w:p>
     <w:p>
       <w:pPr>
@@ -22315,11 +21650,11 @@
       <w:pPr>
         <w:pStyle w:val="Heading2"/>
       </w:pPr>
-      <w:bookmarkStart w:id="187" w:name="sitografia-19"/>
+      <w:bookmarkStart w:id="188" w:name="sitografia-19"/>
       <w:r>
         <w:t xml:space="preserve">Sitografia</w:t>
       </w:r>
-      <w:bookmarkEnd w:id="187"/>
+      <w:bookmarkEnd w:id="188"/>
     </w:p>
     <w:p>
       <w:pPr>
@@ -22376,7 +21711,7 @@
       <w:r>
         <w:t xml:space="preserve">&lt;</w:t>
       </w:r>
-      <w:hyperlink r:id="rId73">
+      <w:hyperlink r:id="rId139">
         <w:r>
           <w:rPr>
             <w:rStyle w:val="Hyperlink"/>
@@ -22438,7 +21773,7 @@
       <w:r>
         <w:t xml:space="preserve">&lt;</w:t>
       </w:r>
-      <w:hyperlink r:id="rId188">
+      <w:hyperlink r:id="rId189">
         <w:r>
           <w:rPr>
             <w:u w:val="single"/>
@@ -22539,11 +21874,11 @@
       <w:pPr>
         <w:pStyle w:val="Heading1"/>
       </w:pPr>
-      <w:bookmarkStart w:id="189" w:name="machine-learning"/>
+      <w:bookmarkStart w:id="190" w:name="machine-learning"/>
       <w:r>
         <w:t xml:space="preserve">Machine learning</w:t>
       </w:r>
-      <w:bookmarkEnd w:id="189"/>
+      <w:bookmarkEnd w:id="190"/>
     </w:p>
     <w:p>
       <w:pPr>
@@ -23318,7 +22653,7 @@
       <w:r>
         <w:t xml:space="preserve"> </w:t>
       </w:r>
-      <w:hyperlink r:id="rId190">
+      <w:hyperlink r:id="rId191">
         <w:r>
           <w:rPr>
             <w:rStyle w:val="Hyperlink"/>
@@ -23411,11 +22746,11 @@
       <w:pPr>
         <w:pStyle w:val="Heading2"/>
       </w:pPr>
-      <w:bookmarkStart w:id="191" w:name="bibliografia-consigliata-14"/>
+      <w:bookmarkStart w:id="192" w:name="bibliografia-consigliata-14"/>
       <w:r>
         <w:t xml:space="preserve">Bibliografia consigliata</w:t>
       </w:r>
-      <w:bookmarkEnd w:id="191"/>
+      <w:bookmarkEnd w:id="192"/>
     </w:p>
     <w:p>
       <w:pPr>
@@ -23775,11 +23110,11 @@
       <w:pPr>
         <w:pStyle w:val="Heading2"/>
       </w:pPr>
-      <w:bookmarkStart w:id="192" w:name="sitografia-20"/>
+      <w:bookmarkStart w:id="193" w:name="sitografia-20"/>
       <w:r>
         <w:t xml:space="preserve">Sitografia</w:t>
       </w:r>
-      <w:bookmarkEnd w:id="192"/>
+      <w:bookmarkEnd w:id="193"/>
     </w:p>
     <w:p>
       <w:pPr>
@@ -23836,7 +23171,7 @@
       <w:r>
         <w:t xml:space="preserve">&lt;</w:t>
       </w:r>
-      <w:hyperlink r:id="rId193">
+      <w:hyperlink r:id="rId194">
         <w:r>
           <w:rPr>
             <w:u w:val="single"/>
@@ -23874,7 +23209,7 @@
       <w:r>
         <w:t xml:space="preserve">&lt;</w:t>
       </w:r>
-      <w:hyperlink r:id="rId194">
+      <w:hyperlink r:id="rId195">
         <w:r>
           <w:rPr>
             <w:u w:val="single"/>
@@ -23924,7 +23259,7 @@
       <w:r>
         <w:t xml:space="preserve">&lt;</w:t>
       </w:r>
-      <w:hyperlink r:id="rId195">
+      <w:hyperlink r:id="rId196">
         <w:r>
           <w:rPr>
             <w:u w:val="single"/>
@@ -23974,7 +23309,7 @@
       <w:r>
         <w:t xml:space="preserve">&lt;</w:t>
       </w:r>
-      <w:hyperlink r:id="rId196">
+      <w:hyperlink r:id="rId197">
         <w:r>
           <w:rPr>
             <w:u w:val="single"/>
@@ -24015,24 +23350,14 @@
       <w:r>
         <w:t xml:space="preserve"> </w:t>
       </w:r>
-      <w:r>
-        <w:t xml:space="preserve">&lt;</w:t>
-      </w:r>
-      <w:hyperlink r:id="rId197">
+      <w:hyperlink r:id="rId198">
         <w:r>
           <w:rPr>
             <w:rStyle w:val="Hyperlink"/>
-            <w:u w:val="single"/>
           </w:rPr>
           <w:t xml:space="preserve">https://amslaurea.unibo.it/7660/1/TESI_Marco_Stefenelli.pdf</w:t>
         </w:r>
       </w:hyperlink>
-      <w:r>
-        <w:rPr>
-          <w:u w:val="single"/>
-        </w:rPr>
-        <w:t xml:space="preserve">&gt;</w:t>
-      </w:r>
     </w:p>
     <w:p>
       <w:pPr>
@@ -24110,11 +23435,11 @@
       <w:pPr>
         <w:pStyle w:val="Heading1"/>
       </w:pPr>
-      <w:bookmarkStart w:id="198" w:name="markup"/>
+      <w:bookmarkStart w:id="199" w:name="markup"/>
       <w:r>
         <w:t xml:space="preserve">Markup</w:t>
       </w:r>
-      <w:bookmarkEnd w:id="198"/>
+      <w:bookmarkEnd w:id="199"/>
     </w:p>
     <w:p>
       <w:pPr>
@@ -24576,11 +23901,11 @@
       <w:pPr>
         <w:pStyle w:val="Heading1"/>
       </w:pPr>
-      <w:bookmarkStart w:id="199" w:name="metadato"/>
+      <w:bookmarkStart w:id="200" w:name="metadato"/>
       <w:r>
         <w:t xml:space="preserve">Metadato</w:t>
       </w:r>
-      <w:bookmarkEnd w:id="199"/>
+      <w:bookmarkEnd w:id="200"/>
     </w:p>
     <w:p>
       <w:pPr>
@@ -25852,11 +25177,11 @@
       <w:pPr>
         <w:pStyle w:val="Heading2"/>
       </w:pPr>
-      <w:bookmarkStart w:id="200" w:name="bibliografia-consigliata-15"/>
+      <w:bookmarkStart w:id="201" w:name="bibliografia-consigliata-15"/>
       <w:r>
         <w:t xml:space="preserve">Bibliografia consigliata</w:t>
       </w:r>
-      <w:bookmarkEnd w:id="200"/>
+      <w:bookmarkEnd w:id="201"/>
     </w:p>
     <w:p>
       <w:pPr>
@@ -26278,11 +25603,11 @@
       <w:pPr>
         <w:pStyle w:val="Heading2"/>
       </w:pPr>
-      <w:bookmarkStart w:id="201" w:name="sitografia-21"/>
+      <w:bookmarkStart w:id="202" w:name="sitografia-21"/>
       <w:r>
         <w:t xml:space="preserve">Sitografia</w:t>
       </w:r>
-      <w:bookmarkEnd w:id="201"/>
+      <w:bookmarkEnd w:id="202"/>
     </w:p>
     <w:p>
       <w:pPr>
@@ -26303,7 +25628,7 @@
       <w:r>
         <w:t xml:space="preserve">&lt;</w:t>
       </w:r>
-      <w:hyperlink r:id="rId202">
+      <w:hyperlink r:id="rId203">
         <w:r>
           <w:rPr>
             <w:rStyle w:val="Hyperlink"/>
@@ -26377,21 +25702,17 @@
         </w:rPr>
         <w:t xml:space="preserve">&lt;</w:t>
       </w:r>
-      <w:hyperlink r:id="rId203">
+      <w:r>
+        <w:t xml:space="preserve">[</w:t>
+      </w:r>
+      <w:hyperlink r:id="rId204">
         <w:r>
           <w:rPr>
             <w:rStyle w:val="Hyperlink"/>
-            <w:u w:val="single"/>
           </w:rPr>
           <w:t xml:space="preserve">http://www.iccu.sbn.it/opencms/opencms/it/main/standard/metadati</w:t>
         </w:r>
       </w:hyperlink>
-      <w:r>
-        <w:rPr>
-          <w:u w:val="single"/>
-        </w:rPr>
-        <w:t xml:space="preserve">&gt;</w:t>
-      </w:r>
     </w:p>
     <w:p>
       <w:pPr>
@@ -26414,7 +25735,7 @@
       <w:r>
         <w:t xml:space="preserve">&lt;</w:t>
       </w:r>
-      <w:hyperlink r:id="rId204">
+      <w:hyperlink r:id="rId205">
         <w:r>
           <w:rPr>
             <w:u w:val="single"/>
@@ -26463,24 +25784,14 @@
       <w:pPr>
         <w:pStyle w:val="BodyText"/>
       </w:pPr>
-      <w:r>
-        <w:t xml:space="preserve">&lt;</w:t>
-      </w:r>
-      <w:hyperlink r:id="rId205">
+      <w:hyperlink r:id="rId206">
         <w:r>
           <w:rPr>
             <w:rStyle w:val="Hyperlink"/>
-            <w:u w:val="single"/>
           </w:rPr>
           <w:t xml:space="preserve">http://www.iccu.sbn.it/upload/documenti/Manuale.pdf</w:t>
         </w:r>
       </w:hyperlink>
-      <w:r>
-        <w:rPr>
-          <w:u w:val="single"/>
-        </w:rPr>
-        <w:t xml:space="preserve">&gt;</w:t>
-      </w:r>
     </w:p>
     <w:p>
       <w:pPr>
@@ -26498,7 +25809,7 @@
       <w:r>
         <w:t xml:space="preserve">&lt;</w:t>
       </w:r>
-      <w:hyperlink r:id="rId206">
+      <w:hyperlink r:id="rId207">
         <w:r>
           <w:rPr>
             <w:u w:val="single"/>
@@ -26554,24 +25865,14 @@
       <w:r>
         <w:t xml:space="preserve"> </w:t>
       </w:r>
-      <w:r>
-        <w:t xml:space="preserve">&lt;</w:t>
-      </w:r>
-      <w:hyperlink r:id="rId207">
+      <w:hyperlink r:id="rId208">
         <w:r>
           <w:rPr>
             <w:rStyle w:val="Hyperlink"/>
-            <w:u w:val="single"/>
           </w:rPr>
           <w:t xml:space="preserve">http://www.conservazionedigitale.org/wp/approfondimenti/depositi-di-conservazione/oais-reference-model</w:t>
         </w:r>
       </w:hyperlink>
-      <w:r>
-        <w:rPr>
-          <w:u w:val="single"/>
-        </w:rPr>
-        <w:t xml:space="preserve">&gt;</w:t>
-      </w:r>
     </w:p>
     <w:p>
       <w:pPr>
@@ -26640,11 +25941,11 @@
       <w:pPr>
         <w:pStyle w:val="Heading1"/>
       </w:pPr>
-      <w:bookmarkStart w:id="208" w:name="n-gramma"/>
+      <w:bookmarkStart w:id="209" w:name="n-gramma"/>
       <w:r>
         <w:t xml:space="preserve">N-gramma</w:t>
       </w:r>
-      <w:bookmarkEnd w:id="208"/>
+      <w:bookmarkEnd w:id="209"/>
     </w:p>
     <w:p>
       <w:pPr>
@@ -27379,11 +26680,11 @@
       <w:pPr>
         <w:pStyle w:val="Heading2"/>
       </w:pPr>
-      <w:bookmarkStart w:id="209" w:name="bibliografia-consigliata-16"/>
+      <w:bookmarkStart w:id="210" w:name="bibliografia-consigliata-16"/>
       <w:r>
         <w:t xml:space="preserve">Bibliografia consigliata</w:t>
       </w:r>
-      <w:bookmarkEnd w:id="209"/>
+      <w:bookmarkEnd w:id="210"/>
     </w:p>
     <w:p>
       <w:pPr>
@@ -27443,7 +26744,7 @@
       <w:r>
         <w:t xml:space="preserve">&lt;</w:t>
       </w:r>
-      <w:hyperlink r:id="rId210">
+      <w:hyperlink r:id="rId211">
         <w:r>
           <w:rPr>
             <w:u w:val="single"/>
@@ -27494,9 +26795,6 @@
         <w:t xml:space="preserve">AIDA Informazioni</w:t>
       </w:r>
       <w:r>
-        <w:t xml:space="preserve"> </w:t>
-      </w:r>
-      <w:r>
         <w:t xml:space="preserve">, 1-2, 2008,</w:t>
       </w:r>
       <w:r>
@@ -27511,7 +26809,7 @@
       <w:r>
         <w:t xml:space="preserve">&lt;</w:t>
       </w:r>
-      <w:hyperlink r:id="rId211">
+      <w:hyperlink r:id="rId212">
         <w:r>
           <w:rPr>
             <w:u w:val="single"/>
@@ -27624,7 +26922,7 @@
       <w:r>
         <w:t xml:space="preserve">&lt;</w:t>
       </w:r>
-      <w:hyperlink r:id="rId212">
+      <w:hyperlink r:id="rId213">
         <w:r>
           <w:rPr>
             <w:u w:val="single"/>
@@ -27805,7 +27103,7 @@
       <w:r>
         <w:t xml:space="preserve">&lt;</w:t>
       </w:r>
-      <w:hyperlink r:id="rId213">
+      <w:hyperlink r:id="rId214">
         <w:r>
           <w:rPr>
             <w:u w:val="single"/>
@@ -27894,7 +27192,7 @@
       <w:r>
         <w:t xml:space="preserve">&lt;</w:t>
       </w:r>
-      <w:hyperlink r:id="rId214">
+      <w:hyperlink r:id="rId215">
         <w:r>
           <w:rPr>
             <w:u w:val="single"/>
@@ -27968,7 +27266,7 @@
       <w:r>
         <w:t xml:space="preserve">&lt;</w:t>
       </w:r>
-      <w:hyperlink r:id="rId215">
+      <w:hyperlink r:id="rId216">
         <w:r>
           <w:rPr>
             <w:u w:val="single"/>
@@ -28036,7 +27334,7 @@
       <w:r>
         <w:t xml:space="preserve">&lt;</w:t>
       </w:r>
-      <w:hyperlink r:id="rId216">
+      <w:hyperlink r:id="rId217">
         <w:r>
           <w:rPr>
             <w:u w:val="single"/>
@@ -28090,9 +27388,6 @@
         <w:t xml:space="preserve">GRISELDAONLINE</w:t>
       </w:r>
       <w:r>
-        <w:t xml:space="preserve"> </w:t>
-      </w:r>
-      <w:r>
         <w:t xml:space="preserve">, 2008, pp. 1-11,</w:t>
       </w:r>
       <w:r>
@@ -28101,7 +27396,7 @@
       <w:r>
         <w:t xml:space="preserve">&lt;</w:t>
       </w:r>
-      <w:hyperlink r:id="rId217">
+      <w:hyperlink r:id="rId218">
         <w:r>
           <w:rPr>
             <w:u w:val="single"/>
@@ -28118,11 +27413,11 @@
       <w:pPr>
         <w:pStyle w:val="Heading2"/>
       </w:pPr>
-      <w:bookmarkStart w:id="218" w:name="sitografia-22"/>
+      <w:bookmarkStart w:id="219" w:name="sitografia-22"/>
       <w:r>
         <w:t xml:space="preserve">Sitografia</w:t>
       </w:r>
-      <w:bookmarkEnd w:id="218"/>
+      <w:bookmarkEnd w:id="219"/>
     </w:p>
     <w:p>
       <w:pPr>
@@ -28173,7 +27468,7 @@
       <w:r>
         <w:t xml:space="preserve">&lt;</w:t>
       </w:r>
-      <w:hyperlink r:id="rId219">
+      <w:hyperlink r:id="rId220">
         <w:r>
           <w:rPr>
             <w:u w:val="single"/>
@@ -28232,7 +27527,7 @@
       <w:r>
         <w:t xml:space="preserve">&lt;</w:t>
       </w:r>
-      <w:hyperlink r:id="rId220">
+      <w:hyperlink r:id="rId221">
         <w:r>
           <w:rPr>
             <w:u w:val="single"/>
@@ -28297,7 +27592,7 @@
       <w:r>
         <w:t xml:space="preserve">&lt;</w:t>
       </w:r>
-      <w:hyperlink r:id="rId221">
+      <w:hyperlink r:id="rId222">
         <w:r>
           <w:rPr>
             <w:u w:val="single"/>
@@ -28353,7 +27648,7 @@
       <w:r>
         <w:t xml:space="preserve">&lt;</w:t>
       </w:r>
-      <w:hyperlink r:id="rId222">
+      <w:hyperlink r:id="rId223">
         <w:r>
           <w:rPr>
             <w:u w:val="single"/>
@@ -28415,7 +27710,7 @@
       <w:r>
         <w:t xml:space="preserve">&lt;</w:t>
       </w:r>
-      <w:hyperlink r:id="rId223">
+      <w:hyperlink r:id="rId224">
         <w:r>
           <w:rPr>
             <w:u w:val="single"/>
@@ -28566,7 +27861,7 @@
       <w:r>
         <w:t xml:space="preserve"> </w:t>
       </w:r>
-      <w:hyperlink r:id="rId53">
+      <w:hyperlink r:id="rId225">
         <w:r>
           <w:rPr>
             <w:u w:val="single"/>
@@ -28714,11 +28009,11 @@
       <w:pPr>
         <w:pStyle w:val="Heading1"/>
       </w:pPr>
-      <w:bookmarkStart w:id="224" w:name="oggetto-digitale"/>
+      <w:bookmarkStart w:id="226" w:name="oggetto-digitale"/>
       <w:r>
         <w:t xml:space="preserve">Oggetto digitale</w:t>
       </w:r>
-      <w:bookmarkEnd w:id="224"/>
+      <w:bookmarkEnd w:id="226"/>
     </w:p>
     <w:p>
       <w:pPr>
@@ -29166,11 +28461,11 @@
       <w:pPr>
         <w:pStyle w:val="Heading2"/>
       </w:pPr>
-      <w:bookmarkStart w:id="225" w:name="bibliografia-consigliata-17"/>
+      <w:bookmarkStart w:id="227" w:name="bibliografia-consigliata-17"/>
       <w:r>
         <w:t xml:space="preserve">Bibliografia consigliata</w:t>
       </w:r>
-      <w:bookmarkEnd w:id="225"/>
+      <w:bookmarkEnd w:id="227"/>
     </w:p>
     <w:p>
       <w:pPr>
@@ -29346,11 +28641,11 @@
       <w:pPr>
         <w:pStyle w:val="Heading2"/>
       </w:pPr>
-      <w:bookmarkStart w:id="226" w:name="sitografia-23"/>
+      <w:bookmarkStart w:id="228" w:name="sitografia-23"/>
       <w:r>
         <w:t xml:space="preserve">Sitografia</w:t>
       </w:r>
-      <w:bookmarkEnd w:id="226"/>
+      <w:bookmarkEnd w:id="228"/>
     </w:p>
     <w:p>
       <w:pPr>
@@ -29386,7 +28681,7 @@
       <w:r>
         <w:t xml:space="preserve">&lt;</w:t>
       </w:r>
-      <w:hyperlink r:id="rId227">
+      <w:hyperlink r:id="rId229">
         <w:r>
           <w:rPr>
             <w:u w:val="single"/>
@@ -29435,24 +28730,14 @@
       <w:pPr>
         <w:pStyle w:val="BodyText"/>
       </w:pPr>
-      <w:r>
-        <w:t xml:space="preserve">&lt;</w:t>
-      </w:r>
-      <w:hyperlink r:id="rId205">
+      <w:hyperlink r:id="rId206">
         <w:r>
           <w:rPr>
             <w:rStyle w:val="Hyperlink"/>
-            <w:u w:val="single"/>
           </w:rPr>
           <w:t xml:space="preserve">http://www.iccu.sbn.it/upload/documenti/Manuale.pdf</w:t>
         </w:r>
       </w:hyperlink>
-      <w:r>
-        <w:rPr>
-          <w:u w:val="single"/>
-        </w:rPr>
-        <w:t xml:space="preserve">&gt;</w:t>
-      </w:r>
     </w:p>
     <w:p>
       <w:pPr>
@@ -29542,11 +28827,11 @@
       <w:pPr>
         <w:pStyle w:val="Heading1"/>
       </w:pPr>
-      <w:bookmarkStart w:id="228" w:name="ontologia"/>
+      <w:bookmarkStart w:id="230" w:name="ontologia"/>
       <w:r>
         <w:t xml:space="preserve">Ontologia</w:t>
       </w:r>
-      <w:bookmarkEnd w:id="228"/>
+      <w:bookmarkEnd w:id="230"/>
     </w:p>
     <w:p>
       <w:pPr>
@@ -29870,11 +29155,11 @@
       <w:pPr>
         <w:pStyle w:val="Heading1"/>
       </w:pPr>
-      <w:bookmarkStart w:id="229" w:name="opac"/>
+      <w:bookmarkStart w:id="231" w:name="opac"/>
       <w:r>
         <w:t xml:space="preserve">OPAC</w:t>
       </w:r>
-      <w:bookmarkEnd w:id="229"/>
+      <w:bookmarkEnd w:id="231"/>
     </w:p>
     <w:p>
       <w:pPr>
@@ -30196,7 +29481,7 @@
       <w:r>
         <w:t xml:space="preserve"> </w:t>
       </w:r>
-      <w:hyperlink r:id="rId230">
+      <w:hyperlink r:id="rId232">
         <w:r>
           <w:rPr>
             <w:u w:val="single"/>
@@ -30249,7 +29534,7 @@
       <w:r>
         <w:t xml:space="preserve"> </w:t>
       </w:r>
-      <w:hyperlink r:id="rId231">
+      <w:hyperlink r:id="rId233">
         <w:r>
           <w:rPr>
             <w:u w:val="single"/>
@@ -30476,11 +29761,11 @@
       <w:pPr>
         <w:pStyle w:val="Heading2"/>
       </w:pPr>
-      <w:bookmarkStart w:id="232" w:name="bibliografia-consigliata-18"/>
+      <w:bookmarkStart w:id="234" w:name="bibliografia-consigliata-18"/>
       <w:r>
         <w:t xml:space="preserve">Bibliografia consigliata</w:t>
       </w:r>
-      <w:bookmarkEnd w:id="232"/>
+      <w:bookmarkEnd w:id="234"/>
     </w:p>
     <w:p>
       <w:pPr>
@@ -30632,11 +29917,11 @@
       <w:pPr>
         <w:pStyle w:val="Heading2"/>
       </w:pPr>
-      <w:bookmarkStart w:id="233" w:name="sitografia-24"/>
+      <w:bookmarkStart w:id="235" w:name="sitografia-24"/>
       <w:r>
         <w:t xml:space="preserve">Sitografia</w:t>
       </w:r>
-      <w:bookmarkEnd w:id="233"/>
+      <w:bookmarkEnd w:id="235"/>
     </w:p>
     <w:p>
       <w:pPr>
@@ -30678,24 +29963,14 @@
       <w:r>
         <w:t xml:space="preserve"> </w:t>
       </w:r>
-      <w:r>
-        <w:t xml:space="preserve">&lt;</w:t>
-      </w:r>
-      <w:hyperlink r:id="rId230">
+      <w:hyperlink r:id="rId232">
         <w:r>
           <w:rPr>
             <w:rStyle w:val="Hyperlink"/>
-            <w:u w:val="single"/>
           </w:rPr>
           <w:t xml:space="preserve">http://www.aib.it/progetti/opac-italiani/mai-ricerca-globale/</w:t>
         </w:r>
       </w:hyperlink>
-      <w:r>
-        <w:rPr>
-          <w:u w:val="single"/>
-        </w:rPr>
-        <w:t xml:space="preserve">&gt;</w:t>
-      </w:r>
     </w:p>
     <w:p>
       <w:pPr>
@@ -30713,24 +29988,14 @@
       <w:r>
         <w:t xml:space="preserve"> </w:t>
       </w:r>
-      <w:r>
-        <w:t xml:space="preserve">&lt;</w:t>
-      </w:r>
-      <w:hyperlink r:id="rId231">
+      <w:hyperlink r:id="rId233">
         <w:r>
           <w:rPr>
             <w:rStyle w:val="Hyperlink"/>
-            <w:u w:val="single"/>
           </w:rPr>
           <w:t xml:space="preserve">https://www.loc.gov/z3950/gateway.html</w:t>
         </w:r>
       </w:hyperlink>
-      <w:r>
-        <w:rPr>
-          <w:u w:val="single"/>
-        </w:rPr>
-        <w:t xml:space="preserve">&gt;</w:t>
-      </w:r>
     </w:p>
     <w:p>
       <w:pPr>
@@ -30766,7 +30031,7 @@
       <w:r>
         <w:t xml:space="preserve"> </w:t>
       </w:r>
-      <w:hyperlink r:id="rId234">
+      <w:hyperlink r:id="rId236">
         <w:r>
           <w:rPr>
             <w:u w:val="single"/>
@@ -30819,24 +30084,14 @@
       <w:r>
         <w:t xml:space="preserve"> </w:t>
       </w:r>
-      <w:r>
-        <w:t xml:space="preserve">&lt;</w:t>
-      </w:r>
-      <w:hyperlink r:id="rId235">
+      <w:hyperlink r:id="rId237">
         <w:r>
           <w:rPr>
             <w:rStyle w:val="Hyperlink"/>
-            <w:u w:val="single"/>
           </w:rPr>
           <w:t xml:space="preserve">https://it.wikipedia.org/wiki/OPAC</w:t>
         </w:r>
       </w:hyperlink>
-      <w:r>
-        <w:rPr>
-          <w:u w:val="single"/>
-        </w:rPr>
-        <w:t xml:space="preserve">&gt;</w:t>
-      </w:r>
     </w:p>
     <w:p>
       <w:pPr>
@@ -30866,24 +30121,14 @@
       <w:r>
         <w:t xml:space="preserve"> </w:t>
       </w:r>
-      <w:r>
-        <w:t xml:space="preserve">&lt;</w:t>
-      </w:r>
-      <w:hyperlink r:id="rId236">
+      <w:hyperlink r:id="rId238">
         <w:r>
           <w:rPr>
             <w:rStyle w:val="Hyperlink"/>
-            <w:u w:val="single"/>
           </w:rPr>
           <w:t xml:space="preserve">https://opac.sbn.it/opacsbn/opac/iccu/informazioni.jsp</w:t>
         </w:r>
       </w:hyperlink>
-      <w:r>
-        <w:rPr>
-          <w:u w:val="single"/>
-        </w:rPr>
-        <w:t xml:space="preserve">&gt;</w:t>
-      </w:r>
     </w:p>
     <w:p>
       <w:pPr>
@@ -30928,24 +30173,14 @@
       <w:r>
         <w:t xml:space="preserve"> </w:t>
       </w:r>
-      <w:r>
-        <w:t xml:space="preserve">&lt;</w:t>
-      </w:r>
-      <w:hyperlink r:id="rId237">
+      <w:hyperlink r:id="rId239">
         <w:r>
           <w:rPr>
             <w:rStyle w:val="Hyperlink"/>
-            <w:u w:val="single"/>
           </w:rPr>
           <w:t xml:space="preserve">https://it.wikipedia.org/wiki/Telnet</w:t>
         </w:r>
       </w:hyperlink>
-      <w:r>
-        <w:rPr>
-          <w:u w:val="single"/>
-        </w:rPr>
-        <w:t xml:space="preserve">&gt;</w:t>
-      </w:r>
     </w:p>
     <w:p>
       <w:pPr>
@@ -31023,11 +30258,11 @@
       <w:pPr>
         <w:pStyle w:val="Heading1"/>
       </w:pPr>
-      <w:bookmarkStart w:id="238" w:name="open-access"/>
+      <w:bookmarkStart w:id="240" w:name="open-access"/>
       <w:r>
         <w:t xml:space="preserve">Open Access</w:t>
       </w:r>
-      <w:bookmarkEnd w:id="238"/>
+      <w:bookmarkEnd w:id="240"/>
     </w:p>
     <w:p>
       <w:pPr>
@@ -31298,11 +30533,11 @@
       <w:pPr>
         <w:pStyle w:val="Heading2"/>
       </w:pPr>
-      <w:bookmarkStart w:id="239" w:name="bibliografia-consigliata-19"/>
+      <w:bookmarkStart w:id="241" w:name="bibliografia-consigliata-19"/>
       <w:r>
         <w:t xml:space="preserve">Bibliografia consigliata</w:t>
       </w:r>
-      <w:bookmarkEnd w:id="239"/>
+      <w:bookmarkEnd w:id="241"/>
     </w:p>
     <w:p>
       <w:pPr>
@@ -31366,11 +30601,11 @@
       <w:pPr>
         <w:pStyle w:val="Heading2"/>
       </w:pPr>
-      <w:bookmarkStart w:id="240" w:name="sitografia-25"/>
+      <w:bookmarkStart w:id="242" w:name="sitografia-25"/>
       <w:r>
         <w:t xml:space="preserve">Sitografia</w:t>
       </w:r>
-      <w:bookmarkEnd w:id="240"/>
+      <w:bookmarkEnd w:id="242"/>
     </w:p>
     <w:p>
       <w:pPr>
@@ -31403,7 +30638,7 @@
       <w:r>
         <w:t xml:space="preserve">&lt;</w:t>
       </w:r>
-      <w:hyperlink r:id="rId241">
+      <w:hyperlink r:id="rId243">
         <w:r>
           <w:rPr>
             <w:u w:val="single"/>
@@ -31491,11 +30726,11 @@
       <w:pPr>
         <w:pStyle w:val="Heading1"/>
       </w:pPr>
-      <w:bookmarkStart w:id="242" w:name="paratesto"/>
+      <w:bookmarkStart w:id="244" w:name="paratesto"/>
       <w:r>
         <w:t xml:space="preserve">Paratesto</w:t>
       </w:r>
-      <w:bookmarkEnd w:id="242"/>
+      <w:bookmarkEnd w:id="244"/>
     </w:p>
     <w:p>
       <w:pPr>
@@ -32005,7 +31240,7 @@
       <w:r>
         <w:t xml:space="preserve">dipendenti dall'editor</w:t>
       </w:r>
-      <w:hyperlink r:id="rId243">
+      <w:hyperlink r:id="rId245">
         <w:r>
           <w:rPr>
             <w:rStyle w:val="Hyperlink"/>
@@ -32593,11 +31828,11 @@
       <w:pPr>
         <w:pStyle w:val="Heading2"/>
       </w:pPr>
-      <w:bookmarkStart w:id="244" w:name="bibliografia-consigliata-20"/>
+      <w:bookmarkStart w:id="246" w:name="bibliografia-consigliata-20"/>
       <w:r>
         <w:t xml:space="preserve">Bibliografia consigliata</w:t>
       </w:r>
-      <w:bookmarkEnd w:id="244"/>
+      <w:bookmarkEnd w:id="246"/>
     </w:p>
     <w:p>
       <w:pPr>
@@ -32774,11 +32009,11 @@
       <w:pPr>
         <w:pStyle w:val="Heading2"/>
       </w:pPr>
-      <w:bookmarkStart w:id="245" w:name="sitografia-26"/>
+      <w:bookmarkStart w:id="247" w:name="sitografia-26"/>
       <w:r>
         <w:t xml:space="preserve">Sitografia</w:t>
       </w:r>
-      <w:bookmarkEnd w:id="245"/>
+      <w:bookmarkEnd w:id="247"/>
     </w:p>
     <w:p>
       <w:pPr>
@@ -32823,24 +32058,14 @@
       <w:r>
         <w:t xml:space="preserve"> </w:t>
       </w:r>
-      <w:r>
-        <w:t xml:space="preserve">&lt;</w:t>
-      </w:r>
-      <w:hyperlink r:id="rId246">
+      <w:hyperlink r:id="rId248">
         <w:r>
           <w:rPr>
             <w:rStyle w:val="Hyperlink"/>
-            <w:u w:val="single"/>
           </w:rPr>
           <w:t xml:space="preserve">http://www.garzantilinguistica.it/ricerca/?q=paratesto</w:t>
         </w:r>
       </w:hyperlink>
-      <w:r>
-        <w:rPr>
-          <w:u w:val="single"/>
-        </w:rPr>
-        <w:t xml:space="preserve">&gt;</w:t>
-      </w:r>
     </w:p>
     <w:p>
       <w:pPr>
@@ -32888,7 +32113,7 @@
       <w:r>
         <w:t xml:space="preserve">&lt;</w:t>
       </w:r>
-      <w:hyperlink r:id="rId247">
+      <w:hyperlink r:id="rId249">
         <w:r>
           <w:rPr>
             <w:u w:val="single"/>
@@ -32971,11 +32196,11 @@
       <w:pPr>
         <w:pStyle w:val="Heading1"/>
       </w:pPr>
-      <w:bookmarkStart w:id="248" w:name="php"/>
+      <w:bookmarkStart w:id="250" w:name="php"/>
       <w:r>
         <w:t xml:space="preserve">PHP</w:t>
       </w:r>
-      <w:bookmarkEnd w:id="248"/>
+      <w:bookmarkEnd w:id="250"/>
     </w:p>
     <w:p>
       <w:pPr>
@@ -33308,7 +32533,7 @@
       <w:r>
         <w:t xml:space="preserve"> </w:t>
       </w:r>
-      <w:hyperlink r:id="rId249">
+      <w:hyperlink r:id="rId251">
         <w:r>
           <w:rPr>
             <w:rStyle w:val="Hyperlink"/>
@@ -33387,11 +32612,11 @@
       <w:pPr>
         <w:pStyle w:val="Heading1"/>
       </w:pPr>
-      <w:bookmarkStart w:id="250" w:name="public-history"/>
+      <w:bookmarkStart w:id="252" w:name="public-history"/>
       <w:r>
         <w:t xml:space="preserve">Public History</w:t>
       </w:r>
-      <w:bookmarkEnd w:id="250"/>
+      <w:bookmarkEnd w:id="252"/>
     </w:p>
     <w:p>
       <w:pPr>
@@ -34031,11 +33256,11 @@
       <w:pPr>
         <w:pStyle w:val="Heading2"/>
       </w:pPr>
-      <w:bookmarkStart w:id="251" w:name="bibliografia-consultata-5"/>
+      <w:bookmarkStart w:id="253" w:name="bibliografia-consultata-5"/>
       <w:r>
         <w:t xml:space="preserve">Bibliografia consultata</w:t>
       </w:r>
-      <w:bookmarkEnd w:id="251"/>
+      <w:bookmarkEnd w:id="253"/>
     </w:p>
     <w:p>
       <w:pPr>
@@ -34168,11 +33393,11 @@
       <w:pPr>
         <w:pStyle w:val="Heading2"/>
       </w:pPr>
-      <w:bookmarkStart w:id="252" w:name="bibliografia-consigliata-21"/>
+      <w:bookmarkStart w:id="254" w:name="bibliografia-consigliata-21"/>
       <w:r>
         <w:t xml:space="preserve">Bibliografia consigliata</w:t>
       </w:r>
-      <w:bookmarkEnd w:id="252"/>
+      <w:bookmarkEnd w:id="254"/>
     </w:p>
     <w:p>
       <w:pPr>
@@ -34292,11 +33517,11 @@
       <w:pPr>
         <w:pStyle w:val="Heading2"/>
       </w:pPr>
-      <w:bookmarkStart w:id="253" w:name="sitografia-27"/>
+      <w:bookmarkStart w:id="255" w:name="sitografia-27"/>
       <w:r>
         <w:t xml:space="preserve">Sitografia</w:t>
       </w:r>
-      <w:bookmarkEnd w:id="253"/>
+      <w:bookmarkEnd w:id="255"/>
     </w:p>
     <w:p>
       <w:pPr>
@@ -34356,7 +33581,7 @@
       <w:r>
         <w:t xml:space="preserve">&lt;</w:t>
       </w:r>
-      <w:hyperlink r:id="rId254">
+      <w:hyperlink r:id="rId256">
         <w:r>
           <w:rPr>
             <w:u w:val="single"/>
@@ -34436,7 +33661,7 @@
       <w:r>
         <w:t xml:space="preserve">&lt;</w:t>
       </w:r>
-      <w:hyperlink r:id="rId255">
+      <w:hyperlink r:id="rId257">
         <w:r>
           <w:rPr>
             <w:u w:val="single"/>
@@ -34516,11 +33741,11 @@
       <w:pPr>
         <w:pStyle w:val="Heading1"/>
       </w:pPr>
-      <w:bookmarkStart w:id="256" w:name="self-archiving"/>
+      <w:bookmarkStart w:id="258" w:name="self-archiving"/>
       <w:r>
         <w:t xml:space="preserve">Self-archiving</w:t>
       </w:r>
-      <w:bookmarkEnd w:id="256"/>
+      <w:bookmarkEnd w:id="258"/>
     </w:p>
     <w:p>
       <w:pPr>
@@ -35127,7 +34352,7 @@
       <w:r>
         <w:t xml:space="preserve">(</w:t>
       </w:r>
-      <w:hyperlink r:id="rId257">
+      <w:hyperlink r:id="rId259">
         <w:r>
           <w:rPr>
             <w:u w:val="single"/>
@@ -35151,7 +34376,7 @@
       <w:r>
         <w:t xml:space="preserve">(</w:t>
       </w:r>
-      <w:hyperlink r:id="rId258">
+      <w:hyperlink r:id="rId260">
         <w:r>
           <w:rPr>
             <w:u w:val="single"/>
@@ -35304,11 +34529,11 @@
       <w:pPr>
         <w:pStyle w:val="Heading2"/>
       </w:pPr>
-      <w:bookmarkStart w:id="259" w:name="bibliografia-consigliata-22"/>
+      <w:bookmarkStart w:id="261" w:name="bibliografia-consigliata-22"/>
       <w:r>
         <w:t xml:space="preserve">Bibliografia consigliata</w:t>
       </w:r>
-      <w:bookmarkEnd w:id="259"/>
+      <w:bookmarkEnd w:id="261"/>
     </w:p>
     <w:p>
       <w:pPr>
@@ -35366,11 +34591,11 @@
       <w:pPr>
         <w:pStyle w:val="Heading2"/>
       </w:pPr>
-      <w:bookmarkStart w:id="260" w:name="sitografia-28"/>
+      <w:bookmarkStart w:id="262" w:name="sitografia-28"/>
       <w:r>
         <w:t xml:space="preserve">Sitografia</w:t>
       </w:r>
-      <w:bookmarkEnd w:id="260"/>
+      <w:bookmarkEnd w:id="262"/>
     </w:p>
     <w:p>
       <w:pPr>
@@ -35409,7 +34634,7 @@
       <w:r>
         <w:t xml:space="preserve">&lt;</w:t>
       </w:r>
-      <w:hyperlink r:id="rId261">
+      <w:hyperlink r:id="rId263">
         <w:r>
           <w:rPr>
             <w:u w:val="single"/>
@@ -35465,7 +34690,7 @@
       <w:r>
         <w:t xml:space="preserve">&lt;</w:t>
       </w:r>
-      <w:hyperlink r:id="rId262">
+      <w:hyperlink r:id="rId264">
         <w:r>
           <w:rPr>
             <w:u w:val="single"/>
@@ -35524,7 +34749,7 @@
       <w:r>
         <w:t xml:space="preserve">&lt;</w:t>
       </w:r>
-      <w:hyperlink r:id="rId263">
+      <w:hyperlink r:id="rId265">
         <w:r>
           <w:rPr>
             <w:u w:val="single"/>
@@ -35574,7 +34799,7 @@
       <w:r>
         <w:t xml:space="preserve">&lt;</w:t>
       </w:r>
-      <w:hyperlink r:id="rId264">
+      <w:hyperlink r:id="rId266">
         <w:r>
           <w:rPr>
             <w:u w:val="single"/>
@@ -35609,7 +34834,7 @@
       <w:r>
         <w:t xml:space="preserve"> </w:t>
       </w:r>
-      <w:hyperlink r:id="rId265">
+      <w:hyperlink r:id="rId267">
         <w:r>
           <w:rPr>
             <w:u w:val="single"/>
@@ -35704,7 +34929,7 @@
       <w:r>
         <w:t xml:space="preserve">&lt;</w:t>
       </w:r>
-      <w:hyperlink r:id="rId266">
+      <w:hyperlink r:id="rId268">
         <w:r>
           <w:rPr>
             <w:u w:val="single"/>
@@ -35751,7 +34976,7 @@
       <w:r>
         <w:t xml:space="preserve">&lt;</w:t>
       </w:r>
-      <w:hyperlink r:id="rId267">
+      <w:hyperlink r:id="rId269">
         <w:r>
           <w:rPr>
             <w:u w:val="single"/>
@@ -35834,7 +35059,7 @@
       <w:r>
         <w:t xml:space="preserve">&lt;</w:t>
       </w:r>
-      <w:hyperlink r:id="rId268">
+      <w:hyperlink r:id="rId270">
         <w:r>
           <w:rPr>
             <w:u w:val="single"/>
@@ -35884,7 +35109,7 @@
       <w:r>
         <w:t xml:space="preserve">&lt;</w:t>
       </w:r>
-      <w:hyperlink r:id="rId269">
+      <w:hyperlink r:id="rId271">
         <w:r>
           <w:rPr>
             <w:u w:val="single"/>
@@ -35940,7 +35165,7 @@
       <w:r>
         <w:t xml:space="preserve">&lt;</w:t>
       </w:r>
-      <w:hyperlink r:id="rId270">
+      <w:hyperlink r:id="rId272">
         <w:r>
           <w:rPr>
             <w:u w:val="single"/>
@@ -35978,7 +35203,7 @@
       <w:r>
         <w:t xml:space="preserve">&lt;</w:t>
       </w:r>
-      <w:hyperlink r:id="rId271">
+      <w:hyperlink r:id="rId273">
         <w:r>
           <w:rPr>
             <w:u w:val="single"/>
@@ -36067,11 +35292,11 @@
       <w:pPr>
         <w:pStyle w:val="Heading1"/>
       </w:pPr>
-      <w:bookmarkStart w:id="272" w:name="sgml"/>
+      <w:bookmarkStart w:id="274" w:name="sgml"/>
       <w:r>
         <w:t xml:space="preserve">SGML</w:t>
       </w:r>
-      <w:bookmarkEnd w:id="272"/>
+      <w:bookmarkEnd w:id="274"/>
     </w:p>
     <w:p>
       <w:pPr>
@@ -36675,11 +35900,11 @@
       <w:pPr>
         <w:pStyle w:val="Heading2"/>
       </w:pPr>
-      <w:bookmarkStart w:id="273" w:name="bibliografia-consigliata-23"/>
+      <w:bookmarkStart w:id="275" w:name="bibliografia-consigliata-23"/>
       <w:r>
         <w:t xml:space="preserve">Bibliografia consigliata</w:t>
       </w:r>
-      <w:bookmarkEnd w:id="273"/>
+      <w:bookmarkEnd w:id="275"/>
     </w:p>
     <w:p>
       <w:pPr>
@@ -36735,11 +35960,11 @@
       <w:pPr>
         <w:pStyle w:val="Heading2"/>
       </w:pPr>
-      <w:bookmarkStart w:id="274" w:name="sitografia-29"/>
+      <w:bookmarkStart w:id="276" w:name="sitografia-29"/>
       <w:r>
         <w:t xml:space="preserve">Sitografia</w:t>
       </w:r>
-      <w:bookmarkEnd w:id="274"/>
+      <w:bookmarkEnd w:id="276"/>
     </w:p>
     <w:p>
       <w:pPr>
@@ -36810,7 +36035,7 @@
       <w:r>
         <w:t xml:space="preserve">&lt;</w:t>
       </w:r>
-      <w:hyperlink r:id="rId275">
+      <w:hyperlink r:id="rId277">
         <w:r>
           <w:rPr>
             <w:u w:val="single"/>
@@ -36834,23 +36059,19 @@
         <w:t xml:space="preserve">SGML Web Page</w:t>
       </w:r>
       <w:r>
-        <w:t xml:space="preserve">, &lt;</w:t>
-      </w:r>
-      <w:hyperlink r:id="rId276">
+        <w:t xml:space="preserve">,</w:t>
+      </w:r>
+      <w:r>
+        <w:t xml:space="preserve"> </w:t>
+      </w:r>
+      <w:hyperlink r:id="rId278">
         <w:r>
           <w:rPr>
             <w:rStyle w:val="Hyperlink"/>
-            <w:u w:val="single"/>
           </w:rPr>
           <w:t xml:space="preserve">http://www.sil.org/sgml/sgml.html</w:t>
         </w:r>
       </w:hyperlink>
-      <w:r>
-        <w:rPr>
-          <w:u w:val="single"/>
-        </w:rPr>
-        <w:t xml:space="preserve">&gt;</w:t>
-      </w:r>
     </w:p>
     <w:p>
       <w:pPr>
@@ -36913,11 +36134,11 @@
       <w:pPr>
         <w:pStyle w:val="Heading1"/>
       </w:pPr>
-      <w:bookmarkStart w:id="277" w:name="tassonomia"/>
+      <w:bookmarkStart w:id="279" w:name="tassonomia"/>
       <w:r>
         <w:t xml:space="preserve">Tassonomia</w:t>
       </w:r>
-      <w:bookmarkEnd w:id="277"/>
+      <w:bookmarkEnd w:id="279"/>
     </w:p>
     <w:p>
       <w:pPr>
@@ -37303,11 +36524,11 @@
       <w:pPr>
         <w:pStyle w:val="Heading2"/>
       </w:pPr>
-      <w:bookmarkStart w:id="278" w:name="bibliografia-consigliata-24"/>
+      <w:bookmarkStart w:id="280" w:name="bibliografia-consigliata-24"/>
       <w:r>
         <w:t xml:space="preserve">Bibliografia consigliata</w:t>
       </w:r>
-      <w:bookmarkEnd w:id="278"/>
+      <w:bookmarkEnd w:id="280"/>
     </w:p>
     <w:p>
       <w:pPr>
@@ -37334,7 +36555,7 @@
       <w:r>
         <w:t xml:space="preserve">&lt;</w:t>
       </w:r>
-      <w:hyperlink r:id="rId279">
+      <w:hyperlink r:id="rId281">
         <w:r>
           <w:rPr>
             <w:rStyle w:val="Hyperlink"/>
@@ -37354,11 +36575,11 @@
       <w:pPr>
         <w:pStyle w:val="Heading2"/>
       </w:pPr>
-      <w:bookmarkStart w:id="280" w:name="sitografia-30"/>
+      <w:bookmarkStart w:id="282" w:name="sitografia-30"/>
       <w:r>
         <w:t xml:space="preserve">Sitografia</w:t>
       </w:r>
-      <w:bookmarkEnd w:id="280"/>
+      <w:bookmarkEnd w:id="282"/>
     </w:p>
     <w:p>
       <w:pPr>
@@ -37394,24 +36615,14 @@
       <w:r>
         <w:t xml:space="preserve"> </w:t>
       </w:r>
-      <w:r>
-        <w:t xml:space="preserve">&lt;</w:t>
-      </w:r>
-      <w:hyperlink r:id="rId281">
+      <w:hyperlink r:id="rId283">
         <w:r>
           <w:rPr>
             <w:rStyle w:val="Hyperlink"/>
-            <w:u w:val="single"/>
           </w:rPr>
           <w:t xml:space="preserve">file:///C:/Users/Utente/Downloads/DallInformatica_umanistica_alle_culture.pdf</w:t>
         </w:r>
       </w:hyperlink>
-      <w:r>
-        <w:rPr>
-          <w:u w:val="single"/>
-        </w:rPr>
-        <w:t xml:space="preserve">&gt;</w:t>
-      </w:r>
     </w:p>
     <w:p>
       <w:pPr>
@@ -37435,24 +36646,14 @@
       <w:r>
         <w:t xml:space="preserve"> </w:t>
       </w:r>
-      <w:r>
-        <w:t xml:space="preserve">&lt;</w:t>
-      </w:r>
-      <w:hyperlink r:id="rId282">
+      <w:hyperlink r:id="rId284">
         <w:r>
           <w:rPr>
             <w:rStyle w:val="Hyperlink"/>
-            <w:u w:val="single"/>
           </w:rPr>
           <w:t xml:space="preserve">http://www.andreaminini.com/seo/la-tassonomia-del-sito-web-nella-seo</w:t>
         </w:r>
       </w:hyperlink>
-      <w:r>
-        <w:rPr>
-          <w:u w:val="single"/>
-        </w:rPr>
-        <w:t xml:space="preserve">&gt;</w:t>
-      </w:r>
     </w:p>
     <w:p>
       <w:pPr>
@@ -37479,7 +36680,7 @@
       <w:r>
         <w:t xml:space="preserve">&lt;</w:t>
       </w:r>
-      <w:hyperlink r:id="rId283">
+      <w:hyperlink r:id="rId285">
         <w:r>
           <w:rPr>
             <w:rStyle w:val="Hyperlink"/>
@@ -37550,7 +36751,7 @@
       <w:r>
         <w:t xml:space="preserve">&lt;</w:t>
       </w:r>
-      <w:hyperlink r:id="rId284">
+      <w:hyperlink r:id="rId286">
         <w:r>
           <w:rPr>
             <w:u w:val="single"/>
@@ -37606,24 +36807,14 @@
       <w:r>
         <w:t xml:space="preserve"> </w:t>
       </w:r>
-      <w:r>
-        <w:t xml:space="preserve">&lt;</w:t>
-      </w:r>
-      <w:hyperlink r:id="rId285">
+      <w:hyperlink r:id="rId287">
         <w:r>
           <w:rPr>
             <w:rStyle w:val="Hyperlink"/>
-            <w:u w:val="single"/>
           </w:rPr>
           <w:t xml:space="preserve">https://it.wikipedia.org/wiki/Tassonomia</w:t>
         </w:r>
       </w:hyperlink>
-      <w:r>
-        <w:rPr>
-          <w:u w:val="single"/>
-        </w:rPr>
-        <w:t xml:space="preserve">&gt;</w:t>
-      </w:r>
     </w:p>
     <w:p>
       <w:pPr>
@@ -37659,24 +36850,14 @@
       <w:r>
         <w:t xml:space="preserve"> </w:t>
       </w:r>
-      <w:r>
-        <w:t xml:space="preserve">&lt;</w:t>
-      </w:r>
-      <w:hyperlink r:id="rId286">
+      <w:hyperlink r:id="rId288">
         <w:r>
           <w:rPr>
             <w:rStyle w:val="Hyperlink"/>
-            <w:u w:val="single"/>
           </w:rPr>
           <w:t xml:space="preserve">http://www.datamanager.it/rivista/searching/il-valore-della-tassonomia-nella-ricerca-delle-informazioni/999/</w:t>
         </w:r>
       </w:hyperlink>
-      <w:r>
-        <w:rPr>
-          <w:u w:val="single"/>
-        </w:rPr>
-        <w:t xml:space="preserve">&gt;</w:t>
-      </w:r>
     </w:p>
     <w:p>
       <w:pPr>
@@ -37754,11 +36935,11 @@
       <w:pPr>
         <w:pStyle w:val="Heading1"/>
       </w:pPr>
-      <w:bookmarkStart w:id="287" w:name="tei"/>
+      <w:bookmarkStart w:id="289" w:name="tei"/>
       <w:r>
         <w:t xml:space="preserve">TEI</w:t>
       </w:r>
-      <w:bookmarkEnd w:id="287"/>
+      <w:bookmarkEnd w:id="289"/>
     </w:p>
     <w:p>
       <w:pPr>
@@ -39190,11 +38371,11 @@
       <w:pPr>
         <w:pStyle w:val="Heading2"/>
       </w:pPr>
-      <w:bookmarkStart w:id="288" w:name="sitografia-31"/>
+      <w:bookmarkStart w:id="290" w:name="sitografia-31"/>
       <w:r>
         <w:t xml:space="preserve">Sitografia</w:t>
       </w:r>
-      <w:bookmarkEnd w:id="288"/>
+      <w:bookmarkEnd w:id="290"/>
     </w:p>
     <w:p>
       <w:pPr>
@@ -39230,7 +38411,7 @@
       <w:r>
         <w:t xml:space="preserve">&lt;</w:t>
       </w:r>
-      <w:hyperlink r:id="rId289">
+      <w:hyperlink r:id="rId291">
         <w:r>
           <w:rPr>
             <w:u w:val="single"/>
@@ -39277,7 +38458,7 @@
       <w:r>
         <w:t xml:space="preserve">&lt;</w:t>
       </w:r>
-      <w:hyperlink r:id="rId290">
+      <w:hyperlink r:id="rId292">
         <w:r>
           <w:rPr>
             <w:u w:val="single"/>
@@ -39351,11 +38532,11 @@
       <w:pPr>
         <w:pStyle w:val="Heading1"/>
       </w:pPr>
-      <w:bookmarkStart w:id="291" w:name="thesaurus"/>
+      <w:bookmarkStart w:id="293" w:name="thesaurus"/>
       <w:r>
         <w:t xml:space="preserve">Thesaurus</w:t>
       </w:r>
-      <w:bookmarkEnd w:id="291"/>
+      <w:bookmarkEnd w:id="293"/>
     </w:p>
     <w:p>
       <w:pPr>
@@ -40131,11 +39312,11 @@
       <w:pPr>
         <w:pStyle w:val="Heading2"/>
       </w:pPr>
-      <w:bookmarkStart w:id="292" w:name="bibliografia-consigliata-25"/>
+      <w:bookmarkStart w:id="294" w:name="bibliografia-consigliata-25"/>
       <w:r>
         <w:t xml:space="preserve">Bibliografia consigliata</w:t>
       </w:r>
-      <w:bookmarkEnd w:id="292"/>
+      <w:bookmarkEnd w:id="294"/>
     </w:p>
     <w:p>
       <w:pPr>
@@ -40256,7 +39437,7 @@
       <w:r>
         <w:t xml:space="preserve">&lt;</w:t>
       </w:r>
-      <w:hyperlink r:id="rId293">
+      <w:hyperlink r:id="rId295">
         <w:r>
           <w:rPr>
             <w:u w:val="single"/>
@@ -40327,7 +39508,7 @@
       <w:r>
         <w:t xml:space="preserve">&lt;</w:t>
       </w:r>
-      <w:hyperlink r:id="rId294">
+      <w:hyperlink r:id="rId296">
         <w:r>
           <w:rPr>
             <w:u w:val="single"/>
@@ -40401,7 +39582,7 @@
       <w:r>
         <w:t xml:space="preserve">&lt;</w:t>
       </w:r>
-      <w:hyperlink r:id="rId295">
+      <w:hyperlink r:id="rId297">
         <w:r>
           <w:rPr>
             <w:u w:val="single"/>
@@ -40551,7 +39732,7 @@
       <w:r>
         <w:t xml:space="preserve">&lt;</w:t>
       </w:r>
-      <w:hyperlink r:id="rId296">
+      <w:hyperlink r:id="rId298">
         <w:r>
           <w:rPr>
             <w:u w:val="single"/>
@@ -40601,7 +39782,7 @@
       <w:r>
         <w:t xml:space="preserve">&lt;</w:t>
       </w:r>
-      <w:hyperlink r:id="rId297">
+      <w:hyperlink r:id="rId299">
         <w:r>
           <w:rPr>
             <w:u w:val="single"/>
@@ -40666,7 +39847,7 @@
       <w:r>
         <w:t xml:space="preserve">&lt;</w:t>
       </w:r>
-      <w:hyperlink r:id="rId298">
+      <w:hyperlink r:id="rId300">
         <w:r>
           <w:rPr>
             <w:u w:val="single"/>
@@ -40683,11 +39864,11 @@
       <w:pPr>
         <w:pStyle w:val="Heading2"/>
       </w:pPr>
-      <w:bookmarkStart w:id="299" w:name="sitografia-32"/>
+      <w:bookmarkStart w:id="301" w:name="sitografia-32"/>
       <w:r>
         <w:t xml:space="preserve">Sitografia</w:t>
       </w:r>
-      <w:bookmarkEnd w:id="299"/>
+      <w:bookmarkEnd w:id="301"/>
     </w:p>
     <w:p>
       <w:pPr>
@@ -40711,7 +39892,7 @@
       <w:r>
         <w:t xml:space="preserve">&lt;</w:t>
       </w:r>
-      <w:hyperlink r:id="rId300">
+      <w:hyperlink r:id="rId302">
         <w:r>
           <w:rPr>
             <w:u w:val="single"/>
@@ -40785,7 +39966,7 @@
       <w:r>
         <w:t xml:space="preserve">&lt;</w:t>
       </w:r>
-      <w:hyperlink r:id="rId301">
+      <w:hyperlink r:id="rId303">
         <w:r>
           <w:rPr>
             <w:u w:val="single"/>
@@ -40868,7 +40049,7 @@
       <w:r>
         <w:t xml:space="preserve">&lt;</w:t>
       </w:r>
-      <w:hyperlink r:id="rId302">
+      <w:hyperlink r:id="rId304">
         <w:r>
           <w:rPr>
             <w:u w:val="single"/>
@@ -40906,7 +40087,7 @@
       <w:r>
         <w:t xml:space="preserve">&lt;</w:t>
       </w:r>
-      <w:hyperlink r:id="rId53">
+      <w:hyperlink r:id="rId225">
         <w:r>
           <w:rPr>
             <w:u w:val="single"/>
@@ -40944,7 +40125,7 @@
       <w:r>
         <w:t xml:space="preserve">&lt;</w:t>
       </w:r>
-      <w:hyperlink r:id="rId303">
+      <w:hyperlink r:id="rId305">
         <w:r>
           <w:rPr>
             <w:u w:val="single"/>
@@ -40982,7 +40163,7 @@
       <w:r>
         <w:t xml:space="preserve">&lt;</w:t>
       </w:r>
-      <w:hyperlink r:id="rId304">
+      <w:hyperlink r:id="rId306">
         <w:r>
           <w:rPr>
             <w:u w:val="single"/>
@@ -41020,7 +40201,7 @@
       <w:r>
         <w:t xml:space="preserve">&lt;</w:t>
       </w:r>
-      <w:hyperlink r:id="rId305">
+      <w:hyperlink r:id="rId307">
         <w:r>
           <w:rPr>
             <w:u w:val="single"/>
@@ -41109,11 +40290,11 @@
       <w:pPr>
         <w:pStyle w:val="Heading1"/>
       </w:pPr>
-      <w:bookmarkStart w:id="306" w:name="web-semantico"/>
+      <w:bookmarkStart w:id="308" w:name="web-semantico"/>
       <w:r>
         <w:t xml:space="preserve">Web Semantico</w:t>
       </w:r>
-      <w:bookmarkEnd w:id="306"/>
+      <w:bookmarkEnd w:id="308"/>
     </w:p>
     <w:p>
       <w:pPr>
@@ -41591,11 +40772,11 @@
       <w:pPr>
         <w:pStyle w:val="Heading2"/>
       </w:pPr>
-      <w:bookmarkStart w:id="307" w:name="bibliografia-consigliata-26"/>
+      <w:bookmarkStart w:id="309" w:name="bibliografia-consigliata-26"/>
       <w:r>
         <w:t xml:space="preserve">Bibliografia consigliata</w:t>
       </w:r>
-      <w:bookmarkEnd w:id="307"/>
+      <w:bookmarkEnd w:id="309"/>
     </w:p>
     <w:p>
       <w:pPr>
@@ -41677,11 +40858,11 @@
       <w:pPr>
         <w:pStyle w:val="Heading2"/>
       </w:pPr>
-      <w:bookmarkStart w:id="308" w:name="sitografia-33"/>
+      <w:bookmarkStart w:id="310" w:name="sitografia-33"/>
       <w:r>
         <w:t xml:space="preserve">Sitografia</w:t>
       </w:r>
-      <w:bookmarkEnd w:id="308"/>
+      <w:bookmarkEnd w:id="310"/>
     </w:p>
     <w:p>
       <w:pPr>
@@ -41741,7 +40922,7 @@
       <w:r>
         <w:t xml:space="preserve">&lt;</w:t>
       </w:r>
-      <w:hyperlink r:id="rId309">
+      <w:hyperlink r:id="rId311">
         <w:r>
           <w:rPr>
             <w:u w:val="single"/>
@@ -41821,11 +41002,11 @@
       <w:pPr>
         <w:pStyle w:val="Heading1"/>
       </w:pPr>
-      <w:bookmarkStart w:id="310" w:name="xsl"/>
+      <w:bookmarkStart w:id="312" w:name="xsl"/>
       <w:r>
         <w:t xml:space="preserve">XSL</w:t>
       </w:r>
-      <w:bookmarkEnd w:id="310"/>
+      <w:bookmarkEnd w:id="312"/>
     </w:p>
     <w:p>
       <w:pPr>
@@ -42142,11 +41323,11 @@
       <w:pPr>
         <w:pStyle w:val="Heading2"/>
       </w:pPr>
-      <w:bookmarkStart w:id="311" w:name="bibliografia-consigliata-27"/>
+      <w:bookmarkStart w:id="313" w:name="bibliografia-consigliata-27"/>
       <w:r>
         <w:t xml:space="preserve">Bibliografia consigliata</w:t>
       </w:r>
-      <w:bookmarkEnd w:id="311"/>
+      <w:bookmarkEnd w:id="313"/>
     </w:p>
     <w:p>
       <w:pPr>
@@ -42280,11 +41461,11 @@
       <w:pPr>
         <w:pStyle w:val="Heading2"/>
       </w:pPr>
-      <w:bookmarkStart w:id="312" w:name="sitografia-34"/>
+      <w:bookmarkStart w:id="314" w:name="sitografia-34"/>
       <w:r>
         <w:t xml:space="preserve">Sitografia</w:t>
       </w:r>
-      <w:bookmarkEnd w:id="312"/>
+      <w:bookmarkEnd w:id="314"/>
     </w:p>
     <w:p>
       <w:pPr>
@@ -42328,25 +41509,15 @@
       </w:r>
       <w:r>
         <w:t xml:space="preserve"> </w:t>
-      </w:r>
-      <w:r>
-        <w:t xml:space="preserve">&lt;</w:t>
       </w:r>
       <w:hyperlink r:id="rId96">
         <w:r>
           <w:rPr>
             <w:rStyle w:val="Hyperlink"/>
-            <w:u w:val="single"/>
           </w:rPr>
           <w:t xml:space="preserve">http://www.w3schools.com/</w:t>
         </w:r>
       </w:hyperlink>
-      <w:r>
-        <w:rPr>
-          <w:u w:val="single"/>
-        </w:rPr>
-        <w:t xml:space="preserve">&gt;</w:t>
-      </w:r>
     </w:p>
     <w:p>
       <w:pPr>
@@ -42409,11 +41580,11 @@
       <w:pPr>
         <w:pStyle w:val="Heading1"/>
       </w:pPr>
-      <w:bookmarkStart w:id="313" w:name="xml"/>
+      <w:bookmarkStart w:id="315" w:name="xml"/>
       <w:r>
         <w:t xml:space="preserve">XML</w:t>
       </w:r>
-      <w:bookmarkEnd w:id="313"/>
+      <w:bookmarkEnd w:id="315"/>
     </w:p>
     <w:p>
       <w:pPr>
@@ -42944,11 +42115,11 @@
       <w:pPr>
         <w:pStyle w:val="Heading2"/>
       </w:pPr>
-      <w:bookmarkStart w:id="314" w:name="bibliografia-consigliata-28"/>
+      <w:bookmarkStart w:id="316" w:name="bibliografia-consigliata-28"/>
       <w:r>
         <w:t xml:space="preserve">Bibliografia consigliata</w:t>
       </w:r>
-      <w:bookmarkEnd w:id="314"/>
+      <w:bookmarkEnd w:id="316"/>
     </w:p>
     <w:p>
       <w:pPr>
@@ -43082,11 +42253,11 @@
       <w:pPr>
         <w:pStyle w:val="Heading2"/>
       </w:pPr>
-      <w:bookmarkStart w:id="315" w:name="sitografia-35"/>
+      <w:bookmarkStart w:id="317" w:name="sitografia-35"/>
       <w:r>
         <w:t xml:space="preserve">Sitografia</w:t>
       </w:r>
-      <w:bookmarkEnd w:id="315"/>
+      <w:bookmarkEnd w:id="317"/>
     </w:p>
     <w:p>
       <w:pPr>
@@ -43110,24 +42281,14 @@
       <w:r>
         <w:t xml:space="preserve"> </w:t>
       </w:r>
-      <w:r>
-        <w:t xml:space="preserve">&lt;</w:t>
-      </w:r>
-      <w:hyperlink r:id="rId316">
+      <w:hyperlink r:id="rId318">
         <w:r>
           <w:rPr>
             <w:rStyle w:val="Hyperlink"/>
-            <w:u w:val="single"/>
           </w:rPr>
           <w:t xml:space="preserve">http://www.dsi.unive.it/~asorato/SlideXML/DTD.pdf</w:t>
         </w:r>
       </w:hyperlink>
-      <w:r>
-        <w:rPr>
-          <w:u w:val="single"/>
-        </w:rPr>
-        <w:t xml:space="preserve">&gt;</w:t>
-      </w:r>
     </w:p>
     <w:p>
       <w:pPr>
@@ -43171,25 +42332,15 @@
       </w:r>
       <w:r>
         <w:t xml:space="preserve"> </w:t>
-      </w:r>
-      <w:r>
-        <w:t xml:space="preserve">&lt;</w:t>
       </w:r>
       <w:hyperlink r:id="rId96">
         <w:r>
           <w:rPr>
             <w:rStyle w:val="Hyperlink"/>
-            <w:u w:val="single"/>
           </w:rPr>
           <w:t xml:space="preserve">http://www.w3schools.com/</w:t>
         </w:r>
       </w:hyperlink>
-      <w:r>
-        <w:rPr>
-          <w:u w:val="single"/>
-        </w:rPr>
-        <w:t xml:space="preserve">&gt;</w:t>
-      </w:r>
     </w:p>
     <w:p>
       <w:pPr>

--- a/book/glodium.docx
+++ b/book/glodium.docx
@@ -53,11 +53,13 @@
         <w:t xml:space="preserve"> </w:t>
       </w:r>
       <w:r>
-        <w:t xml:space="preserve">Caterino,</w:t>
-      </w:r>
-      <w:r>
-        <w:t xml:space="preserve"> </w:t>
-      </w:r>
+        <w:t xml:space="preserve">Caterino</w:t>
+      </w:r>
+    </w:p>
+    <w:p>
+      <w:pPr>
+        <w:pStyle w:val="Author"/>
+      </w:pPr>
       <w:r>
         <w:t xml:space="preserve">Marcello</w:t>
       </w:r>
@@ -65,11 +67,13 @@
         <w:t xml:space="preserve"> </w:t>
       </w:r>
       <w:r>
-        <w:t xml:space="preserve">Bolpagni,</w:t>
-      </w:r>
-      <w:r>
-        <w:t xml:space="preserve"> </w:t>
-      </w:r>
+        <w:t xml:space="preserve">Bolpagni</w:t>
+      </w:r>
+    </w:p>
+    <w:p>
+      <w:pPr>
+        <w:pStyle w:val="Author"/>
+      </w:pPr>
       <w:r>
         <w:t xml:space="preserve">Marco</w:t>
       </w:r>
@@ -82,6 +86,40 @@
     </w:p>
     <w:p>
       <w:pPr>
+        <w:pStyle w:val="Author"/>
+      </w:pPr>
+      <w:r>
+        <w:t xml:space="preserve">Alessandra</w:t>
+      </w:r>
+      <w:r>
+        <w:t xml:space="preserve"> </w:t>
+      </w:r>
+      <w:r>
+        <w:t xml:space="preserve">Di</w:t>
+      </w:r>
+      <w:r>
+        <w:t xml:space="preserve"> </w:t>
+      </w:r>
+      <w:r>
+        <w:t xml:space="preserve">Meglio</w:t>
+      </w:r>
+    </w:p>
+    <w:p>
+      <w:pPr>
+        <w:pStyle w:val="Author"/>
+      </w:pPr>
+      <w:r>
+        <w:t xml:space="preserve">Vincenzo</w:t>
+      </w:r>
+      <w:r>
+        <w:t xml:space="preserve"> </w:t>
+      </w:r>
+      <w:r>
+        <w:t xml:space="preserve">Vozza</w:t>
+      </w:r>
+    </w:p>
+    <w:p>
+      <w:pPr>
         <w:pStyle w:val="Date"/>
       </w:pPr>
       <w:r>
@@ -92,9 +130,9 @@
       <w:pPr>
         <w:pStyle w:val="Heading1"/>
       </w:pPr>
-      <w:bookmarkStart w:id="20" w:name="prefazione"/>
-      <w:r>
-        <w:t xml:space="preserve">Prefazione</w:t>
+      <w:bookmarkStart w:id="20" w:name="X704d637dd14a8e82c7798c5f7ed7a2d055f1f27"/>
+      <w:r>
+        <w:t xml:space="preserve">GLODIUM – Glossario di Informatica Umanistica. Cui prodest?</w:t>
       </w:r>
       <w:bookmarkEnd w:id="20"/>
     </w:p>
@@ -102,24 +140,14 @@
       <w:pPr>
         <w:pStyle w:val="Heading2"/>
       </w:pPr>
-      <w:bookmarkStart w:id="21" w:name="X704d637dd14a8e82c7798c5f7ed7a2d055f1f27"/>
-      <w:r>
-        <w:t xml:space="preserve">GLODIUM – Glossario di Informatica Umanistica. Cui prodest?</w:t>
+      <w:bookmarkStart w:id="21" w:name="X20a74537d90ce1e26dc4e8492ebc14beda85e7b"/>
+      <w:r>
+        <w:t xml:space="preserve">Le grandi quantità di dati fanno paura a molte discipline: informatica, economia, matematica, statistica, filosofia. Perché non dovrebbero terrorizzare anche noi umanisti?</w:t>
       </w:r>
       <w:bookmarkEnd w:id="21"/>
     </w:p>
     <w:p>
       <w:pPr>
-        <w:pStyle w:val="Heading3"/>
-      </w:pPr>
-      <w:bookmarkStart w:id="22" w:name="X20a74537d90ce1e26dc4e8492ebc14beda85e7b"/>
-      <w:r>
-        <w:t xml:space="preserve">Le grandi quantità di dati fanno paura a molte discipline: informatica, economia, matematica, statistica, filosofia. Perché non dovrebbero terrorizzare anche noi umanisti?</w:t>
-      </w:r>
-      <w:bookmarkEnd w:id="22"/>
-    </w:p>
-    <w:p>
-      <w:pPr>
         <w:pStyle w:val="FirstParagraph"/>
       </w:pPr>
       <w:r>
@@ -721,7 +749,7 @@
         <w:rPr>
           <w:rStyle w:val="FootnoteReference"/>
         </w:rPr>
-        <w:footnoteReference w:id="23"/>
+        <w:footnoteReference w:id="22"/>
       </w:r>
       <w:r>
         <w:t xml:space="preserve"> </w:t>
@@ -739,7 +767,7 @@
         <w:rPr>
           <w:rStyle w:val="FootnoteReference"/>
         </w:rPr>
-        <w:footnoteReference w:id="25"/>
+        <w:footnoteReference w:id="24"/>
       </w:r>
       <w:r>
         <w:t xml:space="preserve"> </w:t>
@@ -884,11 +912,190 @@
       <w:pPr>
         <w:pStyle w:val="Heading1"/>
       </w:pPr>
-      <w:bookmarkStart w:id="27" w:name="archivio"/>
+      <w:bookmarkStart w:id="26" w:name="esiste-unumanistica-non-digitale"/>
+      <w:r>
+        <w:t xml:space="preserve">Esiste un’umanistica non digitale?</w:t>
+      </w:r>
+      <w:bookmarkEnd w:id="26"/>
+    </w:p>
+    <w:p>
+      <w:pPr>
+        <w:pStyle w:val="FirstParagraph"/>
+      </w:pPr>
+      <w:r>
+        <w:t xml:space="preserve">Appare a molti, e in maniera trasparente, quanto l’utilizzo degli strumenti informatici stia contribuendo ad un ripensamento sostanziale delle forme tipiche del lavoro umanistico. Lo testimonia il crescente numero di convegni, riviste, progetti internazionali, studi interdisciplinari, corsi di laurea, vòlti a domandarsi il senso e la funzione di questa figura emergente all’interno degli studi umanistici in senso lato: quella dell’umanista digitale.</w:t>
+      </w:r>
+      <w:r>
+        <w:t xml:space="preserve"> </w:t>
+      </w:r>
+      <w:r>
+        <w:t xml:space="preserve">Appare nondimeno evidente il ruolo cardinale dei mezzi informatici nella designazione degli spazi tipici d’interesse e di lavoro di uno studioso di materie umanistiche. Una dissezione operata nella frammentazione di un</w:t>
+      </w:r>
+      <w:r>
+        <w:t xml:space="preserve"> </w:t>
+      </w:r>
+      <w:r>
+        <w:rPr>
+          <w:i/>
+        </w:rPr>
+        <w:t xml:space="preserve">continuo</w:t>
+      </w:r>
+      <w:r>
+        <w:t xml:space="preserve"> </w:t>
+      </w:r>
+      <w:r>
+        <w:t xml:space="preserve">quale l’oggetto-libro, da atomo inscindibile nelle sue parti costituenti alla piena dissezione, quasi uno smantellamento minuzioso della topografia di quelle che erano le forme tipiche di fruizione della conoscenza.</w:t>
+      </w:r>
+      <w:r>
+        <w:t xml:space="preserve"> </w:t>
+      </w:r>
+      <w:r>
+        <w:t xml:space="preserve">Così, nozioni che fino a qualche decennio fa potevano apparire come un campo esclusivo delle ``scienze dure" rientrano oggi nello spazio esplorabile dalla curiosità dell’umanista, laddove la ricerca del</w:t>
+      </w:r>
+      <w:r>
+        <w:t xml:space="preserve"> </w:t>
+      </w:r>
+      <w:r>
+        <w:rPr>
+          <w:i/>
+        </w:rPr>
+        <w:t xml:space="preserve">dato</w:t>
+      </w:r>
+      <w:r>
+        <w:t xml:space="preserve"> </w:t>
+      </w:r>
+      <w:r>
+        <w:t xml:space="preserve">diviene una misura analitica della quantità di</w:t>
+      </w:r>
+      <w:r>
+        <w:t xml:space="preserve"> </w:t>
+      </w:r>
+      <w:r>
+        <w:rPr>
+          <w:i/>
+        </w:rPr>
+        <w:t xml:space="preserve">informazione</w:t>
+      </w:r>
+      <w:r>
+        <w:t xml:space="preserve"> </w:t>
+      </w:r>
+      <w:r>
+        <w:t xml:space="preserve">di un elemento di studio, aprendo la via ad un’investigazione ad ampio spettro del testo letterario, non più univocamente legato al proprio contenuto referenziale bensì interfaccia esso stesso di una complessa relazione di elementi interni ed esterni, che configura una rete di conoscenza complessa, dalla geometria sfuggevole e seducente</w:t>
+      </w:r>
+      <w:r>
+        <w:rPr>
+          <w:rStyle w:val="FootnoteReference"/>
+        </w:rPr>
+        <w:footnoteReference w:id="27"/>
+      </w:r>
+      <w:r>
+        <w:t xml:space="preserve">.</w:t>
+      </w:r>
+      <w:r>
+        <w:t xml:space="preserve"> </w:t>
+      </w:r>
+      <w:r>
+        <w:t xml:space="preserve">Slegata l’informazione dal suo</w:t>
+      </w:r>
+      <w:r>
+        <w:t xml:space="preserve"> </w:t>
+      </w:r>
+      <w:r>
+        <w:rPr>
+          <w:i/>
+        </w:rPr>
+        <w:t xml:space="preserve">integumentum</w:t>
+      </w:r>
+      <w:r>
+        <w:t xml:space="preserve"> </w:t>
+      </w:r>
+      <w:r>
+        <w:t xml:space="preserve">essa può essere manipolata, analizzata, comparata nelle sue più piccole componenti in un continuo gioco di scomposizione, tale da rendere possibile la formazione di nuove e fino ad ora impensabili analogie tra i dati, che si offrono allo studioso in una dimensione agnostica, nuda, pronta ad accogliere le sue curiosità.</w:t>
+      </w:r>
+    </w:p>
+    <w:p>
+      <w:pPr>
+        <w:pStyle w:val="BodyText"/>
+      </w:pPr>
+      <w:r>
+        <w:t xml:space="preserve">Ma non solamente il modo di approcciare un testo ha conosciuto questo epocale cambio di paradigma. Non solo dunque gli strumenti, quanto il tipo stesso dell’oggetto dell’indagine di studio conosce uno slittamento orizzontale delle sue definizioni.</w:t>
+      </w:r>
+    </w:p>
+    <w:p>
+      <w:pPr>
+        <w:pStyle w:val="BodyText"/>
+      </w:pPr>
+      <m:oMathPara>
+        <m:oMathParaPr>
+          <m:jc m:val="center"/>
+        </m:oMathParaPr>
+        <m:oMath>
+          <m:r>
+            <m:t>*</m:t>
+          </m:r>
+          <m:r>
+            <m:t>M</m:t>
+          </m:r>
+          <m:r>
+            <m:t>a</m:t>
+          </m:r>
+          <m:r>
+            <m:t>r</m:t>
+          </m:r>
+          <m:r>
+            <m:t>c</m:t>
+          </m:r>
+          <m:r>
+            <m:t>o</m:t>
+          </m:r>
+          <m:r>
+            <m:t>P</m:t>
+          </m:r>
+          <m:r>
+            <m:t>e</m:t>
+          </m:r>
+          <m:r>
+            <m:t>t</m:t>
+          </m:r>
+          <m:r>
+            <m:t>o</m:t>
+          </m:r>
+          <m:r>
+            <m:t>l</m:t>
+          </m:r>
+          <m:r>
+            <m:t>i</m:t>
+          </m:r>
+          <m:r>
+            <m:t>c</m:t>
+          </m:r>
+          <m:r>
+            <m:t>c</m:t>
+          </m:r>
+          <m:r>
+            <m:t>h</m:t>
+          </m:r>
+          <m:r>
+            <m:t>i</m:t>
+          </m:r>
+          <m:r>
+            <m:t>o</m:t>
+          </m:r>
+          <m:r>
+            <m:t>*</m:t>
+          </m:r>
+        </m:oMath>
+      </m:oMathPara>
+    </w:p>
+    <w:p>
+      <w:pPr>
+        <w:pStyle w:val="Heading1"/>
+      </w:pPr>
+      <w:bookmarkStart w:id="28" w:name="archivio"/>
       <w:r>
         <w:t xml:space="preserve">Archivio</w:t>
       </w:r>
-      <w:bookmarkEnd w:id="27"/>
+      <w:bookmarkEnd w:id="28"/>
     </w:p>
     <w:p>
       <w:pPr>
@@ -1419,11 +1626,11 @@
       <w:pPr>
         <w:pStyle w:val="Heading2"/>
       </w:pPr>
-      <w:bookmarkStart w:id="28" w:name="bibliografia-consultata"/>
+      <w:bookmarkStart w:id="29" w:name="bibliografia-consultata"/>
       <w:r>
         <w:t xml:space="preserve">Bibliografia consultata</w:t>
       </w:r>
-      <w:bookmarkEnd w:id="28"/>
+      <w:bookmarkEnd w:id="29"/>
     </w:p>
     <w:p>
       <w:pPr>
@@ -1493,11 +1700,11 @@
       <w:pPr>
         <w:pStyle w:val="Heading2"/>
       </w:pPr>
-      <w:bookmarkStart w:id="29" w:name="bibliografia-consigliata"/>
+      <w:bookmarkStart w:id="30" w:name="bibliografia-consigliata"/>
       <w:r>
         <w:t xml:space="preserve">Bibliografia consigliata</w:t>
       </w:r>
-      <w:bookmarkEnd w:id="29"/>
+      <w:bookmarkEnd w:id="30"/>
     </w:p>
     <w:p>
       <w:pPr>
@@ -1549,11 +1756,11 @@
       <w:pPr>
         <w:pStyle w:val="Heading2"/>
       </w:pPr>
-      <w:bookmarkStart w:id="30" w:name="sitografia"/>
+      <w:bookmarkStart w:id="31" w:name="sitografia"/>
       <w:r>
         <w:t xml:space="preserve">Sitografia</w:t>
       </w:r>
-      <w:bookmarkEnd w:id="30"/>
+      <w:bookmarkEnd w:id="31"/>
     </w:p>
     <w:p>
       <w:pPr>
@@ -1598,7 +1805,7 @@
       <w:r>
         <w:t xml:space="preserve"> </w:t>
       </w:r>
-      <w:hyperlink r:id="rId31">
+      <w:hyperlink r:id="rId32">
         <w:r>
           <w:rPr>
             <w:rStyle w:val="Hyperlink"/>
@@ -1656,7 +1863,7 @@
       <w:r>
         <w:t xml:space="preserve"> </w:t>
       </w:r>
-      <w:hyperlink r:id="rId32">
+      <w:hyperlink r:id="rId33">
         <w:r>
           <w:rPr>
             <w:rStyle w:val="Hyperlink"/>
@@ -1681,7 +1888,7 @@
       <w:r>
         <w:t xml:space="preserve"> </w:t>
       </w:r>
-      <w:hyperlink r:id="rId33">
+      <w:hyperlink r:id="rId34">
         <w:r>
           <w:rPr>
             <w:rStyle w:val="Hyperlink"/>
@@ -1727,6 +1934,9 @@
             <m:t>a</m:t>
           </m:r>
           <m:r>
+            <m:t> </m:t>
+          </m:r>
+          <m:r>
             <m:t>D</m:t>
           </m:r>
           <m:r>
@@ -1757,39 +1967,24 @@
       <w:pPr>
         <w:pStyle w:val="Heading1"/>
       </w:pPr>
-      <w:bookmarkStart w:id="34" w:name="ascii"/>
+      <w:bookmarkStart w:id="35" w:name="ascii"/>
       <w:r>
         <w:t xml:space="preserve">ASCII</w:t>
       </w:r>
-      <w:bookmarkEnd w:id="34"/>
+      <w:bookmarkEnd w:id="35"/>
     </w:p>
     <w:p>
       <w:pPr>
         <w:pStyle w:val="FirstParagraph"/>
       </w:pPr>
       <w:r>
-        <w:t xml:space="preserve">(ingl. Acronimo per</w:t>
-      </w:r>
-      <w:r>
-        <w:t xml:space="preserve"> </w:t>
-      </w:r>
-      <w:r>
-        <w:rPr>
-          <w:i/>
-        </w:rPr>
-        <w:t xml:space="preserve">American Standard Code for Information</w:t>
-      </w:r>
-      <w:r>
-        <w:rPr>
-          <w:i/>
-        </w:rPr>
-        <w:t xml:space="preserve"> </w:t>
-      </w:r>
-      <w:r>
-        <w:rPr>
-          <w:i/>
-        </w:rPr>
-        <w:t xml:space="preserve">Interchange</w:t>
+        <w:t xml:space="preserve">(</w:t>
+      </w:r>
+      <w:r>
+        <w:rPr>
+          <w:i/>
+        </w:rPr>
+        <w:t xml:space="preserve">American Standard Code for Information Interchange</w:t>
       </w:r>
       <w:r>
         <w:t xml:space="preserve">)</w:t>
@@ -1847,11 +2042,9 @@
       <w:r>
         <w:t xml:space="preserve">informazioni.</w:t>
       </w:r>
-    </w:p>
-    <w:p>
-      <w:pPr>
-        <w:pStyle w:val="BodyText"/>
-      </w:pPr>
+      <w:r>
+        <w:t xml:space="preserve"> </w:t>
+      </w:r>
       <w:r>
         <w:t xml:space="preserve">Alla sua nascita si basava su un sistema a 7 bit, ciò vuol dire che era</w:t>
       </w:r>
@@ -1879,11 +2072,9 @@
       <w:r>
         <w:t xml:space="preserve">rappresentano le maiuscole; da 97 a 122 sono le minuscole. </w:t>
       </w:r>
-    </w:p>
-    <w:p>
-      <w:pPr>
-        <w:pStyle w:val="BodyText"/>
-      </w:pPr>
+      <w:r>
+        <w:t xml:space="preserve"> </w:t>
+      </w:r>
       <w:r>
         <w:t xml:space="preserve">Nonostante la sua effettiva utilità</w:t>
       </w:r>
@@ -1962,11 +2153,9 @@
       <w:r>
         <w:t xml:space="preserve">scambio dell’informazione sempre più complesso.</w:t>
       </w:r>
-    </w:p>
-    <w:p>
-      <w:pPr>
-        <w:pStyle w:val="BodyText"/>
-      </w:pPr>
+      <w:r>
+        <w:t xml:space="preserve"> </w:t>
+      </w:r>
       <w:r>
         <w:t xml:space="preserve">Per questi motivi, nel 1991, venne sviluppato un nuovo sistema di</w:t>
       </w:r>
@@ -1993,11 +2182,11 @@
       <w:pPr>
         <w:pStyle w:val="Heading2"/>
       </w:pPr>
-      <w:bookmarkStart w:id="35" w:name="bibliografia-consultata-1"/>
+      <w:bookmarkStart w:id="36" w:name="bibliografia-consultata-1"/>
       <w:r>
         <w:t xml:space="preserve">Bibliografia consultata</w:t>
       </w:r>
-      <w:bookmarkEnd w:id="35"/>
+      <w:bookmarkEnd w:id="36"/>
     </w:p>
     <w:p>
       <w:pPr>
@@ -2112,11 +2301,11 @@
       <w:pPr>
         <w:pStyle w:val="Heading1"/>
       </w:pPr>
-      <w:bookmarkStart w:id="36" w:name="beta-code"/>
+      <w:bookmarkStart w:id="37" w:name="beta-code"/>
       <w:r>
         <w:t xml:space="preserve">Beta code</w:t>
       </w:r>
-      <w:bookmarkEnd w:id="36"/>
+      <w:bookmarkEnd w:id="37"/>
     </w:p>
     <w:p>
       <w:pPr>
@@ -2662,11 +2851,11 @@
       <w:pPr>
         <w:pStyle w:val="Heading2"/>
       </w:pPr>
-      <w:bookmarkStart w:id="37" w:name="bibliografia-consultata-2"/>
+      <w:bookmarkStart w:id="38" w:name="bibliografia-consultata-2"/>
       <w:r>
         <w:t xml:space="preserve">Bibliografia consultata</w:t>
       </w:r>
-      <w:bookmarkEnd w:id="37"/>
+      <w:bookmarkEnd w:id="38"/>
     </w:p>
     <w:p>
       <w:pPr>
@@ -2744,7 +2933,7 @@
       <w:r>
         <w:t xml:space="preserve"> </w:t>
       </w:r>
-      <w:hyperlink r:id="rId38">
+      <w:hyperlink r:id="rId39">
         <w:r>
           <w:rPr>
             <w:rStyle w:val="Hyperlink"/>
@@ -2783,11 +2972,11 @@
       <w:pPr>
         <w:pStyle w:val="Heading2"/>
       </w:pPr>
-      <w:bookmarkStart w:id="39" w:name="sitografia-1"/>
+      <w:bookmarkStart w:id="40" w:name="sitografia-1"/>
       <w:r>
         <w:t xml:space="preserve">Sitografia</w:t>
       </w:r>
-      <w:bookmarkEnd w:id="39"/>
+      <w:bookmarkEnd w:id="40"/>
     </w:p>
     <w:p>
       <w:pPr>
@@ -2832,7 +3021,7 @@
       <w:r>
         <w:t xml:space="preserve"> </w:t>
       </w:r>
-      <w:hyperlink r:id="rId40">
+      <w:hyperlink r:id="rId41">
         <w:r>
           <w:rPr>
             <w:rStyle w:val="Hyperlink"/>
@@ -2992,7 +3181,7 @@
       <w:r>
         <w:t xml:space="preserve"> </w:t>
       </w:r>
-      <w:hyperlink r:id="rId41">
+      <w:hyperlink r:id="rId42">
         <w:r>
           <w:rPr>
             <w:rStyle w:val="Hyperlink"/>
@@ -3044,7 +3233,7 @@
       <w:r>
         <w:t xml:space="preserve"> </w:t>
       </w:r>
-      <w:hyperlink r:id="rId42">
+      <w:hyperlink r:id="rId43">
         <w:r>
           <w:rPr>
             <w:rStyle w:val="Hyperlink"/>
@@ -3069,7 +3258,7 @@
       <w:r>
         <w:t xml:space="preserve"> </w:t>
       </w:r>
-      <w:hyperlink r:id="rId43">
+      <w:hyperlink r:id="rId44">
         <w:r>
           <w:rPr>
             <w:rStyle w:val="Hyperlink"/>
@@ -3094,7 +3283,7 @@
       <w:r>
         <w:t xml:space="preserve"> </w:t>
       </w:r>
-      <w:hyperlink r:id="rId44">
+      <w:hyperlink r:id="rId45">
         <w:r>
           <w:rPr>
             <w:rStyle w:val="Hyperlink"/>
@@ -3122,7 +3311,7 @@
       <w:r>
         <w:t xml:space="preserve"> </w:t>
       </w:r>
-      <w:hyperlink r:id="rId45">
+      <w:hyperlink r:id="rId46">
         <w:r>
           <w:rPr>
             <w:rStyle w:val="Hyperlink"/>
@@ -3174,7 +3363,7 @@
       <w:r>
         <w:t xml:space="preserve"> </w:t>
       </w:r>
-      <w:hyperlink r:id="rId46">
+      <w:hyperlink r:id="rId47">
         <w:r>
           <w:rPr>
             <w:rStyle w:val="Hyperlink"/>
@@ -3202,7 +3391,7 @@
       <w:r>
         <w:t xml:space="preserve"> </w:t>
       </w:r>
-      <w:hyperlink r:id="rId47">
+      <w:hyperlink r:id="rId48">
         <w:r>
           <w:rPr>
             <w:rStyle w:val="Hyperlink"/>
@@ -3254,7 +3443,7 @@
       <w:r>
         <w:t xml:space="preserve"> </w:t>
       </w:r>
-      <w:hyperlink r:id="rId48">
+      <w:hyperlink r:id="rId49">
         <w:r>
           <w:rPr>
             <w:rStyle w:val="Hyperlink"/>
@@ -3291,7 +3480,7 @@
       <w:r>
         <w:t xml:space="preserve"> </w:t>
       </w:r>
-      <w:hyperlink r:id="rId49">
+      <w:hyperlink r:id="rId50">
         <w:r>
           <w:rPr>
             <w:rStyle w:val="Hyperlink"/>
@@ -3343,7 +3532,7 @@
       <w:r>
         <w:t xml:space="preserve"> </w:t>
       </w:r>
-      <w:hyperlink r:id="rId50">
+      <w:hyperlink r:id="rId51">
         <w:r>
           <w:rPr>
             <w:rStyle w:val="Hyperlink"/>
@@ -3368,7 +3557,7 @@
       <w:r>
         <w:t xml:space="preserve"> </w:t>
       </w:r>
-      <w:hyperlink r:id="rId51">
+      <w:hyperlink r:id="rId52">
         <w:r>
           <w:rPr>
             <w:rStyle w:val="Hyperlink"/>
@@ -3444,7 +3633,7 @@
       <w:r>
         <w:t xml:space="preserve"> </w:t>
       </w:r>
-      <w:hyperlink r:id="rId52">
+      <w:hyperlink r:id="rId53">
         <w:r>
           <w:rPr>
             <w:rStyle w:val="Hyperlink"/>
@@ -3502,7 +3691,7 @@
       <w:r>
         <w:t xml:space="preserve"> </w:t>
       </w:r>
-      <w:hyperlink r:id="rId53">
+      <w:hyperlink r:id="rId54">
         <w:r>
           <w:rPr>
             <w:rStyle w:val="Hyperlink"/>
@@ -3554,7 +3743,7 @@
       <w:r>
         <w:t xml:space="preserve"> </w:t>
       </w:r>
-      <w:hyperlink r:id="rId54">
+      <w:hyperlink r:id="rId55">
         <w:r>
           <w:rPr>
             <w:rStyle w:val="Hyperlink"/>
@@ -3639,11 +3828,11 @@
       <w:pPr>
         <w:pStyle w:val="Heading1"/>
       </w:pPr>
-      <w:bookmarkStart w:id="55" w:name="biblioteca-digitale"/>
+      <w:bookmarkStart w:id="56" w:name="biblioteca-digitale"/>
       <w:r>
         <w:t xml:space="preserve">Biblioteca digitale</w:t>
       </w:r>
-      <w:bookmarkEnd w:id="55"/>
+      <w:bookmarkEnd w:id="56"/>
     </w:p>
     <w:p>
       <w:pPr>
@@ -4728,11 +4917,11 @@
       <w:pPr>
         <w:pStyle w:val="Heading2"/>
       </w:pPr>
-      <w:bookmarkStart w:id="56" w:name="bibliografia-consultata-3"/>
+      <w:bookmarkStart w:id="57" w:name="bibliografia-consultata-3"/>
       <w:r>
         <w:t xml:space="preserve">Bibliografia consultata</w:t>
       </w:r>
-      <w:bookmarkEnd w:id="56"/>
+      <w:bookmarkEnd w:id="57"/>
     </w:p>
     <w:p>
       <w:pPr>
@@ -4900,7 +5089,7 @@
       <w:r>
         <w:t xml:space="preserve"> </w:t>
       </w:r>
-      <w:hyperlink r:id="rId57">
+      <w:hyperlink r:id="rId58">
         <w:r>
           <w:rPr>
             <w:rStyle w:val="Hyperlink"/>
@@ -5013,7 +5202,7 @@
       <w:pPr>
         <w:pStyle w:val="BodyText"/>
       </w:pPr>
-      <w:hyperlink r:id="rId58">
+      <w:hyperlink r:id="rId59">
         <w:r>
           <w:rPr>
             <w:rStyle w:val="Hyperlink"/>
@@ -5070,11 +5259,11 @@
       <w:pPr>
         <w:pStyle w:val="Heading2"/>
       </w:pPr>
-      <w:bookmarkStart w:id="59" w:name="bibliografia-consigliata-1"/>
+      <w:bookmarkStart w:id="60" w:name="bibliografia-consigliata-1"/>
       <w:r>
         <w:t xml:space="preserve">Bibliografia consigliata</w:t>
       </w:r>
-      <w:bookmarkEnd w:id="59"/>
+      <w:bookmarkEnd w:id="60"/>
     </w:p>
     <w:p>
       <w:pPr>
@@ -5200,7 +5389,7 @@
       <w:r>
         <w:t xml:space="preserve"> </w:t>
       </w:r>
-      <w:hyperlink r:id="rId60">
+      <w:hyperlink r:id="rId61">
         <w:r>
           <w:rPr>
             <w:rStyle w:val="Hyperlink"/>
@@ -5281,7 +5470,7 @@
       <w:r>
         <w:t xml:space="preserve"> </w:t>
       </w:r>
-      <w:hyperlink r:id="rId61">
+      <w:hyperlink r:id="rId62">
         <w:r>
           <w:rPr>
             <w:rStyle w:val="Hyperlink"/>
@@ -5294,11 +5483,11 @@
       <w:pPr>
         <w:pStyle w:val="Heading2"/>
       </w:pPr>
-      <w:bookmarkStart w:id="62" w:name="sitografia-2"/>
+      <w:bookmarkStart w:id="63" w:name="sitografia-2"/>
       <w:r>
         <w:t xml:space="preserve">Sitografia</w:t>
       </w:r>
-      <w:bookmarkEnd w:id="62"/>
+      <w:bookmarkEnd w:id="63"/>
     </w:p>
     <w:p>
       <w:pPr>
@@ -5343,7 +5532,7 @@
       <w:r>
         <w:t xml:space="preserve"> </w:t>
       </w:r>
-      <w:hyperlink r:id="rId63">
+      <w:hyperlink r:id="rId64">
         <w:r>
           <w:rPr>
             <w:rStyle w:val="Hyperlink"/>
@@ -5398,7 +5587,7 @@
       <w:r>
         <w:t xml:space="preserve"> </w:t>
       </w:r>
-      <w:hyperlink r:id="rId64">
+      <w:hyperlink r:id="rId65">
         <w:r>
           <w:rPr>
             <w:rStyle w:val="Hyperlink"/>
@@ -5426,7 +5615,7 @@
       <w:r>
         <w:t xml:space="preserve"> </w:t>
       </w:r>
-      <w:hyperlink r:id="rId65">
+      <w:hyperlink r:id="rId66">
         <w:r>
           <w:rPr>
             <w:rStyle w:val="Hyperlink"/>
@@ -5451,7 +5640,7 @@
       <w:r>
         <w:t xml:space="preserve"> </w:t>
       </w:r>
-      <w:hyperlink r:id="rId66">
+      <w:hyperlink r:id="rId67">
         <w:r>
           <w:rPr>
             <w:rStyle w:val="Hyperlink"/>
@@ -5476,7 +5665,7 @@
       <w:r>
         <w:t xml:space="preserve"> </w:t>
       </w:r>
-      <w:hyperlink r:id="rId67">
+      <w:hyperlink r:id="rId68">
         <w:r>
           <w:rPr>
             <w:rStyle w:val="Hyperlink"/>
@@ -5525,7 +5714,7 @@
       <w:r>
         <w:t xml:space="preserve"> </w:t>
       </w:r>
-      <w:hyperlink r:id="rId68">
+      <w:hyperlink r:id="rId69">
         <w:r>
           <w:rPr>
             <w:rStyle w:val="Hyperlink"/>
@@ -5542,7 +5731,7 @@
       <w:r>
         <w:t xml:space="preserve"> </w:t>
       </w:r>
-      <w:hyperlink r:id="rId69">
+      <w:hyperlink r:id="rId70">
         <w:r>
           <w:rPr>
             <w:rStyle w:val="Hyperlink"/>
@@ -5633,11 +5822,11 @@
       <w:pPr>
         <w:pStyle w:val="Heading1"/>
       </w:pPr>
-      <w:bookmarkStart w:id="70" w:name="big-data"/>
+      <w:bookmarkStart w:id="71" w:name="big-data"/>
       <w:r>
         <w:t xml:space="preserve">Big data</w:t>
       </w:r>
-      <w:bookmarkEnd w:id="70"/>
+      <w:bookmarkEnd w:id="71"/>
     </w:p>
     <w:p>
       <w:pPr>
@@ -6470,11 +6659,11 @@
       <w:pPr>
         <w:pStyle w:val="Heading1"/>
       </w:pPr>
-      <w:bookmarkStart w:id="71" w:name="browser"/>
+      <w:bookmarkStart w:id="72" w:name="browser"/>
       <w:r>
         <w:t xml:space="preserve">Browser</w:t>
       </w:r>
-      <w:bookmarkEnd w:id="71"/>
+      <w:bookmarkEnd w:id="72"/>
     </w:p>
     <w:p>
       <w:pPr>
@@ -6833,11 +7022,11 @@
       <w:pPr>
         <w:pStyle w:val="Heading2"/>
       </w:pPr>
-      <w:bookmarkStart w:id="72" w:name="sitografia-3"/>
+      <w:bookmarkStart w:id="73" w:name="sitografia-3"/>
       <w:r>
         <w:t xml:space="preserve">Sitografia</w:t>
       </w:r>
-      <w:bookmarkEnd w:id="72"/>
+      <w:bookmarkEnd w:id="73"/>
     </w:p>
     <w:p>
       <w:pPr>
@@ -6891,7 +7080,7 @@
       <w:r>
         <w:t xml:space="preserve"> </w:t>
       </w:r>
-      <w:hyperlink r:id="rId73">
+      <w:hyperlink r:id="rId74">
         <w:r>
           <w:rPr>
             <w:rStyle w:val="Hyperlink"/>
@@ -6916,7 +7105,7 @@
       <w:r>
         <w:t xml:space="preserve"> </w:t>
       </w:r>
-      <w:hyperlink r:id="rId74">
+      <w:hyperlink r:id="rId75">
         <w:r>
           <w:rPr>
             <w:rStyle w:val="Hyperlink"/>
@@ -6977,7 +7166,7 @@
       <w:r>
         <w:t xml:space="preserve"> </w:t>
       </w:r>
-      <w:hyperlink r:id="rId75">
+      <w:hyperlink r:id="rId76">
         <w:r>
           <w:rPr>
             <w:rStyle w:val="Hyperlink"/>
@@ -7074,11 +7263,11 @@
       <w:pPr>
         <w:pStyle w:val="Heading1"/>
       </w:pPr>
-      <w:bookmarkStart w:id="76" w:name="concordanze"/>
+      <w:bookmarkStart w:id="77" w:name="concordanze"/>
       <w:r>
         <w:t xml:space="preserve">Concordanze</w:t>
       </w:r>
-      <w:bookmarkEnd w:id="76"/>
+      <w:bookmarkEnd w:id="77"/>
     </w:p>
     <w:p>
       <w:pPr>
@@ -7776,11 +7965,11 @@
       <w:pPr>
         <w:pStyle w:val="Heading2"/>
       </w:pPr>
-      <w:bookmarkStart w:id="77" w:name="bibliografia-consigliata-2"/>
+      <w:bookmarkStart w:id="78" w:name="bibliografia-consigliata-2"/>
       <w:r>
         <w:t xml:space="preserve">Bibliografia consigliata</w:t>
       </w:r>
-      <w:bookmarkEnd w:id="77"/>
+      <w:bookmarkEnd w:id="78"/>
     </w:p>
     <w:p>
       <w:pPr>
@@ -7876,11 +8065,11 @@
       <w:pPr>
         <w:pStyle w:val="Heading2"/>
       </w:pPr>
-      <w:bookmarkStart w:id="78" w:name="sitografia-4"/>
+      <w:bookmarkStart w:id="79" w:name="sitografia-4"/>
       <w:r>
         <w:t xml:space="preserve">Sitografia</w:t>
       </w:r>
-      <w:bookmarkEnd w:id="78"/>
+      <w:bookmarkEnd w:id="79"/>
     </w:p>
     <w:p>
       <w:pPr>
@@ -7934,7 +8123,7 @@
       <w:r>
         <w:t xml:space="preserve"> </w:t>
       </w:r>
-      <w:hyperlink r:id="rId79">
+      <w:hyperlink r:id="rId80">
         <w:r>
           <w:rPr>
             <w:rStyle w:val="Hyperlink"/>
@@ -7989,7 +8178,7 @@
       <w:r>
         <w:t xml:space="preserve"> </w:t>
       </w:r>
-      <w:hyperlink r:id="rId80">
+      <w:hyperlink r:id="rId81">
         <w:r>
           <w:rPr>
             <w:rStyle w:val="Hyperlink"/>
@@ -8062,7 +8251,7 @@
       <w:r>
         <w:t xml:space="preserve"> </w:t>
       </w:r>
-      <w:hyperlink r:id="rId81">
+      <w:hyperlink r:id="rId82">
         <w:r>
           <w:rPr>
             <w:rStyle w:val="Hyperlink"/>
@@ -8147,11 +8336,11 @@
       <w:pPr>
         <w:pStyle w:val="Heading1"/>
       </w:pPr>
-      <w:bookmarkStart w:id="82" w:name="corpus"/>
+      <w:bookmarkStart w:id="83" w:name="corpus"/>
       <w:r>
         <w:t xml:space="preserve">Corpus</w:t>
       </w:r>
-      <w:bookmarkEnd w:id="82"/>
+      <w:bookmarkEnd w:id="83"/>
     </w:p>
     <w:p>
       <w:pPr>
@@ -8457,11 +8646,11 @@
       <w:pPr>
         <w:pStyle w:val="Heading1"/>
       </w:pPr>
-      <w:bookmarkStart w:id="83" w:name="crowdsourcing"/>
+      <w:bookmarkStart w:id="84" w:name="crowdsourcing"/>
       <w:r>
         <w:t xml:space="preserve">Crowdsourcing</w:t>
       </w:r>
-      <w:bookmarkEnd w:id="83"/>
+      <w:bookmarkEnd w:id="84"/>
     </w:p>
     <w:p>
       <w:pPr>
@@ -9274,11 +9463,11 @@
       <w:pPr>
         <w:pStyle w:val="Heading2"/>
       </w:pPr>
-      <w:bookmarkStart w:id="84" w:name="bibliografia-consigliata-3"/>
+      <w:bookmarkStart w:id="85" w:name="bibliografia-consigliata-3"/>
       <w:r>
         <w:t xml:space="preserve">Bibliografia consigliata</w:t>
       </w:r>
-      <w:bookmarkEnd w:id="84"/>
+      <w:bookmarkEnd w:id="85"/>
     </w:p>
     <w:p>
       <w:pPr>
@@ -9431,7 +9620,7 @@
       <w:r>
         <w:t xml:space="preserve"> </w:t>
       </w:r>
-      <w:hyperlink r:id="rId85">
+      <w:hyperlink r:id="rId86">
         <w:r>
           <w:rPr>
             <w:rStyle w:val="Hyperlink"/>
@@ -9444,11 +9633,11 @@
       <w:pPr>
         <w:pStyle w:val="Heading2"/>
       </w:pPr>
-      <w:bookmarkStart w:id="86" w:name="sitografia-5"/>
+      <w:bookmarkStart w:id="87" w:name="sitografia-5"/>
       <w:r>
         <w:t xml:space="preserve">Sitografia</w:t>
       </w:r>
-      <w:bookmarkEnd w:id="86"/>
+      <w:bookmarkEnd w:id="87"/>
     </w:p>
     <w:p>
       <w:pPr>
@@ -9493,7 +9682,7 @@
       <w:r>
         <w:t xml:space="preserve"> </w:t>
       </w:r>
-      <w:hyperlink r:id="rId87">
+      <w:hyperlink r:id="rId88">
         <w:r>
           <w:rPr>
             <w:rStyle w:val="Hyperlink"/>
@@ -9536,7 +9725,7 @@
       <w:r>
         <w:t xml:space="preserve"> </w:t>
       </w:r>
-      <w:hyperlink r:id="rId88">
+      <w:hyperlink r:id="rId89">
         <w:r>
           <w:rPr>
             <w:rStyle w:val="Hyperlink"/>
@@ -9567,7 +9756,7 @@
       <w:r>
         <w:t xml:space="preserve"> </w:t>
       </w:r>
-      <w:hyperlink r:id="rId89">
+      <w:hyperlink r:id="rId90">
         <w:r>
           <w:rPr>
             <w:rStyle w:val="Hyperlink"/>
@@ -9619,12 +9808,12 @@
       <w:r>
         <w:t xml:space="preserve"> </w:t>
       </w:r>
-      <w:hyperlink r:id="rId90">
+      <w:hyperlink r:id="rId91">
         <w:r>
           <w:rPr>
             <w:rStyle w:val="Hyperlink"/>
           </w:rPr>
-          <w:t xml:space="preserve">https://it.wikisource.org/wiki/Il\_crowdsourcing\_tra\_necessit%C3%A0\_di\_coordinamento\_e\_perdita\_di\_controllo/Capitolo\_1\_%E2%80%93\_Il\_Crowdsourcing</w:t>
+          <w:t xml:space="preserve">https://it.wikisource.org/wiki/Il_crowdsourcing_tra_necessità_di_coordinamento_e_perdita_di_controllo</w:t>
         </w:r>
       </w:hyperlink>
     </w:p>
@@ -9662,7 +9851,7 @@
       <w:r>
         <w:t xml:space="preserve"> </w:t>
       </w:r>
-      <w:hyperlink r:id="rId91">
+      <w:hyperlink r:id="rId92">
         <w:r>
           <w:rPr>
             <w:rStyle w:val="Hyperlink"/>
@@ -9705,7 +9894,7 @@
       <w:r>
         <w:t xml:space="preserve"> </w:t>
       </w:r>
-      <w:hyperlink r:id="rId92">
+      <w:hyperlink r:id="rId93">
         <w:r>
           <w:rPr>
             <w:rStyle w:val="Hyperlink"/>
@@ -9790,11 +9979,11 @@
       <w:pPr>
         <w:pStyle w:val="Heading1"/>
       </w:pPr>
-      <w:bookmarkStart w:id="93" w:name="css"/>
+      <w:bookmarkStart w:id="94" w:name="css"/>
       <w:r>
         <w:t xml:space="preserve">CSS</w:t>
       </w:r>
-      <w:bookmarkEnd w:id="93"/>
+      <w:bookmarkEnd w:id="94"/>
     </w:p>
     <w:p>
       <w:pPr>
@@ -10069,11 +10258,11 @@
       <w:pPr>
         <w:pStyle w:val="Heading2"/>
       </w:pPr>
-      <w:bookmarkStart w:id="94" w:name="bibliografia-consigliata-4"/>
+      <w:bookmarkStart w:id="95" w:name="bibliografia-consigliata-4"/>
       <w:r>
         <w:t xml:space="preserve">Bibliografia consigliata</w:t>
       </w:r>
-      <w:bookmarkEnd w:id="94"/>
+      <w:bookmarkEnd w:id="95"/>
     </w:p>
     <w:p>
       <w:pPr>
@@ -10137,11 +10326,11 @@
       <w:pPr>
         <w:pStyle w:val="Heading2"/>
       </w:pPr>
-      <w:bookmarkStart w:id="95" w:name="sitografia-6"/>
+      <w:bookmarkStart w:id="96" w:name="sitografia-6"/>
       <w:r>
         <w:t xml:space="preserve">Sitografia</w:t>
       </w:r>
-      <w:bookmarkEnd w:id="95"/>
+      <w:bookmarkEnd w:id="96"/>
     </w:p>
     <w:p>
       <w:pPr>
@@ -10186,7 +10375,7 @@
       <w:r>
         <w:t xml:space="preserve"> </w:t>
       </w:r>
-      <w:hyperlink r:id="rId96">
+      <w:hyperlink r:id="rId97">
         <w:r>
           <w:rPr>
             <w:rStyle w:val="Hyperlink"/>
@@ -10256,11 +10445,11 @@
       <w:pPr>
         <w:pStyle w:val="Heading1"/>
       </w:pPr>
-      <w:bookmarkStart w:id="97" w:name="data-visualization"/>
+      <w:bookmarkStart w:id="98" w:name="data-visualization"/>
       <w:r>
         <w:t xml:space="preserve">Data visualization</w:t>
       </w:r>
-      <w:bookmarkEnd w:id="97"/>
+      <w:bookmarkEnd w:id="98"/>
     </w:p>
     <w:p>
       <w:pPr>
@@ -10537,7 +10726,420 @@
       <w:r>
         <w:t xml:space="preserve">(</w:t>
       </w:r>
-      <w:hyperlink r:id="rId98">
+      <w:hyperlink r:id="rId99">
+        <w:r>
+          <w:rPr>
+            <w:rStyle w:val="Hyperlink"/>
+          </w:rPr>
+          <w:t xml:space="preserve">http://republicofletters.stanford.edu/</w:t>
+        </w:r>
+      </w:hyperlink>
+      <w:r>
+        <w:t xml:space="preserve">).</w:t>
+      </w:r>
+    </w:p>
+    <w:p>
+      <w:pPr>
+        <w:pStyle w:val="BodyText"/>
+      </w:pPr>
+      <w:r>
+        <w:t xml:space="preserve">Tra i principali tool delle</w:t>
+      </w:r>
+      <w:r>
+        <w:t xml:space="preserve"> </w:t>
+      </w:r>
+      <w:r>
+        <w:rPr>
+          <w:i/>
+        </w:rPr>
+        <w:t xml:space="preserve">Data Visualization</w:t>
+      </w:r>
+      <w:r>
+        <w:t xml:space="preserve"> </w:t>
+      </w:r>
+      <w:r>
+        <w:t xml:space="preserve">si annoverano:</w:t>
+      </w:r>
+    </w:p>
+    <w:p>
+      <w:pPr>
+        <w:numPr>
+          <w:numId w:val="1003"/>
+          <w:ilvl w:val="0"/>
+        </w:numPr>
+      </w:pPr>
+      <w:r>
+        <w:t xml:space="preserve">Tableau: (a pagamento) in grado di produrre grafici e</w:t>
+      </w:r>
+      <w:r>
+        <w:t xml:space="preserve"> </w:t>
+      </w:r>
+      <w:r>
+        <w:t xml:space="preserve">visualizzazioni interattive avanzate;</w:t>
+      </w:r>
+    </w:p>
+    <w:p>
+      <w:pPr>
+        <w:numPr>
+          <w:numId w:val="1003"/>
+          <w:ilvl w:val="0"/>
+        </w:numPr>
+      </w:pPr>
+      <w:r>
+        <w:t xml:space="preserve">Infogram: utile per la creazione di infografiche, semplice e veloce</w:t>
+      </w:r>
+      <w:r>
+        <w:t xml:space="preserve"> </w:t>
+      </w:r>
+      <w:r>
+        <w:t xml:space="preserve">da utilizzare;</w:t>
+      </w:r>
+    </w:p>
+    <w:p>
+      <w:pPr>
+        <w:numPr>
+          <w:numId w:val="1003"/>
+          <w:ilvl w:val="0"/>
+        </w:numPr>
+      </w:pPr>
+      <w:r>
+        <w:t xml:space="preserve">Carto: adatto alla pubblicazione di mappe online;</w:t>
+      </w:r>
+    </w:p>
+    <w:p>
+      <w:pPr>
+        <w:numPr>
+          <w:numId w:val="1003"/>
+          <w:ilvl w:val="0"/>
+        </w:numPr>
+      </w:pPr>
+      <w:r>
+        <w:t xml:space="preserve">Google Chart Tools: che consente la creazione di un’ampia gamma di</w:t>
+      </w:r>
+      <w:r>
+        <w:t xml:space="preserve"> </w:t>
+      </w:r>
+      <w:r>
+        <w:t xml:space="preserve">grafici embeddabili all’interno dei siti web.</w:t>
+      </w:r>
+    </w:p>
+    <w:p>
+      <w:pPr>
+        <w:pStyle w:val="FirstParagraph"/>
+      </w:pPr>
+      <w:r>
+        <w:t xml:space="preserve">L’efficacia delle</w:t>
+      </w:r>
+      <w:r>
+        <w:t xml:space="preserve"> </w:t>
+      </w:r>
+      <w:r>
+        <w:rPr>
+          <w:i/>
+        </w:rPr>
+        <w:t xml:space="preserve">Data Visualization</w:t>
+      </w:r>
+      <w:r>
+        <w:t xml:space="preserve"> </w:t>
+      </w:r>
+      <w:r>
+        <w:t xml:space="preserve">trova conferma, oltre che in</w:t>
+      </w:r>
+      <w:r>
+        <w:t xml:space="preserve"> </w:t>
+      </w:r>
+      <w:r>
+        <w:t xml:space="preserve">quello scientifico, anche nel settore delle DH. La possibilità di</w:t>
+      </w:r>
+      <w:r>
+        <w:t xml:space="preserve"> </w:t>
+      </w:r>
+      <w:r>
+        <w:t xml:space="preserve">individuare connessioni, che normalmente non potrebbero essere viste, ha</w:t>
+      </w:r>
+      <w:r>
+        <w:t xml:space="preserve"> </w:t>
+      </w:r>
+      <w:r>
+        <w:t xml:space="preserve">infatti incentivato l’indagine pioneristica in questo campo, per</w:t>
+      </w:r>
+      <w:r>
+        <w:t xml:space="preserve"> </w:t>
+      </w:r>
+      <w:r>
+        <w:t xml:space="preserve">consentire anche ai ricercatori umanistici di servirsi di nuovi mezzi</w:t>
+      </w:r>
+      <w:r>
+        <w:t xml:space="preserve"> </w:t>
+      </w:r>
+      <w:r>
+        <w:t xml:space="preserve">all’avanguardia. Il TACC (</w:t>
+      </w:r>
+      <w:r>
+        <w:rPr>
+          <w:i/>
+        </w:rPr>
+        <w:t xml:space="preserve">Texas Advanced Computing Center</w:t>
+      </w:r>
+      <w:r>
+        <w:t xml:space="preserve">), ad</w:t>
+      </w:r>
+      <w:r>
+        <w:t xml:space="preserve"> </w:t>
+      </w:r>
+      <w:r>
+        <w:t xml:space="preserve">esempio, si propone la creazione di software grafici specifici per gli</w:t>
+      </w:r>
+      <w:r>
+        <w:t xml:space="preserve"> </w:t>
+      </w:r>
+      <w:r>
+        <w:t xml:space="preserve">studi umanistici e promuove la combinazione di testo, video, grafica 3D,</w:t>
+      </w:r>
+      <w:r>
+        <w:t xml:space="preserve"> </w:t>
+      </w:r>
+      <w:r>
+        <w:t xml:space="preserve">animazione, audio etc. per rimediare, in questo modo, alla scarsità di</w:t>
+      </w:r>
+      <w:r>
+        <w:t xml:space="preserve"> </w:t>
+      </w:r>
+      <w:r>
+        <w:t xml:space="preserve">mezzi di cui dispongono gli umanisti nel campo grafico</w:t>
+      </w:r>
+      <w:r>
+        <w:t xml:space="preserve"> </w:t>
+      </w:r>
+      <w:r>
+        <w:t xml:space="preserve">(</w:t>
+      </w:r>
+      <w:hyperlink r:id="rId100">
+        <w:r>
+          <w:rPr>
+            <w:rStyle w:val="Hyperlink"/>
+          </w:rPr>
+          <w:t xml:space="preserve">https://www.tacc.utexas.edu/research-development/tacc-projects/a-thousand-words</w:t>
+        </w:r>
+      </w:hyperlink>
+      <w:r>
+        <w:t xml:space="preserve">).</w:t>
+      </w:r>
+    </w:p>
+    <w:p>
+      <w:pPr>
+        <w:pStyle w:val="Heading2"/>
+      </w:pPr>
+      <w:bookmarkStart w:id="101" w:name="bibliografia-consigliata-5"/>
+      <w:r>
+        <w:t xml:space="preserve">Bibliografia consigliata</w:t>
+      </w:r>
+      <w:bookmarkEnd w:id="101"/>
+    </w:p>
+    <w:p>
+      <w:pPr>
+        <w:pStyle w:val="FirstParagraph"/>
+      </w:pPr>
+      <w:r>
+        <w:t xml:space="preserve">Fischetti T.</w:t>
+      </w:r>
+      <w:r>
+        <w:t xml:space="preserve"> </w:t>
+      </w:r>
+      <w:r>
+        <w:rPr>
+          <w:i/>
+        </w:rPr>
+        <w:t xml:space="preserve">et al</w:t>
+      </w:r>
+      <w:r>
+        <w:t xml:space="preserve">.,</w:t>
+      </w:r>
+      <w:r>
+        <w:t xml:space="preserve"> </w:t>
+      </w:r>
+      <w:r>
+        <w:rPr>
+          <w:i/>
+        </w:rPr>
+        <w:t xml:space="preserve">Data Analysis and Visualization</w:t>
+      </w:r>
+      <w:r>
+        <w:t xml:space="preserve">, Birmingham,</w:t>
+      </w:r>
+      <w:r>
+        <w:t xml:space="preserve"> </w:t>
+      </w:r>
+      <w:r>
+        <w:t xml:space="preserve">Packt, 2016</w:t>
+      </w:r>
+    </w:p>
+    <w:p>
+      <w:pPr>
+        <w:pStyle w:val="BodyText"/>
+      </w:pPr>
+      <w:r>
+        <w:t xml:space="preserve">Murray S.,</w:t>
+      </w:r>
+      <w:r>
+        <w:t xml:space="preserve"> </w:t>
+      </w:r>
+      <w:r>
+        <w:rPr>
+          <w:i/>
+        </w:rPr>
+        <w:t xml:space="preserve">Interactive Data Visualization for the Web</w:t>
+      </w:r>
+      <w:r>
+        <w:t xml:space="preserve">, Sebastopol</w:t>
+      </w:r>
+      <w:r>
+        <w:t xml:space="preserve"> </w:t>
+      </w:r>
+      <w:r>
+        <w:t xml:space="preserve">(CA), O’Reilly Media, 2013</w:t>
+      </w:r>
+    </w:p>
+    <w:p>
+      <w:pPr>
+        <w:pStyle w:val="BodyText"/>
+      </w:pPr>
+      <w:r>
+        <w:t xml:space="preserve">Stephen A. T.,</w:t>
+      </w:r>
+      <w:r>
+        <w:t xml:space="preserve"> </w:t>
+      </w:r>
+      <w:r>
+        <w:rPr>
+          <w:i/>
+        </w:rPr>
+        <w:t xml:space="preserve">Data Visualization with Javascript</w:t>
+      </w:r>
+      <w:r>
+        <w:t xml:space="preserve">, USA, No Starch</w:t>
+      </w:r>
+      <w:r>
+        <w:t xml:space="preserve"> </w:t>
+      </w:r>
+      <w:r>
+        <w:t xml:space="preserve">Press, 2015</w:t>
+      </w:r>
+    </w:p>
+    <w:p>
+      <w:pPr>
+        <w:pStyle w:val="BodyText"/>
+      </w:pPr>
+      <w:r>
+        <w:t xml:space="preserve">Telea A. C.,</w:t>
+      </w:r>
+      <w:r>
+        <w:t xml:space="preserve"> </w:t>
+      </w:r>
+      <w:r>
+        <w:rPr>
+          <w:i/>
+        </w:rPr>
+        <w:t xml:space="preserve">Data Visualization. Principles and Practice</w:t>
+      </w:r>
+      <w:r>
+        <w:t xml:space="preserve">, Boca Raton</w:t>
+      </w:r>
+      <w:r>
+        <w:t xml:space="preserve"> </w:t>
+      </w:r>
+      <w:r>
+        <w:t xml:space="preserve">(FL), CRC, 2015</w:t>
+      </w:r>
+    </w:p>
+    <w:p>
+      <w:pPr>
+        <w:pStyle w:val="Heading2"/>
+      </w:pPr>
+      <w:bookmarkStart w:id="102" w:name="sitografia-7"/>
+      <w:r>
+        <w:t xml:space="preserve">Sitografia</w:t>
+      </w:r>
+      <w:bookmarkEnd w:id="102"/>
+    </w:p>
+    <w:p>
+      <w:pPr>
+        <w:pStyle w:val="FirstParagraph"/>
+      </w:pPr>
+      <w:r>
+        <w:t xml:space="preserve">*</w:t>
+      </w:r>
+      <w:r>
+        <w:rPr>
+          <w:i/>
+        </w:rPr>
+        <w:t xml:space="preserve">Data Visualization</w:t>
+      </w:r>
+      <w:r>
+        <w:t xml:space="preserve"> </w:t>
+      </w:r>
+      <w:r>
+        <w:t xml:space="preserve">(</w:t>
+      </w:r>
+      <w:r>
+        <w:rPr>
+          <w:i/>
+        </w:rPr>
+        <w:t xml:space="preserve">s.v</w:t>
+      </w:r>
+      <w:r>
+        <w:t xml:space="preserve">.), in</w:t>
+      </w:r>
+      <w:r>
+        <w:t xml:space="preserve"> </w:t>
+      </w:r>
+      <w:r>
+        <w:rPr>
+          <w:i/>
+        </w:rPr>
+        <w:t xml:space="preserve">Wikipedia</w:t>
+      </w:r>
+      <w:r>
+        <w:t xml:space="preserve">,</w:t>
+      </w:r>
+      <w:r>
+        <w:t xml:space="preserve"> </w:t>
+      </w:r>
+      <w:hyperlink r:id="rId103">
+        <w:r>
+          <w:rPr>
+            <w:rStyle w:val="Hyperlink"/>
+          </w:rPr>
+          <w:t xml:space="preserve">https://en.wikipedia.org/wiki/Data_visualization</w:t>
+        </w:r>
+      </w:hyperlink>
+    </w:p>
+    <w:p>
+      <w:pPr>
+        <w:pStyle w:val="BodyText"/>
+      </w:pPr>
+      <w:r>
+        <w:rPr>
+          <w:i/>
+        </w:rPr>
+        <w:t xml:space="preserve">Mapping the Republic of Letters,</w:t>
+      </w:r>
+      <w:r>
+        <w:rPr>
+          <w:i/>
+        </w:rPr>
+        <w:t xml:space="preserve"> </w:t>
+      </w:r>
+      <w:r>
+        <w:rPr>
+          <w:i/>
+        </w:rPr>
+        <w:t xml:space="preserve">&lt;</w:t>
+      </w:r>
+      <w:r>
+        <w:t xml:space="preserve">[</w:t>
+      </w:r>
+      <w:hyperlink r:id="rId104">
         <w:r>
           <w:rPr>
             <w:rStyle w:val="Hyperlink"/>
@@ -10545,146 +11147,118 @@
           <w:t xml:space="preserve">http://republicofletters.stanford.edu/index.html</w:t>
         </w:r>
       </w:hyperlink>
-      <w:r>
-        <w:t xml:space="preserve">).</w:t>
-      </w:r>
-    </w:p>
-    <w:p>
-      <w:pPr>
-        <w:pStyle w:val="BodyText"/>
-      </w:pPr>
-      <w:r>
-        <w:t xml:space="preserve">Tra i principali tool delle</w:t>
-      </w:r>
-      <w:r>
-        <w:t xml:space="preserve"> </w:t>
-      </w:r>
-      <w:r>
-        <w:rPr>
-          <w:i/>
-        </w:rPr>
-        <w:t xml:space="preserve">Data Visualization</w:t>
-      </w:r>
-      <w:r>
-        <w:t xml:space="preserve"> </w:t>
-      </w:r>
-      <w:r>
-        <w:t xml:space="preserve">si annoverano:</w:t>
-      </w:r>
-    </w:p>
-    <w:p>
-      <w:pPr>
-        <w:numPr>
-          <w:numId w:val="1003"/>
-          <w:ilvl w:val="0"/>
-        </w:numPr>
-      </w:pPr>
-      <w:r>
-        <w:t xml:space="preserve">Tableau: (a pagamento) in grado di produrre grafici e</w:t>
-      </w:r>
-      <w:r>
-        <w:t xml:space="preserve"> </w:t>
-      </w:r>
-      <w:r>
-        <w:t xml:space="preserve">visualizzazioni interattive avanzate;</w:t>
-      </w:r>
-    </w:p>
-    <w:p>
-      <w:pPr>
-        <w:numPr>
-          <w:numId w:val="1003"/>
-          <w:ilvl w:val="0"/>
-        </w:numPr>
-      </w:pPr>
-      <w:r>
-        <w:t xml:space="preserve">Infogram: utile per la creazione di infografiche, semplice e veloce</w:t>
-      </w:r>
-      <w:r>
-        <w:t xml:space="preserve"> </w:t>
-      </w:r>
-      <w:r>
-        <w:t xml:space="preserve">da utilizzare;</w:t>
-      </w:r>
-    </w:p>
-    <w:p>
-      <w:pPr>
-        <w:numPr>
-          <w:numId w:val="1003"/>
-          <w:ilvl w:val="0"/>
-        </w:numPr>
-      </w:pPr>
-      <w:r>
-        <w:t xml:space="preserve">Carto: adatto alla pubblicazione di mappe online;</w:t>
-      </w:r>
-    </w:p>
-    <w:p>
-      <w:pPr>
-        <w:numPr>
-          <w:numId w:val="1003"/>
-          <w:ilvl w:val="0"/>
-        </w:numPr>
-      </w:pPr>
-      <w:r>
-        <w:t xml:space="preserve">Google Chart Tools: che consente la creazione di un’ampia gamma di</w:t>
-      </w:r>
-      <w:r>
-        <w:t xml:space="preserve"> </w:t>
-      </w:r>
-      <w:r>
-        <w:t xml:space="preserve">grafici embeddabili all’interno dei siti web.</w:t>
-      </w:r>
-    </w:p>
-    <w:p>
-      <w:pPr>
-        <w:pStyle w:val="FirstParagraph"/>
-      </w:pPr>
-      <w:r>
-        <w:t xml:space="preserve">L’efficacia delle</w:t>
-      </w:r>
-      <w:r>
-        <w:t xml:space="preserve"> </w:t>
-      </w:r>
-      <w:r>
-        <w:rPr>
-          <w:i/>
-        </w:rPr>
-        <w:t xml:space="preserve">Data Visualization</w:t>
-      </w:r>
-      <w:r>
-        <w:t xml:space="preserve"> </w:t>
-      </w:r>
-      <w:r>
-        <w:t xml:space="preserve">trova conferma, oltre che in</w:t>
-      </w:r>
-      <w:r>
-        <w:t xml:space="preserve"> </w:t>
-      </w:r>
-      <w:r>
-        <w:t xml:space="preserve">quello scientifico, anche nel settore delle DH. La possibilità di</w:t>
-      </w:r>
-      <w:r>
-        <w:t xml:space="preserve"> </w:t>
-      </w:r>
-      <w:r>
-        <w:t xml:space="preserve">individuare connessioni, che normalmente non potrebbero essere viste, ha</w:t>
-      </w:r>
-      <w:r>
-        <w:t xml:space="preserve"> </w:t>
-      </w:r>
-      <w:r>
-        <w:t xml:space="preserve">infatti incentivato l’indagine pioneristica in questo campo, per</w:t>
-      </w:r>
-      <w:r>
-        <w:t xml:space="preserve"> </w:t>
-      </w:r>
-      <w:r>
-        <w:t xml:space="preserve">consentire anche ai ricercatori umanistici di servirsi di nuovi mezzi</w:t>
-      </w:r>
-      <w:r>
-        <w:t xml:space="preserve"> </w:t>
-      </w:r>
-      <w:r>
-        <w:t xml:space="preserve">all’avanguardia. Il TACC (</w:t>
+    </w:p>
+    <w:p>
+      <w:pPr>
+        <w:pStyle w:val="BodyText"/>
+      </w:pPr>
+      <w:r>
+        <w:t xml:space="preserve">Minguzzi G.,</w:t>
+      </w:r>
+      <w:r>
+        <w:t xml:space="preserve"> </w:t>
+      </w:r>
+      <w:r>
+        <w:rPr>
+          <w:i/>
+        </w:rPr>
+        <w:t xml:space="preserve">Data Visualization: quando i numeri raccontano le storie</w:t>
+      </w:r>
+      <w:r>
+        <w:t xml:space="preserve">,</w:t>
+      </w:r>
+      <w:r>
+        <w:t xml:space="preserve"> </w:t>
+      </w:r>
+      <w:hyperlink r:id="rId105">
+        <w:r>
+          <w:rPr>
+            <w:rStyle w:val="Hyperlink"/>
+          </w:rPr>
+          <w:t xml:space="preserve">https://www.merita.biz/data-visualization/</w:t>
+        </w:r>
+      </w:hyperlink>
+    </w:p>
+    <w:p>
+      <w:pPr>
+        <w:pStyle w:val="BodyText"/>
+      </w:pPr>
+      <w:r>
+        <w:t xml:space="preserve">Minto P.,</w:t>
+      </w:r>
+      <w:r>
+        <w:t xml:space="preserve"> </w:t>
+      </w:r>
+      <w:r>
+        <w:rPr>
+          <w:i/>
+        </w:rPr>
+        <w:t xml:space="preserve">Data Visualization, una storia/1</w:t>
+      </w:r>
+      <w:r>
+        <w:t xml:space="preserve">,</w:t>
+      </w:r>
+      <w:r>
+        <w:t xml:space="preserve"> </w:t>
+      </w:r>
+      <w:hyperlink r:id="rId106">
+        <w:r>
+          <w:rPr>
+            <w:rStyle w:val="Hyperlink"/>
+          </w:rPr>
+          <w:t xml:space="preserve">https://www.rivistastudio.com/data-visualization-una-storia/</w:t>
+        </w:r>
+      </w:hyperlink>
+    </w:p>
+    <w:p>
+      <w:pPr>
+        <w:pStyle w:val="BodyText"/>
+      </w:pPr>
+      <w:r>
+        <w:t xml:space="preserve">Minto P.,</w:t>
+      </w:r>
+      <w:r>
+        <w:t xml:space="preserve"> </w:t>
+      </w:r>
+      <w:r>
+        <w:rPr>
+          <w:i/>
+        </w:rPr>
+        <w:t xml:space="preserve">Data Visualization, una storia/2</w:t>
+      </w:r>
+      <w:r>
+        <w:t xml:space="preserve">,</w:t>
+      </w:r>
+      <w:r>
+        <w:t xml:space="preserve"> </w:t>
+      </w:r>
+      <w:hyperlink r:id="rId107">
+        <w:r>
+          <w:rPr>
+            <w:rStyle w:val="Hyperlink"/>
+          </w:rPr>
+          <w:t xml:space="preserve">https://www.rivistastudio.com/data-visualization-2/</w:t>
+        </w:r>
+      </w:hyperlink>
+    </w:p>
+    <w:p>
+      <w:pPr>
+        <w:pStyle w:val="BodyText"/>
+      </w:pPr>
+      <w:r>
+        <w:rPr>
+          <w:i/>
+        </w:rPr>
+        <w:t xml:space="preserve">TACC</w:t>
+      </w:r>
+      <w:r>
+        <w:t xml:space="preserve"> </w:t>
+      </w:r>
+      <w:r>
+        <w:t xml:space="preserve">-</w:t>
+      </w:r>
+      <w:r>
+        <w:t xml:space="preserve"> </w:t>
       </w:r>
       <w:r>
         <w:rPr>
@@ -10693,39 +11267,12 @@
         <w:t xml:space="preserve">Texas Advanced Computing Center</w:t>
       </w:r>
       <w:r>
-        <w:t xml:space="preserve">), ad</w:t>
-      </w:r>
-      <w:r>
-        <w:t xml:space="preserve"> </w:t>
-      </w:r>
-      <w:r>
-        <w:t xml:space="preserve">esempio, si propone la creazione di software grafici specifici per gli</w:t>
-      </w:r>
-      <w:r>
-        <w:t xml:space="preserve"> </w:t>
-      </w:r>
-      <w:r>
-        <w:t xml:space="preserve">studi umanistici e promuove la combinazione di testo, video, grafica 3D,</w:t>
-      </w:r>
-      <w:r>
-        <w:t xml:space="preserve"> </w:t>
-      </w:r>
-      <w:r>
-        <w:t xml:space="preserve">animazione, audio etc. per rimediare, in questo modo, alla scarsità di</w:t>
-      </w:r>
-      <w:r>
-        <w:t xml:space="preserve"> </w:t>
-      </w:r>
-      <w:r>
-        <w:t xml:space="preserve">mezzi di cui dispongono gli umanisti nel campo grafico</w:t>
-      </w:r>
-      <w:r>
-        <w:t xml:space="preserve"> </w:t>
-      </w:r>
-      <w:r>
-        <w:t xml:space="preserve">(</w:t>
-      </w:r>
-      <w:hyperlink r:id="rId99">
+        <w:t xml:space="preserve">,</w:t>
+      </w:r>
+      <w:r>
+        <w:t xml:space="preserve"> </w:t>
+      </w:r>
+      <w:hyperlink r:id="rId100">
         <w:r>
           <w:rPr>
             <w:rStyle w:val="Hyperlink"/>
@@ -10733,182 +11280,22 @@
           <w:t xml:space="preserve">https://www.tacc.utexas.edu/research-development/tacc-projects/a-thousand-words</w:t>
         </w:r>
       </w:hyperlink>
-      <w:r>
-        <w:t xml:space="preserve">).</w:t>
-      </w:r>
-    </w:p>
-    <w:p>
-      <w:pPr>
-        <w:pStyle w:val="Heading2"/>
-      </w:pPr>
-      <w:bookmarkStart w:id="100" w:name="bibliografia-consigliata-5"/>
-      <w:r>
-        <w:t xml:space="preserve">Bibliografia consigliata</w:t>
-      </w:r>
-      <w:bookmarkEnd w:id="100"/>
-    </w:p>
-    <w:p>
-      <w:pPr>
-        <w:pStyle w:val="FirstParagraph"/>
-      </w:pPr>
-      <w:r>
-        <w:t xml:space="preserve">Fischetti T.</w:t>
-      </w:r>
-      <w:r>
-        <w:t xml:space="preserve"> </w:t>
-      </w:r>
-      <w:r>
-        <w:rPr>
-          <w:i/>
-        </w:rPr>
-        <w:t xml:space="preserve">et al</w:t>
-      </w:r>
-      <w:r>
-        <w:t xml:space="preserve">.,</w:t>
-      </w:r>
-      <w:r>
-        <w:t xml:space="preserve"> </w:t>
-      </w:r>
-      <w:r>
-        <w:rPr>
-          <w:i/>
-        </w:rPr>
-        <w:t xml:space="preserve">Data Analysis and Visualization</w:t>
-      </w:r>
-      <w:r>
-        <w:t xml:space="preserve">, Birmingham,</w:t>
-      </w:r>
-      <w:r>
-        <w:t xml:space="preserve"> </w:t>
-      </w:r>
-      <w:r>
-        <w:t xml:space="preserve">Packt, 2016</w:t>
-      </w:r>
-    </w:p>
-    <w:p>
-      <w:pPr>
-        <w:pStyle w:val="BodyText"/>
-      </w:pPr>
-      <w:r>
-        <w:t xml:space="preserve">Murray S.,</w:t>
-      </w:r>
-      <w:r>
-        <w:t xml:space="preserve"> </w:t>
-      </w:r>
-      <w:r>
-        <w:rPr>
-          <w:i/>
-        </w:rPr>
-        <w:t xml:space="preserve">Interactive Data Visualization for the Web</w:t>
-      </w:r>
-      <w:r>
-        <w:t xml:space="preserve">, Sebastopol</w:t>
-      </w:r>
-      <w:r>
-        <w:t xml:space="preserve"> </w:t>
-      </w:r>
-      <w:r>
-        <w:t xml:space="preserve">(CA), O’Reilly Media, 2013</w:t>
-      </w:r>
-    </w:p>
-    <w:p>
-      <w:pPr>
-        <w:pStyle w:val="BodyText"/>
-      </w:pPr>
-      <w:r>
-        <w:t xml:space="preserve">Stephen A. T.,</w:t>
-      </w:r>
-      <w:r>
-        <w:t xml:space="preserve"> </w:t>
-      </w:r>
-      <w:r>
-        <w:rPr>
-          <w:i/>
-        </w:rPr>
-        <w:t xml:space="preserve">Data Visualization with Javascript</w:t>
-      </w:r>
-      <w:r>
-        <w:t xml:space="preserve">, USA, No Starch</w:t>
-      </w:r>
-      <w:r>
-        <w:t xml:space="preserve"> </w:t>
-      </w:r>
-      <w:r>
-        <w:t xml:space="preserve">Press, 2015</w:t>
-      </w:r>
-    </w:p>
-    <w:p>
-      <w:pPr>
-        <w:pStyle w:val="BodyText"/>
-      </w:pPr>
-      <w:r>
-        <w:t xml:space="preserve">Telea A. C.,</w:t>
-      </w:r>
-      <w:r>
-        <w:t xml:space="preserve"> </w:t>
-      </w:r>
-      <w:r>
-        <w:rPr>
-          <w:i/>
-        </w:rPr>
-        <w:t xml:space="preserve">Data Visualization. Principles and Practice</w:t>
-      </w:r>
-      <w:r>
-        <w:t xml:space="preserve">, Boca Raton</w:t>
-      </w:r>
-      <w:r>
-        <w:t xml:space="preserve"> </w:t>
-      </w:r>
-      <w:r>
-        <w:t xml:space="preserve">(FL), CRC, 2015</w:t>
-      </w:r>
-    </w:p>
-    <w:p>
-      <w:pPr>
-        <w:pStyle w:val="Heading2"/>
-      </w:pPr>
-      <w:bookmarkStart w:id="101" w:name="sitografia-7"/>
-      <w:r>
-        <w:t xml:space="preserve">Sitografia</w:t>
-      </w:r>
-      <w:bookmarkEnd w:id="101"/>
-    </w:p>
-    <w:p>
-      <w:pPr>
-        <w:pStyle w:val="FirstParagraph"/>
-      </w:pPr>
-      <w:r>
-        <w:t xml:space="preserve">*</w:t>
-      </w:r>
-      <w:r>
-        <w:rPr>
-          <w:i/>
-        </w:rPr>
-        <w:t xml:space="preserve">Data Visualization</w:t>
-      </w:r>
-      <w:r>
-        <w:t xml:space="preserve"> </w:t>
-      </w:r>
-      <w:r>
-        <w:t xml:space="preserve">(</w:t>
-      </w:r>
-      <w:r>
-        <w:rPr>
-          <w:i/>
-        </w:rPr>
-        <w:t xml:space="preserve">s.v</w:t>
-      </w:r>
-      <w:r>
-        <w:t xml:space="preserve">.), in</w:t>
-      </w:r>
-      <w:r>
-        <w:t xml:space="preserve"> </w:t>
-      </w:r>
-      <w:r>
-        <w:rPr>
-          <w:i/>
-        </w:rPr>
-        <w:t xml:space="preserve">Wikipedia</w:t>
+    </w:p>
+    <w:p>
+      <w:pPr>
+        <w:pStyle w:val="BodyText"/>
+      </w:pPr>
+      <w:r>
+        <w:t xml:space="preserve">Zambon M.,</w:t>
+      </w:r>
+      <w:r>
+        <w:t xml:space="preserve"> </w:t>
+      </w:r>
+      <w:r>
+        <w:rPr>
+          <w:i/>
+        </w:rPr>
+        <w:t xml:space="preserve">Glossario: Data Visualization</w:t>
       </w:r>
       <w:r>
         <w:t xml:space="preserve">,</w:t>
@@ -10916,205 +11303,7 @@
       <w:r>
         <w:t xml:space="preserve"> </w:t>
       </w:r>
-      <w:hyperlink r:id="rId102">
-        <w:r>
-          <w:rPr>
-            <w:rStyle w:val="Hyperlink"/>
-          </w:rPr>
-          <w:t xml:space="preserve">https://en.wikipedia.org/wiki/Data_visualization</w:t>
-        </w:r>
-      </w:hyperlink>
-    </w:p>
-    <w:p>
-      <w:pPr>
-        <w:pStyle w:val="BodyText"/>
-      </w:pPr>
-      <w:r>
-        <w:rPr>
-          <w:i/>
-        </w:rPr>
-        <w:t xml:space="preserve">Mapping the Republic of Letters,</w:t>
-      </w:r>
-      <w:r>
-        <w:rPr>
-          <w:i/>
-        </w:rPr>
-        <w:t xml:space="preserve"> </w:t>
-      </w:r>
-      <w:r>
-        <w:rPr>
-          <w:i/>
-        </w:rPr>
-        <w:t xml:space="preserve">&lt;</w:t>
-      </w:r>
-      <w:r>
-        <w:t xml:space="preserve">[</w:t>
-      </w:r>
-      <w:hyperlink r:id="rId98">
-        <w:r>
-          <w:rPr>
-            <w:rStyle w:val="Hyperlink"/>
-          </w:rPr>
-          <w:t xml:space="preserve">http://republicofletters.stanford.edu/index.html</w:t>
-        </w:r>
-      </w:hyperlink>
-    </w:p>
-    <w:p>
-      <w:pPr>
-        <w:pStyle w:val="BodyText"/>
-      </w:pPr>
-      <w:r>
-        <w:t xml:space="preserve">Minguzzi G.,</w:t>
-      </w:r>
-      <w:r>
-        <w:t xml:space="preserve"> </w:t>
-      </w:r>
-      <w:r>
-        <w:rPr>
-          <w:i/>
-        </w:rPr>
-        <w:t xml:space="preserve">Data Visualization: quando i numeri raccontano le storie</w:t>
-      </w:r>
-      <w:r>
-        <w:t xml:space="preserve">,</w:t>
-      </w:r>
-      <w:r>
-        <w:t xml:space="preserve"> </w:t>
-      </w:r>
-      <w:hyperlink r:id="rId103">
-        <w:r>
-          <w:rPr>
-            <w:rStyle w:val="Hyperlink"/>
-          </w:rPr>
-          <w:t xml:space="preserve">https://www.merita.biz/data-visualization/</w:t>
-        </w:r>
-      </w:hyperlink>
-    </w:p>
-    <w:p>
-      <w:pPr>
-        <w:pStyle w:val="BodyText"/>
-      </w:pPr>
-      <w:r>
-        <w:t xml:space="preserve">Minto P.,</w:t>
-      </w:r>
-      <w:r>
-        <w:t xml:space="preserve"> </w:t>
-      </w:r>
-      <w:r>
-        <w:rPr>
-          <w:i/>
-        </w:rPr>
-        <w:t xml:space="preserve">Data Visualization, una storia/1</w:t>
-      </w:r>
-      <w:r>
-        <w:t xml:space="preserve">,</w:t>
-      </w:r>
-      <w:r>
-        <w:t xml:space="preserve"> </w:t>
-      </w:r>
-      <w:hyperlink r:id="rId104">
-        <w:r>
-          <w:rPr>
-            <w:rStyle w:val="Hyperlink"/>
-          </w:rPr>
-          <w:t xml:space="preserve">https://www.rivistastudio.com/data-visualization-una-storia/</w:t>
-        </w:r>
-      </w:hyperlink>
-    </w:p>
-    <w:p>
-      <w:pPr>
-        <w:pStyle w:val="BodyText"/>
-      </w:pPr>
-      <w:r>
-        <w:t xml:space="preserve">Minto P.,</w:t>
-      </w:r>
-      <w:r>
-        <w:t xml:space="preserve"> </w:t>
-      </w:r>
-      <w:r>
-        <w:rPr>
-          <w:i/>
-        </w:rPr>
-        <w:t xml:space="preserve">Data Visualization, una storia/2</w:t>
-      </w:r>
-      <w:r>
-        <w:t xml:space="preserve">,</w:t>
-      </w:r>
-      <w:r>
-        <w:t xml:space="preserve"> </w:t>
-      </w:r>
-      <w:hyperlink r:id="rId105">
-        <w:r>
-          <w:rPr>
-            <w:rStyle w:val="Hyperlink"/>
-          </w:rPr>
-          <w:t xml:space="preserve">https://www.rivistastudio.com/data-visualization-2/</w:t>
-        </w:r>
-      </w:hyperlink>
-    </w:p>
-    <w:p>
-      <w:pPr>
-        <w:pStyle w:val="BodyText"/>
-      </w:pPr>
-      <w:r>
-        <w:rPr>
-          <w:i/>
-        </w:rPr>
-        <w:t xml:space="preserve">TACC</w:t>
-      </w:r>
-      <w:r>
-        <w:t xml:space="preserve"> </w:t>
-      </w:r>
-      <w:r>
-        <w:t xml:space="preserve">-</w:t>
-      </w:r>
-      <w:r>
-        <w:t xml:space="preserve"> </w:t>
-      </w:r>
-      <w:r>
-        <w:rPr>
-          <w:i/>
-        </w:rPr>
-        <w:t xml:space="preserve">Texas Advanced Computing Center</w:t>
-      </w:r>
-      <w:r>
-        <w:t xml:space="preserve">,</w:t>
-      </w:r>
-      <w:r>
-        <w:t xml:space="preserve"> </w:t>
-      </w:r>
-      <w:hyperlink r:id="rId99">
-        <w:r>
-          <w:rPr>
-            <w:rStyle w:val="Hyperlink"/>
-          </w:rPr>
-          <w:t xml:space="preserve">https://www.tacc.utexas.edu/research-development/tacc-projects/a-thousand-words</w:t>
-        </w:r>
-      </w:hyperlink>
-    </w:p>
-    <w:p>
-      <w:pPr>
-        <w:pStyle w:val="BodyText"/>
-      </w:pPr>
-      <w:r>
-        <w:t xml:space="preserve">Zambon M.,</w:t>
-      </w:r>
-      <w:r>
-        <w:t xml:space="preserve"> </w:t>
-      </w:r>
-      <w:r>
-        <w:rPr>
-          <w:i/>
-        </w:rPr>
-        <w:t xml:space="preserve">Glossario: Data Visualization</w:t>
-      </w:r>
-      <w:r>
-        <w:t xml:space="preserve">,</w:t>
-      </w:r>
-      <w:r>
-        <w:t xml:space="preserve"> </w:t>
-      </w:r>
-      <w:hyperlink r:id="rId106">
+      <w:hyperlink r:id="rId108">
         <w:r>
           <w:rPr>
             <w:rStyle w:val="Hyperlink"/>
@@ -11145,7 +11334,7 @@
       <w:r>
         <w:t xml:space="preserve"> </w:t>
       </w:r>
-      <w:hyperlink r:id="rId107">
+      <w:hyperlink r:id="rId109">
         <w:r>
           <w:rPr>
             <w:rStyle w:val="Hyperlink"/>
@@ -11230,11 +11419,11 @@
       <w:pPr>
         <w:pStyle w:val="Heading1"/>
       </w:pPr>
-      <w:bookmarkStart w:id="108" w:name="database"/>
+      <w:bookmarkStart w:id="110" w:name="database"/>
       <w:r>
         <w:t xml:space="preserve">Database</w:t>
       </w:r>
-      <w:bookmarkEnd w:id="108"/>
+      <w:bookmarkEnd w:id="110"/>
     </w:p>
     <w:p>
       <w:pPr>
@@ -11548,11 +11737,11 @@
       <w:pPr>
         <w:pStyle w:val="Heading1"/>
       </w:pPr>
-      <w:bookmarkStart w:id="109" w:name="digital-dark-age"/>
+      <w:bookmarkStart w:id="111" w:name="digital-dark-age"/>
       <w:r>
         <w:t xml:space="preserve">Digital Dark Age</w:t>
       </w:r>
-      <w:bookmarkEnd w:id="109"/>
+      <w:bookmarkEnd w:id="111"/>
     </w:p>
     <w:p>
       <w:pPr>
@@ -11915,11 +12104,11 @@
       <w:pPr>
         <w:pStyle w:val="Heading2"/>
       </w:pPr>
-      <w:bookmarkStart w:id="110" w:name="bibliografia-consigliata-6"/>
+      <w:bookmarkStart w:id="112" w:name="bibliografia-consigliata-6"/>
       <w:r>
         <w:t xml:space="preserve">Bibliografia consigliata</w:t>
       </w:r>
-      <w:bookmarkEnd w:id="110"/>
+      <w:bookmarkEnd w:id="112"/>
     </w:p>
     <w:p>
       <w:pPr>
@@ -11982,7 +12171,7 @@
       <w:r>
         <w:t xml:space="preserve"> </w:t>
       </w:r>
-      <w:hyperlink r:id="rId111">
+      <w:hyperlink r:id="rId113">
         <w:r>
           <w:rPr>
             <w:rStyle w:val="Hyperlink"/>
@@ -12021,11 +12210,11 @@
       <w:pPr>
         <w:pStyle w:val="Heading2"/>
       </w:pPr>
-      <w:bookmarkStart w:id="112" w:name="sitografia-8"/>
+      <w:bookmarkStart w:id="114" w:name="sitografia-8"/>
       <w:r>
         <w:t xml:space="preserve">Sitografia</w:t>
       </w:r>
-      <w:bookmarkEnd w:id="112"/>
+      <w:bookmarkEnd w:id="114"/>
     </w:p>
     <w:p>
       <w:pPr>
@@ -12070,7 +12259,7 @@
       <w:r>
         <w:t xml:space="preserve"> </w:t>
       </w:r>
-      <w:hyperlink r:id="rId113">
+      <w:hyperlink r:id="rId115">
         <w:r>
           <w:rPr>
             <w:rStyle w:val="Hyperlink"/>
@@ -12107,7 +12296,7 @@
       <w:r>
         <w:t xml:space="preserve"> </w:t>
       </w:r>
-      <w:hyperlink r:id="rId114">
+      <w:hyperlink r:id="rId116">
         <w:r>
           <w:rPr>
             <w:rStyle w:val="Hyperlink"/>
@@ -12198,7 +12387,7 @@
       <w:r>
         <w:t xml:space="preserve"> </w:t>
       </w:r>
-      <w:hyperlink r:id="rId115">
+      <w:hyperlink r:id="rId117">
         <w:r>
           <w:rPr>
             <w:rStyle w:val="Hyperlink"/>
@@ -12247,7 +12436,7 @@
       <w:r>
         <w:t xml:space="preserve"> </w:t>
       </w:r>
-      <w:hyperlink r:id="rId116">
+      <w:hyperlink r:id="rId118">
         <w:r>
           <w:rPr>
             <w:rStyle w:val="Hyperlink"/>
@@ -12299,7 +12488,7 @@
       <w:r>
         <w:t xml:space="preserve"> </w:t>
       </w:r>
-      <w:hyperlink r:id="rId117">
+      <w:hyperlink r:id="rId119">
         <w:r>
           <w:rPr>
             <w:rStyle w:val="Hyperlink"/>
@@ -12342,7 +12531,7 @@
       <w:r>
         <w:t xml:space="preserve"> </w:t>
       </w:r>
-      <w:hyperlink r:id="rId118">
+      <w:hyperlink r:id="rId120">
         <w:r>
           <w:rPr>
             <w:rStyle w:val="Hyperlink"/>
@@ -12385,7 +12574,7 @@
       <w:r>
         <w:t xml:space="preserve"> </w:t>
       </w:r>
-      <w:hyperlink r:id="rId119">
+      <w:hyperlink r:id="rId121">
         <w:r>
           <w:rPr>
             <w:rStyle w:val="Hyperlink"/>
@@ -12470,11 +12659,11 @@
       <w:pPr>
         <w:pStyle w:val="Heading1"/>
       </w:pPr>
-      <w:bookmarkStart w:id="120" w:name="digital-death"/>
+      <w:bookmarkStart w:id="122" w:name="digital-death"/>
       <w:r>
         <w:t xml:space="preserve">Digital Death</w:t>
       </w:r>
-      <w:bookmarkEnd w:id="120"/>
+      <w:bookmarkEnd w:id="122"/>
     </w:p>
     <w:p>
       <w:pPr>
@@ -12789,11 +12978,11 @@
       <w:pPr>
         <w:pStyle w:val="Heading1"/>
       </w:pPr>
-      <w:bookmarkStart w:id="121" w:name="doi"/>
+      <w:bookmarkStart w:id="123" w:name="doi"/>
       <w:r>
         <w:t xml:space="preserve">DOI</w:t>
       </w:r>
-      <w:bookmarkEnd w:id="121"/>
+      <w:bookmarkEnd w:id="123"/>
     </w:p>
     <w:p>
       <w:pPr>
@@ -13074,7 +13263,7 @@
       <w:r>
         <w:t xml:space="preserve"> </w:t>
       </w:r>
-      <w:hyperlink r:id="rId122">
+      <w:hyperlink r:id="rId124">
         <w:r>
           <w:rPr>
             <w:rStyle w:val="Hyperlink"/>
@@ -13146,11 +13335,11 @@
       <w:pPr>
         <w:pStyle w:val="Heading2"/>
       </w:pPr>
-      <w:bookmarkStart w:id="123" w:name="bibliografia-consigliata-7"/>
+      <w:bookmarkStart w:id="125" w:name="bibliografia-consigliata-7"/>
       <w:r>
         <w:t xml:space="preserve">Bibliografia consigliata</w:t>
       </w:r>
-      <w:bookmarkEnd w:id="123"/>
+      <w:bookmarkEnd w:id="125"/>
     </w:p>
     <w:p>
       <w:pPr>
@@ -13194,11 +13383,11 @@
       <w:pPr>
         <w:pStyle w:val="Heading2"/>
       </w:pPr>
-      <w:bookmarkStart w:id="124" w:name="sitografia-9"/>
+      <w:bookmarkStart w:id="126" w:name="sitografia-9"/>
       <w:r>
         <w:t xml:space="preserve">Sitografia</w:t>
       </w:r>
-      <w:bookmarkEnd w:id="124"/>
+      <w:bookmarkEnd w:id="126"/>
     </w:p>
     <w:p>
       <w:pPr>
@@ -13243,7 +13432,7 @@
       <w:r>
         <w:t xml:space="preserve"> </w:t>
       </w:r>
-      <w:hyperlink r:id="rId125">
+      <w:hyperlink r:id="rId127">
         <w:r>
           <w:rPr>
             <w:rStyle w:val="Hyperlink"/>
@@ -13268,7 +13457,7 @@
       <w:r>
         <w:t xml:space="preserve"> </w:t>
       </w:r>
-      <w:hyperlink r:id="rId126">
+      <w:hyperlink r:id="rId128">
         <w:r>
           <w:rPr>
             <w:rStyle w:val="Hyperlink"/>
@@ -13293,7 +13482,7 @@
       <w:r>
         <w:t xml:space="preserve"> </w:t>
       </w:r>
-      <w:hyperlink r:id="rId127">
+      <w:hyperlink r:id="rId129">
         <w:r>
           <w:rPr>
             <w:rStyle w:val="Hyperlink"/>
@@ -13318,7 +13507,7 @@
       <w:r>
         <w:t xml:space="preserve"> </w:t>
       </w:r>
-      <w:hyperlink r:id="rId128">
+      <w:hyperlink r:id="rId130">
         <w:r>
           <w:rPr>
             <w:rStyle w:val="Hyperlink"/>
@@ -13343,7 +13532,7 @@
       <w:r>
         <w:t xml:space="preserve"> </w:t>
       </w:r>
-      <w:hyperlink r:id="rId129">
+      <w:hyperlink r:id="rId131">
         <w:r>
           <w:rPr>
             <w:rStyle w:val="Hyperlink"/>
@@ -13428,11 +13617,11 @@
       <w:pPr>
         <w:pStyle w:val="Heading1"/>
       </w:pPr>
-      <w:bookmarkStart w:id="130" w:name="dtd"/>
+      <w:bookmarkStart w:id="132" w:name="dtd"/>
       <w:r>
         <w:t xml:space="preserve">DTD</w:t>
       </w:r>
-      <w:bookmarkEnd w:id="130"/>
+      <w:bookmarkEnd w:id="132"/>
     </w:p>
     <w:p>
       <w:pPr>
@@ -13638,11 +13827,11 @@
       <w:pPr>
         <w:pStyle w:val="Heading2"/>
       </w:pPr>
-      <w:bookmarkStart w:id="131" w:name="bibliografia-consigliata-8"/>
+      <w:bookmarkStart w:id="133" w:name="bibliografia-consigliata-8"/>
       <w:r>
         <w:t xml:space="preserve">Bibliografia consigliata</w:t>
       </w:r>
-      <w:bookmarkEnd w:id="131"/>
+      <w:bookmarkEnd w:id="133"/>
     </w:p>
     <w:p>
       <w:pPr>
@@ -13833,11 +14022,11 @@
       <w:pPr>
         <w:pStyle w:val="Heading1"/>
       </w:pPr>
-      <w:bookmarkStart w:id="132" w:name="ead"/>
+      <w:bookmarkStart w:id="134" w:name="ead"/>
       <w:r>
         <w:t xml:space="preserve">EAD</w:t>
       </w:r>
-      <w:bookmarkEnd w:id="132"/>
+      <w:bookmarkEnd w:id="134"/>
     </w:p>
     <w:p>
       <w:pPr>
@@ -14313,11 +14502,11 @@
       <w:pPr>
         <w:pStyle w:val="Heading2"/>
       </w:pPr>
-      <w:bookmarkStart w:id="133" w:name="bibliografia-consigliata-9"/>
+      <w:bookmarkStart w:id="135" w:name="bibliografia-consigliata-9"/>
       <w:r>
         <w:t xml:space="preserve">Bibliografia consigliata</w:t>
       </w:r>
-      <w:bookmarkEnd w:id="133"/>
+      <w:bookmarkEnd w:id="135"/>
     </w:p>
     <w:p>
       <w:pPr>
@@ -14475,11 +14664,11 @@
       <w:pPr>
         <w:pStyle w:val="Heading2"/>
       </w:pPr>
-      <w:bookmarkStart w:id="134" w:name="sitografia-10"/>
+      <w:bookmarkStart w:id="136" w:name="sitografia-10"/>
       <w:r>
         <w:t xml:space="preserve">Sitografia</w:t>
       </w:r>
-      <w:bookmarkEnd w:id="134"/>
+      <w:bookmarkEnd w:id="136"/>
     </w:p>
     <w:p>
       <w:pPr>
@@ -14503,7 +14692,7 @@
       <w:r>
         <w:t xml:space="preserve">&lt;</w:t>
       </w:r>
-      <w:hyperlink r:id="rId135">
+      <w:hyperlink r:id="rId137">
         <w:r>
           <w:rPr>
             <w:u w:val="single"/>
@@ -14535,7 +14724,7 @@
       <w:r>
         <w:t xml:space="preserve">&lt;</w:t>
       </w:r>
-      <w:hyperlink r:id="rId136">
+      <w:hyperlink r:id="rId138">
         <w:r>
           <w:rPr>
             <w:u w:val="single"/>
@@ -14615,11 +14804,11 @@
       <w:pPr>
         <w:pStyle w:val="Heading1"/>
       </w:pPr>
-      <w:bookmarkStart w:id="137" w:name="feed-rss"/>
+      <w:bookmarkStart w:id="139" w:name="feed-rss"/>
       <w:r>
         <w:t xml:space="preserve">Feed RSS</w:t>
       </w:r>
-      <w:bookmarkEnd w:id="137"/>
+      <w:bookmarkEnd w:id="139"/>
     </w:p>
     <w:p>
       <w:pPr>
@@ -15145,11 +15334,11 @@
       <w:pPr>
         <w:pStyle w:val="Heading2"/>
       </w:pPr>
-      <w:bookmarkStart w:id="138" w:name="sitografia-11"/>
+      <w:bookmarkStart w:id="140" w:name="sitografia-11"/>
       <w:r>
         <w:t xml:space="preserve">Sitografia</w:t>
       </w:r>
-      <w:bookmarkEnd w:id="138"/>
+      <w:bookmarkEnd w:id="140"/>
     </w:p>
     <w:p>
       <w:pPr>
@@ -15197,7 +15386,7 @@
       <w:r>
         <w:t xml:space="preserve">&lt;</w:t>
       </w:r>
-      <w:hyperlink r:id="rId139">
+      <w:hyperlink r:id="rId141">
         <w:r>
           <w:rPr>
             <w:rStyle w:val="Hyperlink"/>
@@ -15229,7 +15418,7 @@
       <w:r>
         <w:t xml:space="preserve"> </w:t>
       </w:r>
-      <w:hyperlink r:id="rId140">
+      <w:hyperlink r:id="rId142">
         <w:r>
           <w:rPr>
             <w:rStyle w:val="Hyperlink"/>
@@ -15254,7 +15443,7 @@
       <w:r>
         <w:t xml:space="preserve"> </w:t>
       </w:r>
-      <w:hyperlink r:id="rId141">
+      <w:hyperlink r:id="rId143">
         <w:r>
           <w:rPr>
             <w:rStyle w:val="Hyperlink"/>
@@ -15351,11 +15540,11 @@
       <w:pPr>
         <w:pStyle w:val="Heading1"/>
       </w:pPr>
-      <w:bookmarkStart w:id="142" w:name="filologia-digitale"/>
+      <w:bookmarkStart w:id="144" w:name="filologia-digitale"/>
       <w:r>
         <w:t xml:space="preserve">Filologia digitale</w:t>
       </w:r>
-      <w:bookmarkEnd w:id="142"/>
+      <w:bookmarkEnd w:id="144"/>
     </w:p>
     <w:p>
       <w:pPr>
@@ -16120,139 +16309,129 @@
       <w:r>
         <w:t xml:space="preserve">Il testo che il filologo dovrà preparare</w:t>
       </w:r>
-    </w:p>
-    <w:p>
-      <w:pPr>
-        <w:pStyle w:val="BodyText"/>
-      </w:pPr>
-      <w:r>
-        <w:t xml:space="preserve">$$\...$$</w:t>
-      </w:r>
+      <w:r>
+        <w:t xml:space="preserve"> </w:t>
+      </w:r>
+      <w:r>
+        <w:t xml:space="preserve">[…] non è soltanto un testo univoco, ma un ipotesto che può</w:t>
+      </w:r>
+      <w:r>
+        <w:t xml:space="preserve"> </w:t>
+      </w:r>
+      <w:r>
+        <w:t xml:space="preserve">contenere in sé varie trascrizioni».</w:t>
+      </w:r>
+    </w:p>
+    <w:p>
+      <w:pPr>
+        <w:pStyle w:val="BodyText"/>
+      </w:pPr>
+      <w:r>
+        <w:t xml:space="preserve">Infine, non bisogna credere che l’approccio filologico digitale annulli</w:t>
+      </w:r>
+      <w:r>
+        <w:t xml:space="preserve"> </w:t>
+      </w:r>
+      <w:r>
+        <w:t xml:space="preserve">o ridimensioni l’azione umana. La possibilità di includere in una</w:t>
+      </w:r>
+      <w:r>
+        <w:t xml:space="preserve"> </w:t>
+      </w:r>
+      <w:r>
+        <w:t xml:space="preserve">edizione critica digitale un apparato critico contenente tutte le</w:t>
+      </w:r>
+      <w:r>
+        <w:t xml:space="preserve"> </w:t>
+      </w:r>
+      <w:r>
+        <w:t xml:space="preserve">varianti e/o i collegamenti a tutti i testimoni non annulla la</w:t>
+      </w:r>
+      <w:r>
+        <w:t xml:space="preserve"> </w:t>
+      </w:r>
+      <w:r>
+        <w:t xml:space="preserve">responsabilità ecdotica individuale del filologo, il quale opera sulla</w:t>
+      </w:r>
+      <w:r>
+        <w:t xml:space="preserve"> </w:t>
+      </w:r>
+      <w:r>
+        <w:t xml:space="preserve">base di precisi criteri editoriali (da lui selezionati e chiaramente</w:t>
+      </w:r>
+      <w:r>
+        <w:t xml:space="preserve"> </w:t>
+      </w:r>
+      <w:r>
+        <w:t xml:space="preserve">indicati), sulla base dei quali dà l’avvio alla propria esegesi dei dati</w:t>
+      </w:r>
+      <w:r>
+        <w:t xml:space="preserve"> </w:t>
+      </w:r>
+      <w:r>
+        <w:t xml:space="preserve">raccolti. La filologia, seppure in un contesto digitale, resta sempre</w:t>
+      </w:r>
+      <w:r>
+        <w:t xml:space="preserve"> </w:t>
+      </w:r>
+      <w:r>
+        <w:t xml:space="preserve">sostanzialmente</w:t>
+      </w:r>
+      <w:r>
+        <w:t xml:space="preserve"> </w:t>
+      </w:r>
+      <w:r>
+        <w:t xml:space="preserve">‘</w:t>
+      </w:r>
+      <w:r>
+        <w:t xml:space="preserve">interpretazione</w:t>
+      </w:r>
+      <w:r>
+        <w:t xml:space="preserve">’</w:t>
+      </w:r>
+      <w:r>
+        <w:t xml:space="preserve">. Contestualmente, si complessifica il</w:t>
+      </w:r>
+      <w:r>
+        <w:t xml:space="preserve"> </w:t>
+      </w:r>
+      <w:r>
+        <w:t xml:space="preserve">compito del lettore, il quale dev’essere in grado di ricostruire il</w:t>
+      </w:r>
+      <w:r>
+        <w:t xml:space="preserve"> </w:t>
+      </w:r>
+      <w:r>
+        <w:t xml:space="preserve">percorso interpretativo del filologo (potendo naturalmente anche</w:t>
+      </w:r>
+      <w:r>
+        <w:t xml:space="preserve"> </w:t>
+      </w:r>
+      <w:r>
+        <w:t xml:space="preserve">dissentire in merito a determinate scelte). Ciò rende l’edizione</w:t>
+      </w:r>
+      <w:r>
+        <w:t xml:space="preserve"> </w:t>
+      </w:r>
+      <w:r>
+        <w:t xml:space="preserve">digitale un vero e proprio strumento di ricerca.</w:t>
+      </w:r>
+    </w:p>
+    <w:p>
+      <w:pPr>
+        <w:pStyle w:val="Heading2"/>
+      </w:pPr>
+      <w:bookmarkStart w:id="145" w:name="bibliografia-consigliata-10"/>
+      <w:r>
+        <w:t xml:space="preserve">Bibliografia consigliata</w:t>
+      </w:r>
+      <w:bookmarkEnd w:id="145"/>
     </w:p>
     <w:p>
       <w:pPr>
         <w:pStyle w:val="FirstParagraph"/>
       </w:pPr>
       <w:r>
-        <w:t xml:space="preserve">non è soltanto un testo univoco, ma un ipotesto che può</w:t>
-      </w:r>
-      <w:r>
-        <w:t xml:space="preserve"> </w:t>
-      </w:r>
-      <w:r>
-        <w:t xml:space="preserve">contenere in sé varie trascrizioni».</w:t>
-      </w:r>
-    </w:p>
-    <w:p>
-      <w:pPr>
-        <w:pStyle w:val="BodyText"/>
-      </w:pPr>
-      <w:r>
-        <w:t xml:space="preserve">Infine, non bisogna credere che l’approccio filologico digitale annulli</w:t>
-      </w:r>
-      <w:r>
-        <w:t xml:space="preserve"> </w:t>
-      </w:r>
-      <w:r>
-        <w:t xml:space="preserve">o ridimensioni l’azione umana. La possibilità di includere in una</w:t>
-      </w:r>
-      <w:r>
-        <w:t xml:space="preserve"> </w:t>
-      </w:r>
-      <w:r>
-        <w:t xml:space="preserve">edizione critica digitale un apparato critico contenente tutte le</w:t>
-      </w:r>
-      <w:r>
-        <w:t xml:space="preserve"> </w:t>
-      </w:r>
-      <w:r>
-        <w:t xml:space="preserve">varianti e/o i collegamenti a tutti i testimoni non annulla la</w:t>
-      </w:r>
-      <w:r>
-        <w:t xml:space="preserve"> </w:t>
-      </w:r>
-      <w:r>
-        <w:t xml:space="preserve">responsabilità ecdotica individuale del filologo, il quale opera sulla</w:t>
-      </w:r>
-      <w:r>
-        <w:t xml:space="preserve"> </w:t>
-      </w:r>
-      <w:r>
-        <w:t xml:space="preserve">base di precisi criteri editoriali (da lui selezionati e chiaramente</w:t>
-      </w:r>
-      <w:r>
-        <w:t xml:space="preserve"> </w:t>
-      </w:r>
-      <w:r>
-        <w:t xml:space="preserve">indicati), sulla base dei quali dà l’avvio alla propria esegesi dei dati</w:t>
-      </w:r>
-      <w:r>
-        <w:t xml:space="preserve"> </w:t>
-      </w:r>
-      <w:r>
-        <w:t xml:space="preserve">raccolti. La filologia, seppure in un contesto digitale, resta sempre</w:t>
-      </w:r>
-      <w:r>
-        <w:t xml:space="preserve"> </w:t>
-      </w:r>
-      <w:r>
-        <w:t xml:space="preserve">sostanzialmente</w:t>
-      </w:r>
-      <w:r>
-        <w:t xml:space="preserve"> </w:t>
-      </w:r>
-      <w:r>
-        <w:t xml:space="preserve">‘</w:t>
-      </w:r>
-      <w:r>
-        <w:t xml:space="preserve">interpretazione</w:t>
-      </w:r>
-      <w:r>
-        <w:t xml:space="preserve">’</w:t>
-      </w:r>
-      <w:r>
-        <w:t xml:space="preserve">. Contestualmente, si complessifica il</w:t>
-      </w:r>
-      <w:r>
-        <w:t xml:space="preserve"> </w:t>
-      </w:r>
-      <w:r>
-        <w:t xml:space="preserve">compito del lettore, il quale dev’essere in grado di ricostruire il</w:t>
-      </w:r>
-      <w:r>
-        <w:t xml:space="preserve"> </w:t>
-      </w:r>
-      <w:r>
-        <w:t xml:space="preserve">percorso interpretativo del filologo (potendo naturalmente anche</w:t>
-      </w:r>
-      <w:r>
-        <w:t xml:space="preserve"> </w:t>
-      </w:r>
-      <w:r>
-        <w:t xml:space="preserve">dissentire in merito a determinate scelte). Ciò rende l’edizione</w:t>
-      </w:r>
-      <w:r>
-        <w:t xml:space="preserve"> </w:t>
-      </w:r>
-      <w:r>
-        <w:t xml:space="preserve">digitale un vero e proprio strumento di ricerca.</w:t>
-      </w:r>
-    </w:p>
-    <w:p>
-      <w:pPr>
-        <w:pStyle w:val="Heading2"/>
-      </w:pPr>
-      <w:bookmarkStart w:id="143" w:name="bibliografia-consigliata-10"/>
-      <w:r>
-        <w:t xml:space="preserve">Bibliografia consigliata</w:t>
-      </w:r>
-      <w:bookmarkEnd w:id="143"/>
-    </w:p>
-    <w:p>
-      <w:pPr>
-        <w:pStyle w:val="FirstParagraph"/>
-      </w:pPr>
-      <w:r>
         <w:t xml:space="preserve">Aa.Vv.,</w:t>
       </w:r>
       <w:r>
@@ -16399,7 +16578,7 @@
       <w:r>
         <w:t xml:space="preserve">&lt;</w:t>
       </w:r>
-      <w:hyperlink r:id="rId144">
+      <w:hyperlink r:id="rId146">
         <w:r>
           <w:rPr>
             <w:u w:val="single"/>
@@ -16446,7 +16625,7 @@
       <w:r>
         <w:t xml:space="preserve"> </w:t>
       </w:r>
-      <w:hyperlink r:id="rId145">
+      <w:hyperlink r:id="rId147">
         <w:r>
           <w:rPr>
             <w:rStyle w:val="Hyperlink"/>
@@ -16516,7 +16695,7 @@
       <w:r>
         <w:t xml:space="preserve">&lt;</w:t>
       </w:r>
-      <w:hyperlink r:id="rId146">
+      <w:hyperlink r:id="rId148">
         <w:r>
           <w:rPr>
             <w:u w:val="single"/>
@@ -16571,11 +16750,11 @@
       <w:pPr>
         <w:pStyle w:val="Heading2"/>
       </w:pPr>
-      <w:bookmarkStart w:id="147" w:name="sitografia-12"/>
+      <w:bookmarkStart w:id="149" w:name="sitografia-12"/>
       <w:r>
         <w:t xml:space="preserve">Sitografia</w:t>
       </w:r>
-      <w:bookmarkEnd w:id="147"/>
+      <w:bookmarkEnd w:id="149"/>
     </w:p>
     <w:p>
       <w:pPr>
@@ -16614,7 +16793,7 @@
       <w:r>
         <w:t xml:space="preserve">&lt;</w:t>
       </w:r>
-      <w:hyperlink r:id="rId148">
+      <w:hyperlink r:id="rId150">
         <w:r>
           <w:rPr>
             <w:u w:val="single"/>
@@ -16679,7 +16858,7 @@
       <w:r>
         <w:t xml:space="preserve">&lt;</w:t>
       </w:r>
-      <w:hyperlink r:id="rId149">
+      <w:hyperlink r:id="rId151">
         <w:r>
           <w:rPr>
             <w:u w:val="single"/>
@@ -16738,7 +16917,7 @@
       <w:r>
         <w:t xml:space="preserve">&lt;</w:t>
       </w:r>
-      <w:hyperlink r:id="rId150">
+      <w:hyperlink r:id="rId152">
         <w:r>
           <w:rPr>
             <w:rStyle w:val="Hyperlink"/>
@@ -16797,7 +16976,7 @@
       <w:r>
         <w:t xml:space="preserve">&lt;</w:t>
       </w:r>
-      <w:hyperlink r:id="rId151">
+      <w:hyperlink r:id="rId153">
         <w:r>
           <w:rPr>
             <w:u w:val="single"/>
@@ -16847,7 +17026,7 @@
       <w:r>
         <w:t xml:space="preserve">&lt;</w:t>
       </w:r>
-      <w:hyperlink r:id="rId152">
+      <w:hyperlink r:id="rId154">
         <w:r>
           <w:rPr>
             <w:u w:val="single"/>
@@ -16897,7 +17076,7 @@
       <w:r>
         <w:t xml:space="preserve">&lt;</w:t>
       </w:r>
-      <w:hyperlink r:id="rId153">
+      <w:hyperlink r:id="rId155">
         <w:r>
           <w:rPr>
             <w:u w:val="single"/>
@@ -16986,11 +17165,11 @@
       <w:pPr>
         <w:pStyle w:val="Heading1"/>
       </w:pPr>
-      <w:bookmarkStart w:id="154" w:name="ftp"/>
+      <w:bookmarkStart w:id="156" w:name="ftp"/>
       <w:r>
         <w:t xml:space="preserve">FTP</w:t>
       </w:r>
-      <w:bookmarkEnd w:id="154"/>
+      <w:bookmarkEnd w:id="156"/>
     </w:p>
     <w:p>
       <w:pPr>
@@ -17302,11 +17481,11 @@
       <w:pPr>
         <w:pStyle w:val="Heading2"/>
       </w:pPr>
-      <w:bookmarkStart w:id="155" w:name="sitografia-13"/>
+      <w:bookmarkStart w:id="157" w:name="sitografia-13"/>
       <w:r>
         <w:t xml:space="preserve">Sitografia</w:t>
       </w:r>
-      <w:bookmarkEnd w:id="155"/>
+      <w:bookmarkEnd w:id="157"/>
     </w:p>
     <w:p>
       <w:pPr>
@@ -17333,7 +17512,7 @@
       <w:r>
         <w:t xml:space="preserve">&lt;</w:t>
       </w:r>
-      <w:hyperlink r:id="rId156">
+      <w:hyperlink r:id="rId158">
         <w:r>
           <w:rPr>
             <w:u w:val="single"/>
@@ -17407,11 +17586,11 @@
       <w:pPr>
         <w:pStyle w:val="Heading1"/>
       </w:pPr>
-      <w:bookmarkStart w:id="157" w:name="gold-open-access"/>
+      <w:bookmarkStart w:id="159" w:name="gold-open-access"/>
       <w:r>
         <w:t xml:space="preserve">Gold Open Access</w:t>
       </w:r>
-      <w:bookmarkEnd w:id="157"/>
+      <w:bookmarkEnd w:id="159"/>
     </w:p>
     <w:p>
       <w:pPr>
@@ -17452,11 +17631,11 @@
       <w:pPr>
         <w:pStyle w:val="Heading2"/>
       </w:pPr>
-      <w:bookmarkStart w:id="158" w:name="sitografia-14"/>
+      <w:bookmarkStart w:id="160" w:name="sitografia-14"/>
       <w:r>
         <w:t xml:space="preserve">Sitografia</w:t>
       </w:r>
-      <w:bookmarkEnd w:id="158"/>
+      <w:bookmarkEnd w:id="160"/>
     </w:p>
     <w:p>
       <w:pPr>
@@ -17510,7 +17689,7 @@
       <w:r>
         <w:t xml:space="preserve"> </w:t>
       </w:r>
-      <w:hyperlink r:id="rId159">
+      <w:hyperlink r:id="rId161">
         <w:r>
           <w:rPr>
             <w:rStyle w:val="Hyperlink"/>
@@ -17607,11 +17786,11 @@
       <w:pPr>
         <w:pStyle w:val="Heading1"/>
       </w:pPr>
-      <w:bookmarkStart w:id="160" w:name="green-open-access"/>
+      <w:bookmarkStart w:id="162" w:name="green-open-access"/>
       <w:r>
         <w:t xml:space="preserve">Green Open Access</w:t>
       </w:r>
-      <w:bookmarkEnd w:id="160"/>
+      <w:bookmarkEnd w:id="162"/>
     </w:p>
     <w:p>
       <w:pPr>
@@ -17664,11 +17843,11 @@
       <w:pPr>
         <w:pStyle w:val="Heading2"/>
       </w:pPr>
-      <w:bookmarkStart w:id="161" w:name="sitografia-15"/>
+      <w:bookmarkStart w:id="163" w:name="sitografia-15"/>
       <w:r>
         <w:t xml:space="preserve">Sitografia</w:t>
       </w:r>
-      <w:bookmarkEnd w:id="161"/>
+      <w:bookmarkEnd w:id="163"/>
     </w:p>
     <w:p>
       <w:pPr>
@@ -17722,7 +17901,7 @@
       <w:r>
         <w:t xml:space="preserve"> </w:t>
       </w:r>
-      <w:hyperlink r:id="rId162">
+      <w:hyperlink r:id="rId164">
         <w:r>
           <w:rPr>
             <w:rStyle w:val="Hyperlink"/>
@@ -17819,11 +17998,11 @@
       <w:pPr>
         <w:pStyle w:val="Heading1"/>
       </w:pPr>
-      <w:bookmarkStart w:id="163" w:name="hidden-web"/>
+      <w:bookmarkStart w:id="165" w:name="hidden-web"/>
       <w:r>
         <w:t xml:space="preserve">Hidden Web</w:t>
       </w:r>
-      <w:bookmarkEnd w:id="163"/>
+      <w:bookmarkEnd w:id="165"/>
     </w:p>
     <w:p>
       <w:pPr>
@@ -18425,11 +18604,11 @@
       <w:pPr>
         <w:pStyle w:val="Heading2"/>
       </w:pPr>
-      <w:bookmarkStart w:id="164" w:name="bibliografia-consigliata-11"/>
+      <w:bookmarkStart w:id="166" w:name="bibliografia-consigliata-11"/>
       <w:r>
         <w:t xml:space="preserve">Bibliografia consigliata</w:t>
       </w:r>
-      <w:bookmarkEnd w:id="164"/>
+      <w:bookmarkEnd w:id="166"/>
     </w:p>
     <w:p>
       <w:pPr>
@@ -18622,7 +18801,7 @@
       <w:r>
         <w:t xml:space="preserve">&lt;</w:t>
       </w:r>
-      <w:hyperlink r:id="rId165">
+      <w:hyperlink r:id="rId167">
         <w:r>
           <w:rPr>
             <w:u w:val="single"/>
@@ -18701,7 +18880,7 @@
       <w:r>
         <w:t xml:space="preserve"> </w:t>
       </w:r>
-      <w:hyperlink r:id="rId166">
+      <w:hyperlink r:id="rId168">
         <w:r>
           <w:rPr>
             <w:rStyle w:val="Hyperlink"/>
@@ -18714,11 +18893,11 @@
       <w:pPr>
         <w:pStyle w:val="Heading2"/>
       </w:pPr>
-      <w:bookmarkStart w:id="167" w:name="sitografia-16"/>
+      <w:bookmarkStart w:id="169" w:name="sitografia-16"/>
       <w:r>
         <w:t xml:space="preserve">Sitografia</w:t>
       </w:r>
-      <w:bookmarkEnd w:id="167"/>
+      <w:bookmarkEnd w:id="169"/>
     </w:p>
     <w:p>
       <w:pPr>
@@ -18745,7 +18924,7 @@
       <w:r>
         <w:t xml:space="preserve">&lt;</w:t>
       </w:r>
-      <w:hyperlink r:id="rId168">
+      <w:hyperlink r:id="rId170">
         <w:r>
           <w:rPr>
             <w:u w:val="single"/>
@@ -18774,7 +18953,7 @@
       <w:r>
         <w:t xml:space="preserve"> </w:t>
       </w:r>
-      <w:hyperlink r:id="rId169">
+      <w:hyperlink r:id="rId171">
         <w:r>
           <w:rPr>
             <w:rStyle w:val="Hyperlink"/>
@@ -18799,7 +18978,7 @@
       <w:r>
         <w:t xml:space="preserve"> </w:t>
       </w:r>
-      <w:hyperlink r:id="rId170">
+      <w:hyperlink r:id="rId172">
         <w:r>
           <w:rPr>
             <w:rStyle w:val="Hyperlink"/>
@@ -18848,7 +19027,7 @@
       <w:r>
         <w:t xml:space="preserve">&lt;</w:t>
       </w:r>
-      <w:hyperlink r:id="rId171">
+      <w:hyperlink r:id="rId173">
         <w:r>
           <w:rPr>
             <w:u w:val="single"/>
@@ -18877,7 +19056,7 @@
       <w:r>
         <w:t xml:space="preserve"> </w:t>
       </w:r>
-      <w:hyperlink r:id="rId172">
+      <w:hyperlink r:id="rId174">
         <w:r>
           <w:rPr>
             <w:rStyle w:val="Hyperlink"/>
@@ -18962,11 +19141,11 @@
       <w:pPr>
         <w:pStyle w:val="Heading1"/>
       </w:pPr>
-      <w:bookmarkStart w:id="173" w:name="html"/>
+      <w:bookmarkStart w:id="175" w:name="html"/>
       <w:r>
         <w:t xml:space="preserve">HTML</w:t>
       </w:r>
-      <w:bookmarkEnd w:id="173"/>
+      <w:bookmarkEnd w:id="175"/>
     </w:p>
     <w:p>
       <w:pPr>
@@ -19738,11 +19917,11 @@
       <w:pPr>
         <w:pStyle w:val="Heading2"/>
       </w:pPr>
-      <w:bookmarkStart w:id="174" w:name="bibliografia-consigliata-12"/>
+      <w:bookmarkStart w:id="176" w:name="bibliografia-consigliata-12"/>
       <w:r>
         <w:t xml:space="preserve">Bibliografia consigliata</w:t>
       </w:r>
-      <w:bookmarkEnd w:id="174"/>
+      <w:bookmarkEnd w:id="176"/>
     </w:p>
     <w:p>
       <w:pPr>
@@ -19806,11 +19985,11 @@
       <w:pPr>
         <w:pStyle w:val="Heading2"/>
       </w:pPr>
-      <w:bookmarkStart w:id="175" w:name="sitografia-17"/>
+      <w:bookmarkStart w:id="177" w:name="sitografia-17"/>
       <w:r>
         <w:t xml:space="preserve">Sitografia</w:t>
       </w:r>
-      <w:bookmarkEnd w:id="175"/>
+      <w:bookmarkEnd w:id="177"/>
     </w:p>
     <w:p>
       <w:pPr>
@@ -19858,7 +20037,7 @@
       <w:r>
         <w:t xml:space="preserve">&lt;</w:t>
       </w:r>
-      <w:hyperlink r:id="rId96">
+      <w:hyperlink r:id="rId97">
         <w:r>
           <w:rPr>
             <w:u w:val="single"/>
@@ -19932,11 +20111,11 @@
       <w:pPr>
         <w:pStyle w:val="Heading1"/>
       </w:pPr>
-      <w:bookmarkStart w:id="176" w:name="informatica-umanistica"/>
+      <w:bookmarkStart w:id="178" w:name="informatica-umanistica"/>
       <w:r>
         <w:t xml:space="preserve">Informatica umanistica</w:t>
       </w:r>
-      <w:bookmarkEnd w:id="176"/>
+      <w:bookmarkEnd w:id="178"/>
     </w:p>
     <w:p>
       <w:pPr>
@@ -20076,7 +20255,7 @@
       <w:r>
         <w:t xml:space="preserve">dallo zelo di padre Roberto Busa, che nel 1949 iniziò l’</w:t>
       </w:r>
-      <w:hyperlink r:id="rId177">
+      <w:hyperlink r:id="rId179">
         <w:r>
           <w:rPr>
             <w:i/>
@@ -20472,11 +20651,11 @@
       <w:pPr>
         <w:pStyle w:val="Heading2"/>
       </w:pPr>
-      <w:bookmarkStart w:id="178" w:name="bibliografia-consultata-4"/>
+      <w:bookmarkStart w:id="180" w:name="bibliografia-consultata-4"/>
       <w:r>
         <w:t xml:space="preserve">Bibliografia consultata</w:t>
       </w:r>
-      <w:bookmarkEnd w:id="178"/>
+      <w:bookmarkEnd w:id="180"/>
     </w:p>
     <w:p>
       <w:pPr>
@@ -20564,11 +20743,11 @@
       <w:pPr>
         <w:pStyle w:val="Heading2"/>
       </w:pPr>
-      <w:bookmarkStart w:id="179" w:name="bibliografia-consigliata-13"/>
+      <w:bookmarkStart w:id="181" w:name="bibliografia-consigliata-13"/>
       <w:r>
         <w:t xml:space="preserve">Bibliografia consigliata</w:t>
       </w:r>
-      <w:bookmarkEnd w:id="179"/>
+      <w:bookmarkEnd w:id="181"/>
     </w:p>
     <w:p>
       <w:pPr>
@@ -20900,11 +21079,11 @@
       <w:pPr>
         <w:pStyle w:val="Heading2"/>
       </w:pPr>
-      <w:bookmarkStart w:id="180" w:name="sitografia-18"/>
+      <w:bookmarkStart w:id="182" w:name="sitografia-18"/>
       <w:r>
         <w:t xml:space="preserve">Sitografia</w:t>
       </w:r>
-      <w:bookmarkEnd w:id="180"/>
+      <w:bookmarkEnd w:id="182"/>
     </w:p>
     <w:p>
       <w:pPr>
@@ -20976,7 +21155,7 @@
       <w:r>
         <w:t xml:space="preserve"> </w:t>
       </w:r>
-      <w:hyperlink r:id="rId181">
+      <w:hyperlink r:id="rId183">
         <w:r>
           <w:rPr>
             <w:u w:val="single"/>
@@ -21011,7 +21190,7 @@
       <w:r>
         <w:t xml:space="preserve">&lt;</w:t>
       </w:r>
-      <w:hyperlink r:id="rId182">
+      <w:hyperlink r:id="rId184">
         <w:r>
           <w:rPr>
             <w:u w:val="single"/>
@@ -21079,7 +21258,7 @@
       <w:r>
         <w:t xml:space="preserve">&lt;</w:t>
       </w:r>
-      <w:hyperlink r:id="rId183">
+      <w:hyperlink r:id="rId185">
         <w:r>
           <w:rPr>
             <w:rStyle w:val="Hyperlink"/>
@@ -21155,7 +21334,7 @@
       <w:r>
         <w:t xml:space="preserve">&lt;</w:t>
       </w:r>
-      <w:hyperlink r:id="rId184">
+      <w:hyperlink r:id="rId186">
         <w:r>
           <w:rPr>
             <w:rStyle w:val="Hyperlink"/>
@@ -21201,7 +21380,7 @@
       <w:r>
         <w:t xml:space="preserve"> </w:t>
       </w:r>
-      <w:hyperlink r:id="rId185">
+      <w:hyperlink r:id="rId187">
         <w:r>
           <w:rPr>
             <w:u w:val="single"/>
@@ -21263,7 +21442,7 @@
       <w:r>
         <w:t xml:space="preserve"> </w:t>
       </w:r>
-      <w:hyperlink r:id="rId186">
+      <w:hyperlink r:id="rId188">
         <w:r>
           <w:rPr>
             <w:u w:val="single"/>
@@ -21349,11 +21528,11 @@
       <w:pPr>
         <w:pStyle w:val="Heading1"/>
       </w:pPr>
-      <w:bookmarkStart w:id="187" w:name="interfaccia-utente-ui"/>
+      <w:bookmarkStart w:id="189" w:name="interfaccia-utente-ui"/>
       <w:r>
         <w:t xml:space="preserve">Interfaccia utente (UI)</w:t>
       </w:r>
-      <w:bookmarkEnd w:id="187"/>
+      <w:bookmarkEnd w:id="189"/>
     </w:p>
     <w:p>
       <w:pPr>
@@ -21366,7 +21545,7 @@
         <w:t xml:space="preserve"> </w:t>
       </w:r>
       <w:r>
-        <w:t xml:space="preserve">fisico o digitale che permette all’utente l’accesso ad una data</w:t>
+        <w:t xml:space="preserve">fisico o digitale, che permette all’utente l’accesso ad una data</w:t>
       </w:r>
       <w:r>
         <w:t xml:space="preserve"> </w:t>
@@ -21650,11 +21829,11 @@
       <w:pPr>
         <w:pStyle w:val="Heading2"/>
       </w:pPr>
-      <w:bookmarkStart w:id="188" w:name="sitografia-19"/>
+      <w:bookmarkStart w:id="190" w:name="sitografia-19"/>
       <w:r>
         <w:t xml:space="preserve">Sitografia</w:t>
       </w:r>
-      <w:bookmarkEnd w:id="188"/>
+      <w:bookmarkEnd w:id="190"/>
     </w:p>
     <w:p>
       <w:pPr>
@@ -21708,24 +21887,14 @@
       <w:r>
         <w:t xml:space="preserve"> </w:t>
       </w:r>
-      <w:r>
-        <w:t xml:space="preserve">&lt;</w:t>
-      </w:r>
-      <w:hyperlink r:id="rId139">
+      <w:hyperlink r:id="rId74">
         <w:r>
           <w:rPr>
             <w:rStyle w:val="Hyperlink"/>
-            <w:u w:val="single"/>
           </w:rPr>
           <w:t xml:space="preserve">https://techterms.com</w:t>
         </w:r>
       </w:hyperlink>
-      <w:r>
-        <w:rPr>
-          <w:u w:val="single"/>
-        </w:rPr>
-        <w:t xml:space="preserve">&gt;</w:t>
-      </w:r>
     </w:p>
     <w:p>
       <w:pPr>
@@ -21770,21 +21939,14 @@
       <w:r>
         <w:t xml:space="preserve"> </w:t>
       </w:r>
-      <w:r>
-        <w:t xml:space="preserve">&lt;</w:t>
-      </w:r>
-      <w:hyperlink r:id="rId189">
+      <w:hyperlink r:id="rId191">
         <w:r>
           <w:rPr>
-            <w:u w:val="single"/>
             <w:rStyle w:val="Hyperlink"/>
           </w:rPr>
-          <w:t xml:space="preserve">https://www.webopedia.com/TERM/U/user_interface.html</w:t>
+          <w:t xml:space="preserve">https://www.webopedia.com/TERM/U/user\_interface.html</w:t>
         </w:r>
       </w:hyperlink>
-      <w:r>
-        <w:t xml:space="preserve">&gt;</w:t>
-      </w:r>
     </w:p>
     <w:p>
       <w:pPr>
@@ -21874,11 +22036,11 @@
       <w:pPr>
         <w:pStyle w:val="Heading1"/>
       </w:pPr>
-      <w:bookmarkStart w:id="190" w:name="machine-learning"/>
+      <w:bookmarkStart w:id="192" w:name="machine-learning"/>
       <w:r>
         <w:t xml:space="preserve">Machine learning</w:t>
       </w:r>
-      <w:bookmarkEnd w:id="190"/>
+      <w:bookmarkEnd w:id="192"/>
     </w:p>
     <w:p>
       <w:pPr>
@@ -21987,19 +22149,7 @@
         <w:t xml:space="preserve"> </w:t>
       </w:r>
       <w:r>
-        <w:t xml:space="preserve">‘</w:t>
-      </w:r>
-      <w:r>
-        <w:t xml:space="preserve">Dipartimento Machine Learning</w:t>
-      </w:r>
-      <w:r>
-        <w:t xml:space="preserve">’</w:t>
-      </w:r>
-      <w:r>
-        <w:t xml:space="preserve"> </w:t>
-      </w:r>
-      <w:r>
-        <w:t xml:space="preserve">della Carnegie Mellon University, il</w:t>
+        <w:t xml:space="preserve">Dipartimento Machine Learning della Carnegie Mellon University, il</w:t>
       </w:r>
       <w:r>
         <w:t xml:space="preserve"> </w:t>
@@ -22132,22 +22282,7 @@
         <w:t xml:space="preserve"> </w:t>
       </w:r>
       <w:r>
-        <w:t xml:space="preserve">presenza di dati in input, detti</w:t>
-      </w:r>
-      <w:r>
-        <w:t xml:space="preserve"> </w:t>
-      </w:r>
-      <w:r>
-        <w:t xml:space="preserve">‘</w:t>
-      </w:r>
-      <w:r>
-        <w:t xml:space="preserve">Training Pattern</w:t>
-      </w:r>
-      <w:r>
-        <w:t xml:space="preserve">’</w:t>
-      </w:r>
-      <w:r>
-        <w:t xml:space="preserve">, che inducono alla</w:t>
+        <w:t xml:space="preserve">presenza di dati in input, detti ``Training Pattern", che inducono alla</w:t>
       </w:r>
       <w:r>
         <w:t xml:space="preserve"> </w:t>
@@ -22653,7 +22788,7 @@
       <w:r>
         <w:t xml:space="preserve"> </w:t>
       </w:r>
-      <w:hyperlink r:id="rId191">
+      <w:hyperlink r:id="rId193">
         <w:r>
           <w:rPr>
             <w:rStyle w:val="Hyperlink"/>
@@ -22746,11 +22881,11 @@
       <w:pPr>
         <w:pStyle w:val="Heading2"/>
       </w:pPr>
-      <w:bookmarkStart w:id="192" w:name="bibliografia-consigliata-14"/>
+      <w:bookmarkStart w:id="194" w:name="bibliografia-consigliata-14"/>
       <w:r>
         <w:t xml:space="preserve">Bibliografia consigliata</w:t>
       </w:r>
-      <w:bookmarkEnd w:id="192"/>
+      <w:bookmarkEnd w:id="194"/>
     </w:p>
     <w:p>
       <w:pPr>
@@ -23110,11 +23245,11 @@
       <w:pPr>
         <w:pStyle w:val="Heading2"/>
       </w:pPr>
-      <w:bookmarkStart w:id="193" w:name="sitografia-20"/>
+      <w:bookmarkStart w:id="195" w:name="sitografia-20"/>
       <w:r>
         <w:t xml:space="preserve">Sitografia</w:t>
       </w:r>
-      <w:bookmarkEnd w:id="193"/>
+      <w:bookmarkEnd w:id="195"/>
     </w:p>
     <w:p>
       <w:pPr>
@@ -23171,7 +23306,7 @@
       <w:r>
         <w:t xml:space="preserve">&lt;</w:t>
       </w:r>
-      <w:hyperlink r:id="rId194">
+      <w:hyperlink r:id="rId196">
         <w:r>
           <w:rPr>
             <w:u w:val="single"/>
@@ -23209,7 +23344,7 @@
       <w:r>
         <w:t xml:space="preserve">&lt;</w:t>
       </w:r>
-      <w:hyperlink r:id="rId195">
+      <w:hyperlink r:id="rId197">
         <w:r>
           <w:rPr>
             <w:u w:val="single"/>
@@ -23259,7 +23394,7 @@
       <w:r>
         <w:t xml:space="preserve">&lt;</w:t>
       </w:r>
-      <w:hyperlink r:id="rId196">
+      <w:hyperlink r:id="rId198">
         <w:r>
           <w:rPr>
             <w:u w:val="single"/>
@@ -23309,7 +23444,7 @@
       <w:r>
         <w:t xml:space="preserve">&lt;</w:t>
       </w:r>
-      <w:hyperlink r:id="rId197">
+      <w:hyperlink r:id="rId199">
         <w:r>
           <w:rPr>
             <w:u w:val="single"/>
@@ -23350,7 +23485,7 @@
       <w:r>
         <w:t xml:space="preserve"> </w:t>
       </w:r>
-      <w:hyperlink r:id="rId198">
+      <w:hyperlink r:id="rId200">
         <w:r>
           <w:rPr>
             <w:rStyle w:val="Hyperlink"/>
@@ -23435,11 +23570,11 @@
       <w:pPr>
         <w:pStyle w:val="Heading1"/>
       </w:pPr>
-      <w:bookmarkStart w:id="199" w:name="markup"/>
+      <w:bookmarkStart w:id="201" w:name="markup"/>
       <w:r>
         <w:t xml:space="preserve">Markup</w:t>
       </w:r>
-      <w:bookmarkEnd w:id="199"/>
+      <w:bookmarkEnd w:id="201"/>
     </w:p>
     <w:p>
       <w:pPr>
@@ -23532,11 +23667,9 @@
       <w:r>
         <w:t xml:space="preserve">di caratteri ASCII) immessi nel file di testo.</w:t>
       </w:r>
-    </w:p>
-    <w:p>
-      <w:pPr>
-        <w:pStyle w:val="BodyText"/>
-      </w:pPr>
+      <w:r>
+        <w:t xml:space="preserve"> </w:t>
+      </w:r>
       <w:r>
         <w:t xml:space="preserve">Se ne possono distinguere due tipi:</w:t>
       </w:r>
@@ -23678,11 +23811,9 @@
       <w:r>
         <w:t xml:space="preserve">al più piccolo.</w:t>
       </w:r>
-    </w:p>
-    <w:p>
-      <w:pPr>
-        <w:pStyle w:val="BodyText"/>
-      </w:pPr>
+      <w:r>
+        <w:t xml:space="preserve"> </w:t>
+      </w:r>
       <w:r>
         <w:t xml:space="preserve">I linguaggi di</w:t>
       </w:r>
@@ -23901,11 +24032,11 @@
       <w:pPr>
         <w:pStyle w:val="Heading1"/>
       </w:pPr>
-      <w:bookmarkStart w:id="200" w:name="metadato"/>
+      <w:bookmarkStart w:id="202" w:name="metadato"/>
       <w:r>
         <w:t xml:space="preserve">Metadato</w:t>
       </w:r>
-      <w:bookmarkEnd w:id="200"/>
+      <w:bookmarkEnd w:id="202"/>
     </w:p>
     <w:p>
       <w:pPr>
@@ -25177,11 +25308,11 @@
       <w:pPr>
         <w:pStyle w:val="Heading2"/>
       </w:pPr>
-      <w:bookmarkStart w:id="201" w:name="bibliografia-consigliata-15"/>
+      <w:bookmarkStart w:id="203" w:name="bibliografia-consigliata-15"/>
       <w:r>
         <w:t xml:space="preserve">Bibliografia consigliata</w:t>
       </w:r>
-      <w:bookmarkEnd w:id="201"/>
+      <w:bookmarkEnd w:id="203"/>
     </w:p>
     <w:p>
       <w:pPr>
@@ -25603,11 +25734,11 @@
       <w:pPr>
         <w:pStyle w:val="Heading2"/>
       </w:pPr>
-      <w:bookmarkStart w:id="202" w:name="sitografia-21"/>
+      <w:bookmarkStart w:id="204" w:name="sitografia-21"/>
       <w:r>
         <w:t xml:space="preserve">Sitografia</w:t>
       </w:r>
-      <w:bookmarkEnd w:id="202"/>
+      <w:bookmarkEnd w:id="204"/>
     </w:p>
     <w:p>
       <w:pPr>
@@ -25628,7 +25759,7 @@
       <w:r>
         <w:t xml:space="preserve">&lt;</w:t>
       </w:r>
-      <w:hyperlink r:id="rId203">
+      <w:hyperlink r:id="rId205">
         <w:r>
           <w:rPr>
             <w:rStyle w:val="Hyperlink"/>
@@ -25705,7 +25836,7 @@
       <w:r>
         <w:t xml:space="preserve">[</w:t>
       </w:r>
-      <w:hyperlink r:id="rId204">
+      <w:hyperlink r:id="rId206">
         <w:r>
           <w:rPr>
             <w:rStyle w:val="Hyperlink"/>
@@ -25735,7 +25866,7 @@
       <w:r>
         <w:t xml:space="preserve">&lt;</w:t>
       </w:r>
-      <w:hyperlink r:id="rId205">
+      <w:hyperlink r:id="rId207">
         <w:r>
           <w:rPr>
             <w:u w:val="single"/>
@@ -25784,7 +25915,7 @@
       <w:pPr>
         <w:pStyle w:val="BodyText"/>
       </w:pPr>
-      <w:hyperlink r:id="rId206">
+      <w:hyperlink r:id="rId208">
         <w:r>
           <w:rPr>
             <w:rStyle w:val="Hyperlink"/>
@@ -25809,7 +25940,7 @@
       <w:r>
         <w:t xml:space="preserve">&lt;</w:t>
       </w:r>
-      <w:hyperlink r:id="rId207">
+      <w:hyperlink r:id="rId209">
         <w:r>
           <w:rPr>
             <w:u w:val="single"/>
@@ -25865,7 +25996,7 @@
       <w:r>
         <w:t xml:space="preserve"> </w:t>
       </w:r>
-      <w:hyperlink r:id="rId208">
+      <w:hyperlink r:id="rId210">
         <w:r>
           <w:rPr>
             <w:rStyle w:val="Hyperlink"/>
@@ -25941,11 +26072,11 @@
       <w:pPr>
         <w:pStyle w:val="Heading1"/>
       </w:pPr>
-      <w:bookmarkStart w:id="209" w:name="n-gramma"/>
+      <w:bookmarkStart w:id="211" w:name="n-gramma"/>
       <w:r>
         <w:t xml:space="preserve">N-gramma</w:t>
       </w:r>
-      <w:bookmarkEnd w:id="209"/>
+      <w:bookmarkEnd w:id="211"/>
     </w:p>
     <w:p>
       <w:pPr>
@@ -26680,11 +26811,11 @@
       <w:pPr>
         <w:pStyle w:val="Heading2"/>
       </w:pPr>
-      <w:bookmarkStart w:id="210" w:name="bibliografia-consigliata-16"/>
+      <w:bookmarkStart w:id="212" w:name="bibliografia-consigliata-16"/>
       <w:r>
         <w:t xml:space="preserve">Bibliografia consigliata</w:t>
       </w:r>
-      <w:bookmarkEnd w:id="210"/>
+      <w:bookmarkEnd w:id="212"/>
     </w:p>
     <w:p>
       <w:pPr>
@@ -26744,7 +26875,7 @@
       <w:r>
         <w:t xml:space="preserve">&lt;</w:t>
       </w:r>
-      <w:hyperlink r:id="rId211">
+      <w:hyperlink r:id="rId213">
         <w:r>
           <w:rPr>
             <w:u w:val="single"/>
@@ -26809,7 +26940,7 @@
       <w:r>
         <w:t xml:space="preserve">&lt;</w:t>
       </w:r>
-      <w:hyperlink r:id="rId212">
+      <w:hyperlink r:id="rId214">
         <w:r>
           <w:rPr>
             <w:u w:val="single"/>
@@ -26922,7 +27053,7 @@
       <w:r>
         <w:t xml:space="preserve">&lt;</w:t>
       </w:r>
-      <w:hyperlink r:id="rId213">
+      <w:hyperlink r:id="rId215">
         <w:r>
           <w:rPr>
             <w:u w:val="single"/>
@@ -27062,7 +27193,7 @@
       <w:r>
         <w:t xml:space="preserve">&lt;</w:t>
       </w:r>
-      <w:hyperlink r:id="rId41">
+      <w:hyperlink r:id="rId42">
         <w:r>
           <w:rPr>
             <w:u w:val="single"/>
@@ -27103,7 +27234,7 @@
       <w:r>
         <w:t xml:space="preserve">&lt;</w:t>
       </w:r>
-      <w:hyperlink r:id="rId214">
+      <w:hyperlink r:id="rId216">
         <w:r>
           <w:rPr>
             <w:u w:val="single"/>
@@ -27192,7 +27323,7 @@
       <w:r>
         <w:t xml:space="preserve">&lt;</w:t>
       </w:r>
-      <w:hyperlink r:id="rId215">
+      <w:hyperlink r:id="rId217">
         <w:r>
           <w:rPr>
             <w:u w:val="single"/>
@@ -27266,7 +27397,7 @@
       <w:r>
         <w:t xml:space="preserve">&lt;</w:t>
       </w:r>
-      <w:hyperlink r:id="rId216">
+      <w:hyperlink r:id="rId218">
         <w:r>
           <w:rPr>
             <w:u w:val="single"/>
@@ -27334,7 +27465,7 @@
       <w:r>
         <w:t xml:space="preserve">&lt;</w:t>
       </w:r>
-      <w:hyperlink r:id="rId217">
+      <w:hyperlink r:id="rId219">
         <w:r>
           <w:rPr>
             <w:u w:val="single"/>
@@ -27396,7 +27527,7 @@
       <w:r>
         <w:t xml:space="preserve">&lt;</w:t>
       </w:r>
-      <w:hyperlink r:id="rId218">
+      <w:hyperlink r:id="rId220">
         <w:r>
           <w:rPr>
             <w:u w:val="single"/>
@@ -27413,11 +27544,11 @@
       <w:pPr>
         <w:pStyle w:val="Heading2"/>
       </w:pPr>
-      <w:bookmarkStart w:id="219" w:name="sitografia-22"/>
+      <w:bookmarkStart w:id="221" w:name="sitografia-22"/>
       <w:r>
         <w:t xml:space="preserve">Sitografia</w:t>
       </w:r>
-      <w:bookmarkEnd w:id="219"/>
+      <w:bookmarkEnd w:id="221"/>
     </w:p>
     <w:p>
       <w:pPr>
@@ -27468,7 +27599,7 @@
       <w:r>
         <w:t xml:space="preserve">&lt;</w:t>
       </w:r>
-      <w:hyperlink r:id="rId220">
+      <w:hyperlink r:id="rId222">
         <w:r>
           <w:rPr>
             <w:u w:val="single"/>
@@ -27527,7 +27658,7 @@
       <w:r>
         <w:t xml:space="preserve">&lt;</w:t>
       </w:r>
-      <w:hyperlink r:id="rId221">
+      <w:hyperlink r:id="rId223">
         <w:r>
           <w:rPr>
             <w:u w:val="single"/>
@@ -27592,7 +27723,7 @@
       <w:r>
         <w:t xml:space="preserve">&lt;</w:t>
       </w:r>
-      <w:hyperlink r:id="rId222">
+      <w:hyperlink r:id="rId224">
         <w:r>
           <w:rPr>
             <w:u w:val="single"/>
@@ -27648,7 +27779,7 @@
       <w:r>
         <w:t xml:space="preserve">&lt;</w:t>
       </w:r>
-      <w:hyperlink r:id="rId223">
+      <w:hyperlink r:id="rId225">
         <w:r>
           <w:rPr>
             <w:u w:val="single"/>
@@ -27710,7 +27841,7 @@
       <w:r>
         <w:t xml:space="preserve">&lt;</w:t>
       </w:r>
-      <w:hyperlink r:id="rId224">
+      <w:hyperlink r:id="rId226">
         <w:r>
           <w:rPr>
             <w:u w:val="single"/>
@@ -27796,7 +27927,7 @@
       <w:r>
         <w:t xml:space="preserve">&lt;</w:t>
       </w:r>
-      <w:hyperlink r:id="rId52">
+      <w:hyperlink r:id="rId53">
         <w:r>
           <w:rPr>
             <w:u w:val="single"/>
@@ -27861,7 +27992,7 @@
       <w:r>
         <w:t xml:space="preserve"> </w:t>
       </w:r>
-      <w:hyperlink r:id="rId225">
+      <w:hyperlink r:id="rId227">
         <w:r>
           <w:rPr>
             <w:u w:val="single"/>
@@ -27920,7 +28051,7 @@
       <w:r>
         <w:t xml:space="preserve">&lt;</w:t>
       </w:r>
-      <w:hyperlink r:id="rId50">
+      <w:hyperlink r:id="rId51">
         <w:r>
           <w:rPr>
             <w:u w:val="single"/>
@@ -28009,11 +28140,11 @@
       <w:pPr>
         <w:pStyle w:val="Heading1"/>
       </w:pPr>
-      <w:bookmarkStart w:id="226" w:name="oggetto-digitale"/>
+      <w:bookmarkStart w:id="228" w:name="oggetto-digitale"/>
       <w:r>
         <w:t xml:space="preserve">Oggetto digitale</w:t>
       </w:r>
-      <w:bookmarkEnd w:id="226"/>
+      <w:bookmarkEnd w:id="228"/>
     </w:p>
     <w:p>
       <w:pPr>
@@ -28461,11 +28592,11 @@
       <w:pPr>
         <w:pStyle w:val="Heading2"/>
       </w:pPr>
-      <w:bookmarkStart w:id="227" w:name="bibliografia-consigliata-17"/>
+      <w:bookmarkStart w:id="229" w:name="bibliografia-consigliata-17"/>
       <w:r>
         <w:t xml:space="preserve">Bibliografia consigliata</w:t>
       </w:r>
-      <w:bookmarkEnd w:id="227"/>
+      <w:bookmarkEnd w:id="229"/>
     </w:p>
     <w:p>
       <w:pPr>
@@ -28641,11 +28772,11 @@
       <w:pPr>
         <w:pStyle w:val="Heading2"/>
       </w:pPr>
-      <w:bookmarkStart w:id="228" w:name="sitografia-23"/>
+      <w:bookmarkStart w:id="230" w:name="sitografia-23"/>
       <w:r>
         <w:t xml:space="preserve">Sitografia</w:t>
       </w:r>
-      <w:bookmarkEnd w:id="228"/>
+      <w:bookmarkEnd w:id="230"/>
     </w:p>
     <w:p>
       <w:pPr>
@@ -28681,7 +28812,7 @@
       <w:r>
         <w:t xml:space="preserve">&lt;</w:t>
       </w:r>
-      <w:hyperlink r:id="rId229">
+      <w:hyperlink r:id="rId231">
         <w:r>
           <w:rPr>
             <w:u w:val="single"/>
@@ -28730,7 +28861,7 @@
       <w:pPr>
         <w:pStyle w:val="BodyText"/>
       </w:pPr>
-      <w:hyperlink r:id="rId206">
+      <w:hyperlink r:id="rId208">
         <w:r>
           <w:rPr>
             <w:rStyle w:val="Hyperlink"/>
@@ -28827,11 +28958,11 @@
       <w:pPr>
         <w:pStyle w:val="Heading1"/>
       </w:pPr>
-      <w:bookmarkStart w:id="230" w:name="ontologia"/>
+      <w:bookmarkStart w:id="232" w:name="ontologia"/>
       <w:r>
         <w:t xml:space="preserve">Ontologia</w:t>
       </w:r>
-      <w:bookmarkEnd w:id="230"/>
+      <w:bookmarkEnd w:id="232"/>
     </w:p>
     <w:p>
       <w:pPr>
@@ -29155,11 +29286,11 @@
       <w:pPr>
         <w:pStyle w:val="Heading1"/>
       </w:pPr>
-      <w:bookmarkStart w:id="231" w:name="opac"/>
+      <w:bookmarkStart w:id="233" w:name="opac"/>
       <w:r>
         <w:t xml:space="preserve">OPAC</w:t>
       </w:r>
-      <w:bookmarkEnd w:id="231"/>
+      <w:bookmarkEnd w:id="233"/>
     </w:p>
     <w:p>
       <w:pPr>
@@ -29481,7 +29612,7 @@
       <w:r>
         <w:t xml:space="preserve"> </w:t>
       </w:r>
-      <w:hyperlink r:id="rId232">
+      <w:hyperlink r:id="rId234">
         <w:r>
           <w:rPr>
             <w:u w:val="single"/>
@@ -29534,7 +29665,7 @@
       <w:r>
         <w:t xml:space="preserve"> </w:t>
       </w:r>
-      <w:hyperlink r:id="rId233">
+      <w:hyperlink r:id="rId235">
         <w:r>
           <w:rPr>
             <w:u w:val="single"/>
@@ -29761,11 +29892,11 @@
       <w:pPr>
         <w:pStyle w:val="Heading2"/>
       </w:pPr>
-      <w:bookmarkStart w:id="234" w:name="bibliografia-consigliata-18"/>
+      <w:bookmarkStart w:id="236" w:name="bibliografia-consigliata-18"/>
       <w:r>
         <w:t xml:space="preserve">Bibliografia consigliata</w:t>
       </w:r>
-      <w:bookmarkEnd w:id="234"/>
+      <w:bookmarkEnd w:id="236"/>
     </w:p>
     <w:p>
       <w:pPr>
@@ -29917,11 +30048,11 @@
       <w:pPr>
         <w:pStyle w:val="Heading2"/>
       </w:pPr>
-      <w:bookmarkStart w:id="235" w:name="sitografia-24"/>
+      <w:bookmarkStart w:id="237" w:name="sitografia-24"/>
       <w:r>
         <w:t xml:space="preserve">Sitografia</w:t>
       </w:r>
-      <w:bookmarkEnd w:id="235"/>
+      <w:bookmarkEnd w:id="237"/>
     </w:p>
     <w:p>
       <w:pPr>
@@ -29963,7 +30094,7 @@
       <w:r>
         <w:t xml:space="preserve"> </w:t>
       </w:r>
-      <w:hyperlink r:id="rId232">
+      <w:hyperlink r:id="rId234">
         <w:r>
           <w:rPr>
             <w:rStyle w:val="Hyperlink"/>
@@ -29988,7 +30119,7 @@
       <w:r>
         <w:t xml:space="preserve"> </w:t>
       </w:r>
-      <w:hyperlink r:id="rId233">
+      <w:hyperlink r:id="rId235">
         <w:r>
           <w:rPr>
             <w:rStyle w:val="Hyperlink"/>
@@ -30031,7 +30162,7 @@
       <w:r>
         <w:t xml:space="preserve"> </w:t>
       </w:r>
-      <w:hyperlink r:id="rId236">
+      <w:hyperlink r:id="rId238">
         <w:r>
           <w:rPr>
             <w:u w:val="single"/>
@@ -30084,7 +30215,7 @@
       <w:r>
         <w:t xml:space="preserve"> </w:t>
       </w:r>
-      <w:hyperlink r:id="rId237">
+      <w:hyperlink r:id="rId239">
         <w:r>
           <w:rPr>
             <w:rStyle w:val="Hyperlink"/>
@@ -30121,7 +30252,7 @@
       <w:r>
         <w:t xml:space="preserve"> </w:t>
       </w:r>
-      <w:hyperlink r:id="rId238">
+      <w:hyperlink r:id="rId240">
         <w:r>
           <w:rPr>
             <w:rStyle w:val="Hyperlink"/>
@@ -30173,7 +30304,7 @@
       <w:r>
         <w:t xml:space="preserve"> </w:t>
       </w:r>
-      <w:hyperlink r:id="rId239">
+      <w:hyperlink r:id="rId241">
         <w:r>
           <w:rPr>
             <w:rStyle w:val="Hyperlink"/>
@@ -30258,11 +30389,11 @@
       <w:pPr>
         <w:pStyle w:val="Heading1"/>
       </w:pPr>
-      <w:bookmarkStart w:id="240" w:name="open-access"/>
+      <w:bookmarkStart w:id="242" w:name="open-access"/>
       <w:r>
         <w:t xml:space="preserve">Open Access</w:t>
       </w:r>
-      <w:bookmarkEnd w:id="240"/>
+      <w:bookmarkEnd w:id="242"/>
     </w:p>
     <w:p>
       <w:pPr>
@@ -30533,11 +30664,11 @@
       <w:pPr>
         <w:pStyle w:val="Heading2"/>
       </w:pPr>
-      <w:bookmarkStart w:id="241" w:name="bibliografia-consigliata-19"/>
+      <w:bookmarkStart w:id="243" w:name="bibliografia-consigliata-19"/>
       <w:r>
         <w:t xml:space="preserve">Bibliografia consigliata</w:t>
       </w:r>
-      <w:bookmarkEnd w:id="241"/>
+      <w:bookmarkEnd w:id="243"/>
     </w:p>
     <w:p>
       <w:pPr>
@@ -30601,11 +30732,11 @@
       <w:pPr>
         <w:pStyle w:val="Heading2"/>
       </w:pPr>
-      <w:bookmarkStart w:id="242" w:name="sitografia-25"/>
+      <w:bookmarkStart w:id="244" w:name="sitografia-25"/>
       <w:r>
         <w:t xml:space="preserve">Sitografia</w:t>
       </w:r>
-      <w:bookmarkEnd w:id="242"/>
+      <w:bookmarkEnd w:id="244"/>
     </w:p>
     <w:p>
       <w:pPr>
@@ -30638,7 +30769,7 @@
       <w:r>
         <w:t xml:space="preserve">&lt;</w:t>
       </w:r>
-      <w:hyperlink r:id="rId243">
+      <w:hyperlink r:id="rId245">
         <w:r>
           <w:rPr>
             <w:u w:val="single"/>
@@ -30726,11 +30857,11 @@
       <w:pPr>
         <w:pStyle w:val="Heading1"/>
       </w:pPr>
-      <w:bookmarkStart w:id="244" w:name="paratesto"/>
+      <w:bookmarkStart w:id="246" w:name="paratesto"/>
       <w:r>
         <w:t xml:space="preserve">Paratesto</w:t>
       </w:r>
-      <w:bookmarkEnd w:id="244"/>
+      <w:bookmarkEnd w:id="246"/>
     </w:p>
     <w:p>
       <w:pPr>
@@ -31240,7 +31371,7 @@
       <w:r>
         <w:t xml:space="preserve">dipendenti dall'editor</w:t>
       </w:r>
-      <w:hyperlink r:id="rId245">
+      <w:hyperlink r:id="rId247">
         <w:r>
           <w:rPr>
             <w:rStyle w:val="Hyperlink"/>
@@ -31828,11 +31959,11 @@
       <w:pPr>
         <w:pStyle w:val="Heading2"/>
       </w:pPr>
-      <w:bookmarkStart w:id="246" w:name="bibliografia-consigliata-20"/>
+      <w:bookmarkStart w:id="248" w:name="bibliografia-consigliata-20"/>
       <w:r>
         <w:t xml:space="preserve">Bibliografia consigliata</w:t>
       </w:r>
-      <w:bookmarkEnd w:id="246"/>
+      <w:bookmarkEnd w:id="248"/>
     </w:p>
     <w:p>
       <w:pPr>
@@ -32009,11 +32140,11 @@
       <w:pPr>
         <w:pStyle w:val="Heading2"/>
       </w:pPr>
-      <w:bookmarkStart w:id="247" w:name="sitografia-26"/>
+      <w:bookmarkStart w:id="249" w:name="sitografia-26"/>
       <w:r>
         <w:t xml:space="preserve">Sitografia</w:t>
       </w:r>
-      <w:bookmarkEnd w:id="247"/>
+      <w:bookmarkEnd w:id="249"/>
     </w:p>
     <w:p>
       <w:pPr>
@@ -32058,7 +32189,7 @@
       <w:r>
         <w:t xml:space="preserve"> </w:t>
       </w:r>
-      <w:hyperlink r:id="rId248">
+      <w:hyperlink r:id="rId250">
         <w:r>
           <w:rPr>
             <w:rStyle w:val="Hyperlink"/>
@@ -32113,7 +32244,7 @@
       <w:r>
         <w:t xml:space="preserve">&lt;</w:t>
       </w:r>
-      <w:hyperlink r:id="rId249">
+      <w:hyperlink r:id="rId251">
         <w:r>
           <w:rPr>
             <w:u w:val="single"/>
@@ -32196,11 +32327,11 @@
       <w:pPr>
         <w:pStyle w:val="Heading1"/>
       </w:pPr>
-      <w:bookmarkStart w:id="250" w:name="php"/>
+      <w:bookmarkStart w:id="252" w:name="php"/>
       <w:r>
         <w:t xml:space="preserve">PHP</w:t>
       </w:r>
-      <w:bookmarkEnd w:id="250"/>
+      <w:bookmarkEnd w:id="252"/>
     </w:p>
     <w:p>
       <w:pPr>
@@ -32461,15 +32592,7 @@
         <w:pStyle w:val="BodyText"/>
       </w:pPr>
       <w:r>
-        <w:t xml:space="preserve">Esempio:</w:t>
-      </w:r>
-    </w:p>
-    <w:p>
-      <w:pPr>
-        <w:pStyle w:val="BodyText"/>
-      </w:pPr>
-      <w:r>
-        <w:t xml:space="preserve">Tlion –</w:t>
+        <w:t xml:space="preserve">Esempio: Tlion –</w:t>
       </w:r>
       <w:r>
         <w:t xml:space="preserve"> </w:t>
@@ -32533,7 +32656,7 @@
       <w:r>
         <w:t xml:space="preserve"> </w:t>
       </w:r>
-      <w:hyperlink r:id="rId251">
+      <w:hyperlink r:id="rId253">
         <w:r>
           <w:rPr>
             <w:rStyle w:val="Hyperlink"/>
@@ -32612,11 +32735,11 @@
       <w:pPr>
         <w:pStyle w:val="Heading1"/>
       </w:pPr>
-      <w:bookmarkStart w:id="252" w:name="public-history"/>
+      <w:bookmarkStart w:id="254" w:name="public-history"/>
       <w:r>
         <w:t xml:space="preserve">Public History</w:t>
       </w:r>
-      <w:bookmarkEnd w:id="252"/>
+      <w:bookmarkEnd w:id="254"/>
     </w:p>
     <w:p>
       <w:pPr>
@@ -33256,11 +33379,11 @@
       <w:pPr>
         <w:pStyle w:val="Heading2"/>
       </w:pPr>
-      <w:bookmarkStart w:id="253" w:name="bibliografia-consultata-5"/>
+      <w:bookmarkStart w:id="255" w:name="bibliografia-consultata-5"/>
       <w:r>
         <w:t xml:space="preserve">Bibliografia consultata</w:t>
       </w:r>
-      <w:bookmarkEnd w:id="253"/>
+      <w:bookmarkEnd w:id="255"/>
     </w:p>
     <w:p>
       <w:pPr>
@@ -33393,11 +33516,11 @@
       <w:pPr>
         <w:pStyle w:val="Heading2"/>
       </w:pPr>
-      <w:bookmarkStart w:id="254" w:name="bibliografia-consigliata-21"/>
+      <w:bookmarkStart w:id="256" w:name="bibliografia-consigliata-21"/>
       <w:r>
         <w:t xml:space="preserve">Bibliografia consigliata</w:t>
       </w:r>
-      <w:bookmarkEnd w:id="254"/>
+      <w:bookmarkEnd w:id="256"/>
     </w:p>
     <w:p>
       <w:pPr>
@@ -33517,11 +33640,11 @@
       <w:pPr>
         <w:pStyle w:val="Heading2"/>
       </w:pPr>
-      <w:bookmarkStart w:id="255" w:name="sitografia-27"/>
+      <w:bookmarkStart w:id="257" w:name="sitografia-27"/>
       <w:r>
         <w:t xml:space="preserve">Sitografia</w:t>
       </w:r>
-      <w:bookmarkEnd w:id="255"/>
+      <w:bookmarkEnd w:id="257"/>
     </w:p>
     <w:p>
       <w:pPr>
@@ -33581,7 +33704,7 @@
       <w:r>
         <w:t xml:space="preserve">&lt;</w:t>
       </w:r>
-      <w:hyperlink r:id="rId256">
+      <w:hyperlink r:id="rId258">
         <w:r>
           <w:rPr>
             <w:u w:val="single"/>
@@ -33661,7 +33784,7 @@
       <w:r>
         <w:t xml:space="preserve">&lt;</w:t>
       </w:r>
-      <w:hyperlink r:id="rId257">
+      <w:hyperlink r:id="rId259">
         <w:r>
           <w:rPr>
             <w:u w:val="single"/>
@@ -33741,11 +33864,11 @@
       <w:pPr>
         <w:pStyle w:val="Heading1"/>
       </w:pPr>
-      <w:bookmarkStart w:id="258" w:name="self-archiving"/>
+      <w:bookmarkStart w:id="260" w:name="self-archiving"/>
       <w:r>
         <w:t xml:space="preserve">Self-archiving</w:t>
       </w:r>
-      <w:bookmarkEnd w:id="258"/>
+      <w:bookmarkEnd w:id="260"/>
     </w:p>
     <w:p>
       <w:pPr>
@@ -34352,7 +34475,7 @@
       <w:r>
         <w:t xml:space="preserve">(</w:t>
       </w:r>
-      <w:hyperlink r:id="rId259">
+      <w:hyperlink r:id="rId261">
         <w:r>
           <w:rPr>
             <w:u w:val="single"/>
@@ -34376,7 +34499,7 @@
       <w:r>
         <w:t xml:space="preserve">(</w:t>
       </w:r>
-      <w:hyperlink r:id="rId260">
+      <w:hyperlink r:id="rId262">
         <w:r>
           <w:rPr>
             <w:u w:val="single"/>
@@ -34529,11 +34652,11 @@
       <w:pPr>
         <w:pStyle w:val="Heading2"/>
       </w:pPr>
-      <w:bookmarkStart w:id="261" w:name="bibliografia-consigliata-22"/>
+      <w:bookmarkStart w:id="263" w:name="bibliografia-consigliata-22"/>
       <w:r>
         <w:t xml:space="preserve">Bibliografia consigliata</w:t>
       </w:r>
-      <w:bookmarkEnd w:id="261"/>
+      <w:bookmarkEnd w:id="263"/>
     </w:p>
     <w:p>
       <w:pPr>
@@ -34591,11 +34714,11 @@
       <w:pPr>
         <w:pStyle w:val="Heading2"/>
       </w:pPr>
-      <w:bookmarkStart w:id="262" w:name="sitografia-28"/>
+      <w:bookmarkStart w:id="264" w:name="sitografia-28"/>
       <w:r>
         <w:t xml:space="preserve">Sitografia</w:t>
       </w:r>
-      <w:bookmarkEnd w:id="262"/>
+      <w:bookmarkEnd w:id="264"/>
     </w:p>
     <w:p>
       <w:pPr>
@@ -34634,7 +34757,7 @@
       <w:r>
         <w:t xml:space="preserve">&lt;</w:t>
       </w:r>
-      <w:hyperlink r:id="rId263">
+      <w:hyperlink r:id="rId265">
         <w:r>
           <w:rPr>
             <w:u w:val="single"/>
@@ -34690,7 +34813,7 @@
       <w:r>
         <w:t xml:space="preserve">&lt;</w:t>
       </w:r>
-      <w:hyperlink r:id="rId264">
+      <w:hyperlink r:id="rId266">
         <w:r>
           <w:rPr>
             <w:u w:val="single"/>
@@ -34749,7 +34872,7 @@
       <w:r>
         <w:t xml:space="preserve">&lt;</w:t>
       </w:r>
-      <w:hyperlink r:id="rId265">
+      <w:hyperlink r:id="rId267">
         <w:r>
           <w:rPr>
             <w:u w:val="single"/>
@@ -34799,7 +34922,7 @@
       <w:r>
         <w:t xml:space="preserve">&lt;</w:t>
       </w:r>
-      <w:hyperlink r:id="rId266">
+      <w:hyperlink r:id="rId268">
         <w:r>
           <w:rPr>
             <w:u w:val="single"/>
@@ -34834,7 +34957,7 @@
       <w:r>
         <w:t xml:space="preserve"> </w:t>
       </w:r>
-      <w:hyperlink r:id="rId267">
+      <w:hyperlink r:id="rId269">
         <w:r>
           <w:rPr>
             <w:u w:val="single"/>
@@ -34929,7 +35052,7 @@
       <w:r>
         <w:t xml:space="preserve">&lt;</w:t>
       </w:r>
-      <w:hyperlink r:id="rId268">
+      <w:hyperlink r:id="rId270">
         <w:r>
           <w:rPr>
             <w:u w:val="single"/>
@@ -34976,7 +35099,7 @@
       <w:r>
         <w:t xml:space="preserve">&lt;</w:t>
       </w:r>
-      <w:hyperlink r:id="rId269">
+      <w:hyperlink r:id="rId271">
         <w:r>
           <w:rPr>
             <w:u w:val="single"/>
@@ -35059,7 +35182,7 @@
       <w:r>
         <w:t xml:space="preserve">&lt;</w:t>
       </w:r>
-      <w:hyperlink r:id="rId270">
+      <w:hyperlink r:id="rId272">
         <w:r>
           <w:rPr>
             <w:u w:val="single"/>
@@ -35109,7 +35232,7 @@
       <w:r>
         <w:t xml:space="preserve">&lt;</w:t>
       </w:r>
-      <w:hyperlink r:id="rId271">
+      <w:hyperlink r:id="rId273">
         <w:r>
           <w:rPr>
             <w:u w:val="single"/>
@@ -35165,7 +35288,7 @@
       <w:r>
         <w:t xml:space="preserve">&lt;</w:t>
       </w:r>
-      <w:hyperlink r:id="rId272">
+      <w:hyperlink r:id="rId274">
         <w:r>
           <w:rPr>
             <w:u w:val="single"/>
@@ -35203,7 +35326,7 @@
       <w:r>
         <w:t xml:space="preserve">&lt;</w:t>
       </w:r>
-      <w:hyperlink r:id="rId273">
+      <w:hyperlink r:id="rId275">
         <w:r>
           <w:rPr>
             <w:u w:val="single"/>
@@ -35292,11 +35415,11 @@
       <w:pPr>
         <w:pStyle w:val="Heading1"/>
       </w:pPr>
-      <w:bookmarkStart w:id="274" w:name="sgml"/>
+      <w:bookmarkStart w:id="276" w:name="sgml"/>
       <w:r>
         <w:t xml:space="preserve">SGML</w:t>
       </w:r>
-      <w:bookmarkEnd w:id="274"/>
+      <w:bookmarkEnd w:id="276"/>
     </w:p>
     <w:p>
       <w:pPr>
@@ -35382,49 +35505,11 @@
       <w:r>
         <w:t xml:space="preserve">markup would be useful for more than one application or computer system.</w:t>
       </w:r>
-    </w:p>
-    <w:p>
-      <w:pPr>
-        <w:pStyle w:val="BodyText"/>
-      </w:pPr>
-      <m:oMathPara>
-        <m:oMathParaPr>
-          <m:jc m:val="center"/>
-        </m:oMathParaPr>
-        <m:oMath>
-          <m:r>
-            <m:t>.</m:t>
-          </m:r>
-          <m:r>
-            <m:t>.</m:t>
-          </m:r>
-          <m:r>
-            <m:t>.</m:t>
-          </m:r>
-        </m:oMath>
-      </m:oMathPara>
-    </w:p>
-    <w:p>
-      <w:pPr>
-        <w:pStyle w:val="FirstParagraph"/>
-      </w:pPr>
-      <w:r>
-        <w:t xml:space="preserve">This could be done, for example, with mnemonic</w:t>
-      </w:r>
-      <w:r>
-        <w:t xml:space="preserve"> </w:t>
-      </w:r>
-      <w:r>
-        <w:t xml:space="preserve">“</w:t>
-      </w:r>
-      <w:r>
-        <w:t xml:space="preserve">tags</w:t>
-      </w:r>
-      <w:r>
-        <w:t xml:space="preserve">”</w:t>
-      </w:r>
-      <w:r>
-        <w:t xml:space="preserve">. The</w:t>
+      <w:r>
+        <w:t xml:space="preserve"> </w:t>
+      </w:r>
+      <w:r>
+        <w:t xml:space="preserve">[…] This could be done, for example, with mnemonic ``tags". The</w:t>
       </w:r>
       <w:r>
         <w:t xml:space="preserve"> </w:t>
@@ -35900,11 +35985,11 @@
       <w:pPr>
         <w:pStyle w:val="Heading2"/>
       </w:pPr>
-      <w:bookmarkStart w:id="275" w:name="bibliografia-consigliata-23"/>
+      <w:bookmarkStart w:id="277" w:name="bibliografia-consigliata-23"/>
       <w:r>
         <w:t xml:space="preserve">Bibliografia consigliata</w:t>
       </w:r>
-      <w:bookmarkEnd w:id="275"/>
+      <w:bookmarkEnd w:id="277"/>
     </w:p>
     <w:p>
       <w:pPr>
@@ -35960,11 +36045,11 @@
       <w:pPr>
         <w:pStyle w:val="Heading2"/>
       </w:pPr>
-      <w:bookmarkStart w:id="276" w:name="sitografia-29"/>
+      <w:bookmarkStart w:id="278" w:name="sitografia-29"/>
       <w:r>
         <w:t xml:space="preserve">Sitografia</w:t>
       </w:r>
-      <w:bookmarkEnd w:id="276"/>
+      <w:bookmarkEnd w:id="278"/>
     </w:p>
     <w:p>
       <w:pPr>
@@ -36035,7 +36120,7 @@
       <w:r>
         <w:t xml:space="preserve">&lt;</w:t>
       </w:r>
-      <w:hyperlink r:id="rId277">
+      <w:hyperlink r:id="rId279">
         <w:r>
           <w:rPr>
             <w:u w:val="single"/>
@@ -36064,7 +36149,7 @@
       <w:r>
         <w:t xml:space="preserve"> </w:t>
       </w:r>
-      <w:hyperlink r:id="rId278">
+      <w:hyperlink r:id="rId280">
         <w:r>
           <w:rPr>
             <w:rStyle w:val="Hyperlink"/>
@@ -36134,11 +36219,11 @@
       <w:pPr>
         <w:pStyle w:val="Heading1"/>
       </w:pPr>
-      <w:bookmarkStart w:id="279" w:name="tassonomia"/>
+      <w:bookmarkStart w:id="281" w:name="tassonomia"/>
       <w:r>
         <w:t xml:space="preserve">Tassonomia</w:t>
       </w:r>
-      <w:bookmarkEnd w:id="279"/>
+      <w:bookmarkEnd w:id="281"/>
     </w:p>
     <w:p>
       <w:pPr>
@@ -36524,11 +36609,11 @@
       <w:pPr>
         <w:pStyle w:val="Heading2"/>
       </w:pPr>
-      <w:bookmarkStart w:id="280" w:name="bibliografia-consigliata-24"/>
+      <w:bookmarkStart w:id="282" w:name="bibliografia-consigliata-24"/>
       <w:r>
         <w:t xml:space="preserve">Bibliografia consigliata</w:t>
       </w:r>
-      <w:bookmarkEnd w:id="280"/>
+      <w:bookmarkEnd w:id="282"/>
     </w:p>
     <w:p>
       <w:pPr>
@@ -36555,7 +36640,7 @@
       <w:r>
         <w:t xml:space="preserve">&lt;</w:t>
       </w:r>
-      <w:hyperlink r:id="rId281">
+      <w:hyperlink r:id="rId283">
         <w:r>
           <w:rPr>
             <w:rStyle w:val="Hyperlink"/>
@@ -36575,11 +36660,11 @@
       <w:pPr>
         <w:pStyle w:val="Heading2"/>
       </w:pPr>
-      <w:bookmarkStart w:id="282" w:name="sitografia-30"/>
+      <w:bookmarkStart w:id="284" w:name="sitografia-30"/>
       <w:r>
         <w:t xml:space="preserve">Sitografia</w:t>
       </w:r>
-      <w:bookmarkEnd w:id="282"/>
+      <w:bookmarkEnd w:id="284"/>
     </w:p>
     <w:p>
       <w:pPr>
@@ -36615,7 +36700,7 @@
       <w:r>
         <w:t xml:space="preserve"> </w:t>
       </w:r>
-      <w:hyperlink r:id="rId283">
+      <w:hyperlink r:id="rId285">
         <w:r>
           <w:rPr>
             <w:rStyle w:val="Hyperlink"/>
@@ -36646,7 +36731,7 @@
       <w:r>
         <w:t xml:space="preserve"> </w:t>
       </w:r>
-      <w:hyperlink r:id="rId284">
+      <w:hyperlink r:id="rId286">
         <w:r>
           <w:rPr>
             <w:rStyle w:val="Hyperlink"/>
@@ -36680,7 +36765,7 @@
       <w:r>
         <w:t xml:space="preserve">&lt;</w:t>
       </w:r>
-      <w:hyperlink r:id="rId285">
+      <w:hyperlink r:id="rId287">
         <w:r>
           <w:rPr>
             <w:rStyle w:val="Hyperlink"/>
@@ -36751,7 +36836,7 @@
       <w:r>
         <w:t xml:space="preserve">&lt;</w:t>
       </w:r>
-      <w:hyperlink r:id="rId286">
+      <w:hyperlink r:id="rId288">
         <w:r>
           <w:rPr>
             <w:u w:val="single"/>
@@ -36807,7 +36892,7 @@
       <w:r>
         <w:t xml:space="preserve"> </w:t>
       </w:r>
-      <w:hyperlink r:id="rId287">
+      <w:hyperlink r:id="rId289">
         <w:r>
           <w:rPr>
             <w:rStyle w:val="Hyperlink"/>
@@ -36850,7 +36935,7 @@
       <w:r>
         <w:t xml:space="preserve"> </w:t>
       </w:r>
-      <w:hyperlink r:id="rId288">
+      <w:hyperlink r:id="rId290">
         <w:r>
           <w:rPr>
             <w:rStyle w:val="Hyperlink"/>
@@ -36935,11 +37020,11 @@
       <w:pPr>
         <w:pStyle w:val="Heading1"/>
       </w:pPr>
-      <w:bookmarkStart w:id="289" w:name="tei"/>
+      <w:bookmarkStart w:id="291" w:name="tei"/>
       <w:r>
         <w:t xml:space="preserve">TEI</w:t>
       </w:r>
-      <w:bookmarkEnd w:id="289"/>
+      <w:bookmarkEnd w:id="291"/>
     </w:p>
     <w:p>
       <w:pPr>
@@ -38371,11 +38456,11 @@
       <w:pPr>
         <w:pStyle w:val="Heading2"/>
       </w:pPr>
-      <w:bookmarkStart w:id="290" w:name="sitografia-31"/>
+      <w:bookmarkStart w:id="292" w:name="sitografia-31"/>
       <w:r>
         <w:t xml:space="preserve">Sitografia</w:t>
       </w:r>
-      <w:bookmarkEnd w:id="290"/>
+      <w:bookmarkEnd w:id="292"/>
     </w:p>
     <w:p>
       <w:pPr>
@@ -38411,7 +38496,7 @@
       <w:r>
         <w:t xml:space="preserve">&lt;</w:t>
       </w:r>
-      <w:hyperlink r:id="rId291">
+      <w:hyperlink r:id="rId293">
         <w:r>
           <w:rPr>
             <w:u w:val="single"/>
@@ -38458,7 +38543,7 @@
       <w:r>
         <w:t xml:space="preserve">&lt;</w:t>
       </w:r>
-      <w:hyperlink r:id="rId292">
+      <w:hyperlink r:id="rId294">
         <w:r>
           <w:rPr>
             <w:u w:val="single"/>
@@ -38532,11 +38617,11 @@
       <w:pPr>
         <w:pStyle w:val="Heading1"/>
       </w:pPr>
-      <w:bookmarkStart w:id="293" w:name="thesaurus"/>
+      <w:bookmarkStart w:id="295" w:name="thesaurus"/>
       <w:r>
         <w:t xml:space="preserve">Thesaurus</w:t>
       </w:r>
-      <w:bookmarkEnd w:id="293"/>
+      <w:bookmarkEnd w:id="295"/>
     </w:p>
     <w:p>
       <w:pPr>
@@ -39312,11 +39397,11 @@
       <w:pPr>
         <w:pStyle w:val="Heading2"/>
       </w:pPr>
-      <w:bookmarkStart w:id="294" w:name="bibliografia-consigliata-25"/>
+      <w:bookmarkStart w:id="296" w:name="bibliografia-consigliata-25"/>
       <w:r>
         <w:t xml:space="preserve">Bibliografia consigliata</w:t>
       </w:r>
-      <w:bookmarkEnd w:id="294"/>
+      <w:bookmarkEnd w:id="296"/>
     </w:p>
     <w:p>
       <w:pPr>
@@ -39437,7 +39522,7 @@
       <w:r>
         <w:t xml:space="preserve">&lt;</w:t>
       </w:r>
-      <w:hyperlink r:id="rId295">
+      <w:hyperlink r:id="rId297">
         <w:r>
           <w:rPr>
             <w:u w:val="single"/>
@@ -39508,7 +39593,7 @@
       <w:r>
         <w:t xml:space="preserve">&lt;</w:t>
       </w:r>
-      <w:hyperlink r:id="rId296">
+      <w:hyperlink r:id="rId298">
         <w:r>
           <w:rPr>
             <w:u w:val="single"/>
@@ -39582,7 +39667,7 @@
       <w:r>
         <w:t xml:space="preserve">&lt;</w:t>
       </w:r>
-      <w:hyperlink r:id="rId297">
+      <w:hyperlink r:id="rId299">
         <w:r>
           <w:rPr>
             <w:u w:val="single"/>
@@ -39732,7 +39817,7 @@
       <w:r>
         <w:t xml:space="preserve">&lt;</w:t>
       </w:r>
-      <w:hyperlink r:id="rId298">
+      <w:hyperlink r:id="rId300">
         <w:r>
           <w:rPr>
             <w:u w:val="single"/>
@@ -39782,7 +39867,7 @@
       <w:r>
         <w:t xml:space="preserve">&lt;</w:t>
       </w:r>
-      <w:hyperlink r:id="rId299">
+      <w:hyperlink r:id="rId301">
         <w:r>
           <w:rPr>
             <w:u w:val="single"/>
@@ -39847,7 +39932,7 @@
       <w:r>
         <w:t xml:space="preserve">&lt;</w:t>
       </w:r>
-      <w:hyperlink r:id="rId300">
+      <w:hyperlink r:id="rId302">
         <w:r>
           <w:rPr>
             <w:u w:val="single"/>
@@ -39864,11 +39949,11 @@
       <w:pPr>
         <w:pStyle w:val="Heading2"/>
       </w:pPr>
-      <w:bookmarkStart w:id="301" w:name="sitografia-32"/>
+      <w:bookmarkStart w:id="303" w:name="sitografia-32"/>
       <w:r>
         <w:t xml:space="preserve">Sitografia</w:t>
       </w:r>
-      <w:bookmarkEnd w:id="301"/>
+      <w:bookmarkEnd w:id="303"/>
     </w:p>
     <w:p>
       <w:pPr>
@@ -39892,7 +39977,7 @@
       <w:r>
         <w:t xml:space="preserve">&lt;</w:t>
       </w:r>
-      <w:hyperlink r:id="rId302">
+      <w:hyperlink r:id="rId304">
         <w:r>
           <w:rPr>
             <w:u w:val="single"/>
@@ -39966,7 +40051,7 @@
       <w:r>
         <w:t xml:space="preserve">&lt;</w:t>
       </w:r>
-      <w:hyperlink r:id="rId303">
+      <w:hyperlink r:id="rId305">
         <w:r>
           <w:rPr>
             <w:u w:val="single"/>
@@ -40049,7 +40134,7 @@
       <w:r>
         <w:t xml:space="preserve">&lt;</w:t>
       </w:r>
-      <w:hyperlink r:id="rId304">
+      <w:hyperlink r:id="rId306">
         <w:r>
           <w:rPr>
             <w:u w:val="single"/>
@@ -40087,7 +40172,7 @@
       <w:r>
         <w:t xml:space="preserve">&lt;</w:t>
       </w:r>
-      <w:hyperlink r:id="rId225">
+      <w:hyperlink r:id="rId227">
         <w:r>
           <w:rPr>
             <w:u w:val="single"/>
@@ -40125,7 +40210,7 @@
       <w:r>
         <w:t xml:space="preserve">&lt;</w:t>
       </w:r>
-      <w:hyperlink r:id="rId305">
+      <w:hyperlink r:id="rId307">
         <w:r>
           <w:rPr>
             <w:u w:val="single"/>
@@ -40163,7 +40248,7 @@
       <w:r>
         <w:t xml:space="preserve">&lt;</w:t>
       </w:r>
-      <w:hyperlink r:id="rId306">
+      <w:hyperlink r:id="rId308">
         <w:r>
           <w:rPr>
             <w:u w:val="single"/>
@@ -40201,7 +40286,7 @@
       <w:r>
         <w:t xml:space="preserve">&lt;</w:t>
       </w:r>
-      <w:hyperlink r:id="rId307">
+      <w:hyperlink r:id="rId309">
         <w:r>
           <w:rPr>
             <w:u w:val="single"/>
@@ -40290,11 +40375,11 @@
       <w:pPr>
         <w:pStyle w:val="Heading1"/>
       </w:pPr>
-      <w:bookmarkStart w:id="308" w:name="web-semantico"/>
+      <w:bookmarkStart w:id="310" w:name="web-semantico"/>
       <w:r>
         <w:t xml:space="preserve">Web Semantico</w:t>
       </w:r>
-      <w:bookmarkEnd w:id="308"/>
+      <w:bookmarkEnd w:id="310"/>
     </w:p>
     <w:p>
       <w:pPr>
@@ -40772,11 +40857,11 @@
       <w:pPr>
         <w:pStyle w:val="Heading2"/>
       </w:pPr>
-      <w:bookmarkStart w:id="309" w:name="bibliografia-consigliata-26"/>
+      <w:bookmarkStart w:id="311" w:name="bibliografia-consigliata-26"/>
       <w:r>
         <w:t xml:space="preserve">Bibliografia consigliata</w:t>
       </w:r>
-      <w:bookmarkEnd w:id="309"/>
+      <w:bookmarkEnd w:id="311"/>
     </w:p>
     <w:p>
       <w:pPr>
@@ -40858,11 +40943,11 @@
       <w:pPr>
         <w:pStyle w:val="Heading2"/>
       </w:pPr>
-      <w:bookmarkStart w:id="310" w:name="sitografia-33"/>
+      <w:bookmarkStart w:id="312" w:name="sitografia-33"/>
       <w:r>
         <w:t xml:space="preserve">Sitografia</w:t>
       </w:r>
-      <w:bookmarkEnd w:id="310"/>
+      <w:bookmarkEnd w:id="312"/>
     </w:p>
     <w:p>
       <w:pPr>
@@ -40922,7 +41007,7 @@
       <w:r>
         <w:t xml:space="preserve">&lt;</w:t>
       </w:r>
-      <w:hyperlink r:id="rId311">
+      <w:hyperlink r:id="rId313">
         <w:r>
           <w:rPr>
             <w:u w:val="single"/>
@@ -41002,11 +41087,11 @@
       <w:pPr>
         <w:pStyle w:val="Heading1"/>
       </w:pPr>
-      <w:bookmarkStart w:id="312" w:name="xsl"/>
+      <w:bookmarkStart w:id="314" w:name="xsl"/>
       <w:r>
         <w:t xml:space="preserve">XSL</w:t>
       </w:r>
-      <w:bookmarkEnd w:id="312"/>
+      <w:bookmarkEnd w:id="314"/>
     </w:p>
     <w:p>
       <w:pPr>
@@ -41323,11 +41408,11 @@
       <w:pPr>
         <w:pStyle w:val="Heading2"/>
       </w:pPr>
-      <w:bookmarkStart w:id="313" w:name="bibliografia-consigliata-27"/>
+      <w:bookmarkStart w:id="315" w:name="bibliografia-consigliata-27"/>
       <w:r>
         <w:t xml:space="preserve">Bibliografia consigliata</w:t>
       </w:r>
-      <w:bookmarkEnd w:id="313"/>
+      <w:bookmarkEnd w:id="315"/>
     </w:p>
     <w:p>
       <w:pPr>
@@ -41461,11 +41546,11 @@
       <w:pPr>
         <w:pStyle w:val="Heading2"/>
       </w:pPr>
-      <w:bookmarkStart w:id="314" w:name="sitografia-34"/>
+      <w:bookmarkStart w:id="316" w:name="sitografia-34"/>
       <w:r>
         <w:t xml:space="preserve">Sitografia</w:t>
       </w:r>
-      <w:bookmarkEnd w:id="314"/>
+      <w:bookmarkEnd w:id="316"/>
     </w:p>
     <w:p>
       <w:pPr>
@@ -41510,7 +41595,7 @@
       <w:r>
         <w:t xml:space="preserve"> </w:t>
       </w:r>
-      <w:hyperlink r:id="rId96">
+      <w:hyperlink r:id="rId97">
         <w:r>
           <w:rPr>
             <w:rStyle w:val="Hyperlink"/>
@@ -41580,11 +41665,11 @@
       <w:pPr>
         <w:pStyle w:val="Heading1"/>
       </w:pPr>
-      <w:bookmarkStart w:id="315" w:name="xml"/>
+      <w:bookmarkStart w:id="317" w:name="xml"/>
       <w:r>
         <w:t xml:space="preserve">XML</w:t>
       </w:r>
-      <w:bookmarkEnd w:id="315"/>
+      <w:bookmarkEnd w:id="317"/>
     </w:p>
     <w:p>
       <w:pPr>
@@ -42115,11 +42200,11 @@
       <w:pPr>
         <w:pStyle w:val="Heading2"/>
       </w:pPr>
-      <w:bookmarkStart w:id="316" w:name="bibliografia-consigliata-28"/>
+      <w:bookmarkStart w:id="318" w:name="bibliografia-consigliata-28"/>
       <w:r>
         <w:t xml:space="preserve">Bibliografia consigliata</w:t>
       </w:r>
-      <w:bookmarkEnd w:id="316"/>
+      <w:bookmarkEnd w:id="318"/>
     </w:p>
     <w:p>
       <w:pPr>
@@ -42253,11 +42338,11 @@
       <w:pPr>
         <w:pStyle w:val="Heading2"/>
       </w:pPr>
-      <w:bookmarkStart w:id="317" w:name="sitografia-35"/>
+      <w:bookmarkStart w:id="319" w:name="sitografia-35"/>
       <w:r>
         <w:t xml:space="preserve">Sitografia</w:t>
       </w:r>
-      <w:bookmarkEnd w:id="317"/>
+      <w:bookmarkEnd w:id="319"/>
     </w:p>
     <w:p>
       <w:pPr>
@@ -42281,7 +42366,7 @@
       <w:r>
         <w:t xml:space="preserve"> </w:t>
       </w:r>
-      <w:hyperlink r:id="rId318">
+      <w:hyperlink r:id="rId320">
         <w:r>
           <w:rPr>
             <w:rStyle w:val="Hyperlink"/>
@@ -42333,7 +42418,7 @@
       <w:r>
         <w:t xml:space="preserve"> </w:t>
       </w:r>
-      <w:hyperlink r:id="rId96">
+      <w:hyperlink r:id="rId97">
         <w:r>
           <w:rPr>
             <w:rStyle w:val="Hyperlink"/>
@@ -42424,7 +42509,7 @@
       </w:r>
     </w:p>
   </w:footnote>
-  <w:footnote w:id="23">
+  <w:footnote w:id="22">
     <w:p>
       <w:pPr>
         <w:pStyle w:val="FootnoteText"/>
@@ -42495,7 +42580,7 @@
       <w:r>
         <w:t xml:space="preserve"> </w:t>
       </w:r>
-      <w:hyperlink r:id="rId24">
+      <w:hyperlink r:id="rId23">
         <w:r>
           <w:rPr>
             <w:rStyle w:val="Hyperlink"/>
@@ -42508,7 +42593,7 @@
       </w:r>
     </w:p>
   </w:footnote>
-  <w:footnote w:id="25">
+  <w:footnote w:id="24">
     <w:p>
       <w:pPr>
         <w:pStyle w:val="FootnoteText"/>
@@ -42528,7 +42613,7 @@
       <w:r>
         <w:t xml:space="preserve"> </w:t>
       </w:r>
-      <w:hyperlink r:id="rId26">
+      <w:hyperlink r:id="rId25">
         <w:r>
           <w:rPr>
             <w:rStyle w:val="Hyperlink"/>
@@ -42538,6 +42623,37 @@
       </w:hyperlink>
       <w:r>
         <w:t xml:space="preserve">.</w:t>
+      </w:r>
+    </w:p>
+  </w:footnote>
+  <w:footnote w:id="27">
+    <w:p>
+      <w:pPr>
+        <w:pStyle w:val="FootnoteText"/>
+      </w:pPr>
+      <w:r>
+        <w:rPr>
+          <w:rStyle w:val="FootnoteReference"/>
+        </w:rPr>
+        <w:footnoteRef/>
+      </w:r>
+      <w:r>
+        <w:t xml:space="preserve"> </w:t>
+      </w:r>
+      <w:r>
+        <w:t xml:space="preserve">Sull’idea di ``granularità" e ``frammentazione" si può fare riferimento al recente Roncaglia, G.,</w:t>
+      </w:r>
+      <w:r>
+        <w:t xml:space="preserve"> </w:t>
+      </w:r>
+      <w:r>
+        <w:rPr>
+          <w:i/>
+        </w:rPr>
+        <w:t xml:space="preserve">L’età della frammentazione. Cultura del libro e scuola digitale</w:t>
+      </w:r>
+      <w:r>
+        <w:t xml:space="preserve">, Roma-Bari, Laterza, 2018</w:t>
       </w:r>
     </w:p>
   </w:footnote>

--- a/book/glodium.docx
+++ b/book/glodium.docx
@@ -11172,25 +11172,10 @@
         <w:pStyle w:val="BodyText"/>
       </w:pPr>
       <w:r>
-        <w:rPr>
-          <w:i/>
-        </w:rPr>
-        <w:t xml:space="preserve">Mapping the Republic of Letters,</w:t>
-      </w:r>
-      <w:r>
-        <w:rPr>
-          <w:i/>
-        </w:rPr>
-        <w:t xml:space="preserve"> </w:t>
-      </w:r>
-      <w:r>
-        <w:rPr>
-          <w:i/>
-        </w:rPr>
-        <w:t xml:space="preserve">&lt;</w:t>
-      </w:r>
-      <w:r>
-        <w:t xml:space="preserve">[</w:t>
+        <w:t xml:space="preserve">*Mapping the Republic of Letters,</w:t>
+      </w:r>
+      <w:r>
+        <w:t xml:space="preserve"> </w:t>
       </w:r>
       <w:hyperlink r:id="rId104">
         <w:r>
@@ -20033,21 +20018,14 @@
       <w:r>
         <w:t xml:space="preserve"> </w:t>
       </w:r>
-      <w:r>
-        <w:t xml:space="preserve">&lt;</w:t>
-      </w:r>
-      <w:hyperlink r:id="rId97">
+      <w:hyperlink r:id="rId177">
         <w:r>
           <w:rPr>
-            <w:u w:val="single"/>
             <w:rStyle w:val="Hyperlink"/>
           </w:rPr>
-          <w:t xml:space="preserve">http://www.w3schools.com/</w:t>
+          <w:t xml:space="preserve">http://www.w3schools.com</w:t>
         </w:r>
       </w:hyperlink>
-      <w:r>
-        <w:t xml:space="preserve">&gt;</w:t>
-      </w:r>
     </w:p>
     <w:p>
       <w:pPr>
@@ -20113,11 +20091,11 @@
       <w:pPr>
         <w:pStyle w:val="Heading1"/>
       </w:pPr>
-      <w:bookmarkStart w:id="177" w:name="informatica-umanistica"/>
+      <w:bookmarkStart w:id="178" w:name="informatica-umanistica"/>
       <w:r>
         <w:t xml:space="preserve">Informatica umanistica</w:t>
       </w:r>
-      <w:bookmarkEnd w:id="177"/>
+      <w:bookmarkEnd w:id="178"/>
     </w:p>
     <w:p>
       <w:pPr>
@@ -20257,7 +20235,7 @@
       <w:r>
         <w:t xml:space="preserve">dallo zelo di padre Roberto Busa, che nel 1949 iniziò l’</w:t>
       </w:r>
-      <w:hyperlink r:id="rId178">
+      <w:hyperlink r:id="rId179">
         <w:r>
           <w:rPr>
             <w:i/>
@@ -20653,11 +20631,11 @@
       <w:pPr>
         <w:pStyle w:val="Heading2"/>
       </w:pPr>
-      <w:bookmarkStart w:id="179" w:name="bibliografia-consultata-4"/>
+      <w:bookmarkStart w:id="180" w:name="bibliografia-consultata-4"/>
       <w:r>
         <w:t xml:space="preserve">Bibliografia consultata</w:t>
       </w:r>
-      <w:bookmarkEnd w:id="179"/>
+      <w:bookmarkEnd w:id="180"/>
     </w:p>
     <w:p>
       <w:pPr>
@@ -20745,11 +20723,11 @@
       <w:pPr>
         <w:pStyle w:val="Heading2"/>
       </w:pPr>
-      <w:bookmarkStart w:id="180" w:name="bibliografia-consigliata-13"/>
+      <w:bookmarkStart w:id="181" w:name="bibliografia-consigliata-13"/>
       <w:r>
         <w:t xml:space="preserve">Bibliografia consigliata</w:t>
       </w:r>
-      <w:bookmarkEnd w:id="180"/>
+      <w:bookmarkEnd w:id="181"/>
     </w:p>
     <w:p>
       <w:pPr>
@@ -21081,11 +21059,11 @@
       <w:pPr>
         <w:pStyle w:val="Heading2"/>
       </w:pPr>
-      <w:bookmarkStart w:id="181" w:name="sitografia-18"/>
+      <w:bookmarkStart w:id="182" w:name="sitografia-18"/>
       <w:r>
         <w:t xml:space="preserve">Sitografia</w:t>
       </w:r>
-      <w:bookmarkEnd w:id="181"/>
+      <w:bookmarkEnd w:id="182"/>
     </w:p>
     <w:p>
       <w:pPr>
@@ -21157,10 +21135,9 @@
       <w:r>
         <w:t xml:space="preserve"> </w:t>
       </w:r>
-      <w:hyperlink r:id="rId182">
+      <w:hyperlink r:id="rId183">
         <w:r>
           <w:rPr>
-            <w:u w:val="single"/>
             <w:rStyle w:val="Hyperlink"/>
           </w:rPr>
           <w:t xml:space="preserve">https://www.academia.edu/2305364/Che_cos_e_oggi_l_informatica_umanistica_L_impatto_della_tecnologia</w:t>
@@ -21189,21 +21166,14 @@
       <w:r>
         <w:t xml:space="preserve"> </w:t>
       </w:r>
-      <w:r>
-        <w:t xml:space="preserve">&lt;</w:t>
-      </w:r>
-      <w:hyperlink r:id="rId183">
+      <w:hyperlink r:id="rId184">
         <w:r>
           <w:rPr>
-            <w:u w:val="single"/>
             <w:rStyle w:val="Hyperlink"/>
           </w:rPr>
           <w:t xml:space="preserve">https://medium.com/@luigicatalani/informatica-umanistica-e-digital-humanities-ff57c44d68be</w:t>
         </w:r>
       </w:hyperlink>
-      <w:r>
-        <w:t xml:space="preserve">&gt;</w:t>
-      </w:r>
     </w:p>
     <w:p>
       <w:pPr>
@@ -21256,125 +21226,70 @@
       </w:r>
       <w:r>
         <w:t xml:space="preserve"> </w:t>
-      </w:r>
-      <w:r>
-        <w:t xml:space="preserve">&lt;</w:t>
-      </w:r>
-      <w:hyperlink r:id="rId184">
-        <w:r>
-          <w:rPr>
-            <w:rStyle w:val="Hyperlink"/>
-          </w:rPr>
-          <w:t xml:space="preserve">http://www.treccani.it/enciclopedia/informatica/\</w:t>
-        </w:r>
-      </w:hyperlink>
-      <w:r>
-        <w:t xml:space="preserve">&gt;</w:t>
-      </w:r>
-    </w:p>
-    <w:p>
-      <w:pPr>
-        <w:pStyle w:val="BodyText"/>
-      </w:pPr>
-      <w:r>
-        <w:t xml:space="preserve">*</w:t>
-      </w:r>
-      <w:r>
-        <w:rPr>
-          <w:i/>
-        </w:rPr>
-        <w:t xml:space="preserve">Informatica</w:t>
-      </w:r>
-      <w:r>
-        <w:t xml:space="preserve"> </w:t>
-      </w:r>
-      <w:r>
-        <w:rPr>
-          <w:i/>
-        </w:rPr>
-        <w:t xml:space="preserve">umanistica</w:t>
-      </w:r>
-      <w:r>
-        <w:t xml:space="preserve"> </w:t>
-      </w:r>
-      <w:r>
-        <w:t xml:space="preserve">(</w:t>
-      </w:r>
-      <w:r>
-        <w:rPr>
-          <w:i/>
-        </w:rPr>
-        <w:t xml:space="preserve">s</w:t>
-      </w:r>
-      <w:r>
-        <w:t xml:space="preserve">.</w:t>
-      </w:r>
-      <w:r>
-        <w:rPr>
-          <w:i/>
-        </w:rPr>
-        <w:t xml:space="preserve">v</w:t>
-      </w:r>
-      <w:r>
-        <w:t xml:space="preserve">.), in</w:t>
-      </w:r>
-      <w:r>
-        <w:t xml:space="preserve"> </w:t>
-      </w:r>
-      <w:r>
-        <w:rPr>
-          <w:i/>
-        </w:rPr>
-        <w:t xml:space="preserve">Wikipedia</w:t>
-      </w:r>
-      <w:r>
-        <w:t xml:space="preserve">,</w:t>
-      </w:r>
-      <w:r>
-        <w:t xml:space="preserve"> </w:t>
-      </w:r>
-      <w:r>
-        <w:t xml:space="preserve">&lt;</w:t>
       </w:r>
       <w:hyperlink r:id="rId185">
         <w:r>
           <w:rPr>
             <w:rStyle w:val="Hyperlink"/>
           </w:rPr>
-          <w:t xml:space="preserve">https://it.wikipedia.org/wiki/Informatica\_umanistica\</w:t>
+          <w:t xml:space="preserve">http://www.treccani.it/enciclopedia/informatica/</w:t>
         </w:r>
       </w:hyperlink>
-      <w:r>
-        <w:t xml:space="preserve">&gt;</w:t>
-      </w:r>
-    </w:p>
-    <w:p>
-      <w:pPr>
-        <w:pStyle w:val="BodyText"/>
-      </w:pPr>
-      <w:r>
-        <w:t xml:space="preserve">Monella P.,</w:t>
-      </w:r>
-      <w:r>
-        <w:t xml:space="preserve"> </w:t>
-      </w:r>
-      <w:r>
-        <w:rPr>
-          <w:i/>
-        </w:rPr>
-        <w:t xml:space="preserve">L’informatica umanistica tra istituzionalizzazione e</w:t>
-      </w:r>
-      <w:r>
-        <w:rPr>
-          <w:i/>
-        </w:rPr>
-        <w:t xml:space="preserve"> </w:t>
-      </w:r>
-      <w:r>
-        <w:rPr>
-          <w:i/>
-        </w:rPr>
-        <w:t xml:space="preserve">strumentalismo</w:t>
+    </w:p>
+    <w:p>
+      <w:pPr>
+        <w:pStyle w:val="BodyText"/>
+      </w:pPr>
+      <w:r>
+        <w:t xml:space="preserve">*</w:t>
+      </w:r>
+      <w:r>
+        <w:rPr>
+          <w:i/>
+        </w:rPr>
+        <w:t xml:space="preserve">Informatica</w:t>
+      </w:r>
+      <w:r>
+        <w:t xml:space="preserve"> </w:t>
+      </w:r>
+      <w:r>
+        <w:rPr>
+          <w:i/>
+        </w:rPr>
+        <w:t xml:space="preserve">umanistica</w:t>
+      </w:r>
+      <w:r>
+        <w:t xml:space="preserve"> </w:t>
+      </w:r>
+      <w:r>
+        <w:t xml:space="preserve">(</w:t>
+      </w:r>
+      <w:r>
+        <w:rPr>
+          <w:i/>
+        </w:rPr>
+        <w:t xml:space="preserve">s</w:t>
+      </w:r>
+      <w:r>
+        <w:t xml:space="preserve">.</w:t>
+      </w:r>
+      <w:r>
+        <w:rPr>
+          <w:i/>
+        </w:rPr>
+        <w:t xml:space="preserve">v</w:t>
+      </w:r>
+      <w:r>
+        <w:t xml:space="preserve">.), in</w:t>
+      </w:r>
+      <w:r>
+        <w:t xml:space="preserve"> </w:t>
+      </w:r>
+      <w:r>
+        <w:rPr>
+          <w:i/>
+        </w:rPr>
+        <w:t xml:space="preserve">Wikipedia</w:t>
       </w:r>
       <w:r>
         <w:t xml:space="preserve">,</w:t>
@@ -21385,7 +21300,49 @@
       <w:hyperlink r:id="rId186">
         <w:r>
           <w:rPr>
-            <w:u w:val="single"/>
+            <w:rStyle w:val="Hyperlink"/>
+          </w:rPr>
+          <w:t xml:space="preserve">https://it.wikipedia.org/wiki/Informatica_umanistica\</w:t>
+        </w:r>
+      </w:hyperlink>
+    </w:p>
+    <w:p>
+      <w:pPr>
+        <w:pStyle w:val="BodyText"/>
+      </w:pPr>
+      <w:r>
+        <w:t xml:space="preserve">Monella P.,</w:t>
+      </w:r>
+      <w:r>
+        <w:t xml:space="preserve"> </w:t>
+      </w:r>
+      <w:r>
+        <w:rPr>
+          <w:i/>
+        </w:rPr>
+        <w:t xml:space="preserve">L’informatica umanistica tra istituzionalizzazione e</w:t>
+      </w:r>
+      <w:r>
+        <w:rPr>
+          <w:i/>
+        </w:rPr>
+        <w:t xml:space="preserve"> </w:t>
+      </w:r>
+      <w:r>
+        <w:rPr>
+          <w:i/>
+        </w:rPr>
+        <w:t xml:space="preserve">strumentalismo</w:t>
+      </w:r>
+      <w:r>
+        <w:t xml:space="preserve">,</w:t>
+      </w:r>
+      <w:r>
+        <w:t xml:space="preserve"> </w:t>
+      </w:r>
+      <w:hyperlink r:id="rId187">
+        <w:r>
+          <w:rPr>
             <w:rStyle w:val="Hyperlink"/>
           </w:rPr>
           <w:t xml:space="preserve">http://www1.unipa.it/paolo.monella/lincei/files/where/strumenti_v2.0.pdf</w:t>
@@ -21444,10 +21401,9 @@
       <w:r>
         <w:t xml:space="preserve"> </w:t>
       </w:r>
-      <w:hyperlink r:id="rId187">
+      <w:hyperlink r:id="rId188">
         <w:r>
           <w:rPr>
-            <w:u w:val="single"/>
             <w:rStyle w:val="Hyperlink"/>
           </w:rPr>
           <w:t xml:space="preserve">http://www.treccani.it/vocabolario/umanistico/</w:t>
@@ -21536,11 +21492,11 @@
       <w:pPr>
         <w:pStyle w:val="Heading1"/>
       </w:pPr>
-      <w:bookmarkStart w:id="188" w:name="interfaccia-utente-ui"/>
+      <w:bookmarkStart w:id="189" w:name="interfaccia-utente-ui"/>
       <w:r>
         <w:t xml:space="preserve">Interfaccia utente (UI)</w:t>
       </w:r>
-      <w:bookmarkEnd w:id="188"/>
+      <w:bookmarkEnd w:id="189"/>
     </w:p>
     <w:p>
       <w:pPr>
@@ -21837,11 +21793,11 @@
       <w:pPr>
         <w:pStyle w:val="Heading2"/>
       </w:pPr>
-      <w:bookmarkStart w:id="189" w:name="sitografia-19"/>
+      <w:bookmarkStart w:id="190" w:name="sitografia-19"/>
       <w:r>
         <w:t xml:space="preserve">Sitografia</w:t>
       </w:r>
-      <w:bookmarkEnd w:id="189"/>
+      <w:bookmarkEnd w:id="190"/>
     </w:p>
     <w:p>
       <w:pPr>
@@ -21947,7 +21903,7 @@
       <w:r>
         <w:t xml:space="preserve"> </w:t>
       </w:r>
-      <w:hyperlink r:id="rId190">
+      <w:hyperlink r:id="rId191">
         <w:r>
           <w:rPr>
             <w:rStyle w:val="Hyperlink"/>
@@ -22050,11 +22006,11 @@
       <w:pPr>
         <w:pStyle w:val="Heading1"/>
       </w:pPr>
-      <w:bookmarkStart w:id="191" w:name="machine-learning"/>
+      <w:bookmarkStart w:id="192" w:name="machine-learning"/>
       <w:r>
         <w:t xml:space="preserve">Machine learning</w:t>
       </w:r>
-      <w:bookmarkEnd w:id="191"/>
+      <w:bookmarkEnd w:id="192"/>
     </w:p>
     <w:p>
       <w:pPr>
@@ -22802,7 +22758,7 @@
       <w:r>
         <w:t xml:space="preserve"> </w:t>
       </w:r>
-      <w:hyperlink r:id="rId192">
+      <w:hyperlink r:id="rId193">
         <w:r>
           <w:rPr>
             <w:rStyle w:val="Hyperlink"/>
@@ -22895,11 +22851,11 @@
       <w:pPr>
         <w:pStyle w:val="Heading2"/>
       </w:pPr>
-      <w:bookmarkStart w:id="193" w:name="bibliografia-consigliata-14"/>
+      <w:bookmarkStart w:id="194" w:name="bibliografia-consigliata-14"/>
       <w:r>
         <w:t xml:space="preserve">Bibliografia consigliata</w:t>
       </w:r>
-      <w:bookmarkEnd w:id="193"/>
+      <w:bookmarkEnd w:id="194"/>
     </w:p>
     <w:p>
       <w:pPr>
@@ -23259,11 +23215,11 @@
       <w:pPr>
         <w:pStyle w:val="Heading2"/>
       </w:pPr>
-      <w:bookmarkStart w:id="194" w:name="sitografia-20"/>
+      <w:bookmarkStart w:id="195" w:name="sitografia-20"/>
       <w:r>
         <w:t xml:space="preserve">Sitografia</w:t>
       </w:r>
-      <w:bookmarkEnd w:id="194"/>
+      <w:bookmarkEnd w:id="195"/>
     </w:p>
     <w:p>
       <w:pPr>
@@ -23317,21 +23273,14 @@
       <w:r>
         <w:t xml:space="preserve"> </w:t>
       </w:r>
-      <w:r>
-        <w:t xml:space="preserve">&lt;</w:t>
-      </w:r>
-      <w:hyperlink r:id="rId195">
+      <w:hyperlink r:id="rId196">
         <w:r>
           <w:rPr>
-            <w:u w:val="single"/>
             <w:rStyle w:val="Hyperlink"/>
           </w:rPr>
           <w:t xml:space="preserve">https://it.wikipedia.org/wiki/Apprendimento_automatico</w:t>
         </w:r>
       </w:hyperlink>
-      <w:r>
-        <w:t xml:space="preserve">&gt;</w:t>
-      </w:r>
     </w:p>
     <w:p>
       <w:pPr>
@@ -23355,21 +23304,14 @@
       <w:r>
         <w:t xml:space="preserve"> </w:t>
       </w:r>
-      <w:r>
-        <w:t xml:space="preserve">&lt;</w:t>
-      </w:r>
-      <w:hyperlink r:id="rId196">
+      <w:hyperlink r:id="rId197">
         <w:r>
           <w:rPr>
-            <w:u w:val="single"/>
             <w:rStyle w:val="Hyperlink"/>
           </w:rPr>
           <w:t xml:space="preserve">https://www.cs.ubbcluj.ro/~gabis/ml/ml-books/McGrawHill%20-%20Machine%20Learning%20-Tom%20Mitchell.pdf</w:t>
         </w:r>
       </w:hyperlink>
-      <w:r>
-        <w:t xml:space="preserve">&gt;</w:t>
-      </w:r>
     </w:p>
     <w:p>
       <w:pPr>
@@ -23405,21 +23347,14 @@
       <w:r>
         <w:t xml:space="preserve"> </w:t>
       </w:r>
-      <w:r>
-        <w:t xml:space="preserve">&lt;</w:t>
-      </w:r>
-      <w:hyperlink r:id="rId197">
+      <w:hyperlink r:id="rId198">
         <w:r>
           <w:rPr>
-            <w:u w:val="single"/>
             <w:rStyle w:val="Hyperlink"/>
           </w:rPr>
           <w:t xml:space="preserve">https://ai.stanford.edu/~nilsson/MLBOOK.pdf</w:t>
         </w:r>
       </w:hyperlink>
-      <w:r>
-        <w:t xml:space="preserve">&gt;</w:t>
-      </w:r>
     </w:p>
     <w:p>
       <w:pPr>
@@ -23455,21 +23390,14 @@
       <w:r>
         <w:t xml:space="preserve"> </w:t>
       </w:r>
-      <w:r>
-        <w:t xml:space="preserve">&lt;</w:t>
-      </w:r>
-      <w:hyperlink r:id="rId198">
+      <w:hyperlink r:id="rId199">
         <w:r>
           <w:rPr>
-            <w:u w:val="single"/>
             <w:rStyle w:val="Hyperlink"/>
           </w:rPr>
           <w:t xml:space="preserve">https://www.cs.huji.ac.il/~shais/UnderstandingMachineLearning/understanding-machine-learning-theory-algorithms.pdf</w:t>
         </w:r>
       </w:hyperlink>
-      <w:r>
-        <w:t xml:space="preserve">&gt;</w:t>
-      </w:r>
     </w:p>
     <w:p>
       <w:pPr>
@@ -23499,7 +23427,7 @@
       <w:r>
         <w:t xml:space="preserve"> </w:t>
       </w:r>
-      <w:hyperlink r:id="rId199">
+      <w:hyperlink r:id="rId200">
         <w:r>
           <w:rPr>
             <w:rStyle w:val="Hyperlink"/>
@@ -23590,11 +23518,11 @@
       <w:pPr>
         <w:pStyle w:val="Heading1"/>
       </w:pPr>
-      <w:bookmarkStart w:id="200" w:name="markup"/>
+      <w:bookmarkStart w:id="201" w:name="markup"/>
       <w:r>
         <w:t xml:space="preserve">Markup</w:t>
       </w:r>
-      <w:bookmarkEnd w:id="200"/>
+      <w:bookmarkEnd w:id="201"/>
     </w:p>
     <w:p>
       <w:pPr>
@@ -24058,11 +23986,11 @@
       <w:pPr>
         <w:pStyle w:val="Heading1"/>
       </w:pPr>
-      <w:bookmarkStart w:id="201" w:name="metadato"/>
+      <w:bookmarkStart w:id="202" w:name="metadato"/>
       <w:r>
         <w:t xml:space="preserve">Metadato</w:t>
       </w:r>
-      <w:bookmarkEnd w:id="201"/>
+      <w:bookmarkEnd w:id="202"/>
     </w:p>
     <w:p>
       <w:pPr>
@@ -25334,11 +25262,11 @@
       <w:pPr>
         <w:pStyle w:val="Heading2"/>
       </w:pPr>
-      <w:bookmarkStart w:id="202" w:name="bibliografia-consigliata-15"/>
+      <w:bookmarkStart w:id="203" w:name="bibliografia-consigliata-15"/>
       <w:r>
         <w:t xml:space="preserve">Bibliografia consigliata</w:t>
       </w:r>
-      <w:bookmarkEnd w:id="202"/>
+      <w:bookmarkEnd w:id="203"/>
     </w:p>
     <w:p>
       <w:pPr>
@@ -25760,11 +25688,11 @@
       <w:pPr>
         <w:pStyle w:val="Heading2"/>
       </w:pPr>
-      <w:bookmarkStart w:id="203" w:name="sitografia-21"/>
+      <w:bookmarkStart w:id="204" w:name="sitografia-21"/>
       <w:r>
         <w:t xml:space="preserve">Sitografia</w:t>
       </w:r>
-      <w:bookmarkEnd w:id="203"/>
+      <w:bookmarkEnd w:id="204"/>
     </w:p>
     <w:p>
       <w:pPr>
@@ -25782,24 +25710,14 @@
       <w:r>
         <w:t xml:space="preserve"> </w:t>
       </w:r>
-      <w:r>
-        <w:t xml:space="preserve">&lt;</w:t>
-      </w:r>
-      <w:hyperlink r:id="rId204">
+      <w:hyperlink r:id="rId205">
         <w:r>
           <w:rPr>
             <w:rStyle w:val="Hyperlink"/>
-            <w:u w:val="single"/>
           </w:rPr>
-          <w:t xml:space="preserve">www.loc.gov/standards/premis/v3/premis-3-0-final.pdf</w:t>
+          <w:t xml:space="preserve">http://www.loc.gov/standards/premis/v3/premis-3-0-final.pdf</w:t>
         </w:r>
       </w:hyperlink>
-      <w:r>
-        <w:rPr>
-          <w:u w:val="single"/>
-        </w:rPr>
-        <w:t xml:space="preserve">&gt;</w:t>
-      </w:r>
     </w:p>
     <w:p>
       <w:pPr>
@@ -25853,16 +25771,7 @@
       <w:r>
         <w:t xml:space="preserve"> </w:t>
       </w:r>
-      <w:r>
-        <w:rPr>
-          <w:b/>
-        </w:rPr>
-        <w:t xml:space="preserve">&lt;</w:t>
-      </w:r>
-      <w:r>
-        <w:t xml:space="preserve">[</w:t>
-      </w:r>
-      <w:hyperlink r:id="rId205">
+      <w:hyperlink r:id="rId206">
         <w:r>
           <w:rPr>
             <w:rStyle w:val="Hyperlink"/>
@@ -25884,26 +25793,17 @@
       <w:r>
         <w:t xml:space="preserve">,</w:t>
       </w:r>
-    </w:p>
-    <w:p>
-      <w:pPr>
-        <w:pStyle w:val="BodyText"/>
-      </w:pPr>
-      <w:r>
-        <w:t xml:space="preserve">&lt;</w:t>
-      </w:r>
-      <w:hyperlink r:id="rId206">
+      <w:r>
+        <w:t xml:space="preserve"> </w:t>
+      </w:r>
+      <w:hyperlink r:id="rId207">
         <w:r>
           <w:rPr>
-            <w:u w:val="single"/>
             <w:rStyle w:val="Hyperlink"/>
           </w:rPr>
-          <w:t xml:space="preserve">www.loc.gov/standards/mets/METSita.html</w:t>
+          <w:t xml:space="preserve">http://www.loc.gov/standards/mets/METSita.html</w:t>
         </w:r>
       </w:hyperlink>
-      <w:r>
-        <w:t xml:space="preserve">&gt;</w:t>
-      </w:r>
     </w:p>
     <w:p>
       <w:pPr>
@@ -25936,12 +25836,10 @@
       <w:r>
         <w:t xml:space="preserve">,</w:t>
       </w:r>
-    </w:p>
-    <w:p>
-      <w:pPr>
-        <w:pStyle w:val="BodyText"/>
-      </w:pPr>
-      <w:hyperlink r:id="rId207">
+      <w:r>
+        <w:t xml:space="preserve"> </w:t>
+      </w:r>
+      <w:hyperlink r:id="rId208">
         <w:r>
           <w:rPr>
             <w:rStyle w:val="Hyperlink"/>
@@ -25963,21 +25861,14 @@
       <w:r>
         <w:t xml:space="preserve"> </w:t>
       </w:r>
-      <w:r>
-        <w:t xml:space="preserve">&lt;</w:t>
-      </w:r>
-      <w:hyperlink r:id="rId208">
+      <w:hyperlink r:id="rId209">
         <w:r>
           <w:rPr>
-            <w:u w:val="single"/>
             <w:rStyle w:val="Hyperlink"/>
           </w:rPr>
           <w:t xml:space="preserve">http://www.loc.gov/standards/mods/</w:t>
         </w:r>
       </w:hyperlink>
-      <w:r>
-        <w:t xml:space="preserve">&gt;</w:t>
-      </w:r>
     </w:p>
     <w:p>
       <w:pPr>
@@ -26022,7 +25913,7 @@
       <w:r>
         <w:t xml:space="preserve"> </w:t>
       </w:r>
-      <w:hyperlink r:id="rId209">
+      <w:hyperlink r:id="rId210">
         <w:r>
           <w:rPr>
             <w:rStyle w:val="Hyperlink"/>
@@ -26101,11 +25992,11 @@
       <w:pPr>
         <w:pStyle w:val="Heading1"/>
       </w:pPr>
-      <w:bookmarkStart w:id="210" w:name="n-gramma"/>
+      <w:bookmarkStart w:id="211" w:name="n-gramma"/>
       <w:r>
         <w:t xml:space="preserve">N-gramma</w:t>
       </w:r>
-      <w:bookmarkEnd w:id="210"/>
+      <w:bookmarkEnd w:id="211"/>
     </w:p>
     <w:p>
       <w:pPr>
@@ -26840,11 +26731,11 @@
       <w:pPr>
         <w:pStyle w:val="Heading2"/>
       </w:pPr>
-      <w:bookmarkStart w:id="211" w:name="bibliografia-consigliata-16"/>
+      <w:bookmarkStart w:id="212" w:name="bibliografia-consigliata-16"/>
       <w:r>
         <w:t xml:space="preserve">Bibliografia consigliata</w:t>
       </w:r>
-      <w:bookmarkEnd w:id="211"/>
+      <w:bookmarkEnd w:id="212"/>
     </w:p>
     <w:p>
       <w:pPr>
@@ -26901,21 +26792,14 @@
       <w:r>
         <w:t xml:space="preserve"> </w:t>
       </w:r>
-      <w:r>
-        <w:t xml:space="preserve">&lt;</w:t>
-      </w:r>
-      <w:hyperlink r:id="rId212">
+      <w:hyperlink r:id="rId213">
         <w:r>
           <w:rPr>
-            <w:u w:val="single"/>
             <w:rStyle w:val="Hyperlink"/>
           </w:rPr>
           <w:t xml:space="preserve">https://www.researchgate.net/publication/228663468_An_example_of_mathematical_authorship_attribution</w:t>
         </w:r>
       </w:hyperlink>
-      <w:r>
-        <w:t xml:space="preserve">&gt;</w:t>
-      </w:r>
     </w:p>
     <w:p>
       <w:pPr>
@@ -26966,21 +26850,14 @@
       <w:r>
         <w:t xml:space="preserve"> </w:t>
       </w:r>
-      <w:r>
-        <w:t xml:space="preserve">&lt;</w:t>
-      </w:r>
-      <w:hyperlink r:id="rId213">
+      <w:hyperlink r:id="rId214">
         <w:r>
           <w:rPr>
-            <w:u w:val="single"/>
             <w:rStyle w:val="Hyperlink"/>
           </w:rPr>
           <w:t xml:space="preserve">https://www.academia.edu/6604207/Lattribuzione_di_testi_con_metodi_quantitativi_riconoscimento_di_testi_gramsciani</w:t>
         </w:r>
       </w:hyperlink>
-      <w:r>
-        <w:t xml:space="preserve">&gt;</w:t>
-      </w:r>
     </w:p>
     <w:p>
       <w:pPr>
@@ -27079,21 +26956,14 @@
       <w:r>
         <w:t xml:space="preserve"> </w:t>
       </w:r>
-      <w:r>
-        <w:t xml:space="preserve">&lt;</w:t>
-      </w:r>
-      <w:hyperlink r:id="rId214">
+      <w:hyperlink r:id="rId215">
         <w:r>
           <w:rPr>
-            <w:u w:val="single"/>
             <w:rStyle w:val="Hyperlink"/>
           </w:rPr>
           <w:t xml:space="preserve">https://fri.hypotheses.org/915</w:t>
         </w:r>
       </w:hyperlink>
-      <w:r>
-        <w:t xml:space="preserve">&gt;</w:t>
-      </w:r>
     </w:p>
     <w:p>
       <w:pPr>
@@ -27218,22 +27088,15 @@
       </w:r>
       <w:r>
         <w:t xml:space="preserve"> </w:t>
-      </w:r>
-      <w:r>
-        <w:t xml:space="preserve">&lt;</w:t>
       </w:r>
       <w:hyperlink r:id="rId42">
         <w:r>
           <w:rPr>
-            <w:u w:val="single"/>
             <w:rStyle w:val="Hyperlink"/>
           </w:rPr>
           <w:t xml:space="preserve">https://fri.hypotheses.org/1391</w:t>
         </w:r>
       </w:hyperlink>
-      <w:r>
-        <w:t xml:space="preserve">&gt;</w:t>
-      </w:r>
     </w:p>
     <w:p>
       <w:pPr>
@@ -27260,21 +27123,14 @@
       <w:r>
         <w:t xml:space="preserve"> </w:t>
       </w:r>
-      <w:r>
-        <w:t xml:space="preserve">&lt;</w:t>
-      </w:r>
-      <w:hyperlink r:id="rId215">
+      <w:hyperlink r:id="rId216">
         <w:r>
           <w:rPr>
-            <w:u w:val="single"/>
             <w:rStyle w:val="Hyperlink"/>
           </w:rPr>
           <w:t xml:space="preserve">http://eprints.bice.rm.cnr.it/17545/1/bookBoschetti2018.pdf</w:t>
         </w:r>
       </w:hyperlink>
-      <w:r>
-        <w:t xml:space="preserve">&gt;</w:t>
-      </w:r>
     </w:p>
     <w:p>
       <w:pPr>
@@ -27349,21 +27205,14 @@
       <w:r>
         <w:t xml:space="preserve"> </w:t>
       </w:r>
-      <w:r>
-        <w:t xml:space="preserve">&lt;</w:t>
-      </w:r>
-      <w:hyperlink r:id="rId216">
+      <w:hyperlink r:id="rId217">
         <w:r>
           <w:rPr>
-            <w:u w:val="single"/>
             <w:rStyle w:val="Hyperlink"/>
           </w:rPr>
           <w:t xml:space="preserve">https://fri.hypotheses.org/128</w:t>
         </w:r>
       </w:hyperlink>
-      <w:r>
-        <w:t xml:space="preserve">&gt;</w:t>
-      </w:r>
     </w:p>
     <w:p>
       <w:pPr>
@@ -27423,21 +27272,14 @@
       <w:r>
         <w:t xml:space="preserve"> </w:t>
       </w:r>
-      <w:r>
-        <w:t xml:space="preserve">&lt;</w:t>
-      </w:r>
-      <w:hyperlink r:id="rId217">
+      <w:hyperlink r:id="rId218">
         <w:r>
           <w:rPr>
-            <w:u w:val="single"/>
             <w:rStyle w:val="Hyperlink"/>
           </w:rPr>
           <w:t xml:space="preserve">https://www.degruyter.com/downloadpdf/j/opli.2016.2.issue-1/opli-2016-0026/opli-2016-0026.pdf</w:t>
         </w:r>
       </w:hyperlink>
-      <w:r>
-        <w:t xml:space="preserve">&gt;</w:t>
-      </w:r>
     </w:p>
     <w:p>
       <w:pPr>
@@ -27491,21 +27333,14 @@
       <w:r>
         <w:t xml:space="preserve"> </w:t>
       </w:r>
-      <w:r>
-        <w:t xml:space="preserve">&lt;</w:t>
-      </w:r>
-      <w:hyperlink r:id="rId218">
+      <w:hyperlink r:id="rId219">
         <w:r>
           <w:rPr>
-            <w:u w:val="single"/>
             <w:rStyle w:val="Hyperlink"/>
           </w:rPr>
           <w:t xml:space="preserve">https://dl.acm.org/citation.cfm?id=2940332</w:t>
         </w:r>
       </w:hyperlink>
-      <w:r>
-        <w:t xml:space="preserve">&gt;</w:t>
-      </w:r>
     </w:p>
     <w:p>
       <w:pPr>
@@ -27553,31 +27388,24 @@
       <w:r>
         <w:t xml:space="preserve"> </w:t>
       </w:r>
-      <w:r>
-        <w:t xml:space="preserve">&lt;</w:t>
-      </w:r>
-      <w:hyperlink r:id="rId219">
+      <w:hyperlink r:id="rId220">
         <w:r>
           <w:rPr>
-            <w:u w:val="single"/>
             <w:rStyle w:val="Hyperlink"/>
           </w:rPr>
           <w:t xml:space="preserve">http://www.griseldaonline.it/informatica/la-linguistica-computazionale-tamburini.html</w:t>
         </w:r>
       </w:hyperlink>
-      <w:r>
-        <w:t xml:space="preserve">&gt;</w:t>
-      </w:r>
     </w:p>
     <w:p>
       <w:pPr>
         <w:pStyle w:val="Heading2"/>
       </w:pPr>
-      <w:bookmarkStart w:id="220" w:name="sitografia-22"/>
+      <w:bookmarkStart w:id="221" w:name="sitografia-22"/>
       <w:r>
         <w:t xml:space="preserve">Sitografia</w:t>
       </w:r>
-      <w:bookmarkEnd w:id="220"/>
+      <w:bookmarkEnd w:id="221"/>
     </w:p>
     <w:p>
       <w:pPr>
@@ -27625,21 +27453,14 @@
       <w:r>
         <w:t xml:space="preserve"> </w:t>
       </w:r>
-      <w:r>
-        <w:t xml:space="preserve">&lt;</w:t>
-      </w:r>
-      <w:hyperlink r:id="rId221">
+      <w:hyperlink r:id="rId222">
         <w:r>
           <w:rPr>
-            <w:u w:val="single"/>
             <w:rStyle w:val="Hyperlink"/>
           </w:rPr>
           <w:t xml:space="preserve">https://en.wikipedia.org/wiki/Google_Ngram_Viewer</w:t>
         </w:r>
       </w:hyperlink>
-      <w:r>
-        <w:t xml:space="preserve">&gt;</w:t>
-      </w:r>
     </w:p>
     <w:p>
       <w:pPr>
@@ -27683,87 +27504,73 @@
       </w:r>
       <w:r>
         <w:t xml:space="preserve"> </w:t>
-      </w:r>
-      <w:r>
-        <w:t xml:space="preserve">&lt;</w:t>
-      </w:r>
-      <w:hyperlink r:id="rId222">
-        <w:r>
-          <w:rPr>
-            <w:u w:val="single"/>
-            <w:rStyle w:val="Hyperlink"/>
-          </w:rPr>
-          <w:t xml:space="preserve">http://www.treccani.it/vocabolario/intertestualita/</w:t>
-        </w:r>
-      </w:hyperlink>
-      <w:r>
-        <w:t xml:space="preserve">&gt;</w:t>
-      </w:r>
-    </w:p>
-    <w:p>
-      <w:pPr>
-        <w:pStyle w:val="BodyText"/>
-      </w:pPr>
-      <w:r>
-        <w:t xml:space="preserve">*</w:t>
-      </w:r>
-      <w:r>
-        <w:t xml:space="preserve"> </w:t>
-      </w:r>
-      <w:r>
-        <w:rPr>
-          <w:i/>
-        </w:rPr>
-        <w:t xml:space="preserve">N-gram</w:t>
-      </w:r>
-      <w:r>
-        <w:t xml:space="preserve"> </w:t>
-      </w:r>
-      <w:r>
-        <w:t xml:space="preserve">(</w:t>
-      </w:r>
-      <w:r>
-        <w:rPr>
-          <w:i/>
-        </w:rPr>
-        <w:t xml:space="preserve">s.v</w:t>
-      </w:r>
-      <w:r>
-        <w:t xml:space="preserve">.), in</w:t>
-      </w:r>
-      <w:r>
-        <w:t xml:space="preserve"> </w:t>
-      </w:r>
-      <w:r>
-        <w:rPr>
-          <w:i/>
-        </w:rPr>
-        <w:t xml:space="preserve">Wikipedia</w:t>
-      </w:r>
-      <w:r>
-        <w:t xml:space="preserve"> </w:t>
-      </w:r>
-      <w:r>
-        <w:t xml:space="preserve">(EN),</w:t>
-      </w:r>
-      <w:r>
-        <w:t xml:space="preserve"> </w:t>
-      </w:r>
-      <w:r>
-        <w:t xml:space="preserve">&lt;</w:t>
       </w:r>
       <w:hyperlink r:id="rId223">
         <w:r>
           <w:rPr>
-            <w:u w:val="single"/>
+            <w:rStyle w:val="Hyperlink"/>
+          </w:rPr>
+          <w:t xml:space="preserve">http://www.treccani.it/vocabolario/intertestualita</w:t>
+        </w:r>
+      </w:hyperlink>
+    </w:p>
+    <w:p>
+      <w:pPr>
+        <w:pStyle w:val="BodyText"/>
+      </w:pPr>
+      <w:r>
+        <w:t xml:space="preserve">*</w:t>
+      </w:r>
+      <w:r>
+        <w:t xml:space="preserve"> </w:t>
+      </w:r>
+      <w:r>
+        <w:rPr>
+          <w:i/>
+        </w:rPr>
+        <w:t xml:space="preserve">N-gram</w:t>
+      </w:r>
+      <w:r>
+        <w:t xml:space="preserve"> </w:t>
+      </w:r>
+      <w:r>
+        <w:t xml:space="preserve">(</w:t>
+      </w:r>
+      <w:r>
+        <w:rPr>
+          <w:i/>
+        </w:rPr>
+        <w:t xml:space="preserve">s.v</w:t>
+      </w:r>
+      <w:r>
+        <w:t xml:space="preserve">.), in</w:t>
+      </w:r>
+      <w:r>
+        <w:t xml:space="preserve"> </w:t>
+      </w:r>
+      <w:r>
+        <w:rPr>
+          <w:i/>
+        </w:rPr>
+        <w:t xml:space="preserve">Wikipedia</w:t>
+      </w:r>
+      <w:r>
+        <w:t xml:space="preserve"> </w:t>
+      </w:r>
+      <w:r>
+        <w:t xml:space="preserve">(EN),</w:t>
+      </w:r>
+      <w:r>
+        <w:t xml:space="preserve"> </w:t>
+      </w:r>
+      <w:hyperlink r:id="rId224">
+        <w:r>
+          <w:rPr>
             <w:rStyle w:val="Hyperlink"/>
           </w:rPr>
           <w:t xml:space="preserve">https://en.wikipedia.org/wiki/N-gram</w:t>
         </w:r>
       </w:hyperlink>
-      <w:r>
-        <w:t xml:space="preserve">&gt;</w:t>
-      </w:r>
     </w:p>
     <w:p>
       <w:pPr>
@@ -27805,21 +27612,14 @@
       <w:r>
         <w:t xml:space="preserve"> </w:t>
       </w:r>
-      <w:r>
-        <w:t xml:space="preserve">&lt;</w:t>
-      </w:r>
-      <w:hyperlink r:id="rId224">
+      <w:hyperlink r:id="rId225">
         <w:r>
           <w:rPr>
-            <w:u w:val="single"/>
             <w:rStyle w:val="Hyperlink"/>
           </w:rPr>
           <w:t xml:space="preserve">https://it.wikipedia.org/wiki/N-gramma</w:t>
         </w:r>
       </w:hyperlink>
-      <w:r>
-        <w:t xml:space="preserve">&gt;</w:t>
-      </w:r>
     </w:p>
     <w:p>
       <w:pPr>
@@ -27867,21 +27667,14 @@
       <w:r>
         <w:t xml:space="preserve"> </w:t>
       </w:r>
-      <w:r>
-        <w:t xml:space="preserve">&lt;</w:t>
-      </w:r>
-      <w:hyperlink r:id="rId225">
+      <w:hyperlink r:id="rId226">
         <w:r>
           <w:rPr>
-            <w:u w:val="single"/>
             <w:rStyle w:val="Hyperlink"/>
           </w:rPr>
           <w:t xml:space="preserve">https://en.wikipedia.org/wiki/Stop_words</w:t>
         </w:r>
       </w:hyperlink>
-      <w:r>
-        <w:t xml:space="preserve">&gt;</w:t>
-      </w:r>
     </w:p>
     <w:p>
       <w:pPr>
@@ -27952,22 +27745,15 @@
       </w:r>
       <w:r>
         <w:t xml:space="preserve"> </w:t>
-      </w:r>
-      <w:r>
-        <w:t xml:space="preserve">&lt;</w:t>
       </w:r>
       <w:hyperlink r:id="rId53">
         <w:r>
           <w:rPr>
-            <w:u w:val="single"/>
             <w:rStyle w:val="Hyperlink"/>
           </w:rPr>
           <w:t xml:space="preserve">http://stephanus.tlg.uci.edu/Iris/canon/csearch.jsp</w:t>
         </w:r>
       </w:hyperlink>
-      <w:r>
-        <w:t xml:space="preserve">&gt;</w:t>
-      </w:r>
     </w:p>
     <w:p>
       <w:pPr>
@@ -28021,18 +27807,14 @@
       <w:r>
         <w:t xml:space="preserve"> </w:t>
       </w:r>
-      <w:hyperlink r:id="rId226">
+      <w:hyperlink r:id="rId227">
         <w:r>
           <w:rPr>
-            <w:u w:val="single"/>
             <w:rStyle w:val="Hyperlink"/>
           </w:rPr>
           <w:t xml:space="preserve">http://stephanus.tlg.uci.edu/</w:t>
         </w:r>
       </w:hyperlink>
-      <w:r>
-        <w:t xml:space="preserve">&gt;</w:t>
-      </w:r>
     </w:p>
     <w:p>
       <w:pPr>
@@ -28076,22 +27858,15 @@
       </w:r>
       <w:r>
         <w:t xml:space="preserve"> </w:t>
-      </w:r>
-      <w:r>
-        <w:t xml:space="preserve">&lt;</w:t>
       </w:r>
       <w:hyperlink r:id="rId51">
         <w:r>
           <w:rPr>
-            <w:u w:val="single"/>
             <w:rStyle w:val="Hyperlink"/>
           </w:rPr>
           <w:t xml:space="preserve">https://en.wikipedia.org/wiki/Thesaurus_Linguae_Graecae</w:t>
         </w:r>
       </w:hyperlink>
-      <w:r>
-        <w:t xml:space="preserve">&gt;</w:t>
-      </w:r>
     </w:p>
     <w:p>
       <w:pPr>
@@ -28172,11 +27947,11 @@
       <w:pPr>
         <w:pStyle w:val="Heading1"/>
       </w:pPr>
-      <w:bookmarkStart w:id="227" w:name="oggetto-digitale"/>
+      <w:bookmarkStart w:id="228" w:name="oggetto-digitale"/>
       <w:r>
         <w:t xml:space="preserve">Oggetto digitale</w:t>
       </w:r>
-      <w:bookmarkEnd w:id="227"/>
+      <w:bookmarkEnd w:id="228"/>
     </w:p>
     <w:p>
       <w:pPr>
@@ -28624,11 +28399,11 @@
       <w:pPr>
         <w:pStyle w:val="Heading2"/>
       </w:pPr>
-      <w:bookmarkStart w:id="228" w:name="bibliografia-consigliata-17"/>
+      <w:bookmarkStart w:id="229" w:name="bibliografia-consigliata-17"/>
       <w:r>
         <w:t xml:space="preserve">Bibliografia consigliata</w:t>
       </w:r>
-      <w:bookmarkEnd w:id="228"/>
+      <w:bookmarkEnd w:id="229"/>
     </w:p>
     <w:p>
       <w:pPr>
@@ -28804,11 +28579,11 @@
       <w:pPr>
         <w:pStyle w:val="Heading2"/>
       </w:pPr>
-      <w:bookmarkStart w:id="229" w:name="sitografia-23"/>
+      <w:bookmarkStart w:id="230" w:name="sitografia-23"/>
       <w:r>
         <w:t xml:space="preserve">Sitografia</w:t>
       </w:r>
-      <w:bookmarkEnd w:id="229"/>
+      <w:bookmarkEnd w:id="230"/>
     </w:p>
     <w:p>
       <w:pPr>
@@ -28841,21 +28616,14 @@
       <w:r>
         <w:t xml:space="preserve"> </w:t>
       </w:r>
-      <w:r>
-        <w:t xml:space="preserve">&lt;</w:t>
-      </w:r>
-      <w:hyperlink r:id="rId230">
+      <w:hyperlink r:id="rId231">
         <w:r>
           <w:rPr>
-            <w:u w:val="single"/>
             <w:rStyle w:val="Hyperlink"/>
           </w:rPr>
           <w:t xml:space="preserve">http://www.cdlib.org/gateways/technology/glossary.html?field=glossary&amp;action=search&amp;query=oac#d</w:t>
         </w:r>
       </w:hyperlink>
-      <w:r>
-        <w:t xml:space="preserve">&gt;</w:t>
-      </w:r>
     </w:p>
     <w:p>
       <w:pPr>
@@ -28888,12 +28656,10 @@
       <w:r>
         <w:t xml:space="preserve">,</w:t>
       </w:r>
-    </w:p>
-    <w:p>
-      <w:pPr>
-        <w:pStyle w:val="BodyText"/>
-      </w:pPr>
-      <w:hyperlink r:id="rId207">
+      <w:r>
+        <w:t xml:space="preserve"> </w:t>
+      </w:r>
+      <w:hyperlink r:id="rId208">
         <w:r>
           <w:rPr>
             <w:rStyle w:val="Hyperlink"/>
@@ -28996,11 +28762,11 @@
       <w:pPr>
         <w:pStyle w:val="Heading1"/>
       </w:pPr>
-      <w:bookmarkStart w:id="231" w:name="ontologia"/>
+      <w:bookmarkStart w:id="232" w:name="ontologia"/>
       <w:r>
         <w:t xml:space="preserve">Ontologia</w:t>
       </w:r>
-      <w:bookmarkEnd w:id="231"/>
+      <w:bookmarkEnd w:id="232"/>
     </w:p>
     <w:p>
       <w:pPr>
@@ -29327,11 +29093,11 @@
       <w:pPr>
         <w:pStyle w:val="Heading1"/>
       </w:pPr>
-      <w:bookmarkStart w:id="232" w:name="opac"/>
+      <w:bookmarkStart w:id="233" w:name="opac"/>
       <w:r>
         <w:t xml:space="preserve">OPAC</w:t>
       </w:r>
-      <w:bookmarkEnd w:id="232"/>
+      <w:bookmarkEnd w:id="233"/>
     </w:p>
     <w:p>
       <w:pPr>
@@ -29653,7 +29419,7 @@
       <w:r>
         <w:t xml:space="preserve"> </w:t>
       </w:r>
-      <w:hyperlink r:id="rId233">
+      <w:hyperlink r:id="rId234">
         <w:r>
           <w:rPr>
             <w:u w:val="single"/>
@@ -29706,10 +29472,12 @@
       <w:r>
         <w:t xml:space="preserve"> </w:t>
       </w:r>
-      <w:hyperlink r:id="rId234">
+      <w:r>
+        <w:t xml:space="preserve">(</w:t>
+      </w:r>
+      <w:hyperlink r:id="rId235">
         <w:r>
           <w:rPr>
-            <w:u w:val="single"/>
             <w:rStyle w:val="Hyperlink"/>
           </w:rPr>
           <w:t xml:space="preserve">https://www.loc.gov/z3950/gateway.html</w:t>
@@ -29933,11 +29701,11 @@
       <w:pPr>
         <w:pStyle w:val="Heading2"/>
       </w:pPr>
-      <w:bookmarkStart w:id="235" w:name="bibliografia-consigliata-18"/>
+      <w:bookmarkStart w:id="236" w:name="bibliografia-consigliata-18"/>
       <w:r>
         <w:t xml:space="preserve">Bibliografia consigliata</w:t>
       </w:r>
-      <w:bookmarkEnd w:id="235"/>
+      <w:bookmarkEnd w:id="236"/>
     </w:p>
     <w:p>
       <w:pPr>
@@ -30089,11 +29857,11 @@
       <w:pPr>
         <w:pStyle w:val="Heading2"/>
       </w:pPr>
-      <w:bookmarkStart w:id="236" w:name="sitografia-24"/>
+      <w:bookmarkStart w:id="237" w:name="sitografia-24"/>
       <w:r>
         <w:t xml:space="preserve">Sitografia</w:t>
       </w:r>
-      <w:bookmarkEnd w:id="236"/>
+      <w:bookmarkEnd w:id="237"/>
     </w:p>
     <w:p>
       <w:pPr>
@@ -30135,7 +29903,7 @@
       <w:r>
         <w:t xml:space="preserve"> </w:t>
       </w:r>
-      <w:hyperlink r:id="rId233">
+      <w:hyperlink r:id="rId234">
         <w:r>
           <w:rPr>
             <w:rStyle w:val="Hyperlink"/>
@@ -30160,7 +29928,7 @@
       <w:r>
         <w:t xml:space="preserve"> </w:t>
       </w:r>
-      <w:hyperlink r:id="rId234">
+      <w:hyperlink r:id="rId235">
         <w:r>
           <w:rPr>
             <w:rStyle w:val="Hyperlink"/>
@@ -30203,10 +29971,9 @@
       <w:r>
         <w:t xml:space="preserve"> </w:t>
       </w:r>
-      <w:hyperlink r:id="rId237">
+      <w:hyperlink r:id="rId238">
         <w:r>
           <w:rPr>
-            <w:u w:val="single"/>
             <w:rStyle w:val="Hyperlink"/>
           </w:rPr>
           <w:t xml:space="preserve">http://www.aib.it/aib/sezioni/emr/bibtime/num-ii-1/gnoli.htm#nota1</w:t>
@@ -30256,7 +30023,7 @@
       <w:r>
         <w:t xml:space="preserve"> </w:t>
       </w:r>
-      <w:hyperlink r:id="rId238">
+      <w:hyperlink r:id="rId239">
         <w:r>
           <w:rPr>
             <w:rStyle w:val="Hyperlink"/>
@@ -30293,7 +30060,7 @@
       <w:r>
         <w:t xml:space="preserve"> </w:t>
       </w:r>
-      <w:hyperlink r:id="rId239">
+      <w:hyperlink r:id="rId240">
         <w:r>
           <w:rPr>
             <w:rStyle w:val="Hyperlink"/>
@@ -30345,7 +30112,7 @@
       <w:r>
         <w:t xml:space="preserve"> </w:t>
       </w:r>
-      <w:hyperlink r:id="rId240">
+      <w:hyperlink r:id="rId241">
         <w:r>
           <w:rPr>
             <w:rStyle w:val="Hyperlink"/>
@@ -30436,11 +30203,11 @@
       <w:pPr>
         <w:pStyle w:val="Heading1"/>
       </w:pPr>
-      <w:bookmarkStart w:id="241" w:name="open-access"/>
+      <w:bookmarkStart w:id="242" w:name="open-access"/>
       <w:r>
         <w:t xml:space="preserve">Open Access</w:t>
       </w:r>
-      <w:bookmarkEnd w:id="241"/>
+      <w:bookmarkEnd w:id="242"/>
     </w:p>
     <w:p>
       <w:pPr>
@@ -30711,11 +30478,11 @@
       <w:pPr>
         <w:pStyle w:val="Heading2"/>
       </w:pPr>
-      <w:bookmarkStart w:id="242" w:name="bibliografia-consigliata-19"/>
+      <w:bookmarkStart w:id="243" w:name="bibliografia-consigliata-19"/>
       <w:r>
         <w:t xml:space="preserve">Bibliografia consigliata</w:t>
       </w:r>
-      <w:bookmarkEnd w:id="242"/>
+      <w:bookmarkEnd w:id="243"/>
     </w:p>
     <w:p>
       <w:pPr>
@@ -30779,11 +30546,11 @@
       <w:pPr>
         <w:pStyle w:val="Heading2"/>
       </w:pPr>
-      <w:bookmarkStart w:id="243" w:name="sitografia-25"/>
+      <w:bookmarkStart w:id="244" w:name="sitografia-25"/>
       <w:r>
         <w:t xml:space="preserve">Sitografia</w:t>
       </w:r>
-      <w:bookmarkEnd w:id="243"/>
+      <w:bookmarkEnd w:id="244"/>
     </w:p>
     <w:p>
       <w:pPr>
@@ -30813,21 +30580,14 @@
       <w:r>
         <w:t xml:space="preserve"> </w:t>
       </w:r>
-      <w:r>
-        <w:t xml:space="preserve">&lt;</w:t>
-      </w:r>
-      <w:hyperlink r:id="rId244">
+      <w:hyperlink r:id="rId245">
         <w:r>
           <w:rPr>
-            <w:u w:val="single"/>
             <w:rStyle w:val="Hyperlink"/>
           </w:rPr>
           <w:t xml:space="preserve">http://www.iss.it/binary/bibl/cont/Suber.1110468892.pdf</w:t>
         </w:r>
       </w:hyperlink>
-      <w:r>
-        <w:t xml:space="preserve">&gt;</w:t>
-      </w:r>
     </w:p>
     <w:p>
       <w:pPr>
@@ -30907,11 +30667,11 @@
       <w:pPr>
         <w:pStyle w:val="Heading1"/>
       </w:pPr>
-      <w:bookmarkStart w:id="245" w:name="paratesto"/>
+      <w:bookmarkStart w:id="246" w:name="paratesto"/>
       <w:r>
         <w:t xml:space="preserve">Paratesto</w:t>
       </w:r>
-      <w:bookmarkEnd w:id="245"/>
+      <w:bookmarkEnd w:id="246"/>
     </w:p>
     <w:p>
       <w:pPr>
@@ -31421,7 +31181,7 @@
       <w:r>
         <w:t xml:space="preserve">dipendenti dall'editor</w:t>
       </w:r>
-      <w:hyperlink r:id="rId246">
+      <w:hyperlink r:id="rId247">
         <w:r>
           <w:rPr>
             <w:rStyle w:val="Hyperlink"/>
@@ -32009,11 +31769,11 @@
       <w:pPr>
         <w:pStyle w:val="Heading2"/>
       </w:pPr>
-      <w:bookmarkStart w:id="247" w:name="bibliografia-consigliata-20"/>
+      <w:bookmarkStart w:id="248" w:name="bibliografia-consigliata-20"/>
       <w:r>
         <w:t xml:space="preserve">Bibliografia consigliata</w:t>
       </w:r>
-      <w:bookmarkEnd w:id="247"/>
+      <w:bookmarkEnd w:id="248"/>
     </w:p>
     <w:p>
       <w:pPr>
@@ -32190,11 +31950,11 @@
       <w:pPr>
         <w:pStyle w:val="Heading2"/>
       </w:pPr>
-      <w:bookmarkStart w:id="248" w:name="sitografia-26"/>
+      <w:bookmarkStart w:id="249" w:name="sitografia-26"/>
       <w:r>
         <w:t xml:space="preserve">Sitografia</w:t>
       </w:r>
-      <w:bookmarkEnd w:id="248"/>
+      <w:bookmarkEnd w:id="249"/>
     </w:p>
     <w:p>
       <w:pPr>
@@ -32239,7 +31999,7 @@
       <w:r>
         <w:t xml:space="preserve"> </w:t>
       </w:r>
-      <w:hyperlink r:id="rId249">
+      <w:hyperlink r:id="rId250">
         <w:r>
           <w:rPr>
             <w:rStyle w:val="Hyperlink"/>
@@ -32291,21 +32051,14 @@
       <w:r>
         <w:t xml:space="preserve"> </w:t>
       </w:r>
-      <w:r>
-        <w:t xml:space="preserve">&lt;</w:t>
-      </w:r>
-      <w:hyperlink r:id="rId250">
+      <w:hyperlink r:id="rId251">
         <w:r>
           <w:rPr>
-            <w:u w:val="single"/>
             <w:rStyle w:val="Hyperlink"/>
           </w:rPr>
-          <w:t xml:space="preserve">http://www.treccani.it/vocabolario/paratesto/</w:t>
+          <w:t xml:space="preserve">http://www.treccani.it/vocabolario/paratesto</w:t>
         </w:r>
       </w:hyperlink>
-      <w:r>
-        <w:t xml:space="preserve">&gt;</w:t>
-      </w:r>
     </w:p>
     <w:p>
       <w:pPr>
@@ -32377,11 +32130,11 @@
       <w:pPr>
         <w:pStyle w:val="Heading1"/>
       </w:pPr>
-      <w:bookmarkStart w:id="251" w:name="php"/>
+      <w:bookmarkStart w:id="252" w:name="php"/>
       <w:r>
         <w:t xml:space="preserve">PHP</w:t>
       </w:r>
-      <w:bookmarkEnd w:id="251"/>
+      <w:bookmarkEnd w:id="252"/>
     </w:p>
     <w:p>
       <w:pPr>
@@ -32706,7 +32459,7 @@
       <w:r>
         <w:t xml:space="preserve"> </w:t>
       </w:r>
-      <w:hyperlink r:id="rId252">
+      <w:hyperlink r:id="rId253">
         <w:r>
           <w:rPr>
             <w:rStyle w:val="Hyperlink"/>
@@ -32788,11 +32541,11 @@
       <w:pPr>
         <w:pStyle w:val="Heading1"/>
       </w:pPr>
-      <w:bookmarkStart w:id="253" w:name="public-history"/>
+      <w:bookmarkStart w:id="254" w:name="public-history"/>
       <w:r>
         <w:t xml:space="preserve">Public History</w:t>
       </w:r>
-      <w:bookmarkEnd w:id="253"/>
+      <w:bookmarkEnd w:id="254"/>
     </w:p>
     <w:p>
       <w:pPr>
@@ -33432,11 +33185,11 @@
       <w:pPr>
         <w:pStyle w:val="Heading2"/>
       </w:pPr>
-      <w:bookmarkStart w:id="254" w:name="bibliografia-consultata-5"/>
+      <w:bookmarkStart w:id="255" w:name="bibliografia-consultata-5"/>
       <w:r>
         <w:t xml:space="preserve">Bibliografia consultata</w:t>
       </w:r>
-      <w:bookmarkEnd w:id="254"/>
+      <w:bookmarkEnd w:id="255"/>
     </w:p>
     <w:p>
       <w:pPr>
@@ -33569,11 +33322,11 @@
       <w:pPr>
         <w:pStyle w:val="Heading2"/>
       </w:pPr>
-      <w:bookmarkStart w:id="255" w:name="bibliografia-consigliata-21"/>
+      <w:bookmarkStart w:id="256" w:name="bibliografia-consigliata-21"/>
       <w:r>
         <w:t xml:space="preserve">Bibliografia consigliata</w:t>
       </w:r>
-      <w:bookmarkEnd w:id="255"/>
+      <w:bookmarkEnd w:id="256"/>
     </w:p>
     <w:p>
       <w:pPr>
@@ -33693,11 +33446,11 @@
       <w:pPr>
         <w:pStyle w:val="Heading2"/>
       </w:pPr>
-      <w:bookmarkStart w:id="256" w:name="sitografia-27"/>
+      <w:bookmarkStart w:id="257" w:name="sitografia-27"/>
       <w:r>
         <w:t xml:space="preserve">Sitografia</w:t>
       </w:r>
-      <w:bookmarkEnd w:id="256"/>
+      <w:bookmarkEnd w:id="257"/>
     </w:p>
     <w:p>
       <w:pPr>
@@ -33754,21 +33507,14 @@
       <w:r>
         <w:t xml:space="preserve"> </w:t>
       </w:r>
-      <w:r>
-        <w:t xml:space="preserve">&lt;</w:t>
-      </w:r>
-      <w:hyperlink r:id="rId257">
+      <w:hyperlink r:id="rId258">
         <w:r>
           <w:rPr>
-            <w:u w:val="single"/>
             <w:rStyle w:val="Hyperlink"/>
           </w:rPr>
           <w:t xml:space="preserve">https://aiph.hypotheses.org/3193</w:t>
         </w:r>
       </w:hyperlink>
-      <w:r>
-        <w:t xml:space="preserve">&gt;</w:t>
-      </w:r>
     </w:p>
     <w:p>
       <w:pPr>
@@ -33834,21 +33580,14 @@
       <w:r>
         <w:t xml:space="preserve"> </w:t>
       </w:r>
-      <w:r>
-        <w:t xml:space="preserve">&lt;</w:t>
-      </w:r>
-      <w:hyperlink r:id="rId258">
+      <w:hyperlink r:id="rId259">
         <w:r>
           <w:rPr>
-            <w:u w:val="single"/>
             <w:rStyle w:val="Hyperlink"/>
           </w:rPr>
           <w:t xml:space="preserve">https://doi.org/10.7410/1287</w:t>
         </w:r>
       </w:hyperlink>
-      <w:r>
-        <w:t xml:space="preserve">&gt;</w:t>
-      </w:r>
     </w:p>
     <w:p>
       <w:pPr>
@@ -33920,11 +33659,11 @@
       <w:pPr>
         <w:pStyle w:val="Heading1"/>
       </w:pPr>
-      <w:bookmarkStart w:id="259" w:name="self-archiving"/>
+      <w:bookmarkStart w:id="260" w:name="self-archiving"/>
       <w:r>
         <w:t xml:space="preserve">Self-archiving</w:t>
       </w:r>
-      <w:bookmarkEnd w:id="259"/>
+      <w:bookmarkEnd w:id="260"/>
     </w:p>
     <w:p>
       <w:pPr>
@@ -34531,10 +34270,9 @@
       <w:r>
         <w:t xml:space="preserve">(</w:t>
       </w:r>
-      <w:hyperlink r:id="rId260">
+      <w:hyperlink r:id="rId261">
         <w:r>
           <w:rPr>
-            <w:u w:val="single"/>
             <w:rStyle w:val="Hyperlink"/>
           </w:rPr>
           <w:t xml:space="preserve">https://www.researchgate.net/about</w:t>
@@ -34555,10 +34293,9 @@
       <w:r>
         <w:t xml:space="preserve">(</w:t>
       </w:r>
-      <w:hyperlink r:id="rId261">
+      <w:hyperlink r:id="rId262">
         <w:r>
           <w:rPr>
-            <w:u w:val="single"/>
             <w:rStyle w:val="Hyperlink"/>
           </w:rPr>
           <w:t xml:space="preserve">https://www.academia.edu/about</w:t>
@@ -34708,11 +34445,11 @@
       <w:pPr>
         <w:pStyle w:val="Heading2"/>
       </w:pPr>
-      <w:bookmarkStart w:id="262" w:name="bibliografia-consigliata-22"/>
+      <w:bookmarkStart w:id="263" w:name="bibliografia-consigliata-22"/>
       <w:r>
         <w:t xml:space="preserve">Bibliografia consigliata</w:t>
       </w:r>
-      <w:bookmarkEnd w:id="262"/>
+      <w:bookmarkEnd w:id="263"/>
     </w:p>
     <w:p>
       <w:pPr>
@@ -34770,11 +34507,11 @@
       <w:pPr>
         <w:pStyle w:val="Heading2"/>
       </w:pPr>
-      <w:bookmarkStart w:id="263" w:name="sitografia-28"/>
+      <w:bookmarkStart w:id="264" w:name="sitografia-28"/>
       <w:r>
         <w:t xml:space="preserve">Sitografia</w:t>
       </w:r>
-      <w:bookmarkEnd w:id="263"/>
+      <w:bookmarkEnd w:id="264"/>
     </w:p>
     <w:p>
       <w:pPr>
@@ -34809,78 +34546,64 @@
       </w:r>
       <w:r>
         <w:t xml:space="preserve"> </w:t>
-      </w:r>
-      <w:r>
-        <w:t xml:space="preserve">&lt;</w:t>
-      </w:r>
-      <w:hyperlink r:id="rId264">
-        <w:r>
-          <w:rPr>
-            <w:u w:val="single"/>
-            <w:rStyle w:val="Hyperlink"/>
-          </w:rPr>
-          <w:t xml:space="preserve">https://repository.lib.ncsu.edu/bitstream/handle/1840.2/83/antelman_self-archiving.pdf?sequence=1&amp;isAllowed=y</w:t>
-        </w:r>
-      </w:hyperlink>
-      <w:r>
-        <w:t xml:space="preserve">&gt;</w:t>
-      </w:r>
-    </w:p>
-    <w:p>
-      <w:pPr>
-        <w:pStyle w:val="BodyText"/>
-      </w:pPr>
-      <w:r>
-        <w:t xml:space="preserve">*</w:t>
-      </w:r>
-      <w:r>
-        <w:rPr>
-          <w:i/>
-        </w:rPr>
-        <w:t xml:space="preserve">Autoarchiviazione</w:t>
-      </w:r>
-      <w:r>
-        <w:t xml:space="preserve"> </w:t>
-      </w:r>
-      <w:r>
-        <w:t xml:space="preserve">(</w:t>
-      </w:r>
-      <w:r>
-        <w:rPr>
-          <w:i/>
-        </w:rPr>
-        <w:t xml:space="preserve">s.v</w:t>
-      </w:r>
-      <w:r>
-        <w:t xml:space="preserve">.), in</w:t>
-      </w:r>
-      <w:r>
-        <w:t xml:space="preserve"> </w:t>
-      </w:r>
-      <w:r>
-        <w:rPr>
-          <w:i/>
-        </w:rPr>
-        <w:t xml:space="preserve">Wikipedia</w:t>
-      </w:r>
-      <w:r>
-        <w:t xml:space="preserve"> </w:t>
-      </w:r>
-      <w:r>
-        <w:t xml:space="preserve">&lt;</w:t>
       </w:r>
       <w:hyperlink r:id="rId265">
         <w:r>
           <w:rPr>
-            <w:u w:val="single"/>
+            <w:rStyle w:val="Hyperlink"/>
+          </w:rPr>
+          <w:t xml:space="preserve">https://repository.lib.ncsu.edu/bitstream/handle/1840.2/83/antelman_self-archiving.pdf</w:t>
+        </w:r>
+      </w:hyperlink>
+    </w:p>
+    <w:p>
+      <w:pPr>
+        <w:pStyle w:val="BodyText"/>
+      </w:pPr>
+      <w:r>
+        <w:t xml:space="preserve">*</w:t>
+      </w:r>
+      <w:r>
+        <w:rPr>
+          <w:i/>
+        </w:rPr>
+        <w:t xml:space="preserve">Autoarchiviazione</w:t>
+      </w:r>
+      <w:r>
+        <w:t xml:space="preserve"> </w:t>
+      </w:r>
+      <w:r>
+        <w:t xml:space="preserve">(</w:t>
+      </w:r>
+      <w:r>
+        <w:rPr>
+          <w:i/>
+        </w:rPr>
+        <w:t xml:space="preserve">s.v</w:t>
+      </w:r>
+      <w:r>
+        <w:t xml:space="preserve">.), in</w:t>
+      </w:r>
+      <w:r>
+        <w:t xml:space="preserve"> </w:t>
+      </w:r>
+      <w:r>
+        <w:rPr>
+          <w:i/>
+        </w:rPr>
+        <w:t xml:space="preserve">Wikipedia</w:t>
+      </w:r>
+      <w:r>
+        <w:t xml:space="preserve"> </w:t>
+      </w:r>
+      <w:hyperlink r:id="rId266">
+        <w:r>
+          <w:rPr>
             <w:rStyle w:val="Hyperlink"/>
           </w:rPr>
           <w:t xml:space="preserve">https://it.wikipedia.org/wiki/Autoarchiviazione</w:t>
         </w:r>
       </w:hyperlink>
-      <w:r>
-        <w:t xml:space="preserve">&gt;</w:t>
-      </w:r>
     </w:p>
     <w:p>
       <w:pPr>
@@ -34925,21 +34648,14 @@
       <w:r>
         <w:t xml:space="preserve"> </w:t>
       </w:r>
-      <w:r>
-        <w:t xml:space="preserve">&lt;</w:t>
-      </w:r>
-      <w:hyperlink r:id="rId266">
+      <w:hyperlink r:id="rId267">
         <w:r>
           <w:rPr>
-            <w:u w:val="single"/>
             <w:rStyle w:val="Hyperlink"/>
           </w:rPr>
           <w:t xml:space="preserve">http://opcit.eprints.org/feb19oa/brody-impact.pdf</w:t>
         </w:r>
       </w:hyperlink>
-      <w:r>
-        <w:t xml:space="preserve">&gt;</w:t>
-      </w:r>
     </w:p>
     <w:p>
       <w:pPr>
@@ -34968,44 +34684,6 @@
           <w:i/>
         </w:rPr>
         <w:t xml:space="preserve">sviluppi futuri</w:t>
-      </w:r>
-      <w:r>
-        <w:t xml:space="preserve">,</w:t>
-      </w:r>
-      <w:r>
-        <w:t xml:space="preserve"> </w:t>
-      </w:r>
-      <w:r>
-        <w:t xml:space="preserve">&lt;</w:t>
-      </w:r>
-      <w:hyperlink r:id="rId267">
-        <w:r>
-          <w:rPr>
-            <w:u w:val="single"/>
-            <w:rStyle w:val="Hyperlink"/>
-          </w:rPr>
-          <w:t xml:space="preserve">file:///C:/Users/Utente/Downloads/Auto-archiviazione_per_la_ricerca_problemi_aperti_.pdf</w:t>
-        </w:r>
-      </w:hyperlink>
-      <w:r>
-        <w:t xml:space="preserve">&gt;</w:t>
-      </w:r>
-    </w:p>
-    <w:p>
-      <w:pPr>
-        <w:pStyle w:val="BodyText"/>
-      </w:pPr>
-      <w:r>
-        <w:t xml:space="preserve">Eberechukwu Eze M. - Chukwuma Okeji C. - Ejiobi Bosah G.,</w:t>
-      </w:r>
-      <w:r>
-        <w:t xml:space="preserve"> </w:t>
-      </w:r>
-      <w:r>
-        <w:rPr>
-          <w:i/>
-        </w:rPr>
-        <w:t xml:space="preserve">Self-Archiving options on social networks: a review of options</w:t>
       </w:r>
       <w:r>
         <w:t xml:space="preserve">,</w:t>
@@ -35016,10 +34694,9 @@
       <w:hyperlink r:id="rId268">
         <w:r>
           <w:rPr>
-            <w:u w:val="single"/>
             <w:rStyle w:val="Hyperlink"/>
           </w:rPr>
-          <w:t xml:space="preserve">file:///C:/Users/Utente/Downloads/Self-archivingonsocialmedia.pdf</w:t>
+          <w:t xml:space="preserve">http://eprints.rclis.org/4096/</w:t>
         </w:r>
       </w:hyperlink>
     </w:p>
@@ -35028,98 +34705,119 @@
         <w:pStyle w:val="BodyText"/>
       </w:pPr>
       <w:r>
-        <w:t xml:space="preserve">Gadd E. A. – Troll Covey D.,</w:t>
-      </w:r>
-      <w:r>
-        <w:t xml:space="preserve"> </w:t>
-      </w:r>
-      <w:r>
-        <w:rPr>
-          <w:i/>
-        </w:rPr>
-        <w:t xml:space="preserve">What does</w:t>
-      </w:r>
-      <w:r>
-        <w:rPr>
-          <w:i/>
-        </w:rPr>
-        <w:t xml:space="preserve"> </w:t>
-      </w:r>
-      <w:r>
-        <w:rPr>
-          <w:i/>
-        </w:rPr>
-        <w:t xml:space="preserve">“</w:t>
-      </w:r>
-      <w:r>
-        <w:rPr>
-          <w:i/>
-        </w:rPr>
-        <w:t xml:space="preserve">green</w:t>
-      </w:r>
-      <w:r>
-        <w:rPr>
-          <w:i/>
-        </w:rPr>
-        <w:t xml:space="preserve">”</w:t>
-      </w:r>
-      <w:r>
-        <w:rPr>
-          <w:i/>
-        </w:rPr>
-        <w:t xml:space="preserve"> </w:t>
-      </w:r>
-      <w:r>
-        <w:rPr>
-          <w:i/>
-        </w:rPr>
-        <w:t xml:space="preserve">open access mean?</w:t>
-      </w:r>
-      <w:r>
-        <w:rPr>
-          <w:i/>
-        </w:rPr>
-        <w:t xml:space="preserve"> </w:t>
-      </w:r>
-      <w:r>
-        <w:rPr>
-          <w:i/>
-        </w:rPr>
-        <w:t xml:space="preserve">Tracking twelve years of changes to journal publisher self-archiving</w:t>
-      </w:r>
-      <w:r>
-        <w:rPr>
-          <w:i/>
-        </w:rPr>
-        <w:t xml:space="preserve"> </w:t>
-      </w:r>
-      <w:r>
-        <w:rPr>
-          <w:i/>
-        </w:rPr>
-        <w:t xml:space="preserve">policies</w:t>
+        <w:t xml:space="preserve">Eberechukwu Eze M. - Chukwuma Okeji C. - Ejiobi Bosah G.,</w:t>
+      </w:r>
+      <w:r>
+        <w:t xml:space="preserve"> </w:t>
+      </w:r>
+      <w:r>
+        <w:rPr>
+          <w:i/>
+        </w:rPr>
+        <w:t xml:space="preserve">Self-Archiving options on social networks: a review of options</w:t>
       </w:r>
       <w:r>
         <w:t xml:space="preserve">,</w:t>
       </w:r>
       <w:r>
         <w:t xml:space="preserve"> </w:t>
-      </w:r>
-      <w:r>
-        <w:t xml:space="preserve">&lt;</w:t>
       </w:r>
       <w:hyperlink r:id="rId269">
         <w:r>
           <w:rPr>
-            <w:u w:val="single"/>
+            <w:rStyle w:val="Hyperlink"/>
+          </w:rPr>
+          <w:t xml:space="preserve">https://www.researchgate.net/publication/328771143_Self-archiving_options_on_social_networks_a_review_of_options</w:t>
+        </w:r>
+      </w:hyperlink>
+    </w:p>
+    <w:p>
+      <w:pPr>
+        <w:pStyle w:val="BodyText"/>
+      </w:pPr>
+      <w:r>
+        <w:t xml:space="preserve">Gadd E. A. – Troll Covey D.,</w:t>
+      </w:r>
+      <w:r>
+        <w:t xml:space="preserve"> </w:t>
+      </w:r>
+      <w:r>
+        <w:rPr>
+          <w:i/>
+        </w:rPr>
+        <w:t xml:space="preserve">What does</w:t>
+      </w:r>
+      <w:r>
+        <w:rPr>
+          <w:i/>
+        </w:rPr>
+        <w:t xml:space="preserve"> </w:t>
+      </w:r>
+      <w:r>
+        <w:rPr>
+          <w:i/>
+        </w:rPr>
+        <w:t xml:space="preserve">“</w:t>
+      </w:r>
+      <w:r>
+        <w:rPr>
+          <w:i/>
+        </w:rPr>
+        <w:t xml:space="preserve">green</w:t>
+      </w:r>
+      <w:r>
+        <w:rPr>
+          <w:i/>
+        </w:rPr>
+        <w:t xml:space="preserve">”</w:t>
+      </w:r>
+      <w:r>
+        <w:rPr>
+          <w:i/>
+        </w:rPr>
+        <w:t xml:space="preserve"> </w:t>
+      </w:r>
+      <w:r>
+        <w:rPr>
+          <w:i/>
+        </w:rPr>
+        <w:t xml:space="preserve">open access mean?</w:t>
+      </w:r>
+      <w:r>
+        <w:rPr>
+          <w:i/>
+        </w:rPr>
+        <w:t xml:space="preserve"> </w:t>
+      </w:r>
+      <w:r>
+        <w:rPr>
+          <w:i/>
+        </w:rPr>
+        <w:t xml:space="preserve">Tracking twelve years of changes to journal publisher self-archiving</w:t>
+      </w:r>
+      <w:r>
+        <w:rPr>
+          <w:i/>
+        </w:rPr>
+        <w:t xml:space="preserve"> </w:t>
+      </w:r>
+      <w:r>
+        <w:rPr>
+          <w:i/>
+        </w:rPr>
+        <w:t xml:space="preserve">policies</w:t>
+      </w:r>
+      <w:r>
+        <w:t xml:space="preserve">,</w:t>
+      </w:r>
+      <w:hyperlink r:id="rId270">
+        <w:r>
+          <w:rPr>
             <w:rStyle w:val="Hyperlink"/>
           </w:rPr>
           <w:t xml:space="preserve">https://dspace.lboro.ac.uk/dspace-jspui/bitstream/2134/21555/5/Article%20-%20What%20does%20green%20mean%20v6%20Submitted%20%20reformatted%20for%20IR.pdf</w:t>
         </w:r>
       </w:hyperlink>
-      <w:r>
-        <w:t xml:space="preserve">&gt;</w:t>
-      </w:r>
     </w:p>
     <w:p>
       <w:pPr>
@@ -35152,21 +34850,14 @@
       <w:r>
         <w:t xml:space="preserve"> </w:t>
       </w:r>
-      <w:r>
-        <w:t xml:space="preserve">&lt;</w:t>
-      </w:r>
-      <w:hyperlink r:id="rId270">
+      <w:hyperlink r:id="rId271">
         <w:r>
           <w:rPr>
-            <w:u w:val="single"/>
             <w:rStyle w:val="Hyperlink"/>
           </w:rPr>
           <w:t xml:space="preserve">https://jcom.sissa.it/sites/default/files/documents/jcom0203%282003%29F03.pdf</w:t>
         </w:r>
       </w:hyperlink>
-      <w:r>
-        <w:t xml:space="preserve">&gt;</w:t>
-      </w:r>
     </w:p>
     <w:p>
       <w:pPr>
@@ -35235,21 +34926,14 @@
       <w:r>
         <w:t xml:space="preserve"> </w:t>
       </w:r>
-      <w:r>
-        <w:t xml:space="preserve">&lt;</w:t>
-      </w:r>
-      <w:hyperlink r:id="rId271">
+      <w:hyperlink r:id="rId272">
         <w:r>
           <w:rPr>
-            <w:u w:val="single"/>
             <w:rStyle w:val="Hyperlink"/>
           </w:rPr>
           <w:t xml:space="preserve">https://www.researchgate.net/publication/28693015_RoMEO_Studies_8_Self-archiving_The_logic_behind_the_colour-coding_used_in_the_Copyright_Knowledge_Bank</w:t>
         </w:r>
       </w:hyperlink>
-      <w:r>
-        <w:t xml:space="preserve">&gt;</w:t>
-      </w:r>
     </w:p>
     <w:p>
       <w:pPr>
@@ -35285,21 +34969,14 @@
       <w:r>
         <w:t xml:space="preserve"> </w:t>
       </w:r>
-      <w:r>
-        <w:t xml:space="preserve">&lt;</w:t>
-      </w:r>
-      <w:hyperlink r:id="rId272">
+      <w:hyperlink r:id="rId273">
         <w:r>
           <w:rPr>
-            <w:u w:val="single"/>
             <w:rStyle w:val="Hyperlink"/>
           </w:rPr>
           <w:t xml:space="preserve">https://www.questia.com/library/journal/1G1-331807690/driving-on-the-green-road-self-archiving-research</w:t>
         </w:r>
       </w:hyperlink>
-      <w:r>
-        <w:t xml:space="preserve">&gt;</w:t>
-      </w:r>
     </w:p>
     <w:p>
       <w:pPr>
@@ -35341,21 +35018,14 @@
       <w:r>
         <w:t xml:space="preserve"> </w:t>
       </w:r>
-      <w:r>
-        <w:t xml:space="preserve">&lt;</w:t>
-      </w:r>
-      <w:hyperlink r:id="rId273">
+      <w:hyperlink r:id="rId274">
         <w:r>
           <w:rPr>
-            <w:u w:val="single"/>
             <w:rStyle w:val="Hyperlink"/>
           </w:rPr>
           <w:t xml:space="preserve">https://en.wikipedia.org/wiki/Self-archiving</w:t>
         </w:r>
       </w:hyperlink>
-      <w:r>
-        <w:t xml:space="preserve">&gt;</w:t>
-      </w:r>
     </w:p>
     <w:p>
       <w:pPr>
@@ -35379,21 +35049,14 @@
       <w:r>
         <w:t xml:space="preserve"> </w:t>
       </w:r>
-      <w:r>
-        <w:t xml:space="preserve">&lt;</w:t>
-      </w:r>
-      <w:hyperlink r:id="rId274">
+      <w:hyperlink r:id="rId275">
         <w:r>
           <w:rPr>
-            <w:u w:val="single"/>
             <w:rStyle w:val="Hyperlink"/>
           </w:rPr>
           <w:t xml:space="preserve">https://eprints.soton.ac.uk/260999/1/jisc2.pdf</w:t>
         </w:r>
       </w:hyperlink>
-      <w:r>
-        <w:t xml:space="preserve">&gt;</w:t>
-      </w:r>
     </w:p>
     <w:p>
       <w:pPr>
@@ -35477,11 +35140,11 @@
       <w:pPr>
         <w:pStyle w:val="Heading1"/>
       </w:pPr>
-      <w:bookmarkStart w:id="275" w:name="sgml"/>
+      <w:bookmarkStart w:id="276" w:name="sgml"/>
       <w:r>
         <w:t xml:space="preserve">SGML</w:t>
       </w:r>
-      <w:bookmarkEnd w:id="275"/>
+      <w:bookmarkEnd w:id="276"/>
     </w:p>
     <w:p>
       <w:pPr>
@@ -36047,11 +35710,11 @@
       <w:pPr>
         <w:pStyle w:val="Heading2"/>
       </w:pPr>
-      <w:bookmarkStart w:id="276" w:name="bibliografia-consigliata-23"/>
+      <w:bookmarkStart w:id="277" w:name="bibliografia-consigliata-23"/>
       <w:r>
         <w:t xml:space="preserve">Bibliografia consigliata</w:t>
       </w:r>
-      <w:bookmarkEnd w:id="276"/>
+      <w:bookmarkEnd w:id="277"/>
     </w:p>
     <w:p>
       <w:pPr>
@@ -36107,11 +35770,11 @@
       <w:pPr>
         <w:pStyle w:val="Heading2"/>
       </w:pPr>
-      <w:bookmarkStart w:id="277" w:name="sitografia-29"/>
+      <w:bookmarkStart w:id="278" w:name="sitografia-29"/>
       <w:r>
         <w:t xml:space="preserve">Sitografia</w:t>
       </w:r>
-      <w:bookmarkEnd w:id="277"/>
+      <w:bookmarkEnd w:id="278"/>
     </w:p>
     <w:p>
       <w:pPr>
@@ -36179,21 +35842,14 @@
       <w:r>
         <w:t xml:space="preserve"> </w:t>
       </w:r>
-      <w:r>
-        <w:t xml:space="preserve">&lt;</w:t>
-      </w:r>
-      <w:hyperlink r:id="rId278">
+      <w:hyperlink r:id="rId279">
         <w:r>
           <w:rPr>
-            <w:u w:val="single"/>
             <w:rStyle w:val="Hyperlink"/>
           </w:rPr>
           <w:t xml:space="preserve">http://www.sgmlsource.com/history/G320-2094/G320-2094.html</w:t>
         </w:r>
       </w:hyperlink>
-      <w:r>
-        <w:t xml:space="preserve">&gt;</w:t>
-      </w:r>
     </w:p>
     <w:p>
       <w:pPr>
@@ -36211,7 +35867,7 @@
       <w:r>
         <w:t xml:space="preserve"> </w:t>
       </w:r>
-      <w:hyperlink r:id="rId279">
+      <w:hyperlink r:id="rId280">
         <w:r>
           <w:rPr>
             <w:rStyle w:val="Hyperlink"/>
@@ -36284,11 +35940,11 @@
       <w:pPr>
         <w:pStyle w:val="Heading1"/>
       </w:pPr>
-      <w:bookmarkStart w:id="280" w:name="tassonomia"/>
+      <w:bookmarkStart w:id="281" w:name="tassonomia"/>
       <w:r>
         <w:t xml:space="preserve">Tassonomia</w:t>
       </w:r>
-      <w:bookmarkEnd w:id="280"/>
+      <w:bookmarkEnd w:id="281"/>
     </w:p>
     <w:p>
       <w:pPr>
@@ -36674,11 +36330,11 @@
       <w:pPr>
         <w:pStyle w:val="Heading2"/>
       </w:pPr>
-      <w:bookmarkStart w:id="281" w:name="bibliografia-consigliata-24"/>
+      <w:bookmarkStart w:id="282" w:name="bibliografia-consigliata-24"/>
       <w:r>
         <w:t xml:space="preserve">Bibliografia consigliata</w:t>
       </w:r>
-      <w:bookmarkEnd w:id="281"/>
+      <w:bookmarkEnd w:id="282"/>
     </w:p>
     <w:p>
       <w:pPr>
@@ -36698,27 +36354,6 @@
       </w:r>
       <w:r>
         <w:t xml:space="preserve">, Milano, Hoepli, 2017,</w:t>
-      </w:r>
-      <w:r>
-        <w:t xml:space="preserve"> </w:t>
-      </w:r>
-      <w:r>
-        <w:t xml:space="preserve">&lt;</w:t>
-      </w:r>
-      <w:hyperlink r:id="rId282">
-        <w:r>
-          <w:rPr>
-            <w:rStyle w:val="Hyperlink"/>
-            <w:u w:val="single"/>
-          </w:rPr>
-          <w:t xml:space="preserve">https://books.google.it/books?id=XjskDwAAQBAJ&amp;pg=PT99&amp;lpg=PT99&amp;dq=tassonomia+orizzontale+e+verticale&amp;source=bl&amp;ots=9GuQqPRwYg&amp;sig=ACfU3U0S6WNix0VGaq70l1yl21x0jk0RVQ&amp;hl=it&amp;sa=X&amp;ved=2ahUKEwjm3v24r5LgAhWGM-wKHUtdDJkQ6AEwCHoECAQQAQ#v=onepage&amp;q=tassonomia%20orizzontale%20e%20verticale&amp;f=false</w:t>
-        </w:r>
-      </w:hyperlink>
-      <w:r>
-        <w:rPr>
-          <w:u w:val="single"/>
-        </w:rPr>
-        <w:t xml:space="preserve">&gt;</w:t>
       </w:r>
     </w:p>
     <w:p>
@@ -36770,7 +36405,7 @@
           <w:rPr>
             <w:rStyle w:val="Hyperlink"/>
           </w:rPr>
-          <w:t xml:space="preserve">file:///C:/Users/Utente/Downloads/DallInformatica_umanistica_alle_culture.pdf</w:t>
+          <w:t xml:space="preserve">http://www.editricesapienza.it/node/7688</w:t>
         </w:r>
       </w:hyperlink>
     </w:p>
@@ -36827,24 +36462,14 @@
       <w:r>
         <w:t xml:space="preserve"> </w:t>
       </w:r>
-      <w:r>
-        <w:t xml:space="preserve">&lt;</w:t>
-      </w:r>
       <w:hyperlink r:id="rId286">
         <w:r>
           <w:rPr>
             <w:rStyle w:val="Hyperlink"/>
-            <w:u w:val="single"/>
           </w:rPr>
-          <w:t xml:space="preserve">file:///C:/Users/Utente/Downloads/222-Article%20Text-2065-2-10-20151015.pdf</w:t>
+          <w:t xml:space="preserve">https://src-online.ca/index.php/src/article/view/222/415</w:t>
         </w:r>
       </w:hyperlink>
-      <w:r>
-        <w:rPr>
-          <w:u w:val="single"/>
-        </w:rPr>
-        <w:t xml:space="preserve">&gt;</w:t>
-      </w:r>
     </w:p>
     <w:p>
       <w:pPr>
@@ -36897,22 +36522,15 @@
       </w:r>
       <w:r>
         <w:t xml:space="preserve"> </w:t>
-      </w:r>
-      <w:r>
-        <w:t xml:space="preserve">&lt;</w:t>
       </w:r>
       <w:hyperlink r:id="rId287">
         <w:r>
           <w:rPr>
-            <w:u w:val="single"/>
             <w:rStyle w:val="Hyperlink"/>
           </w:rPr>
-          <w:t xml:space="preserve">http://www.treccani.it/enciclopedia/tassonomia/</w:t>
+          <w:t xml:space="preserve">http://www.treccani.it/enciclopedia/tassonomia</w:t>
         </w:r>
       </w:hyperlink>
-      <w:r>
-        <w:t xml:space="preserve">&gt;</w:t>
-      </w:r>
     </w:p>
     <w:p>
       <w:pPr>
@@ -38564,21 +38182,14 @@
       <w:r>
         <w:t xml:space="preserve"> </w:t>
       </w:r>
-      <w:r>
-        <w:t xml:space="preserve">&lt;</w:t>
-      </w:r>
       <w:hyperlink r:id="rId292">
         <w:r>
           <w:rPr>
-            <w:u w:val="single"/>
             <w:rStyle w:val="Hyperlink"/>
           </w:rPr>
           <w:t xml:space="preserve">https://www.tei-c.org/Vault/P4/Lite/teiu5_en.pdf</w:t>
         </w:r>
       </w:hyperlink>
-      <w:r>
-        <w:t xml:space="preserve">&gt;</w:t>
-      </w:r>
     </w:p>
     <w:p>
       <w:pPr>
@@ -38610,22 +38221,15 @@
       </w:r>
       <w:r>
         <w:t xml:space="preserve"> </w:t>
-      </w:r>
-      <w:r>
-        <w:t xml:space="preserve">&lt;</w:t>
       </w:r>
       <w:hyperlink r:id="rId293">
         <w:r>
           <w:rPr>
-            <w:u w:val="single"/>
             <w:rStyle w:val="Hyperlink"/>
           </w:rPr>
-          <w:t xml:space="preserve">http://www.tei-c.org/Guidelines/</w:t>
+          <w:t xml:space="preserve">http://www.tei-c.org/Guidelines</w:t>
         </w:r>
       </w:hyperlink>
-      <w:r>
-        <w:t xml:space="preserve">&gt;</w:t>
-      </w:r>
     </w:p>
     <w:p>
       <w:pPr>
@@ -39593,21 +39197,14 @@
       <w:r>
         <w:t xml:space="preserve"> </w:t>
       </w:r>
-      <w:r>
-        <w:t xml:space="preserve">&lt;</w:t>
-      </w:r>
       <w:hyperlink r:id="rId296">
         <w:r>
           <w:rPr>
-            <w:u w:val="single"/>
             <w:rStyle w:val="Hyperlink"/>
           </w:rPr>
           <w:t xml:space="preserve">https://www.researchgate.net/publication/32895215_The_need_for_a_FC_as_the_basis_of_all_methods_of_Information_retrieval</w:t>
         </w:r>
       </w:hyperlink>
-      <w:r>
-        <w:t xml:space="preserve">&gt;</w:t>
-      </w:r>
     </w:p>
     <w:p>
       <w:pPr>
@@ -39663,22 +39260,15 @@
       </w:r>
       <w:r>
         <w:t xml:space="preserve"> </w:t>
-      </w:r>
-      <w:r>
-        <w:t xml:space="preserve">&lt;</w:t>
       </w:r>
       <w:hyperlink r:id="rId297">
         <w:r>
           <w:rPr>
-            <w:u w:val="single"/>
             <w:rStyle w:val="Hyperlink"/>
           </w:rPr>
           <w:t xml:space="preserve">http://journals.lib.washington.edu/index.php/acro/article/view/12688/11192</w:t>
         </w:r>
       </w:hyperlink>
-      <w:r>
-        <w:t xml:space="preserve">&gt;</w:t>
-      </w:r>
     </w:p>
     <w:p>
       <w:pPr>
@@ -39737,22 +39327,15 @@
       </w:r>
       <w:r>
         <w:t xml:space="preserve"> </w:t>
-      </w:r>
-      <w:r>
-        <w:t xml:space="preserve">&lt;</w:t>
       </w:r>
       <w:hyperlink r:id="rId298">
         <w:r>
           <w:rPr>
-            <w:u w:val="single"/>
             <w:rStyle w:val="Hyperlink"/>
           </w:rPr>
           <w:t xml:space="preserve">https://infoz.ffzg.hr/infuture/2009/papers/4-09%20Feldvari,%20Thesauri%20usage%20in%20information%20retrieval%20systems.pdf</w:t>
         </w:r>
       </w:hyperlink>
-      <w:r>
-        <w:t xml:space="preserve">&gt;</w:t>
-      </w:r>
     </w:p>
     <w:p>
       <w:pPr>
@@ -39887,22 +39470,15 @@
       </w:r>
       <w:r>
         <w:t xml:space="preserve"> </w:t>
-      </w:r>
-      <w:r>
-        <w:t xml:space="preserve">&lt;</w:t>
       </w:r>
       <w:hyperlink r:id="rId299">
         <w:r>
           <w:rPr>
-            <w:u w:val="single"/>
             <w:rStyle w:val="Hyperlink"/>
           </w:rPr>
           <w:t xml:space="preserve">http://redc.revistas.csic.es/index.php/redc/article/view/675/750</w:t>
         </w:r>
       </w:hyperlink>
-      <w:r>
-        <w:t xml:space="preserve">&gt;</w:t>
-      </w:r>
     </w:p>
     <w:p>
       <w:pPr>
@@ -39937,22 +39513,15 @@
       </w:r>
       <w:r>
         <w:t xml:space="preserve"> </w:t>
-      </w:r>
-      <w:r>
-        <w:t xml:space="preserve">&lt;</w:t>
       </w:r>
       <w:hyperlink r:id="rId300">
         <w:r>
           <w:rPr>
-            <w:u w:val="single"/>
             <w:rStyle w:val="Hyperlink"/>
           </w:rPr>
           <w:t xml:space="preserve">http://apps.dri.ie/motif/docs/guidelines.pdf</w:t>
         </w:r>
       </w:hyperlink>
-      <w:r>
-        <w:t xml:space="preserve">&gt;</w:t>
-      </w:r>
     </w:p>
     <w:p>
       <w:pPr>
@@ -40002,22 +39571,15 @@
       </w:r>
       <w:r>
         <w:t xml:space="preserve"> </w:t>
-      </w:r>
-      <w:r>
-        <w:t xml:space="preserve">&lt;</w:t>
       </w:r>
       <w:hyperlink r:id="rId301">
         <w:r>
           <w:rPr>
-            <w:u w:val="single"/>
             <w:rStyle w:val="Hyperlink"/>
           </w:rPr>
           <w:t xml:space="preserve">https://strathprints.strath.ac.uk/1896/1/strathprints001896.pdf</w:t>
         </w:r>
       </w:hyperlink>
-      <w:r>
-        <w:t xml:space="preserve">&gt;</w:t>
-      </w:r>
     </w:p>
     <w:p>
       <w:pPr>
@@ -40047,22 +39609,15 @@
       </w:r>
       <w:r>
         <w:t xml:space="preserve"> </w:t>
-      </w:r>
-      <w:r>
-        <w:t xml:space="preserve">&lt;</w:t>
       </w:r>
       <w:hyperlink r:id="rId303">
         <w:r>
           <w:rPr>
-            <w:u w:val="single"/>
             <w:rStyle w:val="Hyperlink"/>
           </w:rPr>
           <w:t xml:space="preserve">https://www.w3.org/TR/2005/WD-swbp-thesaurus-pubguide-20050517/</w:t>
         </w:r>
       </w:hyperlink>
-      <w:r>
-        <w:t xml:space="preserve">&gt;</w:t>
-      </w:r>
     </w:p>
     <w:p>
       <w:pPr>
@@ -40121,22 +39676,15 @@
       </w:r>
       <w:r>
         <w:t xml:space="preserve"> </w:t>
-      </w:r>
-      <w:r>
-        <w:t xml:space="preserve">&lt;</w:t>
       </w:r>
       <w:hyperlink r:id="rId304">
         <w:r>
           <w:rPr>
-            <w:u w:val="single"/>
             <w:rStyle w:val="Hyperlink"/>
           </w:rPr>
           <w:t xml:space="preserve">http://www.treccani.it/enciclopedia/thesaurus/</w:t>
         </w:r>
       </w:hyperlink>
-      <w:r>
-        <w:t xml:space="preserve">&gt;</w:t>
-      </w:r>
     </w:p>
     <w:p>
       <w:pPr>
@@ -40204,22 +39752,15 @@
       </w:r>
       <w:r>
         <w:t xml:space="preserve"> </w:t>
-      </w:r>
-      <w:r>
-        <w:t xml:space="preserve">&lt;</w:t>
       </w:r>
       <w:hyperlink r:id="rId305">
         <w:r>
           <w:rPr>
-            <w:u w:val="single"/>
             <w:rStyle w:val="Hyperlink"/>
           </w:rPr>
           <w:t xml:space="preserve">http://www.treccani.it/vocabolario/thesaurus/</w:t>
         </w:r>
       </w:hyperlink>
-      <w:r>
-        <w:t xml:space="preserve">&gt;</w:t>
-      </w:r>
     </w:p>
     <w:p>
       <w:pPr>
@@ -40243,21 +39784,14 @@
       <w:r>
         <w:t xml:space="preserve"> </w:t>
       </w:r>
-      <w:r>
-        <w:t xml:space="preserve">&lt;</w:t>
-      </w:r>
-      <w:hyperlink r:id="rId226">
+      <w:hyperlink r:id="rId227">
         <w:r>
           <w:rPr>
-            <w:u w:val="single"/>
             <w:rStyle w:val="Hyperlink"/>
           </w:rPr>
           <w:t xml:space="preserve">http://stephanus.tlg.uci.edu/</w:t>
         </w:r>
       </w:hyperlink>
-      <w:r>
-        <w:t xml:space="preserve">&gt;</w:t>
-      </w:r>
     </w:p>
     <w:p>
       <w:pPr>
@@ -40280,22 +39814,15 @@
       </w:r>
       <w:r>
         <w:t xml:space="preserve"> </w:t>
-      </w:r>
-      <w:r>
-        <w:t xml:space="preserve">&lt;</w:t>
       </w:r>
       <w:hyperlink r:id="rId306">
         <w:r>
           <w:rPr>
-            <w:u w:val="single"/>
             <w:rStyle w:val="Hyperlink"/>
           </w:rPr>
           <w:t xml:space="preserve">https://www.degruyter.com/view/db/tll</w:t>
         </w:r>
       </w:hyperlink>
-      <w:r>
-        <w:t xml:space="preserve">&gt;</w:t>
-      </w:r>
     </w:p>
     <w:p>
       <w:pPr>
@@ -40318,22 +39845,15 @@
       </w:r>
       <w:r>
         <w:t xml:space="preserve"> </w:t>
-      </w:r>
-      <w:r>
-        <w:t xml:space="preserve">&lt;</w:t>
       </w:r>
       <w:hyperlink r:id="rId307">
         <w:r>
           <w:rPr>
-            <w:u w:val="single"/>
             <w:rStyle w:val="Hyperlink"/>
           </w:rPr>
           <w:t xml:space="preserve">https://archive.org/details/ThesaurusLinguaeLatinaeEpigraphicae</w:t>
         </w:r>
       </w:hyperlink>
-      <w:r>
-        <w:t xml:space="preserve">&gt;</w:t>
-      </w:r>
     </w:p>
     <w:p>
       <w:pPr>
@@ -40356,22 +39876,15 @@
       </w:r>
       <w:r>
         <w:t xml:space="preserve"> </w:t>
-      </w:r>
-      <w:r>
-        <w:t xml:space="preserve">&lt;</w:t>
       </w:r>
       <w:hyperlink r:id="rId308">
         <w:r>
           <w:rPr>
-            <w:u w:val="single"/>
             <w:rStyle w:val="Hyperlink"/>
           </w:rPr>
           <w:t xml:space="preserve">http://boethius.music.indiana.edu/tml/</w:t>
         </w:r>
       </w:hyperlink>
-      <w:r>
-        <w:t xml:space="preserve">&gt;</w:t>
-      </w:r>
     </w:p>
     <w:p>
       <w:pPr>
@@ -41081,21 +40594,14 @@
       <w:r>
         <w:t xml:space="preserve"> </w:t>
       </w:r>
-      <w:r>
-        <w:t xml:space="preserve">&lt;</w:t>
-      </w:r>
       <w:hyperlink r:id="rId312">
         <w:r>
           <w:rPr>
-            <w:u w:val="single"/>
             <w:rStyle w:val="Hyperlink"/>
           </w:rPr>
           <w:t xml:space="preserve">http://www.treccani.it/enciclopedia/web-semantico_%28Lessico-del-XXI-Secolo%29/</w:t>
         </w:r>
       </w:hyperlink>
-      <w:r>
-        <w:t xml:space="preserve">&gt;</w:t>
-      </w:r>
     </w:p>
     <w:p>
       <w:pPr>
@@ -42569,6 +42075,30 @@
           </m:r>
         </m:oMath>
       </m:oMathPara>
+    </w:p>
+    <w:p>
+      <w:pPr>
+        <w:pStyle w:val="FirstParagraph"/>
+      </w:pPr>
+      <w:r>
+        <w:t xml:space="preserve">Finito di stampare nel mese di Aprile 2019.</w:t>
+      </w:r>
+    </w:p>
+    <w:p>
+      <w:pPr>
+        <w:pStyle w:val="BodyText"/>
+      </w:pPr>
+      <w:r>
+        <w:t xml:space="preserve">Questo lavoro è stato realizzato con LaTeX su sistema GNU/Linux, utilizzando il carattere ``EB Garamond" corpo 12pt per il testo. La pagina è in formato B5 con margini da 24mm, a cui vanno aggiunti 10mm di spazio di rilegatura.</w:t>
+      </w:r>
+    </w:p>
+    <w:p>
+      <w:pPr>
+        <w:pStyle w:val="BodyText"/>
+      </w:pPr>
+      <w:r>
+        <w:t xml:space="preserve">I nomi commerciali, i loghi e i marchi registrati menzionati nel prodotto appartengono ai rispettivi proprietari e autori.</w:t>
+      </w:r>
     </w:p>
     <w:sectPr/>
   </w:body>

--- a/book/glodium.docx
+++ b/book/glodium.docx
@@ -5564,7 +5564,7 @@
         </w:r>
       </w:hyperlink>
       <w:r>
-        <w:t xml:space="preserve">]{.underline}</w:t>
+        <w:t xml:space="preserve">]</w:t>
       </w:r>
     </w:p>
     <w:p>
@@ -5619,7 +5619,7 @@
         </w:r>
       </w:hyperlink>
       <w:r>
-        <w:t xml:space="preserve">]{.underline}</w:t>
+        <w:t xml:space="preserve">]</w:t>
       </w:r>
     </w:p>
     <w:p>
@@ -12223,7 +12223,7 @@
           <w:rPr>
             <w:rStyle w:val="Hyperlink"/>
           </w:rPr>
-          <w:t xml:space="preserve">https://www.tandfonline.com/doi/pdf/10.1080/00048623.2000.10755130]{.underline}](https://www.tandfonline.com/doi/pdf/10.1080/00048623.2000.10755130)</w:t>
+          <w:t xml:space="preserve">https://www.tandfonline.com/doi/pdf/10.1080/00048623.2000.10755130]](https://www.tandfonline.com/doi/pdf/10.1080/00048623.2000.10755130)</w:t>
         </w:r>
       </w:hyperlink>
     </w:p>
@@ -29422,10 +29422,9 @@
       <w:hyperlink r:id="rId234">
         <w:r>
           <w:rPr>
-            <w:u w:val="single"/>
             <w:rStyle w:val="Hyperlink"/>
           </w:rPr>
-          <w:t xml:space="preserve">http://www.aib.it/progetti/opac-italiani/mai-ricerca-globale/</w:t>
+          <w:t xml:space="preserve">[http://www.aib.it/progetti/opac-italiani/mai-ricerca-globale/]</w:t>
         </w:r>
       </w:hyperlink>
       <w:r>

--- a/book/glodium.docx
+++ b/book/glodium.docx
@@ -12223,7 +12223,7 @@
           <w:rPr>
             <w:rStyle w:val="Hyperlink"/>
           </w:rPr>
-          <w:t xml:space="preserve">https://www.tandfonline.com/doi/pdf/10.1080/00048623.2000.10755130]](https://www.tandfonline.com/doi/pdf/10.1080/00048623.2000.10755130)</w:t>
+          <w:t xml:space="preserve">https://www.tandfonline.com/doi/pdf/10.1080/00048623.2000.10755130</w:t>
         </w:r>
       </w:hyperlink>
     </w:p>
@@ -12311,7 +12311,7 @@
           <w:rPr>
             <w:rStyle w:val="Hyperlink"/>
           </w:rPr>
-          <w:t xml:space="preserve">https://liswiki.org/wiki/Digital\_Dark\_Ages</w:t>
+          <w:t xml:space="preserve">https://liswiki.org/wiki/Digital_Dark_Ages</w:t>
         </w:r>
       </w:hyperlink>
     </w:p>

--- a/book/glodium.docx
+++ b/book/glodium.docx
@@ -1042,14 +1042,29 @@
         <w:footnoteReference w:id="28"/>
       </w:r>
       <w:r>
+        <w:t xml:space="preserve">,</w:t>
+      </w:r>
+      <w:r>
+        <w:t xml:space="preserve"> </w:t>
+      </w:r>
+      <w:r>
+        <w:t xml:space="preserve">oppure indagare, con un viatico di segni e simboli, le tracce stilistiche dell’autore ora nascosto dal lavoro letterario, avvalendosi dell’uso di indagini quantitative, verso una filologia attributiva assistita dagli strumenti digitali.</w:t>
+      </w:r>
+      <w:r>
+        <w:br w:type="textWrapping"/>
+      </w:r>
+      <w:r>
+        <w:t xml:space="preserve">Così un umanista digitale potrà estrarre un certo numero di informazioni che potranno essere poi processate, visualizzate, comparate, trasformate, passando da una realtà concreta quale, in ultima analisi, la sbavatura dell’inchiostro su una pagina del libro, ad una rappresentazione astratta e mediata dal computer di quegli stessi elementi informativi, in un incessante scambio di informazioni tra l’oggetto fisico e la sua rappresentazione digitale</w:t>
+      </w:r>
+      <w:r>
+        <w:rPr>
+          <w:rStyle w:val="FootnoteReference"/>
+        </w:rPr>
+        <w:footnoteReference w:id="29"/>
+      </w:r>
+      <w:r>
         <w:t xml:space="preserve">.</w:t>
       </w:r>
-      <w:r>
-        <w:t xml:space="preserve"> </w:t>
-      </w:r>
-      <w:r>
-        <w:t xml:space="preserve">Oppure indagare, con un viatico di segni e simboli, le tracce stilistiche dell’autore ora nascosto dal lavoro letterario, avvalendosi dell’uso di indagini quantitative, verso la filologia attributiva.</w:t>
-      </w:r>
     </w:p>
     <w:p>
       <w:pPr>
@@ -1071,7 +1086,45 @@
         <w:t xml:space="preserve"> </w:t>
       </w:r>
       <w:r>
-        <w:t xml:space="preserve">come una tipologia di informazione studiabile, riconoscibile rispetto ad altri, pure possibili?</w:t>
+        <w:t xml:space="preserve">come una tipologia di informazione studiabile, riconoscibile rispetto ad altri, altrettanto possibili? Notevole è il numero di studi che iniziano ad interfacciare prodotti del mondo digitale quale strumento nativo di ricerca: così emergono le analisi linguistiche dei</w:t>
+      </w:r>
+      <w:r>
+        <w:t xml:space="preserve"> </w:t>
+      </w:r>
+      <w:r>
+        <w:rPr>
+          <w:i/>
+        </w:rPr>
+        <w:t xml:space="preserve">post</w:t>
+      </w:r>
+      <w:r>
+        <w:t xml:space="preserve"> </w:t>
+      </w:r>
+      <w:r>
+        <w:t xml:space="preserve">sui social network, si aprono le analogie tra reti sociali digitali e analogiche, si comparano i comportamenti sulle piattaforme virtuali con quelli dell’esperienza quotidiana. In tale maniera possiamo pensare a queste tecnologie non come un mero strumento utile per applicazioni con finalità statistiche e quantitative, quanto ad una integrale opera di allargamento dell’universo del conoscibile in tutte le sue forme costituenti, come spazio complanare di interessi a quelli ben sperimentati</w:t>
+      </w:r>
+      <w:r>
+        <w:rPr>
+          <w:rStyle w:val="FootnoteReference"/>
+        </w:rPr>
+        <w:footnoteReference w:id="30"/>
+      </w:r>
+      <w:r>
+        <w:t xml:space="preserve">.</w:t>
+      </w:r>
+    </w:p>
+    <w:p>
+      <w:pPr>
+        <w:pStyle w:val="BodyText"/>
+      </w:pPr>
+      <w:r>
+        <w:t xml:space="preserve">La domanda iniziale, che dà il titolo a questo mio breve contributo, vorrebbe dunque focalizzarsi su un punto che potrebbe essere centrale in questa analisi: c’è una possibilità attuale e non reazionaria che permetta di pensare ad una disciplina, quale quella degli studi umanistici, che non sia al contempo basata su mezzi informatici, computazionali o digitali?</w:t>
+      </w:r>
+      <w:r>
+        <w:t xml:space="preserve"> </w:t>
+      </w:r>
+      <w:r>
+        <w:t xml:space="preserve">Credo</w:t>
       </w:r>
     </w:p>
     <w:p>
@@ -1147,11 +1200,11 @@
       <w:pPr>
         <w:pStyle w:val="Heading1"/>
       </w:pPr>
-      <w:bookmarkStart w:id="29" w:name="archivio"/>
+      <w:bookmarkStart w:id="32" w:name="archivio"/>
       <w:r>
         <w:t xml:space="preserve">Archivio</w:t>
       </w:r>
-      <w:bookmarkEnd w:id="29"/>
+      <w:bookmarkEnd w:id="32"/>
     </w:p>
     <w:p>
       <w:pPr>
@@ -1679,11 +1732,11 @@
       <w:pPr>
         <w:pStyle w:val="Heading2"/>
       </w:pPr>
-      <w:bookmarkStart w:id="30" w:name="bibliografia-consultata"/>
+      <w:bookmarkStart w:id="33" w:name="bibliografia-consultata"/>
       <w:r>
         <w:t xml:space="preserve">Bibliografia consultata</w:t>
       </w:r>
-      <w:bookmarkEnd w:id="30"/>
+      <w:bookmarkEnd w:id="33"/>
     </w:p>
     <w:p>
       <w:pPr>
@@ -1753,11 +1806,11 @@
       <w:pPr>
         <w:pStyle w:val="Heading2"/>
       </w:pPr>
-      <w:bookmarkStart w:id="31" w:name="bibliografia-consigliata"/>
+      <w:bookmarkStart w:id="34" w:name="bibliografia-consigliata"/>
       <w:r>
         <w:t xml:space="preserve">Bibliografia consigliata</w:t>
       </w:r>
-      <w:bookmarkEnd w:id="31"/>
+      <w:bookmarkEnd w:id="34"/>
     </w:p>
     <w:p>
       <w:pPr>
@@ -1809,11 +1862,11 @@
       <w:pPr>
         <w:pStyle w:val="Heading2"/>
       </w:pPr>
-      <w:bookmarkStart w:id="32" w:name="sitografia"/>
+      <w:bookmarkStart w:id="35" w:name="sitografia"/>
       <w:r>
         <w:t xml:space="preserve">Sitografia</w:t>
       </w:r>
-      <w:bookmarkEnd w:id="32"/>
+      <w:bookmarkEnd w:id="35"/>
     </w:p>
     <w:p>
       <w:pPr>
@@ -1858,7 +1911,7 @@
       <w:r>
         <w:t xml:space="preserve"> </w:t>
       </w:r>
-      <w:hyperlink r:id="rId33">
+      <w:hyperlink r:id="rId36">
         <w:r>
           <w:rPr>
             <w:rStyle w:val="Hyperlink"/>
@@ -1916,7 +1969,7 @@
       <w:r>
         <w:t xml:space="preserve"> </w:t>
       </w:r>
-      <w:hyperlink r:id="rId34">
+      <w:hyperlink r:id="rId37">
         <w:r>
           <w:rPr>
             <w:rStyle w:val="Hyperlink"/>
@@ -1941,7 +1994,7 @@
       <w:r>
         <w:t xml:space="preserve"> </w:t>
       </w:r>
-      <w:hyperlink r:id="rId35">
+      <w:hyperlink r:id="rId38">
         <w:r>
           <w:rPr>
             <w:rStyle w:val="Hyperlink"/>
@@ -2020,11 +2073,11 @@
       <w:pPr>
         <w:pStyle w:val="Heading1"/>
       </w:pPr>
-      <w:bookmarkStart w:id="36" w:name="ascii"/>
+      <w:bookmarkStart w:id="39" w:name="ascii"/>
       <w:r>
         <w:t xml:space="preserve">ASCII</w:t>
       </w:r>
-      <w:bookmarkEnd w:id="36"/>
+      <w:bookmarkEnd w:id="39"/>
     </w:p>
     <w:p>
       <w:pPr>
@@ -2235,11 +2288,11 @@
       <w:pPr>
         <w:pStyle w:val="Heading2"/>
       </w:pPr>
-      <w:bookmarkStart w:id="37" w:name="bibliografia-consultata-1"/>
+      <w:bookmarkStart w:id="40" w:name="bibliografia-consultata-1"/>
       <w:r>
         <w:t xml:space="preserve">Bibliografia consultata</w:t>
       </w:r>
-      <w:bookmarkEnd w:id="37"/>
+      <w:bookmarkEnd w:id="40"/>
     </w:p>
     <w:p>
       <w:pPr>
@@ -2357,11 +2410,11 @@
       <w:pPr>
         <w:pStyle w:val="Heading1"/>
       </w:pPr>
-      <w:bookmarkStart w:id="38" w:name="beta-code"/>
+      <w:bookmarkStart w:id="41" w:name="beta-code"/>
       <w:r>
         <w:t xml:space="preserve">Beta code</w:t>
       </w:r>
-      <w:bookmarkEnd w:id="38"/>
+      <w:bookmarkEnd w:id="41"/>
     </w:p>
     <w:p>
       <w:pPr>
@@ -2892,11 +2945,11 @@
       <w:pPr>
         <w:pStyle w:val="Heading2"/>
       </w:pPr>
-      <w:bookmarkStart w:id="39" w:name="bibliografia-consultata-2"/>
+      <w:bookmarkStart w:id="42" w:name="bibliografia-consultata-2"/>
       <w:r>
         <w:t xml:space="preserve">Bibliografia consultata</w:t>
       </w:r>
-      <w:bookmarkEnd w:id="39"/>
+      <w:bookmarkEnd w:id="42"/>
     </w:p>
     <w:p>
       <w:pPr>
@@ -2974,7 +3027,7 @@
       <w:r>
         <w:t xml:space="preserve"> </w:t>
       </w:r>
-      <w:hyperlink r:id="rId40">
+      <w:hyperlink r:id="rId43">
         <w:r>
           <w:rPr>
             <w:rStyle w:val="Hyperlink"/>
@@ -3013,11 +3066,11 @@
       <w:pPr>
         <w:pStyle w:val="Heading2"/>
       </w:pPr>
-      <w:bookmarkStart w:id="41" w:name="sitografia-1"/>
+      <w:bookmarkStart w:id="44" w:name="sitografia-1"/>
       <w:r>
         <w:t xml:space="preserve">Sitografia</w:t>
       </w:r>
-      <w:bookmarkEnd w:id="41"/>
+      <w:bookmarkEnd w:id="44"/>
     </w:p>
     <w:p>
       <w:pPr>
@@ -3062,7 +3115,7 @@
       <w:r>
         <w:t xml:space="preserve"> </w:t>
       </w:r>
-      <w:hyperlink r:id="rId42">
+      <w:hyperlink r:id="rId45">
         <w:r>
           <w:rPr>
             <w:rStyle w:val="Hyperlink"/>
@@ -3222,7 +3275,7 @@
       <w:r>
         <w:t xml:space="preserve"> </w:t>
       </w:r>
-      <w:hyperlink r:id="rId43">
+      <w:hyperlink r:id="rId46">
         <w:r>
           <w:rPr>
             <w:rStyle w:val="Hyperlink"/>
@@ -3274,7 +3327,7 @@
       <w:r>
         <w:t xml:space="preserve"> </w:t>
       </w:r>
-      <w:hyperlink r:id="rId44">
+      <w:hyperlink r:id="rId47">
         <w:r>
           <w:rPr>
             <w:rStyle w:val="Hyperlink"/>
@@ -3299,7 +3352,7 @@
       <w:r>
         <w:t xml:space="preserve"> </w:t>
       </w:r>
-      <w:hyperlink r:id="rId45">
+      <w:hyperlink r:id="rId48">
         <w:r>
           <w:rPr>
             <w:rStyle w:val="Hyperlink"/>
@@ -3324,7 +3377,7 @@
       <w:r>
         <w:t xml:space="preserve"> </w:t>
       </w:r>
-      <w:hyperlink r:id="rId46">
+      <w:hyperlink r:id="rId49">
         <w:r>
           <w:rPr>
             <w:rStyle w:val="Hyperlink"/>
@@ -3352,7 +3405,7 @@
       <w:r>
         <w:t xml:space="preserve"> </w:t>
       </w:r>
-      <w:hyperlink r:id="rId47">
+      <w:hyperlink r:id="rId50">
         <w:r>
           <w:rPr>
             <w:rStyle w:val="Hyperlink"/>
@@ -3404,7 +3457,7 @@
       <w:r>
         <w:t xml:space="preserve"> </w:t>
       </w:r>
-      <w:hyperlink r:id="rId48">
+      <w:hyperlink r:id="rId51">
         <w:r>
           <w:rPr>
             <w:rStyle w:val="Hyperlink"/>
@@ -3432,7 +3485,7 @@
       <w:r>
         <w:t xml:space="preserve"> </w:t>
       </w:r>
-      <w:hyperlink r:id="rId49">
+      <w:hyperlink r:id="rId52">
         <w:r>
           <w:rPr>
             <w:rStyle w:val="Hyperlink"/>
@@ -3484,7 +3537,7 @@
       <w:r>
         <w:t xml:space="preserve"> </w:t>
       </w:r>
-      <w:hyperlink r:id="rId50">
+      <w:hyperlink r:id="rId53">
         <w:r>
           <w:rPr>
             <w:rStyle w:val="Hyperlink"/>
@@ -3521,7 +3574,7 @@
       <w:r>
         <w:t xml:space="preserve"> </w:t>
       </w:r>
-      <w:hyperlink r:id="rId51">
+      <w:hyperlink r:id="rId54">
         <w:r>
           <w:rPr>
             <w:rStyle w:val="Hyperlink"/>
@@ -3573,7 +3626,7 @@
       <w:r>
         <w:t xml:space="preserve"> </w:t>
       </w:r>
-      <w:hyperlink r:id="rId52">
+      <w:hyperlink r:id="rId55">
         <w:r>
           <w:rPr>
             <w:rStyle w:val="Hyperlink"/>
@@ -3598,7 +3651,7 @@
       <w:r>
         <w:t xml:space="preserve"> </w:t>
       </w:r>
-      <w:hyperlink r:id="rId53">
+      <w:hyperlink r:id="rId56">
         <w:r>
           <w:rPr>
             <w:rStyle w:val="Hyperlink"/>
@@ -3674,7 +3727,7 @@
       <w:r>
         <w:t xml:space="preserve"> </w:t>
       </w:r>
-      <w:hyperlink r:id="rId54">
+      <w:hyperlink r:id="rId57">
         <w:r>
           <w:rPr>
             <w:rStyle w:val="Hyperlink"/>
@@ -3732,7 +3785,7 @@
       <w:r>
         <w:t xml:space="preserve"> </w:t>
       </w:r>
-      <w:hyperlink r:id="rId55">
+      <w:hyperlink r:id="rId58">
         <w:r>
           <w:rPr>
             <w:rStyle w:val="Hyperlink"/>
@@ -3784,7 +3837,7 @@
       <w:r>
         <w:t xml:space="preserve"> </w:t>
       </w:r>
-      <w:hyperlink r:id="rId56">
+      <w:hyperlink r:id="rId59">
         <w:r>
           <w:rPr>
             <w:rStyle w:val="Hyperlink"/>
@@ -3872,11 +3925,11 @@
       <w:pPr>
         <w:pStyle w:val="Heading1"/>
       </w:pPr>
-      <w:bookmarkStart w:id="57" w:name="biblioteca-digitale"/>
+      <w:bookmarkStart w:id="60" w:name="biblioteca-digitale"/>
       <w:r>
         <w:t xml:space="preserve">Biblioteca digitale</w:t>
       </w:r>
-      <w:bookmarkEnd w:id="57"/>
+      <w:bookmarkEnd w:id="60"/>
     </w:p>
     <w:p>
       <w:pPr>
@@ -4934,11 +4987,11 @@
       <w:pPr>
         <w:pStyle w:val="Heading2"/>
       </w:pPr>
-      <w:bookmarkStart w:id="58" w:name="bibliografia-consultata-3"/>
+      <w:bookmarkStart w:id="61" w:name="bibliografia-consultata-3"/>
       <w:r>
         <w:t xml:space="preserve">Bibliografia consultata</w:t>
       </w:r>
-      <w:bookmarkEnd w:id="58"/>
+      <w:bookmarkEnd w:id="61"/>
     </w:p>
     <w:p>
       <w:pPr>
@@ -5018,7 +5071,7 @@
       <w:r>
         <w:t xml:space="preserve"> </w:t>
       </w:r>
-      <w:hyperlink r:id="rId59">
+      <w:hyperlink r:id="rId62">
         <w:r>
           <w:rPr>
             <w:rStyle w:val="Hyperlink"/>
@@ -5219,7 +5272,7 @@
       <w:pPr>
         <w:pStyle w:val="BodyText"/>
       </w:pPr>
-      <w:hyperlink r:id="rId60">
+      <w:hyperlink r:id="rId63">
         <w:r>
           <w:rPr>
             <w:rStyle w:val="Hyperlink"/>
@@ -5276,11 +5329,11 @@
       <w:pPr>
         <w:pStyle w:val="Heading2"/>
       </w:pPr>
-      <w:bookmarkStart w:id="61" w:name="bibliografia-consigliata-1"/>
+      <w:bookmarkStart w:id="64" w:name="bibliografia-consigliata-1"/>
       <w:r>
         <w:t xml:space="preserve">Bibliografia consigliata</w:t>
       </w:r>
-      <w:bookmarkEnd w:id="61"/>
+      <w:bookmarkEnd w:id="64"/>
     </w:p>
     <w:p>
       <w:pPr>
@@ -5406,7 +5459,7 @@
       <w:r>
         <w:t xml:space="preserve"> </w:t>
       </w:r>
-      <w:hyperlink r:id="rId62">
+      <w:hyperlink r:id="rId65">
         <w:r>
           <w:rPr>
             <w:rStyle w:val="Hyperlink"/>
@@ -5487,7 +5540,7 @@
       <w:r>
         <w:t xml:space="preserve"> </w:t>
       </w:r>
-      <w:hyperlink r:id="rId63">
+      <w:hyperlink r:id="rId66">
         <w:r>
           <w:rPr>
             <w:rStyle w:val="Hyperlink"/>
@@ -5500,11 +5553,11 @@
       <w:pPr>
         <w:pStyle w:val="Heading2"/>
       </w:pPr>
-      <w:bookmarkStart w:id="64" w:name="sitografia-2"/>
+      <w:bookmarkStart w:id="67" w:name="sitografia-2"/>
       <w:r>
         <w:t xml:space="preserve">Sitografia</w:t>
       </w:r>
-      <w:bookmarkEnd w:id="64"/>
+      <w:bookmarkEnd w:id="67"/>
     </w:p>
     <w:p>
       <w:pPr>
@@ -5549,7 +5602,7 @@
       <w:r>
         <w:t xml:space="preserve"> </w:t>
       </w:r>
-      <w:hyperlink r:id="rId65">
+      <w:hyperlink r:id="rId68">
         <w:r>
           <w:rPr>
             <w:rStyle w:val="Hyperlink"/>
@@ -5604,7 +5657,7 @@
       <w:r>
         <w:t xml:space="preserve"> </w:t>
       </w:r>
-      <w:hyperlink r:id="rId66">
+      <w:hyperlink r:id="rId69">
         <w:r>
           <w:rPr>
             <w:rStyle w:val="Hyperlink"/>
@@ -5632,7 +5685,7 @@
       <w:r>
         <w:t xml:space="preserve"> </w:t>
       </w:r>
-      <w:hyperlink r:id="rId67">
+      <w:hyperlink r:id="rId70">
         <w:r>
           <w:rPr>
             <w:rStyle w:val="Hyperlink"/>
@@ -5657,7 +5710,7 @@
       <w:r>
         <w:t xml:space="preserve"> </w:t>
       </w:r>
-      <w:hyperlink r:id="rId68">
+      <w:hyperlink r:id="rId71">
         <w:r>
           <w:rPr>
             <w:rStyle w:val="Hyperlink"/>
@@ -5682,7 +5735,7 @@
       <w:r>
         <w:t xml:space="preserve"> </w:t>
       </w:r>
-      <w:hyperlink r:id="rId69">
+      <w:hyperlink r:id="rId72">
         <w:r>
           <w:rPr>
             <w:rStyle w:val="Hyperlink"/>
@@ -5731,7 +5784,7 @@
       <w:r>
         <w:t xml:space="preserve"> </w:t>
       </w:r>
-      <w:hyperlink r:id="rId70">
+      <w:hyperlink r:id="rId73">
         <w:r>
           <w:rPr>
             <w:rStyle w:val="Hyperlink"/>
@@ -5748,7 +5801,7 @@
       <w:r>
         <w:t xml:space="preserve"> </w:t>
       </w:r>
-      <w:hyperlink r:id="rId71">
+      <w:hyperlink r:id="rId74">
         <w:r>
           <w:rPr>
             <w:rStyle w:val="Hyperlink"/>
@@ -5842,11 +5895,11 @@
       <w:pPr>
         <w:pStyle w:val="Heading1"/>
       </w:pPr>
-      <w:bookmarkStart w:id="72" w:name="big-data"/>
+      <w:bookmarkStart w:id="75" w:name="big-data"/>
       <w:r>
         <w:t xml:space="preserve">Big data</w:t>
       </w:r>
-      <w:bookmarkEnd w:id="72"/>
+      <w:bookmarkEnd w:id="75"/>
     </w:p>
     <w:p>
       <w:pPr>
@@ -6691,11 +6744,11 @@
       <w:pPr>
         <w:pStyle w:val="Heading1"/>
       </w:pPr>
-      <w:bookmarkStart w:id="73" w:name="browser"/>
+      <w:bookmarkStart w:id="76" w:name="browser"/>
       <w:r>
         <w:t xml:space="preserve">Browser</w:t>
       </w:r>
-      <w:bookmarkEnd w:id="73"/>
+      <w:bookmarkEnd w:id="76"/>
     </w:p>
     <w:p>
       <w:pPr>
@@ -7054,11 +7107,11 @@
       <w:pPr>
         <w:pStyle w:val="Heading2"/>
       </w:pPr>
-      <w:bookmarkStart w:id="74" w:name="sitografia-3"/>
+      <w:bookmarkStart w:id="77" w:name="sitografia-3"/>
       <w:r>
         <w:t xml:space="preserve">Sitografia</w:t>
       </w:r>
-      <w:bookmarkEnd w:id="74"/>
+      <w:bookmarkEnd w:id="77"/>
     </w:p>
     <w:p>
       <w:pPr>
@@ -7112,7 +7165,7 @@
       <w:r>
         <w:t xml:space="preserve"> </w:t>
       </w:r>
-      <w:hyperlink r:id="rId75">
+      <w:hyperlink r:id="rId78">
         <w:r>
           <w:rPr>
             <w:rStyle w:val="Hyperlink"/>
@@ -7137,7 +7190,7 @@
       <w:r>
         <w:t xml:space="preserve"> </w:t>
       </w:r>
-      <w:hyperlink r:id="rId76">
+      <w:hyperlink r:id="rId79">
         <w:r>
           <w:rPr>
             <w:rStyle w:val="Hyperlink"/>
@@ -7198,7 +7251,7 @@
       <w:r>
         <w:t xml:space="preserve"> </w:t>
       </w:r>
-      <w:hyperlink r:id="rId77">
+      <w:hyperlink r:id="rId80">
         <w:r>
           <w:rPr>
             <w:rStyle w:val="Hyperlink"/>
@@ -7301,11 +7354,11 @@
       <w:pPr>
         <w:pStyle w:val="Heading1"/>
       </w:pPr>
-      <w:bookmarkStart w:id="78" w:name="concordanze"/>
+      <w:bookmarkStart w:id="81" w:name="concordanze"/>
       <w:r>
         <w:t xml:space="preserve">Concordanze</w:t>
       </w:r>
-      <w:bookmarkEnd w:id="78"/>
+      <w:bookmarkEnd w:id="81"/>
     </w:p>
     <w:p>
       <w:pPr>
@@ -8003,11 +8056,11 @@
       <w:pPr>
         <w:pStyle w:val="Heading2"/>
       </w:pPr>
-      <w:bookmarkStart w:id="79" w:name="bibliografia-consigliata-2"/>
+      <w:bookmarkStart w:id="82" w:name="bibliografia-consigliata-2"/>
       <w:r>
         <w:t xml:space="preserve">Bibliografia consigliata</w:t>
       </w:r>
-      <w:bookmarkEnd w:id="79"/>
+      <w:bookmarkEnd w:id="82"/>
     </w:p>
     <w:p>
       <w:pPr>
@@ -8103,11 +8156,11 @@
       <w:pPr>
         <w:pStyle w:val="Heading2"/>
       </w:pPr>
-      <w:bookmarkStart w:id="80" w:name="sitografia-4"/>
+      <w:bookmarkStart w:id="83" w:name="sitografia-4"/>
       <w:r>
         <w:t xml:space="preserve">Sitografia</w:t>
       </w:r>
-      <w:bookmarkEnd w:id="80"/>
+      <w:bookmarkEnd w:id="83"/>
     </w:p>
     <w:p>
       <w:pPr>
@@ -8161,7 +8214,7 @@
       <w:r>
         <w:t xml:space="preserve"> </w:t>
       </w:r>
-      <w:hyperlink r:id="rId81">
+      <w:hyperlink r:id="rId84">
         <w:r>
           <w:rPr>
             <w:rStyle w:val="Hyperlink"/>
@@ -8216,7 +8269,7 @@
       <w:r>
         <w:t xml:space="preserve"> </w:t>
       </w:r>
-      <w:hyperlink r:id="rId82">
+      <w:hyperlink r:id="rId85">
         <w:r>
           <w:rPr>
             <w:rStyle w:val="Hyperlink"/>
@@ -8289,7 +8342,7 @@
       <w:r>
         <w:t xml:space="preserve"> </w:t>
       </w:r>
-      <w:hyperlink r:id="rId83">
+      <w:hyperlink r:id="rId86">
         <w:r>
           <w:rPr>
             <w:rStyle w:val="Hyperlink"/>
@@ -8380,11 +8433,11 @@
       <w:pPr>
         <w:pStyle w:val="Heading1"/>
       </w:pPr>
-      <w:bookmarkStart w:id="84" w:name="corpus"/>
+      <w:bookmarkStart w:id="87" w:name="corpus"/>
       <w:r>
         <w:t xml:space="preserve">Corpus</w:t>
       </w:r>
-      <w:bookmarkEnd w:id="84"/>
+      <w:bookmarkEnd w:id="87"/>
     </w:p>
     <w:p>
       <w:pPr>
@@ -8693,11 +8746,11 @@
       <w:pPr>
         <w:pStyle w:val="Heading1"/>
       </w:pPr>
-      <w:bookmarkStart w:id="85" w:name="crowdsourcing"/>
+      <w:bookmarkStart w:id="88" w:name="crowdsourcing"/>
       <w:r>
         <w:t xml:space="preserve">Crowdsourcing</w:t>
       </w:r>
-      <w:bookmarkEnd w:id="85"/>
+      <w:bookmarkEnd w:id="88"/>
     </w:p>
     <w:p>
       <w:pPr>
@@ -9510,11 +9563,11 @@
       <w:pPr>
         <w:pStyle w:val="Heading2"/>
       </w:pPr>
-      <w:bookmarkStart w:id="86" w:name="bibliografia-consigliata-3"/>
+      <w:bookmarkStart w:id="89" w:name="bibliografia-consigliata-3"/>
       <w:r>
         <w:t xml:space="preserve">Bibliografia consigliata</w:t>
       </w:r>
-      <w:bookmarkEnd w:id="86"/>
+      <w:bookmarkEnd w:id="89"/>
     </w:p>
     <w:p>
       <w:pPr>
@@ -9667,7 +9720,7 @@
       <w:r>
         <w:t xml:space="preserve"> </w:t>
       </w:r>
-      <w:hyperlink r:id="rId87">
+      <w:hyperlink r:id="rId90">
         <w:r>
           <w:rPr>
             <w:rStyle w:val="Hyperlink"/>
@@ -9680,11 +9733,11 @@
       <w:pPr>
         <w:pStyle w:val="Heading2"/>
       </w:pPr>
-      <w:bookmarkStart w:id="88" w:name="sitografia-5"/>
+      <w:bookmarkStart w:id="91" w:name="sitografia-5"/>
       <w:r>
         <w:t xml:space="preserve">Sitografia</w:t>
       </w:r>
-      <w:bookmarkEnd w:id="88"/>
+      <w:bookmarkEnd w:id="91"/>
     </w:p>
     <w:p>
       <w:pPr>
@@ -9729,7 +9782,7 @@
       <w:r>
         <w:t xml:space="preserve"> </w:t>
       </w:r>
-      <w:hyperlink r:id="rId89">
+      <w:hyperlink r:id="rId92">
         <w:r>
           <w:rPr>
             <w:rStyle w:val="Hyperlink"/>
@@ -9772,7 +9825,7 @@
       <w:r>
         <w:t xml:space="preserve"> </w:t>
       </w:r>
-      <w:hyperlink r:id="rId90">
+      <w:hyperlink r:id="rId93">
         <w:r>
           <w:rPr>
             <w:rStyle w:val="Hyperlink"/>
@@ -9803,7 +9856,7 @@
       <w:r>
         <w:t xml:space="preserve"> </w:t>
       </w:r>
-      <w:hyperlink r:id="rId91">
+      <w:hyperlink r:id="rId94">
         <w:r>
           <w:rPr>
             <w:rStyle w:val="Hyperlink"/>
@@ -9855,7 +9908,7 @@
       <w:r>
         <w:t xml:space="preserve"> </w:t>
       </w:r>
-      <w:hyperlink r:id="rId92">
+      <w:hyperlink r:id="rId95">
         <w:r>
           <w:rPr>
             <w:rStyle w:val="Hyperlink"/>
@@ -9898,7 +9951,7 @@
       <w:r>
         <w:t xml:space="preserve"> </w:t>
       </w:r>
-      <w:hyperlink r:id="rId93">
+      <w:hyperlink r:id="rId96">
         <w:r>
           <w:rPr>
             <w:rStyle w:val="Hyperlink"/>
@@ -9941,7 +9994,7 @@
       <w:r>
         <w:t xml:space="preserve"> </w:t>
       </w:r>
-      <w:hyperlink r:id="rId94">
+      <w:hyperlink r:id="rId97">
         <w:r>
           <w:rPr>
             <w:rStyle w:val="Hyperlink"/>
@@ -10032,11 +10085,11 @@
       <w:pPr>
         <w:pStyle w:val="Heading1"/>
       </w:pPr>
-      <w:bookmarkStart w:id="95" w:name="css"/>
+      <w:bookmarkStart w:id="98" w:name="css"/>
       <w:r>
         <w:t xml:space="preserve">CSS</w:t>
       </w:r>
-      <w:bookmarkEnd w:id="95"/>
+      <w:bookmarkEnd w:id="98"/>
     </w:p>
     <w:p>
       <w:pPr>
@@ -10311,11 +10364,11 @@
       <w:pPr>
         <w:pStyle w:val="Heading2"/>
       </w:pPr>
-      <w:bookmarkStart w:id="96" w:name="bibliografia-consigliata-4"/>
+      <w:bookmarkStart w:id="99" w:name="bibliografia-consigliata-4"/>
       <w:r>
         <w:t xml:space="preserve">Bibliografia consigliata</w:t>
       </w:r>
-      <w:bookmarkEnd w:id="96"/>
+      <w:bookmarkEnd w:id="99"/>
     </w:p>
     <w:p>
       <w:pPr>
@@ -10379,11 +10432,11 @@
       <w:pPr>
         <w:pStyle w:val="Heading2"/>
       </w:pPr>
-      <w:bookmarkStart w:id="97" w:name="sitografia-6"/>
+      <w:bookmarkStart w:id="100" w:name="sitografia-6"/>
       <w:r>
         <w:t xml:space="preserve">Sitografia</w:t>
       </w:r>
-      <w:bookmarkEnd w:id="97"/>
+      <w:bookmarkEnd w:id="100"/>
     </w:p>
     <w:p>
       <w:pPr>
@@ -10428,7 +10481,7 @@
       <w:r>
         <w:t xml:space="preserve"> </w:t>
       </w:r>
-      <w:hyperlink r:id="rId98">
+      <w:hyperlink r:id="rId101">
         <w:r>
           <w:rPr>
             <w:rStyle w:val="Hyperlink"/>
@@ -10501,11 +10554,11 @@
       <w:pPr>
         <w:pStyle w:val="Heading1"/>
       </w:pPr>
-      <w:bookmarkStart w:id="99" w:name="data-visualization"/>
+      <w:bookmarkStart w:id="102" w:name="data-visualization"/>
       <w:r>
         <w:t xml:space="preserve">Data visualization</w:t>
       </w:r>
-      <w:bookmarkEnd w:id="99"/>
+      <w:bookmarkEnd w:id="102"/>
     </w:p>
     <w:p>
       <w:pPr>
@@ -10767,7 +10820,7 @@
       <w:r>
         <w:t xml:space="preserve">(</w:t>
       </w:r>
-      <w:hyperlink r:id="rId100">
+      <w:hyperlink r:id="rId103">
         <w:r>
           <w:rPr>
             <w:rStyle w:val="Hyperlink"/>
@@ -10955,7 +11008,7 @@
       <w:r>
         <w:t xml:space="preserve">(</w:t>
       </w:r>
-      <w:hyperlink r:id="rId101">
+      <w:hyperlink r:id="rId104">
         <w:r>
           <w:rPr>
             <w:rStyle w:val="Hyperlink"/>
@@ -10971,11 +11024,11 @@
       <w:pPr>
         <w:pStyle w:val="Heading2"/>
       </w:pPr>
-      <w:bookmarkStart w:id="102" w:name="bibliografia-consigliata-5"/>
+      <w:bookmarkStart w:id="105" w:name="bibliografia-consigliata-5"/>
       <w:r>
         <w:t xml:space="preserve">Bibliografia consigliata</w:t>
       </w:r>
-      <w:bookmarkEnd w:id="102"/>
+      <w:bookmarkEnd w:id="105"/>
     </w:p>
     <w:p>
       <w:pPr>
@@ -11097,11 +11150,11 @@
       <w:pPr>
         <w:pStyle w:val="Heading2"/>
       </w:pPr>
-      <w:bookmarkStart w:id="103" w:name="sitografia-7"/>
+      <w:bookmarkStart w:id="106" w:name="sitografia-7"/>
       <w:r>
         <w:t xml:space="preserve">Sitografia</w:t>
       </w:r>
-      <w:bookmarkEnd w:id="103"/>
+      <w:bookmarkEnd w:id="106"/>
     </w:p>
     <w:p>
       <w:pPr>
@@ -11146,7 +11199,7 @@
       <w:r>
         <w:t xml:space="preserve"> </w:t>
       </w:r>
-      <w:hyperlink r:id="rId104">
+      <w:hyperlink r:id="rId107">
         <w:r>
           <w:rPr>
             <w:rStyle w:val="Hyperlink"/>
@@ -11165,7 +11218,7 @@
       <w:r>
         <w:t xml:space="preserve"> </w:t>
       </w:r>
-      <w:hyperlink r:id="rId105">
+      <w:hyperlink r:id="rId108">
         <w:r>
           <w:rPr>
             <w:rStyle w:val="Hyperlink"/>
@@ -11196,7 +11249,7 @@
       <w:r>
         <w:t xml:space="preserve"> </w:t>
       </w:r>
-      <w:hyperlink r:id="rId106">
+      <w:hyperlink r:id="rId109">
         <w:r>
           <w:rPr>
             <w:rStyle w:val="Hyperlink"/>
@@ -11227,7 +11280,7 @@
       <w:r>
         <w:t xml:space="preserve"> </w:t>
       </w:r>
-      <w:hyperlink r:id="rId107">
+      <w:hyperlink r:id="rId110">
         <w:r>
           <w:rPr>
             <w:rStyle w:val="Hyperlink"/>
@@ -11258,7 +11311,7 @@
       <w:r>
         <w:t xml:space="preserve"> </w:t>
       </w:r>
-      <w:hyperlink r:id="rId108">
+      <w:hyperlink r:id="rId111">
         <w:r>
           <w:rPr>
             <w:rStyle w:val="Hyperlink"/>
@@ -11298,7 +11351,7 @@
       <w:r>
         <w:t xml:space="preserve"> </w:t>
       </w:r>
-      <w:hyperlink r:id="rId101">
+      <w:hyperlink r:id="rId104">
         <w:r>
           <w:rPr>
             <w:rStyle w:val="Hyperlink"/>
@@ -11329,7 +11382,7 @@
       <w:r>
         <w:t xml:space="preserve"> </w:t>
       </w:r>
-      <w:hyperlink r:id="rId109">
+      <w:hyperlink r:id="rId112">
         <w:r>
           <w:rPr>
             <w:rStyle w:val="Hyperlink"/>
@@ -11360,7 +11413,7 @@
       <w:r>
         <w:t xml:space="preserve"> </w:t>
       </w:r>
-      <w:hyperlink r:id="rId110">
+      <w:hyperlink r:id="rId113">
         <w:r>
           <w:rPr>
             <w:rStyle w:val="Hyperlink"/>
@@ -11451,11 +11504,11 @@
       <w:pPr>
         <w:pStyle w:val="Heading1"/>
       </w:pPr>
-      <w:bookmarkStart w:id="111" w:name="database"/>
+      <w:bookmarkStart w:id="114" w:name="database"/>
       <w:r>
         <w:t xml:space="preserve">Database</w:t>
       </w:r>
-      <w:bookmarkEnd w:id="111"/>
+      <w:bookmarkEnd w:id="114"/>
     </w:p>
     <w:p>
       <w:pPr>
@@ -11772,11 +11825,11 @@
       <w:pPr>
         <w:pStyle w:val="Heading1"/>
       </w:pPr>
-      <w:bookmarkStart w:id="112" w:name="digital-dark-age"/>
+      <w:bookmarkStart w:id="115" w:name="digital-dark-age"/>
       <w:r>
         <w:t xml:space="preserve">Digital Dark Age</w:t>
       </w:r>
-      <w:bookmarkEnd w:id="112"/>
+      <w:bookmarkEnd w:id="115"/>
     </w:p>
     <w:p>
       <w:pPr>
@@ -12121,11 +12174,11 @@
       <w:pPr>
         <w:pStyle w:val="Heading2"/>
       </w:pPr>
-      <w:bookmarkStart w:id="113" w:name="bibliografia-consigliata-6"/>
+      <w:bookmarkStart w:id="116" w:name="bibliografia-consigliata-6"/>
       <w:r>
         <w:t xml:space="preserve">Bibliografia consigliata</w:t>
       </w:r>
-      <w:bookmarkEnd w:id="113"/>
+      <w:bookmarkEnd w:id="116"/>
     </w:p>
     <w:p>
       <w:pPr>
@@ -12188,7 +12241,7 @@
       <w:r>
         <w:t xml:space="preserve"> </w:t>
       </w:r>
-      <w:hyperlink r:id="rId114">
+      <w:hyperlink r:id="rId117">
         <w:r>
           <w:rPr>
             <w:rStyle w:val="Hyperlink"/>
@@ -12227,11 +12280,11 @@
       <w:pPr>
         <w:pStyle w:val="Heading2"/>
       </w:pPr>
-      <w:bookmarkStart w:id="115" w:name="sitografia-8"/>
+      <w:bookmarkStart w:id="118" w:name="sitografia-8"/>
       <w:r>
         <w:t xml:space="preserve">Sitografia</w:t>
       </w:r>
-      <w:bookmarkEnd w:id="115"/>
+      <w:bookmarkEnd w:id="118"/>
     </w:p>
     <w:p>
       <w:pPr>
@@ -12276,7 +12329,7 @@
       <w:r>
         <w:t xml:space="preserve"> </w:t>
       </w:r>
-      <w:hyperlink r:id="rId116">
+      <w:hyperlink r:id="rId119">
         <w:r>
           <w:rPr>
             <w:rStyle w:val="Hyperlink"/>
@@ -12313,7 +12366,7 @@
       <w:r>
         <w:t xml:space="preserve"> </w:t>
       </w:r>
-      <w:hyperlink r:id="rId117">
+      <w:hyperlink r:id="rId120">
         <w:r>
           <w:rPr>
             <w:rStyle w:val="Hyperlink"/>
@@ -12404,7 +12457,7 @@
       <w:r>
         <w:t xml:space="preserve"> </w:t>
       </w:r>
-      <w:hyperlink r:id="rId118">
+      <w:hyperlink r:id="rId121">
         <w:r>
           <w:rPr>
             <w:rStyle w:val="Hyperlink"/>
@@ -12453,7 +12506,7 @@
       <w:r>
         <w:t xml:space="preserve"> </w:t>
       </w:r>
-      <w:hyperlink r:id="rId119">
+      <w:hyperlink r:id="rId122">
         <w:r>
           <w:rPr>
             <w:rStyle w:val="Hyperlink"/>
@@ -12505,7 +12558,7 @@
       <w:r>
         <w:t xml:space="preserve"> </w:t>
       </w:r>
-      <w:hyperlink r:id="rId120">
+      <w:hyperlink r:id="rId123">
         <w:r>
           <w:rPr>
             <w:rStyle w:val="Hyperlink"/>
@@ -12548,7 +12601,7 @@
       <w:r>
         <w:t xml:space="preserve"> </w:t>
       </w:r>
-      <w:hyperlink r:id="rId121">
+      <w:hyperlink r:id="rId124">
         <w:r>
           <w:rPr>
             <w:rStyle w:val="Hyperlink"/>
@@ -12591,7 +12644,7 @@
       <w:r>
         <w:t xml:space="preserve"> </w:t>
       </w:r>
-      <w:hyperlink r:id="rId122">
+      <w:hyperlink r:id="rId125">
         <w:r>
           <w:rPr>
             <w:rStyle w:val="Hyperlink"/>
@@ -12679,11 +12732,11 @@
       <w:pPr>
         <w:pStyle w:val="Heading1"/>
       </w:pPr>
-      <w:bookmarkStart w:id="123" w:name="digital-death"/>
+      <w:bookmarkStart w:id="126" w:name="digital-death"/>
       <w:r>
         <w:t xml:space="preserve">Digital Death</w:t>
       </w:r>
-      <w:bookmarkEnd w:id="123"/>
+      <w:bookmarkEnd w:id="126"/>
     </w:p>
     <w:p>
       <w:pPr>
@@ -12998,11 +13051,11 @@
       <w:pPr>
         <w:pStyle w:val="Heading1"/>
       </w:pPr>
-      <w:bookmarkStart w:id="124" w:name="doi"/>
+      <w:bookmarkStart w:id="127" w:name="doi"/>
       <w:r>
         <w:t xml:space="preserve">DOI</w:t>
       </w:r>
-      <w:bookmarkEnd w:id="124"/>
+      <w:bookmarkEnd w:id="127"/>
     </w:p>
     <w:p>
       <w:pPr>
@@ -13283,7 +13336,7 @@
       <w:r>
         <w:t xml:space="preserve"> </w:t>
       </w:r>
-      <w:hyperlink r:id="rId125">
+      <w:hyperlink r:id="rId128">
         <w:r>
           <w:rPr>
             <w:rStyle w:val="Hyperlink"/>
@@ -13355,11 +13408,11 @@
       <w:pPr>
         <w:pStyle w:val="Heading2"/>
       </w:pPr>
-      <w:bookmarkStart w:id="126" w:name="bibliografia-consigliata-7"/>
+      <w:bookmarkStart w:id="129" w:name="bibliografia-consigliata-7"/>
       <w:r>
         <w:t xml:space="preserve">Bibliografia consigliata</w:t>
       </w:r>
-      <w:bookmarkEnd w:id="126"/>
+      <w:bookmarkEnd w:id="129"/>
     </w:p>
     <w:p>
       <w:pPr>
@@ -13403,11 +13456,11 @@
       <w:pPr>
         <w:pStyle w:val="Heading2"/>
       </w:pPr>
-      <w:bookmarkStart w:id="127" w:name="sitografia-9"/>
+      <w:bookmarkStart w:id="130" w:name="sitografia-9"/>
       <w:r>
         <w:t xml:space="preserve">Sitografia</w:t>
       </w:r>
-      <w:bookmarkEnd w:id="127"/>
+      <w:bookmarkEnd w:id="130"/>
     </w:p>
     <w:p>
       <w:pPr>
@@ -13452,7 +13505,7 @@
       <w:r>
         <w:t xml:space="preserve"> </w:t>
       </w:r>
-      <w:hyperlink r:id="rId128">
+      <w:hyperlink r:id="rId131">
         <w:r>
           <w:rPr>
             <w:rStyle w:val="Hyperlink"/>
@@ -13477,7 +13530,7 @@
       <w:r>
         <w:t xml:space="preserve"> </w:t>
       </w:r>
-      <w:hyperlink r:id="rId129">
+      <w:hyperlink r:id="rId132">
         <w:r>
           <w:rPr>
             <w:rStyle w:val="Hyperlink"/>
@@ -13502,7 +13555,7 @@
       <w:r>
         <w:t xml:space="preserve"> </w:t>
       </w:r>
-      <w:hyperlink r:id="rId130">
+      <w:hyperlink r:id="rId133">
         <w:r>
           <w:rPr>
             <w:rStyle w:val="Hyperlink"/>
@@ -13527,7 +13580,7 @@
       <w:r>
         <w:t xml:space="preserve"> </w:t>
       </w:r>
-      <w:hyperlink r:id="rId131">
+      <w:hyperlink r:id="rId134">
         <w:r>
           <w:rPr>
             <w:rStyle w:val="Hyperlink"/>
@@ -13552,7 +13605,7 @@
       <w:r>
         <w:t xml:space="preserve"> </w:t>
       </w:r>
-      <w:hyperlink r:id="rId132">
+      <w:hyperlink r:id="rId135">
         <w:r>
           <w:rPr>
             <w:rStyle w:val="Hyperlink"/>
@@ -13643,11 +13696,11 @@
       <w:pPr>
         <w:pStyle w:val="Heading1"/>
       </w:pPr>
-      <w:bookmarkStart w:id="133" w:name="dtd"/>
+      <w:bookmarkStart w:id="136" w:name="dtd"/>
       <w:r>
         <w:t xml:space="preserve">DTD</w:t>
       </w:r>
-      <w:bookmarkEnd w:id="133"/>
+      <w:bookmarkEnd w:id="136"/>
     </w:p>
     <w:p>
       <w:pPr>
@@ -13853,11 +13906,11 @@
       <w:pPr>
         <w:pStyle w:val="Heading2"/>
       </w:pPr>
-      <w:bookmarkStart w:id="134" w:name="bibliografia-consigliata-8"/>
+      <w:bookmarkStart w:id="137" w:name="bibliografia-consigliata-8"/>
       <w:r>
         <w:t xml:space="preserve">Bibliografia consigliata</w:t>
       </w:r>
-      <w:bookmarkEnd w:id="134"/>
+      <w:bookmarkEnd w:id="137"/>
     </w:p>
     <w:p>
       <w:pPr>
@@ -13991,11 +14044,11 @@
       <w:pPr>
         <w:pStyle w:val="Heading2"/>
       </w:pPr>
-      <w:bookmarkStart w:id="135" w:name="sitografia-10"/>
+      <w:bookmarkStart w:id="138" w:name="sitografia-10"/>
       <w:r>
         <w:t xml:space="preserve">Sitografia</w:t>
       </w:r>
-      <w:bookmarkEnd w:id="135"/>
+      <w:bookmarkEnd w:id="138"/>
     </w:p>
     <w:p>
       <w:pPr>
@@ -14010,7 +14063,7 @@
       <w:r>
         <w:t xml:space="preserve"> </w:t>
       </w:r>
-      <w:hyperlink r:id="rId136">
+      <w:hyperlink r:id="rId139">
         <w:r>
           <w:rPr>
             <w:rStyle w:val="Hyperlink"/>
@@ -14047,7 +14100,7 @@
       <w:r>
         <w:t xml:space="preserve"> </w:t>
       </w:r>
-      <w:hyperlink r:id="rId137">
+      <w:hyperlink r:id="rId140">
         <w:r>
           <w:rPr>
             <w:rStyle w:val="Hyperlink"/>
@@ -14120,11 +14173,11 @@
       <w:pPr>
         <w:pStyle w:val="Heading1"/>
       </w:pPr>
-      <w:bookmarkStart w:id="138" w:name="ead"/>
+      <w:bookmarkStart w:id="141" w:name="ead"/>
       <w:r>
         <w:t xml:space="preserve">EAD</w:t>
       </w:r>
-      <w:bookmarkEnd w:id="138"/>
+      <w:bookmarkEnd w:id="141"/>
     </w:p>
     <w:p>
       <w:pPr>
@@ -14585,11 +14638,11 @@
       <w:pPr>
         <w:pStyle w:val="Heading2"/>
       </w:pPr>
-      <w:bookmarkStart w:id="139" w:name="bibliografia-consigliata-9"/>
+      <w:bookmarkStart w:id="142" w:name="bibliografia-consigliata-9"/>
       <w:r>
         <w:t xml:space="preserve">Bibliografia consigliata</w:t>
       </w:r>
-      <w:bookmarkEnd w:id="139"/>
+      <w:bookmarkEnd w:id="142"/>
     </w:p>
     <w:p>
       <w:pPr>
@@ -14747,11 +14800,11 @@
       <w:pPr>
         <w:pStyle w:val="Heading2"/>
       </w:pPr>
-      <w:bookmarkStart w:id="140" w:name="sitografia-11"/>
+      <w:bookmarkStart w:id="143" w:name="sitografia-11"/>
       <w:r>
         <w:t xml:space="preserve">Sitografia</w:t>
       </w:r>
-      <w:bookmarkEnd w:id="140"/>
+      <w:bookmarkEnd w:id="143"/>
     </w:p>
     <w:p>
       <w:pPr>
@@ -14772,7 +14825,7 @@
       <w:r>
         <w:t xml:space="preserve"> </w:t>
       </w:r>
-      <w:hyperlink r:id="rId141">
+      <w:hyperlink r:id="rId144">
         <w:r>
           <w:rPr>
             <w:rStyle w:val="Hyperlink"/>
@@ -14797,7 +14850,7 @@
       <w:r>
         <w:t xml:space="preserve"> </w:t>
       </w:r>
-      <w:hyperlink r:id="rId142">
+      <w:hyperlink r:id="rId145">
         <w:r>
           <w:rPr>
             <w:rStyle w:val="Hyperlink"/>
@@ -14876,11 +14929,11 @@
       <w:pPr>
         <w:pStyle w:val="Heading1"/>
       </w:pPr>
-      <w:bookmarkStart w:id="143" w:name="feed-rss"/>
+      <w:bookmarkStart w:id="146" w:name="feed-rss"/>
       <w:r>
         <w:t xml:space="preserve">Feed RSS</w:t>
       </w:r>
-      <w:bookmarkEnd w:id="143"/>
+      <w:bookmarkEnd w:id="146"/>
     </w:p>
     <w:p>
       <w:pPr>
@@ -15391,11 +15444,11 @@
       <w:pPr>
         <w:pStyle w:val="Heading2"/>
       </w:pPr>
-      <w:bookmarkStart w:id="144" w:name="sitografia-12"/>
+      <w:bookmarkStart w:id="147" w:name="sitografia-12"/>
       <w:r>
         <w:t xml:space="preserve">Sitografia</w:t>
       </w:r>
-      <w:bookmarkEnd w:id="144"/>
+      <w:bookmarkEnd w:id="147"/>
     </w:p>
     <w:p>
       <w:pPr>
@@ -15440,7 +15493,7 @@
       <w:r>
         <w:t xml:space="preserve"> </w:t>
       </w:r>
-      <w:hyperlink r:id="rId75">
+      <w:hyperlink r:id="rId78">
         <w:r>
           <w:rPr>
             <w:rStyle w:val="Hyperlink"/>
@@ -15465,7 +15518,7 @@
       <w:r>
         <w:t xml:space="preserve"> </w:t>
       </w:r>
-      <w:hyperlink r:id="rId145">
+      <w:hyperlink r:id="rId148">
         <w:r>
           <w:rPr>
             <w:rStyle w:val="Hyperlink"/>
@@ -15490,7 +15543,7 @@
       <w:r>
         <w:t xml:space="preserve"> </w:t>
       </w:r>
-      <w:hyperlink r:id="rId146">
+      <w:hyperlink r:id="rId149">
         <w:r>
           <w:rPr>
             <w:rStyle w:val="Hyperlink"/>
@@ -15593,11 +15646,11 @@
       <w:pPr>
         <w:pStyle w:val="Heading1"/>
       </w:pPr>
-      <w:bookmarkStart w:id="147" w:name="filologia-digitale"/>
+      <w:bookmarkStart w:id="150" w:name="filologia-digitale"/>
       <w:r>
         <w:t xml:space="preserve">Filologia digitale</w:t>
       </w:r>
-      <w:bookmarkEnd w:id="147"/>
+      <w:bookmarkEnd w:id="150"/>
     </w:p>
     <w:p>
       <w:pPr>
@@ -16378,11 +16431,11 @@
       <w:pPr>
         <w:pStyle w:val="Heading2"/>
       </w:pPr>
-      <w:bookmarkStart w:id="148" w:name="bibliografia-consigliata-10"/>
+      <w:bookmarkStart w:id="151" w:name="bibliografia-consigliata-10"/>
       <w:r>
         <w:t xml:space="preserve">Bibliografia consigliata</w:t>
       </w:r>
-      <w:bookmarkEnd w:id="148"/>
+      <w:bookmarkEnd w:id="151"/>
     </w:p>
     <w:p>
       <w:pPr>
@@ -16532,7 +16585,7 @@
       <w:r>
         <w:t xml:space="preserve"> </w:t>
       </w:r>
-      <w:hyperlink r:id="rId149">
+      <w:hyperlink r:id="rId152">
         <w:r>
           <w:rPr>
             <w:rStyle w:val="Hyperlink"/>
@@ -16575,7 +16628,7 @@
       <w:r>
         <w:t xml:space="preserve"> </w:t>
       </w:r>
-      <w:hyperlink r:id="rId150">
+      <w:hyperlink r:id="rId153">
         <w:r>
           <w:rPr>
             <w:rStyle w:val="Hyperlink"/>
@@ -16642,7 +16695,7 @@
       <w:r>
         <w:t xml:space="preserve"> </w:t>
       </w:r>
-      <w:hyperlink r:id="rId151">
+      <w:hyperlink r:id="rId154">
         <w:r>
           <w:rPr>
             <w:rStyle w:val="Hyperlink"/>
@@ -16693,11 +16746,11 @@
       <w:pPr>
         <w:pStyle w:val="Heading2"/>
       </w:pPr>
-      <w:bookmarkStart w:id="152" w:name="sitografia-13"/>
+      <w:bookmarkStart w:id="155" w:name="sitografia-13"/>
       <w:r>
         <w:t xml:space="preserve">Sitografia</w:t>
       </w:r>
-      <w:bookmarkEnd w:id="152"/>
+      <w:bookmarkEnd w:id="155"/>
     </w:p>
     <w:p>
       <w:pPr>
@@ -16733,7 +16786,7 @@
       <w:r>
         <w:t xml:space="preserve"> </w:t>
       </w:r>
-      <w:hyperlink r:id="rId153">
+      <w:hyperlink r:id="rId156">
         <w:r>
           <w:rPr>
             <w:rStyle w:val="Hyperlink"/>
@@ -16794,7 +16847,7 @@
       <w:r>
         <w:t xml:space="preserve"> </w:t>
       </w:r>
-      <w:hyperlink r:id="rId154">
+      <w:hyperlink r:id="rId157">
         <w:r>
           <w:rPr>
             <w:rStyle w:val="Hyperlink"/>
@@ -16846,7 +16899,7 @@
       <w:r>
         <w:t xml:space="preserve"> </w:t>
       </w:r>
-      <w:hyperlink r:id="rId155">
+      <w:hyperlink r:id="rId158">
         <w:r>
           <w:rPr>
             <w:rStyle w:val="Hyperlink"/>
@@ -16895,7 +16948,7 @@
       <w:r>
         <w:t xml:space="preserve"> </w:t>
       </w:r>
-      <w:hyperlink r:id="rId156">
+      <w:hyperlink r:id="rId159">
         <w:r>
           <w:rPr>
             <w:rStyle w:val="Hyperlink"/>
@@ -16938,7 +16991,7 @@
       <w:r>
         <w:t xml:space="preserve"> </w:t>
       </w:r>
-      <w:hyperlink r:id="rId157">
+      <w:hyperlink r:id="rId160">
         <w:r>
           <w:rPr>
             <w:rStyle w:val="Hyperlink"/>
@@ -16981,7 +17034,7 @@
       <w:r>
         <w:t xml:space="preserve"> </w:t>
       </w:r>
-      <w:hyperlink r:id="rId158">
+      <w:hyperlink r:id="rId161">
         <w:r>
           <w:rPr>
             <w:rStyle w:val="Hyperlink"/>
@@ -17069,11 +17122,11 @@
       <w:pPr>
         <w:pStyle w:val="Heading1"/>
       </w:pPr>
-      <w:bookmarkStart w:id="159" w:name="ftp"/>
+      <w:bookmarkStart w:id="162" w:name="ftp"/>
       <w:r>
         <w:t xml:space="preserve">FTP</w:t>
       </w:r>
-      <w:bookmarkEnd w:id="159"/>
+      <w:bookmarkEnd w:id="162"/>
     </w:p>
     <w:p>
       <w:pPr>
@@ -17385,11 +17438,11 @@
       <w:pPr>
         <w:pStyle w:val="Heading2"/>
       </w:pPr>
-      <w:bookmarkStart w:id="160" w:name="sitografia-14"/>
+      <w:bookmarkStart w:id="163" w:name="sitografia-14"/>
       <w:r>
         <w:t xml:space="preserve">Sitografia</w:t>
       </w:r>
-      <w:bookmarkEnd w:id="160"/>
+      <w:bookmarkEnd w:id="163"/>
     </w:p>
     <w:p>
       <w:pPr>
@@ -17413,7 +17466,7 @@
       <w:r>
         <w:t xml:space="preserve"> </w:t>
       </w:r>
-      <w:hyperlink r:id="rId161">
+      <w:hyperlink r:id="rId164">
         <w:r>
           <w:rPr>
             <w:rStyle w:val="Hyperlink"/>
@@ -17486,11 +17539,11 @@
       <w:pPr>
         <w:pStyle w:val="Heading1"/>
       </w:pPr>
-      <w:bookmarkStart w:id="162" w:name="gold-open-access"/>
+      <w:bookmarkStart w:id="165" w:name="gold-open-access"/>
       <w:r>
         <w:t xml:space="preserve">Gold Open Access</w:t>
       </w:r>
-      <w:bookmarkEnd w:id="162"/>
+      <w:bookmarkEnd w:id="165"/>
     </w:p>
     <w:p>
       <w:pPr>
@@ -17531,11 +17584,11 @@
       <w:pPr>
         <w:pStyle w:val="Heading2"/>
       </w:pPr>
-      <w:bookmarkStart w:id="163" w:name="sitografia-15"/>
+      <w:bookmarkStart w:id="166" w:name="sitografia-15"/>
       <w:r>
         <w:t xml:space="preserve">Sitografia</w:t>
       </w:r>
-      <w:bookmarkEnd w:id="163"/>
+      <w:bookmarkEnd w:id="166"/>
     </w:p>
     <w:p>
       <w:pPr>
@@ -17589,7 +17642,7 @@
       <w:r>
         <w:t xml:space="preserve"> </w:t>
       </w:r>
-      <w:hyperlink r:id="rId164">
+      <w:hyperlink r:id="rId167">
         <w:r>
           <w:rPr>
             <w:rStyle w:val="Hyperlink"/>
@@ -17692,11 +17745,11 @@
       <w:pPr>
         <w:pStyle w:val="Heading1"/>
       </w:pPr>
-      <w:bookmarkStart w:id="165" w:name="green-open-access"/>
+      <w:bookmarkStart w:id="168" w:name="green-open-access"/>
       <w:r>
         <w:t xml:space="preserve">Green Open Access</w:t>
       </w:r>
-      <w:bookmarkEnd w:id="165"/>
+      <w:bookmarkEnd w:id="168"/>
     </w:p>
     <w:p>
       <w:pPr>
@@ -17749,11 +17802,11 @@
       <w:pPr>
         <w:pStyle w:val="Heading2"/>
       </w:pPr>
-      <w:bookmarkStart w:id="166" w:name="sitografia-16"/>
+      <w:bookmarkStart w:id="169" w:name="sitografia-16"/>
       <w:r>
         <w:t xml:space="preserve">Sitografia</w:t>
       </w:r>
-      <w:bookmarkEnd w:id="166"/>
+      <w:bookmarkEnd w:id="169"/>
     </w:p>
     <w:p>
       <w:pPr>
@@ -17807,7 +17860,7 @@
       <w:r>
         <w:t xml:space="preserve"> </w:t>
       </w:r>
-      <w:hyperlink r:id="rId167">
+      <w:hyperlink r:id="rId170">
         <w:r>
           <w:rPr>
             <w:rStyle w:val="Hyperlink"/>
@@ -17910,11 +17963,11 @@
       <w:pPr>
         <w:pStyle w:val="Heading1"/>
       </w:pPr>
-      <w:bookmarkStart w:id="168" w:name="hidden-web"/>
+      <w:bookmarkStart w:id="171" w:name="hidden-web"/>
       <w:r>
         <w:t xml:space="preserve">Hidden Web</w:t>
       </w:r>
-      <w:bookmarkEnd w:id="168"/>
+      <w:bookmarkEnd w:id="171"/>
     </w:p>
     <w:p>
       <w:pPr>
@@ -18516,11 +18569,11 @@
       <w:pPr>
         <w:pStyle w:val="Heading2"/>
       </w:pPr>
-      <w:bookmarkStart w:id="169" w:name="bibliografia-consigliata-11"/>
+      <w:bookmarkStart w:id="172" w:name="bibliografia-consigliata-11"/>
       <w:r>
         <w:t xml:space="preserve">Bibliografia consigliata</w:t>
       </w:r>
-      <w:bookmarkEnd w:id="169"/>
+      <w:bookmarkEnd w:id="172"/>
     </w:p>
     <w:p>
       <w:pPr>
@@ -18710,7 +18763,7 @@
       <w:r>
         <w:t xml:space="preserve"> </w:t>
       </w:r>
-      <w:hyperlink r:id="rId170">
+      <w:hyperlink r:id="rId173">
         <w:r>
           <w:rPr>
             <w:rStyle w:val="Hyperlink"/>
@@ -18785,7 +18838,7 @@
       <w:r>
         <w:t xml:space="preserve"> </w:t>
       </w:r>
-      <w:hyperlink r:id="rId171">
+      <w:hyperlink r:id="rId174">
         <w:r>
           <w:rPr>
             <w:rStyle w:val="Hyperlink"/>
@@ -18798,11 +18851,11 @@
       <w:pPr>
         <w:pStyle w:val="Heading2"/>
       </w:pPr>
-      <w:bookmarkStart w:id="172" w:name="sitografia-17"/>
+      <w:bookmarkStart w:id="175" w:name="sitografia-17"/>
       <w:r>
         <w:t xml:space="preserve">Sitografia</w:t>
       </w:r>
-      <w:bookmarkEnd w:id="172"/>
+      <w:bookmarkEnd w:id="175"/>
     </w:p>
     <w:p>
       <w:pPr>
@@ -18826,7 +18879,7 @@
       <w:r>
         <w:t xml:space="preserve"> </w:t>
       </w:r>
-      <w:hyperlink r:id="rId173">
+      <w:hyperlink r:id="rId176">
         <w:r>
           <w:rPr>
             <w:rStyle w:val="Hyperlink"/>
@@ -18851,7 +18904,7 @@
       <w:r>
         <w:t xml:space="preserve"> </w:t>
       </w:r>
-      <w:hyperlink r:id="rId174">
+      <w:hyperlink r:id="rId177">
         <w:r>
           <w:rPr>
             <w:rStyle w:val="Hyperlink"/>
@@ -18876,7 +18929,7 @@
       <w:r>
         <w:t xml:space="preserve"> </w:t>
       </w:r>
-      <w:hyperlink r:id="rId175">
+      <w:hyperlink r:id="rId178">
         <w:r>
           <w:rPr>
             <w:rStyle w:val="Hyperlink"/>
@@ -18922,7 +18975,7 @@
       <w:r>
         <w:t xml:space="preserve"> </w:t>
       </w:r>
-      <w:hyperlink r:id="rId176">
+      <w:hyperlink r:id="rId179">
         <w:r>
           <w:rPr>
             <w:rStyle w:val="Hyperlink"/>
@@ -18947,7 +19000,7 @@
       <w:r>
         <w:t xml:space="preserve"> </w:t>
       </w:r>
-      <w:hyperlink r:id="rId177">
+      <w:hyperlink r:id="rId180">
         <w:r>
           <w:rPr>
             <w:rStyle w:val="Hyperlink"/>
@@ -19038,11 +19091,11 @@
       <w:pPr>
         <w:pStyle w:val="Heading1"/>
       </w:pPr>
-      <w:bookmarkStart w:id="178" w:name="html"/>
+      <w:bookmarkStart w:id="181" w:name="html"/>
       <w:r>
         <w:t xml:space="preserve">HTML</w:t>
       </w:r>
-      <w:bookmarkEnd w:id="178"/>
+      <w:bookmarkEnd w:id="181"/>
     </w:p>
     <w:p>
       <w:pPr>
@@ -19778,11 +19831,11 @@
       <w:pPr>
         <w:pStyle w:val="Heading2"/>
       </w:pPr>
-      <w:bookmarkStart w:id="179" w:name="bibliografia-consigliata-12"/>
+      <w:bookmarkStart w:id="182" w:name="bibliografia-consigliata-12"/>
       <w:r>
         <w:t xml:space="preserve">Bibliografia consigliata</w:t>
       </w:r>
-      <w:bookmarkEnd w:id="179"/>
+      <w:bookmarkEnd w:id="182"/>
     </w:p>
     <w:p>
       <w:pPr>
@@ -19846,11 +19899,11 @@
       <w:pPr>
         <w:pStyle w:val="Heading2"/>
       </w:pPr>
-      <w:bookmarkStart w:id="180" w:name="sitografia-18"/>
+      <w:bookmarkStart w:id="183" w:name="sitografia-18"/>
       <w:r>
         <w:t xml:space="preserve">Sitografia</w:t>
       </w:r>
-      <w:bookmarkEnd w:id="180"/>
+      <w:bookmarkEnd w:id="183"/>
     </w:p>
     <w:p>
       <w:pPr>
@@ -19895,7 +19948,7 @@
       <w:r>
         <w:t xml:space="preserve"> </w:t>
       </w:r>
-      <w:hyperlink r:id="rId181">
+      <w:hyperlink r:id="rId184">
         <w:r>
           <w:rPr>
             <w:rStyle w:val="Hyperlink"/>
@@ -19968,11 +20021,11 @@
       <w:pPr>
         <w:pStyle w:val="Heading1"/>
       </w:pPr>
-      <w:bookmarkStart w:id="182" w:name="informatica-umanistica"/>
+      <w:bookmarkStart w:id="185" w:name="informatica-umanistica"/>
       <w:r>
         <w:t xml:space="preserve">Informatica umanistica</w:t>
       </w:r>
-      <w:bookmarkEnd w:id="182"/>
+      <w:bookmarkEnd w:id="185"/>
     </w:p>
     <w:p>
       <w:pPr>
@@ -20112,7 +20165,7 @@
       <w:r>
         <w:t xml:space="preserve">dallo zelo di padre Roberto Busa, che nel 1949 iniziò l’</w:t>
       </w:r>
-      <w:hyperlink r:id="rId183">
+      <w:hyperlink r:id="rId186">
         <w:r>
           <w:rPr>
             <w:i/>
@@ -20508,11 +20561,11 @@
       <w:pPr>
         <w:pStyle w:val="Heading2"/>
       </w:pPr>
-      <w:bookmarkStart w:id="184" w:name="bibliografia-consultata-4"/>
+      <w:bookmarkStart w:id="187" w:name="bibliografia-consultata-4"/>
       <w:r>
         <w:t xml:space="preserve">Bibliografia consultata</w:t>
       </w:r>
-      <w:bookmarkEnd w:id="184"/>
+      <w:bookmarkEnd w:id="187"/>
     </w:p>
     <w:p>
       <w:pPr>
@@ -20600,11 +20653,11 @@
       <w:pPr>
         <w:pStyle w:val="Heading2"/>
       </w:pPr>
-      <w:bookmarkStart w:id="185" w:name="bibliografia-consigliata-13"/>
+      <w:bookmarkStart w:id="188" w:name="bibliografia-consigliata-13"/>
       <w:r>
         <w:t xml:space="preserve">Bibliografia consigliata</w:t>
       </w:r>
-      <w:bookmarkEnd w:id="185"/>
+      <w:bookmarkEnd w:id="188"/>
     </w:p>
     <w:p>
       <w:pPr>
@@ -20936,11 +20989,11 @@
       <w:pPr>
         <w:pStyle w:val="Heading2"/>
       </w:pPr>
-      <w:bookmarkStart w:id="186" w:name="sitografia-19"/>
+      <w:bookmarkStart w:id="189" w:name="sitografia-19"/>
       <w:r>
         <w:t xml:space="preserve">Sitografia</w:t>
       </w:r>
-      <w:bookmarkEnd w:id="186"/>
+      <w:bookmarkEnd w:id="189"/>
     </w:p>
     <w:p>
       <w:pPr>
@@ -21012,7 +21065,7 @@
       <w:r>
         <w:t xml:space="preserve"> </w:t>
       </w:r>
-      <w:hyperlink r:id="rId187">
+      <w:hyperlink r:id="rId190">
         <w:r>
           <w:rPr>
             <w:rStyle w:val="Hyperlink"/>
@@ -21043,7 +21096,7 @@
       <w:r>
         <w:t xml:space="preserve"> </w:t>
       </w:r>
-      <w:hyperlink r:id="rId188">
+      <w:hyperlink r:id="rId191">
         <w:r>
           <w:rPr>
             <w:rStyle w:val="Hyperlink"/>
@@ -21104,7 +21157,7 @@
       <w:r>
         <w:t xml:space="preserve"> </w:t>
       </w:r>
-      <w:hyperlink r:id="rId189">
+      <w:hyperlink r:id="rId192">
         <w:r>
           <w:rPr>
             <w:rStyle w:val="Hyperlink"/>
@@ -21174,7 +21227,7 @@
       <w:r>
         <w:t xml:space="preserve"> </w:t>
       </w:r>
-      <w:hyperlink r:id="rId190">
+      <w:hyperlink r:id="rId193">
         <w:r>
           <w:rPr>
             <w:rStyle w:val="Hyperlink"/>
@@ -21217,7 +21270,7 @@
       <w:r>
         <w:t xml:space="preserve"> </w:t>
       </w:r>
-      <w:hyperlink r:id="rId191">
+      <w:hyperlink r:id="rId194">
         <w:r>
           <w:rPr>
             <w:rStyle w:val="Hyperlink"/>
@@ -21278,7 +21331,7 @@
       <w:r>
         <w:t xml:space="preserve"> </w:t>
       </w:r>
-      <w:hyperlink r:id="rId192">
+      <w:hyperlink r:id="rId195">
         <w:r>
           <w:rPr>
             <w:rStyle w:val="Hyperlink"/>
@@ -21369,11 +21422,11 @@
       <w:pPr>
         <w:pStyle w:val="Heading1"/>
       </w:pPr>
-      <w:bookmarkStart w:id="193" w:name="interfaccia-utente-ui"/>
+      <w:bookmarkStart w:id="196" w:name="interfaccia-utente-ui"/>
       <w:r>
         <w:t xml:space="preserve">Interfaccia utente (UI)</w:t>
       </w:r>
-      <w:bookmarkEnd w:id="193"/>
+      <w:bookmarkEnd w:id="196"/>
     </w:p>
     <w:p>
       <w:pPr>
@@ -21670,11 +21723,11 @@
       <w:pPr>
         <w:pStyle w:val="Heading2"/>
       </w:pPr>
-      <w:bookmarkStart w:id="194" w:name="sitografia-20"/>
+      <w:bookmarkStart w:id="197" w:name="sitografia-20"/>
       <w:r>
         <w:t xml:space="preserve">Sitografia</w:t>
       </w:r>
-      <w:bookmarkEnd w:id="194"/>
+      <w:bookmarkEnd w:id="197"/>
     </w:p>
     <w:p>
       <w:pPr>
@@ -21728,7 +21781,7 @@
       <w:r>
         <w:t xml:space="preserve"> </w:t>
       </w:r>
-      <w:hyperlink r:id="rId75">
+      <w:hyperlink r:id="rId78">
         <w:r>
           <w:rPr>
             <w:rStyle w:val="Hyperlink"/>
@@ -21780,7 +21833,7 @@
       <w:r>
         <w:t xml:space="preserve"> </w:t>
       </w:r>
-      <w:hyperlink r:id="rId195">
+      <w:hyperlink r:id="rId198">
         <w:r>
           <w:rPr>
             <w:rStyle w:val="Hyperlink"/>
@@ -21883,11 +21936,11 @@
       <w:pPr>
         <w:pStyle w:val="Heading1"/>
       </w:pPr>
-      <w:bookmarkStart w:id="196" w:name="machine-learning"/>
+      <w:bookmarkStart w:id="199" w:name="machine-learning"/>
       <w:r>
         <w:t xml:space="preserve">Machine learning</w:t>
       </w:r>
-      <w:bookmarkEnd w:id="196"/>
+      <w:bookmarkEnd w:id="199"/>
     </w:p>
     <w:p>
       <w:pPr>
@@ -22635,7 +22688,7 @@
       <w:r>
         <w:t xml:space="preserve"> </w:t>
       </w:r>
-      <w:hyperlink r:id="rId197">
+      <w:hyperlink r:id="rId200">
         <w:r>
           <w:rPr>
             <w:rStyle w:val="Hyperlink"/>
@@ -22728,11 +22781,11 @@
       <w:pPr>
         <w:pStyle w:val="Heading2"/>
       </w:pPr>
-      <w:bookmarkStart w:id="198" w:name="bibliografia-consigliata-14"/>
+      <w:bookmarkStart w:id="201" w:name="bibliografia-consigliata-14"/>
       <w:r>
         <w:t xml:space="preserve">Bibliografia consigliata</w:t>
       </w:r>
-      <w:bookmarkEnd w:id="198"/>
+      <w:bookmarkEnd w:id="201"/>
     </w:p>
     <w:p>
       <w:pPr>
@@ -23092,11 +23145,11 @@
       <w:pPr>
         <w:pStyle w:val="Heading2"/>
       </w:pPr>
-      <w:bookmarkStart w:id="199" w:name="sitografia-21"/>
+      <w:bookmarkStart w:id="202" w:name="sitografia-21"/>
       <w:r>
         <w:t xml:space="preserve">Sitografia</w:t>
       </w:r>
-      <w:bookmarkEnd w:id="199"/>
+      <w:bookmarkEnd w:id="202"/>
     </w:p>
     <w:p>
       <w:pPr>
@@ -23150,7 +23203,7 @@
       <w:r>
         <w:t xml:space="preserve"> </w:t>
       </w:r>
-      <w:hyperlink r:id="rId200">
+      <w:hyperlink r:id="rId203">
         <w:r>
           <w:rPr>
             <w:rStyle w:val="Hyperlink"/>
@@ -23181,7 +23234,7 @@
       <w:r>
         <w:t xml:space="preserve"> </w:t>
       </w:r>
-      <w:hyperlink r:id="rId201">
+      <w:hyperlink r:id="rId204">
         <w:r>
           <w:rPr>
             <w:rStyle w:val="Hyperlink"/>
@@ -23224,7 +23277,7 @@
       <w:r>
         <w:t xml:space="preserve"> </w:t>
       </w:r>
-      <w:hyperlink r:id="rId202">
+      <w:hyperlink r:id="rId205">
         <w:r>
           <w:rPr>
             <w:rStyle w:val="Hyperlink"/>
@@ -23267,7 +23320,7 @@
       <w:r>
         <w:t xml:space="preserve"> </w:t>
       </w:r>
-      <w:hyperlink r:id="rId203">
+      <w:hyperlink r:id="rId206">
         <w:r>
           <w:rPr>
             <w:rStyle w:val="Hyperlink"/>
@@ -23304,7 +23357,7 @@
       <w:r>
         <w:t xml:space="preserve"> </w:t>
       </w:r>
-      <w:hyperlink r:id="rId204">
+      <w:hyperlink r:id="rId207">
         <w:r>
           <w:rPr>
             <w:rStyle w:val="Hyperlink"/>
@@ -23395,11 +23448,11 @@
       <w:pPr>
         <w:pStyle w:val="Heading1"/>
       </w:pPr>
-      <w:bookmarkStart w:id="205" w:name="markup"/>
+      <w:bookmarkStart w:id="208" w:name="markup"/>
       <w:r>
         <w:t xml:space="preserve">Markup</w:t>
       </w:r>
-      <w:bookmarkEnd w:id="205"/>
+      <w:bookmarkEnd w:id="208"/>
     </w:p>
     <w:p>
       <w:pPr>
@@ -23863,11 +23916,11 @@
       <w:pPr>
         <w:pStyle w:val="Heading1"/>
       </w:pPr>
-      <w:bookmarkStart w:id="206" w:name="metadato"/>
+      <w:bookmarkStart w:id="209" w:name="metadato"/>
       <w:r>
         <w:t xml:space="preserve">Metadato</w:t>
       </w:r>
-      <w:bookmarkEnd w:id="206"/>
+      <w:bookmarkEnd w:id="209"/>
     </w:p>
     <w:p>
       <w:pPr>
@@ -25139,11 +25192,11 @@
       <w:pPr>
         <w:pStyle w:val="Heading2"/>
       </w:pPr>
-      <w:bookmarkStart w:id="207" w:name="bibliografia-consigliata-15"/>
+      <w:bookmarkStart w:id="210" w:name="bibliografia-consigliata-15"/>
       <w:r>
         <w:t xml:space="preserve">Bibliografia consigliata</w:t>
       </w:r>
-      <w:bookmarkEnd w:id="207"/>
+      <w:bookmarkEnd w:id="210"/>
     </w:p>
     <w:p>
       <w:pPr>
@@ -25565,11 +25618,11 @@
       <w:pPr>
         <w:pStyle w:val="Heading2"/>
       </w:pPr>
-      <w:bookmarkStart w:id="208" w:name="sitografia-22"/>
+      <w:bookmarkStart w:id="211" w:name="sitografia-22"/>
       <w:r>
         <w:t xml:space="preserve">Sitografia</w:t>
       </w:r>
-      <w:bookmarkEnd w:id="208"/>
+      <w:bookmarkEnd w:id="211"/>
     </w:p>
     <w:p>
       <w:pPr>
@@ -25587,7 +25640,7 @@
       <w:r>
         <w:t xml:space="preserve"> </w:t>
       </w:r>
-      <w:hyperlink r:id="rId209">
+      <w:hyperlink r:id="rId212">
         <w:r>
           <w:rPr>
             <w:rStyle w:val="Hyperlink"/>
@@ -25648,7 +25701,7 @@
       <w:r>
         <w:t xml:space="preserve"> </w:t>
       </w:r>
-      <w:hyperlink r:id="rId210">
+      <w:hyperlink r:id="rId213">
         <w:r>
           <w:rPr>
             <w:rStyle w:val="Hyperlink"/>
@@ -25673,7 +25726,7 @@
       <w:r>
         <w:t xml:space="preserve"> </w:t>
       </w:r>
-      <w:hyperlink r:id="rId211">
+      <w:hyperlink r:id="rId214">
         <w:r>
           <w:rPr>
             <w:rStyle w:val="Hyperlink"/>
@@ -25716,7 +25769,7 @@
       <w:r>
         <w:t xml:space="preserve"> </w:t>
       </w:r>
-      <w:hyperlink r:id="rId212">
+      <w:hyperlink r:id="rId215">
         <w:r>
           <w:rPr>
             <w:rStyle w:val="Hyperlink"/>
@@ -25738,7 +25791,7 @@
       <w:r>
         <w:t xml:space="preserve"> </w:t>
       </w:r>
-      <w:hyperlink r:id="rId213">
+      <w:hyperlink r:id="rId216">
         <w:r>
           <w:rPr>
             <w:rStyle w:val="Hyperlink"/>
@@ -25790,7 +25843,7 @@
       <w:r>
         <w:t xml:space="preserve"> </w:t>
       </w:r>
-      <w:hyperlink r:id="rId214">
+      <w:hyperlink r:id="rId217">
         <w:r>
           <w:rPr>
             <w:rStyle w:val="Hyperlink"/>
@@ -25869,11 +25922,11 @@
       <w:pPr>
         <w:pStyle w:val="Heading1"/>
       </w:pPr>
-      <w:bookmarkStart w:id="215" w:name="n-gramma"/>
+      <w:bookmarkStart w:id="218" w:name="n-gramma"/>
       <w:r>
         <w:t xml:space="preserve">N-gramma</w:t>
       </w:r>
-      <w:bookmarkEnd w:id="215"/>
+      <w:bookmarkEnd w:id="218"/>
     </w:p>
     <w:p>
       <w:pPr>
@@ -26578,11 +26631,11 @@
       <w:pPr>
         <w:pStyle w:val="Heading2"/>
       </w:pPr>
-      <w:bookmarkStart w:id="216" w:name="bibliografia-consigliata-16"/>
+      <w:bookmarkStart w:id="219" w:name="bibliografia-consigliata-16"/>
       <w:r>
         <w:t xml:space="preserve">Bibliografia consigliata</w:t>
       </w:r>
-      <w:bookmarkEnd w:id="216"/>
+      <w:bookmarkEnd w:id="219"/>
     </w:p>
     <w:p>
       <w:pPr>
@@ -26639,7 +26692,7 @@
       <w:r>
         <w:t xml:space="preserve"> </w:t>
       </w:r>
-      <w:hyperlink r:id="rId217">
+      <w:hyperlink r:id="rId220">
         <w:r>
           <w:rPr>
             <w:rStyle w:val="Hyperlink"/>
@@ -26697,7 +26750,7 @@
       <w:r>
         <w:t xml:space="preserve"> </w:t>
       </w:r>
-      <w:hyperlink r:id="rId218">
+      <w:hyperlink r:id="rId221">
         <w:r>
           <w:rPr>
             <w:rStyle w:val="Hyperlink"/>
@@ -26803,7 +26856,7 @@
       <w:r>
         <w:t xml:space="preserve"> </w:t>
       </w:r>
-      <w:hyperlink r:id="rId219">
+      <w:hyperlink r:id="rId222">
         <w:r>
           <w:rPr>
             <w:rStyle w:val="Hyperlink"/>
@@ -26936,7 +26989,7 @@
       <w:r>
         <w:t xml:space="preserve"> </w:t>
       </w:r>
-      <w:hyperlink r:id="rId43">
+      <w:hyperlink r:id="rId46">
         <w:r>
           <w:rPr>
             <w:rStyle w:val="Hyperlink"/>
@@ -26970,7 +27023,7 @@
       <w:r>
         <w:t xml:space="preserve"> </w:t>
       </w:r>
-      <w:hyperlink r:id="rId220">
+      <w:hyperlink r:id="rId223">
         <w:r>
           <w:rPr>
             <w:rStyle w:val="Hyperlink"/>
@@ -27052,7 +27105,7 @@
       <w:r>
         <w:t xml:space="preserve"> </w:t>
       </w:r>
-      <w:hyperlink r:id="rId221">
+      <w:hyperlink r:id="rId224">
         <w:r>
           <w:rPr>
             <w:rStyle w:val="Hyperlink"/>
@@ -27119,7 +27172,7 @@
       <w:r>
         <w:t xml:space="preserve"> </w:t>
       </w:r>
-      <w:hyperlink r:id="rId222">
+      <w:hyperlink r:id="rId225">
         <w:r>
           <w:rPr>
             <w:rStyle w:val="Hyperlink"/>
@@ -27180,7 +27233,7 @@
       <w:r>
         <w:t xml:space="preserve"> </w:t>
       </w:r>
-      <w:hyperlink r:id="rId223">
+      <w:hyperlink r:id="rId226">
         <w:r>
           <w:rPr>
             <w:rStyle w:val="Hyperlink"/>
@@ -27235,7 +27288,7 @@
       <w:r>
         <w:t xml:space="preserve"> </w:t>
       </w:r>
-      <w:hyperlink r:id="rId224">
+      <w:hyperlink r:id="rId227">
         <w:r>
           <w:rPr>
             <w:rStyle w:val="Hyperlink"/>
@@ -27248,11 +27301,11 @@
       <w:pPr>
         <w:pStyle w:val="Heading2"/>
       </w:pPr>
-      <w:bookmarkStart w:id="225" w:name="sitografia-23"/>
+      <w:bookmarkStart w:id="228" w:name="sitografia-23"/>
       <w:r>
         <w:t xml:space="preserve">Sitografia</w:t>
       </w:r>
-      <w:bookmarkEnd w:id="225"/>
+      <w:bookmarkEnd w:id="228"/>
     </w:p>
     <w:p>
       <w:pPr>
@@ -27300,7 +27353,7 @@
       <w:r>
         <w:t xml:space="preserve"> </w:t>
       </w:r>
-      <w:hyperlink r:id="rId226">
+      <w:hyperlink r:id="rId229">
         <w:r>
           <w:rPr>
             <w:rStyle w:val="Hyperlink"/>
@@ -27352,7 +27405,7 @@
       <w:r>
         <w:t xml:space="preserve"> </w:t>
       </w:r>
-      <w:hyperlink r:id="rId227">
+      <w:hyperlink r:id="rId230">
         <w:r>
           <w:rPr>
             <w:rStyle w:val="Hyperlink"/>
@@ -27410,7 +27463,7 @@
       <w:r>
         <w:t xml:space="preserve"> </w:t>
       </w:r>
-      <w:hyperlink r:id="rId228">
+      <w:hyperlink r:id="rId231">
         <w:r>
           <w:rPr>
             <w:rStyle w:val="Hyperlink"/>
@@ -27459,7 +27512,7 @@
       <w:r>
         <w:t xml:space="preserve"> </w:t>
       </w:r>
-      <w:hyperlink r:id="rId229">
+      <w:hyperlink r:id="rId232">
         <w:r>
           <w:rPr>
             <w:rStyle w:val="Hyperlink"/>
@@ -27514,7 +27567,7 @@
       <w:r>
         <w:t xml:space="preserve"> </w:t>
       </w:r>
-      <w:hyperlink r:id="rId230">
+      <w:hyperlink r:id="rId233">
         <w:r>
           <w:rPr>
             <w:rStyle w:val="Hyperlink"/>
@@ -27593,7 +27646,7 @@
       <w:r>
         <w:t xml:space="preserve"> </w:t>
       </w:r>
-      <w:hyperlink r:id="rId54">
+      <w:hyperlink r:id="rId57">
         <w:r>
           <w:rPr>
             <w:rStyle w:val="Hyperlink"/>
@@ -27654,7 +27707,7 @@
       <w:r>
         <w:t xml:space="preserve"> </w:t>
       </w:r>
-      <w:hyperlink r:id="rId231">
+      <w:hyperlink r:id="rId234">
         <w:r>
           <w:rPr>
             <w:rStyle w:val="Hyperlink"/>
@@ -27706,7 +27759,7 @@
       <w:r>
         <w:t xml:space="preserve"> </w:t>
       </w:r>
-      <w:hyperlink r:id="rId52">
+      <w:hyperlink r:id="rId55">
         <w:r>
           <w:rPr>
             <w:rStyle w:val="Hyperlink"/>
@@ -27794,11 +27847,11 @@
       <w:pPr>
         <w:pStyle w:val="Heading1"/>
       </w:pPr>
-      <w:bookmarkStart w:id="232" w:name="oggetto-digitale"/>
+      <w:bookmarkStart w:id="235" w:name="oggetto-digitale"/>
       <w:r>
         <w:t xml:space="preserve">Oggetto digitale</w:t>
       </w:r>
-      <w:bookmarkEnd w:id="232"/>
+      <w:bookmarkEnd w:id="235"/>
     </w:p>
     <w:p>
       <w:pPr>
@@ -28179,11 +28232,11 @@
       <w:pPr>
         <w:pStyle w:val="Heading2"/>
       </w:pPr>
-      <w:bookmarkStart w:id="233" w:name="bibliografia-consigliata-17"/>
+      <w:bookmarkStart w:id="236" w:name="bibliografia-consigliata-17"/>
       <w:r>
         <w:t xml:space="preserve">Bibliografia consigliata</w:t>
       </w:r>
-      <w:bookmarkEnd w:id="233"/>
+      <w:bookmarkEnd w:id="236"/>
     </w:p>
     <w:p>
       <w:pPr>
@@ -28359,11 +28412,11 @@
       <w:pPr>
         <w:pStyle w:val="Heading2"/>
       </w:pPr>
-      <w:bookmarkStart w:id="234" w:name="sitografia-24"/>
+      <w:bookmarkStart w:id="237" w:name="sitografia-24"/>
       <w:r>
         <w:t xml:space="preserve">Sitografia</w:t>
       </w:r>
-      <w:bookmarkEnd w:id="234"/>
+      <w:bookmarkEnd w:id="237"/>
     </w:p>
     <w:p>
       <w:pPr>
@@ -28396,7 +28449,7 @@
       <w:r>
         <w:t xml:space="preserve"> </w:t>
       </w:r>
-      <w:hyperlink r:id="rId235">
+      <w:hyperlink r:id="rId238">
         <w:r>
           <w:rPr>
             <w:rStyle w:val="Hyperlink"/>
@@ -28439,7 +28492,7 @@
       <w:r>
         <w:t xml:space="preserve"> </w:t>
       </w:r>
-      <w:hyperlink r:id="rId212">
+      <w:hyperlink r:id="rId215">
         <w:r>
           <w:rPr>
             <w:rStyle w:val="Hyperlink"/>
@@ -28542,11 +28595,11 @@
       <w:pPr>
         <w:pStyle w:val="Heading1"/>
       </w:pPr>
-      <w:bookmarkStart w:id="236" w:name="ontologia"/>
+      <w:bookmarkStart w:id="239" w:name="ontologia"/>
       <w:r>
         <w:t xml:space="preserve">Ontologia</w:t>
       </w:r>
-      <w:bookmarkEnd w:id="236"/>
+      <w:bookmarkEnd w:id="239"/>
     </w:p>
     <w:p>
       <w:pPr>
@@ -28873,11 +28926,11 @@
       <w:pPr>
         <w:pStyle w:val="Heading1"/>
       </w:pPr>
-      <w:bookmarkStart w:id="237" w:name="opac"/>
+      <w:bookmarkStart w:id="240" w:name="opac"/>
       <w:r>
         <w:t xml:space="preserve">OPAC</w:t>
       </w:r>
-      <w:bookmarkEnd w:id="237"/>
+      <w:bookmarkEnd w:id="240"/>
     </w:p>
     <w:p>
       <w:pPr>
@@ -29199,7 +29252,7 @@
       <w:r>
         <w:t xml:space="preserve"> </w:t>
       </w:r>
-      <w:hyperlink r:id="rId238">
+      <w:hyperlink r:id="rId241">
         <w:r>
           <w:rPr>
             <w:rStyle w:val="Hyperlink"/>
@@ -29254,7 +29307,7 @@
       <w:r>
         <w:t xml:space="preserve">(</w:t>
       </w:r>
-      <w:hyperlink r:id="rId239">
+      <w:hyperlink r:id="rId242">
         <w:r>
           <w:rPr>
             <w:rStyle w:val="Hyperlink"/>
@@ -29480,11 +29533,11 @@
       <w:pPr>
         <w:pStyle w:val="Heading2"/>
       </w:pPr>
-      <w:bookmarkStart w:id="240" w:name="bibliografia-consigliata-18"/>
+      <w:bookmarkStart w:id="243" w:name="bibliografia-consigliata-18"/>
       <w:r>
         <w:t xml:space="preserve">Bibliografia consigliata</w:t>
       </w:r>
-      <w:bookmarkEnd w:id="240"/>
+      <w:bookmarkEnd w:id="243"/>
     </w:p>
     <w:p>
       <w:pPr>
@@ -29636,11 +29689,11 @@
       <w:pPr>
         <w:pStyle w:val="Heading2"/>
       </w:pPr>
-      <w:bookmarkStart w:id="241" w:name="sitografia-25"/>
+      <w:bookmarkStart w:id="244" w:name="sitografia-25"/>
       <w:r>
         <w:t xml:space="preserve">Sitografia</w:t>
       </w:r>
-      <w:bookmarkEnd w:id="241"/>
+      <w:bookmarkEnd w:id="244"/>
     </w:p>
     <w:p>
       <w:pPr>
@@ -29682,7 +29735,7 @@
       <w:r>
         <w:t xml:space="preserve"> </w:t>
       </w:r>
-      <w:hyperlink r:id="rId238">
+      <w:hyperlink r:id="rId241">
         <w:r>
           <w:rPr>
             <w:rStyle w:val="Hyperlink"/>
@@ -29707,7 +29760,7 @@
       <w:r>
         <w:t xml:space="preserve"> </w:t>
       </w:r>
-      <w:hyperlink r:id="rId239">
+      <w:hyperlink r:id="rId242">
         <w:r>
           <w:rPr>
             <w:rStyle w:val="Hyperlink"/>
@@ -29750,7 +29803,7 @@
       <w:r>
         <w:t xml:space="preserve"> </w:t>
       </w:r>
-      <w:hyperlink r:id="rId242">
+      <w:hyperlink r:id="rId245">
         <w:r>
           <w:rPr>
             <w:rStyle w:val="Hyperlink"/>
@@ -29802,7 +29855,7 @@
       <w:r>
         <w:t xml:space="preserve"> </w:t>
       </w:r>
-      <w:hyperlink r:id="rId243">
+      <w:hyperlink r:id="rId246">
         <w:r>
           <w:rPr>
             <w:rStyle w:val="Hyperlink"/>
@@ -29839,7 +29892,7 @@
       <w:r>
         <w:t xml:space="preserve"> </w:t>
       </w:r>
-      <w:hyperlink r:id="rId244">
+      <w:hyperlink r:id="rId247">
         <w:r>
           <w:rPr>
             <w:rStyle w:val="Hyperlink"/>
@@ -29891,7 +29944,7 @@
       <w:r>
         <w:t xml:space="preserve"> </w:t>
       </w:r>
-      <w:hyperlink r:id="rId245">
+      <w:hyperlink r:id="rId248">
         <w:r>
           <w:rPr>
             <w:rStyle w:val="Hyperlink"/>
@@ -29982,11 +30035,11 @@
       <w:pPr>
         <w:pStyle w:val="Heading1"/>
       </w:pPr>
-      <w:bookmarkStart w:id="246" w:name="open-access"/>
+      <w:bookmarkStart w:id="249" w:name="open-access"/>
       <w:r>
         <w:t xml:space="preserve">Open Access</w:t>
       </w:r>
-      <w:bookmarkEnd w:id="246"/>
+      <w:bookmarkEnd w:id="249"/>
     </w:p>
     <w:p>
       <w:pPr>
@@ -30257,11 +30310,11 @@
       <w:pPr>
         <w:pStyle w:val="Heading2"/>
       </w:pPr>
-      <w:bookmarkStart w:id="247" w:name="bibliografia-consigliata-19"/>
+      <w:bookmarkStart w:id="250" w:name="bibliografia-consigliata-19"/>
       <w:r>
         <w:t xml:space="preserve">Bibliografia consigliata</w:t>
       </w:r>
-      <w:bookmarkEnd w:id="247"/>
+      <w:bookmarkEnd w:id="250"/>
     </w:p>
     <w:p>
       <w:pPr>
@@ -30325,11 +30378,11 @@
       <w:pPr>
         <w:pStyle w:val="Heading2"/>
       </w:pPr>
-      <w:bookmarkStart w:id="248" w:name="sitografia-26"/>
+      <w:bookmarkStart w:id="251" w:name="sitografia-26"/>
       <w:r>
         <w:t xml:space="preserve">Sitografia</w:t>
       </w:r>
-      <w:bookmarkEnd w:id="248"/>
+      <w:bookmarkEnd w:id="251"/>
     </w:p>
     <w:p>
       <w:pPr>
@@ -30359,7 +30412,7 @@
       <w:r>
         <w:t xml:space="preserve"> </w:t>
       </w:r>
-      <w:hyperlink r:id="rId249">
+      <w:hyperlink r:id="rId252">
         <w:r>
           <w:rPr>
             <w:rStyle w:val="Hyperlink"/>
@@ -30446,11 +30499,11 @@
       <w:pPr>
         <w:pStyle w:val="Heading1"/>
       </w:pPr>
-      <w:bookmarkStart w:id="250" w:name="paratesto"/>
+      <w:bookmarkStart w:id="253" w:name="paratesto"/>
       <w:r>
         <w:t xml:space="preserve">Paratesto</w:t>
       </w:r>
-      <w:bookmarkEnd w:id="250"/>
+      <w:bookmarkEnd w:id="253"/>
     </w:p>
     <w:p>
       <w:pPr>
@@ -30960,7 +31013,7 @@
       <w:r>
         <w:t xml:space="preserve">dipendenti dall'editor</w:t>
       </w:r>
-      <w:hyperlink r:id="rId251">
+      <w:hyperlink r:id="rId254">
         <w:r>
           <w:rPr>
             <w:rStyle w:val="Hyperlink"/>
@@ -31548,11 +31601,11 @@
       <w:pPr>
         <w:pStyle w:val="Heading2"/>
       </w:pPr>
-      <w:bookmarkStart w:id="252" w:name="bibliografia-consigliata-20"/>
+      <w:bookmarkStart w:id="255" w:name="bibliografia-consigliata-20"/>
       <w:r>
         <w:t xml:space="preserve">Bibliografia consigliata</w:t>
       </w:r>
-      <w:bookmarkEnd w:id="252"/>
+      <w:bookmarkEnd w:id="255"/>
     </w:p>
     <w:p>
       <w:pPr>
@@ -31729,11 +31782,11 @@
       <w:pPr>
         <w:pStyle w:val="Heading2"/>
       </w:pPr>
-      <w:bookmarkStart w:id="253" w:name="sitografia-27"/>
+      <w:bookmarkStart w:id="256" w:name="sitografia-27"/>
       <w:r>
         <w:t xml:space="preserve">Sitografia</w:t>
       </w:r>
-      <w:bookmarkEnd w:id="253"/>
+      <w:bookmarkEnd w:id="256"/>
     </w:p>
     <w:p>
       <w:pPr>
@@ -31778,7 +31831,7 @@
       <w:r>
         <w:t xml:space="preserve"> </w:t>
       </w:r>
-      <w:hyperlink r:id="rId254">
+      <w:hyperlink r:id="rId257">
         <w:r>
           <w:rPr>
             <w:rStyle w:val="Hyperlink"/>
@@ -31830,7 +31883,7 @@
       <w:r>
         <w:t xml:space="preserve"> </w:t>
       </w:r>
-      <w:hyperlink r:id="rId255">
+      <w:hyperlink r:id="rId258">
         <w:r>
           <w:rPr>
             <w:rStyle w:val="Hyperlink"/>
@@ -31909,11 +31962,11 @@
       <w:pPr>
         <w:pStyle w:val="Heading1"/>
       </w:pPr>
-      <w:bookmarkStart w:id="256" w:name="php"/>
+      <w:bookmarkStart w:id="259" w:name="php"/>
       <w:r>
         <w:t xml:space="preserve">PHP</w:t>
       </w:r>
-      <w:bookmarkEnd w:id="256"/>
+      <w:bookmarkEnd w:id="259"/>
     </w:p>
     <w:p>
       <w:pPr>
@@ -32238,7 +32291,7 @@
       <w:r>
         <w:t xml:space="preserve"> </w:t>
       </w:r>
-      <w:hyperlink r:id="rId257">
+      <w:hyperlink r:id="rId260">
         <w:r>
           <w:rPr>
             <w:rStyle w:val="Hyperlink"/>
@@ -32320,11 +32373,11 @@
       <w:pPr>
         <w:pStyle w:val="Heading1"/>
       </w:pPr>
-      <w:bookmarkStart w:id="258" w:name="public-history"/>
+      <w:bookmarkStart w:id="261" w:name="public-history"/>
       <w:r>
         <w:t xml:space="preserve">Public History</w:t>
       </w:r>
-      <w:bookmarkEnd w:id="258"/>
+      <w:bookmarkEnd w:id="261"/>
     </w:p>
     <w:p>
       <w:pPr>
@@ -32940,11 +32993,11 @@
       <w:pPr>
         <w:pStyle w:val="Heading2"/>
       </w:pPr>
-      <w:bookmarkStart w:id="259" w:name="bibliografia-consultata-5"/>
+      <w:bookmarkStart w:id="262" w:name="bibliografia-consultata-5"/>
       <w:r>
         <w:t xml:space="preserve">Bibliografia consultata</w:t>
       </w:r>
-      <w:bookmarkEnd w:id="259"/>
+      <w:bookmarkEnd w:id="262"/>
     </w:p>
     <w:p>
       <w:pPr>
@@ -33077,11 +33130,11 @@
       <w:pPr>
         <w:pStyle w:val="Heading2"/>
       </w:pPr>
-      <w:bookmarkStart w:id="260" w:name="bibliografia-consigliata-21"/>
+      <w:bookmarkStart w:id="263" w:name="bibliografia-consigliata-21"/>
       <w:r>
         <w:t xml:space="preserve">Bibliografia consigliata</w:t>
       </w:r>
-      <w:bookmarkEnd w:id="260"/>
+      <w:bookmarkEnd w:id="263"/>
     </w:p>
     <w:p>
       <w:pPr>
@@ -33201,11 +33254,11 @@
       <w:pPr>
         <w:pStyle w:val="Heading2"/>
       </w:pPr>
-      <w:bookmarkStart w:id="261" w:name="sitografia-28"/>
+      <w:bookmarkStart w:id="264" w:name="sitografia-28"/>
       <w:r>
         <w:t xml:space="preserve">Sitografia</w:t>
       </w:r>
-      <w:bookmarkEnd w:id="261"/>
+      <w:bookmarkEnd w:id="264"/>
     </w:p>
     <w:p>
       <w:pPr>
@@ -33262,7 +33315,7 @@
       <w:r>
         <w:t xml:space="preserve"> </w:t>
       </w:r>
-      <w:hyperlink r:id="rId262">
+      <w:hyperlink r:id="rId265">
         <w:r>
           <w:rPr>
             <w:rStyle w:val="Hyperlink"/>
@@ -33335,7 +33388,7 @@
       <w:r>
         <w:t xml:space="preserve"> </w:t>
       </w:r>
-      <w:hyperlink r:id="rId263">
+      <w:hyperlink r:id="rId266">
         <w:r>
           <w:rPr>
             <w:rStyle w:val="Hyperlink"/>
@@ -33414,11 +33467,11 @@
       <w:pPr>
         <w:pStyle w:val="Heading1"/>
       </w:pPr>
-      <w:bookmarkStart w:id="264" w:name="self-archiving"/>
+      <w:bookmarkStart w:id="267" w:name="self-archiving"/>
       <w:r>
         <w:t xml:space="preserve">Self-archiving</w:t>
       </w:r>
-      <w:bookmarkEnd w:id="264"/>
+      <w:bookmarkEnd w:id="267"/>
     </w:p>
     <w:p>
       <w:pPr>
@@ -34025,7 +34078,7 @@
       <w:r>
         <w:t xml:space="preserve">(</w:t>
       </w:r>
-      <w:hyperlink r:id="rId265">
+      <w:hyperlink r:id="rId268">
         <w:r>
           <w:rPr>
             <w:rStyle w:val="Hyperlink"/>
@@ -34048,7 +34101,7 @@
       <w:r>
         <w:t xml:space="preserve">(</w:t>
       </w:r>
-      <w:hyperlink r:id="rId266">
+      <w:hyperlink r:id="rId269">
         <w:r>
           <w:rPr>
             <w:rStyle w:val="Hyperlink"/>
@@ -34200,11 +34253,11 @@
       <w:pPr>
         <w:pStyle w:val="Heading2"/>
       </w:pPr>
-      <w:bookmarkStart w:id="267" w:name="bibliografia-consigliata-22"/>
+      <w:bookmarkStart w:id="270" w:name="bibliografia-consigliata-22"/>
       <w:r>
         <w:t xml:space="preserve">Bibliografia consigliata</w:t>
       </w:r>
-      <w:bookmarkEnd w:id="267"/>
+      <w:bookmarkEnd w:id="270"/>
     </w:p>
     <w:p>
       <w:pPr>
@@ -34262,11 +34315,11 @@
       <w:pPr>
         <w:pStyle w:val="Heading2"/>
       </w:pPr>
-      <w:bookmarkStart w:id="268" w:name="sitografia-29"/>
+      <w:bookmarkStart w:id="271" w:name="sitografia-29"/>
       <w:r>
         <w:t xml:space="preserve">Sitografia</w:t>
       </w:r>
-      <w:bookmarkEnd w:id="268"/>
+      <w:bookmarkEnd w:id="271"/>
     </w:p>
     <w:p>
       <w:pPr>
@@ -34302,7 +34355,7 @@
       <w:r>
         <w:t xml:space="preserve"> </w:t>
       </w:r>
-      <w:hyperlink r:id="rId269">
+      <w:hyperlink r:id="rId272">
         <w:r>
           <w:rPr>
             <w:rStyle w:val="Hyperlink"/>
@@ -34351,7 +34404,7 @@
       <w:r>
         <w:t xml:space="preserve"> </w:t>
       </w:r>
-      <w:hyperlink r:id="rId270">
+      <w:hyperlink r:id="rId273">
         <w:r>
           <w:rPr>
             <w:rStyle w:val="Hyperlink"/>
@@ -34403,7 +34456,7 @@
       <w:r>
         <w:t xml:space="preserve"> </w:t>
       </w:r>
-      <w:hyperlink r:id="rId271">
+      <w:hyperlink r:id="rId274">
         <w:r>
           <w:rPr>
             <w:rStyle w:val="Hyperlink"/>
@@ -34446,7 +34499,7 @@
       <w:r>
         <w:t xml:space="preserve"> </w:t>
       </w:r>
-      <w:hyperlink r:id="rId272">
+      <w:hyperlink r:id="rId275">
         <w:r>
           <w:rPr>
             <w:rStyle w:val="Hyperlink"/>
@@ -34477,7 +34530,7 @@
       <w:r>
         <w:t xml:space="preserve"> </w:t>
       </w:r>
-      <w:hyperlink r:id="rId273">
+      <w:hyperlink r:id="rId276">
         <w:r>
           <w:rPr>
             <w:rStyle w:val="Hyperlink"/>
@@ -34565,7 +34618,7 @@
       <w:r>
         <w:t xml:space="preserve">,</w:t>
       </w:r>
-      <w:hyperlink r:id="rId274">
+      <w:hyperlink r:id="rId277">
         <w:r>
           <w:rPr>
             <w:rStyle w:val="Hyperlink"/>
@@ -34605,7 +34658,7 @@
       <w:r>
         <w:t xml:space="preserve"> </w:t>
       </w:r>
-      <w:hyperlink r:id="rId275">
+      <w:hyperlink r:id="rId278">
         <w:r>
           <w:rPr>
             <w:rStyle w:val="Hyperlink"/>
@@ -34681,7 +34734,7 @@
       <w:r>
         <w:t xml:space="preserve"> </w:t>
       </w:r>
-      <w:hyperlink r:id="rId276">
+      <w:hyperlink r:id="rId279">
         <w:r>
           <w:rPr>
             <w:rStyle w:val="Hyperlink"/>
@@ -34724,7 +34777,7 @@
       <w:r>
         <w:t xml:space="preserve"> </w:t>
       </w:r>
-      <w:hyperlink r:id="rId277">
+      <w:hyperlink r:id="rId280">
         <w:r>
           <w:rPr>
             <w:rStyle w:val="Hyperlink"/>
@@ -34773,7 +34826,7 @@
       <w:r>
         <w:t xml:space="preserve"> </w:t>
       </w:r>
-      <w:hyperlink r:id="rId278">
+      <w:hyperlink r:id="rId281">
         <w:r>
           <w:rPr>
             <w:rStyle w:val="Hyperlink"/>
@@ -34804,7 +34857,7 @@
       <w:r>
         <w:t xml:space="preserve"> </w:t>
       </w:r>
-      <w:hyperlink r:id="rId279">
+      <w:hyperlink r:id="rId282">
         <w:r>
           <w:rPr>
             <w:rStyle w:val="Hyperlink"/>
@@ -34895,11 +34948,11 @@
       <w:pPr>
         <w:pStyle w:val="Heading1"/>
       </w:pPr>
-      <w:bookmarkStart w:id="280" w:name="sgml"/>
+      <w:bookmarkStart w:id="283" w:name="sgml"/>
       <w:r>
         <w:t xml:space="preserve">SGML</w:t>
       </w:r>
-      <w:bookmarkEnd w:id="280"/>
+      <w:bookmarkEnd w:id="283"/>
     </w:p>
     <w:p>
       <w:pPr>
@@ -35465,11 +35518,11 @@
       <w:pPr>
         <w:pStyle w:val="Heading2"/>
       </w:pPr>
-      <w:bookmarkStart w:id="281" w:name="bibliografia-consigliata-23"/>
+      <w:bookmarkStart w:id="284" w:name="bibliografia-consigliata-23"/>
       <w:r>
         <w:t xml:space="preserve">Bibliografia consigliata</w:t>
       </w:r>
-      <w:bookmarkEnd w:id="281"/>
+      <w:bookmarkEnd w:id="284"/>
     </w:p>
     <w:p>
       <w:pPr>
@@ -35525,11 +35578,11 @@
       <w:pPr>
         <w:pStyle w:val="Heading2"/>
       </w:pPr>
-      <w:bookmarkStart w:id="282" w:name="sitografia-30"/>
+      <w:bookmarkStart w:id="285" w:name="sitografia-30"/>
       <w:r>
         <w:t xml:space="preserve">Sitografia</w:t>
       </w:r>
-      <w:bookmarkEnd w:id="282"/>
+      <w:bookmarkEnd w:id="285"/>
     </w:p>
     <w:p>
       <w:pPr>
@@ -35597,7 +35650,7 @@
       <w:r>
         <w:t xml:space="preserve"> </w:t>
       </w:r>
-      <w:hyperlink r:id="rId283">
+      <w:hyperlink r:id="rId286">
         <w:r>
           <w:rPr>
             <w:rStyle w:val="Hyperlink"/>
@@ -35622,7 +35675,7 @@
       <w:r>
         <w:t xml:space="preserve"> </w:t>
       </w:r>
-      <w:hyperlink r:id="rId284">
+      <w:hyperlink r:id="rId287">
         <w:r>
           <w:rPr>
             <w:rStyle w:val="Hyperlink"/>
@@ -35695,11 +35748,11 @@
       <w:pPr>
         <w:pStyle w:val="Heading1"/>
       </w:pPr>
-      <w:bookmarkStart w:id="285" w:name="tassonomia"/>
+      <w:bookmarkStart w:id="288" w:name="tassonomia"/>
       <w:r>
         <w:t xml:space="preserve">Tassonomia</w:t>
       </w:r>
-      <w:bookmarkEnd w:id="285"/>
+      <w:bookmarkEnd w:id="288"/>
     </w:p>
     <w:p>
       <w:pPr>
@@ -36085,11 +36138,11 @@
       <w:pPr>
         <w:pStyle w:val="Heading2"/>
       </w:pPr>
-      <w:bookmarkStart w:id="286" w:name="bibliografia-consigliata-24"/>
+      <w:bookmarkStart w:id="289" w:name="bibliografia-consigliata-24"/>
       <w:r>
         <w:t xml:space="preserve">Bibliografia consigliata</w:t>
       </w:r>
-      <w:bookmarkEnd w:id="286"/>
+      <w:bookmarkEnd w:id="289"/>
     </w:p>
     <w:p>
       <w:pPr>
@@ -36115,11 +36168,11 @@
       <w:pPr>
         <w:pStyle w:val="Heading2"/>
       </w:pPr>
-      <w:bookmarkStart w:id="287" w:name="sitografia-31"/>
+      <w:bookmarkStart w:id="290" w:name="sitografia-31"/>
       <w:r>
         <w:t xml:space="preserve">Sitografia</w:t>
       </w:r>
-      <w:bookmarkEnd w:id="287"/>
+      <w:bookmarkEnd w:id="290"/>
     </w:p>
     <w:p>
       <w:pPr>
@@ -36155,7 +36208,7 @@
       <w:r>
         <w:t xml:space="preserve"> </w:t>
       </w:r>
-      <w:hyperlink r:id="rId288">
+      <w:hyperlink r:id="rId291">
         <w:r>
           <w:rPr>
             <w:rStyle w:val="Hyperlink"/>
@@ -36186,7 +36239,7 @@
       <w:r>
         <w:t xml:space="preserve"> </w:t>
       </w:r>
-      <w:hyperlink r:id="rId289">
+      <w:hyperlink r:id="rId292">
         <w:r>
           <w:rPr>
             <w:rStyle w:val="Hyperlink"/>
@@ -36217,7 +36270,7 @@
       <w:r>
         <w:t xml:space="preserve"> </w:t>
       </w:r>
-      <w:hyperlink r:id="rId290">
+      <w:hyperlink r:id="rId293">
         <w:r>
           <w:rPr>
             <w:rStyle w:val="Hyperlink"/>
@@ -36278,7 +36331,7 @@
       <w:r>
         <w:t xml:space="preserve"> </w:t>
       </w:r>
-      <w:hyperlink r:id="rId291">
+      <w:hyperlink r:id="rId294">
         <w:r>
           <w:rPr>
             <w:rStyle w:val="Hyperlink"/>
@@ -36330,7 +36383,7 @@
       <w:r>
         <w:t xml:space="preserve"> </w:t>
       </w:r>
-      <w:hyperlink r:id="rId292">
+      <w:hyperlink r:id="rId295">
         <w:r>
           <w:rPr>
             <w:rStyle w:val="Hyperlink"/>
@@ -36373,7 +36426,7 @@
       <w:r>
         <w:t xml:space="preserve"> </w:t>
       </w:r>
-      <w:hyperlink r:id="rId293">
+      <w:hyperlink r:id="rId296">
         <w:r>
           <w:rPr>
             <w:rStyle w:val="Hyperlink"/>
@@ -36464,11 +36517,11 @@
       <w:pPr>
         <w:pStyle w:val="Heading1"/>
       </w:pPr>
-      <w:bookmarkStart w:id="294" w:name="tei"/>
+      <w:bookmarkStart w:id="297" w:name="tei"/>
       <w:r>
         <w:t xml:space="preserve">TEI</w:t>
       </w:r>
-      <w:bookmarkEnd w:id="294"/>
+      <w:bookmarkEnd w:id="297"/>
     </w:p>
     <w:p>
       <w:pPr>
@@ -37932,11 +37985,11 @@
       <w:pPr>
         <w:pStyle w:val="Heading2"/>
       </w:pPr>
-      <w:bookmarkStart w:id="295" w:name="sitografia-32"/>
+      <w:bookmarkStart w:id="298" w:name="sitografia-32"/>
       <w:r>
         <w:t xml:space="preserve">Sitografia</w:t>
       </w:r>
-      <w:bookmarkEnd w:id="295"/>
+      <w:bookmarkEnd w:id="298"/>
     </w:p>
     <w:p>
       <w:pPr>
@@ -37969,7 +38022,7 @@
       <w:r>
         <w:t xml:space="preserve"> </w:t>
       </w:r>
-      <w:hyperlink r:id="rId296">
+      <w:hyperlink r:id="rId299">
         <w:r>
           <w:rPr>
             <w:rStyle w:val="Hyperlink"/>
@@ -38009,7 +38062,7 @@
       <w:r>
         <w:t xml:space="preserve"> </w:t>
       </w:r>
-      <w:hyperlink r:id="rId297">
+      <w:hyperlink r:id="rId300">
         <w:r>
           <w:rPr>
             <w:rStyle w:val="Hyperlink"/>
@@ -38082,11 +38135,11 @@
       <w:pPr>
         <w:pStyle w:val="Heading1"/>
       </w:pPr>
-      <w:bookmarkStart w:id="298" w:name="thesaurus"/>
+      <w:bookmarkStart w:id="301" w:name="thesaurus"/>
       <w:r>
         <w:t xml:space="preserve">Thesaurus</w:t>
       </w:r>
-      <w:bookmarkEnd w:id="298"/>
+      <w:bookmarkEnd w:id="301"/>
     </w:p>
     <w:p>
       <w:pPr>
@@ -38817,11 +38870,11 @@
       <w:pPr>
         <w:pStyle w:val="Heading2"/>
       </w:pPr>
-      <w:bookmarkStart w:id="299" w:name="bibliografia-consigliata-25"/>
+      <w:bookmarkStart w:id="302" w:name="bibliografia-consigliata-25"/>
       <w:r>
         <w:t xml:space="preserve">Bibliografia consigliata</w:t>
       </w:r>
-      <w:bookmarkEnd w:id="299"/>
+      <w:bookmarkEnd w:id="302"/>
     </w:p>
     <w:p>
       <w:pPr>
@@ -38939,7 +38992,7 @@
       <w:r>
         <w:t xml:space="preserve"> </w:t>
       </w:r>
-      <w:hyperlink r:id="rId300">
+      <w:hyperlink r:id="rId303">
         <w:r>
           <w:rPr>
             <w:rStyle w:val="Hyperlink"/>
@@ -39003,7 +39056,7 @@
       <w:r>
         <w:t xml:space="preserve"> </w:t>
       </w:r>
-      <w:hyperlink r:id="rId301">
+      <w:hyperlink r:id="rId304">
         <w:r>
           <w:rPr>
             <w:rStyle w:val="Hyperlink"/>
@@ -39070,7 +39123,7 @@
       <w:r>
         <w:t xml:space="preserve"> </w:t>
       </w:r>
-      <w:hyperlink r:id="rId302">
+      <w:hyperlink r:id="rId305">
         <w:r>
           <w:rPr>
             <w:rStyle w:val="Hyperlink"/>
@@ -39213,7 +39266,7 @@
       <w:r>
         <w:t xml:space="preserve"> </w:t>
       </w:r>
-      <w:hyperlink r:id="rId303">
+      <w:hyperlink r:id="rId306">
         <w:r>
           <w:rPr>
             <w:rStyle w:val="Hyperlink"/>
@@ -39256,7 +39309,7 @@
       <w:r>
         <w:t xml:space="preserve"> </w:t>
       </w:r>
-      <w:hyperlink r:id="rId304">
+      <w:hyperlink r:id="rId307">
         <w:r>
           <w:rPr>
             <w:rStyle w:val="Hyperlink"/>
@@ -39314,7 +39367,7 @@
       <w:r>
         <w:t xml:space="preserve"> </w:t>
       </w:r>
-      <w:hyperlink r:id="rId305">
+      <w:hyperlink r:id="rId308">
         <w:r>
           <w:rPr>
             <w:rStyle w:val="Hyperlink"/>
@@ -39327,11 +39380,11 @@
       <w:pPr>
         <w:pStyle w:val="Heading2"/>
       </w:pPr>
-      <w:bookmarkStart w:id="306" w:name="sitografia-33"/>
+      <w:bookmarkStart w:id="309" w:name="sitografia-33"/>
       <w:r>
         <w:t xml:space="preserve">Sitografia</w:t>
       </w:r>
-      <w:bookmarkEnd w:id="306"/>
+      <w:bookmarkEnd w:id="309"/>
     </w:p>
     <w:p>
       <w:pPr>
@@ -39352,7 +39405,7 @@
       <w:r>
         <w:t xml:space="preserve"> </w:t>
       </w:r>
-      <w:hyperlink r:id="rId307">
+      <w:hyperlink r:id="rId310">
         <w:r>
           <w:rPr>
             <w:rStyle w:val="Hyperlink"/>
@@ -39419,7 +39472,7 @@
       <w:r>
         <w:t xml:space="preserve"> </w:t>
       </w:r>
-      <w:hyperlink r:id="rId308">
+      <w:hyperlink r:id="rId311">
         <w:r>
           <w:rPr>
             <w:rStyle w:val="Hyperlink"/>
@@ -39495,7 +39548,7 @@
       <w:r>
         <w:t xml:space="preserve"> </w:t>
       </w:r>
-      <w:hyperlink r:id="rId309">
+      <w:hyperlink r:id="rId312">
         <w:r>
           <w:rPr>
             <w:rStyle w:val="Hyperlink"/>
@@ -39526,7 +39579,7 @@
       <w:r>
         <w:t xml:space="preserve"> </w:t>
       </w:r>
-      <w:hyperlink r:id="rId231">
+      <w:hyperlink r:id="rId234">
         <w:r>
           <w:rPr>
             <w:rStyle w:val="Hyperlink"/>
@@ -39557,7 +39610,7 @@
       <w:r>
         <w:t xml:space="preserve"> </w:t>
       </w:r>
-      <w:hyperlink r:id="rId310">
+      <w:hyperlink r:id="rId313">
         <w:r>
           <w:rPr>
             <w:rStyle w:val="Hyperlink"/>
@@ -39588,7 +39641,7 @@
       <w:r>
         <w:t xml:space="preserve"> </w:t>
       </w:r>
-      <w:hyperlink r:id="rId311">
+      <w:hyperlink r:id="rId314">
         <w:r>
           <w:rPr>
             <w:rStyle w:val="Hyperlink"/>
@@ -39619,7 +39672,7 @@
       <w:r>
         <w:t xml:space="preserve"> </w:t>
       </w:r>
-      <w:hyperlink r:id="rId312">
+      <w:hyperlink r:id="rId315">
         <w:r>
           <w:rPr>
             <w:rStyle w:val="Hyperlink"/>
@@ -39707,11 +39760,11 @@
       <w:pPr>
         <w:pStyle w:val="Heading1"/>
       </w:pPr>
-      <w:bookmarkStart w:id="313" w:name="web-semantico"/>
+      <w:bookmarkStart w:id="316" w:name="web-semantico"/>
       <w:r>
         <w:t xml:space="preserve">Web Semantico</w:t>
       </w:r>
-      <w:bookmarkEnd w:id="313"/>
+      <w:bookmarkEnd w:id="316"/>
     </w:p>
     <w:p>
       <w:pPr>
@@ -40189,11 +40242,11 @@
       <w:pPr>
         <w:pStyle w:val="Heading2"/>
       </w:pPr>
-      <w:bookmarkStart w:id="314" w:name="bibliografia-consigliata-26"/>
+      <w:bookmarkStart w:id="317" w:name="bibliografia-consigliata-26"/>
       <w:r>
         <w:t xml:space="preserve">Bibliografia consigliata</w:t>
       </w:r>
-      <w:bookmarkEnd w:id="314"/>
+      <w:bookmarkEnd w:id="317"/>
     </w:p>
     <w:p>
       <w:pPr>
@@ -40275,11 +40328,11 @@
       <w:pPr>
         <w:pStyle w:val="Heading2"/>
       </w:pPr>
-      <w:bookmarkStart w:id="315" w:name="sitografia-34"/>
+      <w:bookmarkStart w:id="318" w:name="sitografia-34"/>
       <w:r>
         <w:t xml:space="preserve">Sitografia</w:t>
       </w:r>
-      <w:bookmarkEnd w:id="315"/>
+      <w:bookmarkEnd w:id="318"/>
     </w:p>
     <w:p>
       <w:pPr>
@@ -40336,7 +40389,7 @@
       <w:r>
         <w:t xml:space="preserve"> </w:t>
       </w:r>
-      <w:hyperlink r:id="rId316">
+      <w:hyperlink r:id="rId319">
         <w:r>
           <w:rPr>
             <w:rStyle w:val="Hyperlink"/>
@@ -40415,11 +40468,11 @@
       <w:pPr>
         <w:pStyle w:val="Heading1"/>
       </w:pPr>
-      <w:bookmarkStart w:id="317" w:name="xsl"/>
+      <w:bookmarkStart w:id="320" w:name="xsl"/>
       <w:r>
         <w:t xml:space="preserve">XSL</w:t>
       </w:r>
-      <w:bookmarkEnd w:id="317"/>
+      <w:bookmarkEnd w:id="320"/>
     </w:p>
     <w:p>
       <w:pPr>
@@ -40736,11 +40789,11 @@
       <w:pPr>
         <w:pStyle w:val="Heading2"/>
       </w:pPr>
-      <w:bookmarkStart w:id="318" w:name="bibliografia-consigliata-27"/>
+      <w:bookmarkStart w:id="321" w:name="bibliografia-consigliata-27"/>
       <w:r>
         <w:t xml:space="preserve">Bibliografia consigliata</w:t>
       </w:r>
-      <w:bookmarkEnd w:id="318"/>
+      <w:bookmarkEnd w:id="321"/>
     </w:p>
     <w:p>
       <w:pPr>
@@ -40874,11 +40927,11 @@
       <w:pPr>
         <w:pStyle w:val="Heading2"/>
       </w:pPr>
-      <w:bookmarkStart w:id="319" w:name="sitografia-35"/>
+      <w:bookmarkStart w:id="322" w:name="sitografia-35"/>
       <w:r>
         <w:t xml:space="preserve">Sitografia</w:t>
       </w:r>
-      <w:bookmarkEnd w:id="319"/>
+      <w:bookmarkEnd w:id="322"/>
     </w:p>
     <w:p>
       <w:pPr>
@@ -40923,7 +40976,7 @@
       <w:r>
         <w:t xml:space="preserve"> </w:t>
       </w:r>
-      <w:hyperlink r:id="rId98">
+      <w:hyperlink r:id="rId101">
         <w:r>
           <w:rPr>
             <w:rStyle w:val="Hyperlink"/>
@@ -40996,11 +41049,11 @@
       <w:pPr>
         <w:pStyle w:val="Heading1"/>
       </w:pPr>
-      <w:bookmarkStart w:id="320" w:name="xml"/>
+      <w:bookmarkStart w:id="323" w:name="xml"/>
       <w:r>
         <w:t xml:space="preserve">XML</w:t>
       </w:r>
-      <w:bookmarkEnd w:id="320"/>
+      <w:bookmarkEnd w:id="323"/>
     </w:p>
     <w:p>
       <w:pPr>
@@ -41531,11 +41584,11 @@
       <w:pPr>
         <w:pStyle w:val="Heading2"/>
       </w:pPr>
-      <w:bookmarkStart w:id="321" w:name="bibliografia-consigliata-28"/>
+      <w:bookmarkStart w:id="324" w:name="bibliografia-consigliata-28"/>
       <w:r>
         <w:t xml:space="preserve">Bibliografia consigliata</w:t>
       </w:r>
-      <w:bookmarkEnd w:id="321"/>
+      <w:bookmarkEnd w:id="324"/>
     </w:p>
     <w:p>
       <w:pPr>
@@ -41669,11 +41722,11 @@
       <w:pPr>
         <w:pStyle w:val="Heading2"/>
       </w:pPr>
-      <w:bookmarkStart w:id="322" w:name="sitografia-36"/>
+      <w:bookmarkStart w:id="325" w:name="sitografia-36"/>
       <w:r>
         <w:t xml:space="preserve">Sitografia</w:t>
       </w:r>
-      <w:bookmarkEnd w:id="322"/>
+      <w:bookmarkEnd w:id="325"/>
     </w:p>
     <w:p>
       <w:pPr>
@@ -41697,7 +41750,7 @@
       <w:r>
         <w:t xml:space="preserve"> </w:t>
       </w:r>
-      <w:hyperlink r:id="rId323">
+      <w:hyperlink r:id="rId326">
         <w:r>
           <w:rPr>
             <w:rStyle w:val="Hyperlink"/>
@@ -41749,7 +41802,7 @@
       <w:r>
         <w:t xml:space="preserve"> </w:t>
       </w:r>
-      <w:hyperlink r:id="rId98">
+      <w:hyperlink r:id="rId101">
         <w:r>
           <w:rPr>
             <w:rStyle w:val="Hyperlink"/>
@@ -41817,30 +41870,6 @@
           </m:r>
         </m:oMath>
       </m:oMathPara>
-    </w:p>
-    <w:p>
-      <w:pPr>
-        <w:pStyle w:val="FirstParagraph"/>
-      </w:pPr>
-      <w:r>
-        <w:t xml:space="preserve">Finito di stampare nel mese di Aprile 2019.</w:t>
-      </w:r>
-    </w:p>
-    <w:p>
-      <w:pPr>
-        <w:pStyle w:val="BodyText"/>
-      </w:pPr>
-      <w:r>
-        <w:t xml:space="preserve">Questo lavoro è stato realizzato con LaTeX su sistema GNU/Linux, utilizzando il carattere ``EB Garamond" corpo 12pt per il testo. La pagina è in formato B5 con margini da 24mm, a cui vanno aggiunti 10mm di spazio di rilegatura.</w:t>
-      </w:r>
-    </w:p>
-    <w:p>
-      <w:pPr>
-        <w:pStyle w:val="BodyText"/>
-      </w:pPr>
-      <w:r>
-        <w:t xml:space="preserve">I nomi commerciali, i loghi e i marchi registrati menzionati nel prodotto appartengono ai rispettivi proprietari e autori.</w:t>
-      </w:r>
     </w:p>
     <w:sectPr/>
   </w:body>
@@ -42056,6 +42085,79 @@
       <w:r>
         <w:t xml:space="preserve">, Londra: Verso, 2013.</w:t>
       </w:r>
+    </w:p>
+  </w:footnote>
+  <w:footnote w:id="29">
+    <w:p>
+      <w:pPr>
+        <w:pStyle w:val="FootnoteText"/>
+      </w:pPr>
+      <w:r>
+        <w:rPr>
+          <w:rStyle w:val="FootnoteReference"/>
+        </w:rPr>
+        <w:footnoteRef/>
+      </w:r>
+      <w:r>
+        <w:t xml:space="preserve"> </w:t>
+      </w:r>
+      <w:r>
+        <w:t xml:space="preserve">Si pensi anche al lavoro di Padre Roberto Busa, sostanziale precorritore di tali applicazioni, che dall’inizio degli anni ’50 del secolo scorso ebbe l’intuizione di utilizzare i primi calcolatori a schede perforate per allestire una lemmatizzazione integrale delle opere di Tommaso d’Aquino.</w:t>
+      </w:r>
+    </w:p>
+  </w:footnote>
+  <w:footnote w:id="30">
+    <w:p>
+      <w:pPr>
+        <w:pStyle w:val="FootnoteText"/>
+      </w:pPr>
+      <w:r>
+        <w:rPr>
+          <w:rStyle w:val="FootnoteReference"/>
+        </w:rPr>
+        <w:footnoteRef/>
+      </w:r>
+      <w:r>
+        <w:t xml:space="preserve"> </w:t>
+      </w:r>
+      <w:r>
+        <w:t xml:space="preserve">Owens, T.,</w:t>
+      </w:r>
+      <w:r>
+        <w:t xml:space="preserve"> </w:t>
+      </w:r>
+      <w:r>
+        <w:rPr>
+          <w:i/>
+        </w:rPr>
+        <w:t xml:space="preserve">Defining Data for Humanists: Text, Artifact, Information or Evidence?</w:t>
+      </w:r>
+      <w:r>
+        <w:t xml:space="preserve">, in</w:t>
+      </w:r>
+      <w:r>
+        <w:t xml:space="preserve"> </w:t>
+      </w:r>
+      <w:r>
+        <w:rPr>
+          <w:i/>
+        </w:rPr>
+        <w:t xml:space="preserve">Journal of Digital Humanities</w:t>
+      </w:r>
+      <w:r>
+        <w:t xml:space="preserve">, Num.1 Vol.1,2011,</w:t>
+      </w:r>
+      <w:r>
+        <w:t xml:space="preserve"> </w:t>
+      </w:r>
+      <w:hyperlink r:id="rId31">
+        <w:r>
+          <w:rPr>
+            <w:rStyle w:val="Hyperlink"/>
+          </w:rPr>
+          <w:t xml:space="preserve">http://journalofdigitalhumanities.org/1-1/defining-data-for-humanists-by-trevor-owens/</w:t>
+        </w:r>
+      </w:hyperlink>
     </w:p>
   </w:footnote>
 </w:footnotes>

--- a/book/glodium.docx
+++ b/book/glodium.docx
@@ -123,7 +123,7 @@
         <w:pStyle w:val="Date"/>
       </w:pPr>
       <w:r>
-        <w:t xml:space="preserve">2019-03-23</w:t>
+        <w:t xml:space="preserve">2019-03-25</w:t>
       </w:r>
     </w:p>
     <w:p>
@@ -1110,6 +1110,33 @@
         <w:footnoteReference w:id="30"/>
       </w:r>
       <w:r>
+        <w:t xml:space="preserve">: in qualche modo, sebbene con qualche esitazione, potremmo definire che almento in parte vi è in atto un certo slittamento nel passaggio da uno studio centrato cardinalmente intorno al</w:t>
+      </w:r>
+      <w:r>
+        <w:t xml:space="preserve"> </w:t>
+      </w:r>
+      <w:r>
+        <w:rPr>
+          <w:i/>
+        </w:rPr>
+        <w:t xml:space="preserve">monumento</w:t>
+      </w:r>
+      <w:r>
+        <w:t xml:space="preserve"> </w:t>
+      </w:r>
+      <w:r>
+        <w:t xml:space="preserve">letterario al</w:t>
+      </w:r>
+      <w:r>
+        <w:t xml:space="preserve"> </w:t>
+      </w:r>
+      <w:r>
+        <w:rPr>
+          <w:i/>
+        </w:rPr>
+        <w:t xml:space="preserve">documento</w:t>
+      </w:r>
+      <w:r>
         <w:t xml:space="preserve">.</w:t>
       </w:r>
     </w:p>
@@ -1118,13 +1145,273 @@
         <w:pStyle w:val="BodyText"/>
       </w:pPr>
       <w:r>
-        <w:t xml:space="preserve">La domanda iniziale, che dà il titolo a questo mio breve contributo, vorrebbe dunque focalizzarsi su un punto che potrebbe essere centrale in questa analisi: c’è una possibilità attuale e non reazionaria che permetta di pensare ad una disciplina, quale quella degli studi umanistici, che non sia al contempo basata su mezzi informatici, computazionali o digitali?</w:t>
-      </w:r>
-      <w:r>
-        <w:t xml:space="preserve"> </w:t>
-      </w:r>
-      <w:r>
-        <w:t xml:space="preserve">Credo</w:t>
+        <w:t xml:space="preserve">La domanda iniziale, che dà il titolo a questo mio breve contributo, vorrebbe dunque focalizzarsi su un punto che potrebbe essere centrale in questa analisi: attraverso quali modalità possiamo ripensare una disciplina, quale quella degli studi umanistici, che sia al contempo basata su mezzi informatici, computazionali o digitali?</w:t>
+      </w:r>
+      <w:r>
+        <w:t xml:space="preserve"> </w:t>
+      </w:r>
+      <w:r>
+        <w:t xml:space="preserve">Se da un lato questo sviluppo in senso tecnico –sia pure tecnicistico– degli studi umanistici pare inarrestabile, essa comporta nondimeno una riflessione ad ampio spettro sulle modalità in cui questa si manifesta e sugli sviluppi che con essa scaturiscono per l’intera società.</w:t>
+      </w:r>
+    </w:p>
+    <w:p>
+      <w:pPr>
+        <w:pStyle w:val="BodyText"/>
+      </w:pPr>
+      <w:r>
+        <w:t xml:space="preserve">Se vi è una forma di</w:t>
+      </w:r>
+      <w:r>
+        <w:t xml:space="preserve"> </w:t>
+      </w:r>
+      <w:r>
+        <w:rPr>
+          <w:i/>
+        </w:rPr>
+        <w:t xml:space="preserve">utilità</w:t>
+      </w:r>
+      <w:r>
+        <w:t xml:space="preserve"> </w:t>
+      </w:r>
+      <w:r>
+        <w:t xml:space="preserve">sociale che potrebbe essere indirizzata agli studi umanistici probabilmente è quella della testimonianza delle forme di conoscenza attuale verso la posterità, quel ``ponte" culturale che permetta una continuità di sapere tra ieri e domani, contingentato in uno spazio presente sfaccettato e multiforme.</w:t>
+      </w:r>
+      <w:r>
+        <w:t xml:space="preserve"> </w:t>
+      </w:r>
+      <w:r>
+        <w:t xml:space="preserve">In questo ponte di conoscenze in senso verticale, l’umanista potrebbe essere simbolo di un Caronte di saperi, il cui compito primario è proprio quello di ``traghettare" tali conoscenze da un punto all’altra della storia. Così egli ha ora la possibilità di riflettere su quali possano essere le tecnologie più sicure per un simile viaggio, tali da assicurare il più possibile l’accesso alla posterità e in questo senso indagare, di volta in volta, gli strumenti più adatti allo scopo, sconfinando egli stesso in aree remote di conoscenze. Lo potremo vedere p.es. mentre si applica alla trascrizione di un documento attraverso l’uso di un linguaggio di</w:t>
+      </w:r>
+      <w:r>
+        <w:t xml:space="preserve"> </w:t>
+      </w:r>
+      <w:r>
+        <w:rPr>
+          <w:i/>
+        </w:rPr>
+        <w:t xml:space="preserve">markup</w:t>
+      </w:r>
+      <w:r>
+        <w:t xml:space="preserve">, oppure perdersi in</w:t>
+      </w:r>
+      <w:r>
+        <w:t xml:space="preserve"> </w:t>
+      </w:r>
+      <w:r>
+        <w:rPr>
+          <w:i/>
+        </w:rPr>
+        <w:t xml:space="preserve">fogli di calcolo</w:t>
+      </w:r>
+      <w:r>
+        <w:t xml:space="preserve"> </w:t>
+      </w:r>
+      <w:r>
+        <w:t xml:space="preserve">dall’aspetto francamente infernale, estrapolare i dati attraverso brevi</w:t>
+      </w:r>
+      <w:r>
+        <w:t xml:space="preserve"> </w:t>
+      </w:r>
+      <w:r>
+        <w:rPr>
+          <w:i/>
+        </w:rPr>
+        <w:t xml:space="preserve">script</w:t>
+      </w:r>
+      <w:r>
+        <w:t xml:space="preserve"> </w:t>
+      </w:r>
+      <w:r>
+        <w:t xml:space="preserve">scritti in un</w:t>
+      </w:r>
+      <w:r>
+        <w:t xml:space="preserve"> </w:t>
+      </w:r>
+      <w:r>
+        <w:rPr>
+          <w:i/>
+        </w:rPr>
+        <w:t xml:space="preserve">linguaggio di programmazione ad alto livello</w:t>
+      </w:r>
+      <w:r>
+        <w:t xml:space="preserve">, per poi trasformare questa informazione in forma di grafici, mappe, vettori, giochi di luce, suoni e così via, in una continua opera di</w:t>
+      </w:r>
+      <w:r>
+        <w:t xml:space="preserve"> </w:t>
+      </w:r>
+      <w:r>
+        <w:rPr>
+          <w:i/>
+        </w:rPr>
+        <w:t xml:space="preserve">astrazione</w:t>
+      </w:r>
+      <w:r>
+        <w:t xml:space="preserve"> </w:t>
+      </w:r>
+      <w:r>
+        <w:t xml:space="preserve">e rimodellamento dell’informazione</w:t>
+      </w:r>
+      <w:r>
+        <w:rPr>
+          <w:rStyle w:val="FootnoteReference"/>
+        </w:rPr>
+        <w:footnoteReference w:id="32"/>
+      </w:r>
+      <w:r>
+        <w:t xml:space="preserve">.</w:t>
+      </w:r>
+    </w:p>
+    <w:p>
+      <w:pPr>
+        <w:pStyle w:val="BodyText"/>
+      </w:pPr>
+      <w:r>
+        <w:t xml:space="preserve">Questo tempo presente ci appare in grande fermento tecnologico. Un fermento foriero di nuovi stimoli che permette all’umanista di travalicare non solo i recinti tipici della propria materia di studio ma che in qualche modo ne incoraggia lo sconfinamento verso altre forme del sapere, in un approccio altamente interdisciplinare tale che, per necessità di espansione stessa dell’oggetto e dei metodi di indagine, fomenta per sua stessa natura la formazione di ``reti" di conoscenze in senso collaborativo, laddove il lavoro strettamente individuale non riuscirebbe ad accogliere una così grande molteplicità di vedute tale da convogliarle in una singola persona. Così all’umanista non è richiesta solamente una certa responsabilità in senso ``diacronico" –il trasporto delle conoscenze verso la posterità– quanto una riflessione ``sincronica" sullo stato di cose presenti nel suo agire concreto e contingente nel tempo attuale. Tale offerta che ci si pone innanzi implica una costante responsabilizzazione delle modalità dell’agire nelle proprie scelte di ricerca e nei metodi con cui essa va verificandosi.</w:t>
+      </w:r>
+    </w:p>
+    <w:p>
+      <w:pPr>
+        <w:pStyle w:val="BodyText"/>
+      </w:pPr>
+      <w:r>
+        <w:t xml:space="preserve">Questa alfabetizzazione informatica, necessaria laddove gli strumenti di natura computazionale</w:t>
+      </w:r>
+      <w:r>
+        <w:t xml:space="preserve"> </w:t>
+      </w:r>
+      <w:r>
+        <w:rPr>
+          <w:i/>
+        </w:rPr>
+        <w:t xml:space="preserve">latu sensu</w:t>
+      </w:r>
+      <w:r>
+        <w:t xml:space="preserve"> </w:t>
+      </w:r>
+      <w:r>
+        <w:t xml:space="preserve">hanno assunto il ruolo primario di mezzo privilegiato attraverso cui si opera il lavoro di studio, non può limitarsi dunque ad un mero uso passivo dei mezzi digitali, quanto è auspicabile una presa di coscienza di quelle forme di libertà che scaturiscono dalla scelta di un tipo di tecnologia piuttosto che un’altra. Sebbene fenomeni quali il</w:t>
+      </w:r>
+      <w:r>
+        <w:t xml:space="preserve"> </w:t>
+      </w:r>
+      <w:r>
+        <w:rPr>
+          <w:i/>
+        </w:rPr>
+        <w:t xml:space="preserve">digital divide</w:t>
+      </w:r>
+      <w:r>
+        <w:t xml:space="preserve"> </w:t>
+      </w:r>
+      <w:r>
+        <w:t xml:space="preserve">–la divisione cioè tra una parte di popolazione che ha accesso alla rete rispetto a chi non la possiede– appare assottigliarsi</w:t>
+      </w:r>
+      <w:r>
+        <w:rPr>
+          <w:rStyle w:val="FootnoteReference"/>
+        </w:rPr>
+        <w:footnoteReference w:id="34"/>
+      </w:r>
+      <w:r>
+        <w:t xml:space="preserve">, esso non rappresenta che</w:t>
+      </w:r>
+      <w:r>
+        <w:t xml:space="preserve"> </w:t>
+      </w:r>
+      <w:r>
+        <w:rPr>
+          <w:i/>
+        </w:rPr>
+        <w:t xml:space="preserve">una</w:t>
+      </w:r>
+      <w:r>
+        <w:t xml:space="preserve"> </w:t>
+      </w:r>
+      <w:r>
+        <w:t xml:space="preserve">delle criticità insite nel problema dell’accesso alla conoscenza nel mondo digitale, che riguardano le forme di licenze attraverso cui si distribuiscono e riutilizzano le ricerche</w:t>
+      </w:r>
+      <w:r>
+        <w:rPr>
+          <w:rStyle w:val="FootnoteReference"/>
+        </w:rPr>
+        <w:footnoteReference w:id="36"/>
+      </w:r>
+      <w:r>
+        <w:t xml:space="preserve">, la punibilità legale in caso di violazione delle leggi sul copyright</w:t>
+      </w:r>
+      <w:r>
+        <w:rPr>
+          <w:rStyle w:val="FootnoteReference"/>
+        </w:rPr>
+        <w:footnoteReference w:id="38"/>
+      </w:r>
+      <w:r>
+        <w:t xml:space="preserve"> </w:t>
+      </w:r>
+      <w:r>
+        <w:t xml:space="preserve">e l’utilizzo di piattaforme più o meno libere per lo scambio delle ricerche</w:t>
+      </w:r>
+      <w:r>
+        <w:rPr>
+          <w:rStyle w:val="FootnoteReference"/>
+        </w:rPr>
+        <w:footnoteReference w:id="39"/>
+      </w:r>
+      <w:r>
+        <w:t xml:space="preserve"> </w:t>
+      </w:r>
+      <w:r>
+        <w:t xml:space="preserve">tra le tante problematiche in tal senso.</w:t>
+      </w:r>
+    </w:p>
+    <w:p>
+      <w:pPr>
+        <w:pStyle w:val="BodyText"/>
+      </w:pPr>
+      <w:r>
+        <w:t xml:space="preserve">Districarsi all’interno di questo variegato mondo di conoscenze appare uno sforzo notevole per lo studioso di discipline umanistiche (umanista</w:t>
+      </w:r>
+      <w:r>
+        <w:t xml:space="preserve"> </w:t>
+      </w:r>
+      <w:r>
+        <w:rPr>
+          <w:i/>
+        </w:rPr>
+        <w:t xml:space="preserve">digitale</w:t>
+      </w:r>
+      <w:r>
+        <w:t xml:space="preserve">,</w:t>
+      </w:r>
+      <w:r>
+        <w:t xml:space="preserve"> </w:t>
+      </w:r>
+      <w:r>
+        <w:rPr>
+          <w:i/>
+        </w:rPr>
+        <w:t xml:space="preserve">informatico</w:t>
+      </w:r>
+      <w:r>
+        <w:t xml:space="preserve"> </w:t>
+      </w:r>
+      <w:r>
+        <w:t xml:space="preserve">o</w:t>
+      </w:r>
+      <w:r>
+        <w:t xml:space="preserve"> </w:t>
+      </w:r>
+      <w:r>
+        <w:rPr>
+          <w:i/>
+        </w:rPr>
+        <w:t xml:space="preserve">umanista 2.0</w:t>
+      </w:r>
+      <w:r>
+        <w:t xml:space="preserve"> </w:t>
+      </w:r>
+      <w:r>
+        <w:t xml:space="preserve">che dir si voglia), ma offre al contempo la possibilità di ridefinizione di uno spazio di lavoro e ricerca di una figura che per necessità opera attivamente nel dialogo e nella collaborazione interdisciplinare con altri saperi che si trovano a cooperare all’interno di uno spazio digitale sempre più pervasivo nella vita di ognuno di noi.</w:t>
       </w:r>
     </w:p>
     <w:p>
@@ -1200,11 +1487,11 @@
       <w:pPr>
         <w:pStyle w:val="Heading1"/>
       </w:pPr>
-      <w:bookmarkStart w:id="32" w:name="archivio"/>
+      <w:bookmarkStart w:id="40" w:name="archivio"/>
       <w:r>
         <w:t xml:space="preserve">Archivio</w:t>
       </w:r>
-      <w:bookmarkEnd w:id="32"/>
+      <w:bookmarkEnd w:id="40"/>
     </w:p>
     <w:p>
       <w:pPr>
@@ -1732,11 +2019,11 @@
       <w:pPr>
         <w:pStyle w:val="Heading2"/>
       </w:pPr>
-      <w:bookmarkStart w:id="33" w:name="bibliografia-consultata"/>
+      <w:bookmarkStart w:id="41" w:name="bibliografia-consultata"/>
       <w:r>
         <w:t xml:space="preserve">Bibliografia consultata</w:t>
       </w:r>
-      <w:bookmarkEnd w:id="33"/>
+      <w:bookmarkEnd w:id="41"/>
     </w:p>
     <w:p>
       <w:pPr>
@@ -1806,11 +2093,11 @@
       <w:pPr>
         <w:pStyle w:val="Heading2"/>
       </w:pPr>
-      <w:bookmarkStart w:id="34" w:name="bibliografia-consigliata"/>
+      <w:bookmarkStart w:id="42" w:name="bibliografia-consigliata"/>
       <w:r>
         <w:t xml:space="preserve">Bibliografia consigliata</w:t>
       </w:r>
-      <w:bookmarkEnd w:id="34"/>
+      <w:bookmarkEnd w:id="42"/>
     </w:p>
     <w:p>
       <w:pPr>
@@ -1862,11 +2149,11 @@
       <w:pPr>
         <w:pStyle w:val="Heading2"/>
       </w:pPr>
-      <w:bookmarkStart w:id="35" w:name="sitografia"/>
+      <w:bookmarkStart w:id="43" w:name="sitografia"/>
       <w:r>
         <w:t xml:space="preserve">Sitografia</w:t>
       </w:r>
-      <w:bookmarkEnd w:id="35"/>
+      <w:bookmarkEnd w:id="43"/>
     </w:p>
     <w:p>
       <w:pPr>
@@ -1911,7 +2198,7 @@
       <w:r>
         <w:t xml:space="preserve"> </w:t>
       </w:r>
-      <w:hyperlink r:id="rId36">
+      <w:hyperlink r:id="rId44">
         <w:r>
           <w:rPr>
             <w:rStyle w:val="Hyperlink"/>
@@ -1969,7 +2256,7 @@
       <w:r>
         <w:t xml:space="preserve"> </w:t>
       </w:r>
-      <w:hyperlink r:id="rId37">
+      <w:hyperlink r:id="rId45">
         <w:r>
           <w:rPr>
             <w:rStyle w:val="Hyperlink"/>
@@ -1994,7 +2281,7 @@
       <w:r>
         <w:t xml:space="preserve"> </w:t>
       </w:r>
-      <w:hyperlink r:id="rId38">
+      <w:hyperlink r:id="rId46">
         <w:r>
           <w:rPr>
             <w:rStyle w:val="Hyperlink"/>
@@ -2073,11 +2360,11 @@
       <w:pPr>
         <w:pStyle w:val="Heading1"/>
       </w:pPr>
-      <w:bookmarkStart w:id="39" w:name="ascii"/>
+      <w:bookmarkStart w:id="47" w:name="ascii"/>
       <w:r>
         <w:t xml:space="preserve">ASCII</w:t>
       </w:r>
-      <w:bookmarkEnd w:id="39"/>
+      <w:bookmarkEnd w:id="47"/>
     </w:p>
     <w:p>
       <w:pPr>
@@ -2288,11 +2575,11 @@
       <w:pPr>
         <w:pStyle w:val="Heading2"/>
       </w:pPr>
-      <w:bookmarkStart w:id="40" w:name="bibliografia-consultata-1"/>
+      <w:bookmarkStart w:id="48" w:name="bibliografia-consultata-1"/>
       <w:r>
         <w:t xml:space="preserve">Bibliografia consultata</w:t>
       </w:r>
-      <w:bookmarkEnd w:id="40"/>
+      <w:bookmarkEnd w:id="48"/>
     </w:p>
     <w:p>
       <w:pPr>
@@ -2410,11 +2697,11 @@
       <w:pPr>
         <w:pStyle w:val="Heading1"/>
       </w:pPr>
-      <w:bookmarkStart w:id="41" w:name="beta-code"/>
+      <w:bookmarkStart w:id="49" w:name="beta-code"/>
       <w:r>
         <w:t xml:space="preserve">Beta code</w:t>
       </w:r>
-      <w:bookmarkEnd w:id="41"/>
+      <w:bookmarkEnd w:id="49"/>
     </w:p>
     <w:p>
       <w:pPr>
@@ -2945,11 +3232,11 @@
       <w:pPr>
         <w:pStyle w:val="Heading2"/>
       </w:pPr>
-      <w:bookmarkStart w:id="42" w:name="bibliografia-consultata-2"/>
+      <w:bookmarkStart w:id="50" w:name="bibliografia-consultata-2"/>
       <w:r>
         <w:t xml:space="preserve">Bibliografia consultata</w:t>
       </w:r>
-      <w:bookmarkEnd w:id="42"/>
+      <w:bookmarkEnd w:id="50"/>
     </w:p>
     <w:p>
       <w:pPr>
@@ -3027,7 +3314,7 @@
       <w:r>
         <w:t xml:space="preserve"> </w:t>
       </w:r>
-      <w:hyperlink r:id="rId43">
+      <w:hyperlink r:id="rId51">
         <w:r>
           <w:rPr>
             <w:rStyle w:val="Hyperlink"/>
@@ -3066,11 +3353,11 @@
       <w:pPr>
         <w:pStyle w:val="Heading2"/>
       </w:pPr>
-      <w:bookmarkStart w:id="44" w:name="sitografia-1"/>
+      <w:bookmarkStart w:id="52" w:name="sitografia-1"/>
       <w:r>
         <w:t xml:space="preserve">Sitografia</w:t>
       </w:r>
-      <w:bookmarkEnd w:id="44"/>
+      <w:bookmarkEnd w:id="52"/>
     </w:p>
     <w:p>
       <w:pPr>
@@ -3115,7 +3402,7 @@
       <w:r>
         <w:t xml:space="preserve"> </w:t>
       </w:r>
-      <w:hyperlink r:id="rId45">
+      <w:hyperlink r:id="rId53">
         <w:r>
           <w:rPr>
             <w:rStyle w:val="Hyperlink"/>
@@ -3275,7 +3562,7 @@
       <w:r>
         <w:t xml:space="preserve"> </w:t>
       </w:r>
-      <w:hyperlink r:id="rId46">
+      <w:hyperlink r:id="rId54">
         <w:r>
           <w:rPr>
             <w:rStyle w:val="Hyperlink"/>
@@ -3327,7 +3614,7 @@
       <w:r>
         <w:t xml:space="preserve"> </w:t>
       </w:r>
-      <w:hyperlink r:id="rId47">
+      <w:hyperlink r:id="rId55">
         <w:r>
           <w:rPr>
             <w:rStyle w:val="Hyperlink"/>
@@ -3352,7 +3639,7 @@
       <w:r>
         <w:t xml:space="preserve"> </w:t>
       </w:r>
-      <w:hyperlink r:id="rId48">
+      <w:hyperlink r:id="rId56">
         <w:r>
           <w:rPr>
             <w:rStyle w:val="Hyperlink"/>
@@ -3377,7 +3664,7 @@
       <w:r>
         <w:t xml:space="preserve"> </w:t>
       </w:r>
-      <w:hyperlink r:id="rId49">
+      <w:hyperlink r:id="rId57">
         <w:r>
           <w:rPr>
             <w:rStyle w:val="Hyperlink"/>
@@ -3405,7 +3692,7 @@
       <w:r>
         <w:t xml:space="preserve"> </w:t>
       </w:r>
-      <w:hyperlink r:id="rId50">
+      <w:hyperlink r:id="rId58">
         <w:r>
           <w:rPr>
             <w:rStyle w:val="Hyperlink"/>
@@ -3457,7 +3744,7 @@
       <w:r>
         <w:t xml:space="preserve"> </w:t>
       </w:r>
-      <w:hyperlink r:id="rId51">
+      <w:hyperlink r:id="rId59">
         <w:r>
           <w:rPr>
             <w:rStyle w:val="Hyperlink"/>
@@ -3485,7 +3772,7 @@
       <w:r>
         <w:t xml:space="preserve"> </w:t>
       </w:r>
-      <w:hyperlink r:id="rId52">
+      <w:hyperlink r:id="rId60">
         <w:r>
           <w:rPr>
             <w:rStyle w:val="Hyperlink"/>
@@ -3537,7 +3824,7 @@
       <w:r>
         <w:t xml:space="preserve"> </w:t>
       </w:r>
-      <w:hyperlink r:id="rId53">
+      <w:hyperlink r:id="rId61">
         <w:r>
           <w:rPr>
             <w:rStyle w:val="Hyperlink"/>
@@ -3574,7 +3861,7 @@
       <w:r>
         <w:t xml:space="preserve"> </w:t>
       </w:r>
-      <w:hyperlink r:id="rId54">
+      <w:hyperlink r:id="rId62">
         <w:r>
           <w:rPr>
             <w:rStyle w:val="Hyperlink"/>
@@ -3626,7 +3913,7 @@
       <w:r>
         <w:t xml:space="preserve"> </w:t>
       </w:r>
-      <w:hyperlink r:id="rId55">
+      <w:hyperlink r:id="rId63">
         <w:r>
           <w:rPr>
             <w:rStyle w:val="Hyperlink"/>
@@ -3651,7 +3938,7 @@
       <w:r>
         <w:t xml:space="preserve"> </w:t>
       </w:r>
-      <w:hyperlink r:id="rId56">
+      <w:hyperlink r:id="rId64">
         <w:r>
           <w:rPr>
             <w:rStyle w:val="Hyperlink"/>
@@ -3727,7 +4014,7 @@
       <w:r>
         <w:t xml:space="preserve"> </w:t>
       </w:r>
-      <w:hyperlink r:id="rId57">
+      <w:hyperlink r:id="rId65">
         <w:r>
           <w:rPr>
             <w:rStyle w:val="Hyperlink"/>
@@ -3785,7 +4072,7 @@
       <w:r>
         <w:t xml:space="preserve"> </w:t>
       </w:r>
-      <w:hyperlink r:id="rId58">
+      <w:hyperlink r:id="rId66">
         <w:r>
           <w:rPr>
             <w:rStyle w:val="Hyperlink"/>
@@ -3837,7 +4124,7 @@
       <w:r>
         <w:t xml:space="preserve"> </w:t>
       </w:r>
-      <w:hyperlink r:id="rId59">
+      <w:hyperlink r:id="rId67">
         <w:r>
           <w:rPr>
             <w:rStyle w:val="Hyperlink"/>
@@ -3925,11 +4212,11 @@
       <w:pPr>
         <w:pStyle w:val="Heading1"/>
       </w:pPr>
-      <w:bookmarkStart w:id="60" w:name="biblioteca-digitale"/>
+      <w:bookmarkStart w:id="68" w:name="biblioteca-digitale"/>
       <w:r>
         <w:t xml:space="preserve">Biblioteca digitale</w:t>
       </w:r>
-      <w:bookmarkEnd w:id="60"/>
+      <w:bookmarkEnd w:id="68"/>
     </w:p>
     <w:p>
       <w:pPr>
@@ -4987,11 +5274,11 @@
       <w:pPr>
         <w:pStyle w:val="Heading2"/>
       </w:pPr>
-      <w:bookmarkStart w:id="61" w:name="bibliografia-consultata-3"/>
+      <w:bookmarkStart w:id="69" w:name="bibliografia-consultata-3"/>
       <w:r>
         <w:t xml:space="preserve">Bibliografia consultata</w:t>
       </w:r>
-      <w:bookmarkEnd w:id="61"/>
+      <w:bookmarkEnd w:id="69"/>
     </w:p>
     <w:p>
       <w:pPr>
@@ -5071,7 +5358,7 @@
       <w:r>
         <w:t xml:space="preserve"> </w:t>
       </w:r>
-      <w:hyperlink r:id="rId62">
+      <w:hyperlink r:id="rId70">
         <w:r>
           <w:rPr>
             <w:rStyle w:val="Hyperlink"/>
@@ -5272,7 +5559,7 @@
       <w:pPr>
         <w:pStyle w:val="BodyText"/>
       </w:pPr>
-      <w:hyperlink r:id="rId63">
+      <w:hyperlink r:id="rId71">
         <w:r>
           <w:rPr>
             <w:rStyle w:val="Hyperlink"/>
@@ -5329,11 +5616,11 @@
       <w:pPr>
         <w:pStyle w:val="Heading2"/>
       </w:pPr>
-      <w:bookmarkStart w:id="64" w:name="bibliografia-consigliata-1"/>
+      <w:bookmarkStart w:id="72" w:name="bibliografia-consigliata-1"/>
       <w:r>
         <w:t xml:space="preserve">Bibliografia consigliata</w:t>
       </w:r>
-      <w:bookmarkEnd w:id="64"/>
+      <w:bookmarkEnd w:id="72"/>
     </w:p>
     <w:p>
       <w:pPr>
@@ -5459,7 +5746,7 @@
       <w:r>
         <w:t xml:space="preserve"> </w:t>
       </w:r>
-      <w:hyperlink r:id="rId65">
+      <w:hyperlink r:id="rId73">
         <w:r>
           <w:rPr>
             <w:rStyle w:val="Hyperlink"/>
@@ -5540,7 +5827,7 @@
       <w:r>
         <w:t xml:space="preserve"> </w:t>
       </w:r>
-      <w:hyperlink r:id="rId66">
+      <w:hyperlink r:id="rId74">
         <w:r>
           <w:rPr>
             <w:rStyle w:val="Hyperlink"/>
@@ -5553,11 +5840,11 @@
       <w:pPr>
         <w:pStyle w:val="Heading2"/>
       </w:pPr>
-      <w:bookmarkStart w:id="67" w:name="sitografia-2"/>
+      <w:bookmarkStart w:id="75" w:name="sitografia-2"/>
       <w:r>
         <w:t xml:space="preserve">Sitografia</w:t>
       </w:r>
-      <w:bookmarkEnd w:id="67"/>
+      <w:bookmarkEnd w:id="75"/>
     </w:p>
     <w:p>
       <w:pPr>
@@ -5602,7 +5889,7 @@
       <w:r>
         <w:t xml:space="preserve"> </w:t>
       </w:r>
-      <w:hyperlink r:id="rId68">
+      <w:hyperlink r:id="rId76">
         <w:r>
           <w:rPr>
             <w:rStyle w:val="Hyperlink"/>
@@ -5657,7 +5944,7 @@
       <w:r>
         <w:t xml:space="preserve"> </w:t>
       </w:r>
-      <w:hyperlink r:id="rId69">
+      <w:hyperlink r:id="rId77">
         <w:r>
           <w:rPr>
             <w:rStyle w:val="Hyperlink"/>
@@ -5685,7 +5972,7 @@
       <w:r>
         <w:t xml:space="preserve"> </w:t>
       </w:r>
-      <w:hyperlink r:id="rId70">
+      <w:hyperlink r:id="rId78">
         <w:r>
           <w:rPr>
             <w:rStyle w:val="Hyperlink"/>
@@ -5710,7 +5997,7 @@
       <w:r>
         <w:t xml:space="preserve"> </w:t>
       </w:r>
-      <w:hyperlink r:id="rId71">
+      <w:hyperlink r:id="rId79">
         <w:r>
           <w:rPr>
             <w:rStyle w:val="Hyperlink"/>
@@ -5735,7 +6022,7 @@
       <w:r>
         <w:t xml:space="preserve"> </w:t>
       </w:r>
-      <w:hyperlink r:id="rId72">
+      <w:hyperlink r:id="rId80">
         <w:r>
           <w:rPr>
             <w:rStyle w:val="Hyperlink"/>
@@ -5784,7 +6071,7 @@
       <w:r>
         <w:t xml:space="preserve"> </w:t>
       </w:r>
-      <w:hyperlink r:id="rId73">
+      <w:hyperlink r:id="rId81">
         <w:r>
           <w:rPr>
             <w:rStyle w:val="Hyperlink"/>
@@ -5801,7 +6088,7 @@
       <w:r>
         <w:t xml:space="preserve"> </w:t>
       </w:r>
-      <w:hyperlink r:id="rId74">
+      <w:hyperlink r:id="rId82">
         <w:r>
           <w:rPr>
             <w:rStyle w:val="Hyperlink"/>
@@ -5895,11 +6182,11 @@
       <w:pPr>
         <w:pStyle w:val="Heading1"/>
       </w:pPr>
-      <w:bookmarkStart w:id="75" w:name="big-data"/>
+      <w:bookmarkStart w:id="83" w:name="big-data"/>
       <w:r>
         <w:t xml:space="preserve">Big data</w:t>
       </w:r>
-      <w:bookmarkEnd w:id="75"/>
+      <w:bookmarkEnd w:id="83"/>
     </w:p>
     <w:p>
       <w:pPr>
@@ -6744,11 +7031,11 @@
       <w:pPr>
         <w:pStyle w:val="Heading1"/>
       </w:pPr>
-      <w:bookmarkStart w:id="76" w:name="browser"/>
+      <w:bookmarkStart w:id="84" w:name="browser"/>
       <w:r>
         <w:t xml:space="preserve">Browser</w:t>
       </w:r>
-      <w:bookmarkEnd w:id="76"/>
+      <w:bookmarkEnd w:id="84"/>
     </w:p>
     <w:p>
       <w:pPr>
@@ -7107,11 +7394,11 @@
       <w:pPr>
         <w:pStyle w:val="Heading2"/>
       </w:pPr>
-      <w:bookmarkStart w:id="77" w:name="sitografia-3"/>
+      <w:bookmarkStart w:id="85" w:name="sitografia-3"/>
       <w:r>
         <w:t xml:space="preserve">Sitografia</w:t>
       </w:r>
-      <w:bookmarkEnd w:id="77"/>
+      <w:bookmarkEnd w:id="85"/>
     </w:p>
     <w:p>
       <w:pPr>
@@ -7165,7 +7452,7 @@
       <w:r>
         <w:t xml:space="preserve"> </w:t>
       </w:r>
-      <w:hyperlink r:id="rId78">
+      <w:hyperlink r:id="rId86">
         <w:r>
           <w:rPr>
             <w:rStyle w:val="Hyperlink"/>
@@ -7190,7 +7477,7 @@
       <w:r>
         <w:t xml:space="preserve"> </w:t>
       </w:r>
-      <w:hyperlink r:id="rId79">
+      <w:hyperlink r:id="rId87">
         <w:r>
           <w:rPr>
             <w:rStyle w:val="Hyperlink"/>
@@ -7251,7 +7538,7 @@
       <w:r>
         <w:t xml:space="preserve"> </w:t>
       </w:r>
-      <w:hyperlink r:id="rId80">
+      <w:hyperlink r:id="rId88">
         <w:r>
           <w:rPr>
             <w:rStyle w:val="Hyperlink"/>
@@ -7354,11 +7641,11 @@
       <w:pPr>
         <w:pStyle w:val="Heading1"/>
       </w:pPr>
-      <w:bookmarkStart w:id="81" w:name="concordanze"/>
+      <w:bookmarkStart w:id="89" w:name="concordanze"/>
       <w:r>
         <w:t xml:space="preserve">Concordanze</w:t>
       </w:r>
-      <w:bookmarkEnd w:id="81"/>
+      <w:bookmarkEnd w:id="89"/>
     </w:p>
     <w:p>
       <w:pPr>
@@ -8056,11 +8343,11 @@
       <w:pPr>
         <w:pStyle w:val="Heading2"/>
       </w:pPr>
-      <w:bookmarkStart w:id="82" w:name="bibliografia-consigliata-2"/>
+      <w:bookmarkStart w:id="90" w:name="bibliografia-consigliata-2"/>
       <w:r>
         <w:t xml:space="preserve">Bibliografia consigliata</w:t>
       </w:r>
-      <w:bookmarkEnd w:id="82"/>
+      <w:bookmarkEnd w:id="90"/>
     </w:p>
     <w:p>
       <w:pPr>
@@ -8156,11 +8443,11 @@
       <w:pPr>
         <w:pStyle w:val="Heading2"/>
       </w:pPr>
-      <w:bookmarkStart w:id="83" w:name="sitografia-4"/>
+      <w:bookmarkStart w:id="91" w:name="sitografia-4"/>
       <w:r>
         <w:t xml:space="preserve">Sitografia</w:t>
       </w:r>
-      <w:bookmarkEnd w:id="83"/>
+      <w:bookmarkEnd w:id="91"/>
     </w:p>
     <w:p>
       <w:pPr>
@@ -8214,7 +8501,7 @@
       <w:r>
         <w:t xml:space="preserve"> </w:t>
       </w:r>
-      <w:hyperlink r:id="rId84">
+      <w:hyperlink r:id="rId92">
         <w:r>
           <w:rPr>
             <w:rStyle w:val="Hyperlink"/>
@@ -8269,7 +8556,7 @@
       <w:r>
         <w:t xml:space="preserve"> </w:t>
       </w:r>
-      <w:hyperlink r:id="rId85">
+      <w:hyperlink r:id="rId93">
         <w:r>
           <w:rPr>
             <w:rStyle w:val="Hyperlink"/>
@@ -8342,7 +8629,7 @@
       <w:r>
         <w:t xml:space="preserve"> </w:t>
       </w:r>
-      <w:hyperlink r:id="rId86">
+      <w:hyperlink r:id="rId94">
         <w:r>
           <w:rPr>
             <w:rStyle w:val="Hyperlink"/>
@@ -8433,11 +8720,11 @@
       <w:pPr>
         <w:pStyle w:val="Heading1"/>
       </w:pPr>
-      <w:bookmarkStart w:id="87" w:name="corpus"/>
+      <w:bookmarkStart w:id="95" w:name="corpus"/>
       <w:r>
         <w:t xml:space="preserve">Corpus</w:t>
       </w:r>
-      <w:bookmarkEnd w:id="87"/>
+      <w:bookmarkEnd w:id="95"/>
     </w:p>
     <w:p>
       <w:pPr>
@@ -8746,11 +9033,11 @@
       <w:pPr>
         <w:pStyle w:val="Heading1"/>
       </w:pPr>
-      <w:bookmarkStart w:id="88" w:name="crowdsourcing"/>
+      <w:bookmarkStart w:id="96" w:name="crowdsourcing"/>
       <w:r>
         <w:t xml:space="preserve">Crowdsourcing</w:t>
       </w:r>
-      <w:bookmarkEnd w:id="88"/>
+      <w:bookmarkEnd w:id="96"/>
     </w:p>
     <w:p>
       <w:pPr>
@@ -9563,11 +9850,11 @@
       <w:pPr>
         <w:pStyle w:val="Heading2"/>
       </w:pPr>
-      <w:bookmarkStart w:id="89" w:name="bibliografia-consigliata-3"/>
+      <w:bookmarkStart w:id="97" w:name="bibliografia-consigliata-3"/>
       <w:r>
         <w:t xml:space="preserve">Bibliografia consigliata</w:t>
       </w:r>
-      <w:bookmarkEnd w:id="89"/>
+      <w:bookmarkEnd w:id="97"/>
     </w:p>
     <w:p>
       <w:pPr>
@@ -9720,7 +10007,7 @@
       <w:r>
         <w:t xml:space="preserve"> </w:t>
       </w:r>
-      <w:hyperlink r:id="rId90">
+      <w:hyperlink r:id="rId98">
         <w:r>
           <w:rPr>
             <w:rStyle w:val="Hyperlink"/>
@@ -9733,11 +10020,11 @@
       <w:pPr>
         <w:pStyle w:val="Heading2"/>
       </w:pPr>
-      <w:bookmarkStart w:id="91" w:name="sitografia-5"/>
+      <w:bookmarkStart w:id="99" w:name="sitografia-5"/>
       <w:r>
         <w:t xml:space="preserve">Sitografia</w:t>
       </w:r>
-      <w:bookmarkEnd w:id="91"/>
+      <w:bookmarkEnd w:id="99"/>
     </w:p>
     <w:p>
       <w:pPr>
@@ -9782,7 +10069,7 @@
       <w:r>
         <w:t xml:space="preserve"> </w:t>
       </w:r>
-      <w:hyperlink r:id="rId92">
+      <w:hyperlink r:id="rId100">
         <w:r>
           <w:rPr>
             <w:rStyle w:val="Hyperlink"/>
@@ -9825,7 +10112,7 @@
       <w:r>
         <w:t xml:space="preserve"> </w:t>
       </w:r>
-      <w:hyperlink r:id="rId93">
+      <w:hyperlink r:id="rId101">
         <w:r>
           <w:rPr>
             <w:rStyle w:val="Hyperlink"/>
@@ -9856,7 +10143,7 @@
       <w:r>
         <w:t xml:space="preserve"> </w:t>
       </w:r>
-      <w:hyperlink r:id="rId94">
+      <w:hyperlink r:id="rId102">
         <w:r>
           <w:rPr>
             <w:rStyle w:val="Hyperlink"/>
@@ -9908,7 +10195,7 @@
       <w:r>
         <w:t xml:space="preserve"> </w:t>
       </w:r>
-      <w:hyperlink r:id="rId95">
+      <w:hyperlink r:id="rId103">
         <w:r>
           <w:rPr>
             <w:rStyle w:val="Hyperlink"/>
@@ -9951,7 +10238,7 @@
       <w:r>
         <w:t xml:space="preserve"> </w:t>
       </w:r>
-      <w:hyperlink r:id="rId96">
+      <w:hyperlink r:id="rId104">
         <w:r>
           <w:rPr>
             <w:rStyle w:val="Hyperlink"/>
@@ -9994,7 +10281,7 @@
       <w:r>
         <w:t xml:space="preserve"> </w:t>
       </w:r>
-      <w:hyperlink r:id="rId97">
+      <w:hyperlink r:id="rId105">
         <w:r>
           <w:rPr>
             <w:rStyle w:val="Hyperlink"/>
@@ -10085,11 +10372,11 @@
       <w:pPr>
         <w:pStyle w:val="Heading1"/>
       </w:pPr>
-      <w:bookmarkStart w:id="98" w:name="css"/>
+      <w:bookmarkStart w:id="106" w:name="css"/>
       <w:r>
         <w:t xml:space="preserve">CSS</w:t>
       </w:r>
-      <w:bookmarkEnd w:id="98"/>
+      <w:bookmarkEnd w:id="106"/>
     </w:p>
     <w:p>
       <w:pPr>
@@ -10364,11 +10651,11 @@
       <w:pPr>
         <w:pStyle w:val="Heading2"/>
       </w:pPr>
-      <w:bookmarkStart w:id="99" w:name="bibliografia-consigliata-4"/>
+      <w:bookmarkStart w:id="107" w:name="bibliografia-consigliata-4"/>
       <w:r>
         <w:t xml:space="preserve">Bibliografia consigliata</w:t>
       </w:r>
-      <w:bookmarkEnd w:id="99"/>
+      <w:bookmarkEnd w:id="107"/>
     </w:p>
     <w:p>
       <w:pPr>
@@ -10432,11 +10719,11 @@
       <w:pPr>
         <w:pStyle w:val="Heading2"/>
       </w:pPr>
-      <w:bookmarkStart w:id="100" w:name="sitografia-6"/>
+      <w:bookmarkStart w:id="108" w:name="sitografia-6"/>
       <w:r>
         <w:t xml:space="preserve">Sitografia</w:t>
       </w:r>
-      <w:bookmarkEnd w:id="100"/>
+      <w:bookmarkEnd w:id="108"/>
     </w:p>
     <w:p>
       <w:pPr>
@@ -10481,7 +10768,7 @@
       <w:r>
         <w:t xml:space="preserve"> </w:t>
       </w:r>
-      <w:hyperlink r:id="rId101">
+      <w:hyperlink r:id="rId109">
         <w:r>
           <w:rPr>
             <w:rStyle w:val="Hyperlink"/>
@@ -10554,11 +10841,11 @@
       <w:pPr>
         <w:pStyle w:val="Heading1"/>
       </w:pPr>
-      <w:bookmarkStart w:id="102" w:name="data-visualization"/>
+      <w:bookmarkStart w:id="110" w:name="data-visualization"/>
       <w:r>
         <w:t xml:space="preserve">Data visualization</w:t>
       </w:r>
-      <w:bookmarkEnd w:id="102"/>
+      <w:bookmarkEnd w:id="110"/>
     </w:p>
     <w:p>
       <w:pPr>
@@ -10820,7 +11107,7 @@
       <w:r>
         <w:t xml:space="preserve">(</w:t>
       </w:r>
-      <w:hyperlink r:id="rId103">
+      <w:hyperlink r:id="rId111">
         <w:r>
           <w:rPr>
             <w:rStyle w:val="Hyperlink"/>
@@ -11008,7 +11295,7 @@
       <w:r>
         <w:t xml:space="preserve">(</w:t>
       </w:r>
-      <w:hyperlink r:id="rId104">
+      <w:hyperlink r:id="rId112">
         <w:r>
           <w:rPr>
             <w:rStyle w:val="Hyperlink"/>
@@ -11024,11 +11311,11 @@
       <w:pPr>
         <w:pStyle w:val="Heading2"/>
       </w:pPr>
-      <w:bookmarkStart w:id="105" w:name="bibliografia-consigliata-5"/>
+      <w:bookmarkStart w:id="113" w:name="bibliografia-consigliata-5"/>
       <w:r>
         <w:t xml:space="preserve">Bibliografia consigliata</w:t>
       </w:r>
-      <w:bookmarkEnd w:id="105"/>
+      <w:bookmarkEnd w:id="113"/>
     </w:p>
     <w:p>
       <w:pPr>
@@ -11150,11 +11437,11 @@
       <w:pPr>
         <w:pStyle w:val="Heading2"/>
       </w:pPr>
-      <w:bookmarkStart w:id="106" w:name="sitografia-7"/>
+      <w:bookmarkStart w:id="114" w:name="sitografia-7"/>
       <w:r>
         <w:t xml:space="preserve">Sitografia</w:t>
       </w:r>
-      <w:bookmarkEnd w:id="106"/>
+      <w:bookmarkEnd w:id="114"/>
     </w:p>
     <w:p>
       <w:pPr>
@@ -11199,7 +11486,7 @@
       <w:r>
         <w:t xml:space="preserve"> </w:t>
       </w:r>
-      <w:hyperlink r:id="rId107">
+      <w:hyperlink r:id="rId115">
         <w:r>
           <w:rPr>
             <w:rStyle w:val="Hyperlink"/>
@@ -11218,7 +11505,7 @@
       <w:r>
         <w:t xml:space="preserve"> </w:t>
       </w:r>
-      <w:hyperlink r:id="rId108">
+      <w:hyperlink r:id="rId116">
         <w:r>
           <w:rPr>
             <w:rStyle w:val="Hyperlink"/>
@@ -11249,7 +11536,7 @@
       <w:r>
         <w:t xml:space="preserve"> </w:t>
       </w:r>
-      <w:hyperlink r:id="rId109">
+      <w:hyperlink r:id="rId117">
         <w:r>
           <w:rPr>
             <w:rStyle w:val="Hyperlink"/>
@@ -11280,7 +11567,7 @@
       <w:r>
         <w:t xml:space="preserve"> </w:t>
       </w:r>
-      <w:hyperlink r:id="rId110">
+      <w:hyperlink r:id="rId118">
         <w:r>
           <w:rPr>
             <w:rStyle w:val="Hyperlink"/>
@@ -11311,7 +11598,7 @@
       <w:r>
         <w:t xml:space="preserve"> </w:t>
       </w:r>
-      <w:hyperlink r:id="rId111">
+      <w:hyperlink r:id="rId119">
         <w:r>
           <w:rPr>
             <w:rStyle w:val="Hyperlink"/>
@@ -11351,7 +11638,7 @@
       <w:r>
         <w:t xml:space="preserve"> </w:t>
       </w:r>
-      <w:hyperlink r:id="rId104">
+      <w:hyperlink r:id="rId112">
         <w:r>
           <w:rPr>
             <w:rStyle w:val="Hyperlink"/>
@@ -11382,7 +11669,7 @@
       <w:r>
         <w:t xml:space="preserve"> </w:t>
       </w:r>
-      <w:hyperlink r:id="rId112">
+      <w:hyperlink r:id="rId120">
         <w:r>
           <w:rPr>
             <w:rStyle w:val="Hyperlink"/>
@@ -11413,7 +11700,7 @@
       <w:r>
         <w:t xml:space="preserve"> </w:t>
       </w:r>
-      <w:hyperlink r:id="rId113">
+      <w:hyperlink r:id="rId121">
         <w:r>
           <w:rPr>
             <w:rStyle w:val="Hyperlink"/>
@@ -11504,11 +11791,11 @@
       <w:pPr>
         <w:pStyle w:val="Heading1"/>
       </w:pPr>
-      <w:bookmarkStart w:id="114" w:name="database"/>
+      <w:bookmarkStart w:id="122" w:name="database"/>
       <w:r>
         <w:t xml:space="preserve">Database</w:t>
       </w:r>
-      <w:bookmarkEnd w:id="114"/>
+      <w:bookmarkEnd w:id="122"/>
     </w:p>
     <w:p>
       <w:pPr>
@@ -11825,11 +12112,11 @@
       <w:pPr>
         <w:pStyle w:val="Heading1"/>
       </w:pPr>
-      <w:bookmarkStart w:id="115" w:name="digital-dark-age"/>
+      <w:bookmarkStart w:id="123" w:name="digital-dark-age"/>
       <w:r>
         <w:t xml:space="preserve">Digital Dark Age</w:t>
       </w:r>
-      <w:bookmarkEnd w:id="115"/>
+      <w:bookmarkEnd w:id="123"/>
     </w:p>
     <w:p>
       <w:pPr>
@@ -12174,11 +12461,11 @@
       <w:pPr>
         <w:pStyle w:val="Heading2"/>
       </w:pPr>
-      <w:bookmarkStart w:id="116" w:name="bibliografia-consigliata-6"/>
+      <w:bookmarkStart w:id="124" w:name="bibliografia-consigliata-6"/>
       <w:r>
         <w:t xml:space="preserve">Bibliografia consigliata</w:t>
       </w:r>
-      <w:bookmarkEnd w:id="116"/>
+      <w:bookmarkEnd w:id="124"/>
     </w:p>
     <w:p>
       <w:pPr>
@@ -12241,7 +12528,7 @@
       <w:r>
         <w:t xml:space="preserve"> </w:t>
       </w:r>
-      <w:hyperlink r:id="rId117">
+      <w:hyperlink r:id="rId125">
         <w:r>
           <w:rPr>
             <w:rStyle w:val="Hyperlink"/>
@@ -12280,11 +12567,11 @@
       <w:pPr>
         <w:pStyle w:val="Heading2"/>
       </w:pPr>
-      <w:bookmarkStart w:id="118" w:name="sitografia-8"/>
+      <w:bookmarkStart w:id="126" w:name="sitografia-8"/>
       <w:r>
         <w:t xml:space="preserve">Sitografia</w:t>
       </w:r>
-      <w:bookmarkEnd w:id="118"/>
+      <w:bookmarkEnd w:id="126"/>
     </w:p>
     <w:p>
       <w:pPr>
@@ -12329,7 +12616,7 @@
       <w:r>
         <w:t xml:space="preserve"> </w:t>
       </w:r>
-      <w:hyperlink r:id="rId119">
+      <w:hyperlink r:id="rId127">
         <w:r>
           <w:rPr>
             <w:rStyle w:val="Hyperlink"/>
@@ -12366,7 +12653,7 @@
       <w:r>
         <w:t xml:space="preserve"> </w:t>
       </w:r>
-      <w:hyperlink r:id="rId120">
+      <w:hyperlink r:id="rId128">
         <w:r>
           <w:rPr>
             <w:rStyle w:val="Hyperlink"/>
@@ -12457,7 +12744,7 @@
       <w:r>
         <w:t xml:space="preserve"> </w:t>
       </w:r>
-      <w:hyperlink r:id="rId121">
+      <w:hyperlink r:id="rId129">
         <w:r>
           <w:rPr>
             <w:rStyle w:val="Hyperlink"/>
@@ -12506,7 +12793,7 @@
       <w:r>
         <w:t xml:space="preserve"> </w:t>
       </w:r>
-      <w:hyperlink r:id="rId122">
+      <w:hyperlink r:id="rId130">
         <w:r>
           <w:rPr>
             <w:rStyle w:val="Hyperlink"/>
@@ -12558,7 +12845,7 @@
       <w:r>
         <w:t xml:space="preserve"> </w:t>
       </w:r>
-      <w:hyperlink r:id="rId123">
+      <w:hyperlink r:id="rId131">
         <w:r>
           <w:rPr>
             <w:rStyle w:val="Hyperlink"/>
@@ -12601,7 +12888,7 @@
       <w:r>
         <w:t xml:space="preserve"> </w:t>
       </w:r>
-      <w:hyperlink r:id="rId124">
+      <w:hyperlink r:id="rId132">
         <w:r>
           <w:rPr>
             <w:rStyle w:val="Hyperlink"/>
@@ -12644,7 +12931,7 @@
       <w:r>
         <w:t xml:space="preserve"> </w:t>
       </w:r>
-      <w:hyperlink r:id="rId125">
+      <w:hyperlink r:id="rId133">
         <w:r>
           <w:rPr>
             <w:rStyle w:val="Hyperlink"/>
@@ -12732,11 +13019,11 @@
       <w:pPr>
         <w:pStyle w:val="Heading1"/>
       </w:pPr>
-      <w:bookmarkStart w:id="126" w:name="digital-death"/>
+      <w:bookmarkStart w:id="134" w:name="digital-death"/>
       <w:r>
         <w:t xml:space="preserve">Digital Death</w:t>
       </w:r>
-      <w:bookmarkEnd w:id="126"/>
+      <w:bookmarkEnd w:id="134"/>
     </w:p>
     <w:p>
       <w:pPr>
@@ -13051,11 +13338,11 @@
       <w:pPr>
         <w:pStyle w:val="Heading1"/>
       </w:pPr>
-      <w:bookmarkStart w:id="127" w:name="doi"/>
+      <w:bookmarkStart w:id="135" w:name="doi"/>
       <w:r>
         <w:t xml:space="preserve">DOI</w:t>
       </w:r>
-      <w:bookmarkEnd w:id="127"/>
+      <w:bookmarkEnd w:id="135"/>
     </w:p>
     <w:p>
       <w:pPr>
@@ -13336,7 +13623,7 @@
       <w:r>
         <w:t xml:space="preserve"> </w:t>
       </w:r>
-      <w:hyperlink r:id="rId128">
+      <w:hyperlink r:id="rId136">
         <w:r>
           <w:rPr>
             <w:rStyle w:val="Hyperlink"/>
@@ -13408,11 +13695,11 @@
       <w:pPr>
         <w:pStyle w:val="Heading2"/>
       </w:pPr>
-      <w:bookmarkStart w:id="129" w:name="bibliografia-consigliata-7"/>
+      <w:bookmarkStart w:id="137" w:name="bibliografia-consigliata-7"/>
       <w:r>
         <w:t xml:space="preserve">Bibliografia consigliata</w:t>
       </w:r>
-      <w:bookmarkEnd w:id="129"/>
+      <w:bookmarkEnd w:id="137"/>
     </w:p>
     <w:p>
       <w:pPr>
@@ -13456,11 +13743,11 @@
       <w:pPr>
         <w:pStyle w:val="Heading2"/>
       </w:pPr>
-      <w:bookmarkStart w:id="130" w:name="sitografia-9"/>
+      <w:bookmarkStart w:id="138" w:name="sitografia-9"/>
       <w:r>
         <w:t xml:space="preserve">Sitografia</w:t>
       </w:r>
-      <w:bookmarkEnd w:id="130"/>
+      <w:bookmarkEnd w:id="138"/>
     </w:p>
     <w:p>
       <w:pPr>
@@ -13505,7 +13792,7 @@
       <w:r>
         <w:t xml:space="preserve"> </w:t>
       </w:r>
-      <w:hyperlink r:id="rId131">
+      <w:hyperlink r:id="rId139">
         <w:r>
           <w:rPr>
             <w:rStyle w:val="Hyperlink"/>
@@ -13530,7 +13817,7 @@
       <w:r>
         <w:t xml:space="preserve"> </w:t>
       </w:r>
-      <w:hyperlink r:id="rId132">
+      <w:hyperlink r:id="rId140">
         <w:r>
           <w:rPr>
             <w:rStyle w:val="Hyperlink"/>
@@ -13555,7 +13842,7 @@
       <w:r>
         <w:t xml:space="preserve"> </w:t>
       </w:r>
-      <w:hyperlink r:id="rId133">
+      <w:hyperlink r:id="rId141">
         <w:r>
           <w:rPr>
             <w:rStyle w:val="Hyperlink"/>
@@ -13580,7 +13867,7 @@
       <w:r>
         <w:t xml:space="preserve"> </w:t>
       </w:r>
-      <w:hyperlink r:id="rId134">
+      <w:hyperlink r:id="rId142">
         <w:r>
           <w:rPr>
             <w:rStyle w:val="Hyperlink"/>
@@ -13605,7 +13892,7 @@
       <w:r>
         <w:t xml:space="preserve"> </w:t>
       </w:r>
-      <w:hyperlink r:id="rId135">
+      <w:hyperlink r:id="rId143">
         <w:r>
           <w:rPr>
             <w:rStyle w:val="Hyperlink"/>
@@ -13696,11 +13983,11 @@
       <w:pPr>
         <w:pStyle w:val="Heading1"/>
       </w:pPr>
-      <w:bookmarkStart w:id="136" w:name="dtd"/>
+      <w:bookmarkStart w:id="144" w:name="dtd"/>
       <w:r>
         <w:t xml:space="preserve">DTD</w:t>
       </w:r>
-      <w:bookmarkEnd w:id="136"/>
+      <w:bookmarkEnd w:id="144"/>
     </w:p>
     <w:p>
       <w:pPr>
@@ -13906,11 +14193,11 @@
       <w:pPr>
         <w:pStyle w:val="Heading2"/>
       </w:pPr>
-      <w:bookmarkStart w:id="137" w:name="bibliografia-consigliata-8"/>
+      <w:bookmarkStart w:id="145" w:name="bibliografia-consigliata-8"/>
       <w:r>
         <w:t xml:space="preserve">Bibliografia consigliata</w:t>
       </w:r>
-      <w:bookmarkEnd w:id="137"/>
+      <w:bookmarkEnd w:id="145"/>
     </w:p>
     <w:p>
       <w:pPr>
@@ -14044,11 +14331,11 @@
       <w:pPr>
         <w:pStyle w:val="Heading2"/>
       </w:pPr>
-      <w:bookmarkStart w:id="138" w:name="sitografia-10"/>
+      <w:bookmarkStart w:id="146" w:name="sitografia-10"/>
       <w:r>
         <w:t xml:space="preserve">Sitografia</w:t>
       </w:r>
-      <w:bookmarkEnd w:id="138"/>
+      <w:bookmarkEnd w:id="146"/>
     </w:p>
     <w:p>
       <w:pPr>
@@ -14063,7 +14350,7 @@
       <w:r>
         <w:t xml:space="preserve"> </w:t>
       </w:r>
-      <w:hyperlink r:id="rId139">
+      <w:hyperlink r:id="rId147">
         <w:r>
           <w:rPr>
             <w:rStyle w:val="Hyperlink"/>
@@ -14100,7 +14387,7 @@
       <w:r>
         <w:t xml:space="preserve"> </w:t>
       </w:r>
-      <w:hyperlink r:id="rId140">
+      <w:hyperlink r:id="rId148">
         <w:r>
           <w:rPr>
             <w:rStyle w:val="Hyperlink"/>
@@ -14173,11 +14460,11 @@
       <w:pPr>
         <w:pStyle w:val="Heading1"/>
       </w:pPr>
-      <w:bookmarkStart w:id="141" w:name="ead"/>
+      <w:bookmarkStart w:id="149" w:name="ead"/>
       <w:r>
         <w:t xml:space="preserve">EAD</w:t>
       </w:r>
-      <w:bookmarkEnd w:id="141"/>
+      <w:bookmarkEnd w:id="149"/>
     </w:p>
     <w:p>
       <w:pPr>
@@ -14638,11 +14925,11 @@
       <w:pPr>
         <w:pStyle w:val="Heading2"/>
       </w:pPr>
-      <w:bookmarkStart w:id="142" w:name="bibliografia-consigliata-9"/>
+      <w:bookmarkStart w:id="150" w:name="bibliografia-consigliata-9"/>
       <w:r>
         <w:t xml:space="preserve">Bibliografia consigliata</w:t>
       </w:r>
-      <w:bookmarkEnd w:id="142"/>
+      <w:bookmarkEnd w:id="150"/>
     </w:p>
     <w:p>
       <w:pPr>
@@ -14800,11 +15087,11 @@
       <w:pPr>
         <w:pStyle w:val="Heading2"/>
       </w:pPr>
-      <w:bookmarkStart w:id="143" w:name="sitografia-11"/>
+      <w:bookmarkStart w:id="151" w:name="sitografia-11"/>
       <w:r>
         <w:t xml:space="preserve">Sitografia</w:t>
       </w:r>
-      <w:bookmarkEnd w:id="143"/>
+      <w:bookmarkEnd w:id="151"/>
     </w:p>
     <w:p>
       <w:pPr>
@@ -14825,7 +15112,7 @@
       <w:r>
         <w:t xml:space="preserve"> </w:t>
       </w:r>
-      <w:hyperlink r:id="rId144">
+      <w:hyperlink r:id="rId152">
         <w:r>
           <w:rPr>
             <w:rStyle w:val="Hyperlink"/>
@@ -14850,7 +15137,7 @@
       <w:r>
         <w:t xml:space="preserve"> </w:t>
       </w:r>
-      <w:hyperlink r:id="rId145">
+      <w:hyperlink r:id="rId153">
         <w:r>
           <w:rPr>
             <w:rStyle w:val="Hyperlink"/>
@@ -14929,11 +15216,11 @@
       <w:pPr>
         <w:pStyle w:val="Heading1"/>
       </w:pPr>
-      <w:bookmarkStart w:id="146" w:name="feed-rss"/>
+      <w:bookmarkStart w:id="154" w:name="feed-rss"/>
       <w:r>
         <w:t xml:space="preserve">Feed RSS</w:t>
       </w:r>
-      <w:bookmarkEnd w:id="146"/>
+      <w:bookmarkEnd w:id="154"/>
     </w:p>
     <w:p>
       <w:pPr>
@@ -15444,11 +15731,11 @@
       <w:pPr>
         <w:pStyle w:val="Heading2"/>
       </w:pPr>
-      <w:bookmarkStart w:id="147" w:name="sitografia-12"/>
+      <w:bookmarkStart w:id="155" w:name="sitografia-12"/>
       <w:r>
         <w:t xml:space="preserve">Sitografia</w:t>
       </w:r>
-      <w:bookmarkEnd w:id="147"/>
+      <w:bookmarkEnd w:id="155"/>
     </w:p>
     <w:p>
       <w:pPr>
@@ -15493,7 +15780,7 @@
       <w:r>
         <w:t xml:space="preserve"> </w:t>
       </w:r>
-      <w:hyperlink r:id="rId78">
+      <w:hyperlink r:id="rId86">
         <w:r>
           <w:rPr>
             <w:rStyle w:val="Hyperlink"/>
@@ -15518,7 +15805,7 @@
       <w:r>
         <w:t xml:space="preserve"> </w:t>
       </w:r>
-      <w:hyperlink r:id="rId148">
+      <w:hyperlink r:id="rId156">
         <w:r>
           <w:rPr>
             <w:rStyle w:val="Hyperlink"/>
@@ -15543,7 +15830,7 @@
       <w:r>
         <w:t xml:space="preserve"> </w:t>
       </w:r>
-      <w:hyperlink r:id="rId149">
+      <w:hyperlink r:id="rId157">
         <w:r>
           <w:rPr>
             <w:rStyle w:val="Hyperlink"/>
@@ -15646,11 +15933,11 @@
       <w:pPr>
         <w:pStyle w:val="Heading1"/>
       </w:pPr>
-      <w:bookmarkStart w:id="150" w:name="filologia-digitale"/>
+      <w:bookmarkStart w:id="158" w:name="filologia-digitale"/>
       <w:r>
         <w:t xml:space="preserve">Filologia digitale</w:t>
       </w:r>
-      <w:bookmarkEnd w:id="150"/>
+      <w:bookmarkEnd w:id="158"/>
     </w:p>
     <w:p>
       <w:pPr>
@@ -16431,11 +16718,11 @@
       <w:pPr>
         <w:pStyle w:val="Heading2"/>
       </w:pPr>
-      <w:bookmarkStart w:id="151" w:name="bibliografia-consigliata-10"/>
+      <w:bookmarkStart w:id="159" w:name="bibliografia-consigliata-10"/>
       <w:r>
         <w:t xml:space="preserve">Bibliografia consigliata</w:t>
       </w:r>
-      <w:bookmarkEnd w:id="151"/>
+      <w:bookmarkEnd w:id="159"/>
     </w:p>
     <w:p>
       <w:pPr>
@@ -16585,7 +16872,7 @@
       <w:r>
         <w:t xml:space="preserve"> </w:t>
       </w:r>
-      <w:hyperlink r:id="rId152">
+      <w:hyperlink r:id="rId160">
         <w:r>
           <w:rPr>
             <w:rStyle w:val="Hyperlink"/>
@@ -16628,7 +16915,7 @@
       <w:r>
         <w:t xml:space="preserve"> </w:t>
       </w:r>
-      <w:hyperlink r:id="rId153">
+      <w:hyperlink r:id="rId161">
         <w:r>
           <w:rPr>
             <w:rStyle w:val="Hyperlink"/>
@@ -16695,7 +16982,7 @@
       <w:r>
         <w:t xml:space="preserve"> </w:t>
       </w:r>
-      <w:hyperlink r:id="rId154">
+      <w:hyperlink r:id="rId162">
         <w:r>
           <w:rPr>
             <w:rStyle w:val="Hyperlink"/>
@@ -16746,11 +17033,11 @@
       <w:pPr>
         <w:pStyle w:val="Heading2"/>
       </w:pPr>
-      <w:bookmarkStart w:id="155" w:name="sitografia-13"/>
+      <w:bookmarkStart w:id="163" w:name="sitografia-13"/>
       <w:r>
         <w:t xml:space="preserve">Sitografia</w:t>
       </w:r>
-      <w:bookmarkEnd w:id="155"/>
+      <w:bookmarkEnd w:id="163"/>
     </w:p>
     <w:p>
       <w:pPr>
@@ -16786,7 +17073,7 @@
       <w:r>
         <w:t xml:space="preserve"> </w:t>
       </w:r>
-      <w:hyperlink r:id="rId156">
+      <w:hyperlink r:id="rId164">
         <w:r>
           <w:rPr>
             <w:rStyle w:val="Hyperlink"/>
@@ -16847,7 +17134,7 @@
       <w:r>
         <w:t xml:space="preserve"> </w:t>
       </w:r>
-      <w:hyperlink r:id="rId157">
+      <w:hyperlink r:id="rId165">
         <w:r>
           <w:rPr>
             <w:rStyle w:val="Hyperlink"/>
@@ -16899,7 +17186,7 @@
       <w:r>
         <w:t xml:space="preserve"> </w:t>
       </w:r>
-      <w:hyperlink r:id="rId158">
+      <w:hyperlink r:id="rId166">
         <w:r>
           <w:rPr>
             <w:rStyle w:val="Hyperlink"/>
@@ -16948,7 +17235,7 @@
       <w:r>
         <w:t xml:space="preserve"> </w:t>
       </w:r>
-      <w:hyperlink r:id="rId159">
+      <w:hyperlink r:id="rId167">
         <w:r>
           <w:rPr>
             <w:rStyle w:val="Hyperlink"/>
@@ -16991,7 +17278,7 @@
       <w:r>
         <w:t xml:space="preserve"> </w:t>
       </w:r>
-      <w:hyperlink r:id="rId160">
+      <w:hyperlink r:id="rId168">
         <w:r>
           <w:rPr>
             <w:rStyle w:val="Hyperlink"/>
@@ -17034,7 +17321,7 @@
       <w:r>
         <w:t xml:space="preserve"> </w:t>
       </w:r>
-      <w:hyperlink r:id="rId161">
+      <w:hyperlink r:id="rId169">
         <w:r>
           <w:rPr>
             <w:rStyle w:val="Hyperlink"/>
@@ -17122,11 +17409,11 @@
       <w:pPr>
         <w:pStyle w:val="Heading1"/>
       </w:pPr>
-      <w:bookmarkStart w:id="162" w:name="ftp"/>
+      <w:bookmarkStart w:id="170" w:name="ftp"/>
       <w:r>
         <w:t xml:space="preserve">FTP</w:t>
       </w:r>
-      <w:bookmarkEnd w:id="162"/>
+      <w:bookmarkEnd w:id="170"/>
     </w:p>
     <w:p>
       <w:pPr>
@@ -17438,11 +17725,11 @@
       <w:pPr>
         <w:pStyle w:val="Heading2"/>
       </w:pPr>
-      <w:bookmarkStart w:id="163" w:name="sitografia-14"/>
+      <w:bookmarkStart w:id="171" w:name="sitografia-14"/>
       <w:r>
         <w:t xml:space="preserve">Sitografia</w:t>
       </w:r>
-      <w:bookmarkEnd w:id="163"/>
+      <w:bookmarkEnd w:id="171"/>
     </w:p>
     <w:p>
       <w:pPr>
@@ -17466,7 +17753,7 @@
       <w:r>
         <w:t xml:space="preserve"> </w:t>
       </w:r>
-      <w:hyperlink r:id="rId164">
+      <w:hyperlink r:id="rId172">
         <w:r>
           <w:rPr>
             <w:rStyle w:val="Hyperlink"/>
@@ -17539,11 +17826,11 @@
       <w:pPr>
         <w:pStyle w:val="Heading1"/>
       </w:pPr>
-      <w:bookmarkStart w:id="165" w:name="gold-open-access"/>
+      <w:bookmarkStart w:id="173" w:name="gold-open-access"/>
       <w:r>
         <w:t xml:space="preserve">Gold Open Access</w:t>
       </w:r>
-      <w:bookmarkEnd w:id="165"/>
+      <w:bookmarkEnd w:id="173"/>
     </w:p>
     <w:p>
       <w:pPr>
@@ -17584,11 +17871,11 @@
       <w:pPr>
         <w:pStyle w:val="Heading2"/>
       </w:pPr>
-      <w:bookmarkStart w:id="166" w:name="sitografia-15"/>
+      <w:bookmarkStart w:id="174" w:name="sitografia-15"/>
       <w:r>
         <w:t xml:space="preserve">Sitografia</w:t>
       </w:r>
-      <w:bookmarkEnd w:id="166"/>
+      <w:bookmarkEnd w:id="174"/>
     </w:p>
     <w:p>
       <w:pPr>
@@ -17642,7 +17929,7 @@
       <w:r>
         <w:t xml:space="preserve"> </w:t>
       </w:r>
-      <w:hyperlink r:id="rId167">
+      <w:hyperlink r:id="rId175">
         <w:r>
           <w:rPr>
             <w:rStyle w:val="Hyperlink"/>
@@ -17745,11 +18032,11 @@
       <w:pPr>
         <w:pStyle w:val="Heading1"/>
       </w:pPr>
-      <w:bookmarkStart w:id="168" w:name="green-open-access"/>
+      <w:bookmarkStart w:id="176" w:name="green-open-access"/>
       <w:r>
         <w:t xml:space="preserve">Green Open Access</w:t>
       </w:r>
-      <w:bookmarkEnd w:id="168"/>
+      <w:bookmarkEnd w:id="176"/>
     </w:p>
     <w:p>
       <w:pPr>
@@ -17802,11 +18089,11 @@
       <w:pPr>
         <w:pStyle w:val="Heading2"/>
       </w:pPr>
-      <w:bookmarkStart w:id="169" w:name="sitografia-16"/>
+      <w:bookmarkStart w:id="177" w:name="sitografia-16"/>
       <w:r>
         <w:t xml:space="preserve">Sitografia</w:t>
       </w:r>
-      <w:bookmarkEnd w:id="169"/>
+      <w:bookmarkEnd w:id="177"/>
     </w:p>
     <w:p>
       <w:pPr>
@@ -17860,7 +18147,7 @@
       <w:r>
         <w:t xml:space="preserve"> </w:t>
       </w:r>
-      <w:hyperlink r:id="rId170">
+      <w:hyperlink r:id="rId178">
         <w:r>
           <w:rPr>
             <w:rStyle w:val="Hyperlink"/>
@@ -17963,11 +18250,11 @@
       <w:pPr>
         <w:pStyle w:val="Heading1"/>
       </w:pPr>
-      <w:bookmarkStart w:id="171" w:name="hidden-web"/>
+      <w:bookmarkStart w:id="179" w:name="hidden-web"/>
       <w:r>
         <w:t xml:space="preserve">Hidden Web</w:t>
       </w:r>
-      <w:bookmarkEnd w:id="171"/>
+      <w:bookmarkEnd w:id="179"/>
     </w:p>
     <w:p>
       <w:pPr>
@@ -18569,11 +18856,11 @@
       <w:pPr>
         <w:pStyle w:val="Heading2"/>
       </w:pPr>
-      <w:bookmarkStart w:id="172" w:name="bibliografia-consigliata-11"/>
+      <w:bookmarkStart w:id="180" w:name="bibliografia-consigliata-11"/>
       <w:r>
         <w:t xml:space="preserve">Bibliografia consigliata</w:t>
       </w:r>
-      <w:bookmarkEnd w:id="172"/>
+      <w:bookmarkEnd w:id="180"/>
     </w:p>
     <w:p>
       <w:pPr>
@@ -18763,7 +19050,7 @@
       <w:r>
         <w:t xml:space="preserve"> </w:t>
       </w:r>
-      <w:hyperlink r:id="rId173">
+      <w:hyperlink r:id="rId181">
         <w:r>
           <w:rPr>
             <w:rStyle w:val="Hyperlink"/>
@@ -18838,7 +19125,7 @@
       <w:r>
         <w:t xml:space="preserve"> </w:t>
       </w:r>
-      <w:hyperlink r:id="rId174">
+      <w:hyperlink r:id="rId182">
         <w:r>
           <w:rPr>
             <w:rStyle w:val="Hyperlink"/>
@@ -18851,11 +19138,11 @@
       <w:pPr>
         <w:pStyle w:val="Heading2"/>
       </w:pPr>
-      <w:bookmarkStart w:id="175" w:name="sitografia-17"/>
+      <w:bookmarkStart w:id="183" w:name="sitografia-17"/>
       <w:r>
         <w:t xml:space="preserve">Sitografia</w:t>
       </w:r>
-      <w:bookmarkEnd w:id="175"/>
+      <w:bookmarkEnd w:id="183"/>
     </w:p>
     <w:p>
       <w:pPr>
@@ -18879,7 +19166,7 @@
       <w:r>
         <w:t xml:space="preserve"> </w:t>
       </w:r>
-      <w:hyperlink r:id="rId176">
+      <w:hyperlink r:id="rId184">
         <w:r>
           <w:rPr>
             <w:rStyle w:val="Hyperlink"/>
@@ -18904,7 +19191,7 @@
       <w:r>
         <w:t xml:space="preserve"> </w:t>
       </w:r>
-      <w:hyperlink r:id="rId177">
+      <w:hyperlink r:id="rId185">
         <w:r>
           <w:rPr>
             <w:rStyle w:val="Hyperlink"/>
@@ -18929,7 +19216,7 @@
       <w:r>
         <w:t xml:space="preserve"> </w:t>
       </w:r>
-      <w:hyperlink r:id="rId178">
+      <w:hyperlink r:id="rId186">
         <w:r>
           <w:rPr>
             <w:rStyle w:val="Hyperlink"/>
@@ -18975,7 +19262,7 @@
       <w:r>
         <w:t xml:space="preserve"> </w:t>
       </w:r>
-      <w:hyperlink r:id="rId179">
+      <w:hyperlink r:id="rId187">
         <w:r>
           <w:rPr>
             <w:rStyle w:val="Hyperlink"/>
@@ -19000,7 +19287,7 @@
       <w:r>
         <w:t xml:space="preserve"> </w:t>
       </w:r>
-      <w:hyperlink r:id="rId180">
+      <w:hyperlink r:id="rId188">
         <w:r>
           <w:rPr>
             <w:rStyle w:val="Hyperlink"/>
@@ -19091,11 +19378,11 @@
       <w:pPr>
         <w:pStyle w:val="Heading1"/>
       </w:pPr>
-      <w:bookmarkStart w:id="181" w:name="html"/>
+      <w:bookmarkStart w:id="189" w:name="html"/>
       <w:r>
         <w:t xml:space="preserve">HTML</w:t>
       </w:r>
-      <w:bookmarkEnd w:id="181"/>
+      <w:bookmarkEnd w:id="189"/>
     </w:p>
     <w:p>
       <w:pPr>
@@ -19831,11 +20118,11 @@
       <w:pPr>
         <w:pStyle w:val="Heading2"/>
       </w:pPr>
-      <w:bookmarkStart w:id="182" w:name="bibliografia-consigliata-12"/>
+      <w:bookmarkStart w:id="190" w:name="bibliografia-consigliata-12"/>
       <w:r>
         <w:t xml:space="preserve">Bibliografia consigliata</w:t>
       </w:r>
-      <w:bookmarkEnd w:id="182"/>
+      <w:bookmarkEnd w:id="190"/>
     </w:p>
     <w:p>
       <w:pPr>
@@ -19899,11 +20186,11 @@
       <w:pPr>
         <w:pStyle w:val="Heading2"/>
       </w:pPr>
-      <w:bookmarkStart w:id="183" w:name="sitografia-18"/>
+      <w:bookmarkStart w:id="191" w:name="sitografia-18"/>
       <w:r>
         <w:t xml:space="preserve">Sitografia</w:t>
       </w:r>
-      <w:bookmarkEnd w:id="183"/>
+      <w:bookmarkEnd w:id="191"/>
     </w:p>
     <w:p>
       <w:pPr>
@@ -19948,7 +20235,7 @@
       <w:r>
         <w:t xml:space="preserve"> </w:t>
       </w:r>
-      <w:hyperlink r:id="rId184">
+      <w:hyperlink r:id="rId192">
         <w:r>
           <w:rPr>
             <w:rStyle w:val="Hyperlink"/>
@@ -20021,11 +20308,11 @@
       <w:pPr>
         <w:pStyle w:val="Heading1"/>
       </w:pPr>
-      <w:bookmarkStart w:id="185" w:name="informatica-umanistica"/>
+      <w:bookmarkStart w:id="193" w:name="informatica-umanistica"/>
       <w:r>
         <w:t xml:space="preserve">Informatica umanistica</w:t>
       </w:r>
-      <w:bookmarkEnd w:id="185"/>
+      <w:bookmarkEnd w:id="193"/>
     </w:p>
     <w:p>
       <w:pPr>
@@ -20165,7 +20452,7 @@
       <w:r>
         <w:t xml:space="preserve">dallo zelo di padre Roberto Busa, che nel 1949 iniziò l’</w:t>
       </w:r>
-      <w:hyperlink r:id="rId186">
+      <w:hyperlink r:id="rId194">
         <w:r>
           <w:rPr>
             <w:i/>
@@ -20561,11 +20848,11 @@
       <w:pPr>
         <w:pStyle w:val="Heading2"/>
       </w:pPr>
-      <w:bookmarkStart w:id="187" w:name="bibliografia-consultata-4"/>
+      <w:bookmarkStart w:id="195" w:name="bibliografia-consultata-4"/>
       <w:r>
         <w:t xml:space="preserve">Bibliografia consultata</w:t>
       </w:r>
-      <w:bookmarkEnd w:id="187"/>
+      <w:bookmarkEnd w:id="195"/>
     </w:p>
     <w:p>
       <w:pPr>
@@ -20653,11 +20940,11 @@
       <w:pPr>
         <w:pStyle w:val="Heading2"/>
       </w:pPr>
-      <w:bookmarkStart w:id="188" w:name="bibliografia-consigliata-13"/>
+      <w:bookmarkStart w:id="196" w:name="bibliografia-consigliata-13"/>
       <w:r>
         <w:t xml:space="preserve">Bibliografia consigliata</w:t>
       </w:r>
-      <w:bookmarkEnd w:id="188"/>
+      <w:bookmarkEnd w:id="196"/>
     </w:p>
     <w:p>
       <w:pPr>
@@ -20989,11 +21276,11 @@
       <w:pPr>
         <w:pStyle w:val="Heading2"/>
       </w:pPr>
-      <w:bookmarkStart w:id="189" w:name="sitografia-19"/>
+      <w:bookmarkStart w:id="197" w:name="sitografia-19"/>
       <w:r>
         <w:t xml:space="preserve">Sitografia</w:t>
       </w:r>
-      <w:bookmarkEnd w:id="189"/>
+      <w:bookmarkEnd w:id="197"/>
     </w:p>
     <w:p>
       <w:pPr>
@@ -21065,7 +21352,7 @@
       <w:r>
         <w:t xml:space="preserve"> </w:t>
       </w:r>
-      <w:hyperlink r:id="rId190">
+      <w:hyperlink r:id="rId198">
         <w:r>
           <w:rPr>
             <w:rStyle w:val="Hyperlink"/>
@@ -21096,7 +21383,7 @@
       <w:r>
         <w:t xml:space="preserve"> </w:t>
       </w:r>
-      <w:hyperlink r:id="rId191">
+      <w:hyperlink r:id="rId199">
         <w:r>
           <w:rPr>
             <w:rStyle w:val="Hyperlink"/>
@@ -21157,7 +21444,7 @@
       <w:r>
         <w:t xml:space="preserve"> </w:t>
       </w:r>
-      <w:hyperlink r:id="rId192">
+      <w:hyperlink r:id="rId200">
         <w:r>
           <w:rPr>
             <w:rStyle w:val="Hyperlink"/>
@@ -21227,7 +21514,7 @@
       <w:r>
         <w:t xml:space="preserve"> </w:t>
       </w:r>
-      <w:hyperlink r:id="rId193">
+      <w:hyperlink r:id="rId201">
         <w:r>
           <w:rPr>
             <w:rStyle w:val="Hyperlink"/>
@@ -21270,7 +21557,7 @@
       <w:r>
         <w:t xml:space="preserve"> </w:t>
       </w:r>
-      <w:hyperlink r:id="rId194">
+      <w:hyperlink r:id="rId202">
         <w:r>
           <w:rPr>
             <w:rStyle w:val="Hyperlink"/>
@@ -21331,7 +21618,7 @@
       <w:r>
         <w:t xml:space="preserve"> </w:t>
       </w:r>
-      <w:hyperlink r:id="rId195">
+      <w:hyperlink r:id="rId203">
         <w:r>
           <w:rPr>
             <w:rStyle w:val="Hyperlink"/>
@@ -21422,11 +21709,11 @@
       <w:pPr>
         <w:pStyle w:val="Heading1"/>
       </w:pPr>
-      <w:bookmarkStart w:id="196" w:name="interfaccia-utente-ui"/>
+      <w:bookmarkStart w:id="204" w:name="interfaccia-utente-ui"/>
       <w:r>
         <w:t xml:space="preserve">Interfaccia utente (UI)</w:t>
       </w:r>
-      <w:bookmarkEnd w:id="196"/>
+      <w:bookmarkEnd w:id="204"/>
     </w:p>
     <w:p>
       <w:pPr>
@@ -21723,11 +22010,11 @@
       <w:pPr>
         <w:pStyle w:val="Heading2"/>
       </w:pPr>
-      <w:bookmarkStart w:id="197" w:name="sitografia-20"/>
+      <w:bookmarkStart w:id="205" w:name="sitografia-20"/>
       <w:r>
         <w:t xml:space="preserve">Sitografia</w:t>
       </w:r>
-      <w:bookmarkEnd w:id="197"/>
+      <w:bookmarkEnd w:id="205"/>
     </w:p>
     <w:p>
       <w:pPr>
@@ -21781,7 +22068,7 @@
       <w:r>
         <w:t xml:space="preserve"> </w:t>
       </w:r>
-      <w:hyperlink r:id="rId78">
+      <w:hyperlink r:id="rId86">
         <w:r>
           <w:rPr>
             <w:rStyle w:val="Hyperlink"/>
@@ -21833,7 +22120,7 @@
       <w:r>
         <w:t xml:space="preserve"> </w:t>
       </w:r>
-      <w:hyperlink r:id="rId198">
+      <w:hyperlink r:id="rId206">
         <w:r>
           <w:rPr>
             <w:rStyle w:val="Hyperlink"/>
@@ -21936,11 +22223,11 @@
       <w:pPr>
         <w:pStyle w:val="Heading1"/>
       </w:pPr>
-      <w:bookmarkStart w:id="199" w:name="machine-learning"/>
+      <w:bookmarkStart w:id="207" w:name="machine-learning"/>
       <w:r>
         <w:t xml:space="preserve">Machine learning</w:t>
       </w:r>
-      <w:bookmarkEnd w:id="199"/>
+      <w:bookmarkEnd w:id="207"/>
     </w:p>
     <w:p>
       <w:pPr>
@@ -22688,7 +22975,7 @@
       <w:r>
         <w:t xml:space="preserve"> </w:t>
       </w:r>
-      <w:hyperlink r:id="rId200">
+      <w:hyperlink r:id="rId208">
         <w:r>
           <w:rPr>
             <w:rStyle w:val="Hyperlink"/>
@@ -22781,11 +23068,11 @@
       <w:pPr>
         <w:pStyle w:val="Heading2"/>
       </w:pPr>
-      <w:bookmarkStart w:id="201" w:name="bibliografia-consigliata-14"/>
+      <w:bookmarkStart w:id="209" w:name="bibliografia-consigliata-14"/>
       <w:r>
         <w:t xml:space="preserve">Bibliografia consigliata</w:t>
       </w:r>
-      <w:bookmarkEnd w:id="201"/>
+      <w:bookmarkEnd w:id="209"/>
     </w:p>
     <w:p>
       <w:pPr>
@@ -23145,11 +23432,11 @@
       <w:pPr>
         <w:pStyle w:val="Heading2"/>
       </w:pPr>
-      <w:bookmarkStart w:id="202" w:name="sitografia-21"/>
+      <w:bookmarkStart w:id="210" w:name="sitografia-21"/>
       <w:r>
         <w:t xml:space="preserve">Sitografia</w:t>
       </w:r>
-      <w:bookmarkEnd w:id="202"/>
+      <w:bookmarkEnd w:id="210"/>
     </w:p>
     <w:p>
       <w:pPr>
@@ -23203,7 +23490,7 @@
       <w:r>
         <w:t xml:space="preserve"> </w:t>
       </w:r>
-      <w:hyperlink r:id="rId203">
+      <w:hyperlink r:id="rId211">
         <w:r>
           <w:rPr>
             <w:rStyle w:val="Hyperlink"/>
@@ -23234,7 +23521,7 @@
       <w:r>
         <w:t xml:space="preserve"> </w:t>
       </w:r>
-      <w:hyperlink r:id="rId204">
+      <w:hyperlink r:id="rId212">
         <w:r>
           <w:rPr>
             <w:rStyle w:val="Hyperlink"/>
@@ -23277,7 +23564,7 @@
       <w:r>
         <w:t xml:space="preserve"> </w:t>
       </w:r>
-      <w:hyperlink r:id="rId205">
+      <w:hyperlink r:id="rId213">
         <w:r>
           <w:rPr>
             <w:rStyle w:val="Hyperlink"/>
@@ -23320,7 +23607,7 @@
       <w:r>
         <w:t xml:space="preserve"> </w:t>
       </w:r>
-      <w:hyperlink r:id="rId206">
+      <w:hyperlink r:id="rId214">
         <w:r>
           <w:rPr>
             <w:rStyle w:val="Hyperlink"/>
@@ -23357,7 +23644,7 @@
       <w:r>
         <w:t xml:space="preserve"> </w:t>
       </w:r>
-      <w:hyperlink r:id="rId207">
+      <w:hyperlink r:id="rId215">
         <w:r>
           <w:rPr>
             <w:rStyle w:val="Hyperlink"/>
@@ -23448,11 +23735,11 @@
       <w:pPr>
         <w:pStyle w:val="Heading1"/>
       </w:pPr>
-      <w:bookmarkStart w:id="208" w:name="markup"/>
+      <w:bookmarkStart w:id="216" w:name="markup"/>
       <w:r>
         <w:t xml:space="preserve">Markup</w:t>
       </w:r>
-      <w:bookmarkEnd w:id="208"/>
+      <w:bookmarkEnd w:id="216"/>
     </w:p>
     <w:p>
       <w:pPr>
@@ -23916,11 +24203,11 @@
       <w:pPr>
         <w:pStyle w:val="Heading1"/>
       </w:pPr>
-      <w:bookmarkStart w:id="209" w:name="metadato"/>
+      <w:bookmarkStart w:id="217" w:name="metadato"/>
       <w:r>
         <w:t xml:space="preserve">Metadato</w:t>
       </w:r>
-      <w:bookmarkEnd w:id="209"/>
+      <w:bookmarkEnd w:id="217"/>
     </w:p>
     <w:p>
       <w:pPr>
@@ -25192,11 +25479,11 @@
       <w:pPr>
         <w:pStyle w:val="Heading2"/>
       </w:pPr>
-      <w:bookmarkStart w:id="210" w:name="bibliografia-consigliata-15"/>
+      <w:bookmarkStart w:id="218" w:name="bibliografia-consigliata-15"/>
       <w:r>
         <w:t xml:space="preserve">Bibliografia consigliata</w:t>
       </w:r>
-      <w:bookmarkEnd w:id="210"/>
+      <w:bookmarkEnd w:id="218"/>
     </w:p>
     <w:p>
       <w:pPr>
@@ -25618,11 +25905,11 @@
       <w:pPr>
         <w:pStyle w:val="Heading2"/>
       </w:pPr>
-      <w:bookmarkStart w:id="211" w:name="sitografia-22"/>
+      <w:bookmarkStart w:id="219" w:name="sitografia-22"/>
       <w:r>
         <w:t xml:space="preserve">Sitografia</w:t>
       </w:r>
-      <w:bookmarkEnd w:id="211"/>
+      <w:bookmarkEnd w:id="219"/>
     </w:p>
     <w:p>
       <w:pPr>
@@ -25640,7 +25927,7 @@
       <w:r>
         <w:t xml:space="preserve"> </w:t>
       </w:r>
-      <w:hyperlink r:id="rId212">
+      <w:hyperlink r:id="rId220">
         <w:r>
           <w:rPr>
             <w:rStyle w:val="Hyperlink"/>
@@ -25701,7 +25988,7 @@
       <w:r>
         <w:t xml:space="preserve"> </w:t>
       </w:r>
-      <w:hyperlink r:id="rId213">
+      <w:hyperlink r:id="rId221">
         <w:r>
           <w:rPr>
             <w:rStyle w:val="Hyperlink"/>
@@ -25726,7 +26013,7 @@
       <w:r>
         <w:t xml:space="preserve"> </w:t>
       </w:r>
-      <w:hyperlink r:id="rId214">
+      <w:hyperlink r:id="rId222">
         <w:r>
           <w:rPr>
             <w:rStyle w:val="Hyperlink"/>
@@ -25769,7 +26056,7 @@
       <w:r>
         <w:t xml:space="preserve"> </w:t>
       </w:r>
-      <w:hyperlink r:id="rId215">
+      <w:hyperlink r:id="rId223">
         <w:r>
           <w:rPr>
             <w:rStyle w:val="Hyperlink"/>
@@ -25791,7 +26078,7 @@
       <w:r>
         <w:t xml:space="preserve"> </w:t>
       </w:r>
-      <w:hyperlink r:id="rId216">
+      <w:hyperlink r:id="rId224">
         <w:r>
           <w:rPr>
             <w:rStyle w:val="Hyperlink"/>
@@ -25843,7 +26130,7 @@
       <w:r>
         <w:t xml:space="preserve"> </w:t>
       </w:r>
-      <w:hyperlink r:id="rId217">
+      <w:hyperlink r:id="rId225">
         <w:r>
           <w:rPr>
             <w:rStyle w:val="Hyperlink"/>
@@ -25922,11 +26209,11 @@
       <w:pPr>
         <w:pStyle w:val="Heading1"/>
       </w:pPr>
-      <w:bookmarkStart w:id="218" w:name="n-gramma"/>
+      <w:bookmarkStart w:id="226" w:name="n-gramma"/>
       <w:r>
         <w:t xml:space="preserve">N-gramma</w:t>
       </w:r>
-      <w:bookmarkEnd w:id="218"/>
+      <w:bookmarkEnd w:id="226"/>
     </w:p>
     <w:p>
       <w:pPr>
@@ -26631,11 +26918,11 @@
       <w:pPr>
         <w:pStyle w:val="Heading2"/>
       </w:pPr>
-      <w:bookmarkStart w:id="219" w:name="bibliografia-consigliata-16"/>
+      <w:bookmarkStart w:id="227" w:name="bibliografia-consigliata-16"/>
       <w:r>
         <w:t xml:space="preserve">Bibliografia consigliata</w:t>
       </w:r>
-      <w:bookmarkEnd w:id="219"/>
+      <w:bookmarkEnd w:id="227"/>
     </w:p>
     <w:p>
       <w:pPr>
@@ -26692,7 +26979,7 @@
       <w:r>
         <w:t xml:space="preserve"> </w:t>
       </w:r>
-      <w:hyperlink r:id="rId220">
+      <w:hyperlink r:id="rId228">
         <w:r>
           <w:rPr>
             <w:rStyle w:val="Hyperlink"/>
@@ -26750,7 +27037,7 @@
       <w:r>
         <w:t xml:space="preserve"> </w:t>
       </w:r>
-      <w:hyperlink r:id="rId221">
+      <w:hyperlink r:id="rId229">
         <w:r>
           <w:rPr>
             <w:rStyle w:val="Hyperlink"/>
@@ -26856,7 +27143,7 @@
       <w:r>
         <w:t xml:space="preserve"> </w:t>
       </w:r>
-      <w:hyperlink r:id="rId222">
+      <w:hyperlink r:id="rId230">
         <w:r>
           <w:rPr>
             <w:rStyle w:val="Hyperlink"/>
@@ -26989,7 +27276,7 @@
       <w:r>
         <w:t xml:space="preserve"> </w:t>
       </w:r>
-      <w:hyperlink r:id="rId46">
+      <w:hyperlink r:id="rId54">
         <w:r>
           <w:rPr>
             <w:rStyle w:val="Hyperlink"/>
@@ -27023,7 +27310,7 @@
       <w:r>
         <w:t xml:space="preserve"> </w:t>
       </w:r>
-      <w:hyperlink r:id="rId223">
+      <w:hyperlink r:id="rId231">
         <w:r>
           <w:rPr>
             <w:rStyle w:val="Hyperlink"/>
@@ -27105,7 +27392,7 @@
       <w:r>
         <w:t xml:space="preserve"> </w:t>
       </w:r>
-      <w:hyperlink r:id="rId224">
+      <w:hyperlink r:id="rId232">
         <w:r>
           <w:rPr>
             <w:rStyle w:val="Hyperlink"/>
@@ -27172,7 +27459,7 @@
       <w:r>
         <w:t xml:space="preserve"> </w:t>
       </w:r>
-      <w:hyperlink r:id="rId225">
+      <w:hyperlink r:id="rId233">
         <w:r>
           <w:rPr>
             <w:rStyle w:val="Hyperlink"/>
@@ -27233,7 +27520,7 @@
       <w:r>
         <w:t xml:space="preserve"> </w:t>
       </w:r>
-      <w:hyperlink r:id="rId226">
+      <w:hyperlink r:id="rId234">
         <w:r>
           <w:rPr>
             <w:rStyle w:val="Hyperlink"/>
@@ -27288,7 +27575,7 @@
       <w:r>
         <w:t xml:space="preserve"> </w:t>
       </w:r>
-      <w:hyperlink r:id="rId227">
+      <w:hyperlink r:id="rId235">
         <w:r>
           <w:rPr>
             <w:rStyle w:val="Hyperlink"/>
@@ -27301,11 +27588,11 @@
       <w:pPr>
         <w:pStyle w:val="Heading2"/>
       </w:pPr>
-      <w:bookmarkStart w:id="228" w:name="sitografia-23"/>
+      <w:bookmarkStart w:id="236" w:name="sitografia-23"/>
       <w:r>
         <w:t xml:space="preserve">Sitografia</w:t>
       </w:r>
-      <w:bookmarkEnd w:id="228"/>
+      <w:bookmarkEnd w:id="236"/>
     </w:p>
     <w:p>
       <w:pPr>
@@ -27353,7 +27640,7 @@
       <w:r>
         <w:t xml:space="preserve"> </w:t>
       </w:r>
-      <w:hyperlink r:id="rId229">
+      <w:hyperlink r:id="rId237">
         <w:r>
           <w:rPr>
             <w:rStyle w:val="Hyperlink"/>
@@ -27405,7 +27692,7 @@
       <w:r>
         <w:t xml:space="preserve"> </w:t>
       </w:r>
-      <w:hyperlink r:id="rId230">
+      <w:hyperlink r:id="rId238">
         <w:r>
           <w:rPr>
             <w:rStyle w:val="Hyperlink"/>
@@ -27463,7 +27750,7 @@
       <w:r>
         <w:t xml:space="preserve"> </w:t>
       </w:r>
-      <w:hyperlink r:id="rId231">
+      <w:hyperlink r:id="rId239">
         <w:r>
           <w:rPr>
             <w:rStyle w:val="Hyperlink"/>
@@ -27512,7 +27799,7 @@
       <w:r>
         <w:t xml:space="preserve"> </w:t>
       </w:r>
-      <w:hyperlink r:id="rId232">
+      <w:hyperlink r:id="rId240">
         <w:r>
           <w:rPr>
             <w:rStyle w:val="Hyperlink"/>
@@ -27567,7 +27854,7 @@
       <w:r>
         <w:t xml:space="preserve"> </w:t>
       </w:r>
-      <w:hyperlink r:id="rId233">
+      <w:hyperlink r:id="rId241">
         <w:r>
           <w:rPr>
             <w:rStyle w:val="Hyperlink"/>
@@ -27646,7 +27933,7 @@
       <w:r>
         <w:t xml:space="preserve"> </w:t>
       </w:r>
-      <w:hyperlink r:id="rId57">
+      <w:hyperlink r:id="rId65">
         <w:r>
           <w:rPr>
             <w:rStyle w:val="Hyperlink"/>
@@ -27707,7 +27994,7 @@
       <w:r>
         <w:t xml:space="preserve"> </w:t>
       </w:r>
-      <w:hyperlink r:id="rId234">
+      <w:hyperlink r:id="rId242">
         <w:r>
           <w:rPr>
             <w:rStyle w:val="Hyperlink"/>
@@ -27759,7 +28046,7 @@
       <w:r>
         <w:t xml:space="preserve"> </w:t>
       </w:r>
-      <w:hyperlink r:id="rId55">
+      <w:hyperlink r:id="rId63">
         <w:r>
           <w:rPr>
             <w:rStyle w:val="Hyperlink"/>
@@ -27847,11 +28134,11 @@
       <w:pPr>
         <w:pStyle w:val="Heading1"/>
       </w:pPr>
-      <w:bookmarkStart w:id="235" w:name="oggetto-digitale"/>
+      <w:bookmarkStart w:id="243" w:name="oggetto-digitale"/>
       <w:r>
         <w:t xml:space="preserve">Oggetto digitale</w:t>
       </w:r>
-      <w:bookmarkEnd w:id="235"/>
+      <w:bookmarkEnd w:id="243"/>
     </w:p>
     <w:p>
       <w:pPr>
@@ -28232,11 +28519,11 @@
       <w:pPr>
         <w:pStyle w:val="Heading2"/>
       </w:pPr>
-      <w:bookmarkStart w:id="236" w:name="bibliografia-consigliata-17"/>
+      <w:bookmarkStart w:id="244" w:name="bibliografia-consigliata-17"/>
       <w:r>
         <w:t xml:space="preserve">Bibliografia consigliata</w:t>
       </w:r>
-      <w:bookmarkEnd w:id="236"/>
+      <w:bookmarkEnd w:id="244"/>
     </w:p>
     <w:p>
       <w:pPr>
@@ -28412,11 +28699,11 @@
       <w:pPr>
         <w:pStyle w:val="Heading2"/>
       </w:pPr>
-      <w:bookmarkStart w:id="237" w:name="sitografia-24"/>
+      <w:bookmarkStart w:id="245" w:name="sitografia-24"/>
       <w:r>
         <w:t xml:space="preserve">Sitografia</w:t>
       </w:r>
-      <w:bookmarkEnd w:id="237"/>
+      <w:bookmarkEnd w:id="245"/>
     </w:p>
     <w:p>
       <w:pPr>
@@ -28449,7 +28736,7 @@
       <w:r>
         <w:t xml:space="preserve"> </w:t>
       </w:r>
-      <w:hyperlink r:id="rId238">
+      <w:hyperlink r:id="rId246">
         <w:r>
           <w:rPr>
             <w:rStyle w:val="Hyperlink"/>
@@ -28492,7 +28779,7 @@
       <w:r>
         <w:t xml:space="preserve"> </w:t>
       </w:r>
-      <w:hyperlink r:id="rId215">
+      <w:hyperlink r:id="rId223">
         <w:r>
           <w:rPr>
             <w:rStyle w:val="Hyperlink"/>
@@ -28595,11 +28882,11 @@
       <w:pPr>
         <w:pStyle w:val="Heading1"/>
       </w:pPr>
-      <w:bookmarkStart w:id="239" w:name="ontologia"/>
+      <w:bookmarkStart w:id="247" w:name="ontologia"/>
       <w:r>
         <w:t xml:space="preserve">Ontologia</w:t>
       </w:r>
-      <w:bookmarkEnd w:id="239"/>
+      <w:bookmarkEnd w:id="247"/>
     </w:p>
     <w:p>
       <w:pPr>
@@ -28926,11 +29213,11 @@
       <w:pPr>
         <w:pStyle w:val="Heading1"/>
       </w:pPr>
-      <w:bookmarkStart w:id="240" w:name="opac"/>
+      <w:bookmarkStart w:id="248" w:name="opac"/>
       <w:r>
         <w:t xml:space="preserve">OPAC</w:t>
       </w:r>
-      <w:bookmarkEnd w:id="240"/>
+      <w:bookmarkEnd w:id="248"/>
     </w:p>
     <w:p>
       <w:pPr>
@@ -29252,7 +29539,7 @@
       <w:r>
         <w:t xml:space="preserve"> </w:t>
       </w:r>
-      <w:hyperlink r:id="rId241">
+      <w:hyperlink r:id="rId249">
         <w:r>
           <w:rPr>
             <w:rStyle w:val="Hyperlink"/>
@@ -29307,7 +29594,7 @@
       <w:r>
         <w:t xml:space="preserve">(</w:t>
       </w:r>
-      <w:hyperlink r:id="rId242">
+      <w:hyperlink r:id="rId250">
         <w:r>
           <w:rPr>
             <w:rStyle w:val="Hyperlink"/>
@@ -29533,11 +29820,11 @@
       <w:pPr>
         <w:pStyle w:val="Heading2"/>
       </w:pPr>
-      <w:bookmarkStart w:id="243" w:name="bibliografia-consigliata-18"/>
+      <w:bookmarkStart w:id="251" w:name="bibliografia-consigliata-18"/>
       <w:r>
         <w:t xml:space="preserve">Bibliografia consigliata</w:t>
       </w:r>
-      <w:bookmarkEnd w:id="243"/>
+      <w:bookmarkEnd w:id="251"/>
     </w:p>
     <w:p>
       <w:pPr>
@@ -29689,11 +29976,11 @@
       <w:pPr>
         <w:pStyle w:val="Heading2"/>
       </w:pPr>
-      <w:bookmarkStart w:id="244" w:name="sitografia-25"/>
+      <w:bookmarkStart w:id="252" w:name="sitografia-25"/>
       <w:r>
         <w:t xml:space="preserve">Sitografia</w:t>
       </w:r>
-      <w:bookmarkEnd w:id="244"/>
+      <w:bookmarkEnd w:id="252"/>
     </w:p>
     <w:p>
       <w:pPr>
@@ -29735,7 +30022,7 @@
       <w:r>
         <w:t xml:space="preserve"> </w:t>
       </w:r>
-      <w:hyperlink r:id="rId241">
+      <w:hyperlink r:id="rId249">
         <w:r>
           <w:rPr>
             <w:rStyle w:val="Hyperlink"/>
@@ -29760,7 +30047,7 @@
       <w:r>
         <w:t xml:space="preserve"> </w:t>
       </w:r>
-      <w:hyperlink r:id="rId242">
+      <w:hyperlink r:id="rId250">
         <w:r>
           <w:rPr>
             <w:rStyle w:val="Hyperlink"/>
@@ -29803,7 +30090,7 @@
       <w:r>
         <w:t xml:space="preserve"> </w:t>
       </w:r>
-      <w:hyperlink r:id="rId245">
+      <w:hyperlink r:id="rId253">
         <w:r>
           <w:rPr>
             <w:rStyle w:val="Hyperlink"/>
@@ -29855,7 +30142,7 @@
       <w:r>
         <w:t xml:space="preserve"> </w:t>
       </w:r>
-      <w:hyperlink r:id="rId246">
+      <w:hyperlink r:id="rId254">
         <w:r>
           <w:rPr>
             <w:rStyle w:val="Hyperlink"/>
@@ -29892,7 +30179,7 @@
       <w:r>
         <w:t xml:space="preserve"> </w:t>
       </w:r>
-      <w:hyperlink r:id="rId247">
+      <w:hyperlink r:id="rId255">
         <w:r>
           <w:rPr>
             <w:rStyle w:val="Hyperlink"/>
@@ -29944,7 +30231,7 @@
       <w:r>
         <w:t xml:space="preserve"> </w:t>
       </w:r>
-      <w:hyperlink r:id="rId248">
+      <w:hyperlink r:id="rId256">
         <w:r>
           <w:rPr>
             <w:rStyle w:val="Hyperlink"/>
@@ -30035,11 +30322,11 @@
       <w:pPr>
         <w:pStyle w:val="Heading1"/>
       </w:pPr>
-      <w:bookmarkStart w:id="249" w:name="open-access"/>
+      <w:bookmarkStart w:id="257" w:name="open-access"/>
       <w:r>
         <w:t xml:space="preserve">Open Access</w:t>
       </w:r>
-      <w:bookmarkEnd w:id="249"/>
+      <w:bookmarkEnd w:id="257"/>
     </w:p>
     <w:p>
       <w:pPr>
@@ -30310,11 +30597,11 @@
       <w:pPr>
         <w:pStyle w:val="Heading2"/>
       </w:pPr>
-      <w:bookmarkStart w:id="250" w:name="bibliografia-consigliata-19"/>
+      <w:bookmarkStart w:id="258" w:name="bibliografia-consigliata-19"/>
       <w:r>
         <w:t xml:space="preserve">Bibliografia consigliata</w:t>
       </w:r>
-      <w:bookmarkEnd w:id="250"/>
+      <w:bookmarkEnd w:id="258"/>
     </w:p>
     <w:p>
       <w:pPr>
@@ -30378,11 +30665,11 @@
       <w:pPr>
         <w:pStyle w:val="Heading2"/>
       </w:pPr>
-      <w:bookmarkStart w:id="251" w:name="sitografia-26"/>
+      <w:bookmarkStart w:id="259" w:name="sitografia-26"/>
       <w:r>
         <w:t xml:space="preserve">Sitografia</w:t>
       </w:r>
-      <w:bookmarkEnd w:id="251"/>
+      <w:bookmarkEnd w:id="259"/>
     </w:p>
     <w:p>
       <w:pPr>
@@ -30412,7 +30699,7 @@
       <w:r>
         <w:t xml:space="preserve"> </w:t>
       </w:r>
-      <w:hyperlink r:id="rId252">
+      <w:hyperlink r:id="rId260">
         <w:r>
           <w:rPr>
             <w:rStyle w:val="Hyperlink"/>
@@ -30499,11 +30786,11 @@
       <w:pPr>
         <w:pStyle w:val="Heading1"/>
       </w:pPr>
-      <w:bookmarkStart w:id="253" w:name="paratesto"/>
+      <w:bookmarkStart w:id="261" w:name="paratesto"/>
       <w:r>
         <w:t xml:space="preserve">Paratesto</w:t>
       </w:r>
-      <w:bookmarkEnd w:id="253"/>
+      <w:bookmarkEnd w:id="261"/>
     </w:p>
     <w:p>
       <w:pPr>
@@ -31013,7 +31300,7 @@
       <w:r>
         <w:t xml:space="preserve">dipendenti dall'editor</w:t>
       </w:r>
-      <w:hyperlink r:id="rId254">
+      <w:hyperlink r:id="rId262">
         <w:r>
           <w:rPr>
             <w:rStyle w:val="Hyperlink"/>
@@ -31601,11 +31888,11 @@
       <w:pPr>
         <w:pStyle w:val="Heading2"/>
       </w:pPr>
-      <w:bookmarkStart w:id="255" w:name="bibliografia-consigliata-20"/>
+      <w:bookmarkStart w:id="263" w:name="bibliografia-consigliata-20"/>
       <w:r>
         <w:t xml:space="preserve">Bibliografia consigliata</w:t>
       </w:r>
-      <w:bookmarkEnd w:id="255"/>
+      <w:bookmarkEnd w:id="263"/>
     </w:p>
     <w:p>
       <w:pPr>
@@ -31782,11 +32069,11 @@
       <w:pPr>
         <w:pStyle w:val="Heading2"/>
       </w:pPr>
-      <w:bookmarkStart w:id="256" w:name="sitografia-27"/>
+      <w:bookmarkStart w:id="264" w:name="sitografia-27"/>
       <w:r>
         <w:t xml:space="preserve">Sitografia</w:t>
       </w:r>
-      <w:bookmarkEnd w:id="256"/>
+      <w:bookmarkEnd w:id="264"/>
     </w:p>
     <w:p>
       <w:pPr>
@@ -31831,7 +32118,7 @@
       <w:r>
         <w:t xml:space="preserve"> </w:t>
       </w:r>
-      <w:hyperlink r:id="rId257">
+      <w:hyperlink r:id="rId265">
         <w:r>
           <w:rPr>
             <w:rStyle w:val="Hyperlink"/>
@@ -31883,7 +32170,7 @@
       <w:r>
         <w:t xml:space="preserve"> </w:t>
       </w:r>
-      <w:hyperlink r:id="rId258">
+      <w:hyperlink r:id="rId266">
         <w:r>
           <w:rPr>
             <w:rStyle w:val="Hyperlink"/>
@@ -31962,11 +32249,11 @@
       <w:pPr>
         <w:pStyle w:val="Heading1"/>
       </w:pPr>
-      <w:bookmarkStart w:id="259" w:name="php"/>
+      <w:bookmarkStart w:id="267" w:name="php"/>
       <w:r>
         <w:t xml:space="preserve">PHP</w:t>
       </w:r>
-      <w:bookmarkEnd w:id="259"/>
+      <w:bookmarkEnd w:id="267"/>
     </w:p>
     <w:p>
       <w:pPr>
@@ -32291,7 +32578,7 @@
       <w:r>
         <w:t xml:space="preserve"> </w:t>
       </w:r>
-      <w:hyperlink r:id="rId260">
+      <w:hyperlink r:id="rId268">
         <w:r>
           <w:rPr>
             <w:rStyle w:val="Hyperlink"/>
@@ -32373,11 +32660,11 @@
       <w:pPr>
         <w:pStyle w:val="Heading1"/>
       </w:pPr>
-      <w:bookmarkStart w:id="261" w:name="public-history"/>
+      <w:bookmarkStart w:id="269" w:name="public-history"/>
       <w:r>
         <w:t xml:space="preserve">Public History</w:t>
       </w:r>
-      <w:bookmarkEnd w:id="261"/>
+      <w:bookmarkEnd w:id="269"/>
     </w:p>
     <w:p>
       <w:pPr>
@@ -32993,11 +33280,11 @@
       <w:pPr>
         <w:pStyle w:val="Heading2"/>
       </w:pPr>
-      <w:bookmarkStart w:id="262" w:name="bibliografia-consultata-5"/>
+      <w:bookmarkStart w:id="270" w:name="bibliografia-consultata-5"/>
       <w:r>
         <w:t xml:space="preserve">Bibliografia consultata</w:t>
       </w:r>
-      <w:bookmarkEnd w:id="262"/>
+      <w:bookmarkEnd w:id="270"/>
     </w:p>
     <w:p>
       <w:pPr>
@@ -33130,11 +33417,11 @@
       <w:pPr>
         <w:pStyle w:val="Heading2"/>
       </w:pPr>
-      <w:bookmarkStart w:id="263" w:name="bibliografia-consigliata-21"/>
+      <w:bookmarkStart w:id="271" w:name="bibliografia-consigliata-21"/>
       <w:r>
         <w:t xml:space="preserve">Bibliografia consigliata</w:t>
       </w:r>
-      <w:bookmarkEnd w:id="263"/>
+      <w:bookmarkEnd w:id="271"/>
     </w:p>
     <w:p>
       <w:pPr>
@@ -33254,11 +33541,11 @@
       <w:pPr>
         <w:pStyle w:val="Heading2"/>
       </w:pPr>
-      <w:bookmarkStart w:id="264" w:name="sitografia-28"/>
+      <w:bookmarkStart w:id="272" w:name="sitografia-28"/>
       <w:r>
         <w:t xml:space="preserve">Sitografia</w:t>
       </w:r>
-      <w:bookmarkEnd w:id="264"/>
+      <w:bookmarkEnd w:id="272"/>
     </w:p>
     <w:p>
       <w:pPr>
@@ -33315,7 +33602,7 @@
       <w:r>
         <w:t xml:space="preserve"> </w:t>
       </w:r>
-      <w:hyperlink r:id="rId265">
+      <w:hyperlink r:id="rId273">
         <w:r>
           <w:rPr>
             <w:rStyle w:val="Hyperlink"/>
@@ -33388,7 +33675,7 @@
       <w:r>
         <w:t xml:space="preserve"> </w:t>
       </w:r>
-      <w:hyperlink r:id="rId266">
+      <w:hyperlink r:id="rId274">
         <w:r>
           <w:rPr>
             <w:rStyle w:val="Hyperlink"/>
@@ -33467,11 +33754,11 @@
       <w:pPr>
         <w:pStyle w:val="Heading1"/>
       </w:pPr>
-      <w:bookmarkStart w:id="267" w:name="self-archiving"/>
+      <w:bookmarkStart w:id="275" w:name="self-archiving"/>
       <w:r>
         <w:t xml:space="preserve">Self-archiving</w:t>
       </w:r>
-      <w:bookmarkEnd w:id="267"/>
+      <w:bookmarkEnd w:id="275"/>
     </w:p>
     <w:p>
       <w:pPr>
@@ -34078,7 +34365,7 @@
       <w:r>
         <w:t xml:space="preserve">(</w:t>
       </w:r>
-      <w:hyperlink r:id="rId268">
+      <w:hyperlink r:id="rId276">
         <w:r>
           <w:rPr>
             <w:rStyle w:val="Hyperlink"/>
@@ -34101,7 +34388,7 @@
       <w:r>
         <w:t xml:space="preserve">(</w:t>
       </w:r>
-      <w:hyperlink r:id="rId269">
+      <w:hyperlink r:id="rId277">
         <w:r>
           <w:rPr>
             <w:rStyle w:val="Hyperlink"/>
@@ -34253,11 +34540,11 @@
       <w:pPr>
         <w:pStyle w:val="Heading2"/>
       </w:pPr>
-      <w:bookmarkStart w:id="270" w:name="bibliografia-consigliata-22"/>
+      <w:bookmarkStart w:id="278" w:name="bibliografia-consigliata-22"/>
       <w:r>
         <w:t xml:space="preserve">Bibliografia consigliata</w:t>
       </w:r>
-      <w:bookmarkEnd w:id="270"/>
+      <w:bookmarkEnd w:id="278"/>
     </w:p>
     <w:p>
       <w:pPr>
@@ -34315,11 +34602,11 @@
       <w:pPr>
         <w:pStyle w:val="Heading2"/>
       </w:pPr>
-      <w:bookmarkStart w:id="271" w:name="sitografia-29"/>
+      <w:bookmarkStart w:id="279" w:name="sitografia-29"/>
       <w:r>
         <w:t xml:space="preserve">Sitografia</w:t>
       </w:r>
-      <w:bookmarkEnd w:id="271"/>
+      <w:bookmarkEnd w:id="279"/>
     </w:p>
     <w:p>
       <w:pPr>
@@ -34355,7 +34642,7 @@
       <w:r>
         <w:t xml:space="preserve"> </w:t>
       </w:r>
-      <w:hyperlink r:id="rId272">
+      <w:hyperlink r:id="rId280">
         <w:r>
           <w:rPr>
             <w:rStyle w:val="Hyperlink"/>
@@ -34404,7 +34691,7 @@
       <w:r>
         <w:t xml:space="preserve"> </w:t>
       </w:r>
-      <w:hyperlink r:id="rId273">
+      <w:hyperlink r:id="rId281">
         <w:r>
           <w:rPr>
             <w:rStyle w:val="Hyperlink"/>
@@ -34456,7 +34743,7 @@
       <w:r>
         <w:t xml:space="preserve"> </w:t>
       </w:r>
-      <w:hyperlink r:id="rId274">
+      <w:hyperlink r:id="rId282">
         <w:r>
           <w:rPr>
             <w:rStyle w:val="Hyperlink"/>
@@ -34499,7 +34786,7 @@
       <w:r>
         <w:t xml:space="preserve"> </w:t>
       </w:r>
-      <w:hyperlink r:id="rId275">
+      <w:hyperlink r:id="rId283">
         <w:r>
           <w:rPr>
             <w:rStyle w:val="Hyperlink"/>
@@ -34530,7 +34817,7 @@
       <w:r>
         <w:t xml:space="preserve"> </w:t>
       </w:r>
-      <w:hyperlink r:id="rId276">
+      <w:hyperlink r:id="rId284">
         <w:r>
           <w:rPr>
             <w:rStyle w:val="Hyperlink"/>
@@ -34618,7 +34905,7 @@
       <w:r>
         <w:t xml:space="preserve">,</w:t>
       </w:r>
-      <w:hyperlink r:id="rId277">
+      <w:hyperlink r:id="rId285">
         <w:r>
           <w:rPr>
             <w:rStyle w:val="Hyperlink"/>
@@ -34658,7 +34945,7 @@
       <w:r>
         <w:t xml:space="preserve"> </w:t>
       </w:r>
-      <w:hyperlink r:id="rId278">
+      <w:hyperlink r:id="rId286">
         <w:r>
           <w:rPr>
             <w:rStyle w:val="Hyperlink"/>
@@ -34734,7 +35021,7 @@
       <w:r>
         <w:t xml:space="preserve"> </w:t>
       </w:r>
-      <w:hyperlink r:id="rId279">
+      <w:hyperlink r:id="rId287">
         <w:r>
           <w:rPr>
             <w:rStyle w:val="Hyperlink"/>
@@ -34777,7 +35064,7 @@
       <w:r>
         <w:t xml:space="preserve"> </w:t>
       </w:r>
-      <w:hyperlink r:id="rId280">
+      <w:hyperlink r:id="rId288">
         <w:r>
           <w:rPr>
             <w:rStyle w:val="Hyperlink"/>
@@ -34826,7 +35113,7 @@
       <w:r>
         <w:t xml:space="preserve"> </w:t>
       </w:r>
-      <w:hyperlink r:id="rId281">
+      <w:hyperlink r:id="rId289">
         <w:r>
           <w:rPr>
             <w:rStyle w:val="Hyperlink"/>
@@ -34857,7 +35144,7 @@
       <w:r>
         <w:t xml:space="preserve"> </w:t>
       </w:r>
-      <w:hyperlink r:id="rId282">
+      <w:hyperlink r:id="rId290">
         <w:r>
           <w:rPr>
             <w:rStyle w:val="Hyperlink"/>
@@ -34948,11 +35235,11 @@
       <w:pPr>
         <w:pStyle w:val="Heading1"/>
       </w:pPr>
-      <w:bookmarkStart w:id="283" w:name="sgml"/>
+      <w:bookmarkStart w:id="291" w:name="sgml"/>
       <w:r>
         <w:t xml:space="preserve">SGML</w:t>
       </w:r>
-      <w:bookmarkEnd w:id="283"/>
+      <w:bookmarkEnd w:id="291"/>
     </w:p>
     <w:p>
       <w:pPr>
@@ -35518,11 +35805,11 @@
       <w:pPr>
         <w:pStyle w:val="Heading2"/>
       </w:pPr>
-      <w:bookmarkStart w:id="284" w:name="bibliografia-consigliata-23"/>
+      <w:bookmarkStart w:id="292" w:name="bibliografia-consigliata-23"/>
       <w:r>
         <w:t xml:space="preserve">Bibliografia consigliata</w:t>
       </w:r>
-      <w:bookmarkEnd w:id="284"/>
+      <w:bookmarkEnd w:id="292"/>
     </w:p>
     <w:p>
       <w:pPr>
@@ -35578,11 +35865,11 @@
       <w:pPr>
         <w:pStyle w:val="Heading2"/>
       </w:pPr>
-      <w:bookmarkStart w:id="285" w:name="sitografia-30"/>
+      <w:bookmarkStart w:id="293" w:name="sitografia-30"/>
       <w:r>
         <w:t xml:space="preserve">Sitografia</w:t>
       </w:r>
-      <w:bookmarkEnd w:id="285"/>
+      <w:bookmarkEnd w:id="293"/>
     </w:p>
     <w:p>
       <w:pPr>
@@ -35650,7 +35937,7 @@
       <w:r>
         <w:t xml:space="preserve"> </w:t>
       </w:r>
-      <w:hyperlink r:id="rId286">
+      <w:hyperlink r:id="rId294">
         <w:r>
           <w:rPr>
             <w:rStyle w:val="Hyperlink"/>
@@ -35675,7 +35962,7 @@
       <w:r>
         <w:t xml:space="preserve"> </w:t>
       </w:r>
-      <w:hyperlink r:id="rId287">
+      <w:hyperlink r:id="rId295">
         <w:r>
           <w:rPr>
             <w:rStyle w:val="Hyperlink"/>
@@ -35748,11 +36035,11 @@
       <w:pPr>
         <w:pStyle w:val="Heading1"/>
       </w:pPr>
-      <w:bookmarkStart w:id="288" w:name="tassonomia"/>
+      <w:bookmarkStart w:id="296" w:name="tassonomia"/>
       <w:r>
         <w:t xml:space="preserve">Tassonomia</w:t>
       </w:r>
-      <w:bookmarkEnd w:id="288"/>
+      <w:bookmarkEnd w:id="296"/>
     </w:p>
     <w:p>
       <w:pPr>
@@ -36138,11 +36425,11 @@
       <w:pPr>
         <w:pStyle w:val="Heading2"/>
       </w:pPr>
-      <w:bookmarkStart w:id="289" w:name="bibliografia-consigliata-24"/>
+      <w:bookmarkStart w:id="297" w:name="bibliografia-consigliata-24"/>
       <w:r>
         <w:t xml:space="preserve">Bibliografia consigliata</w:t>
       </w:r>
-      <w:bookmarkEnd w:id="289"/>
+      <w:bookmarkEnd w:id="297"/>
     </w:p>
     <w:p>
       <w:pPr>
@@ -36168,11 +36455,11 @@
       <w:pPr>
         <w:pStyle w:val="Heading2"/>
       </w:pPr>
-      <w:bookmarkStart w:id="290" w:name="sitografia-31"/>
+      <w:bookmarkStart w:id="298" w:name="sitografia-31"/>
       <w:r>
         <w:t xml:space="preserve">Sitografia</w:t>
       </w:r>
-      <w:bookmarkEnd w:id="290"/>
+      <w:bookmarkEnd w:id="298"/>
     </w:p>
     <w:p>
       <w:pPr>
@@ -36208,7 +36495,7 @@
       <w:r>
         <w:t xml:space="preserve"> </w:t>
       </w:r>
-      <w:hyperlink r:id="rId291">
+      <w:hyperlink r:id="rId299">
         <w:r>
           <w:rPr>
             <w:rStyle w:val="Hyperlink"/>
@@ -36239,7 +36526,7 @@
       <w:r>
         <w:t xml:space="preserve"> </w:t>
       </w:r>
-      <w:hyperlink r:id="rId292">
+      <w:hyperlink r:id="rId300">
         <w:r>
           <w:rPr>
             <w:rStyle w:val="Hyperlink"/>
@@ -36270,7 +36557,7 @@
       <w:r>
         <w:t xml:space="preserve"> </w:t>
       </w:r>
-      <w:hyperlink r:id="rId293">
+      <w:hyperlink r:id="rId301">
         <w:r>
           <w:rPr>
             <w:rStyle w:val="Hyperlink"/>
@@ -36331,7 +36618,7 @@
       <w:r>
         <w:t xml:space="preserve"> </w:t>
       </w:r>
-      <w:hyperlink r:id="rId294">
+      <w:hyperlink r:id="rId302">
         <w:r>
           <w:rPr>
             <w:rStyle w:val="Hyperlink"/>
@@ -36383,7 +36670,7 @@
       <w:r>
         <w:t xml:space="preserve"> </w:t>
       </w:r>
-      <w:hyperlink r:id="rId295">
+      <w:hyperlink r:id="rId303">
         <w:r>
           <w:rPr>
             <w:rStyle w:val="Hyperlink"/>
@@ -36426,7 +36713,7 @@
       <w:r>
         <w:t xml:space="preserve"> </w:t>
       </w:r>
-      <w:hyperlink r:id="rId296">
+      <w:hyperlink r:id="rId304">
         <w:r>
           <w:rPr>
             <w:rStyle w:val="Hyperlink"/>
@@ -36517,11 +36804,11 @@
       <w:pPr>
         <w:pStyle w:val="Heading1"/>
       </w:pPr>
-      <w:bookmarkStart w:id="297" w:name="tei"/>
+      <w:bookmarkStart w:id="305" w:name="tei"/>
       <w:r>
         <w:t xml:space="preserve">TEI</w:t>
       </w:r>
-      <w:bookmarkEnd w:id="297"/>
+      <w:bookmarkEnd w:id="305"/>
     </w:p>
     <w:p>
       <w:pPr>
@@ -37985,11 +38272,11 @@
       <w:pPr>
         <w:pStyle w:val="Heading2"/>
       </w:pPr>
-      <w:bookmarkStart w:id="298" w:name="sitografia-32"/>
+      <w:bookmarkStart w:id="306" w:name="sitografia-32"/>
       <w:r>
         <w:t xml:space="preserve">Sitografia</w:t>
       </w:r>
-      <w:bookmarkEnd w:id="298"/>
+      <w:bookmarkEnd w:id="306"/>
     </w:p>
     <w:p>
       <w:pPr>
@@ -38022,7 +38309,7 @@
       <w:r>
         <w:t xml:space="preserve"> </w:t>
       </w:r>
-      <w:hyperlink r:id="rId299">
+      <w:hyperlink r:id="rId307">
         <w:r>
           <w:rPr>
             <w:rStyle w:val="Hyperlink"/>
@@ -38062,7 +38349,7 @@
       <w:r>
         <w:t xml:space="preserve"> </w:t>
       </w:r>
-      <w:hyperlink r:id="rId300">
+      <w:hyperlink r:id="rId308">
         <w:r>
           <w:rPr>
             <w:rStyle w:val="Hyperlink"/>
@@ -38135,11 +38422,11 @@
       <w:pPr>
         <w:pStyle w:val="Heading1"/>
       </w:pPr>
-      <w:bookmarkStart w:id="301" w:name="thesaurus"/>
+      <w:bookmarkStart w:id="309" w:name="thesaurus"/>
       <w:r>
         <w:t xml:space="preserve">Thesaurus</w:t>
       </w:r>
-      <w:bookmarkEnd w:id="301"/>
+      <w:bookmarkEnd w:id="309"/>
     </w:p>
     <w:p>
       <w:pPr>
@@ -38870,11 +39157,11 @@
       <w:pPr>
         <w:pStyle w:val="Heading2"/>
       </w:pPr>
-      <w:bookmarkStart w:id="302" w:name="bibliografia-consigliata-25"/>
+      <w:bookmarkStart w:id="310" w:name="bibliografia-consigliata-25"/>
       <w:r>
         <w:t xml:space="preserve">Bibliografia consigliata</w:t>
       </w:r>
-      <w:bookmarkEnd w:id="302"/>
+      <w:bookmarkEnd w:id="310"/>
     </w:p>
     <w:p>
       <w:pPr>
@@ -38992,7 +39279,7 @@
       <w:r>
         <w:t xml:space="preserve"> </w:t>
       </w:r>
-      <w:hyperlink r:id="rId303">
+      <w:hyperlink r:id="rId311">
         <w:r>
           <w:rPr>
             <w:rStyle w:val="Hyperlink"/>
@@ -39056,7 +39343,7 @@
       <w:r>
         <w:t xml:space="preserve"> </w:t>
       </w:r>
-      <w:hyperlink r:id="rId304">
+      <w:hyperlink r:id="rId312">
         <w:r>
           <w:rPr>
             <w:rStyle w:val="Hyperlink"/>
@@ -39123,7 +39410,7 @@
       <w:r>
         <w:t xml:space="preserve"> </w:t>
       </w:r>
-      <w:hyperlink r:id="rId305">
+      <w:hyperlink r:id="rId313">
         <w:r>
           <w:rPr>
             <w:rStyle w:val="Hyperlink"/>
@@ -39266,7 +39553,7 @@
       <w:r>
         <w:t xml:space="preserve"> </w:t>
       </w:r>
-      <w:hyperlink r:id="rId306">
+      <w:hyperlink r:id="rId314">
         <w:r>
           <w:rPr>
             <w:rStyle w:val="Hyperlink"/>
@@ -39309,7 +39596,7 @@
       <w:r>
         <w:t xml:space="preserve"> </w:t>
       </w:r>
-      <w:hyperlink r:id="rId307">
+      <w:hyperlink r:id="rId315">
         <w:r>
           <w:rPr>
             <w:rStyle w:val="Hyperlink"/>
@@ -39367,7 +39654,7 @@
       <w:r>
         <w:t xml:space="preserve"> </w:t>
       </w:r>
-      <w:hyperlink r:id="rId308">
+      <w:hyperlink r:id="rId316">
         <w:r>
           <w:rPr>
             <w:rStyle w:val="Hyperlink"/>
@@ -39380,11 +39667,11 @@
       <w:pPr>
         <w:pStyle w:val="Heading2"/>
       </w:pPr>
-      <w:bookmarkStart w:id="309" w:name="sitografia-33"/>
+      <w:bookmarkStart w:id="317" w:name="sitografia-33"/>
       <w:r>
         <w:t xml:space="preserve">Sitografia</w:t>
       </w:r>
-      <w:bookmarkEnd w:id="309"/>
+      <w:bookmarkEnd w:id="317"/>
     </w:p>
     <w:p>
       <w:pPr>
@@ -39405,7 +39692,7 @@
       <w:r>
         <w:t xml:space="preserve"> </w:t>
       </w:r>
-      <w:hyperlink r:id="rId310">
+      <w:hyperlink r:id="rId318">
         <w:r>
           <w:rPr>
             <w:rStyle w:val="Hyperlink"/>
@@ -39472,7 +39759,7 @@
       <w:r>
         <w:t xml:space="preserve"> </w:t>
       </w:r>
-      <w:hyperlink r:id="rId311">
+      <w:hyperlink r:id="rId319">
         <w:r>
           <w:rPr>
             <w:rStyle w:val="Hyperlink"/>
@@ -39548,7 +39835,7 @@
       <w:r>
         <w:t xml:space="preserve"> </w:t>
       </w:r>
-      <w:hyperlink r:id="rId312">
+      <w:hyperlink r:id="rId320">
         <w:r>
           <w:rPr>
             <w:rStyle w:val="Hyperlink"/>
@@ -39579,7 +39866,7 @@
       <w:r>
         <w:t xml:space="preserve"> </w:t>
       </w:r>
-      <w:hyperlink r:id="rId234">
+      <w:hyperlink r:id="rId242">
         <w:r>
           <w:rPr>
             <w:rStyle w:val="Hyperlink"/>
@@ -39610,7 +39897,7 @@
       <w:r>
         <w:t xml:space="preserve"> </w:t>
       </w:r>
-      <w:hyperlink r:id="rId313">
+      <w:hyperlink r:id="rId321">
         <w:r>
           <w:rPr>
             <w:rStyle w:val="Hyperlink"/>
@@ -39641,7 +39928,7 @@
       <w:r>
         <w:t xml:space="preserve"> </w:t>
       </w:r>
-      <w:hyperlink r:id="rId314">
+      <w:hyperlink r:id="rId322">
         <w:r>
           <w:rPr>
             <w:rStyle w:val="Hyperlink"/>
@@ -39672,7 +39959,7 @@
       <w:r>
         <w:t xml:space="preserve"> </w:t>
       </w:r>
-      <w:hyperlink r:id="rId315">
+      <w:hyperlink r:id="rId323">
         <w:r>
           <w:rPr>
             <w:rStyle w:val="Hyperlink"/>
@@ -39760,11 +40047,11 @@
       <w:pPr>
         <w:pStyle w:val="Heading1"/>
       </w:pPr>
-      <w:bookmarkStart w:id="316" w:name="web-semantico"/>
+      <w:bookmarkStart w:id="324" w:name="web-semantico"/>
       <w:r>
         <w:t xml:space="preserve">Web Semantico</w:t>
       </w:r>
-      <w:bookmarkEnd w:id="316"/>
+      <w:bookmarkEnd w:id="324"/>
     </w:p>
     <w:p>
       <w:pPr>
@@ -40242,11 +40529,11 @@
       <w:pPr>
         <w:pStyle w:val="Heading2"/>
       </w:pPr>
-      <w:bookmarkStart w:id="317" w:name="bibliografia-consigliata-26"/>
+      <w:bookmarkStart w:id="325" w:name="bibliografia-consigliata-26"/>
       <w:r>
         <w:t xml:space="preserve">Bibliografia consigliata</w:t>
       </w:r>
-      <w:bookmarkEnd w:id="317"/>
+      <w:bookmarkEnd w:id="325"/>
     </w:p>
     <w:p>
       <w:pPr>
@@ -40328,11 +40615,11 @@
       <w:pPr>
         <w:pStyle w:val="Heading2"/>
       </w:pPr>
-      <w:bookmarkStart w:id="318" w:name="sitografia-34"/>
+      <w:bookmarkStart w:id="326" w:name="sitografia-34"/>
       <w:r>
         <w:t xml:space="preserve">Sitografia</w:t>
       </w:r>
-      <w:bookmarkEnd w:id="318"/>
+      <w:bookmarkEnd w:id="326"/>
     </w:p>
     <w:p>
       <w:pPr>
@@ -40389,7 +40676,7 @@
       <w:r>
         <w:t xml:space="preserve"> </w:t>
       </w:r>
-      <w:hyperlink r:id="rId319">
+      <w:hyperlink r:id="rId327">
         <w:r>
           <w:rPr>
             <w:rStyle w:val="Hyperlink"/>
@@ -40468,11 +40755,11 @@
       <w:pPr>
         <w:pStyle w:val="Heading1"/>
       </w:pPr>
-      <w:bookmarkStart w:id="320" w:name="xsl"/>
+      <w:bookmarkStart w:id="328" w:name="xsl"/>
       <w:r>
         <w:t xml:space="preserve">XSL</w:t>
       </w:r>
-      <w:bookmarkEnd w:id="320"/>
+      <w:bookmarkEnd w:id="328"/>
     </w:p>
     <w:p>
       <w:pPr>
@@ -40789,11 +41076,11 @@
       <w:pPr>
         <w:pStyle w:val="Heading2"/>
       </w:pPr>
-      <w:bookmarkStart w:id="321" w:name="bibliografia-consigliata-27"/>
+      <w:bookmarkStart w:id="329" w:name="bibliografia-consigliata-27"/>
       <w:r>
         <w:t xml:space="preserve">Bibliografia consigliata</w:t>
       </w:r>
-      <w:bookmarkEnd w:id="321"/>
+      <w:bookmarkEnd w:id="329"/>
     </w:p>
     <w:p>
       <w:pPr>
@@ -40927,11 +41214,11 @@
       <w:pPr>
         <w:pStyle w:val="Heading2"/>
       </w:pPr>
-      <w:bookmarkStart w:id="322" w:name="sitografia-35"/>
+      <w:bookmarkStart w:id="330" w:name="sitografia-35"/>
       <w:r>
         <w:t xml:space="preserve">Sitografia</w:t>
       </w:r>
-      <w:bookmarkEnd w:id="322"/>
+      <w:bookmarkEnd w:id="330"/>
     </w:p>
     <w:p>
       <w:pPr>
@@ -40976,7 +41263,7 @@
       <w:r>
         <w:t xml:space="preserve"> </w:t>
       </w:r>
-      <w:hyperlink r:id="rId101">
+      <w:hyperlink r:id="rId109">
         <w:r>
           <w:rPr>
             <w:rStyle w:val="Hyperlink"/>
@@ -41049,11 +41336,11 @@
       <w:pPr>
         <w:pStyle w:val="Heading1"/>
       </w:pPr>
-      <w:bookmarkStart w:id="323" w:name="xml"/>
+      <w:bookmarkStart w:id="331" w:name="xml"/>
       <w:r>
         <w:t xml:space="preserve">XML</w:t>
       </w:r>
-      <w:bookmarkEnd w:id="323"/>
+      <w:bookmarkEnd w:id="331"/>
     </w:p>
     <w:p>
       <w:pPr>
@@ -41584,11 +41871,11 @@
       <w:pPr>
         <w:pStyle w:val="Heading2"/>
       </w:pPr>
-      <w:bookmarkStart w:id="324" w:name="bibliografia-consigliata-28"/>
+      <w:bookmarkStart w:id="332" w:name="bibliografia-consigliata-28"/>
       <w:r>
         <w:t xml:space="preserve">Bibliografia consigliata</w:t>
       </w:r>
-      <w:bookmarkEnd w:id="324"/>
+      <w:bookmarkEnd w:id="332"/>
     </w:p>
     <w:p>
       <w:pPr>
@@ -41722,11 +42009,11 @@
       <w:pPr>
         <w:pStyle w:val="Heading2"/>
       </w:pPr>
-      <w:bookmarkStart w:id="325" w:name="sitografia-36"/>
+      <w:bookmarkStart w:id="333" w:name="sitografia-36"/>
       <w:r>
         <w:t xml:space="preserve">Sitografia</w:t>
       </w:r>
-      <w:bookmarkEnd w:id="325"/>
+      <w:bookmarkEnd w:id="333"/>
     </w:p>
     <w:p>
       <w:pPr>
@@ -41750,7 +42037,7 @@
       <w:r>
         <w:t xml:space="preserve"> </w:t>
       </w:r>
-      <w:hyperlink r:id="rId326">
+      <w:hyperlink r:id="rId334">
         <w:r>
           <w:rPr>
             <w:rStyle w:val="Hyperlink"/>
@@ -41802,7 +42089,7 @@
       <w:r>
         <w:t xml:space="preserve"> </w:t>
       </w:r>
-      <w:hyperlink r:id="rId101">
+      <w:hyperlink r:id="rId109">
         <w:r>
           <w:rPr>
             <w:rStyle w:val="Hyperlink"/>
@@ -42145,7 +42432,7 @@
         <w:t xml:space="preserve">Journal of Digital Humanities</w:t>
       </w:r>
       <w:r>
-        <w:t xml:space="preserve">, Num.1 Vol.1,2011,</w:t>
+        <w:t xml:space="preserve">, Num.1 Vol.1, 2011,</w:t>
       </w:r>
       <w:r>
         <w:t xml:space="preserve"> </w:t>
@@ -42158,6 +42445,242 @@
           <w:t xml:space="preserve">http://journalofdigitalhumanities.org/1-1/defining-data-for-humanists-by-trevor-owens/</w:t>
         </w:r>
       </w:hyperlink>
+    </w:p>
+  </w:footnote>
+  <w:footnote w:id="32">
+    <w:p>
+      <w:pPr>
+        <w:pStyle w:val="FootnoteText"/>
+      </w:pPr>
+      <w:r>
+        <w:rPr>
+          <w:rStyle w:val="FootnoteReference"/>
+        </w:rPr>
+        <w:footnoteRef/>
+      </w:r>
+      <w:r>
+        <w:t xml:space="preserve"> </w:t>
+      </w:r>
+      <w:r>
+        <w:t xml:space="preserve">Per un ben più esaustivo contributo alla discussione cfr. Ciotti, F.,</w:t>
+      </w:r>
+      <w:r>
+        <w:t xml:space="preserve"> </w:t>
+      </w:r>
+      <w:r>
+        <w:rPr>
+          <w:i/>
+        </w:rPr>
+        <w:t xml:space="preserve">Digital Heritage/Digital Humanities: una linea di faglia?</w:t>
+      </w:r>
+      <w:r>
+        <w:t xml:space="preserve">, 2016,</w:t>
+      </w:r>
+      <w:r>
+        <w:t xml:space="preserve"> </w:t>
+      </w:r>
+      <w:hyperlink r:id="rId33">
+        <w:r>
+          <w:rPr>
+            <w:rStyle w:val="Hyperlink"/>
+          </w:rPr>
+          <w:t xml:space="preserve">https://infouma.hypotheses.org/295</w:t>
+        </w:r>
+      </w:hyperlink>
+      <w:r>
+        <w:t xml:space="preserve">.</w:t>
+      </w:r>
+    </w:p>
+  </w:footnote>
+  <w:footnote w:id="34">
+    <w:p>
+      <w:pPr>
+        <w:pStyle w:val="FootnoteText"/>
+      </w:pPr>
+      <w:r>
+        <w:rPr>
+          <w:rStyle w:val="FootnoteReference"/>
+        </w:rPr>
+        <w:footnoteRef/>
+      </w:r>
+      <w:r>
+        <w:t xml:space="preserve"> </w:t>
+      </w:r>
+      <w:r>
+        <w:t xml:space="preserve">Lohr, S.,</w:t>
+      </w:r>
+      <w:r>
+        <w:t xml:space="preserve"> </w:t>
+      </w:r>
+      <w:r>
+        <w:rPr>
+          <w:i/>
+        </w:rPr>
+        <w:t xml:space="preserve">Digital Divide Is Wider Than We Think, Study Says</w:t>
+      </w:r>
+      <w:r>
+        <w:t xml:space="preserve">, in</w:t>
+      </w:r>
+      <w:r>
+        <w:t xml:space="preserve"> </w:t>
+      </w:r>
+      <w:r>
+        <w:rPr>
+          <w:i/>
+        </w:rPr>
+        <w:t xml:space="preserve">The New York Times</w:t>
+      </w:r>
+      <w:r>
+        <w:t xml:space="preserve">, 04/12/2018,</w:t>
+      </w:r>
+      <w:r>
+        <w:t xml:space="preserve"> </w:t>
+      </w:r>
+      <w:hyperlink r:id="rId35">
+        <w:r>
+          <w:rPr>
+            <w:rStyle w:val="Hyperlink"/>
+          </w:rPr>
+          <w:t xml:space="preserve">https://www.nytimes.com/2018/12/04/technology/digital-divide-us-fcc-microsoft.html</w:t>
+        </w:r>
+      </w:hyperlink>
+    </w:p>
+  </w:footnote>
+  <w:footnote w:id="36">
+    <w:p>
+      <w:pPr>
+        <w:pStyle w:val="FootnoteText"/>
+      </w:pPr>
+      <w:r>
+        <w:rPr>
+          <w:rStyle w:val="FootnoteReference"/>
+        </w:rPr>
+        <w:footnoteRef/>
+      </w:r>
+      <w:r>
+        <w:t xml:space="preserve"> </w:t>
+      </w:r>
+      <w:r>
+        <w:t xml:space="preserve">Haspelmath, M.,</w:t>
+      </w:r>
+      <w:r>
+        <w:t xml:space="preserve"> </w:t>
+      </w:r>
+      <w:r>
+        <w:rPr>
+          <w:i/>
+        </w:rPr>
+        <w:t xml:space="preserve">Why open-access publication should be nonprofit: a view from the field of theoretical language science</w:t>
+      </w:r>
+      <w:r>
+        <w:t xml:space="preserve">, in</w:t>
+      </w:r>
+      <w:r>
+        <w:t xml:space="preserve"> </w:t>
+      </w:r>
+      <w:r>
+        <w:rPr>
+          <w:i/>
+        </w:rPr>
+        <w:t xml:space="preserve">Frontiers in Behavioral Neuroscience</w:t>
+      </w:r>
+      <w:r>
+        <w:t xml:space="preserve">, 7, 2013,</w:t>
+      </w:r>
+      <w:r>
+        <w:t xml:space="preserve"> </w:t>
+      </w:r>
+      <w:hyperlink r:id="rId37">
+        <w:r>
+          <w:rPr>
+            <w:rStyle w:val="Hyperlink"/>
+          </w:rPr>
+          <w:t xml:space="preserve">https://doi.org/10.3389/fnbeh.2013.00057</w:t>
+        </w:r>
+      </w:hyperlink>
+    </w:p>
+  </w:footnote>
+  <w:footnote w:id="38">
+    <w:p>
+      <w:pPr>
+        <w:pStyle w:val="FootnoteText"/>
+      </w:pPr>
+      <w:r>
+        <w:rPr>
+          <w:rStyle w:val="FootnoteReference"/>
+        </w:rPr>
+        <w:footnoteRef/>
+      </w:r>
+      <w:r>
+        <w:t xml:space="preserve"> </w:t>
+      </w:r>
+      <w:r>
+        <w:t xml:space="preserve">Tra i casi più eclatanti in tale senso preme ricordare almeno quello del giovane Aaron Swartz, reo di aver scaricato illegalmente un consistente numero di articoli scientifici dal repository a pagamento</w:t>
+      </w:r>
+      <w:r>
+        <w:t xml:space="preserve"> </w:t>
+      </w:r>
+      <w:r>
+        <w:t xml:space="preserve">, per cui venne condannato a 35 anni di reclusione, morendo suicida a New York nel 2013.</w:t>
+      </w:r>
+    </w:p>
+  </w:footnote>
+  <w:footnote w:id="39">
+    <w:p>
+      <w:pPr>
+        <w:pStyle w:val="FootnoteText"/>
+      </w:pPr>
+      <w:r>
+        <w:rPr>
+          <w:rStyle w:val="FootnoteReference"/>
+        </w:rPr>
+        <w:footnoteRef/>
+      </w:r>
+      <w:r>
+        <w:t xml:space="preserve"> </w:t>
+      </w:r>
+      <w:r>
+        <w:t xml:space="preserve">Una risposta in tale senso è stata fornita dall’elaborazione di licenze meno restrittive in termini di riutilizzo dei prodotto, che designano l’universo dell’</w:t>
+      </w:r>
+      <w:r>
+        <w:rPr>
+          <w:i/>
+        </w:rPr>
+        <w:t xml:space="preserve">open knowledge</w:t>
+      </w:r>
+      <w:r>
+        <w:t xml:space="preserve"> </w:t>
+      </w:r>
+      <w:r>
+        <w:t xml:space="preserve">(</w:t>
+      </w:r>
+      <w:r>
+        <w:rPr>
+          <w:i/>
+        </w:rPr>
+        <w:t xml:space="preserve">open source</w:t>
+      </w:r>
+      <w:r>
+        <w:t xml:space="preserve"> </w:t>
+      </w:r>
+      <w:r>
+        <w:t xml:space="preserve">e</w:t>
+      </w:r>
+      <w:r>
+        <w:t xml:space="preserve"> </w:t>
+      </w:r>
+      <w:r>
+        <w:rPr>
+          <w:i/>
+        </w:rPr>
+        <w:t xml:space="preserve">open access</w:t>
+      </w:r>
+      <w:r>
+        <w:t xml:space="preserve"> </w:t>
+      </w:r>
+      <w:r>
+        <w:t xml:space="preserve">tra gli altri).</w:t>
+      </w:r>
     </w:p>
   </w:footnote>
 </w:footnotes>
